--- a/Documents/problems to solve.docx
+++ b/Documents/problems to solve.docx
@@ -99,19 +99,149 @@
         </w:rPr>
         <w:t>的影响</w:t>
       </w:r>
-      <w:hyperlink r:id="rId5" w:history="1">
+      <w:bookmarkStart w:id="0" w:name="OLE_LINK1"/>
+      <w:bookmarkStart w:id="1" w:name="OLE_LINK2"/>
+      <w:r>
+        <w:fldChar w:fldCharType="begin"/>
+      </w:r>
+      <w:r>
+        <w:instrText xml:space="preserve"> HYPERLINK "https://www.cnblogs.com/yxhblog/p/7231753.html" </w:instrText>
+      </w:r>
+      <w:r>
+        <w:fldChar w:fldCharType="separate"/>
+      </w:r>
+      <w:r>
+        <w:rPr>
+          <w:rStyle w:val="a4"/>
+        </w:rPr>
+        <w:t>https://www.cnblogs.com/yxhblog/p/7231753.html</w:t>
+      </w:r>
+      <w:r>
+        <w:rPr>
+          <w:rStyle w:val="a4"/>
+        </w:rPr>
+        <w:fldChar w:fldCharType="end"/>
+      </w:r>
+      <w:bookmarkEnd w:id="0"/>
+      <w:bookmarkEnd w:id="1"/>
+      <w:r>
+        <w:t xml:space="preserve"> </w:t>
+      </w:r>
+    </w:p>
+    <w:p>
+      <w:pPr>
+        <w:pStyle w:val="a3"/>
+        <w:numPr>
+          <w:ilvl w:val="0"/>
+          <w:numId w:val="1"/>
+        </w:numPr>
+        <w:ind w:firstLineChars="0"/>
+      </w:pPr>
+      <w:proofErr w:type="spellStart"/>
+      <w:r>
+        <w:t>I</w:t>
+      </w:r>
+      <w:r>
+        <w:rPr>
+          <w:rFonts w:hint="eastAsia"/>
+        </w:rPr>
+        <w:t>nkcanvaseditingmode</w:t>
+      </w:r>
+      <w:proofErr w:type="spellEnd"/>
+      <w:r>
+        <w:rPr>
+          <w:rFonts w:hint="eastAsia"/>
+        </w:rPr>
+        <w:t>中的ink和</w:t>
+      </w:r>
+      <w:proofErr w:type="spellStart"/>
+      <w:r>
+        <w:rPr>
+          <w:rFonts w:hint="eastAsia"/>
+        </w:rPr>
+        <w:t>AndGesture</w:t>
+      </w:r>
+      <w:proofErr w:type="spellEnd"/>
+      <w:r>
+        <w:rPr>
+          <w:rFonts w:hint="eastAsia"/>
+        </w:rPr>
+        <w:t>的区别？</w:t>
+      </w:r>
+      <w:bookmarkStart w:id="2" w:name="_GoBack"/>
+      <w:bookmarkEnd w:id="2"/>
+    </w:p>
+    <w:p>
+      <w:pPr>
+        <w:pStyle w:val="a3"/>
+        <w:numPr>
+          <w:ilvl w:val="0"/>
+          <w:numId w:val="1"/>
+        </w:numPr>
+        <w:ind w:firstLineChars="0"/>
+      </w:pPr>
+      <w:r>
+        <w:rPr>
+          <w:rFonts w:hint="eastAsia"/>
+        </w:rPr>
+        <w:t>怎么隐藏任务管理器中的进程</w:t>
+      </w:r>
+      <w:r>
+        <w:rPr>
+          <w:rFonts w:hint="eastAsia"/>
+        </w:rPr>
+        <w:t>？</w:t>
+      </w:r>
+    </w:p>
+    <w:p>
+      <w:pPr>
+        <w:pStyle w:val="a3"/>
+        <w:numPr>
+          <w:ilvl w:val="0"/>
+          <w:numId w:val="1"/>
+        </w:numPr>
+        <w:ind w:firstLineChars="0"/>
+      </w:pPr>
+      <w:r>
+        <w:t>Bitmap</w:t>
+      </w:r>
+      <w:r>
+        <w:rPr>
+          <w:rFonts w:hint="eastAsia"/>
+        </w:rPr>
+        <w:t>、Image、</w:t>
+      </w:r>
+      <w:proofErr w:type="spellStart"/>
+      <w:r>
+        <w:rPr>
+          <w:rFonts w:hint="eastAsia"/>
+        </w:rPr>
+        <w:t>BitmapImage</w:t>
+      </w:r>
+      <w:proofErr w:type="spellEnd"/>
+      <w:r>
+        <w:rPr>
+          <w:rFonts w:hint="eastAsia"/>
+        </w:rPr>
+        <w:t>三者之间的区别是什么？</w:t>
+      </w:r>
+    </w:p>
+    <w:p>
+      <w:pPr>
+        <w:pStyle w:val="a3"/>
+        <w:ind w:left="360" w:firstLineChars="0" w:firstLine="0"/>
+      </w:pPr>
+      <w:hyperlink r:id="rId7" w:history="1">
         <w:r>
           <w:rPr>
             <w:rStyle w:val="a4"/>
           </w:rPr>
-          <w:t>https://www.cnblogs.com/yxhblog/p/7231753.html</w:t>
+          <w:t>https://www.cnblogs.com/arxive/p/6277377.html</w:t>
         </w:r>
       </w:hyperlink>
       <w:r>
         <w:t xml:space="preserve"> </w:t>
       </w:r>
-      <w:bookmarkStart w:id="0" w:name="_GoBack"/>
-      <w:bookmarkEnd w:id="0"/>
     </w:p>
     <w:sectPr>
       <w:pgSz w:w="11906" w:h="16838"/>
@@ -121,6 +251,44 @@
     </w:sectPr>
   </w:body>
 </w:document>
+</file>
+
+<file path=word/endnotes.xml><?xml version="1.0" encoding="utf-8"?>
+<w:endnotes xmlns:wpc="http://schemas.microsoft.com/office/word/2010/wordprocessingCanvas" xmlns:cx="http://schemas.microsoft.com/office/drawing/2014/chartex" xmlns:cx1="http://schemas.microsoft.com/office/drawing/2015/9/8/chartex" xmlns:cx2="http://schemas.microsoft.com/office/drawing/2015/10/21/chartex" xmlns:cx3="http://schemas.microsoft.com/office/drawing/2016/5/9/chartex" xmlns:cx4="http://schemas.microsoft.com/office/drawing/2016/5/10/chartex" xmlns:cx5="http://schemas.microsoft.com/office/drawing/2016/5/11/chartex" xmlns:cx6="http://schemas.microsoft.com/office/drawing/2016/5/12/chartex" xmlns:cx7="http://schemas.microsoft.com/office/drawing/2016/5/13/chartex" xmlns:cx8="http://schemas.microsoft.com/office/drawing/2016/5/14/chartex" xmlns:mc="http://schemas.openxmlformats.org/markup-compatibility/2006" xmlns:aink="http://schemas.microsoft.com/office/drawing/2016/ink" xmlns:am3d="http://schemas.microsoft.com/office/drawing/2017/model3d" xmlns:o="urn:schemas-microsoft-com:office:office" xmlns:r="http://schemas.openxmlformats.org/officeDocument/2006/relationships" xmlns:m="http://schemas.openxmlformats.org/officeDocument/2006/math" xmlns:v="urn:schemas-microsoft-com:vml" xmlns:wp14="http://schemas.microsoft.com/office/word/2010/wordprocessingDrawing" xmlns:wp="http://schemas.openxmlformats.org/drawingml/2006/wordprocessingDrawing" xmlns:w10="urn:schemas-microsoft-com:office:word" xmlns:w="http://schemas.openxmlformats.org/wordprocessingml/2006/main" xmlns:w14="http://schemas.microsoft.com/office/word/2010/wordml" xmlns:w15="http://schemas.microsoft.com/office/word/2012/wordml" xmlns:w16cid="http://schemas.microsoft.com/office/word/2016/wordml/cid" xmlns:w16se="http://schemas.microsoft.com/office/word/2015/wordml/symex" xmlns:wpg="http://schemas.microsoft.com/office/word/2010/wordprocessingGroup" xmlns:wpi="http://schemas.microsoft.com/office/word/2010/wordprocessingInk" xmlns:wne="http://schemas.microsoft.com/office/word/2006/wordml" xmlns:wps="http://schemas.microsoft.com/office/word/2010/wordprocessingShape" mc:Ignorable="w14 w15 w16se w16cid wp14">
+  <w:endnote w:type="separator" w:id="-1">
+    <w:p>
+      <w:r>
+        <w:separator/>
+      </w:r>
+    </w:p>
+  </w:endnote>
+  <w:endnote w:type="continuationSeparator" w:id="0">
+    <w:p>
+      <w:r>
+        <w:continuationSeparator/>
+      </w:r>
+    </w:p>
+  </w:endnote>
+</w:endnotes>
+</file>
+
+<file path=word/footnotes.xml><?xml version="1.0" encoding="utf-8"?>
+<w:footnotes xmlns:wpc="http://schemas.microsoft.com/office/word/2010/wordprocessingCanvas" xmlns:cx="http://schemas.microsoft.com/office/drawing/2014/chartex" xmlns:cx1="http://schemas.microsoft.com/office/drawing/2015/9/8/chartex" xmlns:cx2="http://schemas.microsoft.com/office/drawing/2015/10/21/chartex" xmlns:cx3="http://schemas.microsoft.com/office/drawing/2016/5/9/chartex" xmlns:cx4="http://schemas.microsoft.com/office/drawing/2016/5/10/chartex" xmlns:cx5="http://schemas.microsoft.com/office/drawing/2016/5/11/chartex" xmlns:cx6="http://schemas.microsoft.com/office/drawing/2016/5/12/chartex" xmlns:cx7="http://schemas.microsoft.com/office/drawing/2016/5/13/chartex" xmlns:cx8="http://schemas.microsoft.com/office/drawing/2016/5/14/chartex" xmlns:mc="http://schemas.openxmlformats.org/markup-compatibility/2006" xmlns:aink="http://schemas.microsoft.com/office/drawing/2016/ink" xmlns:am3d="http://schemas.microsoft.com/office/drawing/2017/model3d" xmlns:o="urn:schemas-microsoft-com:office:office" xmlns:r="http://schemas.openxmlformats.org/officeDocument/2006/relationships" xmlns:m="http://schemas.openxmlformats.org/officeDocument/2006/math" xmlns:v="urn:schemas-microsoft-com:vml" xmlns:wp14="http://schemas.microsoft.com/office/word/2010/wordprocessingDrawing" xmlns:wp="http://schemas.openxmlformats.org/drawingml/2006/wordprocessingDrawing" xmlns:w10="urn:schemas-microsoft-com:office:word" xmlns:w="http://schemas.openxmlformats.org/wordprocessingml/2006/main" xmlns:w14="http://schemas.microsoft.com/office/word/2010/wordml" xmlns:w15="http://schemas.microsoft.com/office/word/2012/wordml" xmlns:w16cid="http://schemas.microsoft.com/office/word/2016/wordml/cid" xmlns:w16se="http://schemas.microsoft.com/office/word/2015/wordml/symex" xmlns:wpg="http://schemas.microsoft.com/office/word/2010/wordprocessingGroup" xmlns:wpi="http://schemas.microsoft.com/office/word/2010/wordprocessingInk" xmlns:wne="http://schemas.microsoft.com/office/word/2006/wordml" xmlns:wps="http://schemas.microsoft.com/office/word/2010/wordprocessingShape" mc:Ignorable="w14 w15 w16se w16cid wp14">
+  <w:footnote w:type="separator" w:id="-1">
+    <w:p>
+      <w:r>
+        <w:separator/>
+      </w:r>
+    </w:p>
+  </w:footnote>
+  <w:footnote w:type="continuationSeparator" w:id="0">
+    <w:p>
+      <w:r>
+        <w:continuationSeparator/>
+      </w:r>
+    </w:p>
+  </w:footnote>
+</w:footnotes>
 </file>
 
 <file path=word/numbering.xml><?xml version="1.0" encoding="utf-8"?>
@@ -679,6 +847,71 @@
       <w:shd w:val="clear" w:color="auto" w:fill="E6E6E6"/>
     </w:rPr>
   </w:style>
+  <w:style w:type="paragraph" w:styleId="a6">
+    <w:name w:val="header"/>
+    <w:basedOn w:val="a"/>
+    <w:link w:val="a7"/>
+    <w:uiPriority w:val="99"/>
+    <w:unhideWhenUsed/>
+    <w:rsid w:val="006B6C22"/>
+    <w:pPr>
+      <w:pBdr>
+        <w:bottom w:val="single" w:sz="6" w:space="1" w:color="auto"/>
+      </w:pBdr>
+      <w:tabs>
+        <w:tab w:val="center" w:pos="4153"/>
+        <w:tab w:val="right" w:pos="8306"/>
+      </w:tabs>
+      <w:snapToGrid w:val="0"/>
+      <w:jc w:val="center"/>
+    </w:pPr>
+    <w:rPr>
+      <w:sz w:val="18"/>
+      <w:szCs w:val="18"/>
+    </w:rPr>
+  </w:style>
+  <w:style w:type="character" w:customStyle="1" w:styleId="a7">
+    <w:name w:val="页眉 字符"/>
+    <w:basedOn w:val="a0"/>
+    <w:link w:val="a6"/>
+    <w:uiPriority w:val="99"/>
+    <w:rsid w:val="006B6C22"/>
+    <w:rPr>
+      <w:sz w:val="18"/>
+      <w:szCs w:val="18"/>
+    </w:rPr>
+  </w:style>
+  <w:style w:type="paragraph" w:styleId="a8">
+    <w:name w:val="footer"/>
+    <w:basedOn w:val="a"/>
+    <w:link w:val="a9"/>
+    <w:uiPriority w:val="99"/>
+    <w:unhideWhenUsed/>
+    <w:rsid w:val="006B6C22"/>
+    <w:pPr>
+      <w:tabs>
+        <w:tab w:val="center" w:pos="4153"/>
+        <w:tab w:val="right" w:pos="8306"/>
+      </w:tabs>
+      <w:snapToGrid w:val="0"/>
+      <w:jc w:val="left"/>
+    </w:pPr>
+    <w:rPr>
+      <w:sz w:val="18"/>
+      <w:szCs w:val="18"/>
+    </w:rPr>
+  </w:style>
+  <w:style w:type="character" w:customStyle="1" w:styleId="a9">
+    <w:name w:val="页脚 字符"/>
+    <w:basedOn w:val="a0"/>
+    <w:link w:val="a8"/>
+    <w:uiPriority w:val="99"/>
+    <w:rsid w:val="006B6C22"/>
+    <w:rPr>
+      <w:sz w:val="18"/>
+      <w:szCs w:val="18"/>
+    </w:rPr>
+  </w:style>
 </w:styles>
 </file>
 

--- a/Documents/problems to solve.docx
+++ b/Documents/problems to solve.docx
@@ -70,63 +70,11 @@
     <w:p>
       <w:pPr>
         <w:pStyle w:val="a3"/>
-        <w:numPr>
-          <w:ilvl w:val="0"/>
-          <w:numId w:val="1"/>
-        </w:numPr>
-        <w:ind w:firstLineChars="0"/>
-      </w:pPr>
-      <w:r>
-        <w:t>D</w:t>
-      </w:r>
-      <w:r>
-        <w:rPr>
-          <w:rFonts w:hint="eastAsia"/>
-        </w:rPr>
-        <w:t>pi对</w:t>
-      </w:r>
-      <w:proofErr w:type="spellStart"/>
-      <w:r>
-        <w:rPr>
-          <w:rFonts w:hint="eastAsia"/>
-        </w:rPr>
-        <w:t>wpf</w:t>
-      </w:r>
-      <w:proofErr w:type="spellEnd"/>
-      <w:r>
-        <w:rPr>
-          <w:rFonts w:hint="eastAsia"/>
-        </w:rPr>
-        <w:t>的影响</w:t>
-      </w:r>
-      <w:bookmarkStart w:id="0" w:name="OLE_LINK1"/>
-      <w:bookmarkStart w:id="1" w:name="OLE_LINK2"/>
-      <w:r>
-        <w:fldChar w:fldCharType="begin"/>
-      </w:r>
-      <w:r>
-        <w:instrText xml:space="preserve"> HYPERLINK "https://www.cnblogs.com/yxhblog/p/7231753.html" </w:instrText>
-      </w:r>
-      <w:r>
-        <w:fldChar w:fldCharType="separate"/>
-      </w:r>
-      <w:r>
-        <w:rPr>
-          <w:rStyle w:val="a4"/>
-        </w:rPr>
-        <w:t>https://www.cnblogs.com/yxhblog/p/7231753.html</w:t>
-      </w:r>
-      <w:r>
-        <w:rPr>
-          <w:rStyle w:val="a4"/>
-        </w:rPr>
-        <w:fldChar w:fldCharType="end"/>
-      </w:r>
-      <w:bookmarkEnd w:id="0"/>
-      <w:bookmarkEnd w:id="1"/>
-      <w:r>
-        <w:t xml:space="preserve"> </w:t>
-      </w:r>
+        <w:ind w:left="360" w:firstLineChars="0" w:firstLine="0"/>
+        <w:rPr>
+          <w:rFonts w:hint="eastAsia"/>
+        </w:rPr>
+      </w:pPr>
     </w:p>
     <w:p>
       <w:pPr>
@@ -137,39 +85,66 @@
         </w:numPr>
         <w:ind w:firstLineChars="0"/>
       </w:pPr>
+      <w:r>
+        <w:t>D</w:t>
+      </w:r>
+      <w:r>
+        <w:rPr>
+          <w:rFonts w:hint="eastAsia"/>
+        </w:rPr>
+        <w:t>pi对</w:t>
+      </w:r>
       <w:proofErr w:type="spellStart"/>
       <w:r>
-        <w:t>I</w:t>
-      </w:r>
-      <w:r>
-        <w:rPr>
-          <w:rFonts w:hint="eastAsia"/>
-        </w:rPr>
-        <w:t>nkcanvaseditingmode</w:t>
+        <w:rPr>
+          <w:rFonts w:hint="eastAsia"/>
+        </w:rPr>
+        <w:t>wpf</w:t>
       </w:r>
       <w:proofErr w:type="spellEnd"/>
       <w:r>
         <w:rPr>
           <w:rFonts w:hint="eastAsia"/>
         </w:rPr>
-        <w:t>中的ink和</w:t>
-      </w:r>
-      <w:proofErr w:type="spellStart"/>
-      <w:r>
-        <w:rPr>
-          <w:rFonts w:hint="eastAsia"/>
-        </w:rPr>
-        <w:t>AndGesture</w:t>
-      </w:r>
-      <w:proofErr w:type="spellEnd"/>
-      <w:r>
-        <w:rPr>
-          <w:rFonts w:hint="eastAsia"/>
-        </w:rPr>
-        <w:t>的区别？</w:t>
-      </w:r>
-      <w:bookmarkStart w:id="2" w:name="_GoBack"/>
-      <w:bookmarkEnd w:id="2"/>
+        <w:t>的影响</w:t>
+      </w:r>
+      <w:bookmarkStart w:id="0" w:name="OLE_LINK1"/>
+      <w:bookmarkStart w:id="1" w:name="OLE_LINK2"/>
+      <w:r>
+        <w:fldChar w:fldCharType="begin"/>
+      </w:r>
+      <w:r>
+        <w:instrText xml:space="preserve"> HYPERLINK "https://www.cnblogs.com/yxhblog/p/7231753.html" </w:instrText>
+      </w:r>
+      <w:r>
+        <w:fldChar w:fldCharType="separate"/>
+      </w:r>
+      <w:r>
+        <w:rPr>
+          <w:rStyle w:val="a4"/>
+        </w:rPr>
+        <w:t>https://www.cnblogs.com/yxhblog/p/7231753.html</w:t>
+      </w:r>
+      <w:r>
+        <w:rPr>
+          <w:rStyle w:val="a4"/>
+        </w:rPr>
+        <w:fldChar w:fldCharType="end"/>
+      </w:r>
+      <w:bookmarkEnd w:id="0"/>
+      <w:bookmarkEnd w:id="1"/>
+      <w:r>
+        <w:t xml:space="preserve"> </w:t>
+      </w:r>
+    </w:p>
+    <w:p>
+      <w:pPr>
+        <w:pStyle w:val="a3"/>
+        <w:ind w:left="360" w:firstLineChars="0" w:firstLine="0"/>
+        <w:rPr>
+          <w:rFonts w:hint="eastAsia"/>
+        </w:rPr>
+      </w:pPr>
     </w:p>
     <w:p>
       <w:pPr>
@@ -180,6 +155,422 @@
         </w:numPr>
         <w:ind w:firstLineChars="0"/>
       </w:pPr>
+      <w:bookmarkStart w:id="2" w:name="OLE_LINK5"/>
+      <w:bookmarkStart w:id="3" w:name="OLE_LINK6"/>
+      <w:proofErr w:type="spellStart"/>
+      <w:r>
+        <w:t>I</w:t>
+      </w:r>
+      <w:r>
+        <w:rPr>
+          <w:rFonts w:hint="eastAsia"/>
+        </w:rPr>
+        <w:t>nkcanvaseditingmode</w:t>
+      </w:r>
+      <w:bookmarkEnd w:id="2"/>
+      <w:bookmarkEnd w:id="3"/>
+      <w:proofErr w:type="spellEnd"/>
+      <w:r>
+        <w:rPr>
+          <w:rFonts w:hint="eastAsia"/>
+        </w:rPr>
+        <w:t>中的ink和</w:t>
+      </w:r>
+      <w:bookmarkStart w:id="4" w:name="OLE_LINK7"/>
+      <w:bookmarkStart w:id="5" w:name="OLE_LINK8"/>
+      <w:proofErr w:type="spellStart"/>
+      <w:r>
+        <w:rPr>
+          <w:rFonts w:hint="eastAsia"/>
+        </w:rPr>
+        <w:t>AndGesture</w:t>
+      </w:r>
+      <w:bookmarkEnd w:id="4"/>
+      <w:bookmarkEnd w:id="5"/>
+      <w:proofErr w:type="spellEnd"/>
+      <w:r>
+        <w:rPr>
+          <w:rFonts w:hint="eastAsia"/>
+        </w:rPr>
+        <w:t>的区别？</w:t>
+      </w:r>
+    </w:p>
+    <w:p>
+      <w:pPr>
+        <w:pStyle w:val="a3"/>
+        <w:rPr>
+          <w:rFonts w:hint="eastAsia"/>
+        </w:rPr>
+      </w:pPr>
+    </w:p>
+    <w:tbl>
+      <w:tblPr>
+        <w:tblW w:w="0" w:type="auto"/>
+        <w:tblBorders>
+          <w:top w:val="single" w:sz="6" w:space="0" w:color="BBBBBB"/>
+          <w:left w:val="single" w:sz="6" w:space="0" w:color="BBBBBB"/>
+          <w:bottom w:val="single" w:sz="6" w:space="0" w:color="BBBBBB"/>
+          <w:right w:val="single" w:sz="6" w:space="0" w:color="BBBBBB"/>
+        </w:tblBorders>
+        <w:tblCellMar>
+          <w:top w:w="15" w:type="dxa"/>
+          <w:left w:w="15" w:type="dxa"/>
+          <w:bottom w:w="15" w:type="dxa"/>
+          <w:right w:w="15" w:type="dxa"/>
+        </w:tblCellMar>
+        <w:tblLook w:val="04A0" w:firstRow="1" w:lastRow="0" w:firstColumn="1" w:lastColumn="0" w:noHBand="0" w:noVBand="1"/>
+        <w:tblDescription w:val="table"/>
+      </w:tblPr>
+      <w:tblGrid>
+        <w:gridCol w:w="546"/>
+        <w:gridCol w:w="4199"/>
+        <w:gridCol w:w="3545"/>
+      </w:tblGrid>
+      <w:tr>
+        <w:trPr>
+          <w:gridAfter w:val="1"/>
+        </w:trPr>
+        <w:tc>
+          <w:tcPr>
+            <w:tcW w:w="0" w:type="auto"/>
+            <w:tcBorders>
+              <w:top w:val="single" w:sz="6" w:space="0" w:color="BBBBBB"/>
+              <w:left w:val="single" w:sz="6" w:space="0" w:color="BBBBBB"/>
+              <w:bottom w:val="single" w:sz="6" w:space="0" w:color="BBBBBB"/>
+              <w:right w:val="single" w:sz="6" w:space="0" w:color="BBBBBB"/>
+            </w:tcBorders>
+            <w:tcMar>
+              <w:top w:w="150" w:type="dxa"/>
+              <w:left w:w="120" w:type="dxa"/>
+              <w:bottom w:w="150" w:type="dxa"/>
+              <w:right w:w="120" w:type="dxa"/>
+            </w:tcMar>
+            <w:hideMark/>
+          </w:tcPr>
+          <w:p>
+            <w:pPr>
+              <w:widowControl/>
+              <w:spacing w:before="300" w:after="300"/>
+              <w:jc w:val="left"/>
+              <w:rPr>
+                <w:rFonts w:ascii="Microsoft YaHei UI" w:eastAsia="Microsoft YaHei UI" w:hAnsi="Microsoft YaHei UI"/>
+                <w:color w:val="2A2A2A"/>
+                <w:szCs w:val="21"/>
+              </w:rPr>
+            </w:pPr>
+            <w:r>
+              <w:rPr>
+                <w:rStyle w:val="selflink"/>
+                <w:rFonts w:ascii="Microsoft YaHei UI" w:eastAsia="Microsoft YaHei UI" w:hAnsi="Microsoft YaHei UI" w:hint="eastAsia"/>
+                <w:color w:val="2A2A2A"/>
+                <w:szCs w:val="21"/>
+              </w:rPr>
+              <w:t>Ink</w:t>
+            </w:r>
+          </w:p>
+        </w:tc>
+        <w:tc>
+          <w:tcPr>
+            <w:tcW w:w="0" w:type="auto"/>
+            <w:tcBorders>
+              <w:top w:val="single" w:sz="6" w:space="0" w:color="BBBBBB"/>
+              <w:left w:val="single" w:sz="6" w:space="0" w:color="BBBBBB"/>
+              <w:bottom w:val="single" w:sz="6" w:space="0" w:color="BBBBBB"/>
+              <w:right w:val="single" w:sz="6" w:space="0" w:color="BBBBBB"/>
+            </w:tcBorders>
+            <w:tcMar>
+              <w:top w:w="150" w:type="dxa"/>
+              <w:left w:w="120" w:type="dxa"/>
+              <w:bottom w:w="150" w:type="dxa"/>
+              <w:right w:w="120" w:type="dxa"/>
+            </w:tcMar>
+            <w:hideMark/>
+          </w:tcPr>
+          <w:p>
+            <w:pPr>
+              <w:pStyle w:val="aa"/>
+              <w:spacing w:before="0" w:beforeAutospacing="0" w:after="0" w:afterAutospacing="0"/>
+              <w:rPr>
+                <w:rFonts w:ascii="Microsoft YaHei UI" w:eastAsia="Microsoft YaHei UI" w:hAnsi="Microsoft YaHei UI" w:hint="eastAsia"/>
+                <w:color w:val="454545"/>
+                <w:sz w:val="21"/>
+                <w:szCs w:val="21"/>
+              </w:rPr>
+            </w:pPr>
+            <w:r>
+              <w:rPr>
+                <w:rStyle w:val="sentence"/>
+                <w:rFonts w:ascii="Microsoft YaHei UI" w:eastAsia="Microsoft YaHei UI" w:hAnsi="Microsoft YaHei UI" w:hint="eastAsia"/>
+                <w:color w:val="454545"/>
+                <w:sz w:val="21"/>
+                <w:szCs w:val="21"/>
+              </w:rPr>
+              <w:t>指示上显示墨迹 </w:t>
+            </w:r>
+            <w:proofErr w:type="spellStart"/>
+            <w:r>
+              <w:rPr>
+                <w:rStyle w:val="sentence"/>
+                <w:rFonts w:ascii="Microsoft YaHei UI" w:eastAsia="Microsoft YaHei UI" w:hAnsi="Microsoft YaHei UI"/>
+                <w:color w:val="454545"/>
+                <w:sz w:val="21"/>
+                <w:szCs w:val="21"/>
+              </w:rPr>
+              <w:fldChar w:fldCharType="begin"/>
+            </w:r>
+            <w:r>
+              <w:rPr>
+                <w:rStyle w:val="sentence"/>
+                <w:rFonts w:ascii="Microsoft YaHei UI" w:eastAsia="Microsoft YaHei UI" w:hAnsi="Microsoft YaHei UI"/>
+                <w:color w:val="454545"/>
+                <w:sz w:val="21"/>
+                <w:szCs w:val="21"/>
+              </w:rPr>
+              <w:instrText xml:space="preserve"> HYPERLINK "https://msdn.microsoft.com/zh-cn/library/windows/apps/system.windows.controls.inkcanvas.aspx" </w:instrText>
+            </w:r>
+            <w:r>
+              <w:rPr>
+                <w:rStyle w:val="sentence"/>
+                <w:rFonts w:ascii="Microsoft YaHei UI" w:eastAsia="Microsoft YaHei UI" w:hAnsi="Microsoft YaHei UI"/>
+                <w:color w:val="454545"/>
+                <w:sz w:val="21"/>
+                <w:szCs w:val="21"/>
+              </w:rPr>
+              <w:fldChar w:fldCharType="separate"/>
+            </w:r>
+            <w:r>
+              <w:rPr>
+                <w:rStyle w:val="a4"/>
+                <w:rFonts w:ascii="Segoe UI Semibold" w:eastAsia="Microsoft YaHei UI" w:hAnsi="Segoe UI Semibold" w:cs="Segoe UI Semibold"/>
+                <w:color w:val="00188F"/>
+                <w:sz w:val="21"/>
+                <w:szCs w:val="21"/>
+              </w:rPr>
+              <w:t>InkCanvas</w:t>
+            </w:r>
+            <w:proofErr w:type="spellEnd"/>
+            <w:r>
+              <w:rPr>
+                <w:rStyle w:val="sentence"/>
+                <w:rFonts w:ascii="Microsoft YaHei UI" w:eastAsia="Microsoft YaHei UI" w:hAnsi="Microsoft YaHei UI"/>
+                <w:color w:val="454545"/>
+                <w:sz w:val="21"/>
+                <w:szCs w:val="21"/>
+              </w:rPr>
+              <w:fldChar w:fldCharType="end"/>
+            </w:r>
+            <w:r>
+              <w:rPr>
+                <w:rStyle w:val="sentence"/>
+                <w:rFonts w:ascii="Microsoft YaHei UI" w:eastAsia="Microsoft YaHei UI" w:hAnsi="Microsoft YaHei UI" w:hint="eastAsia"/>
+                <w:color w:val="454545"/>
+                <w:sz w:val="21"/>
+                <w:szCs w:val="21"/>
+              </w:rPr>
+              <w:t> 笔时将数据发送到它。</w:t>
+            </w:r>
+          </w:p>
+        </w:tc>
+      </w:tr>
+      <w:tr>
+        <w:tc>
+          <w:tcPr>
+            <w:tcW w:w="0" w:type="auto"/>
+            <w:tcBorders>
+              <w:top w:val="single" w:sz="6" w:space="0" w:color="BBBBBB"/>
+              <w:left w:val="single" w:sz="6" w:space="0" w:color="BBBBBB"/>
+              <w:bottom w:val="single" w:sz="6" w:space="0" w:color="BBBBBB"/>
+              <w:right w:val="single" w:sz="6" w:space="0" w:color="BBBBBB"/>
+            </w:tcBorders>
+            <w:tcMar>
+              <w:top w:w="150" w:type="dxa"/>
+              <w:left w:w="120" w:type="dxa"/>
+              <w:bottom w:w="150" w:type="dxa"/>
+              <w:right w:w="120" w:type="dxa"/>
+            </w:tcMar>
+            <w:hideMark/>
+          </w:tcPr>
+          <w:p>
+            <w:pPr>
+              <w:rPr>
+                <w:rFonts w:ascii="Microsoft YaHei UI" w:eastAsia="Microsoft YaHei UI" w:hAnsi="Microsoft YaHei UI" w:hint="eastAsia"/>
+                <w:color w:val="454545"/>
+                <w:szCs w:val="21"/>
+              </w:rPr>
+            </w:pPr>
+          </w:p>
+        </w:tc>
+        <w:tc>
+          <w:tcPr>
+            <w:tcW w:w="0" w:type="auto"/>
+            <w:tcBorders>
+              <w:top w:val="single" w:sz="6" w:space="0" w:color="BBBBBB"/>
+              <w:left w:val="single" w:sz="6" w:space="0" w:color="BBBBBB"/>
+              <w:bottom w:val="single" w:sz="6" w:space="0" w:color="BBBBBB"/>
+              <w:right w:val="single" w:sz="6" w:space="0" w:color="BBBBBB"/>
+            </w:tcBorders>
+            <w:tcMar>
+              <w:top w:w="150" w:type="dxa"/>
+              <w:left w:w="120" w:type="dxa"/>
+              <w:bottom w:w="150" w:type="dxa"/>
+              <w:right w:w="120" w:type="dxa"/>
+            </w:tcMar>
+            <w:hideMark/>
+          </w:tcPr>
+          <w:p>
+            <w:pPr>
+              <w:rPr>
+                <w:rFonts w:ascii="Microsoft YaHei UI" w:eastAsia="Microsoft YaHei UI" w:hAnsi="Microsoft YaHei UI" w:cs="宋体"/>
+                <w:color w:val="2A2A2A"/>
+                <w:szCs w:val="21"/>
+              </w:rPr>
+            </w:pPr>
+            <w:proofErr w:type="spellStart"/>
+            <w:r>
+              <w:rPr>
+                <w:rStyle w:val="selflink"/>
+                <w:rFonts w:ascii="Microsoft YaHei UI" w:eastAsia="Microsoft YaHei UI" w:hAnsi="Microsoft YaHei UI" w:hint="eastAsia"/>
+                <w:color w:val="2A2A2A"/>
+                <w:szCs w:val="21"/>
+              </w:rPr>
+              <w:t>InkAndGesture</w:t>
+            </w:r>
+            <w:proofErr w:type="spellEnd"/>
+          </w:p>
+        </w:tc>
+        <w:tc>
+          <w:tcPr>
+            <w:tcW w:w="0" w:type="auto"/>
+            <w:tcBorders>
+              <w:top w:val="single" w:sz="6" w:space="0" w:color="BBBBBB"/>
+              <w:left w:val="single" w:sz="6" w:space="0" w:color="BBBBBB"/>
+              <w:bottom w:val="single" w:sz="6" w:space="0" w:color="BBBBBB"/>
+              <w:right w:val="single" w:sz="6" w:space="0" w:color="BBBBBB"/>
+            </w:tcBorders>
+            <w:tcMar>
+              <w:top w:w="150" w:type="dxa"/>
+              <w:left w:w="120" w:type="dxa"/>
+              <w:bottom w:w="150" w:type="dxa"/>
+              <w:right w:w="120" w:type="dxa"/>
+            </w:tcMar>
+            <w:hideMark/>
+          </w:tcPr>
+          <w:p>
+            <w:pPr>
+              <w:pStyle w:val="aa"/>
+              <w:spacing w:before="0" w:beforeAutospacing="0" w:after="0" w:afterAutospacing="0"/>
+              <w:rPr>
+                <w:rFonts w:ascii="Microsoft YaHei UI" w:eastAsia="Microsoft YaHei UI" w:hAnsi="Microsoft YaHei UI" w:hint="eastAsia"/>
+                <w:color w:val="454545"/>
+                <w:sz w:val="21"/>
+                <w:szCs w:val="21"/>
+              </w:rPr>
+            </w:pPr>
+            <w:r>
+              <w:rPr>
+                <w:rStyle w:val="sentence"/>
+                <w:rFonts w:ascii="Microsoft YaHei UI" w:eastAsia="Microsoft YaHei UI" w:hAnsi="Microsoft YaHei UI" w:hint="eastAsia"/>
+                <w:color w:val="454545"/>
+                <w:sz w:val="21"/>
+                <w:szCs w:val="21"/>
+              </w:rPr>
+              <w:t>指示 </w:t>
+            </w:r>
+            <w:proofErr w:type="spellStart"/>
+            <w:r>
+              <w:rPr>
+                <w:rStyle w:val="sentence"/>
+                <w:rFonts w:ascii="Microsoft YaHei UI" w:eastAsia="Microsoft YaHei UI" w:hAnsi="Microsoft YaHei UI"/>
+                <w:color w:val="454545"/>
+                <w:sz w:val="21"/>
+                <w:szCs w:val="21"/>
+              </w:rPr>
+              <w:fldChar w:fldCharType="begin"/>
+            </w:r>
+            <w:r>
+              <w:rPr>
+                <w:rStyle w:val="sentence"/>
+                <w:rFonts w:ascii="Microsoft YaHei UI" w:eastAsia="Microsoft YaHei UI" w:hAnsi="Microsoft YaHei UI"/>
+                <w:color w:val="454545"/>
+                <w:sz w:val="21"/>
+                <w:szCs w:val="21"/>
+              </w:rPr>
+              <w:instrText xml:space="preserve"> HYPERLINK "https://msdn.microsoft.com/zh-cn/library/windows/apps/system.windows.controls.inkcanvas.aspx" </w:instrText>
+            </w:r>
+            <w:r>
+              <w:rPr>
+                <w:rStyle w:val="sentence"/>
+                <w:rFonts w:ascii="Microsoft YaHei UI" w:eastAsia="Microsoft YaHei UI" w:hAnsi="Microsoft YaHei UI"/>
+                <w:color w:val="454545"/>
+                <w:sz w:val="21"/>
+                <w:szCs w:val="21"/>
+              </w:rPr>
+              <w:fldChar w:fldCharType="separate"/>
+            </w:r>
+            <w:r>
+              <w:rPr>
+                <w:rStyle w:val="a4"/>
+                <w:rFonts w:ascii="Segoe UI Semibold" w:eastAsia="Microsoft YaHei UI" w:hAnsi="Segoe UI Semibold" w:cs="Segoe UI Semibold"/>
+                <w:color w:val="00188F"/>
+                <w:sz w:val="21"/>
+                <w:szCs w:val="21"/>
+              </w:rPr>
+              <w:t>InkCanvas</w:t>
+            </w:r>
+            <w:proofErr w:type="spellEnd"/>
+            <w:r>
+              <w:rPr>
+                <w:rStyle w:val="sentence"/>
+                <w:rFonts w:ascii="Microsoft YaHei UI" w:eastAsia="Microsoft YaHei UI" w:hAnsi="Microsoft YaHei UI"/>
+                <w:color w:val="454545"/>
+                <w:sz w:val="21"/>
+                <w:szCs w:val="21"/>
+              </w:rPr>
+              <w:fldChar w:fldCharType="end"/>
+            </w:r>
+            <w:r>
+              <w:rPr>
+                <w:rStyle w:val="sentence"/>
+                <w:rFonts w:ascii="Microsoft YaHei UI" w:eastAsia="Microsoft YaHei UI" w:hAnsi="Microsoft YaHei UI" w:hint="eastAsia"/>
+                <w:color w:val="454545"/>
+                <w:sz w:val="21"/>
+                <w:szCs w:val="21"/>
+              </w:rPr>
+              <w:t> 响应手势，并接收墨迹。</w:t>
+            </w:r>
+          </w:p>
+        </w:tc>
+      </w:tr>
+    </w:tbl>
+    <w:p>
+      <w:pPr>
+        <w:pStyle w:val="a3"/>
+        <w:ind w:left="360" w:firstLineChars="0" w:firstLine="0"/>
+        <w:rPr>
+          <w:rFonts w:hint="eastAsia"/>
+        </w:rPr>
+      </w:pPr>
+      <w:bookmarkStart w:id="6" w:name="_GoBack"/>
+      <w:bookmarkEnd w:id="6"/>
+    </w:p>
+    <w:p>
+      <w:pPr>
+        <w:pStyle w:val="a3"/>
+        <w:ind w:left="360" w:firstLineChars="0" w:firstLine="0"/>
+        <w:rPr>
+          <w:rFonts w:hint="eastAsia"/>
+        </w:rPr>
+      </w:pPr>
+    </w:p>
+    <w:p>
+      <w:pPr>
+        <w:pStyle w:val="a3"/>
+        <w:numPr>
+          <w:ilvl w:val="0"/>
+          <w:numId w:val="1"/>
+        </w:numPr>
+        <w:ind w:firstLineChars="0"/>
+      </w:pPr>
       <w:r>
         <w:rPr>
           <w:rFonts w:hint="eastAsia"/>
@@ -192,6 +583,15 @@
         </w:rPr>
         <w:t>？</w:t>
       </w:r>
+    </w:p>
+    <w:p>
+      <w:pPr>
+        <w:pStyle w:val="a3"/>
+        <w:ind w:left="360" w:firstLineChars="0" w:firstLine="0"/>
+        <w:rPr>
+          <w:rFonts w:hint="eastAsia"/>
+        </w:rPr>
+      </w:pPr>
     </w:p>
     <w:p>
       <w:pPr>
@@ -242,6 +642,752 @@
       <w:r>
         <w:t xml:space="preserve"> </w:t>
       </w:r>
+    </w:p>
+    <w:p>
+      <w:pPr>
+        <w:pStyle w:val="a3"/>
+        <w:ind w:left="360" w:firstLineChars="0" w:firstLine="0"/>
+        <w:rPr>
+          <w:rFonts w:hint="eastAsia"/>
+        </w:rPr>
+      </w:pPr>
+    </w:p>
+    <w:p>
+      <w:pPr>
+        <w:rPr>
+          <w:color w:val="00B0F0"/>
+        </w:rPr>
+      </w:pPr>
+      <w:r>
+        <w:rPr>
+          <w:rFonts w:hint="eastAsia"/>
+        </w:rPr>
+        <w:t>6</w:t>
+      </w:r>
+      <w:r>
+        <w:t>,</w:t>
+      </w:r>
+      <w:r>
+        <w:tab/>
+      </w:r>
+      <w:proofErr w:type="spellStart"/>
+      <w:r>
+        <w:rPr>
+          <w:color w:val="7030A0"/>
+        </w:rPr>
+        <w:t>templatedbinding</w:t>
+      </w:r>
+      <w:proofErr w:type="spellEnd"/>
+      <w:r>
+        <w:rPr>
+          <w:color w:val="7030A0"/>
+        </w:rPr>
+        <w:t xml:space="preserve"> </w:t>
+      </w:r>
+      <w:r>
+        <w:rPr>
+          <w:rFonts w:hint="eastAsia"/>
+          <w:color w:val="7030A0"/>
+        </w:rPr>
+        <w:t xml:space="preserve">和 </w:t>
+      </w:r>
+      <w:proofErr w:type="spellStart"/>
+      <w:r>
+        <w:rPr>
+          <w:color w:val="7030A0"/>
+        </w:rPr>
+        <w:t>templatedparent</w:t>
+      </w:r>
+      <w:proofErr w:type="spellEnd"/>
+      <w:r>
+        <w:rPr>
+          <w:color w:val="7030A0"/>
+        </w:rPr>
+        <w:t xml:space="preserve"> </w:t>
+      </w:r>
+      <w:r>
+        <w:rPr>
+          <w:rFonts w:hint="eastAsia"/>
+          <w:color w:val="7030A0"/>
+        </w:rPr>
+        <w:t>的区别是什么？</w:t>
+      </w:r>
+    </w:p>
+    <w:p>
+      <w:pPr>
+        <w:pStyle w:val="2"/>
+        <w:shd w:val="clear" w:color="auto" w:fill="FFFFFF"/>
+        <w:spacing w:before="480" w:beforeAutospacing="0" w:after="180" w:afterAutospacing="0"/>
+        <w:rPr>
+          <w:rFonts w:ascii="Segoe UI" w:hAnsi="Segoe UI" w:cs="Segoe UI"/>
+          <w:b w:val="0"/>
+          <w:bCs w:val="0"/>
+          <w:color w:val="000000"/>
+        </w:rPr>
+      </w:pPr>
+      <w:hyperlink r:id="rId8" w:history="1">
+        <w:r>
+          <w:rPr>
+            <w:rStyle w:val="a4"/>
+            <w:rFonts w:ascii="inherit" w:hAnsi="inherit" w:cs="Arial"/>
+            <w:b w:val="0"/>
+            <w:bCs w:val="0"/>
+            <w:color w:val="005999"/>
+            <w:sz w:val="23"/>
+            <w:szCs w:val="23"/>
+            <w:bdr w:val="none" w:sz="0" w:space="0" w:color="auto" w:frame="1"/>
+          </w:rPr>
+          <w:t>TemplateBinding</w:t>
+        </w:r>
+      </w:hyperlink>
+      <w:r>
+        <w:rPr>
+          <w:rFonts w:ascii="Arial" w:hAnsi="Arial" w:cs="Arial"/>
+          <w:color w:val="242729"/>
+          <w:sz w:val="23"/>
+          <w:szCs w:val="23"/>
+        </w:rPr>
+        <w:t xml:space="preserve"> - More limiting than using regular </w:t>
+      </w:r>
+      <w:proofErr w:type="gramStart"/>
+      <w:r>
+        <w:rPr>
+          <w:rFonts w:ascii="Arial" w:hAnsi="Arial" w:cs="Arial"/>
+          <w:color w:val="242729"/>
+          <w:sz w:val="23"/>
+          <w:szCs w:val="23"/>
+        </w:rPr>
+        <w:t>Binding</w:t>
+      </w:r>
+      <w:r>
+        <w:rPr>
+          <w:rFonts w:ascii="Segoe UI" w:hAnsi="Segoe UI" w:cs="Segoe UI"/>
+          <w:b w:val="0"/>
+          <w:bCs w:val="0"/>
+          <w:color w:val="000000"/>
+        </w:rPr>
+        <w:t>(</w:t>
+      </w:r>
+      <w:proofErr w:type="gramEnd"/>
+      <w:r>
+        <w:rPr>
+          <w:rFonts w:ascii="Segoe UI" w:hAnsi="Segoe UI" w:cs="Segoe UI"/>
+          <w:b w:val="0"/>
+          <w:bCs w:val="0"/>
+          <w:color w:val="000000"/>
+        </w:rPr>
+        <w:t>for Setter property in template or style)</w:t>
+      </w:r>
+    </w:p>
+    <w:p>
+      <w:pPr>
+        <w:pStyle w:val="aa"/>
+        <w:shd w:val="clear" w:color="auto" w:fill="FFFFFF"/>
+        <w:spacing w:before="0" w:beforeAutospacing="0" w:after="0" w:afterAutospacing="0"/>
+        <w:ind w:firstLine="460"/>
+        <w:textAlignment w:val="baseline"/>
+        <w:rPr>
+          <w:rFonts w:ascii="Arial" w:hAnsi="Arial" w:cs="Arial"/>
+          <w:color w:val="242729"/>
+          <w:sz w:val="23"/>
+          <w:szCs w:val="23"/>
+        </w:rPr>
+      </w:pPr>
+    </w:p>
+    <w:p>
+      <w:pPr>
+        <w:widowControl/>
+        <w:numPr>
+          <w:ilvl w:val="0"/>
+          <w:numId w:val="2"/>
+        </w:numPr>
+        <w:shd w:val="clear" w:color="auto" w:fill="FFFFFF"/>
+        <w:spacing w:after="120"/>
+        <w:ind w:left="450"/>
+        <w:jc w:val="left"/>
+        <w:textAlignment w:val="baseline"/>
+        <w:rPr>
+          <w:rFonts w:ascii="inherit" w:hAnsi="inherit" w:cs="Arial"/>
+          <w:color w:val="242729"/>
+          <w:sz w:val="23"/>
+          <w:szCs w:val="23"/>
+        </w:rPr>
+      </w:pPr>
+      <w:r>
+        <w:rPr>
+          <w:rFonts w:ascii="inherit" w:hAnsi="inherit" w:cs="Arial"/>
+          <w:color w:val="242729"/>
+          <w:sz w:val="23"/>
+          <w:szCs w:val="23"/>
+        </w:rPr>
+        <w:t>More efficient than a Binding but it has less functionality</w:t>
+      </w:r>
+    </w:p>
+    <w:p>
+      <w:pPr>
+        <w:widowControl/>
+        <w:numPr>
+          <w:ilvl w:val="0"/>
+          <w:numId w:val="2"/>
+        </w:numPr>
+        <w:shd w:val="clear" w:color="auto" w:fill="FFFFFF"/>
+        <w:spacing w:after="120"/>
+        <w:ind w:left="450"/>
+        <w:jc w:val="left"/>
+        <w:textAlignment w:val="baseline"/>
+        <w:rPr>
+          <w:rFonts w:ascii="inherit" w:hAnsi="inherit" w:cs="Arial"/>
+          <w:color w:val="242729"/>
+          <w:sz w:val="23"/>
+          <w:szCs w:val="23"/>
+        </w:rPr>
+      </w:pPr>
+      <w:r>
+        <w:rPr>
+          <w:rFonts w:ascii="inherit" w:hAnsi="inherit" w:cs="Arial"/>
+          <w:color w:val="242729"/>
+          <w:sz w:val="23"/>
+          <w:szCs w:val="23"/>
+        </w:rPr>
+        <w:t xml:space="preserve">Only works inside a </w:t>
+      </w:r>
+      <w:proofErr w:type="spellStart"/>
+      <w:r>
+        <w:rPr>
+          <w:rFonts w:ascii="inherit" w:hAnsi="inherit" w:cs="Arial"/>
+          <w:color w:val="242729"/>
+          <w:sz w:val="23"/>
+          <w:szCs w:val="23"/>
+        </w:rPr>
+        <w:t>ControlTemplate's</w:t>
+      </w:r>
+      <w:proofErr w:type="spellEnd"/>
+      <w:r>
+        <w:rPr>
+          <w:rFonts w:ascii="inherit" w:hAnsi="inherit" w:cs="Arial"/>
+          <w:color w:val="242729"/>
+          <w:sz w:val="23"/>
+          <w:szCs w:val="23"/>
+        </w:rPr>
+        <w:t xml:space="preserve"> visual tree</w:t>
+      </w:r>
+    </w:p>
+    <w:p>
+      <w:pPr>
+        <w:widowControl/>
+        <w:numPr>
+          <w:ilvl w:val="0"/>
+          <w:numId w:val="2"/>
+        </w:numPr>
+        <w:shd w:val="clear" w:color="auto" w:fill="FFFFFF"/>
+        <w:spacing w:after="120"/>
+        <w:ind w:left="450"/>
+        <w:jc w:val="left"/>
+        <w:textAlignment w:val="baseline"/>
+        <w:rPr>
+          <w:rFonts w:ascii="inherit" w:hAnsi="inherit" w:cs="Arial"/>
+          <w:color w:val="242729"/>
+          <w:sz w:val="23"/>
+          <w:szCs w:val="23"/>
+        </w:rPr>
+      </w:pPr>
+      <w:r>
+        <w:rPr>
+          <w:rFonts w:ascii="inherit" w:hAnsi="inherit" w:cs="Arial"/>
+          <w:color w:val="242729"/>
+          <w:sz w:val="23"/>
+          <w:szCs w:val="23"/>
+        </w:rPr>
+        <w:t xml:space="preserve">Doesn't work with properties on </w:t>
+      </w:r>
+      <w:proofErr w:type="spellStart"/>
+      <w:r>
+        <w:rPr>
+          <w:rFonts w:ascii="inherit" w:hAnsi="inherit" w:cs="Arial"/>
+          <w:color w:val="242729"/>
+          <w:sz w:val="23"/>
+          <w:szCs w:val="23"/>
+        </w:rPr>
+        <w:t>Freezables</w:t>
+      </w:r>
+      <w:proofErr w:type="spellEnd"/>
+    </w:p>
+    <w:p>
+      <w:pPr>
+        <w:widowControl/>
+        <w:numPr>
+          <w:ilvl w:val="0"/>
+          <w:numId w:val="2"/>
+        </w:numPr>
+        <w:shd w:val="clear" w:color="auto" w:fill="FFFFFF"/>
+        <w:spacing w:after="120"/>
+        <w:ind w:left="450"/>
+        <w:jc w:val="left"/>
+        <w:textAlignment w:val="baseline"/>
+        <w:rPr>
+          <w:rFonts w:ascii="inherit" w:hAnsi="inherit" w:cs="Arial"/>
+          <w:color w:val="242729"/>
+          <w:sz w:val="23"/>
+          <w:szCs w:val="23"/>
+        </w:rPr>
+      </w:pPr>
+      <w:r>
+        <w:rPr>
+          <w:rFonts w:ascii="inherit" w:hAnsi="inherit" w:cs="Arial"/>
+          <w:color w:val="242729"/>
+          <w:sz w:val="23"/>
+          <w:szCs w:val="23"/>
+        </w:rPr>
+        <w:t xml:space="preserve">Doesn't work within a </w:t>
+      </w:r>
+      <w:proofErr w:type="spellStart"/>
+      <w:r>
+        <w:rPr>
+          <w:rFonts w:ascii="inherit" w:hAnsi="inherit" w:cs="Arial"/>
+          <w:color w:val="242729"/>
+          <w:sz w:val="23"/>
+          <w:szCs w:val="23"/>
+        </w:rPr>
+        <w:t>ControlTemplate's</w:t>
+      </w:r>
+      <w:proofErr w:type="spellEnd"/>
+      <w:r>
+        <w:rPr>
+          <w:rFonts w:ascii="inherit" w:hAnsi="inherit" w:cs="Arial"/>
+          <w:color w:val="242729"/>
+          <w:sz w:val="23"/>
+          <w:szCs w:val="23"/>
+        </w:rPr>
+        <w:t xml:space="preserve"> Trigger</w:t>
+      </w:r>
+    </w:p>
+    <w:p>
+      <w:pPr>
+        <w:widowControl/>
+        <w:numPr>
+          <w:ilvl w:val="0"/>
+          <w:numId w:val="2"/>
+        </w:numPr>
+        <w:shd w:val="clear" w:color="auto" w:fill="FFFFFF"/>
+        <w:ind w:left="450"/>
+        <w:jc w:val="left"/>
+        <w:textAlignment w:val="baseline"/>
+        <w:rPr>
+          <w:rFonts w:ascii="inherit" w:hAnsi="inherit" w:cs="Arial"/>
+          <w:color w:val="242729"/>
+          <w:sz w:val="23"/>
+          <w:szCs w:val="23"/>
+        </w:rPr>
+      </w:pPr>
+      <w:r>
+        <w:rPr>
+          <w:rFonts w:ascii="inherit" w:hAnsi="inherit" w:cs="Arial"/>
+          <w:color w:val="242729"/>
+          <w:sz w:val="23"/>
+          <w:szCs w:val="23"/>
+        </w:rPr>
+        <w:t xml:space="preserve">Provides a shortcut in setting </w:t>
+      </w:r>
+      <w:proofErr w:type="gramStart"/>
+      <w:r>
+        <w:rPr>
+          <w:rFonts w:ascii="inherit" w:hAnsi="inherit" w:cs="Arial"/>
+          <w:color w:val="242729"/>
+          <w:sz w:val="23"/>
+          <w:szCs w:val="23"/>
+        </w:rPr>
+        <w:t>properties(</w:t>
+      </w:r>
+      <w:proofErr w:type="gramEnd"/>
+      <w:r>
+        <w:rPr>
+          <w:rFonts w:ascii="inherit" w:hAnsi="inherit" w:cs="Arial"/>
+          <w:color w:val="242729"/>
+          <w:sz w:val="23"/>
+          <w:szCs w:val="23"/>
+        </w:rPr>
+        <w:t>not as verbose),e.g. {</w:t>
+      </w:r>
+      <w:proofErr w:type="spellStart"/>
+      <w:r>
+        <w:rPr>
+          <w:rFonts w:ascii="inherit" w:hAnsi="inherit" w:cs="Arial"/>
+          <w:color w:val="242729"/>
+          <w:sz w:val="23"/>
+          <w:szCs w:val="23"/>
+        </w:rPr>
+        <w:t>TemplateBinding</w:t>
+      </w:r>
+      <w:proofErr w:type="spellEnd"/>
+      <w:r>
+        <w:rPr>
+          <w:rFonts w:ascii="inherit" w:hAnsi="inherit" w:cs="Arial"/>
+          <w:color w:val="242729"/>
+          <w:sz w:val="23"/>
+          <w:szCs w:val="23"/>
+        </w:rPr>
+        <w:t xml:space="preserve"> </w:t>
+      </w:r>
+      <w:proofErr w:type="spellStart"/>
+      <w:r>
+        <w:rPr>
+          <w:rFonts w:ascii="inherit" w:hAnsi="inherit" w:cs="Arial"/>
+          <w:color w:val="242729"/>
+          <w:sz w:val="23"/>
+          <w:szCs w:val="23"/>
+        </w:rPr>
+        <w:t>targetProperty</w:t>
+      </w:r>
+      <w:proofErr w:type="spellEnd"/>
+      <w:r>
+        <w:rPr>
+          <w:rFonts w:ascii="inherit" w:hAnsi="inherit" w:cs="Arial"/>
+          <w:color w:val="242729"/>
+          <w:sz w:val="23"/>
+          <w:szCs w:val="23"/>
+        </w:rPr>
+        <w:t>}</w:t>
+      </w:r>
+    </w:p>
+    <w:p>
+      <w:pPr>
+        <w:pStyle w:val="aa"/>
+        <w:shd w:val="clear" w:color="auto" w:fill="FFFFFF"/>
+        <w:spacing w:before="0" w:beforeAutospacing="0" w:after="0" w:afterAutospacing="0"/>
+        <w:ind w:firstLine="460"/>
+        <w:textAlignment w:val="baseline"/>
+        <w:rPr>
+          <w:rFonts w:ascii="Arial" w:hAnsi="Arial" w:cs="Arial"/>
+          <w:color w:val="242729"/>
+          <w:sz w:val="23"/>
+          <w:szCs w:val="23"/>
+        </w:rPr>
+      </w:pPr>
+      <w:r>
+        <w:rPr>
+          <w:rFonts w:ascii="Arial" w:hAnsi="Arial" w:cs="Arial"/>
+          <w:color w:val="242729"/>
+          <w:sz w:val="23"/>
+          <w:szCs w:val="23"/>
+        </w:rPr>
+        <w:t>Regular </w:t>
+      </w:r>
+      <w:hyperlink r:id="rId9" w:history="1">
+        <w:r>
+          <w:rPr>
+            <w:rStyle w:val="a4"/>
+            <w:rFonts w:ascii="inherit" w:hAnsi="inherit" w:cs="Arial"/>
+            <w:b/>
+            <w:bCs/>
+            <w:color w:val="005999"/>
+            <w:sz w:val="23"/>
+            <w:szCs w:val="23"/>
+            <w:bdr w:val="none" w:sz="0" w:space="0" w:color="auto" w:frame="1"/>
+          </w:rPr>
+          <w:t>Binding</w:t>
+        </w:r>
+      </w:hyperlink>
+      <w:r>
+        <w:rPr>
+          <w:rFonts w:ascii="Arial" w:hAnsi="Arial" w:cs="Arial"/>
+          <w:color w:val="242729"/>
+          <w:sz w:val="23"/>
+          <w:szCs w:val="23"/>
+        </w:rPr>
+        <w:t xml:space="preserve"> - Does not have above limitations of </w:t>
+      </w:r>
+      <w:proofErr w:type="spellStart"/>
+      <w:r>
+        <w:rPr>
+          <w:rFonts w:ascii="Arial" w:hAnsi="Arial" w:cs="Arial"/>
+          <w:color w:val="242729"/>
+          <w:sz w:val="23"/>
+          <w:szCs w:val="23"/>
+        </w:rPr>
+        <w:t>TemplateBinding</w:t>
+      </w:r>
+      <w:proofErr w:type="spellEnd"/>
+    </w:p>
+    <w:p>
+      <w:pPr>
+        <w:widowControl/>
+        <w:numPr>
+          <w:ilvl w:val="0"/>
+          <w:numId w:val="3"/>
+        </w:numPr>
+        <w:shd w:val="clear" w:color="auto" w:fill="FFFFFF"/>
+        <w:spacing w:after="120"/>
+        <w:ind w:left="450"/>
+        <w:jc w:val="left"/>
+        <w:textAlignment w:val="baseline"/>
+        <w:rPr>
+          <w:rFonts w:ascii="inherit" w:hAnsi="inherit" w:cs="Arial"/>
+          <w:color w:val="242729"/>
+          <w:sz w:val="23"/>
+          <w:szCs w:val="23"/>
+        </w:rPr>
+      </w:pPr>
+      <w:r>
+        <w:rPr>
+          <w:rFonts w:ascii="inherit" w:hAnsi="inherit" w:cs="Arial"/>
+          <w:color w:val="242729"/>
+          <w:sz w:val="23"/>
+          <w:szCs w:val="23"/>
+        </w:rPr>
+        <w:t>Respects Parent Properties</w:t>
+      </w:r>
+    </w:p>
+    <w:p>
+      <w:pPr>
+        <w:widowControl/>
+        <w:numPr>
+          <w:ilvl w:val="0"/>
+          <w:numId w:val="3"/>
+        </w:numPr>
+        <w:shd w:val="clear" w:color="auto" w:fill="FFFFFF"/>
+        <w:spacing w:after="120"/>
+        <w:ind w:left="450"/>
+        <w:jc w:val="left"/>
+        <w:textAlignment w:val="baseline"/>
+        <w:rPr>
+          <w:rFonts w:ascii="inherit" w:hAnsi="inherit" w:cs="Arial"/>
+          <w:color w:val="242729"/>
+          <w:sz w:val="23"/>
+          <w:szCs w:val="23"/>
+        </w:rPr>
+      </w:pPr>
+      <w:r>
+        <w:rPr>
+          <w:rFonts w:ascii="inherit" w:hAnsi="inherit" w:cs="Arial"/>
+          <w:color w:val="242729"/>
+          <w:sz w:val="23"/>
+          <w:szCs w:val="23"/>
+        </w:rPr>
+        <w:t>Resets Target Values to clear out any explicitly set values</w:t>
+      </w:r>
+    </w:p>
+    <w:p>
+      <w:pPr>
+        <w:widowControl/>
+        <w:numPr>
+          <w:ilvl w:val="0"/>
+          <w:numId w:val="3"/>
+        </w:numPr>
+        <w:shd w:val="clear" w:color="auto" w:fill="FFFFFF"/>
+        <w:ind w:left="450"/>
+        <w:jc w:val="left"/>
+        <w:textAlignment w:val="baseline"/>
+        <w:rPr>
+          <w:rFonts w:ascii="inherit" w:hAnsi="inherit" w:cs="Arial"/>
+          <w:color w:val="242729"/>
+          <w:sz w:val="23"/>
+          <w:szCs w:val="23"/>
+        </w:rPr>
+      </w:pPr>
+      <w:r>
+        <w:rPr>
+          <w:rFonts w:ascii="inherit" w:hAnsi="inherit" w:cs="Arial"/>
+          <w:color w:val="242729"/>
+          <w:sz w:val="23"/>
+          <w:szCs w:val="23"/>
+        </w:rPr>
+        <w:lastRenderedPageBreak/>
+        <w:t xml:space="preserve">Example: &lt;Ellipse Fill="{Binding </w:t>
+      </w:r>
+      <w:proofErr w:type="spellStart"/>
+      <w:r>
+        <w:rPr>
+          <w:rFonts w:ascii="inherit" w:hAnsi="inherit" w:cs="Arial"/>
+          <w:color w:val="242729"/>
+          <w:sz w:val="23"/>
+          <w:szCs w:val="23"/>
+        </w:rPr>
+        <w:t>RelativeSource</w:t>
+      </w:r>
+      <w:proofErr w:type="spellEnd"/>
+      <w:proofErr w:type="gramStart"/>
+      <w:r>
+        <w:rPr>
+          <w:rFonts w:ascii="inherit" w:hAnsi="inherit" w:cs="Arial"/>
+          <w:color w:val="242729"/>
+          <w:sz w:val="23"/>
+          <w:szCs w:val="23"/>
+        </w:rPr>
+        <w:t>={</w:t>
+      </w:r>
+      <w:proofErr w:type="spellStart"/>
+      <w:proofErr w:type="gramEnd"/>
+      <w:r>
+        <w:rPr>
+          <w:rFonts w:ascii="inherit" w:hAnsi="inherit" w:cs="Arial"/>
+          <w:color w:val="242729"/>
+          <w:sz w:val="23"/>
+          <w:szCs w:val="23"/>
+        </w:rPr>
+        <w:t>RelativeSource</w:t>
+      </w:r>
+      <w:proofErr w:type="spellEnd"/>
+      <w:r>
+        <w:rPr>
+          <w:rFonts w:ascii="inherit" w:hAnsi="inherit" w:cs="Arial"/>
+          <w:color w:val="242729"/>
+          <w:sz w:val="23"/>
+          <w:szCs w:val="23"/>
+        </w:rPr>
+        <w:t xml:space="preserve"> </w:t>
+      </w:r>
+      <w:proofErr w:type="spellStart"/>
+      <w:r>
+        <w:rPr>
+          <w:rFonts w:ascii="inherit" w:hAnsi="inherit" w:cs="Arial"/>
+          <w:color w:val="242729"/>
+          <w:sz w:val="23"/>
+          <w:szCs w:val="23"/>
+        </w:rPr>
+        <w:t>TemplatedParent</w:t>
+      </w:r>
+      <w:proofErr w:type="spellEnd"/>
+      <w:r>
+        <w:rPr>
+          <w:rFonts w:ascii="inherit" w:hAnsi="inherit" w:cs="Arial"/>
+          <w:color w:val="242729"/>
+          <w:sz w:val="23"/>
+          <w:szCs w:val="23"/>
+        </w:rPr>
+        <w:t>},Path=Background}"/&gt;</w:t>
+      </w:r>
+    </w:p>
+    <w:p>
+      <w:pPr>
+        <w:pStyle w:val="a3"/>
+        <w:ind w:left="360" w:firstLineChars="0" w:firstLine="0"/>
+      </w:pPr>
+    </w:p>
+    <w:p>
+      <w:pPr>
+        <w:pStyle w:val="a3"/>
+        <w:ind w:left="360" w:firstLineChars="0" w:firstLine="0"/>
+      </w:pPr>
+    </w:p>
+    <w:p>
+      <w:pPr>
+        <w:pStyle w:val="a3"/>
+        <w:ind w:left="360" w:firstLineChars="0" w:firstLine="0"/>
+        <w:rPr>
+          <w:rFonts w:ascii="Arial" w:hAnsi="Arial" w:cs="Arial"/>
+          <w:color w:val="242729"/>
+          <w:sz w:val="20"/>
+          <w:szCs w:val="20"/>
+          <w:shd w:val="clear" w:color="auto" w:fill="FFFFFF"/>
+        </w:rPr>
+      </w:pPr>
+      <w:r>
+        <w:rPr>
+          <w:rFonts w:ascii="Arial" w:hAnsi="Arial" w:cs="Arial"/>
+          <w:color w:val="242729"/>
+          <w:sz w:val="20"/>
+          <w:szCs w:val="20"/>
+          <w:shd w:val="clear" w:color="auto" w:fill="FFFFFF"/>
+        </w:rPr>
+        <w:t xml:space="preserve">if you need </w:t>
+      </w:r>
+      <w:proofErr w:type="spellStart"/>
+      <w:r>
+        <w:rPr>
+          <w:rFonts w:ascii="Arial" w:hAnsi="Arial" w:cs="Arial"/>
+          <w:color w:val="242729"/>
+          <w:sz w:val="20"/>
+          <w:szCs w:val="20"/>
+          <w:shd w:val="clear" w:color="auto" w:fill="FFFFFF"/>
+        </w:rPr>
+        <w:t>TwoWay</w:t>
+      </w:r>
+      <w:proofErr w:type="spellEnd"/>
+      <w:r>
+        <w:rPr>
+          <w:rFonts w:ascii="Arial" w:hAnsi="Arial" w:cs="Arial"/>
+          <w:color w:val="242729"/>
+          <w:sz w:val="20"/>
+          <w:szCs w:val="20"/>
+          <w:shd w:val="clear" w:color="auto" w:fill="FFFFFF"/>
+        </w:rPr>
+        <w:t xml:space="preserve"> Binding, you </w:t>
+      </w:r>
+      <w:proofErr w:type="spellStart"/>
+      <w:r>
+        <w:rPr>
+          <w:rFonts w:ascii="Arial" w:hAnsi="Arial" w:cs="Arial"/>
+          <w:color w:val="242729"/>
+          <w:sz w:val="20"/>
+          <w:szCs w:val="20"/>
+          <w:shd w:val="clear" w:color="auto" w:fill="FFFFFF"/>
+        </w:rPr>
+        <w:t>gotta</w:t>
+      </w:r>
+      <w:proofErr w:type="spellEnd"/>
+      <w:r>
+        <w:rPr>
+          <w:rFonts w:ascii="Arial" w:hAnsi="Arial" w:cs="Arial"/>
+          <w:color w:val="242729"/>
+          <w:sz w:val="20"/>
+          <w:szCs w:val="20"/>
+          <w:shd w:val="clear" w:color="auto" w:fill="FFFFFF"/>
+        </w:rPr>
+        <w:t xml:space="preserve"> use the second option</w:t>
+      </w:r>
+    </w:p>
+    <w:p>
+      <w:pPr>
+        <w:pStyle w:val="a3"/>
+        <w:ind w:left="360" w:firstLineChars="0" w:firstLine="0"/>
+      </w:pPr>
+    </w:p>
+    <w:p>
+      <w:pPr>
+        <w:pStyle w:val="a3"/>
+        <w:ind w:left="360" w:firstLineChars="0" w:firstLine="0"/>
+      </w:pPr>
+    </w:p>
+    <w:p>
+      <w:r>
+        <w:t>7,</w:t>
+      </w:r>
+      <w:r>
+        <w:tab/>
+      </w:r>
+      <w:r>
+        <w:rPr>
+          <w:rFonts w:hint="eastAsia"/>
+        </w:rPr>
+        <w:t>what</w:t>
+      </w:r>
+      <w:r>
+        <w:t xml:space="preserve"> does </w:t>
+      </w:r>
+      <w:bookmarkStart w:id="7" w:name="OLE_LINK3"/>
+      <w:bookmarkStart w:id="8" w:name="OLE_LINK4"/>
+      <w:proofErr w:type="spellStart"/>
+      <w:r>
+        <w:t>IsItemsHost</w:t>
+      </w:r>
+      <w:proofErr w:type="spellEnd"/>
+      <w:r>
+        <w:t xml:space="preserve"> </w:t>
+      </w:r>
+      <w:bookmarkEnd w:id="7"/>
+      <w:bookmarkEnd w:id="8"/>
+      <w:r>
+        <w:t>means?</w:t>
+      </w:r>
+    </w:p>
+    <w:p>
+      <w:pPr>
+        <w:pStyle w:val="a3"/>
+        <w:ind w:left="360" w:firstLineChars="0" w:firstLine="0"/>
+        <w:rPr>
+          <w:rFonts w:hint="eastAsia"/>
+        </w:rPr>
+      </w:pPr>
     </w:p>
     <w:sectPr>
       <w:pgSz w:w="11906" w:h="16838"/>
@@ -294,6 +1440,155 @@
 <file path=word/numbering.xml><?xml version="1.0" encoding="utf-8"?>
 <w:numbering xmlns:wpc="http://schemas.microsoft.com/office/word/2010/wordprocessingCanvas" xmlns:cx="http://schemas.microsoft.com/office/drawing/2014/chartex" xmlns:cx1="http://schemas.microsoft.com/office/drawing/2015/9/8/chartex" xmlns:cx2="http://schemas.microsoft.com/office/drawing/2015/10/21/chartex" xmlns:cx3="http://schemas.microsoft.com/office/drawing/2016/5/9/chartex" xmlns:cx4="http://schemas.microsoft.com/office/drawing/2016/5/10/chartex" xmlns:cx5="http://schemas.microsoft.com/office/drawing/2016/5/11/chartex" xmlns:cx6="http://schemas.microsoft.com/office/drawing/2016/5/12/chartex" xmlns:cx7="http://schemas.microsoft.com/office/drawing/2016/5/13/chartex" xmlns:cx8="http://schemas.microsoft.com/office/drawing/2016/5/14/chartex" xmlns:mc="http://schemas.openxmlformats.org/markup-compatibility/2006" xmlns:aink="http://schemas.microsoft.com/office/drawing/2016/ink" xmlns:am3d="http://schemas.microsoft.com/office/drawing/2017/model3d" xmlns:o="urn:schemas-microsoft-com:office:office" xmlns:r="http://schemas.openxmlformats.org/officeDocument/2006/relationships" xmlns:m="http://schemas.openxmlformats.org/officeDocument/2006/math" xmlns:v="urn:schemas-microsoft-com:vml" xmlns:wp14="http://schemas.microsoft.com/office/word/2010/wordprocessingDrawing" xmlns:wp="http://schemas.openxmlformats.org/drawingml/2006/wordprocessingDrawing" xmlns:w10="urn:schemas-microsoft-com:office:word" xmlns:w="http://schemas.openxmlformats.org/wordprocessingml/2006/main" xmlns:w14="http://schemas.microsoft.com/office/word/2010/wordml" xmlns:w15="http://schemas.microsoft.com/office/word/2012/wordml" xmlns:w16cid="http://schemas.microsoft.com/office/word/2016/wordml/cid" xmlns:w16se="http://schemas.microsoft.com/office/word/2015/wordml/symex" xmlns:wpg="http://schemas.microsoft.com/office/word/2010/wordprocessingGroup" xmlns:wpi="http://schemas.microsoft.com/office/word/2010/wordprocessingInk" xmlns:wne="http://schemas.microsoft.com/office/word/2006/wordml" xmlns:wps="http://schemas.microsoft.com/office/word/2010/wordprocessingShape" mc:Ignorable="w14 w15 w16se w16cid wp14">
   <w:abstractNum w:abstractNumId="0" w15:restartNumberingAfterBreak="0">
+    <w:nsid w:val="454E121E"/>
+    <w:multiLevelType w:val="multilevel"/>
+    <w:tmpl w:val="5EBA8AF8"/>
+    <w:lvl w:ilvl="0">
+      <w:start w:val="1"/>
+      <w:numFmt w:val="bullet"/>
+      <w:lvlText w:val=""/>
+      <w:lvlJc w:val="left"/>
+      <w:pPr>
+        <w:tabs>
+          <w:tab w:val="num" w:pos="720"/>
+        </w:tabs>
+        <w:ind w:left="720" w:hanging="360"/>
+      </w:pPr>
+      <w:rPr>
+        <w:rFonts w:ascii="Symbol" w:hAnsi="Symbol" w:hint="default"/>
+        <w:sz w:val="20"/>
+      </w:rPr>
+    </w:lvl>
+    <w:lvl w:ilvl="1" w:tentative="1">
+      <w:start w:val="1"/>
+      <w:numFmt w:val="bullet"/>
+      <w:lvlText w:val=""/>
+      <w:lvlJc w:val="left"/>
+      <w:pPr>
+        <w:tabs>
+          <w:tab w:val="num" w:pos="1440"/>
+        </w:tabs>
+        <w:ind w:left="1440" w:hanging="360"/>
+      </w:pPr>
+      <w:rPr>
+        <w:rFonts w:ascii="Symbol" w:hAnsi="Symbol" w:hint="default"/>
+        <w:sz w:val="20"/>
+      </w:rPr>
+    </w:lvl>
+    <w:lvl w:ilvl="2" w:tentative="1">
+      <w:start w:val="1"/>
+      <w:numFmt w:val="bullet"/>
+      <w:lvlText w:val=""/>
+      <w:lvlJc w:val="left"/>
+      <w:pPr>
+        <w:tabs>
+          <w:tab w:val="num" w:pos="2160"/>
+        </w:tabs>
+        <w:ind w:left="2160" w:hanging="360"/>
+      </w:pPr>
+      <w:rPr>
+        <w:rFonts w:ascii="Symbol" w:hAnsi="Symbol" w:hint="default"/>
+        <w:sz w:val="20"/>
+      </w:rPr>
+    </w:lvl>
+    <w:lvl w:ilvl="3" w:tentative="1">
+      <w:start w:val="1"/>
+      <w:numFmt w:val="bullet"/>
+      <w:lvlText w:val=""/>
+      <w:lvlJc w:val="left"/>
+      <w:pPr>
+        <w:tabs>
+          <w:tab w:val="num" w:pos="2880"/>
+        </w:tabs>
+        <w:ind w:left="2880" w:hanging="360"/>
+      </w:pPr>
+      <w:rPr>
+        <w:rFonts w:ascii="Symbol" w:hAnsi="Symbol" w:hint="default"/>
+        <w:sz w:val="20"/>
+      </w:rPr>
+    </w:lvl>
+    <w:lvl w:ilvl="4" w:tentative="1">
+      <w:start w:val="1"/>
+      <w:numFmt w:val="bullet"/>
+      <w:lvlText w:val=""/>
+      <w:lvlJc w:val="left"/>
+      <w:pPr>
+        <w:tabs>
+          <w:tab w:val="num" w:pos="3600"/>
+        </w:tabs>
+        <w:ind w:left="3600" w:hanging="360"/>
+      </w:pPr>
+      <w:rPr>
+        <w:rFonts w:ascii="Symbol" w:hAnsi="Symbol" w:hint="default"/>
+        <w:sz w:val="20"/>
+      </w:rPr>
+    </w:lvl>
+    <w:lvl w:ilvl="5" w:tentative="1">
+      <w:start w:val="1"/>
+      <w:numFmt w:val="bullet"/>
+      <w:lvlText w:val=""/>
+      <w:lvlJc w:val="left"/>
+      <w:pPr>
+        <w:tabs>
+          <w:tab w:val="num" w:pos="4320"/>
+        </w:tabs>
+        <w:ind w:left="4320" w:hanging="360"/>
+      </w:pPr>
+      <w:rPr>
+        <w:rFonts w:ascii="Symbol" w:hAnsi="Symbol" w:hint="default"/>
+        <w:sz w:val="20"/>
+      </w:rPr>
+    </w:lvl>
+    <w:lvl w:ilvl="6" w:tentative="1">
+      <w:start w:val="1"/>
+      <w:numFmt w:val="bullet"/>
+      <w:lvlText w:val=""/>
+      <w:lvlJc w:val="left"/>
+      <w:pPr>
+        <w:tabs>
+          <w:tab w:val="num" w:pos="5040"/>
+        </w:tabs>
+        <w:ind w:left="5040" w:hanging="360"/>
+      </w:pPr>
+      <w:rPr>
+        <w:rFonts w:ascii="Symbol" w:hAnsi="Symbol" w:hint="default"/>
+        <w:sz w:val="20"/>
+      </w:rPr>
+    </w:lvl>
+    <w:lvl w:ilvl="7" w:tentative="1">
+      <w:start w:val="1"/>
+      <w:numFmt w:val="bullet"/>
+      <w:lvlText w:val=""/>
+      <w:lvlJc w:val="left"/>
+      <w:pPr>
+        <w:tabs>
+          <w:tab w:val="num" w:pos="5760"/>
+        </w:tabs>
+        <w:ind w:left="5760" w:hanging="360"/>
+      </w:pPr>
+      <w:rPr>
+        <w:rFonts w:ascii="Symbol" w:hAnsi="Symbol" w:hint="default"/>
+        <w:sz w:val="20"/>
+      </w:rPr>
+    </w:lvl>
+    <w:lvl w:ilvl="8" w:tentative="1">
+      <w:start w:val="1"/>
+      <w:numFmt w:val="bullet"/>
+      <w:lvlText w:val=""/>
+      <w:lvlJc w:val="left"/>
+      <w:pPr>
+        <w:tabs>
+          <w:tab w:val="num" w:pos="6480"/>
+        </w:tabs>
+        <w:ind w:left="6480" w:hanging="360"/>
+      </w:pPr>
+      <w:rPr>
+        <w:rFonts w:ascii="Symbol" w:hAnsi="Symbol" w:hint="default"/>
+        <w:sz w:val="20"/>
+      </w:rPr>
+    </w:lvl>
+  </w:abstractNum>
+  <w:abstractNum w:abstractNumId="1" w15:restartNumberingAfterBreak="0">
     <w:nsid w:val="60863EAA"/>
     <w:multiLevelType w:val="hybridMultilevel"/>
     <w:tmpl w:val="8BC45318"/>
@@ -382,7 +1677,162 @@
       </w:pPr>
     </w:lvl>
   </w:abstractNum>
+  <w:abstractNum w:abstractNumId="2" w15:restartNumberingAfterBreak="0">
+    <w:nsid w:val="664B2156"/>
+    <w:multiLevelType w:val="multilevel"/>
+    <w:tmpl w:val="2140F736"/>
+    <w:lvl w:ilvl="0">
+      <w:start w:val="1"/>
+      <w:numFmt w:val="bullet"/>
+      <w:lvlText w:val=""/>
+      <w:lvlJc w:val="left"/>
+      <w:pPr>
+        <w:tabs>
+          <w:tab w:val="num" w:pos="720"/>
+        </w:tabs>
+        <w:ind w:left="720" w:hanging="360"/>
+      </w:pPr>
+      <w:rPr>
+        <w:rFonts w:ascii="Symbol" w:hAnsi="Symbol" w:hint="default"/>
+        <w:sz w:val="20"/>
+      </w:rPr>
+    </w:lvl>
+    <w:lvl w:ilvl="1" w:tentative="1">
+      <w:start w:val="1"/>
+      <w:numFmt w:val="bullet"/>
+      <w:lvlText w:val=""/>
+      <w:lvlJc w:val="left"/>
+      <w:pPr>
+        <w:tabs>
+          <w:tab w:val="num" w:pos="1440"/>
+        </w:tabs>
+        <w:ind w:left="1440" w:hanging="360"/>
+      </w:pPr>
+      <w:rPr>
+        <w:rFonts w:ascii="Symbol" w:hAnsi="Symbol" w:hint="default"/>
+        <w:sz w:val="20"/>
+      </w:rPr>
+    </w:lvl>
+    <w:lvl w:ilvl="2" w:tentative="1">
+      <w:start w:val="1"/>
+      <w:numFmt w:val="bullet"/>
+      <w:lvlText w:val=""/>
+      <w:lvlJc w:val="left"/>
+      <w:pPr>
+        <w:tabs>
+          <w:tab w:val="num" w:pos="2160"/>
+        </w:tabs>
+        <w:ind w:left="2160" w:hanging="360"/>
+      </w:pPr>
+      <w:rPr>
+        <w:rFonts w:ascii="Symbol" w:hAnsi="Symbol" w:hint="default"/>
+        <w:sz w:val="20"/>
+      </w:rPr>
+    </w:lvl>
+    <w:lvl w:ilvl="3" w:tentative="1">
+      <w:start w:val="1"/>
+      <w:numFmt w:val="bullet"/>
+      <w:lvlText w:val=""/>
+      <w:lvlJc w:val="left"/>
+      <w:pPr>
+        <w:tabs>
+          <w:tab w:val="num" w:pos="2880"/>
+        </w:tabs>
+        <w:ind w:left="2880" w:hanging="360"/>
+      </w:pPr>
+      <w:rPr>
+        <w:rFonts w:ascii="Symbol" w:hAnsi="Symbol" w:hint="default"/>
+        <w:sz w:val="20"/>
+      </w:rPr>
+    </w:lvl>
+    <w:lvl w:ilvl="4" w:tentative="1">
+      <w:start w:val="1"/>
+      <w:numFmt w:val="bullet"/>
+      <w:lvlText w:val=""/>
+      <w:lvlJc w:val="left"/>
+      <w:pPr>
+        <w:tabs>
+          <w:tab w:val="num" w:pos="3600"/>
+        </w:tabs>
+        <w:ind w:left="3600" w:hanging="360"/>
+      </w:pPr>
+      <w:rPr>
+        <w:rFonts w:ascii="Symbol" w:hAnsi="Symbol" w:hint="default"/>
+        <w:sz w:val="20"/>
+      </w:rPr>
+    </w:lvl>
+    <w:lvl w:ilvl="5" w:tentative="1">
+      <w:start w:val="1"/>
+      <w:numFmt w:val="bullet"/>
+      <w:lvlText w:val=""/>
+      <w:lvlJc w:val="left"/>
+      <w:pPr>
+        <w:tabs>
+          <w:tab w:val="num" w:pos="4320"/>
+        </w:tabs>
+        <w:ind w:left="4320" w:hanging="360"/>
+      </w:pPr>
+      <w:rPr>
+        <w:rFonts w:ascii="Symbol" w:hAnsi="Symbol" w:hint="default"/>
+        <w:sz w:val="20"/>
+      </w:rPr>
+    </w:lvl>
+    <w:lvl w:ilvl="6" w:tentative="1">
+      <w:start w:val="1"/>
+      <w:numFmt w:val="bullet"/>
+      <w:lvlText w:val=""/>
+      <w:lvlJc w:val="left"/>
+      <w:pPr>
+        <w:tabs>
+          <w:tab w:val="num" w:pos="5040"/>
+        </w:tabs>
+        <w:ind w:left="5040" w:hanging="360"/>
+      </w:pPr>
+      <w:rPr>
+        <w:rFonts w:ascii="Symbol" w:hAnsi="Symbol" w:hint="default"/>
+        <w:sz w:val="20"/>
+      </w:rPr>
+    </w:lvl>
+    <w:lvl w:ilvl="7" w:tentative="1">
+      <w:start w:val="1"/>
+      <w:numFmt w:val="bullet"/>
+      <w:lvlText w:val=""/>
+      <w:lvlJc w:val="left"/>
+      <w:pPr>
+        <w:tabs>
+          <w:tab w:val="num" w:pos="5760"/>
+        </w:tabs>
+        <w:ind w:left="5760" w:hanging="360"/>
+      </w:pPr>
+      <w:rPr>
+        <w:rFonts w:ascii="Symbol" w:hAnsi="Symbol" w:hint="default"/>
+        <w:sz w:val="20"/>
+      </w:rPr>
+    </w:lvl>
+    <w:lvl w:ilvl="8" w:tentative="1">
+      <w:start w:val="1"/>
+      <w:numFmt w:val="bullet"/>
+      <w:lvlText w:val=""/>
+      <w:lvlJc w:val="left"/>
+      <w:pPr>
+        <w:tabs>
+          <w:tab w:val="num" w:pos="6480"/>
+        </w:tabs>
+        <w:ind w:left="6480" w:hanging="360"/>
+      </w:pPr>
+      <w:rPr>
+        <w:rFonts w:ascii="Symbol" w:hAnsi="Symbol" w:hint="default"/>
+        <w:sz w:val="20"/>
+      </w:rPr>
+    </w:lvl>
+  </w:abstractNum>
   <w:num w:numId="1">
+    <w:abstractNumId w:val="1"/>
+  </w:num>
+  <w:num w:numId="2">
+    <w:abstractNumId w:val="2"/>
+  </w:num>
+  <w:num w:numId="3">
     <w:abstractNumId w:val="0"/>
   </w:num>
 </w:numbering>
@@ -787,6 +2237,28 @@
       <w:jc w:val="both"/>
     </w:pPr>
   </w:style>
+  <w:style w:type="paragraph" w:styleId="2">
+    <w:name w:val="heading 2"/>
+    <w:basedOn w:val="a"/>
+    <w:link w:val="20"/>
+    <w:uiPriority w:val="9"/>
+    <w:qFormat/>
+    <w:rsid w:val="00C43ED2"/>
+    <w:pPr>
+      <w:widowControl/>
+      <w:spacing w:before="100" w:beforeAutospacing="1" w:after="100" w:afterAutospacing="1"/>
+      <w:jc w:val="left"/>
+      <w:outlineLvl w:val="1"/>
+    </w:pPr>
+    <w:rPr>
+      <w:rFonts w:ascii="宋体" w:eastAsia="宋体" w:hAnsi="宋体" w:cs="宋体"/>
+      <w:b/>
+      <w:bCs/>
+      <w:kern w:val="0"/>
+      <w:sz w:val="36"/>
+      <w:szCs w:val="36"/>
+    </w:rPr>
+  </w:style>
   <w:style w:type="character" w:default="1" w:styleId="a0">
     <w:name w:val="Default Paragraph Font"/>
     <w:uiPriority w:val="1"/>
@@ -911,6 +2383,61 @@
       <w:sz w:val="18"/>
       <w:szCs w:val="18"/>
     </w:rPr>
+  </w:style>
+  <w:style w:type="paragraph" w:styleId="aa">
+    <w:name w:val="Normal (Web)"/>
+    <w:basedOn w:val="a"/>
+    <w:uiPriority w:val="99"/>
+    <w:semiHidden/>
+    <w:unhideWhenUsed/>
+    <w:rsid w:val="0041096F"/>
+    <w:pPr>
+      <w:widowControl/>
+      <w:spacing w:before="100" w:beforeAutospacing="1" w:after="100" w:afterAutospacing="1"/>
+      <w:jc w:val="left"/>
+    </w:pPr>
+    <w:rPr>
+      <w:rFonts w:ascii="宋体" w:eastAsia="宋体" w:hAnsi="宋体" w:cs="宋体"/>
+      <w:kern w:val="0"/>
+      <w:sz w:val="24"/>
+      <w:szCs w:val="24"/>
+    </w:rPr>
+  </w:style>
+  <w:style w:type="character" w:styleId="ab">
+    <w:name w:val="Strong"/>
+    <w:basedOn w:val="a0"/>
+    <w:uiPriority w:val="22"/>
+    <w:qFormat/>
+    <w:rsid w:val="0041096F"/>
+    <w:rPr>
+      <w:b/>
+      <w:bCs/>
+    </w:rPr>
+  </w:style>
+  <w:style w:type="character" w:customStyle="1" w:styleId="20">
+    <w:name w:val="标题 2 字符"/>
+    <w:basedOn w:val="a0"/>
+    <w:link w:val="2"/>
+    <w:uiPriority w:val="9"/>
+    <w:rsid w:val="00C43ED2"/>
+    <w:rPr>
+      <w:rFonts w:ascii="宋体" w:eastAsia="宋体" w:hAnsi="宋体" w:cs="宋体"/>
+      <w:b/>
+      <w:bCs/>
+      <w:kern w:val="0"/>
+      <w:sz w:val="36"/>
+      <w:szCs w:val="36"/>
+    </w:rPr>
+  </w:style>
+  <w:style w:type="character" w:customStyle="1" w:styleId="selflink">
+    <w:name w:val="selflink"/>
+    <w:basedOn w:val="a0"/>
+    <w:rsid w:val="00EC5E6D"/>
+  </w:style>
+  <w:style w:type="character" w:customStyle="1" w:styleId="sentence">
+    <w:name w:val="sentence"/>
+    <w:basedOn w:val="a0"/>
+    <w:rsid w:val="00EC5E6D"/>
   </w:style>
 </w:styles>
 </file>

--- a/Documents/problems to solve.docx
+++ b/Documents/problems to solve.docx
@@ -1,9 +1,8 @@
 
 <file path=word/document.xml><?xml version="1.0" encoding="utf-8"?>
-<w:document xmlns:wpc="http://schemas.microsoft.com/office/word/2010/wordprocessingCanvas" xmlns:cx="http://schemas.microsoft.com/office/drawing/2014/chartex" xmlns:cx1="http://schemas.microsoft.com/office/drawing/2015/9/8/chartex" xmlns:cx2="http://schemas.microsoft.com/office/drawing/2015/10/21/chartex" xmlns:cx3="http://schemas.microsoft.com/office/drawing/2016/5/9/chartex" xmlns:cx4="http://schemas.microsoft.com/office/drawing/2016/5/10/chartex" xmlns:cx5="http://schemas.microsoft.com/office/drawing/2016/5/11/chartex" xmlns:cx6="http://schemas.microsoft.com/office/drawing/2016/5/12/chartex" xmlns:cx7="http://schemas.microsoft.com/office/drawing/2016/5/13/chartex" xmlns:cx8="http://schemas.microsoft.com/office/drawing/2016/5/14/chartex" xmlns:mc="http://schemas.openxmlformats.org/markup-compatibility/2006" xmlns:aink="http://schemas.microsoft.com/office/drawing/2016/ink" xmlns:am3d="http://schemas.microsoft.com/office/drawing/2017/model3d" xmlns:o="urn:schemas-microsoft-com:office:office" xmlns:r="http://schemas.openxmlformats.org/officeDocument/2006/relationships" xmlns:m="http://schemas.openxmlformats.org/officeDocument/2006/math" xmlns:v="urn:schemas-microsoft-com:vml" xmlns:wp14="http://schemas.microsoft.com/office/word/2010/wordprocessingDrawing" xmlns:wp="http://schemas.openxmlformats.org/drawingml/2006/wordprocessingDrawing" xmlns:w10="urn:schemas-microsoft-com:office:word" xmlns:w="http://schemas.openxmlformats.org/wordprocessingml/2006/main" xmlns:w14="http://schemas.microsoft.com/office/word/2010/wordml" xmlns:w15="http://schemas.microsoft.com/office/word/2012/wordml" xmlns:w16cid="http://schemas.microsoft.com/office/word/2016/wordml/cid" xmlns:w16se="http://schemas.microsoft.com/office/word/2015/wordml/symex" xmlns:wpg="http://schemas.microsoft.com/office/word/2010/wordprocessingGroup" xmlns:wpi="http://schemas.microsoft.com/office/word/2010/wordprocessingInk" xmlns:wne="http://schemas.microsoft.com/office/word/2006/wordml" xmlns:wps="http://schemas.microsoft.com/office/word/2010/wordprocessingShape" mc:Ignorable="w14 w15 w16se w16cid wp14">
+<w:document xmlns:wpc="http://schemas.microsoft.com/office/word/2010/wordprocessingCanvas" xmlns:mc="http://schemas.openxmlformats.org/markup-compatibility/2006" xmlns:o="urn:schemas-microsoft-com:office:office" xmlns:r="http://schemas.openxmlformats.org/officeDocument/2006/relationships" xmlns:m="http://schemas.openxmlformats.org/officeDocument/2006/math" xmlns:v="urn:schemas-microsoft-com:vml" xmlns:wp14="http://schemas.microsoft.com/office/word/2010/wordprocessingDrawing" xmlns:wp="http://schemas.openxmlformats.org/drawingml/2006/wordprocessingDrawing" xmlns:w="http://schemas.openxmlformats.org/wordprocessingml/2006/main" xmlns:w14="http://schemas.microsoft.com/office/word/2010/wordml" xmlns:w10="urn:schemas-microsoft-com:office:word" xmlns:w15="http://schemas.microsoft.com/office/word/2012/wordml" xmlns:wpg="http://schemas.microsoft.com/office/word/2010/wordprocessingGroup" xmlns:wpi="http://schemas.microsoft.com/office/word/2010/wordprocessingInk" xmlns:wne="http://schemas.microsoft.com/office/word/2006/wordml" xmlns:wps="http://schemas.microsoft.com/office/word/2010/wordprocessingShape" xmlns:wpsCustomData="http://www.wps.cn/officeDocument/2013/wpsCustomData" mc:Ignorable="w14 w15 wp14">
   <w:body>
     <w:p>
-      <w:proofErr w:type="spellStart"/>
       <w:r>
         <w:t>D</w:t>
       </w:r>
@@ -13,53 +12,34 @@
         </w:rPr>
         <w:t>onet</w:t>
       </w:r>
-      <w:proofErr w:type="spellEnd"/>
       <w:r>
         <w:t xml:space="preserve"> </w:t>
       </w:r>
-      <w:proofErr w:type="spellStart"/>
-      <w:r>
-        <w:rPr>
-          <w:rFonts w:hint="eastAsia"/>
-        </w:rPr>
-        <w:t>wpf</w:t>
-      </w:r>
-      <w:proofErr w:type="spellEnd"/>
-      <w:r>
-        <w:rPr>
-          <w:rFonts w:hint="eastAsia"/>
-        </w:rPr>
-        <w:t>：</w:t>
-      </w:r>
-    </w:p>
-    <w:p>
-      <w:pPr>
-        <w:pStyle w:val="a3"/>
+      <w:r>
+        <w:rPr>
+          <w:rFonts w:hint="eastAsia"/>
+        </w:rPr>
+        <w:t>wpf：</w:t>
+      </w:r>
+    </w:p>
+    <w:p>
+      <w:pPr>
+        <w:pStyle w:val="10"/>
         <w:numPr>
           <w:ilvl w:val="0"/>
           <w:numId w:val="1"/>
         </w:numPr>
         <w:ind w:firstLineChars="0"/>
       </w:pPr>
-      <w:proofErr w:type="spellStart"/>
-      <w:r>
-        <w:rPr>
-          <w:rFonts w:hint="eastAsia"/>
-        </w:rPr>
-        <w:t>ICommand</w:t>
-      </w:r>
-      <w:proofErr w:type="spellEnd"/>
-      <w:r>
-        <w:rPr>
-          <w:rFonts w:hint="eastAsia"/>
-        </w:rPr>
-        <w:t>的</w:t>
-      </w:r>
-      <w:proofErr w:type="spellStart"/>
+      <w:r>
+        <w:rPr>
+          <w:rFonts w:hint="eastAsia"/>
+        </w:rPr>
+        <w:t>ICommand的</w:t>
+      </w:r>
       <w:r>
         <w:t>CanExecute</w:t>
       </w:r>
-      <w:proofErr w:type="spellEnd"/>
       <w:r>
         <w:rPr>
           <w:rFonts w:hint="eastAsia"/>
@@ -69,16 +49,16 @@
     </w:p>
     <w:p>
       <w:pPr>
-        <w:pStyle w:val="a3"/>
-        <w:ind w:left="360" w:firstLineChars="0" w:firstLine="0"/>
-        <w:rPr>
-          <w:rFonts w:hint="eastAsia"/>
-        </w:rPr>
-      </w:pPr>
-    </w:p>
-    <w:p>
-      <w:pPr>
-        <w:pStyle w:val="a3"/>
+        <w:pStyle w:val="10"/>
+        <w:ind w:left="360" w:firstLine="0" w:firstLineChars="0"/>
+        <w:rPr>
+          <w:rFonts w:hint="eastAsia"/>
+        </w:rPr>
+      </w:pPr>
+    </w:p>
+    <w:p>
+      <w:pPr>
+        <w:pStyle w:val="10"/>
         <w:numPr>
           <w:ilvl w:val="0"/>
           <w:numId w:val="1"/>
@@ -92,21 +72,7 @@
         <w:rPr>
           <w:rFonts w:hint="eastAsia"/>
         </w:rPr>
-        <w:t>pi对</w:t>
-      </w:r>
-      <w:proofErr w:type="spellStart"/>
-      <w:r>
-        <w:rPr>
-          <w:rFonts w:hint="eastAsia"/>
-        </w:rPr>
-        <w:t>wpf</w:t>
-      </w:r>
-      <w:proofErr w:type="spellEnd"/>
-      <w:r>
-        <w:rPr>
-          <w:rFonts w:hint="eastAsia"/>
-        </w:rPr>
-        <w:t>的影响</w:t>
+        <w:t>pi对wpf的影响</w:t>
       </w:r>
       <w:bookmarkStart w:id="0" w:name="OLE_LINK1"/>
       <w:bookmarkStart w:id="1" w:name="OLE_LINK2"/>
@@ -121,13 +87,13 @@
       </w:r>
       <w:r>
         <w:rPr>
-          <w:rStyle w:val="a4"/>
+          <w:rStyle w:val="8"/>
         </w:rPr>
         <w:t>https://www.cnblogs.com/yxhblog/p/7231753.html</w:t>
       </w:r>
       <w:r>
         <w:rPr>
-          <w:rStyle w:val="a4"/>
+          <w:rStyle w:val="8"/>
         </w:rPr>
         <w:fldChar w:fldCharType="end"/>
       </w:r>
@@ -139,25 +105,24 @@
     </w:p>
     <w:p>
       <w:pPr>
-        <w:pStyle w:val="a3"/>
-        <w:ind w:left="360" w:firstLineChars="0" w:firstLine="0"/>
-        <w:rPr>
-          <w:rFonts w:hint="eastAsia"/>
-        </w:rPr>
-      </w:pPr>
-    </w:p>
-    <w:p>
-      <w:pPr>
-        <w:pStyle w:val="a3"/>
+        <w:pStyle w:val="10"/>
+        <w:ind w:left="360" w:firstLine="0" w:firstLineChars="0"/>
+        <w:rPr>
+          <w:rFonts w:hint="eastAsia"/>
+        </w:rPr>
+      </w:pPr>
+    </w:p>
+    <w:p>
+      <w:pPr>
+        <w:pStyle w:val="10"/>
         <w:numPr>
           <w:ilvl w:val="0"/>
           <w:numId w:val="1"/>
         </w:numPr>
         <w:ind w:firstLineChars="0"/>
       </w:pPr>
-      <w:bookmarkStart w:id="2" w:name="OLE_LINK5"/>
-      <w:bookmarkStart w:id="3" w:name="OLE_LINK6"/>
-      <w:proofErr w:type="spellStart"/>
+      <w:bookmarkStart w:id="2" w:name="OLE_LINK6"/>
+      <w:bookmarkStart w:id="3" w:name="OLE_LINK5"/>
       <w:r>
         <w:t>I</w:t>
       </w:r>
@@ -169,16 +134,14 @@
       </w:r>
       <w:bookmarkEnd w:id="2"/>
       <w:bookmarkEnd w:id="3"/>
-      <w:proofErr w:type="spellEnd"/>
       <w:r>
         <w:rPr>
           <w:rFonts w:hint="eastAsia"/>
         </w:rPr>
         <w:t>中的ink和</w:t>
       </w:r>
-      <w:bookmarkStart w:id="4" w:name="OLE_LINK7"/>
-      <w:bookmarkStart w:id="5" w:name="OLE_LINK8"/>
-      <w:proofErr w:type="spellStart"/>
+      <w:bookmarkStart w:id="4" w:name="OLE_LINK8"/>
+      <w:bookmarkStart w:id="5" w:name="OLE_LINK7"/>
       <w:r>
         <w:rPr>
           <w:rFonts w:hint="eastAsia"/>
@@ -187,7 +150,6 @@
       </w:r>
       <w:bookmarkEnd w:id="4"/>
       <w:bookmarkEnd w:id="5"/>
-      <w:proofErr w:type="spellEnd"/>
       <w:r>
         <w:rPr>
           <w:rFonts w:hint="eastAsia"/>
@@ -197,7 +159,7 @@
     </w:p>
     <w:p>
       <w:pPr>
-        <w:pStyle w:val="a3"/>
+        <w:pStyle w:val="10"/>
         <w:rPr>
           <w:rFonts w:hint="eastAsia"/>
         </w:rPr>
@@ -205,21 +167,24 @@
     </w:p>
     <w:tbl>
       <w:tblPr>
-        <w:tblW w:w="0" w:type="auto"/>
+        <w:tblStyle w:val="9"/>
+        <w:tblW w:w="8290" w:type="dxa"/>
+        <w:tblInd w:w="0" w:type="dxa"/>
         <w:tblBorders>
-          <w:top w:val="single" w:sz="6" w:space="0" w:color="BBBBBB"/>
-          <w:left w:val="single" w:sz="6" w:space="0" w:color="BBBBBB"/>
-          <w:bottom w:val="single" w:sz="6" w:space="0" w:color="BBBBBB"/>
-          <w:right w:val="single" w:sz="6" w:space="0" w:color="BBBBBB"/>
+          <w:top w:val="single" w:color="BBBBBB" w:sz="6" w:space="0"/>
+          <w:left w:val="single" w:color="BBBBBB" w:sz="6" w:space="0"/>
+          <w:bottom w:val="single" w:color="BBBBBB" w:sz="6" w:space="0"/>
+          <w:right w:val="single" w:color="BBBBBB" w:sz="6" w:space="0"/>
+          <w:insideH w:val="none" w:color="auto" w:sz="0" w:space="0"/>
+          <w:insideV w:val="none" w:color="auto" w:sz="0" w:space="0"/>
         </w:tblBorders>
+        <w:tblLayout w:type="fixed"/>
         <w:tblCellMar>
           <w:top w:w="15" w:type="dxa"/>
           <w:left w:w="15" w:type="dxa"/>
           <w:bottom w:w="15" w:type="dxa"/>
           <w:right w:w="15" w:type="dxa"/>
         </w:tblCellMar>
-        <w:tblLook w:val="04A0" w:firstRow="1" w:lastRow="0" w:firstColumn="1" w:lastColumn="0" w:noHBand="0" w:noVBand="1"/>
-        <w:tblDescription w:val="table"/>
       </w:tblPr>
       <w:tblGrid>
         <w:gridCol w:w="546"/>
@@ -227,17 +192,35 @@
         <w:gridCol w:w="3545"/>
       </w:tblGrid>
       <w:tr>
+        <w:tblPrEx>
+          <w:tblBorders>
+            <w:top w:val="single" w:color="BBBBBB" w:sz="6" w:space="0"/>
+            <w:left w:val="single" w:color="BBBBBB" w:sz="6" w:space="0"/>
+            <w:bottom w:val="single" w:color="BBBBBB" w:sz="6" w:space="0"/>
+            <w:right w:val="single" w:color="BBBBBB" w:sz="6" w:space="0"/>
+            <w:insideH w:val="none" w:color="auto" w:sz="0" w:space="0"/>
+            <w:insideV w:val="none" w:color="auto" w:sz="0" w:space="0"/>
+          </w:tblBorders>
+          <w:tblLayout w:type="fixed"/>
+          <w:tblCellMar>
+            <w:top w:w="15" w:type="dxa"/>
+            <w:left w:w="15" w:type="dxa"/>
+            <w:bottom w:w="15" w:type="dxa"/>
+            <w:right w:w="15" w:type="dxa"/>
+          </w:tblCellMar>
+        </w:tblPrEx>
         <w:trPr>
           <w:gridAfter w:val="1"/>
+          <w:wAfter w:w="3545" w:type="dxa"/>
         </w:trPr>
         <w:tc>
           <w:tcPr>
-            <w:tcW w:w="0" w:type="auto"/>
+            <w:tcW w:w="546" w:type="dxa"/>
             <w:tcBorders>
-              <w:top w:val="single" w:sz="6" w:space="0" w:color="BBBBBB"/>
-              <w:left w:val="single" w:sz="6" w:space="0" w:color="BBBBBB"/>
-              <w:bottom w:val="single" w:sz="6" w:space="0" w:color="BBBBBB"/>
-              <w:right w:val="single" w:sz="6" w:space="0" w:color="BBBBBB"/>
+              <w:top w:val="single" w:color="BBBBBB" w:sz="6" w:space="0"/>
+              <w:left w:val="single" w:color="BBBBBB" w:sz="6" w:space="0"/>
+              <w:bottom w:val="single" w:color="BBBBBB" w:sz="6" w:space="0"/>
+              <w:right w:val="single" w:color="BBBBBB" w:sz="6" w:space="0"/>
             </w:tcBorders>
             <w:tcMar>
               <w:top w:w="150" w:type="dxa"/>
@@ -245,7 +228,6 @@
               <w:bottom w:w="150" w:type="dxa"/>
               <w:right w:w="120" w:type="dxa"/>
             </w:tcMar>
-            <w:hideMark/>
           </w:tcPr>
           <w:p>
             <w:pPr>
@@ -253,15 +235,15 @@
               <w:spacing w:before="300" w:after="300"/>
               <w:jc w:val="left"/>
               <w:rPr>
-                <w:rFonts w:ascii="Microsoft YaHei UI" w:eastAsia="Microsoft YaHei UI" w:hAnsi="Microsoft YaHei UI"/>
+                <w:rFonts w:ascii="Microsoft YaHei UI" w:hAnsi="Microsoft YaHei UI" w:eastAsia="Microsoft YaHei UI"/>
                 <w:color w:val="2A2A2A"/>
                 <w:szCs w:val="21"/>
               </w:rPr>
             </w:pPr>
             <w:r>
               <w:rPr>
-                <w:rStyle w:val="selflink"/>
-                <w:rFonts w:ascii="Microsoft YaHei UI" w:eastAsia="Microsoft YaHei UI" w:hAnsi="Microsoft YaHei UI" w:hint="eastAsia"/>
+                <w:rStyle w:val="15"/>
+                <w:rFonts w:hint="eastAsia" w:ascii="Microsoft YaHei UI" w:hAnsi="Microsoft YaHei UI" w:eastAsia="Microsoft YaHei UI"/>
                 <w:color w:val="2A2A2A"/>
                 <w:szCs w:val="21"/>
               </w:rPr>
@@ -271,12 +253,12 @@
         </w:tc>
         <w:tc>
           <w:tcPr>
-            <w:tcW w:w="0" w:type="auto"/>
+            <w:tcW w:w="4199" w:type="dxa"/>
             <w:tcBorders>
-              <w:top w:val="single" w:sz="6" w:space="0" w:color="BBBBBB"/>
-              <w:left w:val="single" w:sz="6" w:space="0" w:color="BBBBBB"/>
-              <w:bottom w:val="single" w:sz="6" w:space="0" w:color="BBBBBB"/>
-              <w:right w:val="single" w:sz="6" w:space="0" w:color="BBBBBB"/>
+              <w:top w:val="single" w:color="BBBBBB" w:sz="6" w:space="0"/>
+              <w:left w:val="single" w:color="BBBBBB" w:sz="6" w:space="0"/>
+              <w:bottom w:val="single" w:color="BBBBBB" w:sz="6" w:space="0"/>
+              <w:right w:val="single" w:color="BBBBBB" w:sz="6" w:space="0"/>
             </w:tcBorders>
             <w:tcMar>
               <w:top w:w="150" w:type="dxa"/>
@@ -284,14 +266,13 @@
               <w:bottom w:w="150" w:type="dxa"/>
               <w:right w:w="120" w:type="dxa"/>
             </w:tcMar>
-            <w:hideMark/>
           </w:tcPr>
           <w:p>
             <w:pPr>
-              <w:pStyle w:val="aa"/>
+              <w:pStyle w:val="5"/>
               <w:spacing w:before="0" w:beforeAutospacing="0" w:after="0" w:afterAutospacing="0"/>
               <w:rPr>
-                <w:rFonts w:ascii="Microsoft YaHei UI" w:eastAsia="Microsoft YaHei UI" w:hAnsi="Microsoft YaHei UI" w:hint="eastAsia"/>
+                <w:rFonts w:hint="eastAsia" w:ascii="Microsoft YaHei UI" w:hAnsi="Microsoft YaHei UI" w:eastAsia="Microsoft YaHei UI"/>
                 <w:color w:val="454545"/>
                 <w:sz w:val="21"/>
                 <w:szCs w:val="21"/>
@@ -299,19 +280,18 @@
             </w:pPr>
             <w:r>
               <w:rPr>
-                <w:rStyle w:val="sentence"/>
-                <w:rFonts w:ascii="Microsoft YaHei UI" w:eastAsia="Microsoft YaHei UI" w:hAnsi="Microsoft YaHei UI" w:hint="eastAsia"/>
+                <w:rStyle w:val="16"/>
+                <w:rFonts w:hint="eastAsia" w:ascii="Microsoft YaHei UI" w:hAnsi="Microsoft YaHei UI" w:eastAsia="Microsoft YaHei UI"/>
                 <w:color w:val="454545"/>
                 <w:sz w:val="21"/>
                 <w:szCs w:val="21"/>
               </w:rPr>
               <w:t>指示上显示墨迹 </w:t>
             </w:r>
-            <w:proofErr w:type="spellStart"/>
             <w:r>
               <w:rPr>
-                <w:rStyle w:val="sentence"/>
-                <w:rFonts w:ascii="Microsoft YaHei UI" w:eastAsia="Microsoft YaHei UI" w:hAnsi="Microsoft YaHei UI"/>
+                <w:rStyle w:val="16"/>
+                <w:rFonts w:ascii="Microsoft YaHei UI" w:hAnsi="Microsoft YaHei UI" w:eastAsia="Microsoft YaHei UI"/>
                 <w:color w:val="454545"/>
                 <w:sz w:val="21"/>
                 <w:szCs w:val="21"/>
@@ -320,8 +300,8 @@
             </w:r>
             <w:r>
               <w:rPr>
-                <w:rStyle w:val="sentence"/>
-                <w:rFonts w:ascii="Microsoft YaHei UI" w:eastAsia="Microsoft YaHei UI" w:hAnsi="Microsoft YaHei UI"/>
+                <w:rStyle w:val="16"/>
+                <w:rFonts w:ascii="Microsoft YaHei UI" w:hAnsi="Microsoft YaHei UI" w:eastAsia="Microsoft YaHei UI"/>
                 <w:color w:val="454545"/>
                 <w:sz w:val="21"/>
                 <w:szCs w:val="21"/>
@@ -330,8 +310,8 @@
             </w:r>
             <w:r>
               <w:rPr>
-                <w:rStyle w:val="sentence"/>
-                <w:rFonts w:ascii="Microsoft YaHei UI" w:eastAsia="Microsoft YaHei UI" w:hAnsi="Microsoft YaHei UI"/>
+                <w:rStyle w:val="16"/>
+                <w:rFonts w:ascii="Microsoft YaHei UI" w:hAnsi="Microsoft YaHei UI" w:eastAsia="Microsoft YaHei UI"/>
                 <w:color w:val="454545"/>
                 <w:sz w:val="21"/>
                 <w:szCs w:val="21"/>
@@ -340,19 +320,18 @@
             </w:r>
             <w:r>
               <w:rPr>
-                <w:rStyle w:val="a4"/>
-                <w:rFonts w:ascii="Segoe UI Semibold" w:eastAsia="Microsoft YaHei UI" w:hAnsi="Segoe UI Semibold" w:cs="Segoe UI Semibold"/>
+                <w:rStyle w:val="8"/>
+                <w:rFonts w:ascii="Segoe UI Semibold" w:hAnsi="Segoe UI Semibold" w:eastAsia="Microsoft YaHei UI" w:cs="Segoe UI Semibold"/>
                 <w:color w:val="00188F"/>
                 <w:sz w:val="21"/>
                 <w:szCs w:val="21"/>
               </w:rPr>
               <w:t>InkCanvas</w:t>
             </w:r>
-            <w:proofErr w:type="spellEnd"/>
             <w:r>
               <w:rPr>
-                <w:rStyle w:val="sentence"/>
-                <w:rFonts w:ascii="Microsoft YaHei UI" w:eastAsia="Microsoft YaHei UI" w:hAnsi="Microsoft YaHei UI"/>
+                <w:rStyle w:val="16"/>
+                <w:rFonts w:ascii="Microsoft YaHei UI" w:hAnsi="Microsoft YaHei UI" w:eastAsia="Microsoft YaHei UI"/>
                 <w:color w:val="454545"/>
                 <w:sz w:val="21"/>
                 <w:szCs w:val="21"/>
@@ -361,8 +340,8 @@
             </w:r>
             <w:r>
               <w:rPr>
-                <w:rStyle w:val="sentence"/>
-                <w:rFonts w:ascii="Microsoft YaHei UI" w:eastAsia="Microsoft YaHei UI" w:hAnsi="Microsoft YaHei UI" w:hint="eastAsia"/>
+                <w:rStyle w:val="16"/>
+                <w:rFonts w:hint="eastAsia" w:ascii="Microsoft YaHei UI" w:hAnsi="Microsoft YaHei UI" w:eastAsia="Microsoft YaHei UI"/>
                 <w:color w:val="454545"/>
                 <w:sz w:val="21"/>
                 <w:szCs w:val="21"/>
@@ -373,14 +352,31 @@
         </w:tc>
       </w:tr>
       <w:tr>
+        <w:tblPrEx>
+          <w:tblBorders>
+            <w:top w:val="single" w:color="BBBBBB" w:sz="6" w:space="0"/>
+            <w:left w:val="single" w:color="BBBBBB" w:sz="6" w:space="0"/>
+            <w:bottom w:val="single" w:color="BBBBBB" w:sz="6" w:space="0"/>
+            <w:right w:val="single" w:color="BBBBBB" w:sz="6" w:space="0"/>
+            <w:insideH w:val="none" w:color="auto" w:sz="0" w:space="0"/>
+            <w:insideV w:val="none" w:color="auto" w:sz="0" w:space="0"/>
+          </w:tblBorders>
+          <w:tblLayout w:type="fixed"/>
+          <w:tblCellMar>
+            <w:top w:w="15" w:type="dxa"/>
+            <w:left w:w="15" w:type="dxa"/>
+            <w:bottom w:w="15" w:type="dxa"/>
+            <w:right w:w="15" w:type="dxa"/>
+          </w:tblCellMar>
+        </w:tblPrEx>
         <w:tc>
           <w:tcPr>
-            <w:tcW w:w="0" w:type="auto"/>
+            <w:tcW w:w="546" w:type="dxa"/>
             <w:tcBorders>
-              <w:top w:val="single" w:sz="6" w:space="0" w:color="BBBBBB"/>
-              <w:left w:val="single" w:sz="6" w:space="0" w:color="BBBBBB"/>
-              <w:bottom w:val="single" w:sz="6" w:space="0" w:color="BBBBBB"/>
-              <w:right w:val="single" w:sz="6" w:space="0" w:color="BBBBBB"/>
+              <w:top w:val="single" w:color="BBBBBB" w:sz="6" w:space="0"/>
+              <w:left w:val="single" w:color="BBBBBB" w:sz="6" w:space="0"/>
+              <w:bottom w:val="single" w:color="BBBBBB" w:sz="6" w:space="0"/>
+              <w:right w:val="single" w:color="BBBBBB" w:sz="6" w:space="0"/>
             </w:tcBorders>
             <w:tcMar>
               <w:top w:w="150" w:type="dxa"/>
@@ -388,12 +384,11 @@
               <w:bottom w:w="150" w:type="dxa"/>
               <w:right w:w="120" w:type="dxa"/>
             </w:tcMar>
-            <w:hideMark/>
           </w:tcPr>
           <w:p>
             <w:pPr>
               <w:rPr>
-                <w:rFonts w:ascii="Microsoft YaHei UI" w:eastAsia="Microsoft YaHei UI" w:hAnsi="Microsoft YaHei UI" w:hint="eastAsia"/>
+                <w:rFonts w:hint="eastAsia" w:ascii="Microsoft YaHei UI" w:hAnsi="Microsoft YaHei UI" w:eastAsia="Microsoft YaHei UI"/>
                 <w:color w:val="454545"/>
                 <w:szCs w:val="21"/>
               </w:rPr>
@@ -402,12 +397,12 @@
         </w:tc>
         <w:tc>
           <w:tcPr>
-            <w:tcW w:w="0" w:type="auto"/>
+            <w:tcW w:w="4199" w:type="dxa"/>
             <w:tcBorders>
-              <w:top w:val="single" w:sz="6" w:space="0" w:color="BBBBBB"/>
-              <w:left w:val="single" w:sz="6" w:space="0" w:color="BBBBBB"/>
-              <w:bottom w:val="single" w:sz="6" w:space="0" w:color="BBBBBB"/>
-              <w:right w:val="single" w:sz="6" w:space="0" w:color="BBBBBB"/>
+              <w:top w:val="single" w:color="BBBBBB" w:sz="6" w:space="0"/>
+              <w:left w:val="single" w:color="BBBBBB" w:sz="6" w:space="0"/>
+              <w:bottom w:val="single" w:color="BBBBBB" w:sz="6" w:space="0"/>
+              <w:right w:val="single" w:color="BBBBBB" w:sz="6" w:space="0"/>
             </w:tcBorders>
             <w:tcMar>
               <w:top w:w="150" w:type="dxa"/>
@@ -415,37 +410,34 @@
               <w:bottom w:w="150" w:type="dxa"/>
               <w:right w:w="120" w:type="dxa"/>
             </w:tcMar>
-            <w:hideMark/>
           </w:tcPr>
           <w:p>
             <w:pPr>
               <w:rPr>
-                <w:rFonts w:ascii="Microsoft YaHei UI" w:eastAsia="Microsoft YaHei UI" w:hAnsi="Microsoft YaHei UI" w:cs="宋体"/>
+                <w:rFonts w:ascii="Microsoft YaHei UI" w:hAnsi="Microsoft YaHei UI" w:eastAsia="Microsoft YaHei UI" w:cs="宋体"/>
                 <w:color w:val="2A2A2A"/>
                 <w:szCs w:val="21"/>
               </w:rPr>
             </w:pPr>
-            <w:proofErr w:type="spellStart"/>
             <w:r>
               <w:rPr>
-                <w:rStyle w:val="selflink"/>
-                <w:rFonts w:ascii="Microsoft YaHei UI" w:eastAsia="Microsoft YaHei UI" w:hAnsi="Microsoft YaHei UI" w:hint="eastAsia"/>
+                <w:rStyle w:val="15"/>
+                <w:rFonts w:hint="eastAsia" w:ascii="Microsoft YaHei UI" w:hAnsi="Microsoft YaHei UI" w:eastAsia="Microsoft YaHei UI"/>
                 <w:color w:val="2A2A2A"/>
                 <w:szCs w:val="21"/>
               </w:rPr>
               <w:t>InkAndGesture</w:t>
             </w:r>
-            <w:proofErr w:type="spellEnd"/>
           </w:p>
         </w:tc>
         <w:tc>
           <w:tcPr>
-            <w:tcW w:w="0" w:type="auto"/>
+            <w:tcW w:w="3545" w:type="dxa"/>
             <w:tcBorders>
-              <w:top w:val="single" w:sz="6" w:space="0" w:color="BBBBBB"/>
-              <w:left w:val="single" w:sz="6" w:space="0" w:color="BBBBBB"/>
-              <w:bottom w:val="single" w:sz="6" w:space="0" w:color="BBBBBB"/>
-              <w:right w:val="single" w:sz="6" w:space="0" w:color="BBBBBB"/>
+              <w:top w:val="single" w:color="BBBBBB" w:sz="6" w:space="0"/>
+              <w:left w:val="single" w:color="BBBBBB" w:sz="6" w:space="0"/>
+              <w:bottom w:val="single" w:color="BBBBBB" w:sz="6" w:space="0"/>
+              <w:right w:val="single" w:color="BBBBBB" w:sz="6" w:space="0"/>
             </w:tcBorders>
             <w:tcMar>
               <w:top w:w="150" w:type="dxa"/>
@@ -453,14 +445,13 @@
               <w:bottom w:w="150" w:type="dxa"/>
               <w:right w:w="120" w:type="dxa"/>
             </w:tcMar>
-            <w:hideMark/>
           </w:tcPr>
           <w:p>
             <w:pPr>
-              <w:pStyle w:val="aa"/>
+              <w:pStyle w:val="5"/>
               <w:spacing w:before="0" w:beforeAutospacing="0" w:after="0" w:afterAutospacing="0"/>
               <w:rPr>
-                <w:rFonts w:ascii="Microsoft YaHei UI" w:eastAsia="Microsoft YaHei UI" w:hAnsi="Microsoft YaHei UI" w:hint="eastAsia"/>
+                <w:rFonts w:hint="eastAsia" w:ascii="Microsoft YaHei UI" w:hAnsi="Microsoft YaHei UI" w:eastAsia="Microsoft YaHei UI"/>
                 <w:color w:val="454545"/>
                 <w:sz w:val="21"/>
                 <w:szCs w:val="21"/>
@@ -468,19 +459,18 @@
             </w:pPr>
             <w:r>
               <w:rPr>
-                <w:rStyle w:val="sentence"/>
-                <w:rFonts w:ascii="Microsoft YaHei UI" w:eastAsia="Microsoft YaHei UI" w:hAnsi="Microsoft YaHei UI" w:hint="eastAsia"/>
+                <w:rStyle w:val="16"/>
+                <w:rFonts w:hint="eastAsia" w:ascii="Microsoft YaHei UI" w:hAnsi="Microsoft YaHei UI" w:eastAsia="Microsoft YaHei UI"/>
                 <w:color w:val="454545"/>
                 <w:sz w:val="21"/>
                 <w:szCs w:val="21"/>
               </w:rPr>
               <w:t>指示 </w:t>
             </w:r>
-            <w:proofErr w:type="spellStart"/>
             <w:r>
               <w:rPr>
-                <w:rStyle w:val="sentence"/>
-                <w:rFonts w:ascii="Microsoft YaHei UI" w:eastAsia="Microsoft YaHei UI" w:hAnsi="Microsoft YaHei UI"/>
+                <w:rStyle w:val="16"/>
+                <w:rFonts w:ascii="Microsoft YaHei UI" w:hAnsi="Microsoft YaHei UI" w:eastAsia="Microsoft YaHei UI"/>
                 <w:color w:val="454545"/>
                 <w:sz w:val="21"/>
                 <w:szCs w:val="21"/>
@@ -489,8 +479,8 @@
             </w:r>
             <w:r>
               <w:rPr>
-                <w:rStyle w:val="sentence"/>
-                <w:rFonts w:ascii="Microsoft YaHei UI" w:eastAsia="Microsoft YaHei UI" w:hAnsi="Microsoft YaHei UI"/>
+                <w:rStyle w:val="16"/>
+                <w:rFonts w:ascii="Microsoft YaHei UI" w:hAnsi="Microsoft YaHei UI" w:eastAsia="Microsoft YaHei UI"/>
                 <w:color w:val="454545"/>
                 <w:sz w:val="21"/>
                 <w:szCs w:val="21"/>
@@ -499,8 +489,8 @@
             </w:r>
             <w:r>
               <w:rPr>
-                <w:rStyle w:val="sentence"/>
-                <w:rFonts w:ascii="Microsoft YaHei UI" w:eastAsia="Microsoft YaHei UI" w:hAnsi="Microsoft YaHei UI"/>
+                <w:rStyle w:val="16"/>
+                <w:rFonts w:ascii="Microsoft YaHei UI" w:hAnsi="Microsoft YaHei UI" w:eastAsia="Microsoft YaHei UI"/>
                 <w:color w:val="454545"/>
                 <w:sz w:val="21"/>
                 <w:szCs w:val="21"/>
@@ -509,19 +499,18 @@
             </w:r>
             <w:r>
               <w:rPr>
-                <w:rStyle w:val="a4"/>
-                <w:rFonts w:ascii="Segoe UI Semibold" w:eastAsia="Microsoft YaHei UI" w:hAnsi="Segoe UI Semibold" w:cs="Segoe UI Semibold"/>
+                <w:rStyle w:val="8"/>
+                <w:rFonts w:ascii="Segoe UI Semibold" w:hAnsi="Segoe UI Semibold" w:eastAsia="Microsoft YaHei UI" w:cs="Segoe UI Semibold"/>
                 <w:color w:val="00188F"/>
                 <w:sz w:val="21"/>
                 <w:szCs w:val="21"/>
               </w:rPr>
               <w:t>InkCanvas</w:t>
             </w:r>
-            <w:proofErr w:type="spellEnd"/>
             <w:r>
               <w:rPr>
-                <w:rStyle w:val="sentence"/>
-                <w:rFonts w:ascii="Microsoft YaHei UI" w:eastAsia="Microsoft YaHei UI" w:hAnsi="Microsoft YaHei UI"/>
+                <w:rStyle w:val="16"/>
+                <w:rFonts w:ascii="Microsoft YaHei UI" w:hAnsi="Microsoft YaHei UI" w:eastAsia="Microsoft YaHei UI"/>
                 <w:color w:val="454545"/>
                 <w:sz w:val="21"/>
                 <w:szCs w:val="21"/>
@@ -530,8 +519,8 @@
             </w:r>
             <w:r>
               <w:rPr>
-                <w:rStyle w:val="sentence"/>
-                <w:rFonts w:ascii="Microsoft YaHei UI" w:eastAsia="Microsoft YaHei UI" w:hAnsi="Microsoft YaHei UI" w:hint="eastAsia"/>
+                <w:rStyle w:val="16"/>
+                <w:rFonts w:hint="eastAsia" w:ascii="Microsoft YaHei UI" w:hAnsi="Microsoft YaHei UI" w:eastAsia="Microsoft YaHei UI"/>
                 <w:color w:val="454545"/>
                 <w:sz w:val="21"/>
                 <w:szCs w:val="21"/>
@@ -544,27 +533,25 @@
     </w:tbl>
     <w:p>
       <w:pPr>
-        <w:pStyle w:val="a3"/>
-        <w:ind w:left="360" w:firstLineChars="0" w:firstLine="0"/>
-        <w:rPr>
-          <w:rFonts w:hint="eastAsia"/>
-        </w:rPr>
-      </w:pPr>
-      <w:bookmarkStart w:id="6" w:name="_GoBack"/>
-      <w:bookmarkEnd w:id="6"/>
-    </w:p>
-    <w:p>
-      <w:pPr>
-        <w:pStyle w:val="a3"/>
-        <w:ind w:left="360" w:firstLineChars="0" w:firstLine="0"/>
-        <w:rPr>
-          <w:rFonts w:hint="eastAsia"/>
-        </w:rPr>
-      </w:pPr>
-    </w:p>
-    <w:p>
-      <w:pPr>
-        <w:pStyle w:val="a3"/>
+        <w:pStyle w:val="10"/>
+        <w:ind w:left="360" w:firstLine="0" w:firstLineChars="0"/>
+        <w:rPr>
+          <w:rFonts w:hint="eastAsia"/>
+        </w:rPr>
+      </w:pPr>
+    </w:p>
+    <w:p>
+      <w:pPr>
+        <w:pStyle w:val="10"/>
+        <w:ind w:left="360" w:firstLine="0" w:firstLineChars="0"/>
+        <w:rPr>
+          <w:rFonts w:hint="eastAsia"/>
+        </w:rPr>
+      </w:pPr>
+    </w:p>
+    <w:p>
+      <w:pPr>
+        <w:pStyle w:val="10"/>
         <w:numPr>
           <w:ilvl w:val="0"/>
           <w:numId w:val="1"/>
@@ -575,27 +562,21 @@
         <w:rPr>
           <w:rFonts w:hint="eastAsia"/>
         </w:rPr>
-        <w:t>怎么隐藏任务管理器中的进程</w:t>
-      </w:r>
-      <w:r>
-        <w:rPr>
-          <w:rFonts w:hint="eastAsia"/>
-        </w:rPr>
-        <w:t>？</w:t>
-      </w:r>
-    </w:p>
-    <w:p>
-      <w:pPr>
-        <w:pStyle w:val="a3"/>
-        <w:ind w:left="360" w:firstLineChars="0" w:firstLine="0"/>
-        <w:rPr>
-          <w:rFonts w:hint="eastAsia"/>
-        </w:rPr>
-      </w:pPr>
-    </w:p>
-    <w:p>
-      <w:pPr>
-        <w:pStyle w:val="a3"/>
+        <w:t>怎么隐藏任务管理器中的进程？</w:t>
+      </w:r>
+    </w:p>
+    <w:p>
+      <w:pPr>
+        <w:pStyle w:val="10"/>
+        <w:ind w:left="360" w:firstLine="0" w:firstLineChars="0"/>
+        <w:rPr>
+          <w:rFonts w:hint="eastAsia"/>
+        </w:rPr>
+      </w:pPr>
+    </w:p>
+    <w:p>
+      <w:pPr>
+        <w:pStyle w:val="10"/>
         <w:numPr>
           <w:ilvl w:val="0"/>
           <w:numId w:val="1"/>
@@ -609,44 +590,43 @@
         <w:rPr>
           <w:rFonts w:hint="eastAsia"/>
         </w:rPr>
-        <w:t>、Image、</w:t>
-      </w:r>
-      <w:proofErr w:type="spellStart"/>
-      <w:r>
-        <w:rPr>
-          <w:rFonts w:hint="eastAsia"/>
-        </w:rPr>
-        <w:t>BitmapImage</w:t>
-      </w:r>
-      <w:proofErr w:type="spellEnd"/>
-      <w:r>
-        <w:rPr>
-          <w:rFonts w:hint="eastAsia"/>
-        </w:rPr>
-        <w:t>三者之间的区别是什么？</w:t>
-      </w:r>
-    </w:p>
-    <w:p>
-      <w:pPr>
-        <w:pStyle w:val="a3"/>
-        <w:ind w:left="360" w:firstLineChars="0" w:firstLine="0"/>
-      </w:pPr>
-      <w:hyperlink r:id="rId7" w:history="1">
-        <w:r>
-          <w:rPr>
-            <w:rStyle w:val="a4"/>
-          </w:rPr>
-          <w:t>https://www.cnblogs.com/arxive/p/6277377.html</w:t>
-        </w:r>
-      </w:hyperlink>
+        <w:t>、Image、BitmapImage三者之间的区别是什么？</w:t>
+      </w:r>
+    </w:p>
+    <w:p>
+      <w:pPr>
+        <w:pStyle w:val="10"/>
+        <w:ind w:left="360" w:firstLine="0" w:firstLineChars="0"/>
+      </w:pPr>
+      <w:r>
+        <w:fldChar w:fldCharType="begin"/>
+      </w:r>
+      <w:r>
+        <w:instrText xml:space="preserve"> HYPERLINK "https://www.cnblogs.com/arxive/p/6277377.html" </w:instrText>
+      </w:r>
+      <w:r>
+        <w:fldChar w:fldCharType="separate"/>
+      </w:r>
+      <w:r>
+        <w:rPr>
+          <w:rStyle w:val="8"/>
+        </w:rPr>
+        <w:t>https://www.cnblogs.com/arxive/p/6277377.html</w:t>
+      </w:r>
+      <w:r>
+        <w:rPr>
+          <w:rStyle w:val="8"/>
+        </w:rPr>
+        <w:fldChar w:fldCharType="end"/>
+      </w:r>
       <w:r>
         <w:t xml:space="preserve"> </w:t>
       </w:r>
     </w:p>
     <w:p>
       <w:pPr>
-        <w:pStyle w:val="a3"/>
-        <w:ind w:left="360" w:firstLineChars="0" w:firstLine="0"/>
+        <w:pStyle w:val="10"/>
+        <w:ind w:left="360" w:firstLine="0" w:firstLineChars="0"/>
         <w:rPr>
           <w:rFonts w:hint="eastAsia"/>
         </w:rPr>
@@ -670,40 +650,24 @@
       <w:r>
         <w:tab/>
       </w:r>
-      <w:proofErr w:type="spellStart"/>
       <w:r>
         <w:rPr>
           <w:color w:val="7030A0"/>
         </w:rPr>
-        <w:t>templatedbinding</w:t>
-      </w:r>
-      <w:proofErr w:type="spellEnd"/>
-      <w:r>
-        <w:rPr>
+        <w:t xml:space="preserve">templatedbinding </w:t>
+      </w:r>
+      <w:r>
+        <w:rPr>
+          <w:rFonts w:hint="eastAsia"/>
           <w:color w:val="7030A0"/>
         </w:rPr>
-        <w:t xml:space="preserve"> </w:t>
-      </w:r>
-      <w:r>
-        <w:rPr>
-          <w:rFonts w:hint="eastAsia"/>
+        <w:t xml:space="preserve">和 </w:t>
+      </w:r>
+      <w:r>
+        <w:rPr>
           <w:color w:val="7030A0"/>
         </w:rPr>
-        <w:t xml:space="preserve">和 </w:t>
-      </w:r>
-      <w:proofErr w:type="spellStart"/>
-      <w:r>
-        <w:rPr>
-          <w:color w:val="7030A0"/>
-        </w:rPr>
-        <w:t>templatedparent</w:t>
-      </w:r>
-      <w:proofErr w:type="spellEnd"/>
-      <w:r>
-        <w:rPr>
-          <w:color w:val="7030A0"/>
-        </w:rPr>
-        <w:t xml:space="preserve"> </w:t>
+        <w:t xml:space="preserve">templatedparent </w:t>
       </w:r>
       <w:r>
         <w:rPr>
@@ -725,21 +689,39 @@
           <w:color w:val="000000"/>
         </w:rPr>
       </w:pPr>
-      <w:hyperlink r:id="rId8" w:history="1">
-        <w:r>
-          <w:rPr>
-            <w:rStyle w:val="a4"/>
-            <w:rFonts w:ascii="inherit" w:hAnsi="inherit" w:cs="Arial"/>
-            <w:b w:val="0"/>
-            <w:bCs w:val="0"/>
-            <w:color w:val="005999"/>
-            <w:sz w:val="23"/>
-            <w:szCs w:val="23"/>
-            <w:bdr w:val="none" w:sz="0" w:space="0" w:color="auto" w:frame="1"/>
-          </w:rPr>
-          <w:t>TemplateBinding</w:t>
-        </w:r>
-      </w:hyperlink>
+      <w:r>
+        <w:fldChar w:fldCharType="begin"/>
+      </w:r>
+      <w:r>
+        <w:instrText xml:space="preserve"> HYPERLINK "http://msdn.microsoft.com/en-us/library/system.windows.templatebindingextension.aspx" </w:instrText>
+      </w:r>
+      <w:r>
+        <w:fldChar w:fldCharType="separate"/>
+      </w:r>
+      <w:r>
+        <w:rPr>
+          <w:rStyle w:val="8"/>
+          <w:rFonts w:ascii="inherit" w:hAnsi="inherit" w:cs="Arial"/>
+          <w:b w:val="0"/>
+          <w:bCs w:val="0"/>
+          <w:color w:val="005999"/>
+          <w:sz w:val="23"/>
+          <w:szCs w:val="23"/>
+        </w:rPr>
+        <w:t>TemplateBinding</w:t>
+      </w:r>
+      <w:r>
+        <w:rPr>
+          <w:rStyle w:val="8"/>
+          <w:rFonts w:ascii="inherit" w:hAnsi="inherit" w:cs="Arial"/>
+          <w:b w:val="0"/>
+          <w:bCs w:val="0"/>
+          <w:color w:val="005999"/>
+          <w:sz w:val="23"/>
+          <w:szCs w:val="23"/>
+        </w:rPr>
+        <w:fldChar w:fldCharType="end"/>
+      </w:r>
       <w:r>
         <w:rPr>
           <w:rFonts w:ascii="Arial" w:hAnsi="Arial" w:cs="Arial"/>
@@ -747,17 +729,7 @@
           <w:sz w:val="23"/>
           <w:szCs w:val="23"/>
         </w:rPr>
-        <w:t xml:space="preserve"> - More limiting than using regular </w:t>
-      </w:r>
-      <w:proofErr w:type="gramStart"/>
-      <w:r>
-        <w:rPr>
-          <w:rFonts w:ascii="Arial" w:hAnsi="Arial" w:cs="Arial"/>
-          <w:color w:val="242729"/>
-          <w:sz w:val="23"/>
-          <w:szCs w:val="23"/>
-        </w:rPr>
-        <w:t>Binding</w:t>
+        <w:t> - More limiting than using regular Binding</w:t>
       </w:r>
       <w:r>
         <w:rPr>
@@ -766,22 +738,12 @@
           <w:bCs w:val="0"/>
           <w:color w:val="000000"/>
         </w:rPr>
-        <w:t>(</w:t>
-      </w:r>
-      <w:proofErr w:type="gramEnd"/>
-      <w:r>
-        <w:rPr>
-          <w:rFonts w:ascii="Segoe UI" w:hAnsi="Segoe UI" w:cs="Segoe UI"/>
-          <w:b w:val="0"/>
-          <w:bCs w:val="0"/>
-          <w:color w:val="000000"/>
-        </w:rPr>
-        <w:t>for Setter property in template or style)</w:t>
-      </w:r>
-    </w:p>
-    <w:p>
-      <w:pPr>
-        <w:pStyle w:val="aa"/>
+        <w:t>(for Setter property in template or style)</w:t>
+      </w:r>
+    </w:p>
+    <w:p>
+      <w:pPr>
+        <w:pStyle w:val="5"/>
         <w:shd w:val="clear" w:color="auto" w:fill="FFFFFF"/>
         <w:spacing w:before="0" w:beforeAutospacing="0" w:after="0" w:afterAutospacing="0"/>
         <w:ind w:firstLine="460"/>
@@ -849,27 +811,7 @@
           <w:sz w:val="23"/>
           <w:szCs w:val="23"/>
         </w:rPr>
-        <w:t xml:space="preserve">Only works inside a </w:t>
-      </w:r>
-      <w:proofErr w:type="spellStart"/>
-      <w:r>
-        <w:rPr>
-          <w:rFonts w:ascii="inherit" w:hAnsi="inherit" w:cs="Arial"/>
-          <w:color w:val="242729"/>
-          <w:sz w:val="23"/>
-          <w:szCs w:val="23"/>
-        </w:rPr>
-        <w:t>ControlTemplate's</w:t>
-      </w:r>
-      <w:proofErr w:type="spellEnd"/>
-      <w:r>
-        <w:rPr>
-          <w:rFonts w:ascii="inherit" w:hAnsi="inherit" w:cs="Arial"/>
-          <w:color w:val="242729"/>
-          <w:sz w:val="23"/>
-          <w:szCs w:val="23"/>
-        </w:rPr>
-        <w:t xml:space="preserve"> visual tree</w:t>
+        <w:t>Only works inside a ControlTemplate's visual tree</w:t>
       </w:r>
     </w:p>
     <w:p>
@@ -898,19 +840,8 @@
           <w:sz w:val="23"/>
           <w:szCs w:val="23"/>
         </w:rPr>
-        <w:t xml:space="preserve">Doesn't work with properties on </w:t>
-      </w:r>
-      <w:proofErr w:type="spellStart"/>
-      <w:r>
-        <w:rPr>
-          <w:rFonts w:ascii="inherit" w:hAnsi="inherit" w:cs="Arial"/>
-          <w:color w:val="242729"/>
-          <w:sz w:val="23"/>
-          <w:szCs w:val="23"/>
-        </w:rPr>
-        <w:t>Freezables</w:t>
-      </w:r>
-      <w:proofErr w:type="spellEnd"/>
+        <w:t>Doesn't work with properties on Freezables</w:t>
+      </w:r>
     </w:p>
     <w:p>
       <w:pPr>
@@ -938,27 +869,7 @@
           <w:sz w:val="23"/>
           <w:szCs w:val="23"/>
         </w:rPr>
-        <w:t xml:space="preserve">Doesn't work within a </w:t>
-      </w:r>
-      <w:proofErr w:type="spellStart"/>
-      <w:r>
-        <w:rPr>
-          <w:rFonts w:ascii="inherit" w:hAnsi="inherit" w:cs="Arial"/>
-          <w:color w:val="242729"/>
-          <w:sz w:val="23"/>
-          <w:szCs w:val="23"/>
-        </w:rPr>
-        <w:t>ControlTemplate's</w:t>
-      </w:r>
-      <w:proofErr w:type="spellEnd"/>
-      <w:r>
-        <w:rPr>
-          <w:rFonts w:ascii="inherit" w:hAnsi="inherit" w:cs="Arial"/>
-          <w:color w:val="242729"/>
-          <w:sz w:val="23"/>
-          <w:szCs w:val="23"/>
-        </w:rPr>
-        <w:t xml:space="preserve"> Trigger</w:t>
+        <w:t>Doesn't work within a ControlTemplate's Trigger</w:t>
       </w:r>
     </w:p>
     <w:p>
@@ -986,72 +897,12 @@
           <w:sz w:val="23"/>
           <w:szCs w:val="23"/>
         </w:rPr>
-        <w:t xml:space="preserve">Provides a shortcut in setting </w:t>
-      </w:r>
-      <w:proofErr w:type="gramStart"/>
-      <w:r>
-        <w:rPr>
-          <w:rFonts w:ascii="inherit" w:hAnsi="inherit" w:cs="Arial"/>
-          <w:color w:val="242729"/>
-          <w:sz w:val="23"/>
-          <w:szCs w:val="23"/>
-        </w:rPr>
-        <w:t>properties(</w:t>
-      </w:r>
-      <w:proofErr w:type="gramEnd"/>
-      <w:r>
-        <w:rPr>
-          <w:rFonts w:ascii="inherit" w:hAnsi="inherit" w:cs="Arial"/>
-          <w:color w:val="242729"/>
-          <w:sz w:val="23"/>
-          <w:szCs w:val="23"/>
-        </w:rPr>
-        <w:t>not as verbose),e.g. {</w:t>
-      </w:r>
-      <w:proofErr w:type="spellStart"/>
-      <w:r>
-        <w:rPr>
-          <w:rFonts w:ascii="inherit" w:hAnsi="inherit" w:cs="Arial"/>
-          <w:color w:val="242729"/>
-          <w:sz w:val="23"/>
-          <w:szCs w:val="23"/>
-        </w:rPr>
-        <w:t>TemplateBinding</w:t>
-      </w:r>
-      <w:proofErr w:type="spellEnd"/>
-      <w:r>
-        <w:rPr>
-          <w:rFonts w:ascii="inherit" w:hAnsi="inherit" w:cs="Arial"/>
-          <w:color w:val="242729"/>
-          <w:sz w:val="23"/>
-          <w:szCs w:val="23"/>
-        </w:rPr>
-        <w:t xml:space="preserve"> </w:t>
-      </w:r>
-      <w:proofErr w:type="spellStart"/>
-      <w:r>
-        <w:rPr>
-          <w:rFonts w:ascii="inherit" w:hAnsi="inherit" w:cs="Arial"/>
-          <w:color w:val="242729"/>
-          <w:sz w:val="23"/>
-          <w:szCs w:val="23"/>
-        </w:rPr>
-        <w:t>targetProperty</w:t>
-      </w:r>
-      <w:proofErr w:type="spellEnd"/>
-      <w:r>
-        <w:rPr>
-          <w:rFonts w:ascii="inherit" w:hAnsi="inherit" w:cs="Arial"/>
-          <w:color w:val="242729"/>
-          <w:sz w:val="23"/>
-          <w:szCs w:val="23"/>
-        </w:rPr>
-        <w:t>}</w:t>
-      </w:r>
-    </w:p>
-    <w:p>
-      <w:pPr>
-        <w:pStyle w:val="aa"/>
+        <w:t>Provides a shortcut in setting properties(not as verbose),e.g. {TemplateBinding targetProperty}</w:t>
+      </w:r>
+    </w:p>
+    <w:p>
+      <w:pPr>
+        <w:pStyle w:val="5"/>
         <w:shd w:val="clear" w:color="auto" w:fill="FFFFFF"/>
         <w:spacing w:before="0" w:beforeAutospacing="0" w:after="0" w:afterAutospacing="0"/>
         <w:ind w:firstLine="460"/>
@@ -1072,21 +923,39 @@
         </w:rPr>
         <w:t>Regular </w:t>
       </w:r>
-      <w:hyperlink r:id="rId9" w:history="1">
-        <w:r>
-          <w:rPr>
-            <w:rStyle w:val="a4"/>
-            <w:rFonts w:ascii="inherit" w:hAnsi="inherit" w:cs="Arial"/>
-            <w:b/>
-            <w:bCs/>
-            <w:color w:val="005999"/>
-            <w:sz w:val="23"/>
-            <w:szCs w:val="23"/>
-            <w:bdr w:val="none" w:sz="0" w:space="0" w:color="auto" w:frame="1"/>
-          </w:rPr>
-          <w:t>Binding</w:t>
-        </w:r>
-      </w:hyperlink>
+      <w:r>
+        <w:fldChar w:fldCharType="begin"/>
+      </w:r>
+      <w:r>
+        <w:instrText xml:space="preserve"> HYPERLINK "http://msdn.microsoft.com/en-us/library/system.windows.data.binding.aspx" </w:instrText>
+      </w:r>
+      <w:r>
+        <w:fldChar w:fldCharType="separate"/>
+      </w:r>
+      <w:r>
+        <w:rPr>
+          <w:rStyle w:val="8"/>
+          <w:rFonts w:ascii="inherit" w:hAnsi="inherit" w:cs="Arial"/>
+          <w:b/>
+          <w:bCs/>
+          <w:color w:val="005999"/>
+          <w:sz w:val="23"/>
+          <w:szCs w:val="23"/>
+        </w:rPr>
+        <w:t>Binding</w:t>
+      </w:r>
+      <w:r>
+        <w:rPr>
+          <w:rStyle w:val="8"/>
+          <w:rFonts w:ascii="inherit" w:hAnsi="inherit" w:cs="Arial"/>
+          <w:b/>
+          <w:bCs/>
+          <w:color w:val="005999"/>
+          <w:sz w:val="23"/>
+          <w:szCs w:val="23"/>
+        </w:rPr>
+        <w:fldChar w:fldCharType="end"/>
+      </w:r>
       <w:r>
         <w:rPr>
           <w:rFonts w:ascii="Arial" w:hAnsi="Arial" w:cs="Arial"/>
@@ -1094,19 +963,8 @@
           <w:sz w:val="23"/>
           <w:szCs w:val="23"/>
         </w:rPr>
-        <w:t xml:space="preserve"> - Does not have above limitations of </w:t>
-      </w:r>
-      <w:proofErr w:type="spellStart"/>
-      <w:r>
-        <w:rPr>
-          <w:rFonts w:ascii="Arial" w:hAnsi="Arial" w:cs="Arial"/>
-          <w:color w:val="242729"/>
-          <w:sz w:val="23"/>
-          <w:szCs w:val="23"/>
-        </w:rPr>
-        <w:t>TemplateBinding</w:t>
-      </w:r>
-      <w:proofErr w:type="spellEnd"/>
+        <w:t> - Does not have above limitations of TemplateBinding</w:t>
+      </w:r>
     </w:p>
     <w:p>
       <w:pPr>
@@ -1191,88 +1049,25 @@
           <w:sz w:val="23"/>
           <w:szCs w:val="23"/>
         </w:rPr>
-        <w:lastRenderedPageBreak/>
-        <w:t xml:space="preserve">Example: &lt;Ellipse Fill="{Binding </w:t>
-      </w:r>
-      <w:proofErr w:type="spellStart"/>
-      <w:r>
-        <w:rPr>
-          <w:rFonts w:ascii="inherit" w:hAnsi="inherit" w:cs="Arial"/>
-          <w:color w:val="242729"/>
-          <w:sz w:val="23"/>
-          <w:szCs w:val="23"/>
-        </w:rPr>
-        <w:t>RelativeSource</w:t>
-      </w:r>
-      <w:proofErr w:type="spellEnd"/>
-      <w:proofErr w:type="gramStart"/>
-      <w:r>
-        <w:rPr>
-          <w:rFonts w:ascii="inherit" w:hAnsi="inherit" w:cs="Arial"/>
-          <w:color w:val="242729"/>
-          <w:sz w:val="23"/>
-          <w:szCs w:val="23"/>
-        </w:rPr>
-        <w:t>={</w:t>
-      </w:r>
-      <w:proofErr w:type="spellStart"/>
-      <w:proofErr w:type="gramEnd"/>
-      <w:r>
-        <w:rPr>
-          <w:rFonts w:ascii="inherit" w:hAnsi="inherit" w:cs="Arial"/>
-          <w:color w:val="242729"/>
-          <w:sz w:val="23"/>
-          <w:szCs w:val="23"/>
-        </w:rPr>
-        <w:t>RelativeSource</w:t>
-      </w:r>
-      <w:proofErr w:type="spellEnd"/>
-      <w:r>
-        <w:rPr>
-          <w:rFonts w:ascii="inherit" w:hAnsi="inherit" w:cs="Arial"/>
-          <w:color w:val="242729"/>
-          <w:sz w:val="23"/>
-          <w:szCs w:val="23"/>
-        </w:rPr>
-        <w:t xml:space="preserve"> </w:t>
-      </w:r>
-      <w:proofErr w:type="spellStart"/>
-      <w:r>
-        <w:rPr>
-          <w:rFonts w:ascii="inherit" w:hAnsi="inherit" w:cs="Arial"/>
-          <w:color w:val="242729"/>
-          <w:sz w:val="23"/>
-          <w:szCs w:val="23"/>
-        </w:rPr>
-        <w:t>TemplatedParent</w:t>
-      </w:r>
-      <w:proofErr w:type="spellEnd"/>
-      <w:r>
-        <w:rPr>
-          <w:rFonts w:ascii="inherit" w:hAnsi="inherit" w:cs="Arial"/>
-          <w:color w:val="242729"/>
-          <w:sz w:val="23"/>
-          <w:szCs w:val="23"/>
-        </w:rPr>
-        <w:t>},Path=Background}"/&gt;</w:t>
-      </w:r>
-    </w:p>
-    <w:p>
-      <w:pPr>
-        <w:pStyle w:val="a3"/>
-        <w:ind w:left="360" w:firstLineChars="0" w:firstLine="0"/>
-      </w:pPr>
-    </w:p>
-    <w:p>
-      <w:pPr>
-        <w:pStyle w:val="a3"/>
-        <w:ind w:left="360" w:firstLineChars="0" w:firstLine="0"/>
-      </w:pPr>
-    </w:p>
-    <w:p>
-      <w:pPr>
-        <w:pStyle w:val="a3"/>
-        <w:ind w:left="360" w:firstLineChars="0" w:firstLine="0"/>
+        <w:t>Example: &lt;Ellipse Fill="{Binding RelativeSource={RelativeSource TemplatedParent},Path=Background}"/&gt;</w:t>
+      </w:r>
+    </w:p>
+    <w:p>
+      <w:pPr>
+        <w:pStyle w:val="10"/>
+        <w:ind w:left="360" w:firstLine="0" w:firstLineChars="0"/>
+      </w:pPr>
+    </w:p>
+    <w:p>
+      <w:pPr>
+        <w:pStyle w:val="10"/>
+        <w:ind w:left="360" w:firstLine="0" w:firstLineChars="0"/>
+      </w:pPr>
+    </w:p>
+    <w:p>
+      <w:pPr>
+        <w:pStyle w:val="10"/>
+        <w:ind w:left="360" w:firstLine="0" w:firstLineChars="0"/>
         <w:rPr>
           <w:rFonts w:ascii="Arial" w:hAnsi="Arial" w:cs="Arial"/>
           <w:color w:val="242729"/>
@@ -1289,63 +1084,19 @@
           <w:szCs w:val="20"/>
           <w:shd w:val="clear" w:color="auto" w:fill="FFFFFF"/>
         </w:rPr>
-        <w:t xml:space="preserve">if you need </w:t>
-      </w:r>
-      <w:proofErr w:type="spellStart"/>
-      <w:r>
-        <w:rPr>
-          <w:rFonts w:ascii="Arial" w:hAnsi="Arial" w:cs="Arial"/>
-          <w:color w:val="242729"/>
-          <w:sz w:val="20"/>
-          <w:szCs w:val="20"/>
-          <w:shd w:val="clear" w:color="auto" w:fill="FFFFFF"/>
-        </w:rPr>
-        <w:t>TwoWay</w:t>
-      </w:r>
-      <w:proofErr w:type="spellEnd"/>
-      <w:r>
-        <w:rPr>
-          <w:rFonts w:ascii="Arial" w:hAnsi="Arial" w:cs="Arial"/>
-          <w:color w:val="242729"/>
-          <w:sz w:val="20"/>
-          <w:szCs w:val="20"/>
-          <w:shd w:val="clear" w:color="auto" w:fill="FFFFFF"/>
-        </w:rPr>
-        <w:t xml:space="preserve"> Binding, you </w:t>
-      </w:r>
-      <w:proofErr w:type="spellStart"/>
-      <w:r>
-        <w:rPr>
-          <w:rFonts w:ascii="Arial" w:hAnsi="Arial" w:cs="Arial"/>
-          <w:color w:val="242729"/>
-          <w:sz w:val="20"/>
-          <w:szCs w:val="20"/>
-          <w:shd w:val="clear" w:color="auto" w:fill="FFFFFF"/>
-        </w:rPr>
-        <w:t>gotta</w:t>
-      </w:r>
-      <w:proofErr w:type="spellEnd"/>
-      <w:r>
-        <w:rPr>
-          <w:rFonts w:ascii="Arial" w:hAnsi="Arial" w:cs="Arial"/>
-          <w:color w:val="242729"/>
-          <w:sz w:val="20"/>
-          <w:szCs w:val="20"/>
-          <w:shd w:val="clear" w:color="auto" w:fill="FFFFFF"/>
-        </w:rPr>
-        <w:t xml:space="preserve"> use the second option</w:t>
-      </w:r>
-    </w:p>
-    <w:p>
-      <w:pPr>
-        <w:pStyle w:val="a3"/>
-        <w:ind w:left="360" w:firstLineChars="0" w:firstLine="0"/>
-      </w:pPr>
-    </w:p>
-    <w:p>
-      <w:pPr>
-        <w:pStyle w:val="a3"/>
-        <w:ind w:left="360" w:firstLineChars="0" w:firstLine="0"/>
+        <w:t>if you need TwoWay Binding, you gotta use the second option</w:t>
+      </w:r>
+    </w:p>
+    <w:p>
+      <w:pPr>
+        <w:pStyle w:val="10"/>
+        <w:ind w:left="360" w:firstLine="0" w:firstLineChars="0"/>
+      </w:pPr>
+    </w:p>
+    <w:p>
+      <w:pPr>
+        <w:pStyle w:val="10"/>
+        <w:ind w:left="360" w:firstLine="0" w:firstLineChars="0"/>
       </w:pPr>
     </w:p>
     <w:p>
@@ -1364,235 +1115,697 @@
       <w:r>
         <w:t xml:space="preserve"> does </w:t>
       </w:r>
-      <w:bookmarkStart w:id="7" w:name="OLE_LINK3"/>
-      <w:bookmarkStart w:id="8" w:name="OLE_LINK4"/>
-      <w:proofErr w:type="spellStart"/>
-      <w:r>
-        <w:t>IsItemsHost</w:t>
-      </w:r>
-      <w:proofErr w:type="spellEnd"/>
-      <w:r>
+      <w:bookmarkStart w:id="6" w:name="OLE_LINK3"/>
+      <w:bookmarkStart w:id="7" w:name="OLE_LINK4"/>
+      <w:r>
+        <w:t xml:space="preserve">IsItemsHost </w:t>
+      </w:r>
+      <w:bookmarkEnd w:id="6"/>
+      <w:bookmarkEnd w:id="7"/>
+      <w:r>
+        <w:t>means?</w:t>
+      </w:r>
+    </w:p>
+    <w:p>
+      <w:pPr>
+        <w:pStyle w:val="10"/>
+        <w:ind w:left="360" w:firstLine="0" w:firstLineChars="0"/>
+        <w:rPr>
+          <w:rFonts w:hint="eastAsia"/>
+        </w:rPr>
+      </w:pPr>
+    </w:p>
+    <w:p>
+      <w:pPr>
+        <w:pStyle w:val="10"/>
+        <w:ind w:left="360" w:firstLine="0" w:firstLineChars="0"/>
+        <w:rPr>
+          <w:rFonts w:hint="eastAsia"/>
+        </w:rPr>
+      </w:pPr>
+    </w:p>
+    <w:p>
+      <w:pPr>
+        <w:pStyle w:val="10"/>
+        <w:ind w:left="0" w:leftChars="0" w:firstLine="0" w:firstLineChars="0"/>
+        <w:rPr>
+          <w:rFonts w:hint="eastAsia"/>
+          <w:lang w:val="en-US" w:eastAsia="zh-CN"/>
+        </w:rPr>
+      </w:pPr>
+      <w:r>
+        <w:rPr>
+          <w:rFonts w:hint="eastAsia"/>
+          <w:lang w:val="en-US" w:eastAsia="zh-CN"/>
+        </w:rPr>
+        <w:t>8,</w:t>
+      </w:r>
+      <w:r>
+        <w:rPr>
+          <w:rFonts w:hint="eastAsia"/>
+          <w:lang w:val="en-US" w:eastAsia="zh-CN"/>
+        </w:rPr>
+        <w:tab/>
+        <w:t>为什么只有在app.xaml中定义xmldataprovider资源才有用,在button.xaml中定义却获取不到?因为Source写的格式是相对位置,今后不管在哪都得写觉得路径url:</w:t>
+      </w:r>
+    </w:p>
+    <w:p>
+      <w:pPr>
+        <w:pStyle w:val="10"/>
+        <w:ind w:left="0" w:leftChars="0" w:firstLine="0" w:firstLineChars="0"/>
+        <w:rPr>
+          <w:rFonts w:hint="eastAsia" w:ascii="Lucida Console" w:hAnsi="Lucida Console" w:eastAsia="Lucida Console"/>
+          <w:color w:val="0000FF"/>
+          <w:sz w:val="19"/>
+          <w:highlight w:val="white"/>
+        </w:rPr>
+      </w:pPr>
+      <w:r>
+        <w:rPr>
+          <w:rFonts w:hint="eastAsia" w:ascii="Lucida Console" w:hAnsi="Lucida Console" w:eastAsia="Lucida Console"/>
+          <w:color w:val="FF0000"/>
+          <w:sz w:val="19"/>
+          <w:highlight w:val="white"/>
+        </w:rPr>
+        <w:t>Source</w:t>
+      </w:r>
+      <w:r>
+        <w:rPr>
+          <w:rFonts w:hint="eastAsia" w:ascii="Lucida Console" w:hAnsi="Lucida Console" w:eastAsia="Lucida Console"/>
+          <w:color w:val="0000FF"/>
+          <w:sz w:val="19"/>
+          <w:highlight w:val="white"/>
+        </w:rPr>
+        <w:t>="/FloatToolbarWpfMini;component/Languages/English.xml"</w:t>
+      </w:r>
+    </w:p>
+    <w:p>
+      <w:pPr>
+        <w:pStyle w:val="10"/>
+        <w:ind w:left="0" w:leftChars="0" w:firstLine="0" w:firstLineChars="0"/>
+        <w:rPr>
+          <w:rFonts w:hint="eastAsia" w:ascii="Lucida Console" w:hAnsi="Lucida Console" w:eastAsia="Lucida Console"/>
+          <w:color w:val="0000FF"/>
+          <w:sz w:val="19"/>
+          <w:highlight w:val="white"/>
+        </w:rPr>
+      </w:pPr>
+    </w:p>
+    <w:p>
+      <w:pPr>
+        <w:pStyle w:val="10"/>
+        <w:ind w:left="0" w:leftChars="0" w:firstLine="0" w:firstLineChars="0"/>
+        <w:rPr>
+          <w:rFonts w:hint="eastAsia"/>
+          <w:sz w:val="21"/>
+          <w:szCs w:val="22"/>
+          <w:lang w:val="en-US" w:eastAsia="zh-CN"/>
+        </w:rPr>
+      </w:pPr>
+      <w:r>
+        <w:rPr>
+          <w:rFonts w:hint="eastAsia"/>
+          <w:sz w:val="21"/>
+          <w:szCs w:val="22"/>
+          <w:lang w:val="en-US" w:eastAsia="zh-CN"/>
+        </w:rPr>
+        <w:t>9,</w:t>
+      </w:r>
+      <w:r>
+        <w:rPr>
+          <w:rFonts w:hint="eastAsia"/>
+          <w:color w:val="FF0000"/>
+          <w:sz w:val="21"/>
+          <w:szCs w:val="22"/>
+          <w:lang w:val="en-US" w:eastAsia="zh-CN"/>
+        </w:rPr>
+        <w:t>通过这种方式启动窗口,mainwindow会找不到定义在app.xaml中的xmldataprovider资源</w:t>
+      </w:r>
+    </w:p>
+    <w:p>
+      <w:pPr>
+        <w:spacing w:beforeLines="0" w:afterLines="0"/>
+        <w:jc w:val="left"/>
+        <w:rPr>
+          <w:rFonts w:hint="eastAsia" w:ascii="Lucida Console" w:hAnsi="Lucida Console" w:eastAsia="Lucida Console"/>
+          <w:color w:val="000000"/>
+          <w:sz w:val="19"/>
+          <w:highlight w:val="white"/>
+        </w:rPr>
+      </w:pPr>
+      <w:r>
+        <w:rPr>
+          <w:rFonts w:hint="eastAsia" w:ascii="Lucida Console" w:hAnsi="Lucida Console" w:eastAsia="Lucida Console"/>
+          <w:color w:val="2B91AF"/>
+          <w:sz w:val="19"/>
+          <w:highlight w:val="white"/>
+        </w:rPr>
+        <w:t>App</w:t>
+      </w:r>
+      <w:r>
+        <w:rPr>
+          <w:rFonts w:hint="eastAsia" w:ascii="Lucida Console" w:hAnsi="Lucida Console" w:eastAsia="Lucida Console"/>
+          <w:color w:val="000000"/>
+          <w:sz w:val="19"/>
+          <w:highlight w:val="white"/>
+        </w:rPr>
+        <w:t xml:space="preserve"> app = </w:t>
+      </w:r>
+      <w:r>
+        <w:rPr>
+          <w:rFonts w:hint="eastAsia" w:ascii="Lucida Console" w:hAnsi="Lucida Console" w:eastAsia="Lucida Console"/>
+          <w:color w:val="0000FF"/>
+          <w:sz w:val="19"/>
+          <w:highlight w:val="white"/>
+        </w:rPr>
+        <w:t>new</w:t>
+      </w:r>
+      <w:r>
+        <w:rPr>
+          <w:rFonts w:hint="eastAsia" w:ascii="Lucida Console" w:hAnsi="Lucida Console" w:eastAsia="Lucida Console"/>
+          <w:color w:val="000000"/>
+          <w:sz w:val="19"/>
+          <w:highlight w:val="white"/>
+        </w:rPr>
         <w:t xml:space="preserve"> </w:t>
       </w:r>
-      <w:bookmarkEnd w:id="7"/>
+      <w:r>
+        <w:rPr>
+          <w:rFonts w:hint="eastAsia" w:ascii="Lucida Console" w:hAnsi="Lucida Console" w:eastAsia="Lucida Console"/>
+          <w:color w:val="2B91AF"/>
+          <w:sz w:val="19"/>
+          <w:highlight w:val="white"/>
+        </w:rPr>
+        <w:t>App</w:t>
+      </w:r>
+      <w:r>
+        <w:rPr>
+          <w:rFonts w:hint="eastAsia" w:ascii="Lucida Console" w:hAnsi="Lucida Console" w:eastAsia="Lucida Console"/>
+          <w:color w:val="000000"/>
+          <w:sz w:val="19"/>
+          <w:highlight w:val="white"/>
+        </w:rPr>
+        <w:t>();</w:t>
+      </w:r>
+    </w:p>
+    <w:p>
+      <w:pPr>
+        <w:spacing w:beforeLines="0" w:afterLines="0"/>
+        <w:jc w:val="left"/>
+        <w:rPr>
+          <w:rFonts w:hint="eastAsia" w:ascii="Lucida Console" w:hAnsi="Lucida Console" w:eastAsia="Lucida Console"/>
+          <w:color w:val="000000"/>
+          <w:sz w:val="19"/>
+          <w:highlight w:val="white"/>
+        </w:rPr>
+      </w:pPr>
+      <w:r>
+        <w:rPr>
+          <w:rFonts w:hint="eastAsia" w:ascii="Lucida Console" w:hAnsi="Lucida Console" w:eastAsia="Lucida Console"/>
+          <w:color w:val="000000"/>
+          <w:sz w:val="19"/>
+          <w:highlight w:val="white"/>
+        </w:rPr>
+        <w:t xml:space="preserve">            app.InitializeComponent();</w:t>
+      </w:r>
+    </w:p>
+    <w:p>
+      <w:pPr>
+        <w:spacing w:beforeLines="0" w:afterLines="0"/>
+        <w:jc w:val="left"/>
+        <w:rPr>
+          <w:rFonts w:hint="eastAsia" w:ascii="Lucida Console" w:hAnsi="Lucida Console" w:eastAsia="Lucida Console"/>
+          <w:color w:val="000000"/>
+          <w:sz w:val="19"/>
+          <w:highlight w:val="white"/>
+        </w:rPr>
+      </w:pPr>
+      <w:r>
+        <w:rPr>
+          <w:rFonts w:hint="eastAsia" w:ascii="Lucida Console" w:hAnsi="Lucida Console" w:eastAsia="Lucida Console"/>
+          <w:color w:val="000000"/>
+          <w:sz w:val="19"/>
+          <w:highlight w:val="white"/>
+        </w:rPr>
+        <w:t xml:space="preserve">            </w:t>
+      </w:r>
+      <w:r>
+        <w:rPr>
+          <w:rFonts w:hint="eastAsia" w:ascii="Lucida Console" w:hAnsi="Lucida Console" w:eastAsia="Lucida Console"/>
+          <w:color w:val="2B91AF"/>
+          <w:sz w:val="19"/>
+          <w:highlight w:val="white"/>
+        </w:rPr>
+        <w:t>MainWindow</w:t>
+      </w:r>
+      <w:r>
+        <w:rPr>
+          <w:rFonts w:hint="eastAsia" w:ascii="Lucida Console" w:hAnsi="Lucida Console" w:eastAsia="Lucida Console"/>
+          <w:color w:val="000000"/>
+          <w:sz w:val="19"/>
+          <w:highlight w:val="white"/>
+        </w:rPr>
+        <w:t xml:space="preserve"> win = </w:t>
+      </w:r>
+      <w:r>
+        <w:rPr>
+          <w:rFonts w:hint="eastAsia" w:ascii="Lucida Console" w:hAnsi="Lucida Console" w:eastAsia="Lucida Console"/>
+          <w:color w:val="0000FF"/>
+          <w:sz w:val="19"/>
+          <w:highlight w:val="white"/>
+        </w:rPr>
+        <w:t>new</w:t>
+      </w:r>
+      <w:r>
+        <w:rPr>
+          <w:rFonts w:hint="eastAsia" w:ascii="Lucida Console" w:hAnsi="Lucida Console" w:eastAsia="Lucida Console"/>
+          <w:color w:val="000000"/>
+          <w:sz w:val="19"/>
+          <w:highlight w:val="white"/>
+        </w:rPr>
+        <w:t xml:space="preserve"> </w:t>
+      </w:r>
+      <w:r>
+        <w:rPr>
+          <w:rFonts w:hint="eastAsia" w:ascii="Lucida Console" w:hAnsi="Lucida Console" w:eastAsia="Lucida Console"/>
+          <w:color w:val="2B91AF"/>
+          <w:sz w:val="19"/>
+          <w:highlight w:val="white"/>
+        </w:rPr>
+        <w:t>MainWindow</w:t>
+      </w:r>
+      <w:r>
+        <w:rPr>
+          <w:rFonts w:hint="eastAsia" w:ascii="Lucida Console" w:hAnsi="Lucida Console" w:eastAsia="Lucida Console"/>
+          <w:color w:val="000000"/>
+          <w:sz w:val="19"/>
+          <w:highlight w:val="white"/>
+        </w:rPr>
+        <w:t>();</w:t>
+      </w:r>
+    </w:p>
+    <w:p>
+      <w:pPr>
+        <w:pStyle w:val="10"/>
+        <w:ind w:left="0" w:leftChars="0" w:firstLine="420" w:firstLineChars="0"/>
+        <w:rPr>
+          <w:rFonts w:hint="eastAsia" w:ascii="Lucida Console" w:hAnsi="Lucida Console" w:eastAsia="Lucida Console"/>
+          <w:color w:val="000000"/>
+          <w:sz w:val="19"/>
+          <w:highlight w:val="white"/>
+        </w:rPr>
+      </w:pPr>
+      <w:r>
+        <w:rPr>
+          <w:rFonts w:hint="eastAsia" w:ascii="Lucida Console" w:hAnsi="Lucida Console" w:eastAsia="Lucida Console"/>
+          <w:color w:val="000000"/>
+          <w:sz w:val="19"/>
+          <w:highlight w:val="white"/>
+        </w:rPr>
+        <w:t xml:space="preserve">            app.Run(win);</w:t>
+      </w:r>
+    </w:p>
+    <w:p>
+      <w:pPr>
+        <w:pStyle w:val="10"/>
+        <w:ind w:left="0" w:leftChars="0" w:firstLine="420" w:firstLineChars="0"/>
+        <w:rPr>
+          <w:rFonts w:hint="eastAsia" w:ascii="Lucida Console" w:hAnsi="Lucida Console" w:eastAsia="Lucida Console"/>
+          <w:color w:val="000000"/>
+          <w:sz w:val="19"/>
+          <w:highlight w:val="white"/>
+        </w:rPr>
+      </w:pPr>
+    </w:p>
+    <w:p>
+      <w:pPr>
+        <w:spacing w:beforeLines="0" w:afterLines="0"/>
+        <w:jc w:val="left"/>
+        <w:rPr>
+          <w:rFonts w:hint="eastAsia" w:ascii="Lucida Console" w:hAnsi="Lucida Console" w:eastAsia="Lucida Console"/>
+          <w:color w:val="000000"/>
+          <w:sz w:val="19"/>
+          <w:highlight w:val="white"/>
+        </w:rPr>
+      </w:pPr>
+      <w:r>
+        <w:rPr>
+          <w:rFonts w:hint="eastAsia" w:ascii="Lucida Console" w:hAnsi="Lucida Console" w:eastAsia="宋体"/>
+          <w:color w:val="000000"/>
+          <w:sz w:val="19"/>
+          <w:highlight w:val="white"/>
+          <w:lang w:val="en-US" w:eastAsia="zh-CN"/>
+        </w:rPr>
+        <w:t>以下方式:自己的demo能找到,却不行</w:t>
+      </w:r>
+      <w:r>
+        <w:rPr>
+          <w:rFonts w:hint="eastAsia" w:ascii="Lucida Console" w:hAnsi="Lucida Console" w:eastAsia="Lucida Console"/>
+          <w:color w:val="000000"/>
+          <w:sz w:val="19"/>
+          <w:highlight w:val="white"/>
+        </w:rPr>
+        <w:t xml:space="preserve"> </w:t>
+      </w:r>
+    </w:p>
+    <w:p>
+      <w:pPr>
+        <w:spacing w:beforeLines="0" w:afterLines="0"/>
+        <w:jc w:val="left"/>
+        <w:rPr>
+          <w:rFonts w:hint="eastAsia" w:ascii="Lucida Console" w:hAnsi="Lucida Console" w:eastAsia="Lucida Console"/>
+          <w:color w:val="000000"/>
+          <w:sz w:val="19"/>
+          <w:highlight w:val="white"/>
+        </w:rPr>
+      </w:pPr>
+      <w:r>
+        <w:rPr>
+          <w:rFonts w:hint="eastAsia" w:ascii="Lucida Console" w:hAnsi="Lucida Console" w:eastAsia="Lucida Console"/>
+          <w:color w:val="2B91AF"/>
+          <w:sz w:val="19"/>
+          <w:highlight w:val="white"/>
+        </w:rPr>
+        <w:t>App</w:t>
+      </w:r>
+      <w:r>
+        <w:rPr>
+          <w:rFonts w:hint="eastAsia" w:ascii="Lucida Console" w:hAnsi="Lucida Console" w:eastAsia="Lucida Console"/>
+          <w:color w:val="000000"/>
+          <w:sz w:val="19"/>
+          <w:highlight w:val="white"/>
+        </w:rPr>
+        <w:t xml:space="preserve"> app = </w:t>
+      </w:r>
+      <w:r>
+        <w:rPr>
+          <w:rFonts w:hint="eastAsia" w:ascii="Lucida Console" w:hAnsi="Lucida Console" w:eastAsia="Lucida Console"/>
+          <w:color w:val="0000FF"/>
+          <w:sz w:val="19"/>
+          <w:highlight w:val="white"/>
+        </w:rPr>
+        <w:t>new</w:t>
+      </w:r>
+      <w:r>
+        <w:rPr>
+          <w:rFonts w:hint="eastAsia" w:ascii="Lucida Console" w:hAnsi="Lucida Console" w:eastAsia="Lucida Console"/>
+          <w:color w:val="000000"/>
+          <w:sz w:val="19"/>
+          <w:highlight w:val="white"/>
+        </w:rPr>
+        <w:t xml:space="preserve"> </w:t>
+      </w:r>
+      <w:r>
+        <w:rPr>
+          <w:rFonts w:hint="eastAsia" w:ascii="Lucida Console" w:hAnsi="Lucida Console" w:eastAsia="Lucida Console"/>
+          <w:color w:val="2B91AF"/>
+          <w:sz w:val="19"/>
+          <w:highlight w:val="white"/>
+        </w:rPr>
+        <w:t>App</w:t>
+      </w:r>
+      <w:r>
+        <w:rPr>
+          <w:rFonts w:hint="eastAsia" w:ascii="Lucida Console" w:hAnsi="Lucida Console" w:eastAsia="Lucida Console"/>
+          <w:color w:val="000000"/>
+          <w:sz w:val="19"/>
+          <w:highlight w:val="white"/>
+        </w:rPr>
+        <w:t>();</w:t>
+      </w:r>
+    </w:p>
+    <w:p>
+      <w:pPr>
+        <w:spacing w:beforeLines="0" w:afterLines="0"/>
+        <w:jc w:val="left"/>
+        <w:rPr>
+          <w:rFonts w:hint="eastAsia" w:ascii="Lucida Console" w:hAnsi="Lucida Console" w:eastAsia="Lucida Console"/>
+          <w:color w:val="000000"/>
+          <w:sz w:val="19"/>
+          <w:highlight w:val="white"/>
+        </w:rPr>
+      </w:pPr>
+      <w:r>
+        <w:rPr>
+          <w:rFonts w:hint="eastAsia" w:ascii="Lucida Console" w:hAnsi="Lucida Console" w:eastAsia="Lucida Console"/>
+          <w:color w:val="000000"/>
+          <w:sz w:val="19"/>
+          <w:highlight w:val="white"/>
+        </w:rPr>
+        <w:t xml:space="preserve">            app.InitializeComponent();</w:t>
+      </w:r>
+    </w:p>
+    <w:p>
+      <w:pPr>
+        <w:pStyle w:val="10"/>
+        <w:ind w:left="0" w:leftChars="0" w:firstLine="0" w:firstLineChars="0"/>
+        <w:rPr>
+          <w:rFonts w:hint="eastAsia" w:ascii="Lucida Console" w:hAnsi="Lucida Console" w:eastAsia="宋体"/>
+          <w:color w:val="000000"/>
+          <w:sz w:val="19"/>
+          <w:highlight w:val="white"/>
+          <w:lang w:val="en-US" w:eastAsia="zh-CN"/>
+        </w:rPr>
+      </w:pPr>
+      <w:r>
+        <w:rPr>
+          <w:rFonts w:hint="eastAsia" w:ascii="Lucida Console" w:hAnsi="Lucida Console" w:eastAsia="Lucida Console"/>
+          <w:color w:val="000000"/>
+          <w:sz w:val="19"/>
+          <w:highlight w:val="white"/>
+        </w:rPr>
+        <w:t xml:space="preserve">            app.Run();</w:t>
+      </w:r>
+    </w:p>
+    <w:p>
+      <w:pPr>
+        <w:pStyle w:val="10"/>
+        <w:ind w:left="0" w:leftChars="0" w:firstLine="420" w:firstLineChars="0"/>
+        <w:rPr>
+          <w:rFonts w:hint="eastAsia" w:ascii="Lucida Console" w:hAnsi="Lucida Console" w:eastAsia="Lucida Console"/>
+          <w:color w:val="000000"/>
+          <w:sz w:val="19"/>
+          <w:highlight w:val="white"/>
+        </w:rPr>
+      </w:pPr>
+    </w:p>
+    <w:p>
+      <w:pPr>
+        <w:pStyle w:val="10"/>
+        <w:ind w:left="0" w:leftChars="0" w:firstLine="0" w:firstLineChars="0"/>
+        <w:rPr>
+          <w:rFonts w:hint="eastAsia" w:ascii="Lucida Console" w:hAnsi="Lucida Console" w:eastAsia="宋体"/>
+          <w:color w:val="000000"/>
+          <w:sz w:val="19"/>
+          <w:highlight w:val="white"/>
+          <w:lang w:val="en-US" w:eastAsia="zh-CN"/>
+        </w:rPr>
+      </w:pPr>
+      <w:r>
+        <w:rPr>
+          <w:rFonts w:hint="eastAsia" w:ascii="Lucida Console" w:hAnsi="Lucida Console" w:eastAsia="宋体"/>
+          <w:color w:val="000000"/>
+          <w:sz w:val="19"/>
+          <w:highlight w:val="white"/>
+          <w:lang w:val="en-US" w:eastAsia="zh-CN"/>
+        </w:rPr>
+        <w:t>10,怎么在wpf中添加winform窗口,添加winform的三个文件后,要在项目文件中对这三个文件进行联系起来.(vs2012  参照正常的winform的项目文件)</w:t>
+      </w:r>
+    </w:p>
+    <w:p>
+      <w:pPr>
+        <w:pStyle w:val="10"/>
+        <w:ind w:left="0" w:leftChars="0" w:firstLine="0" w:firstLineChars="0"/>
+        <w:rPr>
+          <w:rFonts w:hint="eastAsia" w:ascii="Lucida Console" w:hAnsi="Lucida Console" w:eastAsia="宋体"/>
+          <w:color w:val="000000"/>
+          <w:sz w:val="19"/>
+          <w:highlight w:val="white"/>
+          <w:lang w:val="en-US" w:eastAsia="zh-CN"/>
+        </w:rPr>
+      </w:pPr>
+    </w:p>
+    <w:p>
+      <w:pPr>
+        <w:pStyle w:val="10"/>
+        <w:ind w:left="0" w:leftChars="0" w:firstLine="0" w:firstLineChars="0"/>
+        <w:rPr>
+          <w:rFonts w:hint="eastAsia" w:ascii="Lucida Console" w:hAnsi="Lucida Console" w:eastAsia="宋体"/>
+          <w:color w:val="000000"/>
+          <w:sz w:val="19"/>
+          <w:highlight w:val="white"/>
+          <w:lang w:val="en-US" w:eastAsia="zh-CN"/>
+        </w:rPr>
+      </w:pPr>
+      <w:bookmarkStart w:id="8" w:name="_GoBack"/>
       <w:bookmarkEnd w:id="8"/>
-      <w:r>
-        <w:t>means?</w:t>
-      </w:r>
-    </w:p>
-    <w:p>
-      <w:pPr>
-        <w:pStyle w:val="a3"/>
-        <w:ind w:left="360" w:firstLineChars="0" w:firstLine="0"/>
-        <w:rPr>
-          <w:rFonts w:hint="eastAsia"/>
-        </w:rPr>
-      </w:pPr>
     </w:p>
     <w:sectPr>
       <w:pgSz w:w="11906" w:h="16838"/>
       <w:pgMar w:top="1440" w:right="1800" w:bottom="1440" w:left="1800" w:header="851" w:footer="992" w:gutter="0"/>
-      <w:cols w:space="425"/>
-      <w:docGrid w:type="lines" w:linePitch="312"/>
+      <w:cols w:space="425" w:num="1"/>
+      <w:docGrid w:type="lines" w:linePitch="312" w:charSpace="0"/>
     </w:sectPr>
   </w:body>
 </w:document>
 </file>
 
-<file path=word/endnotes.xml><?xml version="1.0" encoding="utf-8"?>
-<w:endnotes xmlns:wpc="http://schemas.microsoft.com/office/word/2010/wordprocessingCanvas" xmlns:cx="http://schemas.microsoft.com/office/drawing/2014/chartex" xmlns:cx1="http://schemas.microsoft.com/office/drawing/2015/9/8/chartex" xmlns:cx2="http://schemas.microsoft.com/office/drawing/2015/10/21/chartex" xmlns:cx3="http://schemas.microsoft.com/office/drawing/2016/5/9/chartex" xmlns:cx4="http://schemas.microsoft.com/office/drawing/2016/5/10/chartex" xmlns:cx5="http://schemas.microsoft.com/office/drawing/2016/5/11/chartex" xmlns:cx6="http://schemas.microsoft.com/office/drawing/2016/5/12/chartex" xmlns:cx7="http://schemas.microsoft.com/office/drawing/2016/5/13/chartex" xmlns:cx8="http://schemas.microsoft.com/office/drawing/2016/5/14/chartex" xmlns:mc="http://schemas.openxmlformats.org/markup-compatibility/2006" xmlns:aink="http://schemas.microsoft.com/office/drawing/2016/ink" xmlns:am3d="http://schemas.microsoft.com/office/drawing/2017/model3d" xmlns:o="urn:schemas-microsoft-com:office:office" xmlns:r="http://schemas.openxmlformats.org/officeDocument/2006/relationships" xmlns:m="http://schemas.openxmlformats.org/officeDocument/2006/math" xmlns:v="urn:schemas-microsoft-com:vml" xmlns:wp14="http://schemas.microsoft.com/office/word/2010/wordprocessingDrawing" xmlns:wp="http://schemas.openxmlformats.org/drawingml/2006/wordprocessingDrawing" xmlns:w10="urn:schemas-microsoft-com:office:word" xmlns:w="http://schemas.openxmlformats.org/wordprocessingml/2006/main" xmlns:w14="http://schemas.microsoft.com/office/word/2010/wordml" xmlns:w15="http://schemas.microsoft.com/office/word/2012/wordml" xmlns:w16cid="http://schemas.microsoft.com/office/word/2016/wordml/cid" xmlns:w16se="http://schemas.microsoft.com/office/word/2015/wordml/symex" xmlns:wpg="http://schemas.microsoft.com/office/word/2010/wordprocessingGroup" xmlns:wpi="http://schemas.microsoft.com/office/word/2010/wordprocessingInk" xmlns:wne="http://schemas.microsoft.com/office/word/2006/wordml" xmlns:wps="http://schemas.microsoft.com/office/word/2010/wordprocessingShape" mc:Ignorable="w14 w15 w16se w16cid wp14">
-  <w:endnote w:type="separator" w:id="-1">
-    <w:p>
-      <w:r>
-        <w:separator/>
-      </w:r>
-    </w:p>
-  </w:endnote>
-  <w:endnote w:type="continuationSeparator" w:id="0">
-    <w:p>
-      <w:r>
-        <w:continuationSeparator/>
-      </w:r>
-    </w:p>
-  </w:endnote>
-</w:endnotes>
-</file>
-
-<file path=word/footnotes.xml><?xml version="1.0" encoding="utf-8"?>
-<w:footnotes xmlns:wpc="http://schemas.microsoft.com/office/word/2010/wordprocessingCanvas" xmlns:cx="http://schemas.microsoft.com/office/drawing/2014/chartex" xmlns:cx1="http://schemas.microsoft.com/office/drawing/2015/9/8/chartex" xmlns:cx2="http://schemas.microsoft.com/office/drawing/2015/10/21/chartex" xmlns:cx3="http://schemas.microsoft.com/office/drawing/2016/5/9/chartex" xmlns:cx4="http://schemas.microsoft.com/office/drawing/2016/5/10/chartex" xmlns:cx5="http://schemas.microsoft.com/office/drawing/2016/5/11/chartex" xmlns:cx6="http://schemas.microsoft.com/office/drawing/2016/5/12/chartex" xmlns:cx7="http://schemas.microsoft.com/office/drawing/2016/5/13/chartex" xmlns:cx8="http://schemas.microsoft.com/office/drawing/2016/5/14/chartex" xmlns:mc="http://schemas.openxmlformats.org/markup-compatibility/2006" xmlns:aink="http://schemas.microsoft.com/office/drawing/2016/ink" xmlns:am3d="http://schemas.microsoft.com/office/drawing/2017/model3d" xmlns:o="urn:schemas-microsoft-com:office:office" xmlns:r="http://schemas.openxmlformats.org/officeDocument/2006/relationships" xmlns:m="http://schemas.openxmlformats.org/officeDocument/2006/math" xmlns:v="urn:schemas-microsoft-com:vml" xmlns:wp14="http://schemas.microsoft.com/office/word/2010/wordprocessingDrawing" xmlns:wp="http://schemas.openxmlformats.org/drawingml/2006/wordprocessingDrawing" xmlns:w10="urn:schemas-microsoft-com:office:word" xmlns:w="http://schemas.openxmlformats.org/wordprocessingml/2006/main" xmlns:w14="http://schemas.microsoft.com/office/word/2010/wordml" xmlns:w15="http://schemas.microsoft.com/office/word/2012/wordml" xmlns:w16cid="http://schemas.microsoft.com/office/word/2016/wordml/cid" xmlns:w16se="http://schemas.microsoft.com/office/word/2015/wordml/symex" xmlns:wpg="http://schemas.microsoft.com/office/word/2010/wordprocessingGroup" xmlns:wpi="http://schemas.microsoft.com/office/word/2010/wordprocessingInk" xmlns:wne="http://schemas.microsoft.com/office/word/2006/wordml" xmlns:wps="http://schemas.microsoft.com/office/word/2010/wordprocessingShape" mc:Ignorable="w14 w15 w16se w16cid wp14">
-  <w:footnote w:type="separator" w:id="-1">
-    <w:p>
-      <w:r>
-        <w:separator/>
-      </w:r>
-    </w:p>
-  </w:footnote>
-  <w:footnote w:type="continuationSeparator" w:id="0">
-    <w:p>
-      <w:r>
-        <w:continuationSeparator/>
-      </w:r>
-    </w:p>
-  </w:footnote>
-</w:footnotes>
-</file>
-
 <file path=word/numbering.xml><?xml version="1.0" encoding="utf-8"?>
-<w:numbering xmlns:wpc="http://schemas.microsoft.com/office/word/2010/wordprocessingCanvas" xmlns:cx="http://schemas.microsoft.com/office/drawing/2014/chartex" xmlns:cx1="http://schemas.microsoft.com/office/drawing/2015/9/8/chartex" xmlns:cx2="http://schemas.microsoft.com/office/drawing/2015/10/21/chartex" xmlns:cx3="http://schemas.microsoft.com/office/drawing/2016/5/9/chartex" xmlns:cx4="http://schemas.microsoft.com/office/drawing/2016/5/10/chartex" xmlns:cx5="http://schemas.microsoft.com/office/drawing/2016/5/11/chartex" xmlns:cx6="http://schemas.microsoft.com/office/drawing/2016/5/12/chartex" xmlns:cx7="http://schemas.microsoft.com/office/drawing/2016/5/13/chartex" xmlns:cx8="http://schemas.microsoft.com/office/drawing/2016/5/14/chartex" xmlns:mc="http://schemas.openxmlformats.org/markup-compatibility/2006" xmlns:aink="http://schemas.microsoft.com/office/drawing/2016/ink" xmlns:am3d="http://schemas.microsoft.com/office/drawing/2017/model3d" xmlns:o="urn:schemas-microsoft-com:office:office" xmlns:r="http://schemas.openxmlformats.org/officeDocument/2006/relationships" xmlns:m="http://schemas.openxmlformats.org/officeDocument/2006/math" xmlns:v="urn:schemas-microsoft-com:vml" xmlns:wp14="http://schemas.microsoft.com/office/word/2010/wordprocessingDrawing" xmlns:wp="http://schemas.openxmlformats.org/drawingml/2006/wordprocessingDrawing" xmlns:w10="urn:schemas-microsoft-com:office:word" xmlns:w="http://schemas.openxmlformats.org/wordprocessingml/2006/main" xmlns:w14="http://schemas.microsoft.com/office/word/2010/wordml" xmlns:w15="http://schemas.microsoft.com/office/word/2012/wordml" xmlns:w16cid="http://schemas.microsoft.com/office/word/2016/wordml/cid" xmlns:w16se="http://schemas.microsoft.com/office/word/2015/wordml/symex" xmlns:wpg="http://schemas.microsoft.com/office/word/2010/wordprocessingGroup" xmlns:wpi="http://schemas.microsoft.com/office/word/2010/wordprocessingInk" xmlns:wne="http://schemas.microsoft.com/office/word/2006/wordml" xmlns:wps="http://schemas.microsoft.com/office/word/2010/wordprocessingShape" mc:Ignorable="w14 w15 w16se w16cid wp14">
-  <w:abstractNum w:abstractNumId="0" w15:restartNumberingAfterBreak="0">
+<w:numbering xmlns:wpc="http://schemas.microsoft.com/office/word/2010/wordprocessingCanvas" xmlns:mc="http://schemas.openxmlformats.org/markup-compatibility/2006" xmlns:o="urn:schemas-microsoft-com:office:office" xmlns:r="http://schemas.openxmlformats.org/officeDocument/2006/relationships" xmlns:m="http://schemas.openxmlformats.org/officeDocument/2006/math" xmlns:v="urn:schemas-microsoft-com:vml" xmlns:wp14="http://schemas.microsoft.com/office/word/2010/wordprocessingDrawing" xmlns:wp="http://schemas.openxmlformats.org/drawingml/2006/wordprocessingDrawing" xmlns:w10="urn:schemas-microsoft-com:office:word" xmlns:w="http://schemas.openxmlformats.org/wordprocessingml/2006/main" xmlns:w14="http://schemas.microsoft.com/office/word/2010/wordml" xmlns:wpg="http://schemas.microsoft.com/office/word/2010/wordprocessingGroup" xmlns:wpi="http://schemas.microsoft.com/office/word/2010/wordprocessingInk" xmlns:wne="http://schemas.microsoft.com/office/word/2006/wordml" xmlns:wps="http://schemas.microsoft.com/office/word/2010/wordprocessingShape" mc:Ignorable="w14 wp14">
+  <w:abstractNum w:abstractNumId="0">
     <w:nsid w:val="454E121E"/>
     <w:multiLevelType w:val="multilevel"/>
-    <w:tmpl w:val="5EBA8AF8"/>
-    <w:lvl w:ilvl="0">
+    <w:tmpl w:val="454E121E"/>
+    <w:lvl w:ilvl="0" w:tentative="0">
       <w:start w:val="1"/>
       <w:numFmt w:val="bullet"/>
       <w:lvlText w:val=""/>
       <w:lvlJc w:val="left"/>
       <w:pPr>
         <w:tabs>
-          <w:tab w:val="num" w:pos="720"/>
+          <w:tab w:val="left" w:pos="720"/>
         </w:tabs>
         <w:ind w:left="720" w:hanging="360"/>
       </w:pPr>
       <w:rPr>
-        <w:rFonts w:ascii="Symbol" w:hAnsi="Symbol" w:hint="default"/>
+        <w:rFonts w:hint="default" w:ascii="Symbol" w:hAnsi="Symbol"/>
         <w:sz w:val="20"/>
       </w:rPr>
     </w:lvl>
-    <w:lvl w:ilvl="1" w:tentative="1">
+    <w:lvl w:ilvl="1" w:tentative="0">
       <w:start w:val="1"/>
       <w:numFmt w:val="bullet"/>
       <w:lvlText w:val=""/>
       <w:lvlJc w:val="left"/>
       <w:pPr>
         <w:tabs>
-          <w:tab w:val="num" w:pos="1440"/>
+          <w:tab w:val="left" w:pos="1440"/>
         </w:tabs>
         <w:ind w:left="1440" w:hanging="360"/>
       </w:pPr>
       <w:rPr>
-        <w:rFonts w:ascii="Symbol" w:hAnsi="Symbol" w:hint="default"/>
+        <w:rFonts w:hint="default" w:ascii="Symbol" w:hAnsi="Symbol"/>
         <w:sz w:val="20"/>
       </w:rPr>
     </w:lvl>
-    <w:lvl w:ilvl="2" w:tentative="1">
+    <w:lvl w:ilvl="2" w:tentative="0">
       <w:start w:val="1"/>
       <w:numFmt w:val="bullet"/>
       <w:lvlText w:val=""/>
       <w:lvlJc w:val="left"/>
       <w:pPr>
         <w:tabs>
-          <w:tab w:val="num" w:pos="2160"/>
+          <w:tab w:val="left" w:pos="2160"/>
         </w:tabs>
         <w:ind w:left="2160" w:hanging="360"/>
       </w:pPr>
       <w:rPr>
-        <w:rFonts w:ascii="Symbol" w:hAnsi="Symbol" w:hint="default"/>
+        <w:rFonts w:hint="default" w:ascii="Symbol" w:hAnsi="Symbol"/>
         <w:sz w:val="20"/>
       </w:rPr>
     </w:lvl>
-    <w:lvl w:ilvl="3" w:tentative="1">
+    <w:lvl w:ilvl="3" w:tentative="0">
       <w:start w:val="1"/>
       <w:numFmt w:val="bullet"/>
       <w:lvlText w:val=""/>
       <w:lvlJc w:val="left"/>
       <w:pPr>
         <w:tabs>
-          <w:tab w:val="num" w:pos="2880"/>
+          <w:tab w:val="left" w:pos="2880"/>
         </w:tabs>
         <w:ind w:left="2880" w:hanging="360"/>
       </w:pPr>
       <w:rPr>
-        <w:rFonts w:ascii="Symbol" w:hAnsi="Symbol" w:hint="default"/>
+        <w:rFonts w:hint="default" w:ascii="Symbol" w:hAnsi="Symbol"/>
         <w:sz w:val="20"/>
       </w:rPr>
     </w:lvl>
-    <w:lvl w:ilvl="4" w:tentative="1">
+    <w:lvl w:ilvl="4" w:tentative="0">
       <w:start w:val="1"/>
       <w:numFmt w:val="bullet"/>
       <w:lvlText w:val=""/>
       <w:lvlJc w:val="left"/>
       <w:pPr>
         <w:tabs>
-          <w:tab w:val="num" w:pos="3600"/>
+          <w:tab w:val="left" w:pos="3600"/>
         </w:tabs>
         <w:ind w:left="3600" w:hanging="360"/>
       </w:pPr>
       <w:rPr>
-        <w:rFonts w:ascii="Symbol" w:hAnsi="Symbol" w:hint="default"/>
+        <w:rFonts w:hint="default" w:ascii="Symbol" w:hAnsi="Symbol"/>
         <w:sz w:val="20"/>
       </w:rPr>
     </w:lvl>
-    <w:lvl w:ilvl="5" w:tentative="1">
+    <w:lvl w:ilvl="5" w:tentative="0">
       <w:start w:val="1"/>
       <w:numFmt w:val="bullet"/>
       <w:lvlText w:val=""/>
       <w:lvlJc w:val="left"/>
       <w:pPr>
         <w:tabs>
-          <w:tab w:val="num" w:pos="4320"/>
+          <w:tab w:val="left" w:pos="4320"/>
         </w:tabs>
         <w:ind w:left="4320" w:hanging="360"/>
       </w:pPr>
       <w:rPr>
-        <w:rFonts w:ascii="Symbol" w:hAnsi="Symbol" w:hint="default"/>
+        <w:rFonts w:hint="default" w:ascii="Symbol" w:hAnsi="Symbol"/>
         <w:sz w:val="20"/>
       </w:rPr>
     </w:lvl>
-    <w:lvl w:ilvl="6" w:tentative="1">
+    <w:lvl w:ilvl="6" w:tentative="0">
       <w:start w:val="1"/>
       <w:numFmt w:val="bullet"/>
       <w:lvlText w:val=""/>
       <w:lvlJc w:val="left"/>
       <w:pPr>
         <w:tabs>
-          <w:tab w:val="num" w:pos="5040"/>
+          <w:tab w:val="left" w:pos="5040"/>
         </w:tabs>
         <w:ind w:left="5040" w:hanging="360"/>
       </w:pPr>
       <w:rPr>
-        <w:rFonts w:ascii="Symbol" w:hAnsi="Symbol" w:hint="default"/>
+        <w:rFonts w:hint="default" w:ascii="Symbol" w:hAnsi="Symbol"/>
         <w:sz w:val="20"/>
       </w:rPr>
     </w:lvl>
-    <w:lvl w:ilvl="7" w:tentative="1">
+    <w:lvl w:ilvl="7" w:tentative="0">
       <w:start w:val="1"/>
       <w:numFmt w:val="bullet"/>
       <w:lvlText w:val=""/>
       <w:lvlJc w:val="left"/>
       <w:pPr>
         <w:tabs>
-          <w:tab w:val="num" w:pos="5760"/>
+          <w:tab w:val="left" w:pos="5760"/>
         </w:tabs>
         <w:ind w:left="5760" w:hanging="360"/>
       </w:pPr>
       <w:rPr>
-        <w:rFonts w:ascii="Symbol" w:hAnsi="Symbol" w:hint="default"/>
+        <w:rFonts w:hint="default" w:ascii="Symbol" w:hAnsi="Symbol"/>
         <w:sz w:val="20"/>
       </w:rPr>
     </w:lvl>
-    <w:lvl w:ilvl="8" w:tentative="1">
+    <w:lvl w:ilvl="8" w:tentative="0">
       <w:start w:val="1"/>
       <w:numFmt w:val="bullet"/>
       <w:lvlText w:val=""/>
       <w:lvlJc w:val="left"/>
       <w:pPr>
         <w:tabs>
-          <w:tab w:val="num" w:pos="6480"/>
+          <w:tab w:val="left" w:pos="6480"/>
         </w:tabs>
         <w:ind w:left="6480" w:hanging="360"/>
       </w:pPr>
       <w:rPr>
-        <w:rFonts w:ascii="Symbol" w:hAnsi="Symbol" w:hint="default"/>
+        <w:rFonts w:hint="default" w:ascii="Symbol" w:hAnsi="Symbol"/>
         <w:sz w:val="20"/>
       </w:rPr>
     </w:lvl>
   </w:abstractNum>
-  <w:abstractNum w:abstractNumId="1" w15:restartNumberingAfterBreak="0">
+  <w:abstractNum w:abstractNumId="1">
     <w:nsid w:val="60863EAA"/>
-    <w:multiLevelType w:val="hybridMultilevel"/>
-    <w:tmpl w:val="8BC45318"/>
-    <w:lvl w:ilvl="0" w:tplc="D6C6FDC2">
+    <w:multiLevelType w:val="multilevel"/>
+    <w:tmpl w:val="60863EAA"/>
+    <w:lvl w:ilvl="0" w:tentative="0">
       <w:start w:val="1"/>
       <w:numFmt w:val="decimal"/>
       <w:lvlText w:val="%1，"/>
@@ -1604,7 +1817,7 @@
         <w:rFonts w:hint="default"/>
       </w:rPr>
     </w:lvl>
-    <w:lvl w:ilvl="1" w:tplc="04090019" w:tentative="1">
+    <w:lvl w:ilvl="1" w:tentative="0">
       <w:start w:val="1"/>
       <w:numFmt w:val="lowerLetter"/>
       <w:lvlText w:val="%2)"/>
@@ -1613,7 +1826,7 @@
         <w:ind w:left="840" w:hanging="420"/>
       </w:pPr>
     </w:lvl>
-    <w:lvl w:ilvl="2" w:tplc="0409001B" w:tentative="1">
+    <w:lvl w:ilvl="2" w:tentative="0">
       <w:start w:val="1"/>
       <w:numFmt w:val="lowerRoman"/>
       <w:lvlText w:val="%3."/>
@@ -1622,7 +1835,7 @@
         <w:ind w:left="1260" w:hanging="420"/>
       </w:pPr>
     </w:lvl>
-    <w:lvl w:ilvl="3" w:tplc="0409000F" w:tentative="1">
+    <w:lvl w:ilvl="3" w:tentative="0">
       <w:start w:val="1"/>
       <w:numFmt w:val="decimal"/>
       <w:lvlText w:val="%4."/>
@@ -1631,7 +1844,7 @@
         <w:ind w:left="1680" w:hanging="420"/>
       </w:pPr>
     </w:lvl>
-    <w:lvl w:ilvl="4" w:tplc="04090019" w:tentative="1">
+    <w:lvl w:ilvl="4" w:tentative="0">
       <w:start w:val="1"/>
       <w:numFmt w:val="lowerLetter"/>
       <w:lvlText w:val="%5)"/>
@@ -1640,7 +1853,7 @@
         <w:ind w:left="2100" w:hanging="420"/>
       </w:pPr>
     </w:lvl>
-    <w:lvl w:ilvl="5" w:tplc="0409001B" w:tentative="1">
+    <w:lvl w:ilvl="5" w:tentative="0">
       <w:start w:val="1"/>
       <w:numFmt w:val="lowerRoman"/>
       <w:lvlText w:val="%6."/>
@@ -1649,7 +1862,7 @@
         <w:ind w:left="2520" w:hanging="420"/>
       </w:pPr>
     </w:lvl>
-    <w:lvl w:ilvl="6" w:tplc="0409000F" w:tentative="1">
+    <w:lvl w:ilvl="6" w:tentative="0">
       <w:start w:val="1"/>
       <w:numFmt w:val="decimal"/>
       <w:lvlText w:val="%7."/>
@@ -1658,7 +1871,7 @@
         <w:ind w:left="2940" w:hanging="420"/>
       </w:pPr>
     </w:lvl>
-    <w:lvl w:ilvl="7" w:tplc="04090019" w:tentative="1">
+    <w:lvl w:ilvl="7" w:tentative="0">
       <w:start w:val="1"/>
       <w:numFmt w:val="lowerLetter"/>
       <w:lvlText w:val="%8)"/>
@@ -1667,7 +1880,7 @@
         <w:ind w:left="3360" w:hanging="420"/>
       </w:pPr>
     </w:lvl>
-    <w:lvl w:ilvl="8" w:tplc="0409001B" w:tentative="1">
+    <w:lvl w:ilvl="8" w:tentative="0">
       <w:start w:val="1"/>
       <w:numFmt w:val="lowerRoman"/>
       <w:lvlText w:val="%9."/>
@@ -1677,151 +1890,151 @@
       </w:pPr>
     </w:lvl>
   </w:abstractNum>
-  <w:abstractNum w:abstractNumId="2" w15:restartNumberingAfterBreak="0">
+  <w:abstractNum w:abstractNumId="2">
     <w:nsid w:val="664B2156"/>
     <w:multiLevelType w:val="multilevel"/>
-    <w:tmpl w:val="2140F736"/>
-    <w:lvl w:ilvl="0">
+    <w:tmpl w:val="664B2156"/>
+    <w:lvl w:ilvl="0" w:tentative="0">
       <w:start w:val="1"/>
       <w:numFmt w:val="bullet"/>
       <w:lvlText w:val=""/>
       <w:lvlJc w:val="left"/>
       <w:pPr>
         <w:tabs>
-          <w:tab w:val="num" w:pos="720"/>
+          <w:tab w:val="left" w:pos="720"/>
         </w:tabs>
         <w:ind w:left="720" w:hanging="360"/>
       </w:pPr>
       <w:rPr>
-        <w:rFonts w:ascii="Symbol" w:hAnsi="Symbol" w:hint="default"/>
+        <w:rFonts w:hint="default" w:ascii="Symbol" w:hAnsi="Symbol"/>
         <w:sz w:val="20"/>
       </w:rPr>
     </w:lvl>
-    <w:lvl w:ilvl="1" w:tentative="1">
+    <w:lvl w:ilvl="1" w:tentative="0">
       <w:start w:val="1"/>
       <w:numFmt w:val="bullet"/>
       <w:lvlText w:val=""/>
       <w:lvlJc w:val="left"/>
       <w:pPr>
         <w:tabs>
-          <w:tab w:val="num" w:pos="1440"/>
+          <w:tab w:val="left" w:pos="1440"/>
         </w:tabs>
         <w:ind w:left="1440" w:hanging="360"/>
       </w:pPr>
       <w:rPr>
-        <w:rFonts w:ascii="Symbol" w:hAnsi="Symbol" w:hint="default"/>
+        <w:rFonts w:hint="default" w:ascii="Symbol" w:hAnsi="Symbol"/>
         <w:sz w:val="20"/>
       </w:rPr>
     </w:lvl>
-    <w:lvl w:ilvl="2" w:tentative="1">
+    <w:lvl w:ilvl="2" w:tentative="0">
       <w:start w:val="1"/>
       <w:numFmt w:val="bullet"/>
       <w:lvlText w:val=""/>
       <w:lvlJc w:val="left"/>
       <w:pPr>
         <w:tabs>
-          <w:tab w:val="num" w:pos="2160"/>
+          <w:tab w:val="left" w:pos="2160"/>
         </w:tabs>
         <w:ind w:left="2160" w:hanging="360"/>
       </w:pPr>
       <w:rPr>
-        <w:rFonts w:ascii="Symbol" w:hAnsi="Symbol" w:hint="default"/>
+        <w:rFonts w:hint="default" w:ascii="Symbol" w:hAnsi="Symbol"/>
         <w:sz w:val="20"/>
       </w:rPr>
     </w:lvl>
-    <w:lvl w:ilvl="3" w:tentative="1">
+    <w:lvl w:ilvl="3" w:tentative="0">
       <w:start w:val="1"/>
       <w:numFmt w:val="bullet"/>
       <w:lvlText w:val=""/>
       <w:lvlJc w:val="left"/>
       <w:pPr>
         <w:tabs>
-          <w:tab w:val="num" w:pos="2880"/>
+          <w:tab w:val="left" w:pos="2880"/>
         </w:tabs>
         <w:ind w:left="2880" w:hanging="360"/>
       </w:pPr>
       <w:rPr>
-        <w:rFonts w:ascii="Symbol" w:hAnsi="Symbol" w:hint="default"/>
+        <w:rFonts w:hint="default" w:ascii="Symbol" w:hAnsi="Symbol"/>
         <w:sz w:val="20"/>
       </w:rPr>
     </w:lvl>
-    <w:lvl w:ilvl="4" w:tentative="1">
+    <w:lvl w:ilvl="4" w:tentative="0">
       <w:start w:val="1"/>
       <w:numFmt w:val="bullet"/>
       <w:lvlText w:val=""/>
       <w:lvlJc w:val="left"/>
       <w:pPr>
         <w:tabs>
-          <w:tab w:val="num" w:pos="3600"/>
+          <w:tab w:val="left" w:pos="3600"/>
         </w:tabs>
         <w:ind w:left="3600" w:hanging="360"/>
       </w:pPr>
       <w:rPr>
-        <w:rFonts w:ascii="Symbol" w:hAnsi="Symbol" w:hint="default"/>
+        <w:rFonts w:hint="default" w:ascii="Symbol" w:hAnsi="Symbol"/>
         <w:sz w:val="20"/>
       </w:rPr>
     </w:lvl>
-    <w:lvl w:ilvl="5" w:tentative="1">
+    <w:lvl w:ilvl="5" w:tentative="0">
       <w:start w:val="1"/>
       <w:numFmt w:val="bullet"/>
       <w:lvlText w:val=""/>
       <w:lvlJc w:val="left"/>
       <w:pPr>
         <w:tabs>
-          <w:tab w:val="num" w:pos="4320"/>
+          <w:tab w:val="left" w:pos="4320"/>
         </w:tabs>
         <w:ind w:left="4320" w:hanging="360"/>
       </w:pPr>
       <w:rPr>
-        <w:rFonts w:ascii="Symbol" w:hAnsi="Symbol" w:hint="default"/>
+        <w:rFonts w:hint="default" w:ascii="Symbol" w:hAnsi="Symbol"/>
         <w:sz w:val="20"/>
       </w:rPr>
     </w:lvl>
-    <w:lvl w:ilvl="6" w:tentative="1">
+    <w:lvl w:ilvl="6" w:tentative="0">
       <w:start w:val="1"/>
       <w:numFmt w:val="bullet"/>
       <w:lvlText w:val=""/>
       <w:lvlJc w:val="left"/>
       <w:pPr>
         <w:tabs>
-          <w:tab w:val="num" w:pos="5040"/>
+          <w:tab w:val="left" w:pos="5040"/>
         </w:tabs>
         <w:ind w:left="5040" w:hanging="360"/>
       </w:pPr>
       <w:rPr>
-        <w:rFonts w:ascii="Symbol" w:hAnsi="Symbol" w:hint="default"/>
+        <w:rFonts w:hint="default" w:ascii="Symbol" w:hAnsi="Symbol"/>
         <w:sz w:val="20"/>
       </w:rPr>
     </w:lvl>
-    <w:lvl w:ilvl="7" w:tentative="1">
+    <w:lvl w:ilvl="7" w:tentative="0">
       <w:start w:val="1"/>
       <w:numFmt w:val="bullet"/>
       <w:lvlText w:val=""/>
       <w:lvlJc w:val="left"/>
       <w:pPr>
         <w:tabs>
-          <w:tab w:val="num" w:pos="5760"/>
+          <w:tab w:val="left" w:pos="5760"/>
         </w:tabs>
         <w:ind w:left="5760" w:hanging="360"/>
       </w:pPr>
       <w:rPr>
-        <w:rFonts w:ascii="Symbol" w:hAnsi="Symbol" w:hint="default"/>
+        <w:rFonts w:hint="default" w:ascii="Symbol" w:hAnsi="Symbol"/>
         <w:sz w:val="20"/>
       </w:rPr>
     </w:lvl>
-    <w:lvl w:ilvl="8" w:tentative="1">
+    <w:lvl w:ilvl="8" w:tentative="0">
       <w:start w:val="1"/>
       <w:numFmt w:val="bullet"/>
       <w:lvlText w:val=""/>
       <w:lvlJc w:val="left"/>
       <w:pPr>
         <w:tabs>
-          <w:tab w:val="num" w:pos="6480"/>
+          <w:tab w:val="left" w:pos="6480"/>
         </w:tabs>
         <w:ind w:left="6480" w:hanging="360"/>
       </w:pPr>
       <w:rPr>
-        <w:rFonts w:ascii="Symbol" w:hAnsi="Symbol" w:hint="default"/>
+        <w:rFonts w:hint="default" w:ascii="Symbol" w:hAnsi="Symbol"/>
         <w:sz w:val="20"/>
       </w:rPr>
     </w:lvl>
@@ -1839,411 +2052,288 @@
 </file>
 
 <file path=word/styles.xml><?xml version="1.0" encoding="utf-8"?>
-<w:styles xmlns:mc="http://schemas.openxmlformats.org/markup-compatibility/2006" xmlns:r="http://schemas.openxmlformats.org/officeDocument/2006/relationships" xmlns:w="http://schemas.openxmlformats.org/wordprocessingml/2006/main" xmlns:w14="http://schemas.microsoft.com/office/word/2010/wordml" xmlns:w15="http://schemas.microsoft.com/office/word/2012/wordml" xmlns:w16cid="http://schemas.microsoft.com/office/word/2016/wordml/cid" xmlns:w16se="http://schemas.microsoft.com/office/word/2015/wordml/symex" mc:Ignorable="w14 w15 w16se w16cid">
+<w:styles xmlns:mc="http://schemas.openxmlformats.org/markup-compatibility/2006" xmlns:o="urn:schemas-microsoft-com:office:office" xmlns:r="http://schemas.openxmlformats.org/officeDocument/2006/relationships" xmlns:m="http://schemas.openxmlformats.org/officeDocument/2006/math" xmlns:v="urn:schemas-microsoft-com:vml" xmlns:w="http://schemas.openxmlformats.org/wordprocessingml/2006/main" xmlns:w14="http://schemas.microsoft.com/office/word/2010/wordml" xmlns:w10="urn:schemas-microsoft-com:office:word" xmlns:sl="http://schemas.openxmlformats.org/schemaLibrary/2006/main" mc:Ignorable="w14">
   <w:docDefaults>
     <w:rPrDefault>
       <w:rPr>
-        <w:rFonts w:asciiTheme="minorHAnsi" w:eastAsiaTheme="minorEastAsia" w:hAnsiTheme="minorHAnsi" w:cstheme="minorBidi"/>
-        <w:kern w:val="2"/>
-        <w:sz w:val="21"/>
-        <w:szCs w:val="22"/>
-        <w:lang w:val="en-US" w:eastAsia="zh-CN" w:bidi="ar-SA"/>
+        <w:rFonts w:asciiTheme="minorHAnsi" w:hAnsiTheme="minorHAnsi" w:eastAsiaTheme="minorEastAsia" w:cstheme="minorBidi"/>
       </w:rPr>
     </w:rPrDefault>
-    <w:pPrDefault/>
   </w:docDefaults>
-  <w:latentStyles w:defLockedState="0" w:defUIPriority="99" w:defSemiHidden="0" w:defUnhideWhenUsed="0" w:defQFormat="0" w:count="375">
-    <w:lsdException w:name="Normal" w:uiPriority="0" w:qFormat="1"/>
-    <w:lsdException w:name="heading 1" w:uiPriority="9" w:qFormat="1"/>
-    <w:lsdException w:name="heading 2" w:semiHidden="1" w:uiPriority="9" w:unhideWhenUsed="1" w:qFormat="1"/>
-    <w:lsdException w:name="heading 3" w:semiHidden="1" w:uiPriority="9" w:unhideWhenUsed="1" w:qFormat="1"/>
-    <w:lsdException w:name="heading 4" w:semiHidden="1" w:uiPriority="9" w:unhideWhenUsed="1" w:qFormat="1"/>
-    <w:lsdException w:name="heading 5" w:semiHidden="1" w:uiPriority="9" w:unhideWhenUsed="1" w:qFormat="1"/>
-    <w:lsdException w:name="heading 6" w:semiHidden="1" w:uiPriority="9" w:unhideWhenUsed="1" w:qFormat="1"/>
-    <w:lsdException w:name="heading 7" w:semiHidden="1" w:uiPriority="9" w:unhideWhenUsed="1" w:qFormat="1"/>
-    <w:lsdException w:name="heading 8" w:semiHidden="1" w:uiPriority="9" w:unhideWhenUsed="1" w:qFormat="1"/>
-    <w:lsdException w:name="heading 9" w:semiHidden="1" w:uiPriority="9" w:unhideWhenUsed="1" w:qFormat="1"/>
-    <w:lsdException w:name="index 1" w:semiHidden="1" w:unhideWhenUsed="1"/>
-    <w:lsdException w:name="index 2" w:semiHidden="1" w:unhideWhenUsed="1"/>
-    <w:lsdException w:name="index 3" w:semiHidden="1" w:unhideWhenUsed="1"/>
-    <w:lsdException w:name="index 4" w:semiHidden="1" w:unhideWhenUsed="1"/>
-    <w:lsdException w:name="index 5" w:semiHidden="1" w:unhideWhenUsed="1"/>
-    <w:lsdException w:name="index 6" w:semiHidden="1" w:unhideWhenUsed="1"/>
-    <w:lsdException w:name="index 7" w:semiHidden="1" w:unhideWhenUsed="1"/>
-    <w:lsdException w:name="index 8" w:semiHidden="1" w:unhideWhenUsed="1"/>
-    <w:lsdException w:name="index 9" w:semiHidden="1" w:unhideWhenUsed="1"/>
-    <w:lsdException w:name="toc 1" w:semiHidden="1" w:uiPriority="39" w:unhideWhenUsed="1"/>
-    <w:lsdException w:name="toc 2" w:semiHidden="1" w:uiPriority="39" w:unhideWhenUsed="1"/>
-    <w:lsdException w:name="toc 3" w:semiHidden="1" w:uiPriority="39" w:unhideWhenUsed="1"/>
-    <w:lsdException w:name="toc 4" w:semiHidden="1" w:uiPriority="39" w:unhideWhenUsed="1"/>
-    <w:lsdException w:name="toc 5" w:semiHidden="1" w:uiPriority="39" w:unhideWhenUsed="1"/>
-    <w:lsdException w:name="toc 6" w:semiHidden="1" w:uiPriority="39" w:unhideWhenUsed="1"/>
-    <w:lsdException w:name="toc 7" w:semiHidden="1" w:uiPriority="39" w:unhideWhenUsed="1"/>
-    <w:lsdException w:name="toc 8" w:semiHidden="1" w:uiPriority="39" w:unhideWhenUsed="1"/>
-    <w:lsdException w:name="toc 9" w:semiHidden="1" w:uiPriority="39" w:unhideWhenUsed="1"/>
-    <w:lsdException w:name="Normal Indent" w:semiHidden="1" w:unhideWhenUsed="1"/>
-    <w:lsdException w:name="footnote text" w:semiHidden="1" w:unhideWhenUsed="1"/>
-    <w:lsdException w:name="annotation text" w:semiHidden="1" w:unhideWhenUsed="1"/>
-    <w:lsdException w:name="header" w:semiHidden="1" w:unhideWhenUsed="1"/>
-    <w:lsdException w:name="footer" w:semiHidden="1" w:unhideWhenUsed="1"/>
-    <w:lsdException w:name="index heading" w:semiHidden="1" w:unhideWhenUsed="1"/>
-    <w:lsdException w:name="caption" w:semiHidden="1" w:uiPriority="35" w:unhideWhenUsed="1" w:qFormat="1"/>
-    <w:lsdException w:name="table of figures" w:semiHidden="1" w:unhideWhenUsed="1"/>
-    <w:lsdException w:name="envelope address" w:semiHidden="1" w:unhideWhenUsed="1"/>
-    <w:lsdException w:name="envelope return" w:semiHidden="1" w:unhideWhenUsed="1"/>
-    <w:lsdException w:name="footnote reference" w:semiHidden="1" w:unhideWhenUsed="1"/>
-    <w:lsdException w:name="annotation reference" w:semiHidden="1" w:unhideWhenUsed="1"/>
-    <w:lsdException w:name="line number" w:semiHidden="1" w:unhideWhenUsed="1"/>
-    <w:lsdException w:name="page number" w:semiHidden="1" w:unhideWhenUsed="1"/>
-    <w:lsdException w:name="endnote reference" w:semiHidden="1" w:unhideWhenUsed="1"/>
-    <w:lsdException w:name="endnote text" w:semiHidden="1" w:unhideWhenUsed="1"/>
-    <w:lsdException w:name="table of authorities" w:semiHidden="1" w:unhideWhenUsed="1"/>
-    <w:lsdException w:name="macro" w:semiHidden="1" w:unhideWhenUsed="1"/>
-    <w:lsdException w:name="toa heading" w:semiHidden="1" w:unhideWhenUsed="1"/>
-    <w:lsdException w:name="List" w:semiHidden="1" w:unhideWhenUsed="1"/>
-    <w:lsdException w:name="List Bullet" w:semiHidden="1" w:unhideWhenUsed="1"/>
-    <w:lsdException w:name="List Number" w:semiHidden="1" w:unhideWhenUsed="1"/>
-    <w:lsdException w:name="List 2" w:semiHidden="1" w:unhideWhenUsed="1"/>
-    <w:lsdException w:name="List 3" w:semiHidden="1" w:unhideWhenUsed="1"/>
-    <w:lsdException w:name="List 4" w:semiHidden="1" w:unhideWhenUsed="1"/>
-    <w:lsdException w:name="List 5" w:semiHidden="1" w:unhideWhenUsed="1"/>
-    <w:lsdException w:name="List Bullet 2" w:semiHidden="1" w:unhideWhenUsed="1"/>
-    <w:lsdException w:name="List Bullet 3" w:semiHidden="1" w:unhideWhenUsed="1"/>
-    <w:lsdException w:name="List Bullet 4" w:semiHidden="1" w:unhideWhenUsed="1"/>
-    <w:lsdException w:name="List Bullet 5" w:semiHidden="1" w:unhideWhenUsed="1"/>
-    <w:lsdException w:name="List Number 2" w:semiHidden="1" w:unhideWhenUsed="1"/>
-    <w:lsdException w:name="List Number 3" w:semiHidden="1" w:unhideWhenUsed="1"/>
-    <w:lsdException w:name="List Number 4" w:semiHidden="1" w:unhideWhenUsed="1"/>
-    <w:lsdException w:name="List Number 5" w:semiHidden="1" w:unhideWhenUsed="1"/>
-    <w:lsdException w:name="Title" w:uiPriority="10" w:qFormat="1"/>
-    <w:lsdException w:name="Closing" w:semiHidden="1" w:unhideWhenUsed="1"/>
-    <w:lsdException w:name="Signature" w:semiHidden="1" w:unhideWhenUsed="1"/>
-    <w:lsdException w:name="Default Paragraph Font" w:semiHidden="1" w:uiPriority="1" w:unhideWhenUsed="1"/>
-    <w:lsdException w:name="Body Text" w:semiHidden="1" w:unhideWhenUsed="1"/>
-    <w:lsdException w:name="Body Text Indent" w:semiHidden="1" w:unhideWhenUsed="1"/>
-    <w:lsdException w:name="List Continue" w:semiHidden="1" w:unhideWhenUsed="1"/>
-    <w:lsdException w:name="List Continue 2" w:semiHidden="1" w:unhideWhenUsed="1"/>
-    <w:lsdException w:name="List Continue 3" w:semiHidden="1" w:unhideWhenUsed="1"/>
-    <w:lsdException w:name="List Continue 4" w:semiHidden="1" w:unhideWhenUsed="1"/>
-    <w:lsdException w:name="List Continue 5" w:semiHidden="1" w:unhideWhenUsed="1"/>
-    <w:lsdException w:name="Message Header" w:semiHidden="1" w:unhideWhenUsed="1"/>
-    <w:lsdException w:name="Subtitle" w:uiPriority="11" w:qFormat="1"/>
-    <w:lsdException w:name="Salutation" w:semiHidden="1" w:unhideWhenUsed="1"/>
-    <w:lsdException w:name="Date" w:semiHidden="1" w:unhideWhenUsed="1"/>
-    <w:lsdException w:name="Body Text First Indent" w:semiHidden="1" w:unhideWhenUsed="1"/>
-    <w:lsdException w:name="Body Text First Indent 2" w:semiHidden="1" w:unhideWhenUsed="1"/>
-    <w:lsdException w:name="Note Heading" w:semiHidden="1" w:unhideWhenUsed="1"/>
-    <w:lsdException w:name="Body Text 2" w:semiHidden="1" w:unhideWhenUsed="1"/>
-    <w:lsdException w:name="Body Text 3" w:semiHidden="1" w:unhideWhenUsed="1"/>
-    <w:lsdException w:name="Body Text Indent 2" w:semiHidden="1" w:unhideWhenUsed="1"/>
-    <w:lsdException w:name="Body Text Indent 3" w:semiHidden="1" w:unhideWhenUsed="1"/>
-    <w:lsdException w:name="Block Text" w:semiHidden="1" w:unhideWhenUsed="1"/>
-    <w:lsdException w:name="Hyperlink" w:semiHidden="1" w:unhideWhenUsed="1"/>
-    <w:lsdException w:name="FollowedHyperlink" w:semiHidden="1" w:unhideWhenUsed="1"/>
-    <w:lsdException w:name="Strong" w:uiPriority="22" w:qFormat="1"/>
-    <w:lsdException w:name="Emphasis" w:uiPriority="20" w:qFormat="1"/>
-    <w:lsdException w:name="Document Map" w:semiHidden="1" w:unhideWhenUsed="1"/>
-    <w:lsdException w:name="Plain Text" w:semiHidden="1" w:unhideWhenUsed="1"/>
-    <w:lsdException w:name="E-mail Signature" w:semiHidden="1" w:unhideWhenUsed="1"/>
-    <w:lsdException w:name="HTML Top of Form" w:semiHidden="1" w:unhideWhenUsed="1"/>
-    <w:lsdException w:name="HTML Bottom of Form" w:semiHidden="1" w:unhideWhenUsed="1"/>
-    <w:lsdException w:name="Normal (Web)" w:semiHidden="1" w:unhideWhenUsed="1"/>
-    <w:lsdException w:name="HTML Acronym" w:semiHidden="1" w:unhideWhenUsed="1"/>
-    <w:lsdException w:name="HTML Address" w:semiHidden="1" w:unhideWhenUsed="1"/>
-    <w:lsdException w:name="HTML Cite" w:semiHidden="1" w:unhideWhenUsed="1"/>
-    <w:lsdException w:name="HTML Code" w:semiHidden="1" w:unhideWhenUsed="1"/>
-    <w:lsdException w:name="HTML Definition" w:semiHidden="1" w:unhideWhenUsed="1"/>
-    <w:lsdException w:name="HTML Keyboard" w:semiHidden="1" w:unhideWhenUsed="1"/>
-    <w:lsdException w:name="HTML Preformatted" w:semiHidden="1" w:unhideWhenUsed="1"/>
-    <w:lsdException w:name="HTML Sample" w:semiHidden="1" w:unhideWhenUsed="1"/>
-    <w:lsdException w:name="HTML Typewriter" w:semiHidden="1" w:unhideWhenUsed="1"/>
-    <w:lsdException w:name="HTML Variable" w:semiHidden="1" w:unhideWhenUsed="1"/>
-    <w:lsdException w:name="Normal Table" w:semiHidden="1" w:unhideWhenUsed="1"/>
-    <w:lsdException w:name="annotation subject" w:semiHidden="1" w:unhideWhenUsed="1"/>
-    <w:lsdException w:name="No List" w:semiHidden="1" w:unhideWhenUsed="1"/>
-    <w:lsdException w:name="Outline List 1" w:semiHidden="1" w:unhideWhenUsed="1"/>
-    <w:lsdException w:name="Outline List 2" w:semiHidden="1" w:unhideWhenUsed="1"/>
-    <w:lsdException w:name="Outline List 3" w:semiHidden="1" w:unhideWhenUsed="1"/>
-    <w:lsdException w:name="Table Simple 1" w:semiHidden="1" w:unhideWhenUsed="1"/>
-    <w:lsdException w:name="Table Simple 2" w:semiHidden="1" w:unhideWhenUsed="1"/>
-    <w:lsdException w:name="Table Simple 3" w:semiHidden="1" w:unhideWhenUsed="1"/>
-    <w:lsdException w:name="Table Classic 1" w:semiHidden="1" w:unhideWhenUsed="1"/>
-    <w:lsdException w:name="Table Classic 2" w:semiHidden="1" w:unhideWhenUsed="1"/>
-    <w:lsdException w:name="Table Classic 3" w:semiHidden="1" w:unhideWhenUsed="1"/>
-    <w:lsdException w:name="Table Classic 4" w:semiHidden="1" w:unhideWhenUsed="1"/>
-    <w:lsdException w:name="Table Colorful 1" w:semiHidden="1" w:unhideWhenUsed="1"/>
-    <w:lsdException w:name="Table Colorful 2" w:semiHidden="1" w:unhideWhenUsed="1"/>
-    <w:lsdException w:name="Table Colorful 3" w:semiHidden="1" w:unhideWhenUsed="1"/>
-    <w:lsdException w:name="Table Columns 1" w:semiHidden="1" w:unhideWhenUsed="1"/>
-    <w:lsdException w:name="Table Columns 2" w:semiHidden="1" w:unhideWhenUsed="1"/>
-    <w:lsdException w:name="Table Columns 3" w:semiHidden="1" w:unhideWhenUsed="1"/>
-    <w:lsdException w:name="Table Columns 4" w:semiHidden="1" w:unhideWhenUsed="1"/>
-    <w:lsdException w:name="Table Columns 5" w:semiHidden="1" w:unhideWhenUsed="1"/>
-    <w:lsdException w:name="Table Grid 1" w:semiHidden="1" w:unhideWhenUsed="1"/>
-    <w:lsdException w:name="Table Grid 2" w:semiHidden="1" w:unhideWhenUsed="1"/>
-    <w:lsdException w:name="Table Grid 3" w:semiHidden="1" w:unhideWhenUsed="1"/>
-    <w:lsdException w:name="Table Grid 4" w:semiHidden="1" w:unhideWhenUsed="1"/>
-    <w:lsdException w:name="Table Grid 5" w:semiHidden="1" w:unhideWhenUsed="1"/>
-    <w:lsdException w:name="Table Grid 6" w:semiHidden="1" w:unhideWhenUsed="1"/>
-    <w:lsdException w:name="Table Grid 7" w:semiHidden="1" w:unhideWhenUsed="1"/>
-    <w:lsdException w:name="Table Grid 8" w:semiHidden="1" w:unhideWhenUsed="1"/>
-    <w:lsdException w:name="Table List 1" w:semiHidden="1" w:unhideWhenUsed="1"/>
-    <w:lsdException w:name="Table List 2" w:semiHidden="1" w:unhideWhenUsed="1"/>
-    <w:lsdException w:name="Table List 3" w:semiHidden="1" w:unhideWhenUsed="1"/>
-    <w:lsdException w:name="Table List 4" w:semiHidden="1" w:unhideWhenUsed="1"/>
-    <w:lsdException w:name="Table List 5" w:semiHidden="1" w:unhideWhenUsed="1"/>
-    <w:lsdException w:name="Table List 6" w:semiHidden="1" w:unhideWhenUsed="1"/>
-    <w:lsdException w:name="Table List 7" w:semiHidden="1" w:unhideWhenUsed="1"/>
-    <w:lsdException w:name="Table List 8" w:semiHidden="1" w:unhideWhenUsed="1"/>
-    <w:lsdException w:name="Table 3D effects 1" w:semiHidden="1" w:unhideWhenUsed="1"/>
-    <w:lsdException w:name="Table 3D effects 2" w:semiHidden="1" w:unhideWhenUsed="1"/>
-    <w:lsdException w:name="Table 3D effects 3" w:semiHidden="1" w:unhideWhenUsed="1"/>
-    <w:lsdException w:name="Table Contemporary" w:semiHidden="1" w:unhideWhenUsed="1"/>
-    <w:lsdException w:name="Table Elegant" w:semiHidden="1" w:unhideWhenUsed="1"/>
-    <w:lsdException w:name="Table Professional" w:semiHidden="1" w:unhideWhenUsed="1"/>
-    <w:lsdException w:name="Table Subtle 1" w:semiHidden="1" w:unhideWhenUsed="1"/>
-    <w:lsdException w:name="Table Subtle 2" w:semiHidden="1" w:unhideWhenUsed="1"/>
-    <w:lsdException w:name="Table Web 1" w:semiHidden="1" w:unhideWhenUsed="1"/>
-    <w:lsdException w:name="Table Web 2" w:semiHidden="1" w:unhideWhenUsed="1"/>
-    <w:lsdException w:name="Table Web 3" w:semiHidden="1" w:unhideWhenUsed="1"/>
-    <w:lsdException w:name="Balloon Text" w:semiHidden="1" w:unhideWhenUsed="1"/>
-    <w:lsdException w:name="Table Grid" w:uiPriority="39"/>
-    <w:lsdException w:name="Table Theme" w:semiHidden="1" w:unhideWhenUsed="1"/>
-    <w:lsdException w:name="Placeholder Text" w:semiHidden="1"/>
-    <w:lsdException w:name="No Spacing" w:uiPriority="1" w:qFormat="1"/>
-    <w:lsdException w:name="Light Shading" w:uiPriority="60"/>
-    <w:lsdException w:name="Light List" w:uiPriority="61"/>
-    <w:lsdException w:name="Light Grid" w:uiPriority="62"/>
-    <w:lsdException w:name="Medium Shading 1" w:uiPriority="63"/>
-    <w:lsdException w:name="Medium Shading 2" w:uiPriority="64"/>
-    <w:lsdException w:name="Medium List 1" w:uiPriority="65"/>
-    <w:lsdException w:name="Medium List 2" w:uiPriority="66"/>
-    <w:lsdException w:name="Medium Grid 1" w:uiPriority="67"/>
-    <w:lsdException w:name="Medium Grid 2" w:uiPriority="68"/>
-    <w:lsdException w:name="Medium Grid 3" w:uiPriority="69"/>
-    <w:lsdException w:name="Dark List" w:uiPriority="70"/>
-    <w:lsdException w:name="Colorful Shading" w:uiPriority="71"/>
-    <w:lsdException w:name="Colorful List" w:uiPriority="72"/>
-    <w:lsdException w:name="Colorful Grid" w:uiPriority="73"/>
-    <w:lsdException w:name="Light Shading Accent 1" w:uiPriority="60"/>
-    <w:lsdException w:name="Light List Accent 1" w:uiPriority="61"/>
-    <w:lsdException w:name="Light Grid Accent 1" w:uiPriority="62"/>
-    <w:lsdException w:name="Medium Shading 1 Accent 1" w:uiPriority="63"/>
-    <w:lsdException w:name="Medium Shading 2 Accent 1" w:uiPriority="64"/>
-    <w:lsdException w:name="Medium List 1 Accent 1" w:uiPriority="65"/>
-    <w:lsdException w:name="Revision" w:semiHidden="1"/>
-    <w:lsdException w:name="List Paragraph" w:uiPriority="34" w:qFormat="1"/>
-    <w:lsdException w:name="Quote" w:uiPriority="29" w:qFormat="1"/>
-    <w:lsdException w:name="Intense Quote" w:uiPriority="30" w:qFormat="1"/>
-    <w:lsdException w:name="Medium List 2 Accent 1" w:uiPriority="66"/>
-    <w:lsdException w:name="Medium Grid 1 Accent 1" w:uiPriority="67"/>
-    <w:lsdException w:name="Medium Grid 2 Accent 1" w:uiPriority="68"/>
-    <w:lsdException w:name="Medium Grid 3 Accent 1" w:uiPriority="69"/>
-    <w:lsdException w:name="Dark List Accent 1" w:uiPriority="70"/>
-    <w:lsdException w:name="Colorful Shading Accent 1" w:uiPriority="71"/>
-    <w:lsdException w:name="Colorful List Accent 1" w:uiPriority="72"/>
-    <w:lsdException w:name="Colorful Grid Accent 1" w:uiPriority="73"/>
-    <w:lsdException w:name="Light Shading Accent 2" w:uiPriority="60"/>
-    <w:lsdException w:name="Light List Accent 2" w:uiPriority="61"/>
-    <w:lsdException w:name="Light Grid Accent 2" w:uiPriority="62"/>
-    <w:lsdException w:name="Medium Shading 1 Accent 2" w:uiPriority="63"/>
-    <w:lsdException w:name="Medium Shading 2 Accent 2" w:uiPriority="64"/>
-    <w:lsdException w:name="Medium List 1 Accent 2" w:uiPriority="65"/>
-    <w:lsdException w:name="Medium List 2 Accent 2" w:uiPriority="66"/>
-    <w:lsdException w:name="Medium Grid 1 Accent 2" w:uiPriority="67"/>
-    <w:lsdException w:name="Medium Grid 2 Accent 2" w:uiPriority="68"/>
-    <w:lsdException w:name="Medium Grid 3 Accent 2" w:uiPriority="69"/>
-    <w:lsdException w:name="Dark List Accent 2" w:uiPriority="70"/>
-    <w:lsdException w:name="Colorful Shading Accent 2" w:uiPriority="71"/>
-    <w:lsdException w:name="Colorful List Accent 2" w:uiPriority="72"/>
-    <w:lsdException w:name="Colorful Grid Accent 2" w:uiPriority="73"/>
-    <w:lsdException w:name="Light Shading Accent 3" w:uiPriority="60"/>
-    <w:lsdException w:name="Light List Accent 3" w:uiPriority="61"/>
-    <w:lsdException w:name="Light Grid Accent 3" w:uiPriority="62"/>
-    <w:lsdException w:name="Medium Shading 1 Accent 3" w:uiPriority="63"/>
-    <w:lsdException w:name="Medium Shading 2 Accent 3" w:uiPriority="64"/>
-    <w:lsdException w:name="Medium List 1 Accent 3" w:uiPriority="65"/>
-    <w:lsdException w:name="Medium List 2 Accent 3" w:uiPriority="66"/>
-    <w:lsdException w:name="Medium Grid 1 Accent 3" w:uiPriority="67"/>
-    <w:lsdException w:name="Medium Grid 2 Accent 3" w:uiPriority="68"/>
-    <w:lsdException w:name="Medium Grid 3 Accent 3" w:uiPriority="69"/>
-    <w:lsdException w:name="Dark List Accent 3" w:uiPriority="70"/>
-    <w:lsdException w:name="Colorful Shading Accent 3" w:uiPriority="71"/>
-    <w:lsdException w:name="Colorful List Accent 3" w:uiPriority="72"/>
-    <w:lsdException w:name="Colorful Grid Accent 3" w:uiPriority="73"/>
-    <w:lsdException w:name="Light Shading Accent 4" w:uiPriority="60"/>
-    <w:lsdException w:name="Light List Accent 4" w:uiPriority="61"/>
-    <w:lsdException w:name="Light Grid Accent 4" w:uiPriority="62"/>
-    <w:lsdException w:name="Medium Shading 1 Accent 4" w:uiPriority="63"/>
-    <w:lsdException w:name="Medium Shading 2 Accent 4" w:uiPriority="64"/>
-    <w:lsdException w:name="Medium List 1 Accent 4" w:uiPriority="65"/>
-    <w:lsdException w:name="Medium List 2 Accent 4" w:uiPriority="66"/>
-    <w:lsdException w:name="Medium Grid 1 Accent 4" w:uiPriority="67"/>
-    <w:lsdException w:name="Medium Grid 2 Accent 4" w:uiPriority="68"/>
-    <w:lsdException w:name="Medium Grid 3 Accent 4" w:uiPriority="69"/>
-    <w:lsdException w:name="Dark List Accent 4" w:uiPriority="70"/>
-    <w:lsdException w:name="Colorful Shading Accent 4" w:uiPriority="71"/>
-    <w:lsdException w:name="Colorful List Accent 4" w:uiPriority="72"/>
-    <w:lsdException w:name="Colorful Grid Accent 4" w:uiPriority="73"/>
-    <w:lsdException w:name="Light Shading Accent 5" w:uiPriority="60"/>
-    <w:lsdException w:name="Light List Accent 5" w:uiPriority="61"/>
-    <w:lsdException w:name="Light Grid Accent 5" w:uiPriority="62"/>
-    <w:lsdException w:name="Medium Shading 1 Accent 5" w:uiPriority="63"/>
-    <w:lsdException w:name="Medium Shading 2 Accent 5" w:uiPriority="64"/>
-    <w:lsdException w:name="Medium List 1 Accent 5" w:uiPriority="65"/>
-    <w:lsdException w:name="Medium List 2 Accent 5" w:uiPriority="66"/>
-    <w:lsdException w:name="Medium Grid 1 Accent 5" w:uiPriority="67"/>
-    <w:lsdException w:name="Medium Grid 2 Accent 5" w:uiPriority="68"/>
-    <w:lsdException w:name="Medium Grid 3 Accent 5" w:uiPriority="69"/>
-    <w:lsdException w:name="Dark List Accent 5" w:uiPriority="70"/>
-    <w:lsdException w:name="Colorful Shading Accent 5" w:uiPriority="71"/>
-    <w:lsdException w:name="Colorful List Accent 5" w:uiPriority="72"/>
-    <w:lsdException w:name="Colorful Grid Accent 5" w:uiPriority="73"/>
-    <w:lsdException w:name="Light Shading Accent 6" w:uiPriority="60"/>
-    <w:lsdException w:name="Light List Accent 6" w:uiPriority="61"/>
-    <w:lsdException w:name="Light Grid Accent 6" w:uiPriority="62"/>
-    <w:lsdException w:name="Medium Shading 1 Accent 6" w:uiPriority="63"/>
-    <w:lsdException w:name="Medium Shading 2 Accent 6" w:uiPriority="64"/>
-    <w:lsdException w:name="Medium List 1 Accent 6" w:uiPriority="65"/>
-    <w:lsdException w:name="Medium List 2 Accent 6" w:uiPriority="66"/>
-    <w:lsdException w:name="Medium Grid 1 Accent 6" w:uiPriority="67"/>
-    <w:lsdException w:name="Medium Grid 2 Accent 6" w:uiPriority="68"/>
-    <w:lsdException w:name="Medium Grid 3 Accent 6" w:uiPriority="69"/>
-    <w:lsdException w:name="Dark List Accent 6" w:uiPriority="70"/>
-    <w:lsdException w:name="Colorful Shading Accent 6" w:uiPriority="71"/>
-    <w:lsdException w:name="Colorful List Accent 6" w:uiPriority="72"/>
-    <w:lsdException w:name="Colorful Grid Accent 6" w:uiPriority="73"/>
-    <w:lsdException w:name="Subtle Emphasis" w:uiPriority="19" w:qFormat="1"/>
-    <w:lsdException w:name="Intense Emphasis" w:uiPriority="21" w:qFormat="1"/>
-    <w:lsdException w:name="Subtle Reference" w:uiPriority="31" w:qFormat="1"/>
-    <w:lsdException w:name="Intense Reference" w:uiPriority="32" w:qFormat="1"/>
-    <w:lsdException w:name="Book Title" w:uiPriority="33" w:qFormat="1"/>
-    <w:lsdException w:name="Bibliography" w:semiHidden="1" w:uiPriority="37" w:unhideWhenUsed="1"/>
-    <w:lsdException w:name="TOC Heading" w:semiHidden="1" w:uiPriority="39" w:unhideWhenUsed="1" w:qFormat="1"/>
-    <w:lsdException w:name="Plain Table 1" w:uiPriority="41"/>
-    <w:lsdException w:name="Plain Table 2" w:uiPriority="42"/>
-    <w:lsdException w:name="Plain Table 3" w:uiPriority="43"/>
-    <w:lsdException w:name="Plain Table 4" w:uiPriority="44"/>
-    <w:lsdException w:name="Plain Table 5" w:uiPriority="45"/>
-    <w:lsdException w:name="Grid Table Light" w:uiPriority="40"/>
-    <w:lsdException w:name="Grid Table 1 Light" w:uiPriority="46"/>
-    <w:lsdException w:name="Grid Table 2" w:uiPriority="47"/>
-    <w:lsdException w:name="Grid Table 3" w:uiPriority="48"/>
-    <w:lsdException w:name="Grid Table 4" w:uiPriority="49"/>
-    <w:lsdException w:name="Grid Table 5 Dark" w:uiPriority="50"/>
-    <w:lsdException w:name="Grid Table 6 Colorful" w:uiPriority="51"/>
-    <w:lsdException w:name="Grid Table 7 Colorful" w:uiPriority="52"/>
-    <w:lsdException w:name="Grid Table 1 Light Accent 1" w:uiPriority="46"/>
-    <w:lsdException w:name="Grid Table 2 Accent 1" w:uiPriority="47"/>
-    <w:lsdException w:name="Grid Table 3 Accent 1" w:uiPriority="48"/>
-    <w:lsdException w:name="Grid Table 4 Accent 1" w:uiPriority="49"/>
-    <w:lsdException w:name="Grid Table 5 Dark Accent 1" w:uiPriority="50"/>
-    <w:lsdException w:name="Grid Table 6 Colorful Accent 1" w:uiPriority="51"/>
-    <w:lsdException w:name="Grid Table 7 Colorful Accent 1" w:uiPriority="52"/>
-    <w:lsdException w:name="Grid Table 1 Light Accent 2" w:uiPriority="46"/>
-    <w:lsdException w:name="Grid Table 2 Accent 2" w:uiPriority="47"/>
-    <w:lsdException w:name="Grid Table 3 Accent 2" w:uiPriority="48"/>
-    <w:lsdException w:name="Grid Table 4 Accent 2" w:uiPriority="49"/>
-    <w:lsdException w:name="Grid Table 5 Dark Accent 2" w:uiPriority="50"/>
-    <w:lsdException w:name="Grid Table 6 Colorful Accent 2" w:uiPriority="51"/>
-    <w:lsdException w:name="Grid Table 7 Colorful Accent 2" w:uiPriority="52"/>
-    <w:lsdException w:name="Grid Table 1 Light Accent 3" w:uiPriority="46"/>
-    <w:lsdException w:name="Grid Table 2 Accent 3" w:uiPriority="47"/>
-    <w:lsdException w:name="Grid Table 3 Accent 3" w:uiPriority="48"/>
-    <w:lsdException w:name="Grid Table 4 Accent 3" w:uiPriority="49"/>
-    <w:lsdException w:name="Grid Table 5 Dark Accent 3" w:uiPriority="50"/>
-    <w:lsdException w:name="Grid Table 6 Colorful Accent 3" w:uiPriority="51"/>
-    <w:lsdException w:name="Grid Table 7 Colorful Accent 3" w:uiPriority="52"/>
-    <w:lsdException w:name="Grid Table 1 Light Accent 4" w:uiPriority="46"/>
-    <w:lsdException w:name="Grid Table 2 Accent 4" w:uiPriority="47"/>
-    <w:lsdException w:name="Grid Table 3 Accent 4" w:uiPriority="48"/>
-    <w:lsdException w:name="Grid Table 4 Accent 4" w:uiPriority="49"/>
-    <w:lsdException w:name="Grid Table 5 Dark Accent 4" w:uiPriority="50"/>
-    <w:lsdException w:name="Grid Table 6 Colorful Accent 4" w:uiPriority="51"/>
-    <w:lsdException w:name="Grid Table 7 Colorful Accent 4" w:uiPriority="52"/>
-    <w:lsdException w:name="Grid Table 1 Light Accent 5" w:uiPriority="46"/>
-    <w:lsdException w:name="Grid Table 2 Accent 5" w:uiPriority="47"/>
-    <w:lsdException w:name="Grid Table 3 Accent 5" w:uiPriority="48"/>
-    <w:lsdException w:name="Grid Table 4 Accent 5" w:uiPriority="49"/>
-    <w:lsdException w:name="Grid Table 5 Dark Accent 5" w:uiPriority="50"/>
-    <w:lsdException w:name="Grid Table 6 Colorful Accent 5" w:uiPriority="51"/>
-    <w:lsdException w:name="Grid Table 7 Colorful Accent 5" w:uiPriority="52"/>
-    <w:lsdException w:name="Grid Table 1 Light Accent 6" w:uiPriority="46"/>
-    <w:lsdException w:name="Grid Table 2 Accent 6" w:uiPriority="47"/>
-    <w:lsdException w:name="Grid Table 3 Accent 6" w:uiPriority="48"/>
-    <w:lsdException w:name="Grid Table 4 Accent 6" w:uiPriority="49"/>
-    <w:lsdException w:name="Grid Table 5 Dark Accent 6" w:uiPriority="50"/>
-    <w:lsdException w:name="Grid Table 6 Colorful Accent 6" w:uiPriority="51"/>
-    <w:lsdException w:name="Grid Table 7 Colorful Accent 6" w:uiPriority="52"/>
-    <w:lsdException w:name="List Table 1 Light" w:uiPriority="46"/>
-    <w:lsdException w:name="List Table 2" w:uiPriority="47"/>
-    <w:lsdException w:name="List Table 3" w:uiPriority="48"/>
-    <w:lsdException w:name="List Table 4" w:uiPriority="49"/>
-    <w:lsdException w:name="List Table 5 Dark" w:uiPriority="50"/>
-    <w:lsdException w:name="List Table 6 Colorful" w:uiPriority="51"/>
-    <w:lsdException w:name="List Table 7 Colorful" w:uiPriority="52"/>
-    <w:lsdException w:name="List Table 1 Light Accent 1" w:uiPriority="46"/>
-    <w:lsdException w:name="List Table 2 Accent 1" w:uiPriority="47"/>
-    <w:lsdException w:name="List Table 3 Accent 1" w:uiPriority="48"/>
-    <w:lsdException w:name="List Table 4 Accent 1" w:uiPriority="49"/>
-    <w:lsdException w:name="List Table 5 Dark Accent 1" w:uiPriority="50"/>
-    <w:lsdException w:name="List Table 6 Colorful Accent 1" w:uiPriority="51"/>
-    <w:lsdException w:name="List Table 7 Colorful Accent 1" w:uiPriority="52"/>
-    <w:lsdException w:name="List Table 1 Light Accent 2" w:uiPriority="46"/>
-    <w:lsdException w:name="List Table 2 Accent 2" w:uiPriority="47"/>
-    <w:lsdException w:name="List Table 3 Accent 2" w:uiPriority="48"/>
-    <w:lsdException w:name="List Table 4 Accent 2" w:uiPriority="49"/>
-    <w:lsdException w:name="List Table 5 Dark Accent 2" w:uiPriority="50"/>
-    <w:lsdException w:name="List Table 6 Colorful Accent 2" w:uiPriority="51"/>
-    <w:lsdException w:name="List Table 7 Colorful Accent 2" w:uiPriority="52"/>
-    <w:lsdException w:name="List Table 1 Light Accent 3" w:uiPriority="46"/>
-    <w:lsdException w:name="List Table 2 Accent 3" w:uiPriority="47"/>
-    <w:lsdException w:name="List Table 3 Accent 3" w:uiPriority="48"/>
-    <w:lsdException w:name="List Table 4 Accent 3" w:uiPriority="49"/>
-    <w:lsdException w:name="List Table 5 Dark Accent 3" w:uiPriority="50"/>
-    <w:lsdException w:name="List Table 6 Colorful Accent 3" w:uiPriority="51"/>
-    <w:lsdException w:name="List Table 7 Colorful Accent 3" w:uiPriority="52"/>
-    <w:lsdException w:name="List Table 1 Light Accent 4" w:uiPriority="46"/>
-    <w:lsdException w:name="List Table 2 Accent 4" w:uiPriority="47"/>
-    <w:lsdException w:name="List Table 3 Accent 4" w:uiPriority="48"/>
-    <w:lsdException w:name="List Table 4 Accent 4" w:uiPriority="49"/>
-    <w:lsdException w:name="List Table 5 Dark Accent 4" w:uiPriority="50"/>
-    <w:lsdException w:name="List Table 6 Colorful Accent 4" w:uiPriority="51"/>
-    <w:lsdException w:name="List Table 7 Colorful Accent 4" w:uiPriority="52"/>
-    <w:lsdException w:name="List Table 1 Light Accent 5" w:uiPriority="46"/>
-    <w:lsdException w:name="List Table 2 Accent 5" w:uiPriority="47"/>
-    <w:lsdException w:name="List Table 3 Accent 5" w:uiPriority="48"/>
-    <w:lsdException w:name="List Table 4 Accent 5" w:uiPriority="49"/>
-    <w:lsdException w:name="List Table 5 Dark Accent 5" w:uiPriority="50"/>
-    <w:lsdException w:name="List Table 6 Colorful Accent 5" w:uiPriority="51"/>
-    <w:lsdException w:name="List Table 7 Colorful Accent 5" w:uiPriority="52"/>
-    <w:lsdException w:name="List Table 1 Light Accent 6" w:uiPriority="46"/>
-    <w:lsdException w:name="List Table 2 Accent 6" w:uiPriority="47"/>
-    <w:lsdException w:name="List Table 3 Accent 6" w:uiPriority="48"/>
-    <w:lsdException w:name="List Table 4 Accent 6" w:uiPriority="49"/>
-    <w:lsdException w:name="List Table 5 Dark Accent 6" w:uiPriority="50"/>
-    <w:lsdException w:name="List Table 6 Colorful Accent 6" w:uiPriority="51"/>
-    <w:lsdException w:name="List Table 7 Colorful Accent 6" w:uiPriority="52"/>
-    <w:lsdException w:name="Mention" w:semiHidden="1" w:unhideWhenUsed="1"/>
-    <w:lsdException w:name="Smart Hyperlink" w:semiHidden="1" w:unhideWhenUsed="1"/>
-    <w:lsdException w:name="Hashtag" w:semiHidden="1" w:unhideWhenUsed="1"/>
-    <w:lsdException w:name="Unresolved Mention" w:semiHidden="1" w:unhideWhenUsed="1"/>
+  <w:latentStyles w:count="260" w:defQFormat="0" w:defUnhideWhenUsed="1" w:defSemiHidden="1" w:defUIPriority="99" w:defLockedState="0">
+    <w:lsdException w:qFormat="1" w:unhideWhenUsed="0" w:uiPriority="0" w:semiHidden="0" w:name="Normal"/>
+    <w:lsdException w:qFormat="1" w:unhideWhenUsed="0" w:uiPriority="9" w:semiHidden="0" w:name="heading 1"/>
+    <w:lsdException w:qFormat="1" w:unhideWhenUsed="0" w:uiPriority="9" w:semiHidden="0" w:name="heading 2"/>
+    <w:lsdException w:qFormat="1" w:uiPriority="9" w:name="heading 3"/>
+    <w:lsdException w:qFormat="1" w:uiPriority="9" w:name="heading 4"/>
+    <w:lsdException w:qFormat="1" w:uiPriority="9" w:name="heading 5"/>
+    <w:lsdException w:qFormat="1" w:uiPriority="9" w:name="heading 6"/>
+    <w:lsdException w:qFormat="1" w:uiPriority="9" w:name="heading 7"/>
+    <w:lsdException w:qFormat="1" w:uiPriority="9" w:name="heading 8"/>
+    <w:lsdException w:qFormat="1" w:uiPriority="9" w:name="heading 9"/>
+    <w:lsdException w:uiPriority="99" w:name="index 1"/>
+    <w:lsdException w:uiPriority="99" w:name="index 2"/>
+    <w:lsdException w:uiPriority="99" w:name="index 3"/>
+    <w:lsdException w:uiPriority="99" w:name="index 4"/>
+    <w:lsdException w:uiPriority="99" w:name="index 5"/>
+    <w:lsdException w:uiPriority="99" w:name="index 6"/>
+    <w:lsdException w:uiPriority="99" w:name="index 7"/>
+    <w:lsdException w:uiPriority="99" w:name="index 8"/>
+    <w:lsdException w:uiPriority="99" w:name="index 9"/>
+    <w:lsdException w:uiPriority="39" w:name="toc 1"/>
+    <w:lsdException w:uiPriority="39" w:name="toc 2"/>
+    <w:lsdException w:uiPriority="39" w:name="toc 3"/>
+    <w:lsdException w:uiPriority="39" w:name="toc 4"/>
+    <w:lsdException w:uiPriority="39" w:name="toc 5"/>
+    <w:lsdException w:uiPriority="39" w:name="toc 6"/>
+    <w:lsdException w:uiPriority="39" w:name="toc 7"/>
+    <w:lsdException w:uiPriority="39" w:name="toc 8"/>
+    <w:lsdException w:uiPriority="39" w:name="toc 9"/>
+    <w:lsdException w:uiPriority="99" w:name="Normal Indent"/>
+    <w:lsdException w:uiPriority="99" w:name="footnote text"/>
+    <w:lsdException w:uiPriority="99" w:name="annotation text"/>
+    <w:lsdException w:qFormat="1" w:uiPriority="99" w:semiHidden="0" w:name="header"/>
+    <w:lsdException w:qFormat="1" w:uiPriority="99" w:semiHidden="0" w:name="footer"/>
+    <w:lsdException w:uiPriority="99" w:name="index heading"/>
+    <w:lsdException w:qFormat="1" w:uiPriority="35" w:name="caption"/>
+    <w:lsdException w:uiPriority="99" w:name="table of figures"/>
+    <w:lsdException w:uiPriority="99" w:name="envelope address"/>
+    <w:lsdException w:uiPriority="99" w:name="envelope return"/>
+    <w:lsdException w:uiPriority="99" w:name="footnote reference"/>
+    <w:lsdException w:uiPriority="99" w:name="annotation reference"/>
+    <w:lsdException w:uiPriority="99" w:name="line number"/>
+    <w:lsdException w:uiPriority="99" w:name="page number"/>
+    <w:lsdException w:uiPriority="99" w:name="endnote reference"/>
+    <w:lsdException w:uiPriority="99" w:name="endnote text"/>
+    <w:lsdException w:uiPriority="99" w:name="table of authorities"/>
+    <w:lsdException w:uiPriority="99" w:name="macro"/>
+    <w:lsdException w:uiPriority="99" w:name="toa heading"/>
+    <w:lsdException w:uiPriority="99" w:name="List"/>
+    <w:lsdException w:uiPriority="99" w:name="List Bullet"/>
+    <w:lsdException w:uiPriority="99" w:name="List Number"/>
+    <w:lsdException w:uiPriority="99" w:name="List 2"/>
+    <w:lsdException w:uiPriority="99" w:name="List 3"/>
+    <w:lsdException w:uiPriority="99" w:name="List 4"/>
+    <w:lsdException w:uiPriority="99" w:name="List 5"/>
+    <w:lsdException w:uiPriority="99" w:name="List Bullet 2"/>
+    <w:lsdException w:uiPriority="99" w:name="List Bullet 3"/>
+    <w:lsdException w:uiPriority="99" w:name="List Bullet 4"/>
+    <w:lsdException w:uiPriority="99" w:name="List Bullet 5"/>
+    <w:lsdException w:uiPriority="99" w:name="List Number 2"/>
+    <w:lsdException w:uiPriority="99" w:name="List Number 3"/>
+    <w:lsdException w:uiPriority="99" w:name="List Number 4"/>
+    <w:lsdException w:uiPriority="99" w:name="List Number 5"/>
+    <w:lsdException w:qFormat="1" w:unhideWhenUsed="0" w:uiPriority="10" w:semiHidden="0" w:name="Title"/>
+    <w:lsdException w:uiPriority="99" w:name="Closing"/>
+    <w:lsdException w:uiPriority="99" w:name="Signature"/>
+    <w:lsdException w:qFormat="1" w:uiPriority="1" w:name="Default Paragraph Font"/>
+    <w:lsdException w:uiPriority="99" w:name="Body Text"/>
+    <w:lsdException w:uiPriority="99" w:name="Body Text Indent"/>
+    <w:lsdException w:uiPriority="99" w:name="List Continue"/>
+    <w:lsdException w:uiPriority="99" w:name="List Continue 2"/>
+    <w:lsdException w:uiPriority="99" w:name="List Continue 3"/>
+    <w:lsdException w:uiPriority="99" w:name="List Continue 4"/>
+    <w:lsdException w:uiPriority="99" w:name="List Continue 5"/>
+    <w:lsdException w:uiPriority="99" w:name="Message Header"/>
+    <w:lsdException w:qFormat="1" w:unhideWhenUsed="0" w:uiPriority="11" w:semiHidden="0" w:name="Subtitle"/>
+    <w:lsdException w:uiPriority="99" w:name="Salutation"/>
+    <w:lsdException w:uiPriority="99" w:name="Date"/>
+    <w:lsdException w:uiPriority="99" w:name="Body Text First Indent"/>
+    <w:lsdException w:uiPriority="99" w:name="Body Text First Indent 2"/>
+    <w:lsdException w:uiPriority="99" w:name="Note Heading"/>
+    <w:lsdException w:uiPriority="99" w:name="Body Text 2"/>
+    <w:lsdException w:uiPriority="99" w:name="Body Text 3"/>
+    <w:lsdException w:uiPriority="99" w:name="Body Text Indent 2"/>
+    <w:lsdException w:uiPriority="99" w:name="Body Text Indent 3"/>
+    <w:lsdException w:uiPriority="99" w:name="Block Text"/>
+    <w:lsdException w:qFormat="1" w:uiPriority="99" w:semiHidden="0" w:name="Hyperlink"/>
+    <w:lsdException w:uiPriority="99" w:name="FollowedHyperlink"/>
+    <w:lsdException w:qFormat="1" w:unhideWhenUsed="0" w:uiPriority="22" w:semiHidden="0" w:name="Strong"/>
+    <w:lsdException w:qFormat="1" w:unhideWhenUsed="0" w:uiPriority="20" w:semiHidden="0" w:name="Emphasis"/>
+    <w:lsdException w:uiPriority="99" w:name="Document Map"/>
+    <w:lsdException w:uiPriority="99" w:name="Plain Text"/>
+    <w:lsdException w:uiPriority="99" w:name="E-mail Signature"/>
+    <w:lsdException w:qFormat="1" w:uiPriority="99" w:name="Normal (Web)"/>
+    <w:lsdException w:uiPriority="99" w:name="HTML Acronym"/>
+    <w:lsdException w:uiPriority="99" w:name="HTML Address"/>
+    <w:lsdException w:uiPriority="99" w:name="HTML Cite"/>
+    <w:lsdException w:uiPriority="99" w:name="HTML Code"/>
+    <w:lsdException w:uiPriority="99" w:name="HTML Definition"/>
+    <w:lsdException w:uiPriority="99" w:name="HTML Keyboard"/>
+    <w:lsdException w:uiPriority="99" w:name="HTML Preformatted"/>
+    <w:lsdException w:uiPriority="99" w:name="HTML Sample"/>
+    <w:lsdException w:uiPriority="99" w:name="HTML Typewriter"/>
+    <w:lsdException w:uiPriority="99" w:name="HTML Variable"/>
+    <w:lsdException w:qFormat="1" w:uiPriority="99" w:name="Normal Table"/>
+    <w:lsdException w:uiPriority="99" w:name="annotation subject"/>
+    <w:lsdException w:uiPriority="99" w:name="Table Simple 1"/>
+    <w:lsdException w:uiPriority="99" w:name="Table Simple 2"/>
+    <w:lsdException w:uiPriority="99" w:name="Table Simple 3"/>
+    <w:lsdException w:uiPriority="99" w:name="Table Classic 1"/>
+    <w:lsdException w:uiPriority="99" w:name="Table Classic 2"/>
+    <w:lsdException w:uiPriority="99" w:name="Table Classic 3"/>
+    <w:lsdException w:uiPriority="99" w:name="Table Classic 4"/>
+    <w:lsdException w:uiPriority="99" w:name="Table Colorful 1"/>
+    <w:lsdException w:uiPriority="99" w:name="Table Colorful 2"/>
+    <w:lsdException w:uiPriority="99" w:name="Table Colorful 3"/>
+    <w:lsdException w:uiPriority="99" w:name="Table Columns 1"/>
+    <w:lsdException w:uiPriority="99" w:name="Table Columns 2"/>
+    <w:lsdException w:uiPriority="99" w:name="Table Columns 3"/>
+    <w:lsdException w:uiPriority="99" w:name="Table Columns 4"/>
+    <w:lsdException w:uiPriority="99" w:name="Table Columns 5"/>
+    <w:lsdException w:uiPriority="99" w:name="Table Grid 1"/>
+    <w:lsdException w:uiPriority="99" w:name="Table Grid 2"/>
+    <w:lsdException w:uiPriority="99" w:name="Table Grid 3"/>
+    <w:lsdException w:uiPriority="99" w:name="Table Grid 4"/>
+    <w:lsdException w:uiPriority="99" w:name="Table Grid 5"/>
+    <w:lsdException w:uiPriority="99" w:name="Table Grid 6"/>
+    <w:lsdException w:uiPriority="99" w:name="Table Grid 7"/>
+    <w:lsdException w:uiPriority="99" w:name="Table Grid 8"/>
+    <w:lsdException w:uiPriority="99" w:name="Table List 1"/>
+    <w:lsdException w:uiPriority="99" w:name="Table List 2"/>
+    <w:lsdException w:uiPriority="99" w:name="Table List 3"/>
+    <w:lsdException w:uiPriority="99" w:name="Table List 4"/>
+    <w:lsdException w:uiPriority="99" w:name="Table List 5"/>
+    <w:lsdException w:uiPriority="99" w:name="Table List 6"/>
+    <w:lsdException w:uiPriority="99" w:name="Table List 7"/>
+    <w:lsdException w:uiPriority="99" w:name="Table List 8"/>
+    <w:lsdException w:uiPriority="99" w:name="Table 3D effects 1"/>
+    <w:lsdException w:uiPriority="99" w:name="Table 3D effects 2"/>
+    <w:lsdException w:uiPriority="99" w:name="Table 3D effects 3"/>
+    <w:lsdException w:uiPriority="99" w:name="Table Contemporary"/>
+    <w:lsdException w:uiPriority="99" w:name="Table Elegant"/>
+    <w:lsdException w:uiPriority="99" w:name="Table Professional"/>
+    <w:lsdException w:uiPriority="99" w:name="Table Subtle 1"/>
+    <w:lsdException w:uiPriority="99" w:name="Table Subtle 2"/>
+    <w:lsdException w:uiPriority="99" w:name="Table Web 1"/>
+    <w:lsdException w:uiPriority="99" w:name="Table Web 2"/>
+    <w:lsdException w:uiPriority="99" w:name="Table Web 3"/>
+    <w:lsdException w:uiPriority="99" w:name="Balloon Text"/>
+    <w:lsdException w:unhideWhenUsed="0" w:uiPriority="39" w:semiHidden="0" w:name="Table Grid"/>
+    <w:lsdException w:uiPriority="99" w:name="Table Theme"/>
+    <w:lsdException w:unhideWhenUsed="0" w:uiPriority="60" w:semiHidden="0" w:name="Light Shading"/>
+    <w:lsdException w:unhideWhenUsed="0" w:uiPriority="61" w:semiHidden="0" w:name="Light List"/>
+    <w:lsdException w:unhideWhenUsed="0" w:uiPriority="62" w:semiHidden="0" w:name="Light Grid"/>
+    <w:lsdException w:unhideWhenUsed="0" w:uiPriority="63" w:semiHidden="0" w:name="Medium Shading 1"/>
+    <w:lsdException w:unhideWhenUsed="0" w:uiPriority="64" w:semiHidden="0" w:name="Medium Shading 2"/>
+    <w:lsdException w:unhideWhenUsed="0" w:uiPriority="65" w:semiHidden="0" w:name="Medium List 1"/>
+    <w:lsdException w:unhideWhenUsed="0" w:uiPriority="66" w:semiHidden="0" w:name="Medium List 2"/>
+    <w:lsdException w:unhideWhenUsed="0" w:uiPriority="67" w:semiHidden="0" w:name="Medium Grid 1"/>
+    <w:lsdException w:unhideWhenUsed="0" w:uiPriority="68" w:semiHidden="0" w:name="Medium Grid 2"/>
+    <w:lsdException w:unhideWhenUsed="0" w:uiPriority="69" w:semiHidden="0" w:name="Medium Grid 3"/>
+    <w:lsdException w:unhideWhenUsed="0" w:uiPriority="70" w:semiHidden="0" w:name="Dark List"/>
+    <w:lsdException w:unhideWhenUsed="0" w:uiPriority="71" w:semiHidden="0" w:name="Colorful Shading"/>
+    <w:lsdException w:unhideWhenUsed="0" w:uiPriority="72" w:semiHidden="0" w:name="Colorful List"/>
+    <w:lsdException w:unhideWhenUsed="0" w:uiPriority="73" w:semiHidden="0" w:name="Colorful Grid"/>
+    <w:lsdException w:unhideWhenUsed="0" w:uiPriority="60" w:semiHidden="0" w:name="Light Shading Accent 1"/>
+    <w:lsdException w:unhideWhenUsed="0" w:uiPriority="61" w:semiHidden="0" w:name="Light List Accent 1"/>
+    <w:lsdException w:unhideWhenUsed="0" w:uiPriority="62" w:semiHidden="0" w:name="Light Grid Accent 1"/>
+    <w:lsdException w:unhideWhenUsed="0" w:uiPriority="63" w:semiHidden="0" w:name="Medium Shading 1 Accent 1"/>
+    <w:lsdException w:unhideWhenUsed="0" w:uiPriority="64" w:semiHidden="0" w:name="Medium Shading 2 Accent 1"/>
+    <w:lsdException w:unhideWhenUsed="0" w:uiPriority="65" w:semiHidden="0" w:name="Medium List 1 Accent 1"/>
+    <w:lsdException w:qFormat="1" w:unhideWhenUsed="0" w:uiPriority="34" w:semiHidden="0" w:name="List Paragraph"/>
+    <w:lsdException w:unhideWhenUsed="0" w:uiPriority="66" w:semiHidden="0" w:name="Medium List 2 Accent 1"/>
+    <w:lsdException w:unhideWhenUsed="0" w:uiPriority="67" w:semiHidden="0" w:name="Medium Grid 1 Accent 1"/>
+    <w:lsdException w:unhideWhenUsed="0" w:uiPriority="68" w:semiHidden="0" w:name="Medium Grid 2 Accent 1"/>
+    <w:lsdException w:unhideWhenUsed="0" w:uiPriority="69" w:semiHidden="0" w:name="Medium Grid 3 Accent 1"/>
+    <w:lsdException w:unhideWhenUsed="0" w:uiPriority="70" w:semiHidden="0" w:name="Dark List Accent 1"/>
+    <w:lsdException w:unhideWhenUsed="0" w:uiPriority="71" w:semiHidden="0" w:name="Colorful Shading Accent 1"/>
+    <w:lsdException w:unhideWhenUsed="0" w:uiPriority="72" w:semiHidden="0" w:name="Colorful List Accent 1"/>
+    <w:lsdException w:unhideWhenUsed="0" w:uiPriority="73" w:semiHidden="0" w:name="Colorful Grid Accent 1"/>
+    <w:lsdException w:unhideWhenUsed="0" w:uiPriority="60" w:semiHidden="0" w:name="Light Shading Accent 2"/>
+    <w:lsdException w:unhideWhenUsed="0" w:uiPriority="61" w:semiHidden="0" w:name="Light List Accent 2"/>
+    <w:lsdException w:unhideWhenUsed="0" w:uiPriority="62" w:semiHidden="0" w:name="Light Grid Accent 2"/>
+    <w:lsdException w:unhideWhenUsed="0" w:uiPriority="63" w:semiHidden="0" w:name="Medium Shading 1 Accent 2"/>
+    <w:lsdException w:unhideWhenUsed="0" w:uiPriority="64" w:semiHidden="0" w:name="Medium Shading 2 Accent 2"/>
+    <w:lsdException w:unhideWhenUsed="0" w:uiPriority="65" w:semiHidden="0" w:name="Medium List 1 Accent 2"/>
+    <w:lsdException w:unhideWhenUsed="0" w:uiPriority="66" w:semiHidden="0" w:name="Medium List 2 Accent 2"/>
+    <w:lsdException w:unhideWhenUsed="0" w:uiPriority="67" w:semiHidden="0" w:name="Medium Grid 1 Accent 2"/>
+    <w:lsdException w:unhideWhenUsed="0" w:uiPriority="68" w:semiHidden="0" w:name="Medium Grid 2 Accent 2"/>
+    <w:lsdException w:unhideWhenUsed="0" w:uiPriority="69" w:semiHidden="0" w:name="Medium Grid 3 Accent 2"/>
+    <w:lsdException w:unhideWhenUsed="0" w:uiPriority="70" w:semiHidden="0" w:name="Dark List Accent 2"/>
+    <w:lsdException w:unhideWhenUsed="0" w:uiPriority="71" w:semiHidden="0" w:name="Colorful Shading Accent 2"/>
+    <w:lsdException w:unhideWhenUsed="0" w:uiPriority="72" w:semiHidden="0" w:name="Colorful List Accent 2"/>
+    <w:lsdException w:unhideWhenUsed="0" w:uiPriority="73" w:semiHidden="0" w:name="Colorful Grid Accent 2"/>
+    <w:lsdException w:unhideWhenUsed="0" w:uiPriority="60" w:semiHidden="0" w:name="Light Shading Accent 3"/>
+    <w:lsdException w:unhideWhenUsed="0" w:uiPriority="61" w:semiHidden="0" w:name="Light List Accent 3"/>
+    <w:lsdException w:unhideWhenUsed="0" w:uiPriority="62" w:semiHidden="0" w:name="Light Grid Accent 3"/>
+    <w:lsdException w:unhideWhenUsed="0" w:uiPriority="63" w:semiHidden="0" w:name="Medium Shading 1 Accent 3"/>
+    <w:lsdException w:unhideWhenUsed="0" w:uiPriority="64" w:semiHidden="0" w:name="Medium Shading 2 Accent 3"/>
+    <w:lsdException w:unhideWhenUsed="0" w:uiPriority="65" w:semiHidden="0" w:name="Medium List 1 Accent 3"/>
+    <w:lsdException w:unhideWhenUsed="0" w:uiPriority="66" w:semiHidden="0" w:name="Medium List 2 Accent 3"/>
+    <w:lsdException w:unhideWhenUsed="0" w:uiPriority="67" w:semiHidden="0" w:name="Medium Grid 1 Accent 3"/>
+    <w:lsdException w:unhideWhenUsed="0" w:uiPriority="68" w:semiHidden="0" w:name="Medium Grid 2 Accent 3"/>
+    <w:lsdException w:unhideWhenUsed="0" w:uiPriority="69" w:semiHidden="0" w:name="Medium Grid 3 Accent 3"/>
+    <w:lsdException w:unhideWhenUsed="0" w:uiPriority="70" w:semiHidden="0" w:name="Dark List Accent 3"/>
+    <w:lsdException w:unhideWhenUsed="0" w:uiPriority="71" w:semiHidden="0" w:name="Colorful Shading Accent 3"/>
+    <w:lsdException w:unhideWhenUsed="0" w:uiPriority="72" w:semiHidden="0" w:name="Colorful List Accent 3"/>
+    <w:lsdException w:unhideWhenUsed="0" w:uiPriority="73" w:semiHidden="0" w:name="Colorful Grid Accent 3"/>
+    <w:lsdException w:unhideWhenUsed="0" w:uiPriority="60" w:semiHidden="0" w:name="Light Shading Accent 4"/>
+    <w:lsdException w:unhideWhenUsed="0" w:uiPriority="61" w:semiHidden="0" w:name="Light List Accent 4"/>
+    <w:lsdException w:unhideWhenUsed="0" w:uiPriority="62" w:semiHidden="0" w:name="Light Grid Accent 4"/>
+    <w:lsdException w:unhideWhenUsed="0" w:uiPriority="63" w:semiHidden="0" w:name="Medium Shading 1 Accent 4"/>
+    <w:lsdException w:unhideWhenUsed="0" w:uiPriority="64" w:semiHidden="0" w:name="Medium Shading 2 Accent 4"/>
+    <w:lsdException w:unhideWhenUsed="0" w:uiPriority="65" w:semiHidden="0" w:name="Medium List 1 Accent 4"/>
+    <w:lsdException w:unhideWhenUsed="0" w:uiPriority="66" w:semiHidden="0" w:name="Medium List 2 Accent 4"/>
+    <w:lsdException w:unhideWhenUsed="0" w:uiPriority="67" w:semiHidden="0" w:name="Medium Grid 1 Accent 4"/>
+    <w:lsdException w:unhideWhenUsed="0" w:uiPriority="68" w:semiHidden="0" w:name="Medium Grid 2 Accent 4"/>
+    <w:lsdException w:unhideWhenUsed="0" w:uiPriority="69" w:semiHidden="0" w:name="Medium Grid 3 Accent 4"/>
+    <w:lsdException w:unhideWhenUsed="0" w:uiPriority="70" w:semiHidden="0" w:name="Dark List Accent 4"/>
+    <w:lsdException w:unhideWhenUsed="0" w:uiPriority="71" w:semiHidden="0" w:name="Colorful Shading Accent 4"/>
+    <w:lsdException w:unhideWhenUsed="0" w:uiPriority="72" w:semiHidden="0" w:name="Colorful List Accent 4"/>
+    <w:lsdException w:unhideWhenUsed="0" w:uiPriority="73" w:semiHidden="0" w:name="Colorful Grid Accent 4"/>
+    <w:lsdException w:unhideWhenUsed="0" w:uiPriority="60" w:semiHidden="0" w:name="Light Shading Accent 5"/>
+    <w:lsdException w:unhideWhenUsed="0" w:uiPriority="61" w:semiHidden="0" w:name="Light List Accent 5"/>
+    <w:lsdException w:unhideWhenUsed="0" w:uiPriority="62" w:semiHidden="0" w:name="Light Grid Accent 5"/>
+    <w:lsdException w:unhideWhenUsed="0" w:uiPriority="63" w:semiHidden="0" w:name="Medium Shading 1 Accent 5"/>
+    <w:lsdException w:unhideWhenUsed="0" w:uiPriority="64" w:semiHidden="0" w:name="Medium Shading 2 Accent 5"/>
+    <w:lsdException w:unhideWhenUsed="0" w:uiPriority="65" w:semiHidden="0" w:name="Medium List 1 Accent 5"/>
+    <w:lsdException w:unhideWhenUsed="0" w:uiPriority="66" w:semiHidden="0" w:name="Medium List 2 Accent 5"/>
+    <w:lsdException w:unhideWhenUsed="0" w:uiPriority="67" w:semiHidden="0" w:name="Medium Grid 1 Accent 5"/>
+    <w:lsdException w:unhideWhenUsed="0" w:uiPriority="68" w:semiHidden="0" w:name="Medium Grid 2 Accent 5"/>
+    <w:lsdException w:unhideWhenUsed="0" w:uiPriority="69" w:semiHidden="0" w:name="Medium Grid 3 Accent 5"/>
+    <w:lsdException w:unhideWhenUsed="0" w:uiPriority="70" w:semiHidden="0" w:name="Dark List Accent 5"/>
+    <w:lsdException w:unhideWhenUsed="0" w:uiPriority="71" w:semiHidden="0" w:name="Colorful Shading Accent 5"/>
+    <w:lsdException w:unhideWhenUsed="0" w:uiPriority="72" w:semiHidden="0" w:name="Colorful List Accent 5"/>
+    <w:lsdException w:unhideWhenUsed="0" w:uiPriority="73" w:semiHidden="0" w:name="Colorful Grid Accent 5"/>
+    <w:lsdException w:unhideWhenUsed="0" w:uiPriority="60" w:semiHidden="0" w:name="Light Shading Accent 6"/>
+    <w:lsdException w:unhideWhenUsed="0" w:uiPriority="61" w:semiHidden="0" w:name="Light List Accent 6"/>
+    <w:lsdException w:unhideWhenUsed="0" w:uiPriority="62" w:semiHidden="0" w:name="Light Grid Accent 6"/>
+    <w:lsdException w:unhideWhenUsed="0" w:uiPriority="63" w:semiHidden="0" w:name="Medium Shading 1 Accent 6"/>
+    <w:lsdException w:unhideWhenUsed="0" w:uiPriority="64" w:semiHidden="0" w:name="Medium Shading 2 Accent 6"/>
+    <w:lsdException w:unhideWhenUsed="0" w:uiPriority="65" w:semiHidden="0" w:name="Medium List 1 Accent 6"/>
+    <w:lsdException w:unhideWhenUsed="0" w:uiPriority="66" w:semiHidden="0" w:name="Medium List 2 Accent 6"/>
+    <w:lsdException w:unhideWhenUsed="0" w:uiPriority="67" w:semiHidden="0" w:name="Medium Grid 1 Accent 6"/>
+    <w:lsdException w:unhideWhenUsed="0" w:uiPriority="68" w:semiHidden="0" w:name="Medium Grid 2 Accent 6"/>
+    <w:lsdException w:unhideWhenUsed="0" w:uiPriority="69" w:semiHidden="0" w:name="Medium Grid 3 Accent 6"/>
+    <w:lsdException w:unhideWhenUsed="0" w:uiPriority="70" w:semiHidden="0" w:name="Dark List Accent 6"/>
+    <w:lsdException w:unhideWhenUsed="0" w:uiPriority="71" w:semiHidden="0" w:name="Colorful Shading Accent 6"/>
+    <w:lsdException w:unhideWhenUsed="0" w:uiPriority="72" w:semiHidden="0" w:name="Colorful List Accent 6"/>
+    <w:lsdException w:unhideWhenUsed="0" w:uiPriority="73" w:semiHidden="0" w:name="Colorful Grid Accent 6"/>
   </w:latentStyles>
-  <w:style w:type="paragraph" w:default="1" w:styleId="a">
+  <w:style w:type="paragraph" w:default="1" w:styleId="1">
     <w:name w:val="Normal"/>
     <w:qFormat/>
+    <w:uiPriority w:val="0"/>
     <w:pPr>
       <w:widowControl w:val="0"/>
       <w:jc w:val="both"/>
     </w:pPr>
+    <w:rPr>
+      <w:rFonts w:asciiTheme="minorHAnsi" w:hAnsiTheme="minorHAnsi" w:eastAsiaTheme="minorEastAsia" w:cstheme="minorBidi"/>
+      <w:kern w:val="2"/>
+      <w:sz w:val="21"/>
+      <w:szCs w:val="22"/>
+      <w:lang w:val="en-US" w:eastAsia="zh-CN" w:bidi="ar-SA"/>
+    </w:rPr>
   </w:style>
   <w:style w:type="paragraph" w:styleId="2">
     <w:name w:val="heading 2"/>
-    <w:basedOn w:val="a"/>
-    <w:link w:val="20"/>
+    <w:basedOn w:val="1"/>
+    <w:next w:val="1"/>
+    <w:link w:val="14"/>
+    <w:qFormat/>
     <w:uiPriority w:val="9"/>
-    <w:qFormat/>
-    <w:rsid w:val="00C43ED2"/>
     <w:pPr>
       <w:widowControl/>
       <w:spacing w:before="100" w:beforeAutospacing="1" w:after="100" w:afterAutospacing="1"/>
@@ -2251,7 +2341,7 @@
       <w:outlineLvl w:val="1"/>
     </w:pPr>
     <w:rPr>
-      <w:rFonts w:ascii="宋体" w:eastAsia="宋体" w:hAnsi="宋体" w:cs="宋体"/>
+      <w:rFonts w:ascii="宋体" w:hAnsi="宋体" w:eastAsia="宋体" w:cs="宋体"/>
       <w:b/>
       <w:bCs/>
       <w:kern w:val="0"/>
@@ -2259,19 +2349,19 @@
       <w:szCs w:val="36"/>
     </w:rPr>
   </w:style>
-  <w:style w:type="character" w:default="1" w:styleId="a0">
+  <w:style w:type="character" w:default="1" w:styleId="6">
     <w:name w:val="Default Paragraph Font"/>
+    <w:unhideWhenUsed/>
+    <w:qFormat/>
     <w:uiPriority w:val="1"/>
-    <w:semiHidden/>
+  </w:style>
+  <w:style w:type="table" w:default="1" w:styleId="9">
+    <w:name w:val="Normal Table"/>
     <w:unhideWhenUsed/>
-  </w:style>
-  <w:style w:type="table" w:default="1" w:styleId="a1">
-    <w:name w:val="Normal Table"/>
+    <w:qFormat/>
     <w:uiPriority w:val="99"/>
-    <w:semiHidden/>
-    <w:unhideWhenUsed/>
     <w:tblPr>
-      <w:tblInd w:w="0" w:type="dxa"/>
+      <w:tblLayout w:type="fixed"/>
       <w:tblCellMar>
         <w:top w:w="0" w:type="dxa"/>
         <w:left w:w="108" w:type="dxa"/>
@@ -2280,55 +2370,36 @@
       </w:tblCellMar>
     </w:tblPr>
   </w:style>
-  <w:style w:type="numbering" w:default="1" w:styleId="a2">
-    <w:name w:val="No List"/>
+  <w:style w:type="paragraph" w:styleId="3">
+    <w:name w:val="footer"/>
+    <w:basedOn w:val="1"/>
+    <w:link w:val="13"/>
+    <w:unhideWhenUsed/>
+    <w:qFormat/>
     <w:uiPriority w:val="99"/>
-    <w:semiHidden/>
-    <w:unhideWhenUsed/>
-  </w:style>
-  <w:style w:type="paragraph" w:styleId="a3">
-    <w:name w:val="List Paragraph"/>
-    <w:basedOn w:val="a"/>
-    <w:uiPriority w:val="34"/>
-    <w:qFormat/>
-    <w:rsid w:val="00423B5B"/>
     <w:pPr>
-      <w:ind w:firstLineChars="200" w:firstLine="420"/>
+      <w:tabs>
+        <w:tab w:val="center" w:pos="4153"/>
+        <w:tab w:val="right" w:pos="8306"/>
+      </w:tabs>
+      <w:snapToGrid w:val="0"/>
+      <w:jc w:val="left"/>
     </w:pPr>
-  </w:style>
-  <w:style w:type="character" w:styleId="a4">
-    <w:name w:val="Hyperlink"/>
-    <w:basedOn w:val="a0"/>
-    <w:uiPriority w:val="99"/>
-    <w:unhideWhenUsed/>
-    <w:rsid w:val="00277626"/>
     <w:rPr>
-      <w:color w:val="0563C1" w:themeColor="hyperlink"/>
-      <w:u w:val="single"/>
+      <w:sz w:val="18"/>
+      <w:szCs w:val="18"/>
     </w:rPr>
   </w:style>
-  <w:style w:type="character" w:styleId="a5">
-    <w:name w:val="Unresolved Mention"/>
-    <w:basedOn w:val="a0"/>
+  <w:style w:type="paragraph" w:styleId="4">
+    <w:name w:val="header"/>
+    <w:basedOn w:val="1"/>
+    <w:link w:val="12"/>
+    <w:unhideWhenUsed/>
+    <w:qFormat/>
     <w:uiPriority w:val="99"/>
-    <w:semiHidden/>
-    <w:unhideWhenUsed/>
-    <w:rsid w:val="00277626"/>
-    <w:rPr>
-      <w:color w:val="808080"/>
-      <w:shd w:val="clear" w:color="auto" w:fill="E6E6E6"/>
-    </w:rPr>
-  </w:style>
-  <w:style w:type="paragraph" w:styleId="a6">
-    <w:name w:val="header"/>
-    <w:basedOn w:val="a"/>
-    <w:link w:val="a7"/>
-    <w:uiPriority w:val="99"/>
-    <w:unhideWhenUsed/>
-    <w:rsid w:val="006B6C22"/>
     <w:pPr>
       <w:pBdr>
-        <w:bottom w:val="single" w:sz="6" w:space="1" w:color="auto"/>
+        <w:bottom w:val="single" w:color="auto" w:sz="6" w:space="1"/>
       </w:pBdr>
       <w:tabs>
         <w:tab w:val="center" w:pos="4153"/>
@@ -2342,86 +2413,100 @@
       <w:szCs w:val="18"/>
     </w:rPr>
   </w:style>
-  <w:style w:type="character" w:customStyle="1" w:styleId="a7">
-    <w:name w:val="页眉 字符"/>
-    <w:basedOn w:val="a0"/>
-    <w:link w:val="a6"/>
+  <w:style w:type="paragraph" w:styleId="5">
+    <w:name w:val="Normal (Web)"/>
+    <w:basedOn w:val="1"/>
+    <w:unhideWhenUsed/>
+    <w:qFormat/>
     <w:uiPriority w:val="99"/>
-    <w:rsid w:val="006B6C22"/>
-    <w:rPr>
-      <w:sz w:val="18"/>
-      <w:szCs w:val="18"/>
-    </w:rPr>
-  </w:style>
-  <w:style w:type="paragraph" w:styleId="a8">
-    <w:name w:val="footer"/>
-    <w:basedOn w:val="a"/>
-    <w:link w:val="a9"/>
-    <w:uiPriority w:val="99"/>
-    <w:unhideWhenUsed/>
-    <w:rsid w:val="006B6C22"/>
-    <w:pPr>
-      <w:tabs>
-        <w:tab w:val="center" w:pos="4153"/>
-        <w:tab w:val="right" w:pos="8306"/>
-      </w:tabs>
-      <w:snapToGrid w:val="0"/>
-      <w:jc w:val="left"/>
-    </w:pPr>
-    <w:rPr>
-      <w:sz w:val="18"/>
-      <w:szCs w:val="18"/>
-    </w:rPr>
-  </w:style>
-  <w:style w:type="character" w:customStyle="1" w:styleId="a9">
-    <w:name w:val="页脚 字符"/>
-    <w:basedOn w:val="a0"/>
-    <w:link w:val="a8"/>
-    <w:uiPriority w:val="99"/>
-    <w:rsid w:val="006B6C22"/>
-    <w:rPr>
-      <w:sz w:val="18"/>
-      <w:szCs w:val="18"/>
-    </w:rPr>
-  </w:style>
-  <w:style w:type="paragraph" w:styleId="aa">
-    <w:name w:val="Normal (Web)"/>
-    <w:basedOn w:val="a"/>
-    <w:uiPriority w:val="99"/>
-    <w:semiHidden/>
-    <w:unhideWhenUsed/>
-    <w:rsid w:val="0041096F"/>
     <w:pPr>
       <w:widowControl/>
       <w:spacing w:before="100" w:beforeAutospacing="1" w:after="100" w:afterAutospacing="1"/>
       <w:jc w:val="left"/>
     </w:pPr>
     <w:rPr>
-      <w:rFonts w:ascii="宋体" w:eastAsia="宋体" w:hAnsi="宋体" w:cs="宋体"/>
+      <w:rFonts w:ascii="宋体" w:hAnsi="宋体" w:eastAsia="宋体" w:cs="宋体"/>
       <w:kern w:val="0"/>
       <w:sz w:val="24"/>
       <w:szCs w:val="24"/>
     </w:rPr>
   </w:style>
-  <w:style w:type="character" w:styleId="ab">
+  <w:style w:type="character" w:styleId="7">
     <w:name w:val="Strong"/>
-    <w:basedOn w:val="a0"/>
+    <w:basedOn w:val="6"/>
+    <w:qFormat/>
     <w:uiPriority w:val="22"/>
-    <w:qFormat/>
-    <w:rsid w:val="0041096F"/>
     <w:rPr>
       <w:b/>
       <w:bCs/>
     </w:rPr>
   </w:style>
-  <w:style w:type="character" w:customStyle="1" w:styleId="20">
+  <w:style w:type="character" w:styleId="8">
+    <w:name w:val="Hyperlink"/>
+    <w:basedOn w:val="6"/>
+    <w:unhideWhenUsed/>
+    <w:qFormat/>
+    <w:uiPriority w:val="99"/>
+    <w:rPr>
+      <w:color w:val="0563C1" w:themeColor="hyperlink"/>
+      <w:u w:val="single"/>
+      <w14:textFill>
+        <w14:solidFill>
+          <w14:schemeClr w14:val="hlink"/>
+        </w14:solidFill>
+      </w14:textFill>
+    </w:rPr>
+  </w:style>
+  <w:style w:type="paragraph" w:styleId="10">
+    <w:name w:val="List Paragraph"/>
+    <w:basedOn w:val="1"/>
+    <w:qFormat/>
+    <w:uiPriority w:val="34"/>
+    <w:pPr>
+      <w:ind w:firstLine="420" w:firstLineChars="200"/>
+    </w:pPr>
+  </w:style>
+  <w:style w:type="character" w:customStyle="1" w:styleId="11">
+    <w:name w:val="Unresolved Mention"/>
+    <w:basedOn w:val="6"/>
+    <w:unhideWhenUsed/>
+    <w:qFormat/>
+    <w:uiPriority w:val="99"/>
+    <w:rPr>
+      <w:color w:val="808080"/>
+      <w:shd w:val="clear" w:color="auto" w:fill="E6E6E6"/>
+    </w:rPr>
+  </w:style>
+  <w:style w:type="character" w:customStyle="1" w:styleId="12">
+    <w:name w:val="页眉 字符"/>
+    <w:basedOn w:val="6"/>
+    <w:link w:val="4"/>
+    <w:qFormat/>
+    <w:uiPriority w:val="99"/>
+    <w:rPr>
+      <w:sz w:val="18"/>
+      <w:szCs w:val="18"/>
+    </w:rPr>
+  </w:style>
+  <w:style w:type="character" w:customStyle="1" w:styleId="13">
+    <w:name w:val="页脚 字符"/>
+    <w:basedOn w:val="6"/>
+    <w:link w:val="3"/>
+    <w:qFormat/>
+    <w:uiPriority w:val="99"/>
+    <w:rPr>
+      <w:sz w:val="18"/>
+      <w:szCs w:val="18"/>
+    </w:rPr>
+  </w:style>
+  <w:style w:type="character" w:customStyle="1" w:styleId="14">
     <w:name w:val="标题 2 字符"/>
-    <w:basedOn w:val="a0"/>
+    <w:basedOn w:val="6"/>
     <w:link w:val="2"/>
+    <w:qFormat/>
     <w:uiPriority w:val="9"/>
-    <w:rsid w:val="00C43ED2"/>
     <w:rPr>
-      <w:rFonts w:ascii="宋体" w:eastAsia="宋体" w:hAnsi="宋体" w:cs="宋体"/>
+      <w:rFonts w:ascii="宋体" w:hAnsi="宋体" w:eastAsia="宋体" w:cs="宋体"/>
       <w:b/>
       <w:bCs/>
       <w:kern w:val="0"/>
@@ -2429,15 +2514,17 @@
       <w:szCs w:val="36"/>
     </w:rPr>
   </w:style>
-  <w:style w:type="character" w:customStyle="1" w:styleId="selflink">
+  <w:style w:type="character" w:customStyle="1" w:styleId="15">
     <w:name w:val="selflink"/>
-    <w:basedOn w:val="a0"/>
-    <w:rsid w:val="00EC5E6D"/>
+    <w:basedOn w:val="6"/>
+    <w:qFormat/>
+    <w:uiPriority w:val="0"/>
   </w:style>
-  <w:style w:type="character" w:customStyle="1" w:styleId="sentence">
+  <w:style w:type="character" w:customStyle="1" w:styleId="16">
     <w:name w:val="sentence"/>
-    <w:basedOn w:val="a0"/>
-    <w:rsid w:val="00EC5E6D"/>
+    <w:basedOn w:val="6"/>
+    <w:qFormat/>
+    <w:uiPriority w:val="0"/>
   </w:style>
 </w:styles>
 </file>
@@ -2485,7 +2572,7 @@
     </a:clrScheme>
     <a:fontScheme name="Office">
       <a:majorFont>
-        <a:latin typeface="等线 Light" panose="020F0302020204030204"/>
+        <a:latin typeface="等线 Light"/>
         <a:ea typeface=""/>
         <a:cs typeface=""/>
         <a:font script="Jpan" typeface="游ゴシック Light"/>
@@ -2518,26 +2605,9 @@
         <a:font script="Viet" typeface="Times New Roman"/>
         <a:font script="Uigh" typeface="Microsoft Uighur"/>
         <a:font script="Geor" typeface="Sylfaen"/>
-        <a:font script="Armn" typeface="Arial"/>
-        <a:font script="Bugi" typeface="Leelawadee UI"/>
-        <a:font script="Bopo" typeface="Microsoft JhengHei"/>
-        <a:font script="Java" typeface="Javanese Text"/>
-        <a:font script="Lisu" typeface="Segoe UI"/>
-        <a:font script="Mymr" typeface="Myanmar Text"/>
-        <a:font script="Nkoo" typeface="Ebrima"/>
-        <a:font script="Olck" typeface="Nirmala UI"/>
-        <a:font script="Osma" typeface="Ebrima"/>
-        <a:font script="Phag" typeface="Phagspa"/>
-        <a:font script="Syrn" typeface="Estrangelo Edessa"/>
-        <a:font script="Syrj" typeface="Estrangelo Edessa"/>
-        <a:font script="Syre" typeface="Estrangelo Edessa"/>
-        <a:font script="Sora" typeface="Nirmala UI"/>
-        <a:font script="Tale" typeface="Microsoft Tai Le"/>
-        <a:font script="Talu" typeface="Microsoft New Tai Lue"/>
-        <a:font script="Tfng" typeface="Ebrima"/>
       </a:majorFont>
       <a:minorFont>
-        <a:latin typeface="等线" panose="020F0502020204030204"/>
+        <a:latin typeface="等线"/>
         <a:ea typeface=""/>
         <a:cs typeface=""/>
         <a:font script="Jpan" typeface="游明朝"/>
@@ -2570,23 +2640,6 @@
         <a:font script="Viet" typeface="Arial"/>
         <a:font script="Uigh" typeface="Microsoft Uighur"/>
         <a:font script="Geor" typeface="Sylfaen"/>
-        <a:font script="Armn" typeface="Arial"/>
-        <a:font script="Bugi" typeface="Leelawadee UI"/>
-        <a:font script="Bopo" typeface="Microsoft JhengHei"/>
-        <a:font script="Java" typeface="Javanese Text"/>
-        <a:font script="Lisu" typeface="Segoe UI"/>
-        <a:font script="Mymr" typeface="Myanmar Text"/>
-        <a:font script="Nkoo" typeface="Ebrima"/>
-        <a:font script="Olck" typeface="Nirmala UI"/>
-        <a:font script="Osma" typeface="Ebrima"/>
-        <a:font script="Phag" typeface="Phagspa"/>
-        <a:font script="Syrn" typeface="Estrangelo Edessa"/>
-        <a:font script="Syrj" typeface="Estrangelo Edessa"/>
-        <a:font script="Syre" typeface="Estrangelo Edessa"/>
-        <a:font script="Sora" typeface="Nirmala UI"/>
-        <a:font script="Tale" typeface="Microsoft Tai Le"/>
-        <a:font script="Talu" typeface="Microsoft New Tai Lue"/>
-        <a:font script="Tfng" typeface="Ebrima"/>
       </a:minorFont>
     </a:fontScheme>
     <a:fmtScheme name="Office">
@@ -2728,11 +2781,21 @@
     </a:fmtScheme>
   </a:themeElements>
   <a:objectDefaults/>
-  <a:extraClrSchemeLst/>
-  <a:extLst>
-    <a:ext uri="{05A4C25C-085E-4340-85A3-A5531E510DB2}">
-      <thm15:themeFamily xmlns:thm15="http://schemas.microsoft.com/office/thememl/2012/main" name="Office Theme" id="{62F939B6-93AF-4DB8-9C6B-D6C7DFDC589F}" vid="{4A3C46E8-61CC-4603-A589-7422A47A8E4A}"/>
-    </a:ext>
-  </a:extLst>
 </a:theme>
+</file>
+
+<file path=customXml/item1.xml><?xml version="1.0" encoding="utf-8"?>
+<s:customData xmlns="http://www.wps.cn/officeDocument/2013/wpsCustomData" xmlns:s="http://www.wps.cn/officeDocument/2013/wpsCustomData">
+  <customSectProps>
+    <customSectPr/>
+  </customSectProps>
+</s:customData>
+</file>
+
+<file path=customXml/itemProps1.xml><?xml version="1.0" encoding="utf-8"?>
+<ds:datastoreItem xmlns:ds="http://schemas.openxmlformats.org/officeDocument/2006/customXml" ds:itemID="{B1977F7D-205B-4081-913C-38D41E755F92}">
+  <ds:schemaRefs>
+    <ds:schemaRef ds:uri="http://www.wps.cn/officeDocument/2013/wpsCustomData"/>
+  </ds:schemaRefs>
+</ds:datastoreItem>
 </file>
--- a/Documents/problems to solve.docx
+++ b/Documents/problems to solve.docx
@@ -1,8 +1,9 @@
 
 <file path=word/document.xml><?xml version="1.0" encoding="utf-8"?>
-<w:document xmlns:wpc="http://schemas.microsoft.com/office/word/2010/wordprocessingCanvas" xmlns:mc="http://schemas.openxmlformats.org/markup-compatibility/2006" xmlns:o="urn:schemas-microsoft-com:office:office" xmlns:r="http://schemas.openxmlformats.org/officeDocument/2006/relationships" xmlns:m="http://schemas.openxmlformats.org/officeDocument/2006/math" xmlns:v="urn:schemas-microsoft-com:vml" xmlns:wp14="http://schemas.microsoft.com/office/word/2010/wordprocessingDrawing" xmlns:wp="http://schemas.openxmlformats.org/drawingml/2006/wordprocessingDrawing" xmlns:w="http://schemas.openxmlformats.org/wordprocessingml/2006/main" xmlns:w14="http://schemas.microsoft.com/office/word/2010/wordml" xmlns:w10="urn:schemas-microsoft-com:office:word" xmlns:w15="http://schemas.microsoft.com/office/word/2012/wordml" xmlns:wpg="http://schemas.microsoft.com/office/word/2010/wordprocessingGroup" xmlns:wpi="http://schemas.microsoft.com/office/word/2010/wordprocessingInk" xmlns:wne="http://schemas.microsoft.com/office/word/2006/wordml" xmlns:wps="http://schemas.microsoft.com/office/word/2010/wordprocessingShape" xmlns:wpsCustomData="http://www.wps.cn/officeDocument/2013/wpsCustomData" mc:Ignorable="w14 w15 wp14">
+<w:document xmlns:wpc="http://schemas.microsoft.com/office/word/2010/wordprocessingCanvas" xmlns:cx="http://schemas.microsoft.com/office/drawing/2014/chartex" xmlns:cx1="http://schemas.microsoft.com/office/drawing/2015/9/8/chartex" xmlns:cx2="http://schemas.microsoft.com/office/drawing/2015/10/21/chartex" xmlns:cx3="http://schemas.microsoft.com/office/drawing/2016/5/9/chartex" xmlns:cx4="http://schemas.microsoft.com/office/drawing/2016/5/10/chartex" xmlns:cx5="http://schemas.microsoft.com/office/drawing/2016/5/11/chartex" xmlns:cx6="http://schemas.microsoft.com/office/drawing/2016/5/12/chartex" xmlns:cx7="http://schemas.microsoft.com/office/drawing/2016/5/13/chartex" xmlns:cx8="http://schemas.microsoft.com/office/drawing/2016/5/14/chartex" xmlns:mc="http://schemas.openxmlformats.org/markup-compatibility/2006" xmlns:aink="http://schemas.microsoft.com/office/drawing/2016/ink" xmlns:am3d="http://schemas.microsoft.com/office/drawing/2017/model3d" xmlns:o="urn:schemas-microsoft-com:office:office" xmlns:r="http://schemas.openxmlformats.org/officeDocument/2006/relationships" xmlns:m="http://schemas.openxmlformats.org/officeDocument/2006/math" xmlns:v="urn:schemas-microsoft-com:vml" xmlns:wp14="http://schemas.microsoft.com/office/word/2010/wordprocessingDrawing" xmlns:wp="http://schemas.openxmlformats.org/drawingml/2006/wordprocessingDrawing" xmlns:w10="urn:schemas-microsoft-com:office:word" xmlns:w="http://schemas.openxmlformats.org/wordprocessingml/2006/main" xmlns:w14="http://schemas.microsoft.com/office/word/2010/wordml" xmlns:w15="http://schemas.microsoft.com/office/word/2012/wordml" xmlns:w16cid="http://schemas.microsoft.com/office/word/2016/wordml/cid" xmlns:w16se="http://schemas.microsoft.com/office/word/2015/wordml/symex" xmlns:wpg="http://schemas.microsoft.com/office/word/2010/wordprocessingGroup" xmlns:wpi="http://schemas.microsoft.com/office/word/2010/wordprocessingInk" xmlns:wne="http://schemas.microsoft.com/office/word/2006/wordml" xmlns:wps="http://schemas.microsoft.com/office/word/2010/wordprocessingShape" mc:Ignorable="w14 w15 w16se w16cid wp14">
   <w:body>
     <w:p>
+      <w:proofErr w:type="spellStart"/>
       <w:r>
         <w:t>D</w:t>
       </w:r>
@@ -12,34 +13,53 @@
         </w:rPr>
         <w:t>onet</w:t>
       </w:r>
+      <w:proofErr w:type="spellEnd"/>
       <w:r>
         <w:t xml:space="preserve"> </w:t>
       </w:r>
+      <w:proofErr w:type="spellStart"/>
       <w:r>
         <w:rPr>
           <w:rFonts w:hint="eastAsia"/>
         </w:rPr>
-        <w:t>wpf：</w:t>
-      </w:r>
-    </w:p>
-    <w:p>
-      <w:pPr>
-        <w:pStyle w:val="10"/>
+        <w:t>wpf</w:t>
+      </w:r>
+      <w:proofErr w:type="spellEnd"/>
+      <w:r>
+        <w:rPr>
+          <w:rFonts w:hint="eastAsia"/>
+        </w:rPr>
+        <w:t>：</w:t>
+      </w:r>
+    </w:p>
+    <w:p>
+      <w:pPr>
+        <w:pStyle w:val="aa"/>
         <w:numPr>
           <w:ilvl w:val="0"/>
           <w:numId w:val="1"/>
         </w:numPr>
         <w:ind w:firstLineChars="0"/>
       </w:pPr>
+      <w:proofErr w:type="spellStart"/>
       <w:r>
         <w:rPr>
           <w:rFonts w:hint="eastAsia"/>
         </w:rPr>
-        <w:t>ICommand的</w:t>
-      </w:r>
+        <w:t>ICommand</w:t>
+      </w:r>
+      <w:proofErr w:type="spellEnd"/>
+      <w:r>
+        <w:rPr>
+          <w:rFonts w:hint="eastAsia"/>
+        </w:rPr>
+        <w:t>的</w:t>
+      </w:r>
+      <w:proofErr w:type="spellStart"/>
       <w:r>
         <w:t>CanExecute</w:t>
       </w:r>
+      <w:proofErr w:type="spellEnd"/>
       <w:r>
         <w:rPr>
           <w:rFonts w:hint="eastAsia"/>
@@ -49,16 +69,13 @@
     </w:p>
     <w:p>
       <w:pPr>
-        <w:pStyle w:val="10"/>
-        <w:ind w:left="360" w:firstLine="0" w:firstLineChars="0"/>
-        <w:rPr>
-          <w:rFonts w:hint="eastAsia"/>
-        </w:rPr>
-      </w:pPr>
-    </w:p>
-    <w:p>
-      <w:pPr>
-        <w:pStyle w:val="10"/>
+        <w:pStyle w:val="aa"/>
+        <w:ind w:left="360" w:firstLineChars="0" w:firstLine="0"/>
+      </w:pPr>
+    </w:p>
+    <w:p>
+      <w:pPr>
+        <w:pStyle w:val="aa"/>
         <w:numPr>
           <w:ilvl w:val="0"/>
           <w:numId w:val="1"/>
@@ -72,7 +89,21 @@
         <w:rPr>
           <w:rFonts w:hint="eastAsia"/>
         </w:rPr>
-        <w:t>pi对wpf的影响</w:t>
+        <w:t>pi对</w:t>
+      </w:r>
+      <w:proofErr w:type="spellStart"/>
+      <w:r>
+        <w:rPr>
+          <w:rFonts w:hint="eastAsia"/>
+        </w:rPr>
+        <w:t>wpf</w:t>
+      </w:r>
+      <w:proofErr w:type="spellEnd"/>
+      <w:r>
+        <w:rPr>
+          <w:rFonts w:hint="eastAsia"/>
+        </w:rPr>
+        <w:t>的影响</w:t>
       </w:r>
       <w:bookmarkStart w:id="0" w:name="OLE_LINK1"/>
       <w:bookmarkStart w:id="1" w:name="OLE_LINK2"/>
@@ -87,13 +118,13 @@
       </w:r>
       <w:r>
         <w:rPr>
-          <w:rStyle w:val="8"/>
+          <w:rStyle w:val="a9"/>
         </w:rPr>
         <w:t>https://www.cnblogs.com/yxhblog/p/7231753.html</w:t>
       </w:r>
       <w:r>
         <w:rPr>
-          <w:rStyle w:val="8"/>
+          <w:rStyle w:val="a9"/>
         </w:rPr>
         <w:fldChar w:fldCharType="end"/>
       </w:r>
@@ -105,16 +136,13 @@
     </w:p>
     <w:p>
       <w:pPr>
-        <w:pStyle w:val="10"/>
-        <w:ind w:left="360" w:firstLine="0" w:firstLineChars="0"/>
-        <w:rPr>
-          <w:rFonts w:hint="eastAsia"/>
-        </w:rPr>
-      </w:pPr>
-    </w:p>
-    <w:p>
-      <w:pPr>
-        <w:pStyle w:val="10"/>
+        <w:pStyle w:val="aa"/>
+        <w:ind w:left="360" w:firstLineChars="0" w:firstLine="0"/>
+      </w:pPr>
+    </w:p>
+    <w:p>
+      <w:pPr>
+        <w:pStyle w:val="aa"/>
         <w:numPr>
           <w:ilvl w:val="0"/>
           <w:numId w:val="1"/>
@@ -123,6 +151,7 @@
       </w:pPr>
       <w:bookmarkStart w:id="2" w:name="OLE_LINK6"/>
       <w:bookmarkStart w:id="3" w:name="OLE_LINK5"/>
+      <w:proofErr w:type="spellStart"/>
       <w:r>
         <w:t>I</w:t>
       </w:r>
@@ -134,6 +163,7 @@
       </w:r>
       <w:bookmarkEnd w:id="2"/>
       <w:bookmarkEnd w:id="3"/>
+      <w:proofErr w:type="spellEnd"/>
       <w:r>
         <w:rPr>
           <w:rFonts w:hint="eastAsia"/>
@@ -142,6 +172,7 @@
       </w:r>
       <w:bookmarkStart w:id="4" w:name="OLE_LINK8"/>
       <w:bookmarkStart w:id="5" w:name="OLE_LINK7"/>
+      <w:proofErr w:type="spellStart"/>
       <w:r>
         <w:rPr>
           <w:rFonts w:hint="eastAsia"/>
@@ -150,6 +181,7 @@
       </w:r>
       <w:bookmarkEnd w:id="4"/>
       <w:bookmarkEnd w:id="5"/>
+      <w:proofErr w:type="spellEnd"/>
       <w:r>
         <w:rPr>
           <w:rFonts w:hint="eastAsia"/>
@@ -159,24 +191,17 @@
     </w:p>
     <w:p>
       <w:pPr>
-        <w:pStyle w:val="10"/>
-        <w:rPr>
-          <w:rFonts w:hint="eastAsia"/>
-        </w:rPr>
+        <w:pStyle w:val="aa"/>
       </w:pPr>
     </w:p>
     <w:tbl>
       <w:tblPr>
-        <w:tblStyle w:val="9"/>
         <w:tblW w:w="8290" w:type="dxa"/>
-        <w:tblInd w:w="0" w:type="dxa"/>
         <w:tblBorders>
-          <w:top w:val="single" w:color="BBBBBB" w:sz="6" w:space="0"/>
-          <w:left w:val="single" w:color="BBBBBB" w:sz="6" w:space="0"/>
-          <w:bottom w:val="single" w:color="BBBBBB" w:sz="6" w:space="0"/>
-          <w:right w:val="single" w:color="BBBBBB" w:sz="6" w:space="0"/>
-          <w:insideH w:val="none" w:color="auto" w:sz="0" w:space="0"/>
-          <w:insideV w:val="none" w:color="auto" w:sz="0" w:space="0"/>
+          <w:top w:val="single" w:sz="6" w:space="0" w:color="BBBBBB"/>
+          <w:left w:val="single" w:sz="6" w:space="0" w:color="BBBBBB"/>
+          <w:bottom w:val="single" w:sz="6" w:space="0" w:color="BBBBBB"/>
+          <w:right w:val="single" w:sz="6" w:space="0" w:color="BBBBBB"/>
         </w:tblBorders>
         <w:tblLayout w:type="fixed"/>
         <w:tblCellMar>
@@ -185,6 +210,7 @@
           <w:bottom w:w="15" w:type="dxa"/>
           <w:right w:w="15" w:type="dxa"/>
         </w:tblCellMar>
+        <w:tblLook w:val="04A0" w:firstRow="1" w:lastRow="0" w:firstColumn="1" w:lastColumn="0" w:noHBand="0" w:noVBand="1"/>
       </w:tblPr>
       <w:tblGrid>
         <w:gridCol w:w="546"/>
@@ -192,23 +218,6 @@
         <w:gridCol w:w="3545"/>
       </w:tblGrid>
       <w:tr>
-        <w:tblPrEx>
-          <w:tblBorders>
-            <w:top w:val="single" w:color="BBBBBB" w:sz="6" w:space="0"/>
-            <w:left w:val="single" w:color="BBBBBB" w:sz="6" w:space="0"/>
-            <w:bottom w:val="single" w:color="BBBBBB" w:sz="6" w:space="0"/>
-            <w:right w:val="single" w:color="BBBBBB" w:sz="6" w:space="0"/>
-            <w:insideH w:val="none" w:color="auto" w:sz="0" w:space="0"/>
-            <w:insideV w:val="none" w:color="auto" w:sz="0" w:space="0"/>
-          </w:tblBorders>
-          <w:tblLayout w:type="fixed"/>
-          <w:tblCellMar>
-            <w:top w:w="15" w:type="dxa"/>
-            <w:left w:w="15" w:type="dxa"/>
-            <w:bottom w:w="15" w:type="dxa"/>
-            <w:right w:w="15" w:type="dxa"/>
-          </w:tblCellMar>
-        </w:tblPrEx>
         <w:trPr>
           <w:gridAfter w:val="1"/>
           <w:wAfter w:w="3545" w:type="dxa"/>
@@ -217,10 +226,10 @@
           <w:tcPr>
             <w:tcW w:w="546" w:type="dxa"/>
             <w:tcBorders>
-              <w:top w:val="single" w:color="BBBBBB" w:sz="6" w:space="0"/>
-              <w:left w:val="single" w:color="BBBBBB" w:sz="6" w:space="0"/>
-              <w:bottom w:val="single" w:color="BBBBBB" w:sz="6" w:space="0"/>
-              <w:right w:val="single" w:color="BBBBBB" w:sz="6" w:space="0"/>
+              <w:top w:val="single" w:sz="6" w:space="0" w:color="BBBBBB"/>
+              <w:left w:val="single" w:sz="6" w:space="0" w:color="BBBBBB"/>
+              <w:bottom w:val="single" w:sz="6" w:space="0" w:color="BBBBBB"/>
+              <w:right w:val="single" w:sz="6" w:space="0" w:color="BBBBBB"/>
             </w:tcBorders>
             <w:tcMar>
               <w:top w:w="150" w:type="dxa"/>
@@ -235,15 +244,15 @@
               <w:spacing w:before="300" w:after="300"/>
               <w:jc w:val="left"/>
               <w:rPr>
-                <w:rFonts w:ascii="Microsoft YaHei UI" w:hAnsi="Microsoft YaHei UI" w:eastAsia="Microsoft YaHei UI"/>
+                <w:rFonts w:ascii="Microsoft YaHei UI" w:eastAsia="Microsoft YaHei UI" w:hAnsi="Microsoft YaHei UI"/>
                 <w:color w:val="2A2A2A"/>
                 <w:szCs w:val="21"/>
               </w:rPr>
             </w:pPr>
             <w:r>
               <w:rPr>
-                <w:rStyle w:val="15"/>
-                <w:rFonts w:hint="eastAsia" w:ascii="Microsoft YaHei UI" w:hAnsi="Microsoft YaHei UI" w:eastAsia="Microsoft YaHei UI"/>
+                <w:rStyle w:val="selflink"/>
+                <w:rFonts w:ascii="Microsoft YaHei UI" w:eastAsia="Microsoft YaHei UI" w:hAnsi="Microsoft YaHei UI" w:hint="eastAsia"/>
                 <w:color w:val="2A2A2A"/>
                 <w:szCs w:val="21"/>
               </w:rPr>
@@ -255,10 +264,10 @@
           <w:tcPr>
             <w:tcW w:w="4199" w:type="dxa"/>
             <w:tcBorders>
-              <w:top w:val="single" w:color="BBBBBB" w:sz="6" w:space="0"/>
-              <w:left w:val="single" w:color="BBBBBB" w:sz="6" w:space="0"/>
-              <w:bottom w:val="single" w:color="BBBBBB" w:sz="6" w:space="0"/>
-              <w:right w:val="single" w:color="BBBBBB" w:sz="6" w:space="0"/>
+              <w:top w:val="single" w:sz="6" w:space="0" w:color="BBBBBB"/>
+              <w:left w:val="single" w:sz="6" w:space="0" w:color="BBBBBB"/>
+              <w:bottom w:val="single" w:sz="6" w:space="0" w:color="BBBBBB"/>
+              <w:right w:val="single" w:sz="6" w:space="0" w:color="BBBBBB"/>
             </w:tcBorders>
             <w:tcMar>
               <w:top w:w="150" w:type="dxa"/>
@@ -269,10 +278,10 @@
           </w:tcPr>
           <w:p>
             <w:pPr>
-              <w:pStyle w:val="5"/>
+              <w:pStyle w:val="a7"/>
               <w:spacing w:before="0" w:beforeAutospacing="0" w:after="0" w:afterAutospacing="0"/>
               <w:rPr>
-                <w:rFonts w:hint="eastAsia" w:ascii="Microsoft YaHei UI" w:hAnsi="Microsoft YaHei UI" w:eastAsia="Microsoft YaHei UI"/>
+                <w:rFonts w:ascii="Microsoft YaHei UI" w:eastAsia="Microsoft YaHei UI" w:hAnsi="Microsoft YaHei UI"/>
                 <w:color w:val="454545"/>
                 <w:sz w:val="21"/>
                 <w:szCs w:val="21"/>
@@ -280,18 +289,19 @@
             </w:pPr>
             <w:r>
               <w:rPr>
-                <w:rStyle w:val="16"/>
-                <w:rFonts w:hint="eastAsia" w:ascii="Microsoft YaHei UI" w:hAnsi="Microsoft YaHei UI" w:eastAsia="Microsoft YaHei UI"/>
+                <w:rStyle w:val="sentence"/>
+                <w:rFonts w:ascii="Microsoft YaHei UI" w:eastAsia="Microsoft YaHei UI" w:hAnsi="Microsoft YaHei UI" w:hint="eastAsia"/>
                 <w:color w:val="454545"/>
                 <w:sz w:val="21"/>
                 <w:szCs w:val="21"/>
               </w:rPr>
               <w:t>指示上显示墨迹 </w:t>
             </w:r>
+            <w:proofErr w:type="spellStart"/>
             <w:r>
               <w:rPr>
-                <w:rStyle w:val="16"/>
-                <w:rFonts w:ascii="Microsoft YaHei UI" w:hAnsi="Microsoft YaHei UI" w:eastAsia="Microsoft YaHei UI"/>
+                <w:rStyle w:val="sentence"/>
+                <w:rFonts w:ascii="Microsoft YaHei UI" w:eastAsia="Microsoft YaHei UI" w:hAnsi="Microsoft YaHei UI"/>
                 <w:color w:val="454545"/>
                 <w:sz w:val="21"/>
                 <w:szCs w:val="21"/>
@@ -300,8 +310,8 @@
             </w:r>
             <w:r>
               <w:rPr>
-                <w:rStyle w:val="16"/>
-                <w:rFonts w:ascii="Microsoft YaHei UI" w:hAnsi="Microsoft YaHei UI" w:eastAsia="Microsoft YaHei UI"/>
+                <w:rStyle w:val="sentence"/>
+                <w:rFonts w:ascii="Microsoft YaHei UI" w:eastAsia="Microsoft YaHei UI" w:hAnsi="Microsoft YaHei UI"/>
                 <w:color w:val="454545"/>
                 <w:sz w:val="21"/>
                 <w:szCs w:val="21"/>
@@ -310,8 +320,8 @@
             </w:r>
             <w:r>
               <w:rPr>
-                <w:rStyle w:val="16"/>
-                <w:rFonts w:ascii="Microsoft YaHei UI" w:hAnsi="Microsoft YaHei UI" w:eastAsia="Microsoft YaHei UI"/>
+                <w:rStyle w:val="sentence"/>
+                <w:rFonts w:ascii="Microsoft YaHei UI" w:eastAsia="Microsoft YaHei UI" w:hAnsi="Microsoft YaHei UI"/>
                 <w:color w:val="454545"/>
                 <w:sz w:val="21"/>
                 <w:szCs w:val="21"/>
@@ -320,18 +330,19 @@
             </w:r>
             <w:r>
               <w:rPr>
-                <w:rStyle w:val="8"/>
-                <w:rFonts w:ascii="Segoe UI Semibold" w:hAnsi="Segoe UI Semibold" w:eastAsia="Microsoft YaHei UI" w:cs="Segoe UI Semibold"/>
+                <w:rStyle w:val="a9"/>
+                <w:rFonts w:ascii="Segoe UI Semibold" w:eastAsia="Microsoft YaHei UI" w:hAnsi="Segoe UI Semibold" w:cs="Segoe UI Semibold"/>
                 <w:color w:val="00188F"/>
                 <w:sz w:val="21"/>
                 <w:szCs w:val="21"/>
               </w:rPr>
               <w:t>InkCanvas</w:t>
             </w:r>
+            <w:proofErr w:type="spellEnd"/>
             <w:r>
               <w:rPr>
-                <w:rStyle w:val="16"/>
-                <w:rFonts w:ascii="Microsoft YaHei UI" w:hAnsi="Microsoft YaHei UI" w:eastAsia="Microsoft YaHei UI"/>
+                <w:rStyle w:val="sentence"/>
+                <w:rFonts w:ascii="Microsoft YaHei UI" w:eastAsia="Microsoft YaHei UI" w:hAnsi="Microsoft YaHei UI"/>
                 <w:color w:val="454545"/>
                 <w:sz w:val="21"/>
                 <w:szCs w:val="21"/>
@@ -340,8 +351,8 @@
             </w:r>
             <w:r>
               <w:rPr>
-                <w:rStyle w:val="16"/>
-                <w:rFonts w:hint="eastAsia" w:ascii="Microsoft YaHei UI" w:hAnsi="Microsoft YaHei UI" w:eastAsia="Microsoft YaHei UI"/>
+                <w:rStyle w:val="sentence"/>
+                <w:rFonts w:ascii="Microsoft YaHei UI" w:eastAsia="Microsoft YaHei UI" w:hAnsi="Microsoft YaHei UI" w:hint="eastAsia"/>
                 <w:color w:val="454545"/>
                 <w:sz w:val="21"/>
                 <w:szCs w:val="21"/>
@@ -352,31 +363,14 @@
         </w:tc>
       </w:tr>
       <w:tr>
-        <w:tblPrEx>
-          <w:tblBorders>
-            <w:top w:val="single" w:color="BBBBBB" w:sz="6" w:space="0"/>
-            <w:left w:val="single" w:color="BBBBBB" w:sz="6" w:space="0"/>
-            <w:bottom w:val="single" w:color="BBBBBB" w:sz="6" w:space="0"/>
-            <w:right w:val="single" w:color="BBBBBB" w:sz="6" w:space="0"/>
-            <w:insideH w:val="none" w:color="auto" w:sz="0" w:space="0"/>
-            <w:insideV w:val="none" w:color="auto" w:sz="0" w:space="0"/>
-          </w:tblBorders>
-          <w:tblLayout w:type="fixed"/>
-          <w:tblCellMar>
-            <w:top w:w="15" w:type="dxa"/>
-            <w:left w:w="15" w:type="dxa"/>
-            <w:bottom w:w="15" w:type="dxa"/>
-            <w:right w:w="15" w:type="dxa"/>
-          </w:tblCellMar>
-        </w:tblPrEx>
         <w:tc>
           <w:tcPr>
             <w:tcW w:w="546" w:type="dxa"/>
             <w:tcBorders>
-              <w:top w:val="single" w:color="BBBBBB" w:sz="6" w:space="0"/>
-              <w:left w:val="single" w:color="BBBBBB" w:sz="6" w:space="0"/>
-              <w:bottom w:val="single" w:color="BBBBBB" w:sz="6" w:space="0"/>
-              <w:right w:val="single" w:color="BBBBBB" w:sz="6" w:space="0"/>
+              <w:top w:val="single" w:sz="6" w:space="0" w:color="BBBBBB"/>
+              <w:left w:val="single" w:sz="6" w:space="0" w:color="BBBBBB"/>
+              <w:bottom w:val="single" w:sz="6" w:space="0" w:color="BBBBBB"/>
+              <w:right w:val="single" w:sz="6" w:space="0" w:color="BBBBBB"/>
             </w:tcBorders>
             <w:tcMar>
               <w:top w:w="150" w:type="dxa"/>
@@ -388,7 +382,7 @@
           <w:p>
             <w:pPr>
               <w:rPr>
-                <w:rFonts w:hint="eastAsia" w:ascii="Microsoft YaHei UI" w:hAnsi="Microsoft YaHei UI" w:eastAsia="Microsoft YaHei UI"/>
+                <w:rFonts w:ascii="Microsoft YaHei UI" w:eastAsia="Microsoft YaHei UI" w:hAnsi="Microsoft YaHei UI"/>
                 <w:color w:val="454545"/>
                 <w:szCs w:val="21"/>
               </w:rPr>
@@ -399,10 +393,10 @@
           <w:tcPr>
             <w:tcW w:w="4199" w:type="dxa"/>
             <w:tcBorders>
-              <w:top w:val="single" w:color="BBBBBB" w:sz="6" w:space="0"/>
-              <w:left w:val="single" w:color="BBBBBB" w:sz="6" w:space="0"/>
-              <w:bottom w:val="single" w:color="BBBBBB" w:sz="6" w:space="0"/>
-              <w:right w:val="single" w:color="BBBBBB" w:sz="6" w:space="0"/>
+              <w:top w:val="single" w:sz="6" w:space="0" w:color="BBBBBB"/>
+              <w:left w:val="single" w:sz="6" w:space="0" w:color="BBBBBB"/>
+              <w:bottom w:val="single" w:sz="6" w:space="0" w:color="BBBBBB"/>
+              <w:right w:val="single" w:sz="6" w:space="0" w:color="BBBBBB"/>
             </w:tcBorders>
             <w:tcMar>
               <w:top w:w="150" w:type="dxa"/>
@@ -414,30 +408,32 @@
           <w:p>
             <w:pPr>
               <w:rPr>
-                <w:rFonts w:ascii="Microsoft YaHei UI" w:hAnsi="Microsoft YaHei UI" w:eastAsia="Microsoft YaHei UI" w:cs="宋体"/>
+                <w:rFonts w:ascii="Microsoft YaHei UI" w:eastAsia="Microsoft YaHei UI" w:hAnsi="Microsoft YaHei UI" w:cs="宋体"/>
                 <w:color w:val="2A2A2A"/>
                 <w:szCs w:val="21"/>
               </w:rPr>
             </w:pPr>
+            <w:proofErr w:type="spellStart"/>
             <w:r>
               <w:rPr>
-                <w:rStyle w:val="15"/>
-                <w:rFonts w:hint="eastAsia" w:ascii="Microsoft YaHei UI" w:hAnsi="Microsoft YaHei UI" w:eastAsia="Microsoft YaHei UI"/>
+                <w:rStyle w:val="selflink"/>
+                <w:rFonts w:ascii="Microsoft YaHei UI" w:eastAsia="Microsoft YaHei UI" w:hAnsi="Microsoft YaHei UI" w:hint="eastAsia"/>
                 <w:color w:val="2A2A2A"/>
                 <w:szCs w:val="21"/>
               </w:rPr>
               <w:t>InkAndGesture</w:t>
             </w:r>
+            <w:proofErr w:type="spellEnd"/>
           </w:p>
         </w:tc>
         <w:tc>
           <w:tcPr>
             <w:tcW w:w="3545" w:type="dxa"/>
             <w:tcBorders>
-              <w:top w:val="single" w:color="BBBBBB" w:sz="6" w:space="0"/>
-              <w:left w:val="single" w:color="BBBBBB" w:sz="6" w:space="0"/>
-              <w:bottom w:val="single" w:color="BBBBBB" w:sz="6" w:space="0"/>
-              <w:right w:val="single" w:color="BBBBBB" w:sz="6" w:space="0"/>
+              <w:top w:val="single" w:sz="6" w:space="0" w:color="BBBBBB"/>
+              <w:left w:val="single" w:sz="6" w:space="0" w:color="BBBBBB"/>
+              <w:bottom w:val="single" w:sz="6" w:space="0" w:color="BBBBBB"/>
+              <w:right w:val="single" w:sz="6" w:space="0" w:color="BBBBBB"/>
             </w:tcBorders>
             <w:tcMar>
               <w:top w:w="150" w:type="dxa"/>
@@ -448,10 +444,10 @@
           </w:tcPr>
           <w:p>
             <w:pPr>
-              <w:pStyle w:val="5"/>
+              <w:pStyle w:val="a7"/>
               <w:spacing w:before="0" w:beforeAutospacing="0" w:after="0" w:afterAutospacing="0"/>
               <w:rPr>
-                <w:rFonts w:hint="eastAsia" w:ascii="Microsoft YaHei UI" w:hAnsi="Microsoft YaHei UI" w:eastAsia="Microsoft YaHei UI"/>
+                <w:rFonts w:ascii="Microsoft YaHei UI" w:eastAsia="Microsoft YaHei UI" w:hAnsi="Microsoft YaHei UI"/>
                 <w:color w:val="454545"/>
                 <w:sz w:val="21"/>
                 <w:szCs w:val="21"/>
@@ -459,18 +455,19 @@
             </w:pPr>
             <w:r>
               <w:rPr>
-                <w:rStyle w:val="16"/>
-                <w:rFonts w:hint="eastAsia" w:ascii="Microsoft YaHei UI" w:hAnsi="Microsoft YaHei UI" w:eastAsia="Microsoft YaHei UI"/>
+                <w:rStyle w:val="sentence"/>
+                <w:rFonts w:ascii="Microsoft YaHei UI" w:eastAsia="Microsoft YaHei UI" w:hAnsi="Microsoft YaHei UI" w:hint="eastAsia"/>
                 <w:color w:val="454545"/>
                 <w:sz w:val="21"/>
                 <w:szCs w:val="21"/>
               </w:rPr>
               <w:t>指示 </w:t>
             </w:r>
+            <w:proofErr w:type="spellStart"/>
             <w:r>
               <w:rPr>
-                <w:rStyle w:val="16"/>
-                <w:rFonts w:ascii="Microsoft YaHei UI" w:hAnsi="Microsoft YaHei UI" w:eastAsia="Microsoft YaHei UI"/>
+                <w:rStyle w:val="sentence"/>
+                <w:rFonts w:ascii="Microsoft YaHei UI" w:eastAsia="Microsoft YaHei UI" w:hAnsi="Microsoft YaHei UI"/>
                 <w:color w:val="454545"/>
                 <w:sz w:val="21"/>
                 <w:szCs w:val="21"/>
@@ -479,8 +476,8 @@
             </w:r>
             <w:r>
               <w:rPr>
-                <w:rStyle w:val="16"/>
-                <w:rFonts w:ascii="Microsoft YaHei UI" w:hAnsi="Microsoft YaHei UI" w:eastAsia="Microsoft YaHei UI"/>
+                <w:rStyle w:val="sentence"/>
+                <w:rFonts w:ascii="Microsoft YaHei UI" w:eastAsia="Microsoft YaHei UI" w:hAnsi="Microsoft YaHei UI"/>
                 <w:color w:val="454545"/>
                 <w:sz w:val="21"/>
                 <w:szCs w:val="21"/>
@@ -489,8 +486,8 @@
             </w:r>
             <w:r>
               <w:rPr>
-                <w:rStyle w:val="16"/>
-                <w:rFonts w:ascii="Microsoft YaHei UI" w:hAnsi="Microsoft YaHei UI" w:eastAsia="Microsoft YaHei UI"/>
+                <w:rStyle w:val="sentence"/>
+                <w:rFonts w:ascii="Microsoft YaHei UI" w:eastAsia="Microsoft YaHei UI" w:hAnsi="Microsoft YaHei UI"/>
                 <w:color w:val="454545"/>
                 <w:sz w:val="21"/>
                 <w:szCs w:val="21"/>
@@ -499,18 +496,19 @@
             </w:r>
             <w:r>
               <w:rPr>
-                <w:rStyle w:val="8"/>
-                <w:rFonts w:ascii="Segoe UI Semibold" w:hAnsi="Segoe UI Semibold" w:eastAsia="Microsoft YaHei UI" w:cs="Segoe UI Semibold"/>
+                <w:rStyle w:val="a9"/>
+                <w:rFonts w:ascii="Segoe UI Semibold" w:eastAsia="Microsoft YaHei UI" w:hAnsi="Segoe UI Semibold" w:cs="Segoe UI Semibold"/>
                 <w:color w:val="00188F"/>
                 <w:sz w:val="21"/>
                 <w:szCs w:val="21"/>
               </w:rPr>
               <w:t>InkCanvas</w:t>
             </w:r>
+            <w:proofErr w:type="spellEnd"/>
             <w:r>
               <w:rPr>
-                <w:rStyle w:val="16"/>
-                <w:rFonts w:ascii="Microsoft YaHei UI" w:hAnsi="Microsoft YaHei UI" w:eastAsia="Microsoft YaHei UI"/>
+                <w:rStyle w:val="sentence"/>
+                <w:rFonts w:ascii="Microsoft YaHei UI" w:eastAsia="Microsoft YaHei UI" w:hAnsi="Microsoft YaHei UI"/>
                 <w:color w:val="454545"/>
                 <w:sz w:val="21"/>
                 <w:szCs w:val="21"/>
@@ -519,8 +517,8 @@
             </w:r>
             <w:r>
               <w:rPr>
-                <w:rStyle w:val="16"/>
-                <w:rFonts w:hint="eastAsia" w:ascii="Microsoft YaHei UI" w:hAnsi="Microsoft YaHei UI" w:eastAsia="Microsoft YaHei UI"/>
+                <w:rStyle w:val="sentence"/>
+                <w:rFonts w:ascii="Microsoft YaHei UI" w:eastAsia="Microsoft YaHei UI" w:hAnsi="Microsoft YaHei UI" w:hint="eastAsia"/>
                 <w:color w:val="454545"/>
                 <w:sz w:val="21"/>
                 <w:szCs w:val="21"/>
@@ -533,25 +531,19 @@
     </w:tbl>
     <w:p>
       <w:pPr>
-        <w:pStyle w:val="10"/>
-        <w:ind w:left="360" w:firstLine="0" w:firstLineChars="0"/>
-        <w:rPr>
-          <w:rFonts w:hint="eastAsia"/>
-        </w:rPr>
-      </w:pPr>
-    </w:p>
-    <w:p>
-      <w:pPr>
-        <w:pStyle w:val="10"/>
-        <w:ind w:left="360" w:firstLine="0" w:firstLineChars="0"/>
-        <w:rPr>
-          <w:rFonts w:hint="eastAsia"/>
-        </w:rPr>
-      </w:pPr>
-    </w:p>
-    <w:p>
-      <w:pPr>
-        <w:pStyle w:val="10"/>
+        <w:pStyle w:val="aa"/>
+        <w:ind w:left="360" w:firstLineChars="0" w:firstLine="0"/>
+      </w:pPr>
+    </w:p>
+    <w:p>
+      <w:pPr>
+        <w:pStyle w:val="aa"/>
+        <w:ind w:left="360" w:firstLineChars="0" w:firstLine="0"/>
+      </w:pPr>
+    </w:p>
+    <w:p>
+      <w:pPr>
+        <w:pStyle w:val="aa"/>
         <w:numPr>
           <w:ilvl w:val="0"/>
           <w:numId w:val="1"/>
@@ -567,16 +559,13 @@
     </w:p>
     <w:p>
       <w:pPr>
-        <w:pStyle w:val="10"/>
-        <w:ind w:left="360" w:firstLine="0" w:firstLineChars="0"/>
-        <w:rPr>
-          <w:rFonts w:hint="eastAsia"/>
-        </w:rPr>
-      </w:pPr>
-    </w:p>
-    <w:p>
-      <w:pPr>
-        <w:pStyle w:val="10"/>
+        <w:pStyle w:val="aa"/>
+        <w:ind w:left="360" w:firstLineChars="0" w:firstLine="0"/>
+      </w:pPr>
+    </w:p>
+    <w:p>
+      <w:pPr>
+        <w:pStyle w:val="aa"/>
         <w:numPr>
           <w:ilvl w:val="0"/>
           <w:numId w:val="1"/>
@@ -590,58 +579,56 @@
         <w:rPr>
           <w:rFonts w:hint="eastAsia"/>
         </w:rPr>
-        <w:t>、Image、BitmapImage三者之间的区别是什么？</w:t>
-      </w:r>
-    </w:p>
-    <w:p>
-      <w:pPr>
-        <w:pStyle w:val="10"/>
-        <w:ind w:left="360" w:firstLine="0" w:firstLineChars="0"/>
-      </w:pPr>
-      <w:r>
-        <w:fldChar w:fldCharType="begin"/>
-      </w:r>
-      <w:r>
-        <w:instrText xml:space="preserve"> HYPERLINK "https://www.cnblogs.com/arxive/p/6277377.html" </w:instrText>
-      </w:r>
-      <w:r>
-        <w:fldChar w:fldCharType="separate"/>
-      </w:r>
-      <w:r>
-        <w:rPr>
-          <w:rStyle w:val="8"/>
-        </w:rPr>
-        <w:t>https://www.cnblogs.com/arxive/p/6277377.html</w:t>
-      </w:r>
-      <w:r>
-        <w:rPr>
-          <w:rStyle w:val="8"/>
-        </w:rPr>
-        <w:fldChar w:fldCharType="end"/>
-      </w:r>
+        <w:t>、Image、</w:t>
+      </w:r>
+      <w:proofErr w:type="spellStart"/>
+      <w:r>
+        <w:rPr>
+          <w:rFonts w:hint="eastAsia"/>
+        </w:rPr>
+        <w:t>BitmapImage</w:t>
+      </w:r>
+      <w:proofErr w:type="spellEnd"/>
+      <w:r>
+        <w:rPr>
+          <w:rFonts w:hint="eastAsia"/>
+        </w:rPr>
+        <w:t>三者之间的区别是什么？</w:t>
+      </w:r>
+    </w:p>
+    <w:p>
+      <w:pPr>
+        <w:pStyle w:val="aa"/>
+        <w:ind w:left="360" w:firstLineChars="0" w:firstLine="0"/>
+      </w:pPr>
+      <w:hyperlink r:id="rId6" w:history="1">
+        <w:r>
+          <w:rPr>
+            <w:rStyle w:val="a9"/>
+          </w:rPr>
+          <w:t>https://www.cnblogs.com/arxive/p/6277377.html</w:t>
+        </w:r>
+      </w:hyperlink>
       <w:r>
         <w:t xml:space="preserve"> </w:t>
       </w:r>
     </w:p>
     <w:p>
       <w:pPr>
-        <w:pStyle w:val="10"/>
-        <w:ind w:left="360" w:firstLine="0" w:firstLineChars="0"/>
+        <w:pStyle w:val="aa"/>
+        <w:ind w:left="360" w:firstLineChars="0" w:firstLine="0"/>
+      </w:pPr>
+    </w:p>
+    <w:p>
+      <w:pPr>
+        <w:rPr>
+          <w:color w:val="00B0F0"/>
+        </w:rPr>
+      </w:pPr>
+      <w:r>
         <w:rPr>
           <w:rFonts w:hint="eastAsia"/>
         </w:rPr>
-      </w:pPr>
-    </w:p>
-    <w:p>
-      <w:pPr>
-        <w:rPr>
-          <w:color w:val="00B0F0"/>
-        </w:rPr>
-      </w:pPr>
-      <w:r>
-        <w:rPr>
-          <w:rFonts w:hint="eastAsia"/>
-        </w:rPr>
         <w:t>6</w:t>
       </w:r>
       <w:r>
@@ -650,11 +637,19 @@
       <w:r>
         <w:tab/>
       </w:r>
+      <w:proofErr w:type="spellStart"/>
       <w:r>
         <w:rPr>
           <w:color w:val="7030A0"/>
         </w:rPr>
-        <w:t xml:space="preserve">templatedbinding </w:t>
+        <w:t>templatedbinding</w:t>
+      </w:r>
+      <w:proofErr w:type="spellEnd"/>
+      <w:r>
+        <w:rPr>
+          <w:color w:val="7030A0"/>
+        </w:rPr>
+        <w:t xml:space="preserve"> </w:t>
       </w:r>
       <w:r>
         <w:rPr>
@@ -663,11 +658,19 @@
         </w:rPr>
         <w:t xml:space="preserve">和 </w:t>
       </w:r>
+      <w:proofErr w:type="spellStart"/>
       <w:r>
         <w:rPr>
           <w:color w:val="7030A0"/>
         </w:rPr>
-        <w:t xml:space="preserve">templatedparent </w:t>
+        <w:t>templatedparent</w:t>
+      </w:r>
+      <w:proofErr w:type="spellEnd"/>
+      <w:r>
+        <w:rPr>
+          <w:color w:val="7030A0"/>
+        </w:rPr>
+        <w:t xml:space="preserve"> </w:t>
       </w:r>
       <w:r>
         <w:rPr>
@@ -689,39 +692,20 @@
           <w:color w:val="000000"/>
         </w:rPr>
       </w:pPr>
-      <w:r>
-        <w:fldChar w:fldCharType="begin"/>
-      </w:r>
-      <w:r>
-        <w:instrText xml:space="preserve"> HYPERLINK "http://msdn.microsoft.com/en-us/library/system.windows.templatebindingextension.aspx" </w:instrText>
-      </w:r>
-      <w:r>
-        <w:fldChar w:fldCharType="separate"/>
-      </w:r>
-      <w:r>
-        <w:rPr>
-          <w:rStyle w:val="8"/>
-          <w:rFonts w:ascii="inherit" w:hAnsi="inherit" w:cs="Arial"/>
-          <w:b w:val="0"/>
-          <w:bCs w:val="0"/>
-          <w:color w:val="005999"/>
-          <w:sz w:val="23"/>
-          <w:szCs w:val="23"/>
-        </w:rPr>
-        <w:t>TemplateBinding</w:t>
-      </w:r>
-      <w:r>
-        <w:rPr>
-          <w:rStyle w:val="8"/>
-          <w:rFonts w:ascii="inherit" w:hAnsi="inherit" w:cs="Arial"/>
-          <w:b w:val="0"/>
-          <w:bCs w:val="0"/>
-          <w:color w:val="005999"/>
-          <w:sz w:val="23"/>
-          <w:szCs w:val="23"/>
-        </w:rPr>
-        <w:fldChar w:fldCharType="end"/>
-      </w:r>
+      <w:hyperlink r:id="rId7" w:history="1">
+        <w:r>
+          <w:rPr>
+            <w:rStyle w:val="a9"/>
+            <w:rFonts w:ascii="inherit" w:hAnsi="inherit" w:cs="Arial"/>
+            <w:b w:val="0"/>
+            <w:bCs w:val="0"/>
+            <w:color w:val="005999"/>
+            <w:sz w:val="23"/>
+            <w:szCs w:val="23"/>
+          </w:rPr>
+          <w:t>TemplateBinding</w:t>
+        </w:r>
+      </w:hyperlink>
       <w:r>
         <w:rPr>
           <w:rFonts w:ascii="Arial" w:hAnsi="Arial" w:cs="Arial"/>
@@ -729,7 +713,17 @@
           <w:sz w:val="23"/>
           <w:szCs w:val="23"/>
         </w:rPr>
-        <w:t> - More limiting than using regular Binding</w:t>
+        <w:t xml:space="preserve"> - More limiting than using regular </w:t>
+      </w:r>
+      <w:proofErr w:type="gramStart"/>
+      <w:r>
+        <w:rPr>
+          <w:rFonts w:ascii="Arial" w:hAnsi="Arial" w:cs="Arial"/>
+          <w:color w:val="242729"/>
+          <w:sz w:val="23"/>
+          <w:szCs w:val="23"/>
+        </w:rPr>
+        <w:t>Binding</w:t>
       </w:r>
       <w:r>
         <w:rPr>
@@ -738,12 +732,22 @@
           <w:bCs w:val="0"/>
           <w:color w:val="000000"/>
         </w:rPr>
-        <w:t>(for Setter property in template or style)</w:t>
-      </w:r>
-    </w:p>
-    <w:p>
-      <w:pPr>
-        <w:pStyle w:val="5"/>
+        <w:t>(</w:t>
+      </w:r>
+      <w:proofErr w:type="gramEnd"/>
+      <w:r>
+        <w:rPr>
+          <w:rFonts w:ascii="Segoe UI" w:hAnsi="Segoe UI" w:cs="Segoe UI"/>
+          <w:b w:val="0"/>
+          <w:bCs w:val="0"/>
+          <w:color w:val="000000"/>
+        </w:rPr>
+        <w:t>for Setter property in template or style)</w:t>
+      </w:r>
+    </w:p>
+    <w:p>
+      <w:pPr>
+        <w:pStyle w:val="a7"/>
         <w:shd w:val="clear" w:color="auto" w:fill="FFFFFF"/>
         <w:spacing w:before="0" w:beforeAutospacing="0" w:after="0" w:afterAutospacing="0"/>
         <w:ind w:firstLine="460"/>
@@ -769,7 +773,7 @@
         <w:jc w:val="left"/>
         <w:textAlignment w:val="baseline"/>
         <w:rPr>
-          <w:rFonts w:ascii="inherit" w:hAnsi="inherit" w:cs="Arial"/>
+          <w:rFonts w:ascii="inherit" w:hAnsi="inherit" w:cs="Arial" w:hint="eastAsia"/>
           <w:color w:val="242729"/>
           <w:sz w:val="23"/>
           <w:szCs w:val="23"/>
@@ -798,12 +802,22 @@
         <w:jc w:val="left"/>
         <w:textAlignment w:val="baseline"/>
         <w:rPr>
+          <w:rFonts w:ascii="inherit" w:hAnsi="inherit" w:cs="Arial" w:hint="eastAsia"/>
+          <w:color w:val="242729"/>
+          <w:sz w:val="23"/>
+          <w:szCs w:val="23"/>
+        </w:rPr>
+      </w:pPr>
+      <w:r>
+        <w:rPr>
           <w:rFonts w:ascii="inherit" w:hAnsi="inherit" w:cs="Arial"/>
           <w:color w:val="242729"/>
           <w:sz w:val="23"/>
           <w:szCs w:val="23"/>
         </w:rPr>
-      </w:pPr>
+        <w:t xml:space="preserve">Only works inside a </w:t>
+      </w:r>
+      <w:proofErr w:type="spellStart"/>
       <w:r>
         <w:rPr>
           <w:rFonts w:ascii="inherit" w:hAnsi="inherit" w:cs="Arial"/>
@@ -811,7 +825,17 @@
           <w:sz w:val="23"/>
           <w:szCs w:val="23"/>
         </w:rPr>
-        <w:t>Only works inside a ControlTemplate's visual tree</w:t>
+        <w:t>ControlTemplate's</w:t>
+      </w:r>
+      <w:proofErr w:type="spellEnd"/>
+      <w:r>
+        <w:rPr>
+          <w:rFonts w:ascii="inherit" w:hAnsi="inherit" w:cs="Arial"/>
+          <w:color w:val="242729"/>
+          <w:sz w:val="23"/>
+          <w:szCs w:val="23"/>
+        </w:rPr>
+        <w:t xml:space="preserve"> visual tree</w:t>
       </w:r>
     </w:p>
     <w:p>
@@ -827,12 +851,22 @@
         <w:jc w:val="left"/>
         <w:textAlignment w:val="baseline"/>
         <w:rPr>
+          <w:rFonts w:ascii="inherit" w:hAnsi="inherit" w:cs="Arial" w:hint="eastAsia"/>
+          <w:color w:val="242729"/>
+          <w:sz w:val="23"/>
+          <w:szCs w:val="23"/>
+        </w:rPr>
+      </w:pPr>
+      <w:r>
+        <w:rPr>
           <w:rFonts w:ascii="inherit" w:hAnsi="inherit" w:cs="Arial"/>
           <w:color w:val="242729"/>
           <w:sz w:val="23"/>
           <w:szCs w:val="23"/>
         </w:rPr>
-      </w:pPr>
+        <w:t xml:space="preserve">Doesn't work with properties on </w:t>
+      </w:r>
+      <w:proofErr w:type="spellStart"/>
       <w:r>
         <w:rPr>
           <w:rFonts w:ascii="inherit" w:hAnsi="inherit" w:cs="Arial"/>
@@ -840,8 +874,9 @@
           <w:sz w:val="23"/>
           <w:szCs w:val="23"/>
         </w:rPr>
-        <w:t>Doesn't work with properties on Freezables</w:t>
-      </w:r>
+        <w:t>Freezables</w:t>
+      </w:r>
+      <w:proofErr w:type="spellEnd"/>
     </w:p>
     <w:p>
       <w:pPr>
@@ -856,12 +891,22 @@
         <w:jc w:val="left"/>
         <w:textAlignment w:val="baseline"/>
         <w:rPr>
+          <w:rFonts w:ascii="inherit" w:hAnsi="inherit" w:cs="Arial" w:hint="eastAsia"/>
+          <w:color w:val="242729"/>
+          <w:sz w:val="23"/>
+          <w:szCs w:val="23"/>
+        </w:rPr>
+      </w:pPr>
+      <w:r>
+        <w:rPr>
           <w:rFonts w:ascii="inherit" w:hAnsi="inherit" w:cs="Arial"/>
           <w:color w:val="242729"/>
           <w:sz w:val="23"/>
           <w:szCs w:val="23"/>
         </w:rPr>
-      </w:pPr>
+        <w:t xml:space="preserve">Doesn't work within a </w:t>
+      </w:r>
+      <w:proofErr w:type="spellStart"/>
       <w:r>
         <w:rPr>
           <w:rFonts w:ascii="inherit" w:hAnsi="inherit" w:cs="Arial"/>
@@ -869,7 +914,17 @@
           <w:sz w:val="23"/>
           <w:szCs w:val="23"/>
         </w:rPr>
-        <w:t>Doesn't work within a ControlTemplate's Trigger</w:t>
+        <w:t>ControlTemplate's</w:t>
+      </w:r>
+      <w:proofErr w:type="spellEnd"/>
+      <w:r>
+        <w:rPr>
+          <w:rFonts w:ascii="inherit" w:hAnsi="inherit" w:cs="Arial"/>
+          <w:color w:val="242729"/>
+          <w:sz w:val="23"/>
+          <w:szCs w:val="23"/>
+        </w:rPr>
+        <w:t xml:space="preserve"> Trigger</w:t>
       </w:r>
     </w:p>
     <w:p>
@@ -884,12 +939,22 @@
         <w:jc w:val="left"/>
         <w:textAlignment w:val="baseline"/>
         <w:rPr>
+          <w:rFonts w:ascii="inherit" w:hAnsi="inherit" w:cs="Arial" w:hint="eastAsia"/>
+          <w:color w:val="242729"/>
+          <w:sz w:val="23"/>
+          <w:szCs w:val="23"/>
+        </w:rPr>
+      </w:pPr>
+      <w:r>
+        <w:rPr>
           <w:rFonts w:ascii="inherit" w:hAnsi="inherit" w:cs="Arial"/>
           <w:color w:val="242729"/>
           <w:sz w:val="23"/>
           <w:szCs w:val="23"/>
         </w:rPr>
-      </w:pPr>
+        <w:t xml:space="preserve">Provides a shortcut in setting </w:t>
+      </w:r>
+      <w:proofErr w:type="gramStart"/>
       <w:r>
         <w:rPr>
           <w:rFonts w:ascii="inherit" w:hAnsi="inherit" w:cs="Arial"/>
@@ -897,12 +962,62 @@
           <w:sz w:val="23"/>
           <w:szCs w:val="23"/>
         </w:rPr>
-        <w:t>Provides a shortcut in setting properties(not as verbose),e.g. {TemplateBinding targetProperty}</w:t>
-      </w:r>
-    </w:p>
-    <w:p>
-      <w:pPr>
-        <w:pStyle w:val="5"/>
+        <w:t>properties(</w:t>
+      </w:r>
+      <w:proofErr w:type="gramEnd"/>
+      <w:r>
+        <w:rPr>
+          <w:rFonts w:ascii="inherit" w:hAnsi="inherit" w:cs="Arial"/>
+          <w:color w:val="242729"/>
+          <w:sz w:val="23"/>
+          <w:szCs w:val="23"/>
+        </w:rPr>
+        <w:t>not as verbose),e.g. {</w:t>
+      </w:r>
+      <w:proofErr w:type="spellStart"/>
+      <w:r>
+        <w:rPr>
+          <w:rFonts w:ascii="inherit" w:hAnsi="inherit" w:cs="Arial"/>
+          <w:color w:val="242729"/>
+          <w:sz w:val="23"/>
+          <w:szCs w:val="23"/>
+        </w:rPr>
+        <w:t>TemplateBinding</w:t>
+      </w:r>
+      <w:proofErr w:type="spellEnd"/>
+      <w:r>
+        <w:rPr>
+          <w:rFonts w:ascii="inherit" w:hAnsi="inherit" w:cs="Arial"/>
+          <w:color w:val="242729"/>
+          <w:sz w:val="23"/>
+          <w:szCs w:val="23"/>
+        </w:rPr>
+        <w:t xml:space="preserve"> </w:t>
+      </w:r>
+      <w:proofErr w:type="spellStart"/>
+      <w:r>
+        <w:rPr>
+          <w:rFonts w:ascii="inherit" w:hAnsi="inherit" w:cs="Arial"/>
+          <w:color w:val="242729"/>
+          <w:sz w:val="23"/>
+          <w:szCs w:val="23"/>
+        </w:rPr>
+        <w:t>targetProperty</w:t>
+      </w:r>
+      <w:proofErr w:type="spellEnd"/>
+      <w:r>
+        <w:rPr>
+          <w:rFonts w:ascii="inherit" w:hAnsi="inherit" w:cs="Arial"/>
+          <w:color w:val="242729"/>
+          <w:sz w:val="23"/>
+          <w:szCs w:val="23"/>
+        </w:rPr>
+        <w:t>}</w:t>
+      </w:r>
+    </w:p>
+    <w:p>
+      <w:pPr>
+        <w:pStyle w:val="a7"/>
         <w:shd w:val="clear" w:color="auto" w:fill="FFFFFF"/>
         <w:spacing w:before="0" w:beforeAutospacing="0" w:after="0" w:afterAutospacing="0"/>
         <w:ind w:firstLine="460"/>
@@ -923,39 +1038,20 @@
         </w:rPr>
         <w:t>Regular </w:t>
       </w:r>
-      <w:r>
-        <w:fldChar w:fldCharType="begin"/>
-      </w:r>
-      <w:r>
-        <w:instrText xml:space="preserve"> HYPERLINK "http://msdn.microsoft.com/en-us/library/system.windows.data.binding.aspx" </w:instrText>
-      </w:r>
-      <w:r>
-        <w:fldChar w:fldCharType="separate"/>
-      </w:r>
-      <w:r>
-        <w:rPr>
-          <w:rStyle w:val="8"/>
-          <w:rFonts w:ascii="inherit" w:hAnsi="inherit" w:cs="Arial"/>
-          <w:b/>
-          <w:bCs/>
-          <w:color w:val="005999"/>
-          <w:sz w:val="23"/>
-          <w:szCs w:val="23"/>
-        </w:rPr>
-        <w:t>Binding</w:t>
-      </w:r>
-      <w:r>
-        <w:rPr>
-          <w:rStyle w:val="8"/>
-          <w:rFonts w:ascii="inherit" w:hAnsi="inherit" w:cs="Arial"/>
-          <w:b/>
-          <w:bCs/>
-          <w:color w:val="005999"/>
-          <w:sz w:val="23"/>
-          <w:szCs w:val="23"/>
-        </w:rPr>
-        <w:fldChar w:fldCharType="end"/>
-      </w:r>
+      <w:hyperlink r:id="rId8" w:history="1">
+        <w:r>
+          <w:rPr>
+            <w:rStyle w:val="a9"/>
+            <w:rFonts w:ascii="inherit" w:hAnsi="inherit" w:cs="Arial"/>
+            <w:b/>
+            <w:bCs/>
+            <w:color w:val="005999"/>
+            <w:sz w:val="23"/>
+            <w:szCs w:val="23"/>
+          </w:rPr>
+          <w:t>Binding</w:t>
+        </w:r>
+      </w:hyperlink>
       <w:r>
         <w:rPr>
           <w:rFonts w:ascii="Arial" w:hAnsi="Arial" w:cs="Arial"/>
@@ -963,8 +1059,19 @@
           <w:sz w:val="23"/>
           <w:szCs w:val="23"/>
         </w:rPr>
-        <w:t> - Does not have above limitations of TemplateBinding</w:t>
-      </w:r>
+        <w:t xml:space="preserve"> - Does not have above limitations of </w:t>
+      </w:r>
+      <w:proofErr w:type="spellStart"/>
+      <w:r>
+        <w:rPr>
+          <w:rFonts w:ascii="Arial" w:hAnsi="Arial" w:cs="Arial"/>
+          <w:color w:val="242729"/>
+          <w:sz w:val="23"/>
+          <w:szCs w:val="23"/>
+        </w:rPr>
+        <w:t>TemplateBinding</w:t>
+      </w:r>
+      <w:proofErr w:type="spellEnd"/>
     </w:p>
     <w:p>
       <w:pPr>
@@ -979,7 +1086,7 @@
         <w:jc w:val="left"/>
         <w:textAlignment w:val="baseline"/>
         <w:rPr>
-          <w:rFonts w:ascii="inherit" w:hAnsi="inherit" w:cs="Arial"/>
+          <w:rFonts w:ascii="inherit" w:hAnsi="inherit" w:cs="Arial" w:hint="eastAsia"/>
           <w:color w:val="242729"/>
           <w:sz w:val="23"/>
           <w:szCs w:val="23"/>
@@ -1008,7 +1115,7 @@
         <w:jc w:val="left"/>
         <w:textAlignment w:val="baseline"/>
         <w:rPr>
-          <w:rFonts w:ascii="inherit" w:hAnsi="inherit" w:cs="Arial"/>
+          <w:rFonts w:ascii="inherit" w:hAnsi="inherit" w:cs="Arial" w:hint="eastAsia"/>
           <w:color w:val="242729"/>
           <w:sz w:val="23"/>
           <w:szCs w:val="23"/>
@@ -1036,12 +1143,23 @@
         <w:jc w:val="left"/>
         <w:textAlignment w:val="baseline"/>
         <w:rPr>
+          <w:rFonts w:ascii="inherit" w:hAnsi="inherit" w:cs="Arial" w:hint="eastAsia"/>
+          <w:color w:val="242729"/>
+          <w:sz w:val="23"/>
+          <w:szCs w:val="23"/>
+        </w:rPr>
+      </w:pPr>
+      <w:r>
+        <w:rPr>
           <w:rFonts w:ascii="inherit" w:hAnsi="inherit" w:cs="Arial"/>
           <w:color w:val="242729"/>
           <w:sz w:val="23"/>
           <w:szCs w:val="23"/>
         </w:rPr>
-      </w:pPr>
+        <w:lastRenderedPageBreak/>
+        <w:t xml:space="preserve">Example: &lt;Ellipse Fill="{Binding </w:t>
+      </w:r>
+      <w:proofErr w:type="spellStart"/>
       <w:r>
         <w:rPr>
           <w:rFonts w:ascii="inherit" w:hAnsi="inherit" w:cs="Arial"/>
@@ -1049,25 +1167,77 @@
           <w:sz w:val="23"/>
           <w:szCs w:val="23"/>
         </w:rPr>
-        <w:t>Example: &lt;Ellipse Fill="{Binding RelativeSource={RelativeSource TemplatedParent},Path=Background}"/&gt;</w:t>
-      </w:r>
-    </w:p>
-    <w:p>
-      <w:pPr>
-        <w:pStyle w:val="10"/>
-        <w:ind w:left="360" w:firstLine="0" w:firstLineChars="0"/>
-      </w:pPr>
-    </w:p>
-    <w:p>
-      <w:pPr>
-        <w:pStyle w:val="10"/>
-        <w:ind w:left="360" w:firstLine="0" w:firstLineChars="0"/>
-      </w:pPr>
-    </w:p>
-    <w:p>
-      <w:pPr>
-        <w:pStyle w:val="10"/>
-        <w:ind w:left="360" w:firstLine="0" w:firstLineChars="0"/>
+        <w:t>RelativeSource</w:t>
+      </w:r>
+      <w:proofErr w:type="spellEnd"/>
+      <w:proofErr w:type="gramStart"/>
+      <w:r>
+        <w:rPr>
+          <w:rFonts w:ascii="inherit" w:hAnsi="inherit" w:cs="Arial"/>
+          <w:color w:val="242729"/>
+          <w:sz w:val="23"/>
+          <w:szCs w:val="23"/>
+        </w:rPr>
+        <w:t>={</w:t>
+      </w:r>
+      <w:proofErr w:type="spellStart"/>
+      <w:proofErr w:type="gramEnd"/>
+      <w:r>
+        <w:rPr>
+          <w:rFonts w:ascii="inherit" w:hAnsi="inherit" w:cs="Arial"/>
+          <w:color w:val="242729"/>
+          <w:sz w:val="23"/>
+          <w:szCs w:val="23"/>
+        </w:rPr>
+        <w:t>RelativeSource</w:t>
+      </w:r>
+      <w:proofErr w:type="spellEnd"/>
+      <w:r>
+        <w:rPr>
+          <w:rFonts w:ascii="inherit" w:hAnsi="inherit" w:cs="Arial"/>
+          <w:color w:val="242729"/>
+          <w:sz w:val="23"/>
+          <w:szCs w:val="23"/>
+        </w:rPr>
+        <w:t xml:space="preserve"> </w:t>
+      </w:r>
+      <w:proofErr w:type="spellStart"/>
+      <w:r>
+        <w:rPr>
+          <w:rFonts w:ascii="inherit" w:hAnsi="inherit" w:cs="Arial"/>
+          <w:color w:val="242729"/>
+          <w:sz w:val="23"/>
+          <w:szCs w:val="23"/>
+        </w:rPr>
+        <w:t>TemplatedParent</w:t>
+      </w:r>
+      <w:proofErr w:type="spellEnd"/>
+      <w:r>
+        <w:rPr>
+          <w:rFonts w:ascii="inherit" w:hAnsi="inherit" w:cs="Arial"/>
+          <w:color w:val="242729"/>
+          <w:sz w:val="23"/>
+          <w:szCs w:val="23"/>
+        </w:rPr>
+        <w:t>},Path=Background}"/&gt;</w:t>
+      </w:r>
+    </w:p>
+    <w:p>
+      <w:pPr>
+        <w:pStyle w:val="aa"/>
+        <w:ind w:left="360" w:firstLineChars="0" w:firstLine="0"/>
+      </w:pPr>
+    </w:p>
+    <w:p>
+      <w:pPr>
+        <w:pStyle w:val="aa"/>
+        <w:ind w:left="360" w:firstLineChars="0" w:firstLine="0"/>
+      </w:pPr>
+    </w:p>
+    <w:p>
+      <w:pPr>
+        <w:pStyle w:val="aa"/>
+        <w:ind w:left="360" w:firstLineChars="0" w:firstLine="0"/>
         <w:rPr>
           <w:rFonts w:ascii="Arial" w:hAnsi="Arial" w:cs="Arial"/>
           <w:color w:val="242729"/>
@@ -1084,19 +1254,63 @@
           <w:szCs w:val="20"/>
           <w:shd w:val="clear" w:color="auto" w:fill="FFFFFF"/>
         </w:rPr>
-        <w:t>if you need TwoWay Binding, you gotta use the second option</w:t>
-      </w:r>
-    </w:p>
-    <w:p>
-      <w:pPr>
-        <w:pStyle w:val="10"/>
-        <w:ind w:left="360" w:firstLine="0" w:firstLineChars="0"/>
-      </w:pPr>
-    </w:p>
-    <w:p>
-      <w:pPr>
-        <w:pStyle w:val="10"/>
-        <w:ind w:left="360" w:firstLine="0" w:firstLineChars="0"/>
+        <w:t xml:space="preserve">if you need </w:t>
+      </w:r>
+      <w:proofErr w:type="spellStart"/>
+      <w:r>
+        <w:rPr>
+          <w:rFonts w:ascii="Arial" w:hAnsi="Arial" w:cs="Arial"/>
+          <w:color w:val="242729"/>
+          <w:sz w:val="20"/>
+          <w:szCs w:val="20"/>
+          <w:shd w:val="clear" w:color="auto" w:fill="FFFFFF"/>
+        </w:rPr>
+        <w:t>TwoWay</w:t>
+      </w:r>
+      <w:proofErr w:type="spellEnd"/>
+      <w:r>
+        <w:rPr>
+          <w:rFonts w:ascii="Arial" w:hAnsi="Arial" w:cs="Arial"/>
+          <w:color w:val="242729"/>
+          <w:sz w:val="20"/>
+          <w:szCs w:val="20"/>
+          <w:shd w:val="clear" w:color="auto" w:fill="FFFFFF"/>
+        </w:rPr>
+        <w:t xml:space="preserve"> Binding, you </w:t>
+      </w:r>
+      <w:proofErr w:type="spellStart"/>
+      <w:r>
+        <w:rPr>
+          <w:rFonts w:ascii="Arial" w:hAnsi="Arial" w:cs="Arial"/>
+          <w:color w:val="242729"/>
+          <w:sz w:val="20"/>
+          <w:szCs w:val="20"/>
+          <w:shd w:val="clear" w:color="auto" w:fill="FFFFFF"/>
+        </w:rPr>
+        <w:t>gotta</w:t>
+      </w:r>
+      <w:proofErr w:type="spellEnd"/>
+      <w:r>
+        <w:rPr>
+          <w:rFonts w:ascii="Arial" w:hAnsi="Arial" w:cs="Arial"/>
+          <w:color w:val="242729"/>
+          <w:sz w:val="20"/>
+          <w:szCs w:val="20"/>
+          <w:shd w:val="clear" w:color="auto" w:fill="FFFFFF"/>
+        </w:rPr>
+        <w:t xml:space="preserve"> use the second option</w:t>
+      </w:r>
+    </w:p>
+    <w:p>
+      <w:pPr>
+        <w:pStyle w:val="aa"/>
+        <w:ind w:left="360" w:firstLineChars="0" w:firstLine="0"/>
+      </w:pPr>
+    </w:p>
+    <w:p>
+      <w:pPr>
+        <w:pStyle w:val="aa"/>
+        <w:ind w:left="360" w:firstLineChars="0" w:firstLine="0"/>
       </w:pPr>
     </w:p>
     <w:p>
@@ -1117,8 +1331,13 @@
       </w:r>
       <w:bookmarkStart w:id="6" w:name="OLE_LINK3"/>
       <w:bookmarkStart w:id="7" w:name="OLE_LINK4"/>
-      <w:r>
-        <w:t xml:space="preserve">IsItemsHost </w:t>
+      <w:proofErr w:type="spellStart"/>
+      <w:r>
+        <w:t>IsItemsHost</w:t>
+      </w:r>
+      <w:proofErr w:type="spellEnd"/>
+      <w:r>
+        <w:t xml:space="preserve"> </w:t>
       </w:r>
       <w:bookmarkEnd w:id="6"/>
       <w:bookmarkEnd w:id="7"/>
@@ -1128,53 +1347,97 @@
     </w:p>
     <w:p>
       <w:pPr>
-        <w:pStyle w:val="10"/>
-        <w:ind w:left="360" w:firstLine="0" w:firstLineChars="0"/>
+        <w:pStyle w:val="aa"/>
+        <w:ind w:left="360" w:firstLineChars="0" w:firstLine="0"/>
+      </w:pPr>
+    </w:p>
+    <w:p>
+      <w:pPr>
+        <w:pStyle w:val="aa"/>
+        <w:ind w:left="360" w:firstLineChars="0" w:firstLine="0"/>
+      </w:pPr>
+    </w:p>
+    <w:p>
+      <w:pPr>
+        <w:pStyle w:val="aa"/>
+        <w:ind w:firstLineChars="0" w:firstLine="0"/>
+      </w:pPr>
+      <w:r>
         <w:rPr>
           <w:rFonts w:hint="eastAsia"/>
         </w:rPr>
-      </w:pPr>
-    </w:p>
-    <w:p>
-      <w:pPr>
-        <w:pStyle w:val="10"/>
-        <w:ind w:left="360" w:firstLine="0" w:firstLineChars="0"/>
+        <w:t>8,</w:t>
+      </w:r>
+      <w:r>
         <w:rPr>
           <w:rFonts w:hint="eastAsia"/>
         </w:rPr>
-      </w:pPr>
-    </w:p>
-    <w:p>
-      <w:pPr>
-        <w:pStyle w:val="10"/>
-        <w:ind w:left="0" w:leftChars="0" w:firstLine="0" w:firstLineChars="0"/>
+        <w:tab/>
+        <w:t>为什么只有在</w:t>
+      </w:r>
+      <w:proofErr w:type="spellStart"/>
+      <w:r>
         <w:rPr>
           <w:rFonts w:hint="eastAsia"/>
-          <w:lang w:val="en-US" w:eastAsia="zh-CN"/>
-        </w:rPr>
-      </w:pPr>
+        </w:rPr>
+        <w:t>app.xaml</w:t>
+      </w:r>
+      <w:proofErr w:type="spellEnd"/>
       <w:r>
         <w:rPr>
           <w:rFonts w:hint="eastAsia"/>
-          <w:lang w:val="en-US" w:eastAsia="zh-CN"/>
-        </w:rPr>
-        <w:t>8,</w:t>
-      </w:r>
+        </w:rPr>
+        <w:t>中定义</w:t>
+      </w:r>
+      <w:proofErr w:type="spellStart"/>
       <w:r>
         <w:rPr>
           <w:rFonts w:hint="eastAsia"/>
-          <w:lang w:val="en-US" w:eastAsia="zh-CN"/>
-        </w:rPr>
-        <w:tab/>
-        <w:t>为什么只有在app.xaml中定义xmldataprovider资源才有用,在button.xaml中定义却获取不到?因为Source写的格式是相对位置,今后不管在哪都得写觉得路径url:</w:t>
-      </w:r>
-    </w:p>
-    <w:p>
-      <w:pPr>
-        <w:pStyle w:val="10"/>
-        <w:ind w:left="0" w:leftChars="0" w:firstLine="0" w:firstLineChars="0"/>
-        <w:rPr>
-          <w:rFonts w:hint="eastAsia" w:ascii="Lucida Console" w:hAnsi="Lucida Console" w:eastAsia="Lucida Console"/>
+        </w:rPr>
+        <w:t>xmldataprovider</w:t>
+      </w:r>
+      <w:proofErr w:type="spellEnd"/>
+      <w:r>
+        <w:rPr>
+          <w:rFonts w:hint="eastAsia"/>
+        </w:rPr>
+        <w:t>资源才有用,在</w:t>
+      </w:r>
+      <w:proofErr w:type="spellStart"/>
+      <w:r>
+        <w:rPr>
+          <w:rFonts w:hint="eastAsia"/>
+        </w:rPr>
+        <w:t>button.xaml</w:t>
+      </w:r>
+      <w:proofErr w:type="spellEnd"/>
+      <w:r>
+        <w:rPr>
+          <w:rFonts w:hint="eastAsia"/>
+        </w:rPr>
+        <w:t>中定义却获取不到?因为Source写的格式是相对位置,今后不管在哪都得</w:t>
+      </w:r>
+      <w:proofErr w:type="gramStart"/>
+      <w:r>
+        <w:rPr>
+          <w:rFonts w:hint="eastAsia"/>
+        </w:rPr>
+        <w:t>写觉得</w:t>
+      </w:r>
+      <w:proofErr w:type="gramEnd"/>
+      <w:r>
+        <w:rPr>
+          <w:rFonts w:hint="eastAsia"/>
+        </w:rPr>
+        <w:t>路径url:</w:t>
+      </w:r>
+    </w:p>
+    <w:p>
+      <w:pPr>
+        <w:pStyle w:val="aa"/>
+        <w:ind w:firstLineChars="0" w:firstLine="0"/>
+        <w:rPr>
+          <w:rFonts w:ascii="Lucida Console" w:eastAsia="Lucida Console" w:hAnsi="Lucida Console"/>
           <w:color w:val="0000FF"/>
           <w:sz w:val="19"/>
           <w:highlight w:val="white"/>
@@ -1182,7 +1445,7 @@
       </w:pPr>
       <w:r>
         <w:rPr>
-          <w:rFonts w:hint="eastAsia" w:ascii="Lucida Console" w:hAnsi="Lucida Console" w:eastAsia="Lucida Console"/>
+          <w:rFonts w:ascii="Lucida Console" w:eastAsia="Lucida Console" w:hAnsi="Lucida Console" w:hint="eastAsia"/>
           <w:color w:val="FF0000"/>
           <w:sz w:val="19"/>
           <w:highlight w:val="white"/>
@@ -1191,43 +1454,65 @@
       </w:r>
       <w:r>
         <w:rPr>
-          <w:rFonts w:hint="eastAsia" w:ascii="Lucida Console" w:hAnsi="Lucida Console" w:eastAsia="Lucida Console"/>
+          <w:rFonts w:ascii="Lucida Console" w:eastAsia="Lucida Console" w:hAnsi="Lucida Console" w:hint="eastAsia"/>
           <w:color w:val="0000FF"/>
           <w:sz w:val="19"/>
           <w:highlight w:val="white"/>
         </w:rPr>
-        <w:t>="/FloatToolbarWpfMini;component/Languages/English.xml"</w:t>
-      </w:r>
-    </w:p>
-    <w:p>
-      <w:pPr>
-        <w:pStyle w:val="10"/>
-        <w:ind w:left="0" w:leftChars="0" w:firstLine="0" w:firstLineChars="0"/>
-        <w:rPr>
-          <w:rFonts w:hint="eastAsia" w:ascii="Lucida Console" w:hAnsi="Lucida Console" w:eastAsia="Lucida Console"/>
+        <w:t>="/</w:t>
+      </w:r>
+      <w:proofErr w:type="spellStart"/>
+      <w:proofErr w:type="gramStart"/>
+      <w:r>
+        <w:rPr>
+          <w:rFonts w:ascii="Lucida Console" w:eastAsia="Lucida Console" w:hAnsi="Lucida Console" w:hint="eastAsia"/>
           <w:color w:val="0000FF"/>
           <w:sz w:val="19"/>
           <w:highlight w:val="white"/>
         </w:rPr>
-      </w:pPr>
-    </w:p>
-    <w:p>
-      <w:pPr>
-        <w:pStyle w:val="10"/>
-        <w:ind w:left="0" w:leftChars="0" w:firstLine="0" w:firstLineChars="0"/>
+        <w:t>FloatToolbarWpfMini;component</w:t>
+      </w:r>
+      <w:proofErr w:type="spellEnd"/>
+      <w:r>
+        <w:rPr>
+          <w:rFonts w:ascii="Lucida Console" w:eastAsia="Lucida Console" w:hAnsi="Lucida Console" w:hint="eastAsia"/>
+          <w:color w:val="0000FF"/>
+          <w:sz w:val="19"/>
+          <w:highlight w:val="white"/>
+        </w:rPr>
+        <w:t>/Languages/English.xml</w:t>
+      </w:r>
+      <w:proofErr w:type="gramEnd"/>
+      <w:r>
+        <w:rPr>
+          <w:rFonts w:ascii="Lucida Console" w:eastAsia="Lucida Console" w:hAnsi="Lucida Console" w:hint="eastAsia"/>
+          <w:color w:val="0000FF"/>
+          <w:sz w:val="19"/>
+          <w:highlight w:val="white"/>
+        </w:rPr>
+        <w:t>"</w:t>
+      </w:r>
+    </w:p>
+    <w:p>
+      <w:pPr>
+        <w:pStyle w:val="aa"/>
+        <w:ind w:firstLineChars="0" w:firstLine="0"/>
+        <w:rPr>
+          <w:rFonts w:ascii="Lucida Console" w:eastAsia="Lucida Console" w:hAnsi="Lucida Console"/>
+          <w:color w:val="0000FF"/>
+          <w:sz w:val="19"/>
+          <w:highlight w:val="white"/>
+        </w:rPr>
+      </w:pPr>
+    </w:p>
+    <w:p>
+      <w:pPr>
+        <w:pStyle w:val="aa"/>
+        <w:ind w:firstLineChars="0" w:firstLine="0"/>
+      </w:pPr>
+      <w:r>
         <w:rPr>
           <w:rFonts w:hint="eastAsia"/>
-          <w:sz w:val="21"/>
-          <w:szCs w:val="22"/>
-          <w:lang w:val="en-US" w:eastAsia="zh-CN"/>
-        </w:rPr>
-      </w:pPr>
-      <w:r>
-        <w:rPr>
-          <w:rFonts w:hint="eastAsia"/>
-          <w:sz w:val="21"/>
-          <w:szCs w:val="22"/>
-          <w:lang w:val="en-US" w:eastAsia="zh-CN"/>
         </w:rPr>
         <w:t>9,</w:t>
       </w:r>
@@ -1235,27 +1520,71 @@
         <w:rPr>
           <w:rFonts w:hint="eastAsia"/>
           <w:color w:val="FF0000"/>
-          <w:sz w:val="21"/>
-          <w:szCs w:val="22"/>
-          <w:lang w:val="en-US" w:eastAsia="zh-CN"/>
-        </w:rPr>
-        <w:t>通过这种方式启动窗口,mainwindow会找不到定义在app.xaml中的xmldataprovider资源</w:t>
-      </w:r>
-    </w:p>
-    <w:p>
-      <w:pPr>
-        <w:spacing w:beforeLines="0" w:afterLines="0"/>
+        </w:rPr>
+        <w:t>通过这种方式启动窗口,</w:t>
+      </w:r>
+      <w:proofErr w:type="spellStart"/>
+      <w:r>
+        <w:rPr>
+          <w:rFonts w:hint="eastAsia"/>
+          <w:color w:val="FF0000"/>
+        </w:rPr>
+        <w:t>mainwindow</w:t>
+      </w:r>
+      <w:proofErr w:type="spellEnd"/>
+      <w:r>
+        <w:rPr>
+          <w:rFonts w:hint="eastAsia"/>
+          <w:color w:val="FF0000"/>
+        </w:rPr>
+        <w:t>会找不到定义在</w:t>
+      </w:r>
+      <w:proofErr w:type="spellStart"/>
+      <w:r>
+        <w:rPr>
+          <w:rFonts w:hint="eastAsia"/>
+          <w:color w:val="FF0000"/>
+        </w:rPr>
+        <w:t>app.xaml</w:t>
+      </w:r>
+      <w:proofErr w:type="spellEnd"/>
+      <w:r>
+        <w:rPr>
+          <w:rFonts w:hint="eastAsia"/>
+          <w:color w:val="FF0000"/>
+        </w:rPr>
+        <w:t>中的</w:t>
+      </w:r>
+      <w:proofErr w:type="spellStart"/>
+      <w:r>
+        <w:rPr>
+          <w:rFonts w:hint="eastAsia"/>
+          <w:color w:val="FF0000"/>
+        </w:rPr>
+        <w:t>xmldataprovider</w:t>
+      </w:r>
+      <w:proofErr w:type="spellEnd"/>
+      <w:r>
+        <w:rPr>
+          <w:rFonts w:hint="eastAsia"/>
+          <w:color w:val="FF0000"/>
+        </w:rPr>
+        <w:t>资源</w:t>
+      </w:r>
+    </w:p>
+    <w:p>
+      <w:pPr>
         <w:jc w:val="left"/>
         <w:rPr>
-          <w:rFonts w:hint="eastAsia" w:ascii="Lucida Console" w:hAnsi="Lucida Console" w:eastAsia="Lucida Console"/>
-          <w:color w:val="000000"/>
-          <w:sz w:val="19"/>
-          <w:highlight w:val="white"/>
-        </w:rPr>
-      </w:pPr>
-      <w:r>
-        <w:rPr>
-          <w:rFonts w:hint="eastAsia" w:ascii="Lucida Console" w:hAnsi="Lucida Console" w:eastAsia="Lucida Console"/>
+          <w:rFonts w:ascii="Lucida Console" w:eastAsia="Lucida Console" w:hAnsi="Lucida Console"/>
+          <w:color w:val="000000"/>
+          <w:sz w:val="19"/>
+          <w:highlight w:val="white"/>
+        </w:rPr>
+      </w:pPr>
+      <w:r>
+        <w:rPr>
+          <w:rFonts w:ascii="Lucida Console" w:eastAsia="Lucida Console" w:hAnsi="Lucida Console" w:hint="eastAsia"/>
           <w:color w:val="2B91AF"/>
           <w:sz w:val="19"/>
           <w:highlight w:val="white"/>
@@ -1264,16 +1593,36 @@
       </w:r>
       <w:r>
         <w:rPr>
-          <w:rFonts w:hint="eastAsia" w:ascii="Lucida Console" w:hAnsi="Lucida Console" w:eastAsia="Lucida Console"/>
-          <w:color w:val="000000"/>
-          <w:sz w:val="19"/>
-          <w:highlight w:val="white"/>
-        </w:rPr>
-        <w:t xml:space="preserve"> app = </w:t>
-      </w:r>
-      <w:r>
-        <w:rPr>
-          <w:rFonts w:hint="eastAsia" w:ascii="Lucida Console" w:hAnsi="Lucida Console" w:eastAsia="Lucida Console"/>
+          <w:rFonts w:ascii="Lucida Console" w:eastAsia="Lucida Console" w:hAnsi="Lucida Console" w:hint="eastAsia"/>
+          <w:color w:val="000000"/>
+          <w:sz w:val="19"/>
+          <w:highlight w:val="white"/>
+        </w:rPr>
+        <w:t xml:space="preserve"> </w:t>
+      </w:r>
+      <w:proofErr w:type="spellStart"/>
+      <w:r>
+        <w:rPr>
+          <w:rFonts w:ascii="Lucida Console" w:eastAsia="Lucida Console" w:hAnsi="Lucida Console" w:hint="eastAsia"/>
+          <w:color w:val="000000"/>
+          <w:sz w:val="19"/>
+          <w:highlight w:val="white"/>
+        </w:rPr>
+        <w:t>app</w:t>
+      </w:r>
+      <w:proofErr w:type="spellEnd"/>
+      <w:r>
+        <w:rPr>
+          <w:rFonts w:ascii="Lucida Console" w:eastAsia="Lucida Console" w:hAnsi="Lucida Console" w:hint="eastAsia"/>
+          <w:color w:val="000000"/>
+          <w:sz w:val="19"/>
+          <w:highlight w:val="white"/>
+        </w:rPr>
+        <w:t xml:space="preserve"> = </w:t>
+      </w:r>
+      <w:r>
+        <w:rPr>
+          <w:rFonts w:ascii="Lucida Console" w:eastAsia="Lucida Console" w:hAnsi="Lucida Console" w:hint="eastAsia"/>
           <w:color w:val="0000FF"/>
           <w:sz w:val="19"/>
           <w:highlight w:val="white"/>
@@ -1282,16 +1631,17 @@
       </w:r>
       <w:r>
         <w:rPr>
-          <w:rFonts w:hint="eastAsia" w:ascii="Lucida Console" w:hAnsi="Lucida Console" w:eastAsia="Lucida Console"/>
+          <w:rFonts w:ascii="Lucida Console" w:eastAsia="Lucida Console" w:hAnsi="Lucida Console" w:hint="eastAsia"/>
           <w:color w:val="000000"/>
           <w:sz w:val="19"/>
           <w:highlight w:val="white"/>
         </w:rPr>
         <w:t xml:space="preserve"> </w:t>
       </w:r>
-      <w:r>
-        <w:rPr>
-          <w:rFonts w:hint="eastAsia" w:ascii="Lucida Console" w:hAnsi="Lucida Console" w:eastAsia="Lucida Console"/>
+      <w:proofErr w:type="gramStart"/>
+      <w:r>
+        <w:rPr>
+          <w:rFonts w:ascii="Lucida Console" w:eastAsia="Lucida Console" w:hAnsi="Lucida Console" w:hint="eastAsia"/>
           <w:color w:val="2B91AF"/>
           <w:sz w:val="19"/>
           <w:highlight w:val="white"/>
@@ -1300,7 +1650,59 @@
       </w:r>
       <w:r>
         <w:rPr>
-          <w:rFonts w:hint="eastAsia" w:ascii="Lucida Console" w:hAnsi="Lucida Console" w:eastAsia="Lucida Console"/>
+          <w:rFonts w:ascii="Lucida Console" w:eastAsia="Lucida Console" w:hAnsi="Lucida Console" w:hint="eastAsia"/>
+          <w:color w:val="000000"/>
+          <w:sz w:val="19"/>
+          <w:highlight w:val="white"/>
+        </w:rPr>
+        <w:t>(</w:t>
+      </w:r>
+      <w:proofErr w:type="gramEnd"/>
+      <w:r>
+        <w:rPr>
+          <w:rFonts w:ascii="Lucida Console" w:eastAsia="Lucida Console" w:hAnsi="Lucida Console" w:hint="eastAsia"/>
+          <w:color w:val="000000"/>
+          <w:sz w:val="19"/>
+          <w:highlight w:val="white"/>
+        </w:rPr>
+        <w:t>);</w:t>
+      </w:r>
+    </w:p>
+    <w:p>
+      <w:pPr>
+        <w:jc w:val="left"/>
+        <w:rPr>
+          <w:rFonts w:ascii="Lucida Console" w:eastAsia="Lucida Console" w:hAnsi="Lucida Console"/>
+          <w:color w:val="000000"/>
+          <w:sz w:val="19"/>
+          <w:highlight w:val="white"/>
+        </w:rPr>
+      </w:pPr>
+      <w:r>
+        <w:rPr>
+          <w:rFonts w:ascii="Lucida Console" w:eastAsia="Lucida Console" w:hAnsi="Lucida Console" w:hint="eastAsia"/>
+          <w:color w:val="000000"/>
+          <w:sz w:val="19"/>
+          <w:highlight w:val="white"/>
+        </w:rPr>
+        <w:t xml:space="preserve">            </w:t>
+      </w:r>
+      <w:proofErr w:type="spellStart"/>
+      <w:proofErr w:type="gramStart"/>
+      <w:r>
+        <w:rPr>
+          <w:rFonts w:ascii="Lucida Console" w:eastAsia="Lucida Console" w:hAnsi="Lucida Console" w:hint="eastAsia"/>
+          <w:color w:val="000000"/>
+          <w:sz w:val="19"/>
+          <w:highlight w:val="white"/>
+        </w:rPr>
+        <w:t>app.InitializeComponent</w:t>
+      </w:r>
+      <w:proofErr w:type="spellEnd"/>
+      <w:proofErr w:type="gramEnd"/>
+      <w:r>
+        <w:rPr>
+          <w:rFonts w:ascii="Lucida Console" w:eastAsia="Lucida Console" w:hAnsi="Lucida Console" w:hint="eastAsia"/>
           <w:color w:val="000000"/>
           <w:sz w:val="19"/>
           <w:highlight w:val="white"/>
@@ -1310,93 +1712,362 @@
     </w:p>
     <w:p>
       <w:pPr>
-        <w:spacing w:beforeLines="0" w:afterLines="0"/>
         <w:jc w:val="left"/>
         <w:rPr>
-          <w:rFonts w:hint="eastAsia" w:ascii="Lucida Console" w:hAnsi="Lucida Console" w:eastAsia="Lucida Console"/>
-          <w:color w:val="000000"/>
-          <w:sz w:val="19"/>
-          <w:highlight w:val="white"/>
-        </w:rPr>
-      </w:pPr>
-      <w:r>
-        <w:rPr>
-          <w:rFonts w:hint="eastAsia" w:ascii="Lucida Console" w:hAnsi="Lucida Console" w:eastAsia="Lucida Console"/>
-          <w:color w:val="000000"/>
-          <w:sz w:val="19"/>
-          <w:highlight w:val="white"/>
-        </w:rPr>
-        <w:t xml:space="preserve">            app.InitializeComponent();</w:t>
-      </w:r>
-    </w:p>
-    <w:p>
-      <w:pPr>
-        <w:spacing w:beforeLines="0" w:afterLines="0"/>
+          <w:rFonts w:ascii="Lucida Console" w:eastAsia="Lucida Console" w:hAnsi="Lucida Console"/>
+          <w:color w:val="000000"/>
+          <w:sz w:val="19"/>
+          <w:highlight w:val="white"/>
+        </w:rPr>
+      </w:pPr>
+      <w:r>
+        <w:rPr>
+          <w:rFonts w:ascii="Lucida Console" w:eastAsia="Lucida Console" w:hAnsi="Lucida Console" w:hint="eastAsia"/>
+          <w:color w:val="000000"/>
+          <w:sz w:val="19"/>
+          <w:highlight w:val="white"/>
+        </w:rPr>
+        <w:t xml:space="preserve">            </w:t>
+      </w:r>
+      <w:proofErr w:type="spellStart"/>
+      <w:r>
+        <w:rPr>
+          <w:rFonts w:ascii="Lucida Console" w:eastAsia="Lucida Console" w:hAnsi="Lucida Console" w:hint="eastAsia"/>
+          <w:color w:val="2B91AF"/>
+          <w:sz w:val="19"/>
+          <w:highlight w:val="white"/>
+        </w:rPr>
+        <w:t>MainWindow</w:t>
+      </w:r>
+      <w:proofErr w:type="spellEnd"/>
+      <w:r>
+        <w:rPr>
+          <w:rFonts w:ascii="Lucida Console" w:eastAsia="Lucida Console" w:hAnsi="Lucida Console" w:hint="eastAsia"/>
+          <w:color w:val="000000"/>
+          <w:sz w:val="19"/>
+          <w:highlight w:val="white"/>
+        </w:rPr>
+        <w:t xml:space="preserve"> win = </w:t>
+      </w:r>
+      <w:r>
+        <w:rPr>
+          <w:rFonts w:ascii="Lucida Console" w:eastAsia="Lucida Console" w:hAnsi="Lucida Console" w:hint="eastAsia"/>
+          <w:color w:val="0000FF"/>
+          <w:sz w:val="19"/>
+          <w:highlight w:val="white"/>
+        </w:rPr>
+        <w:t>new</w:t>
+      </w:r>
+      <w:r>
+        <w:rPr>
+          <w:rFonts w:ascii="Lucida Console" w:eastAsia="Lucida Console" w:hAnsi="Lucida Console" w:hint="eastAsia"/>
+          <w:color w:val="000000"/>
+          <w:sz w:val="19"/>
+          <w:highlight w:val="white"/>
+        </w:rPr>
+        <w:t xml:space="preserve"> </w:t>
+      </w:r>
+      <w:proofErr w:type="spellStart"/>
+      <w:proofErr w:type="gramStart"/>
+      <w:r>
+        <w:rPr>
+          <w:rFonts w:ascii="Lucida Console" w:eastAsia="Lucida Console" w:hAnsi="Lucida Console" w:hint="eastAsia"/>
+          <w:color w:val="2B91AF"/>
+          <w:sz w:val="19"/>
+          <w:highlight w:val="white"/>
+        </w:rPr>
+        <w:t>MainWindow</w:t>
+      </w:r>
+      <w:proofErr w:type="spellEnd"/>
+      <w:r>
+        <w:rPr>
+          <w:rFonts w:ascii="Lucida Console" w:eastAsia="Lucida Console" w:hAnsi="Lucida Console" w:hint="eastAsia"/>
+          <w:color w:val="000000"/>
+          <w:sz w:val="19"/>
+          <w:highlight w:val="white"/>
+        </w:rPr>
+        <w:t>(</w:t>
+      </w:r>
+      <w:proofErr w:type="gramEnd"/>
+      <w:r>
+        <w:rPr>
+          <w:rFonts w:ascii="Lucida Console" w:eastAsia="Lucida Console" w:hAnsi="Lucida Console" w:hint="eastAsia"/>
+          <w:color w:val="000000"/>
+          <w:sz w:val="19"/>
+          <w:highlight w:val="white"/>
+        </w:rPr>
+        <w:t>);</w:t>
+      </w:r>
+    </w:p>
+    <w:p>
+      <w:pPr>
+        <w:pStyle w:val="aa"/>
+        <w:ind w:firstLineChars="0"/>
+        <w:rPr>
+          <w:rFonts w:ascii="Lucida Console" w:eastAsia="Lucida Console" w:hAnsi="Lucida Console"/>
+          <w:color w:val="000000"/>
+          <w:sz w:val="19"/>
+          <w:highlight w:val="white"/>
+        </w:rPr>
+      </w:pPr>
+      <w:r>
+        <w:rPr>
+          <w:rFonts w:ascii="Lucida Console" w:eastAsia="Lucida Console" w:hAnsi="Lucida Console" w:hint="eastAsia"/>
+          <w:color w:val="000000"/>
+          <w:sz w:val="19"/>
+          <w:highlight w:val="white"/>
+        </w:rPr>
+        <w:t xml:space="preserve">            </w:t>
+      </w:r>
+      <w:proofErr w:type="spellStart"/>
+      <w:proofErr w:type="gramStart"/>
+      <w:r>
+        <w:rPr>
+          <w:rFonts w:ascii="Lucida Console" w:eastAsia="Lucida Console" w:hAnsi="Lucida Console" w:hint="eastAsia"/>
+          <w:color w:val="000000"/>
+          <w:sz w:val="19"/>
+          <w:highlight w:val="white"/>
+        </w:rPr>
+        <w:t>app.Run</w:t>
+      </w:r>
+      <w:proofErr w:type="spellEnd"/>
+      <w:proofErr w:type="gramEnd"/>
+      <w:r>
+        <w:rPr>
+          <w:rFonts w:ascii="Lucida Console" w:eastAsia="Lucida Console" w:hAnsi="Lucida Console" w:hint="eastAsia"/>
+          <w:color w:val="000000"/>
+          <w:sz w:val="19"/>
+          <w:highlight w:val="white"/>
+        </w:rPr>
+        <w:t>(win);</w:t>
+      </w:r>
+    </w:p>
+    <w:p>
+      <w:pPr>
+        <w:pStyle w:val="aa"/>
+        <w:ind w:firstLineChars="0"/>
+        <w:rPr>
+          <w:rFonts w:ascii="Lucida Console" w:eastAsia="Lucida Console" w:hAnsi="Lucida Console"/>
+          <w:color w:val="000000"/>
+          <w:sz w:val="19"/>
+          <w:highlight w:val="white"/>
+        </w:rPr>
+      </w:pPr>
+    </w:p>
+    <w:p>
+      <w:pPr>
         <w:jc w:val="left"/>
         <w:rPr>
-          <w:rFonts w:hint="eastAsia" w:ascii="Lucida Console" w:hAnsi="Lucida Console" w:eastAsia="Lucida Console"/>
-          <w:color w:val="000000"/>
-          <w:sz w:val="19"/>
-          <w:highlight w:val="white"/>
-        </w:rPr>
-      </w:pPr>
-      <w:r>
-        <w:rPr>
-          <w:rFonts w:hint="eastAsia" w:ascii="Lucida Console" w:hAnsi="Lucida Console" w:eastAsia="Lucida Console"/>
+          <w:rFonts w:ascii="Lucida Console" w:eastAsia="Lucida Console" w:hAnsi="Lucida Console"/>
+          <w:color w:val="000000"/>
+          <w:sz w:val="19"/>
+          <w:highlight w:val="white"/>
+        </w:rPr>
+      </w:pPr>
+      <w:r>
+        <w:rPr>
+          <w:rFonts w:ascii="Lucida Console" w:eastAsia="宋体" w:hAnsi="Lucida Console" w:hint="eastAsia"/>
+          <w:color w:val="000000"/>
+          <w:sz w:val="19"/>
+          <w:highlight w:val="white"/>
+        </w:rPr>
+        <w:t>以下方式</w:t>
+      </w:r>
+      <w:r>
+        <w:rPr>
+          <w:rFonts w:ascii="Lucida Console" w:eastAsia="宋体" w:hAnsi="Lucida Console" w:hint="eastAsia"/>
+          <w:color w:val="000000"/>
+          <w:sz w:val="19"/>
+          <w:highlight w:val="white"/>
+        </w:rPr>
+        <w:t>:</w:t>
+      </w:r>
+      <w:r>
+        <w:rPr>
+          <w:rFonts w:ascii="Lucida Console" w:eastAsia="宋体" w:hAnsi="Lucida Console" w:hint="eastAsia"/>
+          <w:color w:val="000000"/>
+          <w:sz w:val="19"/>
+          <w:highlight w:val="white"/>
+        </w:rPr>
+        <w:t>自己的</w:t>
+      </w:r>
+      <w:r>
+        <w:rPr>
+          <w:rFonts w:ascii="Lucida Console" w:eastAsia="宋体" w:hAnsi="Lucida Console" w:hint="eastAsia"/>
+          <w:color w:val="000000"/>
+          <w:sz w:val="19"/>
+          <w:highlight w:val="white"/>
+        </w:rPr>
+        <w:t>demo</w:t>
+      </w:r>
+      <w:r>
+        <w:rPr>
+          <w:rFonts w:ascii="Lucida Console" w:eastAsia="宋体" w:hAnsi="Lucida Console" w:hint="eastAsia"/>
+          <w:color w:val="000000"/>
+          <w:sz w:val="19"/>
+          <w:highlight w:val="white"/>
+        </w:rPr>
+        <w:t>能找到</w:t>
+      </w:r>
+      <w:r>
+        <w:rPr>
+          <w:rFonts w:ascii="Lucida Console" w:eastAsia="宋体" w:hAnsi="Lucida Console" w:hint="eastAsia"/>
+          <w:color w:val="000000"/>
+          <w:sz w:val="19"/>
+          <w:highlight w:val="white"/>
+        </w:rPr>
+        <w:t>,</w:t>
+      </w:r>
+      <w:r>
+        <w:rPr>
+          <w:rFonts w:ascii="Lucida Console" w:eastAsia="宋体" w:hAnsi="Lucida Console" w:hint="eastAsia"/>
+          <w:color w:val="000000"/>
+          <w:sz w:val="19"/>
+          <w:highlight w:val="white"/>
+        </w:rPr>
+        <w:t>却不行</w:t>
+      </w:r>
+      <w:r>
+        <w:rPr>
+          <w:rFonts w:ascii="Lucida Console" w:eastAsia="Lucida Console" w:hAnsi="Lucida Console" w:hint="eastAsia"/>
+          <w:color w:val="000000"/>
+          <w:sz w:val="19"/>
+          <w:highlight w:val="white"/>
+        </w:rPr>
+        <w:t xml:space="preserve"> </w:t>
+      </w:r>
+    </w:p>
+    <w:p>
+      <w:pPr>
+        <w:jc w:val="left"/>
+        <w:rPr>
+          <w:rFonts w:ascii="Lucida Console" w:eastAsia="Lucida Console" w:hAnsi="Lucida Console"/>
+          <w:color w:val="000000"/>
+          <w:sz w:val="19"/>
+          <w:highlight w:val="white"/>
+        </w:rPr>
+      </w:pPr>
+      <w:r>
+        <w:rPr>
+          <w:rFonts w:ascii="Lucida Console" w:eastAsia="Lucida Console" w:hAnsi="Lucida Console" w:hint="eastAsia"/>
+          <w:color w:val="2B91AF"/>
+          <w:sz w:val="19"/>
+          <w:highlight w:val="white"/>
+        </w:rPr>
+        <w:t>App</w:t>
+      </w:r>
+      <w:r>
+        <w:rPr>
+          <w:rFonts w:ascii="Lucida Console" w:eastAsia="Lucida Console" w:hAnsi="Lucida Console" w:hint="eastAsia"/>
+          <w:color w:val="000000"/>
+          <w:sz w:val="19"/>
+          <w:highlight w:val="white"/>
+        </w:rPr>
+        <w:t xml:space="preserve"> </w:t>
+      </w:r>
+      <w:proofErr w:type="spellStart"/>
+      <w:r>
+        <w:rPr>
+          <w:rFonts w:ascii="Lucida Console" w:eastAsia="Lucida Console" w:hAnsi="Lucida Console" w:hint="eastAsia"/>
+          <w:color w:val="000000"/>
+          <w:sz w:val="19"/>
+          <w:highlight w:val="white"/>
+        </w:rPr>
+        <w:t>app</w:t>
+      </w:r>
+      <w:proofErr w:type="spellEnd"/>
+      <w:r>
+        <w:rPr>
+          <w:rFonts w:ascii="Lucida Console" w:eastAsia="Lucida Console" w:hAnsi="Lucida Console" w:hint="eastAsia"/>
+          <w:color w:val="000000"/>
+          <w:sz w:val="19"/>
+          <w:highlight w:val="white"/>
+        </w:rPr>
+        <w:t xml:space="preserve"> = </w:t>
+      </w:r>
+      <w:r>
+        <w:rPr>
+          <w:rFonts w:ascii="Lucida Console" w:eastAsia="Lucida Console" w:hAnsi="Lucida Console" w:hint="eastAsia"/>
+          <w:color w:val="0000FF"/>
+          <w:sz w:val="19"/>
+          <w:highlight w:val="white"/>
+        </w:rPr>
+        <w:t>new</w:t>
+      </w:r>
+      <w:r>
+        <w:rPr>
+          <w:rFonts w:ascii="Lucida Console" w:eastAsia="Lucida Console" w:hAnsi="Lucida Console" w:hint="eastAsia"/>
+          <w:color w:val="000000"/>
+          <w:sz w:val="19"/>
+          <w:highlight w:val="white"/>
+        </w:rPr>
+        <w:t xml:space="preserve"> </w:t>
+      </w:r>
+      <w:proofErr w:type="gramStart"/>
+      <w:r>
+        <w:rPr>
+          <w:rFonts w:ascii="Lucida Console" w:eastAsia="Lucida Console" w:hAnsi="Lucida Console" w:hint="eastAsia"/>
+          <w:color w:val="2B91AF"/>
+          <w:sz w:val="19"/>
+          <w:highlight w:val="white"/>
+        </w:rPr>
+        <w:t>App</w:t>
+      </w:r>
+      <w:r>
+        <w:rPr>
+          <w:rFonts w:ascii="Lucida Console" w:eastAsia="Lucida Console" w:hAnsi="Lucida Console" w:hint="eastAsia"/>
+          <w:color w:val="000000"/>
+          <w:sz w:val="19"/>
+          <w:highlight w:val="white"/>
+        </w:rPr>
+        <w:t>(</w:t>
+      </w:r>
+      <w:proofErr w:type="gramEnd"/>
+      <w:r>
+        <w:rPr>
+          <w:rFonts w:ascii="Lucida Console" w:eastAsia="Lucida Console" w:hAnsi="Lucida Console" w:hint="eastAsia"/>
+          <w:color w:val="000000"/>
+          <w:sz w:val="19"/>
+          <w:highlight w:val="white"/>
+        </w:rPr>
+        <w:t>);</w:t>
+      </w:r>
+    </w:p>
+    <w:p>
+      <w:pPr>
+        <w:jc w:val="left"/>
+        <w:rPr>
+          <w:rFonts w:ascii="Lucida Console" w:eastAsia="Lucida Console" w:hAnsi="Lucida Console"/>
+          <w:color w:val="000000"/>
+          <w:sz w:val="19"/>
+          <w:highlight w:val="white"/>
+        </w:rPr>
+      </w:pPr>
+      <w:r>
+        <w:rPr>
+          <w:rFonts w:ascii="Lucida Console" w:eastAsia="Lucida Console" w:hAnsi="Lucida Console" w:hint="eastAsia"/>
           <w:color w:val="000000"/>
           <w:sz w:val="19"/>
           <w:highlight w:val="white"/>
         </w:rPr>
         <w:t xml:space="preserve">            </w:t>
       </w:r>
-      <w:r>
-        <w:rPr>
-          <w:rFonts w:hint="eastAsia" w:ascii="Lucida Console" w:hAnsi="Lucida Console" w:eastAsia="Lucida Console"/>
-          <w:color w:val="2B91AF"/>
-          <w:sz w:val="19"/>
-          <w:highlight w:val="white"/>
-        </w:rPr>
-        <w:t>MainWindow</w:t>
-      </w:r>
-      <w:r>
-        <w:rPr>
-          <w:rFonts w:hint="eastAsia" w:ascii="Lucida Console" w:hAnsi="Lucida Console" w:eastAsia="Lucida Console"/>
-          <w:color w:val="000000"/>
-          <w:sz w:val="19"/>
-          <w:highlight w:val="white"/>
-        </w:rPr>
-        <w:t xml:space="preserve"> win = </w:t>
-      </w:r>
-      <w:r>
-        <w:rPr>
-          <w:rFonts w:hint="eastAsia" w:ascii="Lucida Console" w:hAnsi="Lucida Console" w:eastAsia="Lucida Console"/>
-          <w:color w:val="0000FF"/>
-          <w:sz w:val="19"/>
-          <w:highlight w:val="white"/>
-        </w:rPr>
-        <w:t>new</w:t>
-      </w:r>
-      <w:r>
-        <w:rPr>
-          <w:rFonts w:hint="eastAsia" w:ascii="Lucida Console" w:hAnsi="Lucida Console" w:eastAsia="Lucida Console"/>
-          <w:color w:val="000000"/>
-          <w:sz w:val="19"/>
-          <w:highlight w:val="white"/>
-        </w:rPr>
-        <w:t xml:space="preserve"> </w:t>
-      </w:r>
-      <w:r>
-        <w:rPr>
-          <w:rFonts w:hint="eastAsia" w:ascii="Lucida Console" w:hAnsi="Lucida Console" w:eastAsia="Lucida Console"/>
-          <w:color w:val="2B91AF"/>
-          <w:sz w:val="19"/>
-          <w:highlight w:val="white"/>
-        </w:rPr>
-        <w:t>MainWindow</w:t>
-      </w:r>
-      <w:r>
-        <w:rPr>
-          <w:rFonts w:hint="eastAsia" w:ascii="Lucida Console" w:hAnsi="Lucida Console" w:eastAsia="Lucida Console"/>
+      <w:proofErr w:type="spellStart"/>
+      <w:proofErr w:type="gramStart"/>
+      <w:r>
+        <w:rPr>
+          <w:rFonts w:ascii="Lucida Console" w:eastAsia="Lucida Console" w:hAnsi="Lucida Console" w:hint="eastAsia"/>
+          <w:color w:val="000000"/>
+          <w:sz w:val="19"/>
+          <w:highlight w:val="white"/>
+        </w:rPr>
+        <w:t>app.InitializeComponent</w:t>
+      </w:r>
+      <w:proofErr w:type="spellEnd"/>
+      <w:proofErr w:type="gramEnd"/>
+      <w:r>
+        <w:rPr>
+          <w:rFonts w:ascii="Lucida Console" w:eastAsia="Lucida Console" w:hAnsi="Lucida Console" w:hint="eastAsia"/>
           <w:color w:val="000000"/>
           <w:sz w:val="19"/>
           <w:highlight w:val="white"/>
@@ -1406,127 +2077,40 @@
     </w:p>
     <w:p>
       <w:pPr>
-        <w:pStyle w:val="10"/>
-        <w:ind w:left="0" w:leftChars="0" w:firstLine="420" w:firstLineChars="0"/>
-        <w:rPr>
-          <w:rFonts w:hint="eastAsia" w:ascii="Lucida Console" w:hAnsi="Lucida Console" w:eastAsia="Lucida Console"/>
-          <w:color w:val="000000"/>
-          <w:sz w:val="19"/>
-          <w:highlight w:val="white"/>
-        </w:rPr>
-      </w:pPr>
-      <w:r>
-        <w:rPr>
-          <w:rFonts w:hint="eastAsia" w:ascii="Lucida Console" w:hAnsi="Lucida Console" w:eastAsia="Lucida Console"/>
-          <w:color w:val="000000"/>
-          <w:sz w:val="19"/>
-          <w:highlight w:val="white"/>
-        </w:rPr>
-        <w:t xml:space="preserve">            app.Run(win);</w:t>
-      </w:r>
-    </w:p>
-    <w:p>
-      <w:pPr>
-        <w:pStyle w:val="10"/>
-        <w:ind w:left="0" w:leftChars="0" w:firstLine="420" w:firstLineChars="0"/>
-        <w:rPr>
-          <w:rFonts w:hint="eastAsia" w:ascii="Lucida Console" w:hAnsi="Lucida Console" w:eastAsia="Lucida Console"/>
-          <w:color w:val="000000"/>
-          <w:sz w:val="19"/>
-          <w:highlight w:val="white"/>
-        </w:rPr>
-      </w:pPr>
-    </w:p>
-    <w:p>
-      <w:pPr>
-        <w:spacing w:beforeLines="0" w:afterLines="0"/>
-        <w:jc w:val="left"/>
-        <w:rPr>
-          <w:rFonts w:hint="eastAsia" w:ascii="Lucida Console" w:hAnsi="Lucida Console" w:eastAsia="Lucida Console"/>
-          <w:color w:val="000000"/>
-          <w:sz w:val="19"/>
-          <w:highlight w:val="white"/>
-        </w:rPr>
-      </w:pPr>
-      <w:r>
-        <w:rPr>
-          <w:rFonts w:hint="eastAsia" w:ascii="Lucida Console" w:hAnsi="Lucida Console" w:eastAsia="宋体"/>
-          <w:color w:val="000000"/>
-          <w:sz w:val="19"/>
-          <w:highlight w:val="white"/>
-          <w:lang w:val="en-US" w:eastAsia="zh-CN"/>
-        </w:rPr>
-        <w:t>以下方式:自己的demo能找到,却不行</w:t>
-      </w:r>
-      <w:r>
-        <w:rPr>
-          <w:rFonts w:hint="eastAsia" w:ascii="Lucida Console" w:hAnsi="Lucida Console" w:eastAsia="Lucida Console"/>
-          <w:color w:val="000000"/>
-          <w:sz w:val="19"/>
-          <w:highlight w:val="white"/>
-        </w:rPr>
-        <w:t xml:space="preserve"> </w:t>
-      </w:r>
-    </w:p>
-    <w:p>
-      <w:pPr>
-        <w:spacing w:beforeLines="0" w:afterLines="0"/>
-        <w:jc w:val="left"/>
-        <w:rPr>
-          <w:rFonts w:hint="eastAsia" w:ascii="Lucida Console" w:hAnsi="Lucida Console" w:eastAsia="Lucida Console"/>
-          <w:color w:val="000000"/>
-          <w:sz w:val="19"/>
-          <w:highlight w:val="white"/>
-        </w:rPr>
-      </w:pPr>
-      <w:r>
-        <w:rPr>
-          <w:rFonts w:hint="eastAsia" w:ascii="Lucida Console" w:hAnsi="Lucida Console" w:eastAsia="Lucida Console"/>
-          <w:color w:val="2B91AF"/>
-          <w:sz w:val="19"/>
-          <w:highlight w:val="white"/>
-        </w:rPr>
-        <w:t>App</w:t>
-      </w:r>
-      <w:r>
-        <w:rPr>
-          <w:rFonts w:hint="eastAsia" w:ascii="Lucida Console" w:hAnsi="Lucida Console" w:eastAsia="Lucida Console"/>
-          <w:color w:val="000000"/>
-          <w:sz w:val="19"/>
-          <w:highlight w:val="white"/>
-        </w:rPr>
-        <w:t xml:space="preserve"> app = </w:t>
-      </w:r>
-      <w:r>
-        <w:rPr>
-          <w:rFonts w:hint="eastAsia" w:ascii="Lucida Console" w:hAnsi="Lucida Console" w:eastAsia="Lucida Console"/>
-          <w:color w:val="0000FF"/>
-          <w:sz w:val="19"/>
-          <w:highlight w:val="white"/>
-        </w:rPr>
-        <w:t>new</w:t>
-      </w:r>
-      <w:r>
-        <w:rPr>
-          <w:rFonts w:hint="eastAsia" w:ascii="Lucida Console" w:hAnsi="Lucida Console" w:eastAsia="Lucida Console"/>
-          <w:color w:val="000000"/>
-          <w:sz w:val="19"/>
-          <w:highlight w:val="white"/>
-        </w:rPr>
-        <w:t xml:space="preserve"> </w:t>
-      </w:r>
-      <w:r>
-        <w:rPr>
-          <w:rFonts w:hint="eastAsia" w:ascii="Lucida Console" w:hAnsi="Lucida Console" w:eastAsia="Lucida Console"/>
-          <w:color w:val="2B91AF"/>
-          <w:sz w:val="19"/>
-          <w:highlight w:val="white"/>
-        </w:rPr>
-        <w:t>App</w:t>
-      </w:r>
-      <w:r>
-        <w:rPr>
-          <w:rFonts w:hint="eastAsia" w:ascii="Lucida Console" w:hAnsi="Lucida Console" w:eastAsia="Lucida Console"/>
+        <w:pStyle w:val="aa"/>
+        <w:ind w:firstLineChars="0" w:firstLine="0"/>
+        <w:rPr>
+          <w:rFonts w:ascii="Lucida Console" w:eastAsia="宋体" w:hAnsi="Lucida Console"/>
+          <w:color w:val="000000"/>
+          <w:sz w:val="19"/>
+          <w:highlight w:val="white"/>
+        </w:rPr>
+      </w:pPr>
+      <w:r>
+        <w:rPr>
+          <w:rFonts w:ascii="Lucida Console" w:eastAsia="Lucida Console" w:hAnsi="Lucida Console" w:hint="eastAsia"/>
+          <w:color w:val="000000"/>
+          <w:sz w:val="19"/>
+          <w:highlight w:val="white"/>
+        </w:rPr>
+        <w:t xml:space="preserve">            </w:t>
+      </w:r>
+      <w:proofErr w:type="spellStart"/>
+      <w:proofErr w:type="gramStart"/>
+      <w:r>
+        <w:rPr>
+          <w:rFonts w:ascii="Lucida Console" w:eastAsia="Lucida Console" w:hAnsi="Lucida Console" w:hint="eastAsia"/>
+          <w:color w:val="000000"/>
+          <w:sz w:val="19"/>
+          <w:highlight w:val="white"/>
+        </w:rPr>
+        <w:t>app.Run</w:t>
+      </w:r>
+      <w:proofErr w:type="spellEnd"/>
+      <w:proofErr w:type="gramEnd"/>
+      <w:r>
+        <w:rPr>
+          <w:rFonts w:ascii="Lucida Console" w:eastAsia="Lucida Console" w:hAnsi="Lucida Console" w:hint="eastAsia"/>
           <w:color w:val="000000"/>
           <w:sz w:val="19"/>
           <w:highlight w:val="white"/>
@@ -1536,127 +2120,532 @@
     </w:p>
     <w:p>
       <w:pPr>
-        <w:spacing w:beforeLines="0" w:afterLines="0"/>
-        <w:jc w:val="left"/>
-        <w:rPr>
-          <w:rFonts w:hint="eastAsia" w:ascii="Lucida Console" w:hAnsi="Lucida Console" w:eastAsia="Lucida Console"/>
-          <w:color w:val="000000"/>
-          <w:sz w:val="19"/>
-          <w:highlight w:val="white"/>
-        </w:rPr>
-      </w:pPr>
-      <w:r>
-        <w:rPr>
-          <w:rFonts w:hint="eastAsia" w:ascii="Lucida Console" w:hAnsi="Lucida Console" w:eastAsia="Lucida Console"/>
-          <w:color w:val="000000"/>
-          <w:sz w:val="19"/>
-          <w:highlight w:val="white"/>
-        </w:rPr>
-        <w:t xml:space="preserve">            app.InitializeComponent();</w:t>
-      </w:r>
-    </w:p>
-    <w:p>
-      <w:pPr>
-        <w:pStyle w:val="10"/>
-        <w:ind w:left="0" w:leftChars="0" w:firstLine="0" w:firstLineChars="0"/>
-        <w:rPr>
-          <w:rFonts w:hint="eastAsia" w:ascii="Lucida Console" w:hAnsi="Lucida Console" w:eastAsia="宋体"/>
-          <w:color w:val="000000"/>
-          <w:sz w:val="19"/>
-          <w:highlight w:val="white"/>
-          <w:lang w:val="en-US" w:eastAsia="zh-CN"/>
-        </w:rPr>
-      </w:pPr>
-      <w:r>
-        <w:rPr>
-          <w:rFonts w:hint="eastAsia" w:ascii="Lucida Console" w:hAnsi="Lucida Console" w:eastAsia="Lucida Console"/>
-          <w:color w:val="000000"/>
-          <w:sz w:val="19"/>
-          <w:highlight w:val="white"/>
-        </w:rPr>
-        <w:t xml:space="preserve">            app.Run();</w:t>
-      </w:r>
-    </w:p>
-    <w:p>
-      <w:pPr>
-        <w:pStyle w:val="10"/>
-        <w:ind w:left="0" w:leftChars="0" w:firstLine="420" w:firstLineChars="0"/>
-        <w:rPr>
-          <w:rFonts w:hint="eastAsia" w:ascii="Lucida Console" w:hAnsi="Lucida Console" w:eastAsia="Lucida Console"/>
-          <w:color w:val="000000"/>
-          <w:sz w:val="19"/>
-          <w:highlight w:val="white"/>
-        </w:rPr>
-      </w:pPr>
-    </w:p>
-    <w:p>
-      <w:pPr>
-        <w:pStyle w:val="10"/>
-        <w:ind w:left="0" w:leftChars="0" w:firstLine="0" w:firstLineChars="0"/>
-        <w:rPr>
-          <w:rFonts w:hint="eastAsia" w:ascii="Lucida Console" w:hAnsi="Lucida Console" w:eastAsia="宋体"/>
-          <w:color w:val="000000"/>
-          <w:sz w:val="19"/>
-          <w:highlight w:val="white"/>
-          <w:lang w:val="en-US" w:eastAsia="zh-CN"/>
-        </w:rPr>
-      </w:pPr>
-      <w:r>
-        <w:rPr>
-          <w:rFonts w:hint="eastAsia" w:ascii="Lucida Console" w:hAnsi="Lucida Console" w:eastAsia="宋体"/>
-          <w:color w:val="000000"/>
-          <w:sz w:val="19"/>
-          <w:highlight w:val="white"/>
-          <w:lang w:val="en-US" w:eastAsia="zh-CN"/>
-        </w:rPr>
-        <w:t>10,怎么在wpf中添加winform窗口,添加winform的三个文件后,要在项目文件中对这三个文件进行联系起来.(vs2012  参照正常的winform的项目文件)</w:t>
-      </w:r>
-    </w:p>
-    <w:p>
-      <w:pPr>
-        <w:pStyle w:val="10"/>
-        <w:ind w:left="0" w:leftChars="0" w:firstLine="0" w:firstLineChars="0"/>
-        <w:rPr>
-          <w:rFonts w:hint="eastAsia" w:ascii="Lucida Console" w:hAnsi="Lucida Console" w:eastAsia="宋体"/>
-          <w:color w:val="000000"/>
-          <w:sz w:val="19"/>
-          <w:highlight w:val="white"/>
-          <w:lang w:val="en-US" w:eastAsia="zh-CN"/>
-        </w:rPr>
-      </w:pPr>
-    </w:p>
-    <w:p>
-      <w:pPr>
-        <w:pStyle w:val="10"/>
-        <w:ind w:left="0" w:leftChars="0" w:firstLine="0" w:firstLineChars="0"/>
-        <w:rPr>
-          <w:rFonts w:hint="eastAsia" w:ascii="Lucida Console" w:hAnsi="Lucida Console" w:eastAsia="宋体"/>
-          <w:color w:val="000000"/>
-          <w:sz w:val="19"/>
-          <w:highlight w:val="white"/>
-          <w:lang w:val="en-US" w:eastAsia="zh-CN"/>
-        </w:rPr>
-      </w:pPr>
+        <w:pStyle w:val="aa"/>
+        <w:ind w:firstLineChars="0"/>
+        <w:rPr>
+          <w:rFonts w:ascii="Lucida Console" w:eastAsia="Lucida Console" w:hAnsi="Lucida Console"/>
+          <w:color w:val="000000"/>
+          <w:sz w:val="19"/>
+          <w:highlight w:val="white"/>
+        </w:rPr>
+      </w:pPr>
+    </w:p>
+    <w:p>
+      <w:pPr>
+        <w:pStyle w:val="aa"/>
+        <w:ind w:firstLineChars="0" w:firstLine="0"/>
+        <w:rPr>
+          <w:rFonts w:ascii="Lucida Console" w:eastAsia="宋体" w:hAnsi="Lucida Console"/>
+          <w:color w:val="000000"/>
+          <w:sz w:val="19"/>
+          <w:highlight w:val="white"/>
+        </w:rPr>
+      </w:pPr>
+      <w:r>
+        <w:rPr>
+          <w:rFonts w:ascii="Lucida Console" w:eastAsia="宋体" w:hAnsi="Lucida Console" w:hint="eastAsia"/>
+          <w:color w:val="000000"/>
+          <w:sz w:val="19"/>
+          <w:highlight w:val="white"/>
+        </w:rPr>
+        <w:t>10,</w:t>
+      </w:r>
+      <w:r>
+        <w:rPr>
+          <w:rFonts w:ascii="Lucida Console" w:eastAsia="宋体" w:hAnsi="Lucida Console" w:hint="eastAsia"/>
+          <w:color w:val="000000"/>
+          <w:sz w:val="19"/>
+          <w:highlight w:val="white"/>
+        </w:rPr>
+        <w:t>怎么在</w:t>
+      </w:r>
+      <w:proofErr w:type="spellStart"/>
+      <w:r>
+        <w:rPr>
+          <w:rFonts w:ascii="Lucida Console" w:eastAsia="宋体" w:hAnsi="Lucida Console" w:hint="eastAsia"/>
+          <w:color w:val="000000"/>
+          <w:sz w:val="19"/>
+          <w:highlight w:val="white"/>
+        </w:rPr>
+        <w:t>wpf</w:t>
+      </w:r>
+      <w:proofErr w:type="spellEnd"/>
+      <w:r>
+        <w:rPr>
+          <w:rFonts w:ascii="Lucida Console" w:eastAsia="宋体" w:hAnsi="Lucida Console" w:hint="eastAsia"/>
+          <w:color w:val="000000"/>
+          <w:sz w:val="19"/>
+          <w:highlight w:val="white"/>
+        </w:rPr>
+        <w:t>中添加</w:t>
+      </w:r>
+      <w:proofErr w:type="spellStart"/>
+      <w:r>
+        <w:rPr>
+          <w:rFonts w:ascii="Lucida Console" w:eastAsia="宋体" w:hAnsi="Lucida Console" w:hint="eastAsia"/>
+          <w:color w:val="000000"/>
+          <w:sz w:val="19"/>
+          <w:highlight w:val="white"/>
+        </w:rPr>
+        <w:t>winform</w:t>
+      </w:r>
+      <w:proofErr w:type="spellEnd"/>
+      <w:r>
+        <w:rPr>
+          <w:rFonts w:ascii="Lucida Console" w:eastAsia="宋体" w:hAnsi="Lucida Console" w:hint="eastAsia"/>
+          <w:color w:val="000000"/>
+          <w:sz w:val="19"/>
+          <w:highlight w:val="white"/>
+        </w:rPr>
+        <w:t>窗口</w:t>
+      </w:r>
+      <w:r>
+        <w:rPr>
+          <w:rFonts w:ascii="Lucida Console" w:eastAsia="宋体" w:hAnsi="Lucida Console" w:hint="eastAsia"/>
+          <w:color w:val="000000"/>
+          <w:sz w:val="19"/>
+          <w:highlight w:val="white"/>
+        </w:rPr>
+        <w:t>,</w:t>
+      </w:r>
+      <w:r>
+        <w:rPr>
+          <w:rFonts w:ascii="Lucida Console" w:eastAsia="宋体" w:hAnsi="Lucida Console" w:hint="eastAsia"/>
+          <w:color w:val="000000"/>
+          <w:sz w:val="19"/>
+          <w:highlight w:val="white"/>
+        </w:rPr>
+        <w:t>添加</w:t>
+      </w:r>
+      <w:proofErr w:type="spellStart"/>
+      <w:r>
+        <w:rPr>
+          <w:rFonts w:ascii="Lucida Console" w:eastAsia="宋体" w:hAnsi="Lucida Console" w:hint="eastAsia"/>
+          <w:color w:val="000000"/>
+          <w:sz w:val="19"/>
+          <w:highlight w:val="white"/>
+        </w:rPr>
+        <w:t>winform</w:t>
+      </w:r>
+      <w:proofErr w:type="spellEnd"/>
+      <w:r>
+        <w:rPr>
+          <w:rFonts w:ascii="Lucida Console" w:eastAsia="宋体" w:hAnsi="Lucida Console" w:hint="eastAsia"/>
+          <w:color w:val="000000"/>
+          <w:sz w:val="19"/>
+          <w:highlight w:val="white"/>
+        </w:rPr>
+        <w:t>的三个文件后</w:t>
+      </w:r>
+      <w:r>
+        <w:rPr>
+          <w:rFonts w:ascii="Lucida Console" w:eastAsia="宋体" w:hAnsi="Lucida Console" w:hint="eastAsia"/>
+          <w:color w:val="000000"/>
+          <w:sz w:val="19"/>
+          <w:highlight w:val="white"/>
+        </w:rPr>
+        <w:t>,</w:t>
+      </w:r>
+      <w:r>
+        <w:rPr>
+          <w:rFonts w:ascii="Lucida Console" w:eastAsia="宋体" w:hAnsi="Lucida Console" w:hint="eastAsia"/>
+          <w:color w:val="000000"/>
+          <w:sz w:val="19"/>
+          <w:highlight w:val="white"/>
+        </w:rPr>
+        <w:t>要在项目文件中对这三个文件进行联系起来</w:t>
+      </w:r>
+      <w:r>
+        <w:rPr>
+          <w:rFonts w:ascii="Lucida Console" w:eastAsia="宋体" w:hAnsi="Lucida Console" w:hint="eastAsia"/>
+          <w:color w:val="000000"/>
+          <w:sz w:val="19"/>
+          <w:highlight w:val="white"/>
+        </w:rPr>
+        <w:t xml:space="preserve">.(vs2012  </w:t>
+      </w:r>
+      <w:r>
+        <w:rPr>
+          <w:rFonts w:ascii="Lucida Console" w:eastAsia="宋体" w:hAnsi="Lucida Console" w:hint="eastAsia"/>
+          <w:color w:val="000000"/>
+          <w:sz w:val="19"/>
+          <w:highlight w:val="white"/>
+        </w:rPr>
+        <w:t>参照正常的</w:t>
+      </w:r>
+      <w:proofErr w:type="spellStart"/>
+      <w:r>
+        <w:rPr>
+          <w:rFonts w:ascii="Lucida Console" w:eastAsia="宋体" w:hAnsi="Lucida Console" w:hint="eastAsia"/>
+          <w:color w:val="000000"/>
+          <w:sz w:val="19"/>
+          <w:highlight w:val="white"/>
+        </w:rPr>
+        <w:t>winform</w:t>
+      </w:r>
+      <w:proofErr w:type="spellEnd"/>
+      <w:r>
+        <w:rPr>
+          <w:rFonts w:ascii="Lucida Console" w:eastAsia="宋体" w:hAnsi="Lucida Console" w:hint="eastAsia"/>
+          <w:color w:val="000000"/>
+          <w:sz w:val="19"/>
+          <w:highlight w:val="white"/>
+        </w:rPr>
+        <w:t>的项目文件</w:t>
+      </w:r>
+      <w:r>
+        <w:rPr>
+          <w:rFonts w:ascii="Lucida Console" w:eastAsia="宋体" w:hAnsi="Lucida Console" w:hint="eastAsia"/>
+          <w:color w:val="000000"/>
+          <w:sz w:val="19"/>
+          <w:highlight w:val="white"/>
+        </w:rPr>
+        <w:t>)</w:t>
+      </w:r>
+    </w:p>
+    <w:p>
+      <w:pPr>
+        <w:pStyle w:val="aa"/>
+        <w:ind w:firstLineChars="0" w:firstLine="0"/>
+        <w:rPr>
+          <w:rFonts w:ascii="Lucida Console" w:eastAsia="宋体" w:hAnsi="Lucida Console"/>
+          <w:color w:val="000000"/>
+          <w:sz w:val="19"/>
+          <w:highlight w:val="white"/>
+        </w:rPr>
+      </w:pPr>
+    </w:p>
+    <w:p>
+      <w:pPr>
+        <w:pStyle w:val="aa"/>
+        <w:ind w:firstLineChars="0" w:firstLine="0"/>
+        <w:rPr>
+          <w:rFonts w:ascii="Lucida Console" w:eastAsia="宋体" w:hAnsi="Lucida Console"/>
+          <w:color w:val="000000"/>
+          <w:sz w:val="19"/>
+          <w:highlight w:val="white"/>
+        </w:rPr>
+      </w:pPr>
+      <w:r>
+        <w:rPr>
+          <w:rFonts w:ascii="Lucida Console" w:eastAsia="宋体" w:hAnsi="Lucida Console" w:hint="eastAsia"/>
+          <w:color w:val="000000"/>
+          <w:sz w:val="19"/>
+          <w:highlight w:val="white"/>
+        </w:rPr>
+        <w:t>1</w:t>
+      </w:r>
+      <w:r>
+        <w:rPr>
+          <w:rFonts w:ascii="Lucida Console" w:eastAsia="宋体" w:hAnsi="Lucida Console"/>
+          <w:color w:val="000000"/>
+          <w:sz w:val="19"/>
+          <w:highlight w:val="white"/>
+        </w:rPr>
+        <w:t xml:space="preserve">1, </w:t>
+      </w:r>
+      <w:r>
+        <w:rPr>
+          <w:rFonts w:ascii="Lucida Console" w:eastAsia="宋体" w:hAnsi="Lucida Console" w:hint="eastAsia"/>
+          <w:color w:val="000000"/>
+          <w:sz w:val="19"/>
+          <w:highlight w:val="white"/>
+        </w:rPr>
+        <w:t>为什么我不能绑定</w:t>
+      </w:r>
+      <w:r>
+        <w:rPr>
+          <w:rFonts w:ascii="Lucida Console" w:eastAsia="宋体" w:hAnsi="Lucida Console" w:hint="eastAsia"/>
+          <w:color w:val="000000"/>
+          <w:sz w:val="19"/>
+          <w:highlight w:val="white"/>
+        </w:rPr>
+        <w:t>textbox</w:t>
+      </w:r>
+      <w:r>
+        <w:rPr>
+          <w:rFonts w:ascii="Lucida Console" w:eastAsia="宋体" w:hAnsi="Lucida Console" w:hint="eastAsia"/>
+          <w:color w:val="000000"/>
+          <w:sz w:val="19"/>
+          <w:highlight w:val="white"/>
+        </w:rPr>
+        <w:t>的</w:t>
+      </w:r>
+      <w:proofErr w:type="spellStart"/>
+      <w:r>
+        <w:rPr>
+          <w:rFonts w:ascii="Lucida Console" w:eastAsia="宋体" w:hAnsi="Lucida Console" w:hint="eastAsia"/>
+          <w:color w:val="000000"/>
+          <w:sz w:val="19"/>
+          <w:highlight w:val="white"/>
+        </w:rPr>
+        <w:t>selectionlength</w:t>
+      </w:r>
+      <w:proofErr w:type="spellEnd"/>
+      <w:r>
+        <w:rPr>
+          <w:rFonts w:ascii="Lucida Console" w:eastAsia="宋体" w:hAnsi="Lucida Console" w:hint="eastAsia"/>
+          <w:color w:val="000000"/>
+          <w:sz w:val="19"/>
+          <w:highlight w:val="white"/>
+        </w:rPr>
+        <w:t>、</w:t>
+      </w:r>
+      <w:proofErr w:type="spellStart"/>
+      <w:r>
+        <w:rPr>
+          <w:rFonts w:ascii="Lucida Console" w:eastAsia="宋体" w:hAnsi="Lucida Console" w:hint="eastAsia"/>
+          <w:color w:val="000000"/>
+          <w:sz w:val="19"/>
+          <w:highlight w:val="white"/>
+        </w:rPr>
+        <w:t>selectionstart</w:t>
+      </w:r>
+      <w:proofErr w:type="spellEnd"/>
+      <w:r>
+        <w:rPr>
+          <w:rFonts w:ascii="Lucida Console" w:eastAsia="宋体" w:hAnsi="Lucida Console" w:hint="eastAsia"/>
+          <w:color w:val="000000"/>
+          <w:sz w:val="19"/>
+          <w:highlight w:val="white"/>
+        </w:rPr>
+        <w:t>、</w:t>
+      </w:r>
+      <w:proofErr w:type="spellStart"/>
+      <w:r>
+        <w:rPr>
+          <w:rFonts w:ascii="Lucida Console" w:eastAsia="宋体" w:hAnsi="Lucida Console" w:hint="eastAsia"/>
+          <w:color w:val="000000"/>
+          <w:sz w:val="19"/>
+          <w:highlight w:val="white"/>
+        </w:rPr>
+        <w:t>selectedtext</w:t>
+      </w:r>
+      <w:proofErr w:type="spellEnd"/>
+      <w:r>
+        <w:rPr>
+          <w:rFonts w:ascii="Lucida Console" w:eastAsia="宋体" w:hAnsi="Lucida Console" w:hint="eastAsia"/>
+          <w:color w:val="000000"/>
+          <w:sz w:val="19"/>
+          <w:highlight w:val="white"/>
+        </w:rPr>
+        <w:t>属性</w:t>
+      </w:r>
+      <w:r>
+        <w:rPr>
+          <w:rFonts w:ascii="Lucida Console" w:eastAsia="宋体" w:hAnsi="Lucida Console"/>
+          <w:color w:val="000000"/>
+          <w:sz w:val="19"/>
+          <w:highlight w:val="white"/>
+        </w:rPr>
+        <w:t>:</w:t>
+      </w:r>
+    </w:p>
+    <w:p>
+      <w:pPr>
+        <w:pStyle w:val="aa"/>
+        <w:ind w:firstLineChars="0" w:firstLine="0"/>
+        <w:rPr>
+          <w:rFonts w:ascii="Arial" w:hAnsi="Arial" w:cs="Arial"/>
+          <w:color w:val="242729"/>
+          <w:sz w:val="23"/>
+          <w:szCs w:val="23"/>
+          <w:shd w:val="clear" w:color="auto" w:fill="FFFFFF"/>
+        </w:rPr>
+      </w:pPr>
+      <w:r>
+        <w:rPr>
+          <w:rFonts w:ascii="Arial" w:hAnsi="Arial" w:cs="Arial"/>
+          <w:color w:val="242729"/>
+          <w:sz w:val="23"/>
+          <w:szCs w:val="23"/>
+          <w:shd w:val="clear" w:color="auto" w:fill="FFFFFF"/>
+        </w:rPr>
+        <w:t xml:space="preserve">You cannot bind to </w:t>
+      </w:r>
+      <w:proofErr w:type="spellStart"/>
+      <w:r>
+        <w:rPr>
+          <w:rFonts w:ascii="Arial" w:hAnsi="Arial" w:cs="Arial"/>
+          <w:color w:val="242729"/>
+          <w:sz w:val="23"/>
+          <w:szCs w:val="23"/>
+          <w:shd w:val="clear" w:color="auto" w:fill="FFFFFF"/>
+        </w:rPr>
+        <w:t>SelectionStart</w:t>
+      </w:r>
+      <w:proofErr w:type="spellEnd"/>
+      <w:r>
+        <w:rPr>
+          <w:rFonts w:ascii="Arial" w:hAnsi="Arial" w:cs="Arial"/>
+          <w:color w:val="242729"/>
+          <w:sz w:val="23"/>
+          <w:szCs w:val="23"/>
+          <w:shd w:val="clear" w:color="auto" w:fill="FFFFFF"/>
+        </w:rPr>
+        <w:t xml:space="preserve"> because it is not a </w:t>
+      </w:r>
+      <w:proofErr w:type="spellStart"/>
+      <w:r>
+        <w:rPr>
+          <w:rFonts w:ascii="Arial" w:hAnsi="Arial" w:cs="Arial"/>
+          <w:color w:val="242729"/>
+          <w:sz w:val="23"/>
+          <w:szCs w:val="23"/>
+          <w:shd w:val="clear" w:color="auto" w:fill="FFFFFF"/>
+        </w:rPr>
+        <w:t>DependencyProperty</w:t>
+      </w:r>
+      <w:proofErr w:type="spellEnd"/>
+      <w:r>
+        <w:rPr>
+          <w:rFonts w:ascii="Arial" w:hAnsi="Arial" w:cs="Arial"/>
+          <w:color w:val="242729"/>
+          <w:sz w:val="23"/>
+          <w:szCs w:val="23"/>
+          <w:shd w:val="clear" w:color="auto" w:fill="FFFFFF"/>
+        </w:rPr>
+        <w:t>.</w:t>
+      </w:r>
+    </w:p>
+    <w:p>
+      <w:pPr>
+        <w:pStyle w:val="aa"/>
+        <w:ind w:firstLineChars="0" w:firstLine="0"/>
+        <w:rPr>
+          <w:rFonts w:ascii="Lucida Console" w:eastAsia="宋体" w:hAnsi="Lucida Console" w:hint="eastAsia"/>
+          <w:color w:val="000000"/>
+          <w:sz w:val="19"/>
+          <w:highlight w:val="white"/>
+        </w:rPr>
+      </w:pPr>
+      <w:r>
+        <w:rPr>
+          <w:rFonts w:ascii="Lucida Console" w:eastAsia="宋体" w:hAnsi="Lucida Console"/>
+          <w:color w:val="000000"/>
+          <w:sz w:val="19"/>
+          <w:highlight w:val="white"/>
+        </w:rPr>
+        <w:t xml:space="preserve">You  can define yourself </w:t>
+      </w:r>
+      <w:proofErr w:type="spellStart"/>
+      <w:r>
+        <w:rPr>
+          <w:rFonts w:ascii="Lucida Console" w:eastAsia="宋体" w:hAnsi="Lucida Console"/>
+          <w:color w:val="000000"/>
+          <w:sz w:val="19"/>
+          <w:highlight w:val="white"/>
+        </w:rPr>
+        <w:t>dependencyproperty</w:t>
+      </w:r>
+      <w:proofErr w:type="spellEnd"/>
+      <w:r>
+        <w:rPr>
+          <w:rFonts w:ascii="Lucida Console" w:eastAsia="宋体" w:hAnsi="Lucida Console"/>
+          <w:color w:val="000000"/>
+          <w:sz w:val="19"/>
+          <w:highlight w:val="white"/>
+        </w:rPr>
+        <w:t xml:space="preserve"> for binding</w:t>
+      </w:r>
       <w:bookmarkStart w:id="8" w:name="_GoBack"/>
       <w:bookmarkEnd w:id="8"/>
+      <w:r>
+        <w:rPr>
+          <w:rFonts w:ascii="Lucida Console" w:eastAsia="宋体" w:hAnsi="Lucida Console"/>
+          <w:color w:val="000000"/>
+          <w:sz w:val="19"/>
+          <w:highlight w:val="white"/>
+        </w:rPr>
+        <w:t xml:space="preserve"> </w:t>
+      </w:r>
+    </w:p>
+    <w:p>
+      <w:pPr>
+        <w:pStyle w:val="aa"/>
+        <w:ind w:firstLineChars="0" w:firstLine="0"/>
+        <w:rPr>
+          <w:rFonts w:ascii="Lucida Console" w:eastAsia="宋体" w:hAnsi="Lucida Console"/>
+          <w:color w:val="000000"/>
+          <w:sz w:val="19"/>
+          <w:highlight w:val="white"/>
+        </w:rPr>
+      </w:pPr>
+    </w:p>
+    <w:p>
+      <w:pPr>
+        <w:pStyle w:val="aa"/>
+        <w:ind w:firstLineChars="0" w:firstLine="0"/>
+        <w:rPr>
+          <w:rFonts w:ascii="Lucida Console" w:eastAsia="宋体" w:hAnsi="Lucida Console"/>
+          <w:color w:val="000000"/>
+          <w:sz w:val="19"/>
+          <w:highlight w:val="white"/>
+        </w:rPr>
+      </w:pPr>
+      <w:r>
+        <w:rPr>
+          <w:rFonts w:ascii="Lucida Console" w:eastAsia="宋体" w:hAnsi="Lucida Console" w:hint="eastAsia"/>
+          <w:color w:val="000000"/>
+          <w:sz w:val="19"/>
+          <w:highlight w:val="white"/>
+        </w:rPr>
+        <w:t>1</w:t>
+      </w:r>
+      <w:r>
+        <w:rPr>
+          <w:rFonts w:ascii="Lucida Console" w:eastAsia="宋体" w:hAnsi="Lucida Console"/>
+          <w:color w:val="000000"/>
+          <w:sz w:val="19"/>
+          <w:highlight w:val="white"/>
+        </w:rPr>
+        <w:t>2</w:t>
+      </w:r>
+      <w:r>
+        <w:rPr>
+          <w:rFonts w:ascii="Lucida Console" w:eastAsia="宋体" w:hAnsi="Lucida Console" w:hint="eastAsia"/>
+          <w:color w:val="000000"/>
+          <w:sz w:val="19"/>
+          <w:highlight w:val="white"/>
+        </w:rPr>
+        <w:t>，</w:t>
+      </w:r>
+      <w:r>
+        <w:rPr>
+          <w:rFonts w:ascii="Lucida Console" w:eastAsia="宋体" w:hAnsi="Lucida Console" w:hint="eastAsia"/>
+          <w:color w:val="000000"/>
+          <w:sz w:val="19"/>
+          <w:highlight w:val="white"/>
+        </w:rPr>
+        <w:t>textbox</w:t>
+      </w:r>
+      <w:r>
+        <w:rPr>
+          <w:rFonts w:ascii="Lucida Console" w:eastAsia="宋体" w:hAnsi="Lucida Console" w:hint="eastAsia"/>
+          <w:color w:val="000000"/>
+          <w:sz w:val="19"/>
+          <w:highlight w:val="white"/>
+        </w:rPr>
+        <w:t>拼写检查未成功</w:t>
+      </w:r>
     </w:p>
     <w:sectPr>
       <w:pgSz w:w="11906" w:h="16838"/>
       <w:pgMar w:top="1440" w:right="1800" w:bottom="1440" w:left="1800" w:header="851" w:footer="992" w:gutter="0"/>
-      <w:cols w:space="425" w:num="1"/>
-      <w:docGrid w:type="lines" w:linePitch="312" w:charSpace="0"/>
+      <w:cols w:space="425"/>
+      <w:docGrid w:type="lines" w:linePitch="312"/>
     </w:sectPr>
   </w:body>
 </w:document>
 </file>
 
 <file path=word/numbering.xml><?xml version="1.0" encoding="utf-8"?>
-<w:numbering xmlns:wpc="http://schemas.microsoft.com/office/word/2010/wordprocessingCanvas" xmlns:mc="http://schemas.openxmlformats.org/markup-compatibility/2006" xmlns:o="urn:schemas-microsoft-com:office:office" xmlns:r="http://schemas.openxmlformats.org/officeDocument/2006/relationships" xmlns:m="http://schemas.openxmlformats.org/officeDocument/2006/math" xmlns:v="urn:schemas-microsoft-com:vml" xmlns:wp14="http://schemas.microsoft.com/office/word/2010/wordprocessingDrawing" xmlns:wp="http://schemas.openxmlformats.org/drawingml/2006/wordprocessingDrawing" xmlns:w10="urn:schemas-microsoft-com:office:word" xmlns:w="http://schemas.openxmlformats.org/wordprocessingml/2006/main" xmlns:w14="http://schemas.microsoft.com/office/word/2010/wordml" xmlns:wpg="http://schemas.microsoft.com/office/word/2010/wordprocessingGroup" xmlns:wpi="http://schemas.microsoft.com/office/word/2010/wordprocessingInk" xmlns:wne="http://schemas.microsoft.com/office/word/2006/wordml" xmlns:wps="http://schemas.microsoft.com/office/word/2010/wordprocessingShape" mc:Ignorable="w14 wp14">
-  <w:abstractNum w:abstractNumId="0">
+<w:numbering xmlns:wpc="http://schemas.microsoft.com/office/word/2010/wordprocessingCanvas" xmlns:cx="http://schemas.microsoft.com/office/drawing/2014/chartex" xmlns:cx1="http://schemas.microsoft.com/office/drawing/2015/9/8/chartex" xmlns:cx2="http://schemas.microsoft.com/office/drawing/2015/10/21/chartex" xmlns:cx3="http://schemas.microsoft.com/office/drawing/2016/5/9/chartex" xmlns:cx4="http://schemas.microsoft.com/office/drawing/2016/5/10/chartex" xmlns:cx5="http://schemas.microsoft.com/office/drawing/2016/5/11/chartex" xmlns:cx6="http://schemas.microsoft.com/office/drawing/2016/5/12/chartex" xmlns:cx7="http://schemas.microsoft.com/office/drawing/2016/5/13/chartex" xmlns:cx8="http://schemas.microsoft.com/office/drawing/2016/5/14/chartex" xmlns:mc="http://schemas.openxmlformats.org/markup-compatibility/2006" xmlns:aink="http://schemas.microsoft.com/office/drawing/2016/ink" xmlns:am3d="http://schemas.microsoft.com/office/drawing/2017/model3d" xmlns:o="urn:schemas-microsoft-com:office:office" xmlns:r="http://schemas.openxmlformats.org/officeDocument/2006/relationships" xmlns:m="http://schemas.openxmlformats.org/officeDocument/2006/math" xmlns:v="urn:schemas-microsoft-com:vml" xmlns:wp14="http://schemas.microsoft.com/office/word/2010/wordprocessingDrawing" xmlns:wp="http://schemas.openxmlformats.org/drawingml/2006/wordprocessingDrawing" xmlns:w10="urn:schemas-microsoft-com:office:word" xmlns:w="http://schemas.openxmlformats.org/wordprocessingml/2006/main" xmlns:w14="http://schemas.microsoft.com/office/word/2010/wordml" xmlns:w15="http://schemas.microsoft.com/office/word/2012/wordml" xmlns:w16cid="http://schemas.microsoft.com/office/word/2016/wordml/cid" xmlns:w16se="http://schemas.microsoft.com/office/word/2015/wordml/symex" xmlns:wpg="http://schemas.microsoft.com/office/word/2010/wordprocessingGroup" xmlns:wpi="http://schemas.microsoft.com/office/word/2010/wordprocessingInk" xmlns:wne="http://schemas.microsoft.com/office/word/2006/wordml" xmlns:wps="http://schemas.microsoft.com/office/word/2010/wordprocessingShape" mc:Ignorable="w14 w15 w16se w16cid wp14">
+  <w:abstractNum w:abstractNumId="0" w15:restartNumberingAfterBreak="0">
     <w:nsid w:val="454E121E"/>
     <w:multiLevelType w:val="multilevel"/>
     <w:tmpl w:val="454E121E"/>
-    <w:lvl w:ilvl="0" w:tentative="0">
+    <w:lvl w:ilvl="0">
       <w:start w:val="1"/>
       <w:numFmt w:val="bullet"/>
       <w:lvlText w:val=""/>
@@ -1668,11 +2657,11 @@
         <w:ind w:left="720" w:hanging="360"/>
       </w:pPr>
       <w:rPr>
-        <w:rFonts w:hint="default" w:ascii="Symbol" w:hAnsi="Symbol"/>
+        <w:rFonts w:ascii="Symbol" w:hAnsi="Symbol" w:hint="default"/>
         <w:sz w:val="20"/>
       </w:rPr>
     </w:lvl>
-    <w:lvl w:ilvl="1" w:tentative="0">
+    <w:lvl w:ilvl="1">
       <w:start w:val="1"/>
       <w:numFmt w:val="bullet"/>
       <w:lvlText w:val=""/>
@@ -1684,11 +2673,11 @@
         <w:ind w:left="1440" w:hanging="360"/>
       </w:pPr>
       <w:rPr>
-        <w:rFonts w:hint="default" w:ascii="Symbol" w:hAnsi="Symbol"/>
+        <w:rFonts w:ascii="Symbol" w:hAnsi="Symbol" w:hint="default"/>
         <w:sz w:val="20"/>
       </w:rPr>
     </w:lvl>
-    <w:lvl w:ilvl="2" w:tentative="0">
+    <w:lvl w:ilvl="2">
       <w:start w:val="1"/>
       <w:numFmt w:val="bullet"/>
       <w:lvlText w:val=""/>
@@ -1700,11 +2689,11 @@
         <w:ind w:left="2160" w:hanging="360"/>
       </w:pPr>
       <w:rPr>
-        <w:rFonts w:hint="default" w:ascii="Symbol" w:hAnsi="Symbol"/>
+        <w:rFonts w:ascii="Symbol" w:hAnsi="Symbol" w:hint="default"/>
         <w:sz w:val="20"/>
       </w:rPr>
     </w:lvl>
-    <w:lvl w:ilvl="3" w:tentative="0">
+    <w:lvl w:ilvl="3">
       <w:start w:val="1"/>
       <w:numFmt w:val="bullet"/>
       <w:lvlText w:val=""/>
@@ -1716,11 +2705,11 @@
         <w:ind w:left="2880" w:hanging="360"/>
       </w:pPr>
       <w:rPr>
-        <w:rFonts w:hint="default" w:ascii="Symbol" w:hAnsi="Symbol"/>
+        <w:rFonts w:ascii="Symbol" w:hAnsi="Symbol" w:hint="default"/>
         <w:sz w:val="20"/>
       </w:rPr>
     </w:lvl>
-    <w:lvl w:ilvl="4" w:tentative="0">
+    <w:lvl w:ilvl="4">
       <w:start w:val="1"/>
       <w:numFmt w:val="bullet"/>
       <w:lvlText w:val=""/>
@@ -1732,11 +2721,11 @@
         <w:ind w:left="3600" w:hanging="360"/>
       </w:pPr>
       <w:rPr>
-        <w:rFonts w:hint="default" w:ascii="Symbol" w:hAnsi="Symbol"/>
+        <w:rFonts w:ascii="Symbol" w:hAnsi="Symbol" w:hint="default"/>
         <w:sz w:val="20"/>
       </w:rPr>
     </w:lvl>
-    <w:lvl w:ilvl="5" w:tentative="0">
+    <w:lvl w:ilvl="5">
       <w:start w:val="1"/>
       <w:numFmt w:val="bullet"/>
       <w:lvlText w:val=""/>
@@ -1748,11 +2737,11 @@
         <w:ind w:left="4320" w:hanging="360"/>
       </w:pPr>
       <w:rPr>
-        <w:rFonts w:hint="default" w:ascii="Symbol" w:hAnsi="Symbol"/>
+        <w:rFonts w:ascii="Symbol" w:hAnsi="Symbol" w:hint="default"/>
         <w:sz w:val="20"/>
       </w:rPr>
     </w:lvl>
-    <w:lvl w:ilvl="6" w:tentative="0">
+    <w:lvl w:ilvl="6">
       <w:start w:val="1"/>
       <w:numFmt w:val="bullet"/>
       <w:lvlText w:val=""/>
@@ -1764,11 +2753,11 @@
         <w:ind w:left="5040" w:hanging="360"/>
       </w:pPr>
       <w:rPr>
-        <w:rFonts w:hint="default" w:ascii="Symbol" w:hAnsi="Symbol"/>
+        <w:rFonts w:ascii="Symbol" w:hAnsi="Symbol" w:hint="default"/>
         <w:sz w:val="20"/>
       </w:rPr>
     </w:lvl>
-    <w:lvl w:ilvl="7" w:tentative="0">
+    <w:lvl w:ilvl="7">
       <w:start w:val="1"/>
       <w:numFmt w:val="bullet"/>
       <w:lvlText w:val=""/>
@@ -1780,11 +2769,11 @@
         <w:ind w:left="5760" w:hanging="360"/>
       </w:pPr>
       <w:rPr>
-        <w:rFonts w:hint="default" w:ascii="Symbol" w:hAnsi="Symbol"/>
+        <w:rFonts w:ascii="Symbol" w:hAnsi="Symbol" w:hint="default"/>
         <w:sz w:val="20"/>
       </w:rPr>
     </w:lvl>
-    <w:lvl w:ilvl="8" w:tentative="0">
+    <w:lvl w:ilvl="8">
       <w:start w:val="1"/>
       <w:numFmt w:val="bullet"/>
       <w:lvlText w:val=""/>
@@ -1796,16 +2785,16 @@
         <w:ind w:left="6480" w:hanging="360"/>
       </w:pPr>
       <w:rPr>
-        <w:rFonts w:hint="default" w:ascii="Symbol" w:hAnsi="Symbol"/>
+        <w:rFonts w:ascii="Symbol" w:hAnsi="Symbol" w:hint="default"/>
         <w:sz w:val="20"/>
       </w:rPr>
     </w:lvl>
   </w:abstractNum>
-  <w:abstractNum w:abstractNumId="1">
+  <w:abstractNum w:abstractNumId="1" w15:restartNumberingAfterBreak="0">
     <w:nsid w:val="60863EAA"/>
     <w:multiLevelType w:val="multilevel"/>
     <w:tmpl w:val="60863EAA"/>
-    <w:lvl w:ilvl="0" w:tentative="0">
+    <w:lvl w:ilvl="0">
       <w:start w:val="1"/>
       <w:numFmt w:val="decimal"/>
       <w:lvlText w:val="%1，"/>
@@ -1817,7 +2806,7 @@
         <w:rFonts w:hint="default"/>
       </w:rPr>
     </w:lvl>
-    <w:lvl w:ilvl="1" w:tentative="0">
+    <w:lvl w:ilvl="1">
       <w:start w:val="1"/>
       <w:numFmt w:val="lowerLetter"/>
       <w:lvlText w:val="%2)"/>
@@ -1826,7 +2815,7 @@
         <w:ind w:left="840" w:hanging="420"/>
       </w:pPr>
     </w:lvl>
-    <w:lvl w:ilvl="2" w:tentative="0">
+    <w:lvl w:ilvl="2">
       <w:start w:val="1"/>
       <w:numFmt w:val="lowerRoman"/>
       <w:lvlText w:val="%3."/>
@@ -1835,7 +2824,7 @@
         <w:ind w:left="1260" w:hanging="420"/>
       </w:pPr>
     </w:lvl>
-    <w:lvl w:ilvl="3" w:tentative="0">
+    <w:lvl w:ilvl="3">
       <w:start w:val="1"/>
       <w:numFmt w:val="decimal"/>
       <w:lvlText w:val="%4."/>
@@ -1844,7 +2833,7 @@
         <w:ind w:left="1680" w:hanging="420"/>
       </w:pPr>
     </w:lvl>
-    <w:lvl w:ilvl="4" w:tentative="0">
+    <w:lvl w:ilvl="4">
       <w:start w:val="1"/>
       <w:numFmt w:val="lowerLetter"/>
       <w:lvlText w:val="%5)"/>
@@ -1853,7 +2842,7 @@
         <w:ind w:left="2100" w:hanging="420"/>
       </w:pPr>
     </w:lvl>
-    <w:lvl w:ilvl="5" w:tentative="0">
+    <w:lvl w:ilvl="5">
       <w:start w:val="1"/>
       <w:numFmt w:val="lowerRoman"/>
       <w:lvlText w:val="%6."/>
@@ -1862,7 +2851,7 @@
         <w:ind w:left="2520" w:hanging="420"/>
       </w:pPr>
     </w:lvl>
-    <w:lvl w:ilvl="6" w:tentative="0">
+    <w:lvl w:ilvl="6">
       <w:start w:val="1"/>
       <w:numFmt w:val="decimal"/>
       <w:lvlText w:val="%7."/>
@@ -1871,7 +2860,7 @@
         <w:ind w:left="2940" w:hanging="420"/>
       </w:pPr>
     </w:lvl>
-    <w:lvl w:ilvl="7" w:tentative="0">
+    <w:lvl w:ilvl="7">
       <w:start w:val="1"/>
       <w:numFmt w:val="lowerLetter"/>
       <w:lvlText w:val="%8)"/>
@@ -1880,7 +2869,7 @@
         <w:ind w:left="3360" w:hanging="420"/>
       </w:pPr>
     </w:lvl>
-    <w:lvl w:ilvl="8" w:tentative="0">
+    <w:lvl w:ilvl="8">
       <w:start w:val="1"/>
       <w:numFmt w:val="lowerRoman"/>
       <w:lvlText w:val="%9."/>
@@ -1890,11 +2879,11 @@
       </w:pPr>
     </w:lvl>
   </w:abstractNum>
-  <w:abstractNum w:abstractNumId="2">
+  <w:abstractNum w:abstractNumId="2" w15:restartNumberingAfterBreak="0">
     <w:nsid w:val="664B2156"/>
     <w:multiLevelType w:val="multilevel"/>
     <w:tmpl w:val="664B2156"/>
-    <w:lvl w:ilvl="0" w:tentative="0">
+    <w:lvl w:ilvl="0">
       <w:start w:val="1"/>
       <w:numFmt w:val="bullet"/>
       <w:lvlText w:val=""/>
@@ -1906,11 +2895,11 @@
         <w:ind w:left="720" w:hanging="360"/>
       </w:pPr>
       <w:rPr>
-        <w:rFonts w:hint="default" w:ascii="Symbol" w:hAnsi="Symbol"/>
+        <w:rFonts w:ascii="Symbol" w:hAnsi="Symbol" w:hint="default"/>
         <w:sz w:val="20"/>
       </w:rPr>
     </w:lvl>
-    <w:lvl w:ilvl="1" w:tentative="0">
+    <w:lvl w:ilvl="1">
       <w:start w:val="1"/>
       <w:numFmt w:val="bullet"/>
       <w:lvlText w:val=""/>
@@ -1922,11 +2911,11 @@
         <w:ind w:left="1440" w:hanging="360"/>
       </w:pPr>
       <w:rPr>
-        <w:rFonts w:hint="default" w:ascii="Symbol" w:hAnsi="Symbol"/>
+        <w:rFonts w:ascii="Symbol" w:hAnsi="Symbol" w:hint="default"/>
         <w:sz w:val="20"/>
       </w:rPr>
     </w:lvl>
-    <w:lvl w:ilvl="2" w:tentative="0">
+    <w:lvl w:ilvl="2">
       <w:start w:val="1"/>
       <w:numFmt w:val="bullet"/>
       <w:lvlText w:val=""/>
@@ -1938,11 +2927,11 @@
         <w:ind w:left="2160" w:hanging="360"/>
       </w:pPr>
       <w:rPr>
-        <w:rFonts w:hint="default" w:ascii="Symbol" w:hAnsi="Symbol"/>
+        <w:rFonts w:ascii="Symbol" w:hAnsi="Symbol" w:hint="default"/>
         <w:sz w:val="20"/>
       </w:rPr>
     </w:lvl>
-    <w:lvl w:ilvl="3" w:tentative="0">
+    <w:lvl w:ilvl="3">
       <w:start w:val="1"/>
       <w:numFmt w:val="bullet"/>
       <w:lvlText w:val=""/>
@@ -1954,11 +2943,11 @@
         <w:ind w:left="2880" w:hanging="360"/>
       </w:pPr>
       <w:rPr>
-        <w:rFonts w:hint="default" w:ascii="Symbol" w:hAnsi="Symbol"/>
+        <w:rFonts w:ascii="Symbol" w:hAnsi="Symbol" w:hint="default"/>
         <w:sz w:val="20"/>
       </w:rPr>
     </w:lvl>
-    <w:lvl w:ilvl="4" w:tentative="0">
+    <w:lvl w:ilvl="4">
       <w:start w:val="1"/>
       <w:numFmt w:val="bullet"/>
       <w:lvlText w:val=""/>
@@ -1970,11 +2959,11 @@
         <w:ind w:left="3600" w:hanging="360"/>
       </w:pPr>
       <w:rPr>
-        <w:rFonts w:hint="default" w:ascii="Symbol" w:hAnsi="Symbol"/>
+        <w:rFonts w:ascii="Symbol" w:hAnsi="Symbol" w:hint="default"/>
         <w:sz w:val="20"/>
       </w:rPr>
     </w:lvl>
-    <w:lvl w:ilvl="5" w:tentative="0">
+    <w:lvl w:ilvl="5">
       <w:start w:val="1"/>
       <w:numFmt w:val="bullet"/>
       <w:lvlText w:val=""/>
@@ -1986,11 +2975,11 @@
         <w:ind w:left="4320" w:hanging="360"/>
       </w:pPr>
       <w:rPr>
-        <w:rFonts w:hint="default" w:ascii="Symbol" w:hAnsi="Symbol"/>
+        <w:rFonts w:ascii="Symbol" w:hAnsi="Symbol" w:hint="default"/>
         <w:sz w:val="20"/>
       </w:rPr>
     </w:lvl>
-    <w:lvl w:ilvl="6" w:tentative="0">
+    <w:lvl w:ilvl="6">
       <w:start w:val="1"/>
       <w:numFmt w:val="bullet"/>
       <w:lvlText w:val=""/>
@@ -2002,11 +2991,11 @@
         <w:ind w:left="5040" w:hanging="360"/>
       </w:pPr>
       <w:rPr>
-        <w:rFonts w:hint="default" w:ascii="Symbol" w:hAnsi="Symbol"/>
+        <w:rFonts w:ascii="Symbol" w:hAnsi="Symbol" w:hint="default"/>
         <w:sz w:val="20"/>
       </w:rPr>
     </w:lvl>
-    <w:lvl w:ilvl="7" w:tentative="0">
+    <w:lvl w:ilvl="7">
       <w:start w:val="1"/>
       <w:numFmt w:val="bullet"/>
       <w:lvlText w:val=""/>
@@ -2018,11 +3007,11 @@
         <w:ind w:left="5760" w:hanging="360"/>
       </w:pPr>
       <w:rPr>
-        <w:rFonts w:hint="default" w:ascii="Symbol" w:hAnsi="Symbol"/>
+        <w:rFonts w:ascii="Symbol" w:hAnsi="Symbol" w:hint="default"/>
         <w:sz w:val="20"/>
       </w:rPr>
     </w:lvl>
-    <w:lvl w:ilvl="8" w:tentative="0">
+    <w:lvl w:ilvl="8">
       <w:start w:val="1"/>
       <w:numFmt w:val="bullet"/>
       <w:lvlText w:val=""/>
@@ -2034,7 +3023,7 @@
         <w:ind w:left="6480" w:hanging="360"/>
       </w:pPr>
       <w:rPr>
-        <w:rFonts w:hint="default" w:ascii="Symbol" w:hAnsi="Symbol"/>
+        <w:rFonts w:ascii="Symbol" w:hAnsi="Symbol" w:hint="default"/>
         <w:sz w:val="20"/>
       </w:rPr>
     </w:lvl>
@@ -2052,288 +3041,410 @@
 </file>
 
 <file path=word/styles.xml><?xml version="1.0" encoding="utf-8"?>
-<w:styles xmlns:mc="http://schemas.openxmlformats.org/markup-compatibility/2006" xmlns:o="urn:schemas-microsoft-com:office:office" xmlns:r="http://schemas.openxmlformats.org/officeDocument/2006/relationships" xmlns:m="http://schemas.openxmlformats.org/officeDocument/2006/math" xmlns:v="urn:schemas-microsoft-com:vml" xmlns:w="http://schemas.openxmlformats.org/wordprocessingml/2006/main" xmlns:w14="http://schemas.microsoft.com/office/word/2010/wordml" xmlns:w10="urn:schemas-microsoft-com:office:word" xmlns:sl="http://schemas.openxmlformats.org/schemaLibrary/2006/main" mc:Ignorable="w14">
+<w:styles xmlns:mc="http://schemas.openxmlformats.org/markup-compatibility/2006" xmlns:r="http://schemas.openxmlformats.org/officeDocument/2006/relationships" xmlns:w="http://schemas.openxmlformats.org/wordprocessingml/2006/main" xmlns:w14="http://schemas.microsoft.com/office/word/2010/wordml" xmlns:w15="http://schemas.microsoft.com/office/word/2012/wordml" xmlns:w16cid="http://schemas.microsoft.com/office/word/2016/wordml/cid" xmlns:w16se="http://schemas.microsoft.com/office/word/2015/wordml/symex" mc:Ignorable="w14 w15 w16se w16cid">
   <w:docDefaults>
     <w:rPrDefault>
       <w:rPr>
-        <w:rFonts w:asciiTheme="minorHAnsi" w:hAnsiTheme="minorHAnsi" w:eastAsiaTheme="minorEastAsia" w:cstheme="minorBidi"/>
+        <w:rFonts w:asciiTheme="minorHAnsi" w:eastAsiaTheme="minorEastAsia" w:hAnsiTheme="minorHAnsi" w:cstheme="minorBidi"/>
+        <w:lang w:val="en-US" w:eastAsia="zh-CN" w:bidi="ar-SA"/>
       </w:rPr>
     </w:rPrDefault>
+    <w:pPrDefault/>
   </w:docDefaults>
-  <w:latentStyles w:count="260" w:defQFormat="0" w:defUnhideWhenUsed="1" w:defSemiHidden="1" w:defUIPriority="99" w:defLockedState="0">
-    <w:lsdException w:qFormat="1" w:unhideWhenUsed="0" w:uiPriority="0" w:semiHidden="0" w:name="Normal"/>
-    <w:lsdException w:qFormat="1" w:unhideWhenUsed="0" w:uiPriority="9" w:semiHidden="0" w:name="heading 1"/>
-    <w:lsdException w:qFormat="1" w:unhideWhenUsed="0" w:uiPriority="9" w:semiHidden="0" w:name="heading 2"/>
-    <w:lsdException w:qFormat="1" w:uiPriority="9" w:name="heading 3"/>
-    <w:lsdException w:qFormat="1" w:uiPriority="9" w:name="heading 4"/>
-    <w:lsdException w:qFormat="1" w:uiPriority="9" w:name="heading 5"/>
-    <w:lsdException w:qFormat="1" w:uiPriority="9" w:name="heading 6"/>
-    <w:lsdException w:qFormat="1" w:uiPriority="9" w:name="heading 7"/>
-    <w:lsdException w:qFormat="1" w:uiPriority="9" w:name="heading 8"/>
-    <w:lsdException w:qFormat="1" w:uiPriority="9" w:name="heading 9"/>
-    <w:lsdException w:uiPriority="99" w:name="index 1"/>
-    <w:lsdException w:uiPriority="99" w:name="index 2"/>
-    <w:lsdException w:uiPriority="99" w:name="index 3"/>
-    <w:lsdException w:uiPriority="99" w:name="index 4"/>
-    <w:lsdException w:uiPriority="99" w:name="index 5"/>
-    <w:lsdException w:uiPriority="99" w:name="index 6"/>
-    <w:lsdException w:uiPriority="99" w:name="index 7"/>
-    <w:lsdException w:uiPriority="99" w:name="index 8"/>
-    <w:lsdException w:uiPriority="99" w:name="index 9"/>
-    <w:lsdException w:uiPriority="39" w:name="toc 1"/>
-    <w:lsdException w:uiPriority="39" w:name="toc 2"/>
-    <w:lsdException w:uiPriority="39" w:name="toc 3"/>
-    <w:lsdException w:uiPriority="39" w:name="toc 4"/>
-    <w:lsdException w:uiPriority="39" w:name="toc 5"/>
-    <w:lsdException w:uiPriority="39" w:name="toc 6"/>
-    <w:lsdException w:uiPriority="39" w:name="toc 7"/>
-    <w:lsdException w:uiPriority="39" w:name="toc 8"/>
-    <w:lsdException w:uiPriority="39" w:name="toc 9"/>
-    <w:lsdException w:uiPriority="99" w:name="Normal Indent"/>
-    <w:lsdException w:uiPriority="99" w:name="footnote text"/>
-    <w:lsdException w:uiPriority="99" w:name="annotation text"/>
-    <w:lsdException w:qFormat="1" w:uiPriority="99" w:semiHidden="0" w:name="header"/>
-    <w:lsdException w:qFormat="1" w:uiPriority="99" w:semiHidden="0" w:name="footer"/>
-    <w:lsdException w:uiPriority="99" w:name="index heading"/>
-    <w:lsdException w:qFormat="1" w:uiPriority="35" w:name="caption"/>
-    <w:lsdException w:uiPriority="99" w:name="table of figures"/>
-    <w:lsdException w:uiPriority="99" w:name="envelope address"/>
-    <w:lsdException w:uiPriority="99" w:name="envelope return"/>
-    <w:lsdException w:uiPriority="99" w:name="footnote reference"/>
-    <w:lsdException w:uiPriority="99" w:name="annotation reference"/>
-    <w:lsdException w:uiPriority="99" w:name="line number"/>
-    <w:lsdException w:uiPriority="99" w:name="page number"/>
-    <w:lsdException w:uiPriority="99" w:name="endnote reference"/>
-    <w:lsdException w:uiPriority="99" w:name="endnote text"/>
-    <w:lsdException w:uiPriority="99" w:name="table of authorities"/>
-    <w:lsdException w:uiPriority="99" w:name="macro"/>
-    <w:lsdException w:uiPriority="99" w:name="toa heading"/>
-    <w:lsdException w:uiPriority="99" w:name="List"/>
-    <w:lsdException w:uiPriority="99" w:name="List Bullet"/>
-    <w:lsdException w:uiPriority="99" w:name="List Number"/>
-    <w:lsdException w:uiPriority="99" w:name="List 2"/>
-    <w:lsdException w:uiPriority="99" w:name="List 3"/>
-    <w:lsdException w:uiPriority="99" w:name="List 4"/>
-    <w:lsdException w:uiPriority="99" w:name="List 5"/>
-    <w:lsdException w:uiPriority="99" w:name="List Bullet 2"/>
-    <w:lsdException w:uiPriority="99" w:name="List Bullet 3"/>
-    <w:lsdException w:uiPriority="99" w:name="List Bullet 4"/>
-    <w:lsdException w:uiPriority="99" w:name="List Bullet 5"/>
-    <w:lsdException w:uiPriority="99" w:name="List Number 2"/>
-    <w:lsdException w:uiPriority="99" w:name="List Number 3"/>
-    <w:lsdException w:uiPriority="99" w:name="List Number 4"/>
-    <w:lsdException w:uiPriority="99" w:name="List Number 5"/>
-    <w:lsdException w:qFormat="1" w:unhideWhenUsed="0" w:uiPriority="10" w:semiHidden="0" w:name="Title"/>
-    <w:lsdException w:uiPriority="99" w:name="Closing"/>
-    <w:lsdException w:uiPriority="99" w:name="Signature"/>
-    <w:lsdException w:qFormat="1" w:uiPriority="1" w:name="Default Paragraph Font"/>
-    <w:lsdException w:uiPriority="99" w:name="Body Text"/>
-    <w:lsdException w:uiPriority="99" w:name="Body Text Indent"/>
-    <w:lsdException w:uiPriority="99" w:name="List Continue"/>
-    <w:lsdException w:uiPriority="99" w:name="List Continue 2"/>
-    <w:lsdException w:uiPriority="99" w:name="List Continue 3"/>
-    <w:lsdException w:uiPriority="99" w:name="List Continue 4"/>
-    <w:lsdException w:uiPriority="99" w:name="List Continue 5"/>
-    <w:lsdException w:uiPriority="99" w:name="Message Header"/>
-    <w:lsdException w:qFormat="1" w:unhideWhenUsed="0" w:uiPriority="11" w:semiHidden="0" w:name="Subtitle"/>
-    <w:lsdException w:uiPriority="99" w:name="Salutation"/>
-    <w:lsdException w:uiPriority="99" w:name="Date"/>
-    <w:lsdException w:uiPriority="99" w:name="Body Text First Indent"/>
-    <w:lsdException w:uiPriority="99" w:name="Body Text First Indent 2"/>
-    <w:lsdException w:uiPriority="99" w:name="Note Heading"/>
-    <w:lsdException w:uiPriority="99" w:name="Body Text 2"/>
-    <w:lsdException w:uiPriority="99" w:name="Body Text 3"/>
-    <w:lsdException w:uiPriority="99" w:name="Body Text Indent 2"/>
-    <w:lsdException w:uiPriority="99" w:name="Body Text Indent 3"/>
-    <w:lsdException w:uiPriority="99" w:name="Block Text"/>
-    <w:lsdException w:qFormat="1" w:uiPriority="99" w:semiHidden="0" w:name="Hyperlink"/>
-    <w:lsdException w:uiPriority="99" w:name="FollowedHyperlink"/>
-    <w:lsdException w:qFormat="1" w:unhideWhenUsed="0" w:uiPriority="22" w:semiHidden="0" w:name="Strong"/>
-    <w:lsdException w:qFormat="1" w:unhideWhenUsed="0" w:uiPriority="20" w:semiHidden="0" w:name="Emphasis"/>
-    <w:lsdException w:uiPriority="99" w:name="Document Map"/>
-    <w:lsdException w:uiPriority="99" w:name="Plain Text"/>
-    <w:lsdException w:uiPriority="99" w:name="E-mail Signature"/>
-    <w:lsdException w:qFormat="1" w:uiPriority="99" w:name="Normal (Web)"/>
-    <w:lsdException w:uiPriority="99" w:name="HTML Acronym"/>
-    <w:lsdException w:uiPriority="99" w:name="HTML Address"/>
-    <w:lsdException w:uiPriority="99" w:name="HTML Cite"/>
-    <w:lsdException w:uiPriority="99" w:name="HTML Code"/>
-    <w:lsdException w:uiPriority="99" w:name="HTML Definition"/>
-    <w:lsdException w:uiPriority="99" w:name="HTML Keyboard"/>
-    <w:lsdException w:uiPriority="99" w:name="HTML Preformatted"/>
-    <w:lsdException w:uiPriority="99" w:name="HTML Sample"/>
-    <w:lsdException w:uiPriority="99" w:name="HTML Typewriter"/>
-    <w:lsdException w:uiPriority="99" w:name="HTML Variable"/>
-    <w:lsdException w:qFormat="1" w:uiPriority="99" w:name="Normal Table"/>
-    <w:lsdException w:uiPriority="99" w:name="annotation subject"/>
-    <w:lsdException w:uiPriority="99" w:name="Table Simple 1"/>
-    <w:lsdException w:uiPriority="99" w:name="Table Simple 2"/>
-    <w:lsdException w:uiPriority="99" w:name="Table Simple 3"/>
-    <w:lsdException w:uiPriority="99" w:name="Table Classic 1"/>
-    <w:lsdException w:uiPriority="99" w:name="Table Classic 2"/>
-    <w:lsdException w:uiPriority="99" w:name="Table Classic 3"/>
-    <w:lsdException w:uiPriority="99" w:name="Table Classic 4"/>
-    <w:lsdException w:uiPriority="99" w:name="Table Colorful 1"/>
-    <w:lsdException w:uiPriority="99" w:name="Table Colorful 2"/>
-    <w:lsdException w:uiPriority="99" w:name="Table Colorful 3"/>
-    <w:lsdException w:uiPriority="99" w:name="Table Columns 1"/>
-    <w:lsdException w:uiPriority="99" w:name="Table Columns 2"/>
-    <w:lsdException w:uiPriority="99" w:name="Table Columns 3"/>
-    <w:lsdException w:uiPriority="99" w:name="Table Columns 4"/>
-    <w:lsdException w:uiPriority="99" w:name="Table Columns 5"/>
-    <w:lsdException w:uiPriority="99" w:name="Table Grid 1"/>
-    <w:lsdException w:uiPriority="99" w:name="Table Grid 2"/>
-    <w:lsdException w:uiPriority="99" w:name="Table Grid 3"/>
-    <w:lsdException w:uiPriority="99" w:name="Table Grid 4"/>
-    <w:lsdException w:uiPriority="99" w:name="Table Grid 5"/>
-    <w:lsdException w:uiPriority="99" w:name="Table Grid 6"/>
-    <w:lsdException w:uiPriority="99" w:name="Table Grid 7"/>
-    <w:lsdException w:uiPriority="99" w:name="Table Grid 8"/>
-    <w:lsdException w:uiPriority="99" w:name="Table List 1"/>
-    <w:lsdException w:uiPriority="99" w:name="Table List 2"/>
-    <w:lsdException w:uiPriority="99" w:name="Table List 3"/>
-    <w:lsdException w:uiPriority="99" w:name="Table List 4"/>
-    <w:lsdException w:uiPriority="99" w:name="Table List 5"/>
-    <w:lsdException w:uiPriority="99" w:name="Table List 6"/>
-    <w:lsdException w:uiPriority="99" w:name="Table List 7"/>
-    <w:lsdException w:uiPriority="99" w:name="Table List 8"/>
-    <w:lsdException w:uiPriority="99" w:name="Table 3D effects 1"/>
-    <w:lsdException w:uiPriority="99" w:name="Table 3D effects 2"/>
-    <w:lsdException w:uiPriority="99" w:name="Table 3D effects 3"/>
-    <w:lsdException w:uiPriority="99" w:name="Table Contemporary"/>
-    <w:lsdException w:uiPriority="99" w:name="Table Elegant"/>
-    <w:lsdException w:uiPriority="99" w:name="Table Professional"/>
-    <w:lsdException w:uiPriority="99" w:name="Table Subtle 1"/>
-    <w:lsdException w:uiPriority="99" w:name="Table Subtle 2"/>
-    <w:lsdException w:uiPriority="99" w:name="Table Web 1"/>
-    <w:lsdException w:uiPriority="99" w:name="Table Web 2"/>
-    <w:lsdException w:uiPriority="99" w:name="Table Web 3"/>
-    <w:lsdException w:uiPriority="99" w:name="Balloon Text"/>
-    <w:lsdException w:unhideWhenUsed="0" w:uiPriority="39" w:semiHidden="0" w:name="Table Grid"/>
-    <w:lsdException w:uiPriority="99" w:name="Table Theme"/>
-    <w:lsdException w:unhideWhenUsed="0" w:uiPriority="60" w:semiHidden="0" w:name="Light Shading"/>
-    <w:lsdException w:unhideWhenUsed="0" w:uiPriority="61" w:semiHidden="0" w:name="Light List"/>
-    <w:lsdException w:unhideWhenUsed="0" w:uiPriority="62" w:semiHidden="0" w:name="Light Grid"/>
-    <w:lsdException w:unhideWhenUsed="0" w:uiPriority="63" w:semiHidden="0" w:name="Medium Shading 1"/>
-    <w:lsdException w:unhideWhenUsed="0" w:uiPriority="64" w:semiHidden="0" w:name="Medium Shading 2"/>
-    <w:lsdException w:unhideWhenUsed="0" w:uiPriority="65" w:semiHidden="0" w:name="Medium List 1"/>
-    <w:lsdException w:unhideWhenUsed="0" w:uiPriority="66" w:semiHidden="0" w:name="Medium List 2"/>
-    <w:lsdException w:unhideWhenUsed="0" w:uiPriority="67" w:semiHidden="0" w:name="Medium Grid 1"/>
-    <w:lsdException w:unhideWhenUsed="0" w:uiPriority="68" w:semiHidden="0" w:name="Medium Grid 2"/>
-    <w:lsdException w:unhideWhenUsed="0" w:uiPriority="69" w:semiHidden="0" w:name="Medium Grid 3"/>
-    <w:lsdException w:unhideWhenUsed="0" w:uiPriority="70" w:semiHidden="0" w:name="Dark List"/>
-    <w:lsdException w:unhideWhenUsed="0" w:uiPriority="71" w:semiHidden="0" w:name="Colorful Shading"/>
-    <w:lsdException w:unhideWhenUsed="0" w:uiPriority="72" w:semiHidden="0" w:name="Colorful List"/>
-    <w:lsdException w:unhideWhenUsed="0" w:uiPriority="73" w:semiHidden="0" w:name="Colorful Grid"/>
-    <w:lsdException w:unhideWhenUsed="0" w:uiPriority="60" w:semiHidden="0" w:name="Light Shading Accent 1"/>
-    <w:lsdException w:unhideWhenUsed="0" w:uiPriority="61" w:semiHidden="0" w:name="Light List Accent 1"/>
-    <w:lsdException w:unhideWhenUsed="0" w:uiPriority="62" w:semiHidden="0" w:name="Light Grid Accent 1"/>
-    <w:lsdException w:unhideWhenUsed="0" w:uiPriority="63" w:semiHidden="0" w:name="Medium Shading 1 Accent 1"/>
-    <w:lsdException w:unhideWhenUsed="0" w:uiPriority="64" w:semiHidden="0" w:name="Medium Shading 2 Accent 1"/>
-    <w:lsdException w:unhideWhenUsed="0" w:uiPriority="65" w:semiHidden="0" w:name="Medium List 1 Accent 1"/>
-    <w:lsdException w:qFormat="1" w:unhideWhenUsed="0" w:uiPriority="34" w:semiHidden="0" w:name="List Paragraph"/>
-    <w:lsdException w:unhideWhenUsed="0" w:uiPriority="66" w:semiHidden="0" w:name="Medium List 2 Accent 1"/>
-    <w:lsdException w:unhideWhenUsed="0" w:uiPriority="67" w:semiHidden="0" w:name="Medium Grid 1 Accent 1"/>
-    <w:lsdException w:unhideWhenUsed="0" w:uiPriority="68" w:semiHidden="0" w:name="Medium Grid 2 Accent 1"/>
-    <w:lsdException w:unhideWhenUsed="0" w:uiPriority="69" w:semiHidden="0" w:name="Medium Grid 3 Accent 1"/>
-    <w:lsdException w:unhideWhenUsed="0" w:uiPriority="70" w:semiHidden="0" w:name="Dark List Accent 1"/>
-    <w:lsdException w:unhideWhenUsed="0" w:uiPriority="71" w:semiHidden="0" w:name="Colorful Shading Accent 1"/>
-    <w:lsdException w:unhideWhenUsed="0" w:uiPriority="72" w:semiHidden="0" w:name="Colorful List Accent 1"/>
-    <w:lsdException w:unhideWhenUsed="0" w:uiPriority="73" w:semiHidden="0" w:name="Colorful Grid Accent 1"/>
-    <w:lsdException w:unhideWhenUsed="0" w:uiPriority="60" w:semiHidden="0" w:name="Light Shading Accent 2"/>
-    <w:lsdException w:unhideWhenUsed="0" w:uiPriority="61" w:semiHidden="0" w:name="Light List Accent 2"/>
-    <w:lsdException w:unhideWhenUsed="0" w:uiPriority="62" w:semiHidden="0" w:name="Light Grid Accent 2"/>
-    <w:lsdException w:unhideWhenUsed="0" w:uiPriority="63" w:semiHidden="0" w:name="Medium Shading 1 Accent 2"/>
-    <w:lsdException w:unhideWhenUsed="0" w:uiPriority="64" w:semiHidden="0" w:name="Medium Shading 2 Accent 2"/>
-    <w:lsdException w:unhideWhenUsed="0" w:uiPriority="65" w:semiHidden="0" w:name="Medium List 1 Accent 2"/>
-    <w:lsdException w:unhideWhenUsed="0" w:uiPriority="66" w:semiHidden="0" w:name="Medium List 2 Accent 2"/>
-    <w:lsdException w:unhideWhenUsed="0" w:uiPriority="67" w:semiHidden="0" w:name="Medium Grid 1 Accent 2"/>
-    <w:lsdException w:unhideWhenUsed="0" w:uiPriority="68" w:semiHidden="0" w:name="Medium Grid 2 Accent 2"/>
-    <w:lsdException w:unhideWhenUsed="0" w:uiPriority="69" w:semiHidden="0" w:name="Medium Grid 3 Accent 2"/>
-    <w:lsdException w:unhideWhenUsed="0" w:uiPriority="70" w:semiHidden="0" w:name="Dark List Accent 2"/>
-    <w:lsdException w:unhideWhenUsed="0" w:uiPriority="71" w:semiHidden="0" w:name="Colorful Shading Accent 2"/>
-    <w:lsdException w:unhideWhenUsed="0" w:uiPriority="72" w:semiHidden="0" w:name="Colorful List Accent 2"/>
-    <w:lsdException w:unhideWhenUsed="0" w:uiPriority="73" w:semiHidden="0" w:name="Colorful Grid Accent 2"/>
-    <w:lsdException w:unhideWhenUsed="0" w:uiPriority="60" w:semiHidden="0" w:name="Light Shading Accent 3"/>
-    <w:lsdException w:unhideWhenUsed="0" w:uiPriority="61" w:semiHidden="0" w:name="Light List Accent 3"/>
-    <w:lsdException w:unhideWhenUsed="0" w:uiPriority="62" w:semiHidden="0" w:name="Light Grid Accent 3"/>
-    <w:lsdException w:unhideWhenUsed="0" w:uiPriority="63" w:semiHidden="0" w:name="Medium Shading 1 Accent 3"/>
-    <w:lsdException w:unhideWhenUsed="0" w:uiPriority="64" w:semiHidden="0" w:name="Medium Shading 2 Accent 3"/>
-    <w:lsdException w:unhideWhenUsed="0" w:uiPriority="65" w:semiHidden="0" w:name="Medium List 1 Accent 3"/>
-    <w:lsdException w:unhideWhenUsed="0" w:uiPriority="66" w:semiHidden="0" w:name="Medium List 2 Accent 3"/>
-    <w:lsdException w:unhideWhenUsed="0" w:uiPriority="67" w:semiHidden="0" w:name="Medium Grid 1 Accent 3"/>
-    <w:lsdException w:unhideWhenUsed="0" w:uiPriority="68" w:semiHidden="0" w:name="Medium Grid 2 Accent 3"/>
-    <w:lsdException w:unhideWhenUsed="0" w:uiPriority="69" w:semiHidden="0" w:name="Medium Grid 3 Accent 3"/>
-    <w:lsdException w:unhideWhenUsed="0" w:uiPriority="70" w:semiHidden="0" w:name="Dark List Accent 3"/>
-    <w:lsdException w:unhideWhenUsed="0" w:uiPriority="71" w:semiHidden="0" w:name="Colorful Shading Accent 3"/>
-    <w:lsdException w:unhideWhenUsed="0" w:uiPriority="72" w:semiHidden="0" w:name="Colorful List Accent 3"/>
-    <w:lsdException w:unhideWhenUsed="0" w:uiPriority="73" w:semiHidden="0" w:name="Colorful Grid Accent 3"/>
-    <w:lsdException w:unhideWhenUsed="0" w:uiPriority="60" w:semiHidden="0" w:name="Light Shading Accent 4"/>
-    <w:lsdException w:unhideWhenUsed="0" w:uiPriority="61" w:semiHidden="0" w:name="Light List Accent 4"/>
-    <w:lsdException w:unhideWhenUsed="0" w:uiPriority="62" w:semiHidden="0" w:name="Light Grid Accent 4"/>
-    <w:lsdException w:unhideWhenUsed="0" w:uiPriority="63" w:semiHidden="0" w:name="Medium Shading 1 Accent 4"/>
-    <w:lsdException w:unhideWhenUsed="0" w:uiPriority="64" w:semiHidden="0" w:name="Medium Shading 2 Accent 4"/>
-    <w:lsdException w:unhideWhenUsed="0" w:uiPriority="65" w:semiHidden="0" w:name="Medium List 1 Accent 4"/>
-    <w:lsdException w:unhideWhenUsed="0" w:uiPriority="66" w:semiHidden="0" w:name="Medium List 2 Accent 4"/>
-    <w:lsdException w:unhideWhenUsed="0" w:uiPriority="67" w:semiHidden="0" w:name="Medium Grid 1 Accent 4"/>
-    <w:lsdException w:unhideWhenUsed="0" w:uiPriority="68" w:semiHidden="0" w:name="Medium Grid 2 Accent 4"/>
-    <w:lsdException w:unhideWhenUsed="0" w:uiPriority="69" w:semiHidden="0" w:name="Medium Grid 3 Accent 4"/>
-    <w:lsdException w:unhideWhenUsed="0" w:uiPriority="70" w:semiHidden="0" w:name="Dark List Accent 4"/>
-    <w:lsdException w:unhideWhenUsed="0" w:uiPriority="71" w:semiHidden="0" w:name="Colorful Shading Accent 4"/>
-    <w:lsdException w:unhideWhenUsed="0" w:uiPriority="72" w:semiHidden="0" w:name="Colorful List Accent 4"/>
-    <w:lsdException w:unhideWhenUsed="0" w:uiPriority="73" w:semiHidden="0" w:name="Colorful Grid Accent 4"/>
-    <w:lsdException w:unhideWhenUsed="0" w:uiPriority="60" w:semiHidden="0" w:name="Light Shading Accent 5"/>
-    <w:lsdException w:unhideWhenUsed="0" w:uiPriority="61" w:semiHidden="0" w:name="Light List Accent 5"/>
-    <w:lsdException w:unhideWhenUsed="0" w:uiPriority="62" w:semiHidden="0" w:name="Light Grid Accent 5"/>
-    <w:lsdException w:unhideWhenUsed="0" w:uiPriority="63" w:semiHidden="0" w:name="Medium Shading 1 Accent 5"/>
-    <w:lsdException w:unhideWhenUsed="0" w:uiPriority="64" w:semiHidden="0" w:name="Medium Shading 2 Accent 5"/>
-    <w:lsdException w:unhideWhenUsed="0" w:uiPriority="65" w:semiHidden="0" w:name="Medium List 1 Accent 5"/>
-    <w:lsdException w:unhideWhenUsed="0" w:uiPriority="66" w:semiHidden="0" w:name="Medium List 2 Accent 5"/>
-    <w:lsdException w:unhideWhenUsed="0" w:uiPriority="67" w:semiHidden="0" w:name="Medium Grid 1 Accent 5"/>
-    <w:lsdException w:unhideWhenUsed="0" w:uiPriority="68" w:semiHidden="0" w:name="Medium Grid 2 Accent 5"/>
-    <w:lsdException w:unhideWhenUsed="0" w:uiPriority="69" w:semiHidden="0" w:name="Medium Grid 3 Accent 5"/>
-    <w:lsdException w:unhideWhenUsed="0" w:uiPriority="70" w:semiHidden="0" w:name="Dark List Accent 5"/>
-    <w:lsdException w:unhideWhenUsed="0" w:uiPriority="71" w:semiHidden="0" w:name="Colorful Shading Accent 5"/>
-    <w:lsdException w:unhideWhenUsed="0" w:uiPriority="72" w:semiHidden="0" w:name="Colorful List Accent 5"/>
-    <w:lsdException w:unhideWhenUsed="0" w:uiPriority="73" w:semiHidden="0" w:name="Colorful Grid Accent 5"/>
-    <w:lsdException w:unhideWhenUsed="0" w:uiPriority="60" w:semiHidden="0" w:name="Light Shading Accent 6"/>
-    <w:lsdException w:unhideWhenUsed="0" w:uiPriority="61" w:semiHidden="0" w:name="Light List Accent 6"/>
-    <w:lsdException w:unhideWhenUsed="0" w:uiPriority="62" w:semiHidden="0" w:name="Light Grid Accent 6"/>
-    <w:lsdException w:unhideWhenUsed="0" w:uiPriority="63" w:semiHidden="0" w:name="Medium Shading 1 Accent 6"/>
-    <w:lsdException w:unhideWhenUsed="0" w:uiPriority="64" w:semiHidden="0" w:name="Medium Shading 2 Accent 6"/>
-    <w:lsdException w:unhideWhenUsed="0" w:uiPriority="65" w:semiHidden="0" w:name="Medium List 1 Accent 6"/>
-    <w:lsdException w:unhideWhenUsed="0" w:uiPriority="66" w:semiHidden="0" w:name="Medium List 2 Accent 6"/>
-    <w:lsdException w:unhideWhenUsed="0" w:uiPriority="67" w:semiHidden="0" w:name="Medium Grid 1 Accent 6"/>
-    <w:lsdException w:unhideWhenUsed="0" w:uiPriority="68" w:semiHidden="0" w:name="Medium Grid 2 Accent 6"/>
-    <w:lsdException w:unhideWhenUsed="0" w:uiPriority="69" w:semiHidden="0" w:name="Medium Grid 3 Accent 6"/>
-    <w:lsdException w:unhideWhenUsed="0" w:uiPriority="70" w:semiHidden="0" w:name="Dark List Accent 6"/>
-    <w:lsdException w:unhideWhenUsed="0" w:uiPriority="71" w:semiHidden="0" w:name="Colorful Shading Accent 6"/>
-    <w:lsdException w:unhideWhenUsed="0" w:uiPriority="72" w:semiHidden="0" w:name="Colorful List Accent 6"/>
-    <w:lsdException w:unhideWhenUsed="0" w:uiPriority="73" w:semiHidden="0" w:name="Colorful Grid Accent 6"/>
+  <w:latentStyles w:defLockedState="0" w:defUIPriority="99" w:defSemiHidden="0" w:defUnhideWhenUsed="0" w:defQFormat="0" w:count="375">
+    <w:lsdException w:name="Normal" w:uiPriority="0" w:qFormat="1"/>
+    <w:lsdException w:name="heading 1" w:uiPriority="9" w:qFormat="1"/>
+    <w:lsdException w:name="heading 2" w:uiPriority="9" w:qFormat="1"/>
+    <w:lsdException w:name="heading 3" w:semiHidden="1" w:uiPriority="9" w:unhideWhenUsed="1" w:qFormat="1"/>
+    <w:lsdException w:name="heading 4" w:semiHidden="1" w:uiPriority="9" w:unhideWhenUsed="1" w:qFormat="1"/>
+    <w:lsdException w:name="heading 5" w:semiHidden="1" w:uiPriority="9" w:unhideWhenUsed="1" w:qFormat="1"/>
+    <w:lsdException w:name="heading 6" w:semiHidden="1" w:uiPriority="9" w:unhideWhenUsed="1" w:qFormat="1"/>
+    <w:lsdException w:name="heading 7" w:semiHidden="1" w:uiPriority="9" w:unhideWhenUsed="1" w:qFormat="1"/>
+    <w:lsdException w:name="heading 8" w:semiHidden="1" w:uiPriority="9" w:unhideWhenUsed="1" w:qFormat="1"/>
+    <w:lsdException w:name="heading 9" w:semiHidden="1" w:uiPriority="9" w:unhideWhenUsed="1" w:qFormat="1"/>
+    <w:lsdException w:name="index 1" w:semiHidden="1" w:unhideWhenUsed="1"/>
+    <w:lsdException w:name="index 2" w:semiHidden="1" w:unhideWhenUsed="1"/>
+    <w:lsdException w:name="index 3" w:semiHidden="1" w:unhideWhenUsed="1"/>
+    <w:lsdException w:name="index 4" w:semiHidden="1" w:unhideWhenUsed="1"/>
+    <w:lsdException w:name="index 5" w:semiHidden="1" w:unhideWhenUsed="1"/>
+    <w:lsdException w:name="index 6" w:semiHidden="1" w:unhideWhenUsed="1"/>
+    <w:lsdException w:name="index 7" w:semiHidden="1" w:unhideWhenUsed="1"/>
+    <w:lsdException w:name="index 8" w:semiHidden="1" w:unhideWhenUsed="1"/>
+    <w:lsdException w:name="index 9" w:semiHidden="1" w:unhideWhenUsed="1"/>
+    <w:lsdException w:name="toc 1" w:semiHidden="1" w:uiPriority="39" w:unhideWhenUsed="1"/>
+    <w:lsdException w:name="toc 2" w:semiHidden="1" w:uiPriority="39" w:unhideWhenUsed="1"/>
+    <w:lsdException w:name="toc 3" w:semiHidden="1" w:uiPriority="39" w:unhideWhenUsed="1"/>
+    <w:lsdException w:name="toc 4" w:semiHidden="1" w:uiPriority="39" w:unhideWhenUsed="1"/>
+    <w:lsdException w:name="toc 5" w:semiHidden="1" w:uiPriority="39" w:unhideWhenUsed="1"/>
+    <w:lsdException w:name="toc 6" w:semiHidden="1" w:uiPriority="39" w:unhideWhenUsed="1"/>
+    <w:lsdException w:name="toc 7" w:semiHidden="1" w:uiPriority="39" w:unhideWhenUsed="1"/>
+    <w:lsdException w:name="toc 8" w:semiHidden="1" w:uiPriority="39" w:unhideWhenUsed="1"/>
+    <w:lsdException w:name="toc 9" w:semiHidden="1" w:uiPriority="39" w:unhideWhenUsed="1"/>
+    <w:lsdException w:name="Normal Indent" w:semiHidden="1" w:unhideWhenUsed="1"/>
+    <w:lsdException w:name="footnote text" w:semiHidden="1" w:unhideWhenUsed="1"/>
+    <w:lsdException w:name="annotation text" w:semiHidden="1" w:unhideWhenUsed="1"/>
+    <w:lsdException w:name="header" w:unhideWhenUsed="1" w:qFormat="1"/>
+    <w:lsdException w:name="footer" w:unhideWhenUsed="1" w:qFormat="1"/>
+    <w:lsdException w:name="index heading" w:semiHidden="1" w:unhideWhenUsed="1"/>
+    <w:lsdException w:name="caption" w:semiHidden="1" w:uiPriority="35" w:unhideWhenUsed="1" w:qFormat="1"/>
+    <w:lsdException w:name="table of figures" w:semiHidden="1" w:unhideWhenUsed="1"/>
+    <w:lsdException w:name="envelope address" w:semiHidden="1" w:unhideWhenUsed="1"/>
+    <w:lsdException w:name="envelope return" w:semiHidden="1" w:unhideWhenUsed="1"/>
+    <w:lsdException w:name="footnote reference" w:semiHidden="1" w:unhideWhenUsed="1"/>
+    <w:lsdException w:name="annotation reference" w:semiHidden="1" w:unhideWhenUsed="1"/>
+    <w:lsdException w:name="line number" w:semiHidden="1" w:unhideWhenUsed="1"/>
+    <w:lsdException w:name="page number" w:semiHidden="1" w:unhideWhenUsed="1"/>
+    <w:lsdException w:name="endnote reference" w:semiHidden="1" w:unhideWhenUsed="1"/>
+    <w:lsdException w:name="endnote text" w:semiHidden="1" w:unhideWhenUsed="1"/>
+    <w:lsdException w:name="table of authorities" w:semiHidden="1" w:unhideWhenUsed="1"/>
+    <w:lsdException w:name="macro" w:semiHidden="1" w:unhideWhenUsed="1"/>
+    <w:lsdException w:name="toa heading" w:semiHidden="1" w:unhideWhenUsed="1"/>
+    <w:lsdException w:name="List" w:semiHidden="1" w:unhideWhenUsed="1"/>
+    <w:lsdException w:name="List Bullet" w:semiHidden="1" w:unhideWhenUsed="1"/>
+    <w:lsdException w:name="List Number" w:semiHidden="1" w:unhideWhenUsed="1"/>
+    <w:lsdException w:name="List 2" w:semiHidden="1" w:unhideWhenUsed="1"/>
+    <w:lsdException w:name="List 3" w:semiHidden="1" w:unhideWhenUsed="1"/>
+    <w:lsdException w:name="List 4" w:semiHidden="1" w:unhideWhenUsed="1"/>
+    <w:lsdException w:name="List 5" w:semiHidden="1" w:unhideWhenUsed="1"/>
+    <w:lsdException w:name="List Bullet 2" w:semiHidden="1" w:unhideWhenUsed="1"/>
+    <w:lsdException w:name="List Bullet 3" w:semiHidden="1" w:unhideWhenUsed="1"/>
+    <w:lsdException w:name="List Bullet 4" w:semiHidden="1" w:unhideWhenUsed="1"/>
+    <w:lsdException w:name="List Bullet 5" w:semiHidden="1" w:unhideWhenUsed="1"/>
+    <w:lsdException w:name="List Number 2" w:semiHidden="1" w:unhideWhenUsed="1"/>
+    <w:lsdException w:name="List Number 3" w:semiHidden="1" w:unhideWhenUsed="1"/>
+    <w:lsdException w:name="List Number 4" w:semiHidden="1" w:unhideWhenUsed="1"/>
+    <w:lsdException w:name="List Number 5" w:semiHidden="1" w:unhideWhenUsed="1"/>
+    <w:lsdException w:name="Title" w:uiPriority="10" w:qFormat="1"/>
+    <w:lsdException w:name="Closing" w:semiHidden="1" w:unhideWhenUsed="1"/>
+    <w:lsdException w:name="Signature" w:semiHidden="1" w:unhideWhenUsed="1"/>
+    <w:lsdException w:name="Default Paragraph Font" w:semiHidden="1" w:uiPriority="1" w:unhideWhenUsed="1" w:qFormat="1"/>
+    <w:lsdException w:name="Body Text" w:semiHidden="1" w:unhideWhenUsed="1"/>
+    <w:lsdException w:name="Body Text Indent" w:semiHidden="1" w:unhideWhenUsed="1"/>
+    <w:lsdException w:name="List Continue" w:semiHidden="1" w:unhideWhenUsed="1"/>
+    <w:lsdException w:name="List Continue 2" w:semiHidden="1" w:unhideWhenUsed="1"/>
+    <w:lsdException w:name="List Continue 3" w:semiHidden="1" w:unhideWhenUsed="1"/>
+    <w:lsdException w:name="List Continue 4" w:semiHidden="1" w:unhideWhenUsed="1"/>
+    <w:lsdException w:name="List Continue 5" w:semiHidden="1" w:unhideWhenUsed="1"/>
+    <w:lsdException w:name="Message Header" w:semiHidden="1" w:unhideWhenUsed="1"/>
+    <w:lsdException w:name="Subtitle" w:uiPriority="11" w:qFormat="1"/>
+    <w:lsdException w:name="Salutation" w:semiHidden="1" w:unhideWhenUsed="1"/>
+    <w:lsdException w:name="Date" w:semiHidden="1" w:unhideWhenUsed="1"/>
+    <w:lsdException w:name="Body Text First Indent" w:semiHidden="1" w:unhideWhenUsed="1"/>
+    <w:lsdException w:name="Body Text First Indent 2" w:semiHidden="1" w:unhideWhenUsed="1"/>
+    <w:lsdException w:name="Note Heading" w:semiHidden="1" w:unhideWhenUsed="1"/>
+    <w:lsdException w:name="Body Text 2" w:semiHidden="1" w:unhideWhenUsed="1"/>
+    <w:lsdException w:name="Body Text 3" w:semiHidden="1" w:unhideWhenUsed="1"/>
+    <w:lsdException w:name="Body Text Indent 2" w:semiHidden="1" w:unhideWhenUsed="1"/>
+    <w:lsdException w:name="Body Text Indent 3" w:semiHidden="1" w:unhideWhenUsed="1"/>
+    <w:lsdException w:name="Block Text" w:semiHidden="1" w:unhideWhenUsed="1"/>
+    <w:lsdException w:name="Hyperlink" w:unhideWhenUsed="1" w:qFormat="1"/>
+    <w:lsdException w:name="FollowedHyperlink" w:semiHidden="1" w:unhideWhenUsed="1"/>
+    <w:lsdException w:name="Strong" w:uiPriority="22" w:qFormat="1"/>
+    <w:lsdException w:name="Emphasis" w:uiPriority="20" w:qFormat="1"/>
+    <w:lsdException w:name="Document Map" w:semiHidden="1" w:unhideWhenUsed="1"/>
+    <w:lsdException w:name="Plain Text" w:semiHidden="1" w:unhideWhenUsed="1"/>
+    <w:lsdException w:name="E-mail Signature" w:semiHidden="1" w:unhideWhenUsed="1"/>
+    <w:lsdException w:name="HTML Top of Form" w:semiHidden="1" w:unhideWhenUsed="1"/>
+    <w:lsdException w:name="HTML Bottom of Form" w:semiHidden="1" w:unhideWhenUsed="1"/>
+    <w:lsdException w:name="Normal (Web)" w:semiHidden="1" w:unhideWhenUsed="1" w:qFormat="1"/>
+    <w:lsdException w:name="HTML Acronym" w:semiHidden="1" w:unhideWhenUsed="1"/>
+    <w:lsdException w:name="HTML Address" w:semiHidden="1" w:unhideWhenUsed="1"/>
+    <w:lsdException w:name="HTML Cite" w:semiHidden="1" w:unhideWhenUsed="1"/>
+    <w:lsdException w:name="HTML Code" w:semiHidden="1" w:unhideWhenUsed="1"/>
+    <w:lsdException w:name="HTML Definition" w:semiHidden="1" w:unhideWhenUsed="1"/>
+    <w:lsdException w:name="HTML Keyboard" w:semiHidden="1" w:unhideWhenUsed="1"/>
+    <w:lsdException w:name="HTML Preformatted" w:semiHidden="1" w:unhideWhenUsed="1"/>
+    <w:lsdException w:name="HTML Sample" w:semiHidden="1" w:unhideWhenUsed="1"/>
+    <w:lsdException w:name="HTML Typewriter" w:semiHidden="1" w:unhideWhenUsed="1"/>
+    <w:lsdException w:name="HTML Variable" w:semiHidden="1" w:unhideWhenUsed="1"/>
+    <w:lsdException w:name="Normal Table" w:semiHidden="1" w:unhideWhenUsed="1" w:qFormat="1"/>
+    <w:lsdException w:name="annotation subject" w:semiHidden="1" w:unhideWhenUsed="1"/>
+    <w:lsdException w:name="No List" w:semiHidden="1" w:unhideWhenUsed="1"/>
+    <w:lsdException w:name="Outline List 1" w:semiHidden="1" w:unhideWhenUsed="1"/>
+    <w:lsdException w:name="Outline List 2" w:semiHidden="1" w:unhideWhenUsed="1"/>
+    <w:lsdException w:name="Outline List 3" w:semiHidden="1" w:unhideWhenUsed="1"/>
+    <w:lsdException w:name="Table Simple 1" w:semiHidden="1" w:unhideWhenUsed="1"/>
+    <w:lsdException w:name="Table Simple 2" w:semiHidden="1" w:unhideWhenUsed="1"/>
+    <w:lsdException w:name="Table Simple 3" w:semiHidden="1" w:unhideWhenUsed="1"/>
+    <w:lsdException w:name="Table Classic 1" w:semiHidden="1" w:unhideWhenUsed="1"/>
+    <w:lsdException w:name="Table Classic 2" w:semiHidden="1" w:unhideWhenUsed="1"/>
+    <w:lsdException w:name="Table Classic 3" w:semiHidden="1" w:unhideWhenUsed="1"/>
+    <w:lsdException w:name="Table Classic 4" w:semiHidden="1" w:unhideWhenUsed="1"/>
+    <w:lsdException w:name="Table Colorful 1" w:semiHidden="1" w:unhideWhenUsed="1"/>
+    <w:lsdException w:name="Table Colorful 2" w:semiHidden="1" w:unhideWhenUsed="1"/>
+    <w:lsdException w:name="Table Colorful 3" w:semiHidden="1" w:unhideWhenUsed="1"/>
+    <w:lsdException w:name="Table Columns 1" w:semiHidden="1" w:unhideWhenUsed="1"/>
+    <w:lsdException w:name="Table Columns 2" w:semiHidden="1" w:unhideWhenUsed="1"/>
+    <w:lsdException w:name="Table Columns 3" w:semiHidden="1" w:unhideWhenUsed="1"/>
+    <w:lsdException w:name="Table Columns 4" w:semiHidden="1" w:unhideWhenUsed="1"/>
+    <w:lsdException w:name="Table Columns 5" w:semiHidden="1" w:unhideWhenUsed="1"/>
+    <w:lsdException w:name="Table Grid 1" w:semiHidden="1" w:unhideWhenUsed="1"/>
+    <w:lsdException w:name="Table Grid 2" w:semiHidden="1" w:unhideWhenUsed="1"/>
+    <w:lsdException w:name="Table Grid 3" w:semiHidden="1" w:unhideWhenUsed="1"/>
+    <w:lsdException w:name="Table Grid 4" w:semiHidden="1" w:unhideWhenUsed="1"/>
+    <w:lsdException w:name="Table Grid 5" w:semiHidden="1" w:unhideWhenUsed="1"/>
+    <w:lsdException w:name="Table Grid 6" w:semiHidden="1" w:unhideWhenUsed="1"/>
+    <w:lsdException w:name="Table Grid 7" w:semiHidden="1" w:unhideWhenUsed="1"/>
+    <w:lsdException w:name="Table Grid 8" w:semiHidden="1" w:unhideWhenUsed="1"/>
+    <w:lsdException w:name="Table List 1" w:semiHidden="1" w:unhideWhenUsed="1"/>
+    <w:lsdException w:name="Table List 2" w:semiHidden="1" w:unhideWhenUsed="1"/>
+    <w:lsdException w:name="Table List 3" w:semiHidden="1" w:unhideWhenUsed="1"/>
+    <w:lsdException w:name="Table List 4" w:semiHidden="1" w:unhideWhenUsed="1"/>
+    <w:lsdException w:name="Table List 5" w:semiHidden="1" w:unhideWhenUsed="1"/>
+    <w:lsdException w:name="Table List 6" w:semiHidden="1" w:unhideWhenUsed="1"/>
+    <w:lsdException w:name="Table List 7" w:semiHidden="1" w:unhideWhenUsed="1"/>
+    <w:lsdException w:name="Table List 8" w:semiHidden="1" w:unhideWhenUsed="1"/>
+    <w:lsdException w:name="Table 3D effects 1" w:semiHidden="1" w:unhideWhenUsed="1"/>
+    <w:lsdException w:name="Table 3D effects 2" w:semiHidden="1" w:unhideWhenUsed="1"/>
+    <w:lsdException w:name="Table 3D effects 3" w:semiHidden="1" w:unhideWhenUsed="1"/>
+    <w:lsdException w:name="Table Contemporary" w:semiHidden="1" w:unhideWhenUsed="1"/>
+    <w:lsdException w:name="Table Elegant" w:semiHidden="1" w:unhideWhenUsed="1"/>
+    <w:lsdException w:name="Table Professional" w:semiHidden="1" w:unhideWhenUsed="1"/>
+    <w:lsdException w:name="Table Subtle 1" w:semiHidden="1" w:unhideWhenUsed="1"/>
+    <w:lsdException w:name="Table Subtle 2" w:semiHidden="1" w:unhideWhenUsed="1"/>
+    <w:lsdException w:name="Table Web 1" w:semiHidden="1" w:unhideWhenUsed="1"/>
+    <w:lsdException w:name="Table Web 2" w:semiHidden="1" w:unhideWhenUsed="1"/>
+    <w:lsdException w:name="Table Web 3" w:semiHidden="1" w:unhideWhenUsed="1"/>
+    <w:lsdException w:name="Balloon Text" w:semiHidden="1" w:unhideWhenUsed="1"/>
+    <w:lsdException w:name="Table Grid" w:uiPriority="39"/>
+    <w:lsdException w:name="Table Theme" w:semiHidden="1" w:unhideWhenUsed="1"/>
+    <w:lsdException w:name="Placeholder Text" w:semiHidden="1"/>
+    <w:lsdException w:name="Light Shading" w:uiPriority="60"/>
+    <w:lsdException w:name="Light List" w:uiPriority="61"/>
+    <w:lsdException w:name="Light Grid" w:uiPriority="62"/>
+    <w:lsdException w:name="Medium Shading 1" w:uiPriority="63"/>
+    <w:lsdException w:name="Medium Shading 2" w:uiPriority="64"/>
+    <w:lsdException w:name="Medium List 1" w:uiPriority="65"/>
+    <w:lsdException w:name="Medium List 2" w:uiPriority="66"/>
+    <w:lsdException w:name="Medium Grid 1" w:uiPriority="67"/>
+    <w:lsdException w:name="Medium Grid 2" w:uiPriority="68"/>
+    <w:lsdException w:name="Medium Grid 3" w:uiPriority="69"/>
+    <w:lsdException w:name="Dark List" w:uiPriority="70"/>
+    <w:lsdException w:name="Colorful Shading" w:uiPriority="71"/>
+    <w:lsdException w:name="Colorful List" w:uiPriority="72"/>
+    <w:lsdException w:name="Colorful Grid" w:uiPriority="73"/>
+    <w:lsdException w:name="Light Shading Accent 1" w:uiPriority="60"/>
+    <w:lsdException w:name="Light List Accent 1" w:uiPriority="61"/>
+    <w:lsdException w:name="Light Grid Accent 1" w:uiPriority="62"/>
+    <w:lsdException w:name="Medium Shading 1 Accent 1" w:uiPriority="63"/>
+    <w:lsdException w:name="Medium Shading 2 Accent 1" w:uiPriority="64"/>
+    <w:lsdException w:name="Medium List 1 Accent 1" w:uiPriority="65"/>
+    <w:lsdException w:name="Revision" w:semiHidden="1"/>
+    <w:lsdException w:name="List Paragraph" w:uiPriority="34" w:qFormat="1"/>
+    <w:lsdException w:name="Medium List 2 Accent 1" w:uiPriority="66"/>
+    <w:lsdException w:name="Medium Grid 1 Accent 1" w:uiPriority="67"/>
+    <w:lsdException w:name="Medium Grid 2 Accent 1" w:uiPriority="68"/>
+    <w:lsdException w:name="Medium Grid 3 Accent 1" w:uiPriority="69"/>
+    <w:lsdException w:name="Dark List Accent 1" w:uiPriority="70"/>
+    <w:lsdException w:name="Colorful Shading Accent 1" w:uiPriority="71"/>
+    <w:lsdException w:name="Colorful List Accent 1" w:uiPriority="72"/>
+    <w:lsdException w:name="Colorful Grid Accent 1" w:uiPriority="73"/>
+    <w:lsdException w:name="Light Shading Accent 2" w:uiPriority="60"/>
+    <w:lsdException w:name="Light List Accent 2" w:uiPriority="61"/>
+    <w:lsdException w:name="Light Grid Accent 2" w:uiPriority="62"/>
+    <w:lsdException w:name="Medium Shading 1 Accent 2" w:uiPriority="63"/>
+    <w:lsdException w:name="Medium Shading 2 Accent 2" w:uiPriority="64"/>
+    <w:lsdException w:name="Medium List 1 Accent 2" w:uiPriority="65"/>
+    <w:lsdException w:name="Medium List 2 Accent 2" w:uiPriority="66"/>
+    <w:lsdException w:name="Medium Grid 1 Accent 2" w:uiPriority="67"/>
+    <w:lsdException w:name="Medium Grid 2 Accent 2" w:uiPriority="68"/>
+    <w:lsdException w:name="Medium Grid 3 Accent 2" w:uiPriority="69"/>
+    <w:lsdException w:name="Dark List Accent 2" w:uiPriority="70"/>
+    <w:lsdException w:name="Colorful Shading Accent 2" w:uiPriority="71"/>
+    <w:lsdException w:name="Colorful List Accent 2" w:uiPriority="72"/>
+    <w:lsdException w:name="Colorful Grid Accent 2" w:uiPriority="73"/>
+    <w:lsdException w:name="Light Shading Accent 3" w:uiPriority="60"/>
+    <w:lsdException w:name="Light List Accent 3" w:uiPriority="61"/>
+    <w:lsdException w:name="Light Grid Accent 3" w:uiPriority="62"/>
+    <w:lsdException w:name="Medium Shading 1 Accent 3" w:uiPriority="63"/>
+    <w:lsdException w:name="Medium Shading 2 Accent 3" w:uiPriority="64"/>
+    <w:lsdException w:name="Medium List 1 Accent 3" w:uiPriority="65"/>
+    <w:lsdException w:name="Medium List 2 Accent 3" w:uiPriority="66"/>
+    <w:lsdException w:name="Medium Grid 1 Accent 3" w:uiPriority="67"/>
+    <w:lsdException w:name="Medium Grid 2 Accent 3" w:uiPriority="68"/>
+    <w:lsdException w:name="Medium Grid 3 Accent 3" w:uiPriority="69"/>
+    <w:lsdException w:name="Dark List Accent 3" w:uiPriority="70"/>
+    <w:lsdException w:name="Colorful Shading Accent 3" w:uiPriority="71"/>
+    <w:lsdException w:name="Colorful List Accent 3" w:uiPriority="72"/>
+    <w:lsdException w:name="Colorful Grid Accent 3" w:uiPriority="73"/>
+    <w:lsdException w:name="Light Shading Accent 4" w:uiPriority="60"/>
+    <w:lsdException w:name="Light List Accent 4" w:uiPriority="61"/>
+    <w:lsdException w:name="Light Grid Accent 4" w:uiPriority="62"/>
+    <w:lsdException w:name="Medium Shading 1 Accent 4" w:uiPriority="63"/>
+    <w:lsdException w:name="Medium Shading 2 Accent 4" w:uiPriority="64"/>
+    <w:lsdException w:name="Medium List 1 Accent 4" w:uiPriority="65"/>
+    <w:lsdException w:name="Medium List 2 Accent 4" w:uiPriority="66"/>
+    <w:lsdException w:name="Medium Grid 1 Accent 4" w:uiPriority="67"/>
+    <w:lsdException w:name="Medium Grid 2 Accent 4" w:uiPriority="68"/>
+    <w:lsdException w:name="Medium Grid 3 Accent 4" w:uiPriority="69"/>
+    <w:lsdException w:name="Dark List Accent 4" w:uiPriority="70"/>
+    <w:lsdException w:name="Colorful Shading Accent 4" w:uiPriority="71"/>
+    <w:lsdException w:name="Colorful List Accent 4" w:uiPriority="72"/>
+    <w:lsdException w:name="Colorful Grid Accent 4" w:uiPriority="73"/>
+    <w:lsdException w:name="Light Shading Accent 5" w:uiPriority="60"/>
+    <w:lsdException w:name="Light List Accent 5" w:uiPriority="61"/>
+    <w:lsdException w:name="Light Grid Accent 5" w:uiPriority="62"/>
+    <w:lsdException w:name="Medium Shading 1 Accent 5" w:uiPriority="63"/>
+    <w:lsdException w:name="Medium Shading 2 Accent 5" w:uiPriority="64"/>
+    <w:lsdException w:name="Medium List 1 Accent 5" w:uiPriority="65"/>
+    <w:lsdException w:name="Medium List 2 Accent 5" w:uiPriority="66"/>
+    <w:lsdException w:name="Medium Grid 1 Accent 5" w:uiPriority="67"/>
+    <w:lsdException w:name="Medium Grid 2 Accent 5" w:uiPriority="68"/>
+    <w:lsdException w:name="Medium Grid 3 Accent 5" w:uiPriority="69"/>
+    <w:lsdException w:name="Dark List Accent 5" w:uiPriority="70"/>
+    <w:lsdException w:name="Colorful Shading Accent 5" w:uiPriority="71"/>
+    <w:lsdException w:name="Colorful List Accent 5" w:uiPriority="72"/>
+    <w:lsdException w:name="Colorful Grid Accent 5" w:uiPriority="73"/>
+    <w:lsdException w:name="Light Shading Accent 6" w:uiPriority="60"/>
+    <w:lsdException w:name="Light List Accent 6" w:uiPriority="61"/>
+    <w:lsdException w:name="Light Grid Accent 6" w:uiPriority="62"/>
+    <w:lsdException w:name="Medium Shading 1 Accent 6" w:uiPriority="63"/>
+    <w:lsdException w:name="Medium Shading 2 Accent 6" w:uiPriority="64"/>
+    <w:lsdException w:name="Medium List 1 Accent 6" w:uiPriority="65"/>
+    <w:lsdException w:name="Medium List 2 Accent 6" w:uiPriority="66"/>
+    <w:lsdException w:name="Medium Grid 1 Accent 6" w:uiPriority="67"/>
+    <w:lsdException w:name="Medium Grid 2 Accent 6" w:uiPriority="68"/>
+    <w:lsdException w:name="Medium Grid 3 Accent 6" w:uiPriority="69"/>
+    <w:lsdException w:name="Dark List Accent 6" w:uiPriority="70"/>
+    <w:lsdException w:name="Colorful Shading Accent 6" w:uiPriority="71"/>
+    <w:lsdException w:name="Colorful List Accent 6" w:uiPriority="72"/>
+    <w:lsdException w:name="Colorful Grid Accent 6" w:uiPriority="73"/>
+    <w:lsdException w:name="Subtle Emphasis" w:uiPriority="19" w:qFormat="1"/>
+    <w:lsdException w:name="Intense Emphasis" w:uiPriority="21" w:qFormat="1"/>
+    <w:lsdException w:name="Subtle Reference" w:uiPriority="31" w:qFormat="1"/>
+    <w:lsdException w:name="Intense Reference" w:uiPriority="32" w:qFormat="1"/>
+    <w:lsdException w:name="Book Title" w:uiPriority="33" w:qFormat="1"/>
+    <w:lsdException w:name="Bibliography" w:semiHidden="1" w:uiPriority="37" w:unhideWhenUsed="1"/>
+    <w:lsdException w:name="TOC Heading" w:semiHidden="1" w:uiPriority="39" w:unhideWhenUsed="1" w:qFormat="1"/>
+    <w:lsdException w:name="Plain Table 1" w:uiPriority="41"/>
+    <w:lsdException w:name="Plain Table 2" w:uiPriority="42"/>
+    <w:lsdException w:name="Plain Table 3" w:uiPriority="43"/>
+    <w:lsdException w:name="Plain Table 4" w:uiPriority="44"/>
+    <w:lsdException w:name="Plain Table 5" w:uiPriority="45"/>
+    <w:lsdException w:name="Grid Table Light" w:uiPriority="40"/>
+    <w:lsdException w:name="Grid Table 1 Light" w:uiPriority="46"/>
+    <w:lsdException w:name="Grid Table 2" w:uiPriority="47"/>
+    <w:lsdException w:name="Grid Table 3" w:uiPriority="48"/>
+    <w:lsdException w:name="Grid Table 4" w:uiPriority="49"/>
+    <w:lsdException w:name="Grid Table 5 Dark" w:uiPriority="50"/>
+    <w:lsdException w:name="Grid Table 6 Colorful" w:uiPriority="51"/>
+    <w:lsdException w:name="Grid Table 7 Colorful" w:uiPriority="52"/>
+    <w:lsdException w:name="Grid Table 1 Light Accent 1" w:uiPriority="46"/>
+    <w:lsdException w:name="Grid Table 2 Accent 1" w:uiPriority="47"/>
+    <w:lsdException w:name="Grid Table 3 Accent 1" w:uiPriority="48"/>
+    <w:lsdException w:name="Grid Table 4 Accent 1" w:uiPriority="49"/>
+    <w:lsdException w:name="Grid Table 5 Dark Accent 1" w:uiPriority="50"/>
+    <w:lsdException w:name="Grid Table 6 Colorful Accent 1" w:uiPriority="51"/>
+    <w:lsdException w:name="Grid Table 7 Colorful Accent 1" w:uiPriority="52"/>
+    <w:lsdException w:name="Grid Table 1 Light Accent 2" w:uiPriority="46"/>
+    <w:lsdException w:name="Grid Table 2 Accent 2" w:uiPriority="47"/>
+    <w:lsdException w:name="Grid Table 3 Accent 2" w:uiPriority="48"/>
+    <w:lsdException w:name="Grid Table 4 Accent 2" w:uiPriority="49"/>
+    <w:lsdException w:name="Grid Table 5 Dark Accent 2" w:uiPriority="50"/>
+    <w:lsdException w:name="Grid Table 6 Colorful Accent 2" w:uiPriority="51"/>
+    <w:lsdException w:name="Grid Table 7 Colorful Accent 2" w:uiPriority="52"/>
+    <w:lsdException w:name="Grid Table 1 Light Accent 3" w:uiPriority="46"/>
+    <w:lsdException w:name="Grid Table 2 Accent 3" w:uiPriority="47"/>
+    <w:lsdException w:name="Grid Table 3 Accent 3" w:uiPriority="48"/>
+    <w:lsdException w:name="Grid Table 4 Accent 3" w:uiPriority="49"/>
+    <w:lsdException w:name="Grid Table 5 Dark Accent 3" w:uiPriority="50"/>
+    <w:lsdException w:name="Grid Table 6 Colorful Accent 3" w:uiPriority="51"/>
+    <w:lsdException w:name="Grid Table 7 Colorful Accent 3" w:uiPriority="52"/>
+    <w:lsdException w:name="Grid Table 1 Light Accent 4" w:uiPriority="46"/>
+    <w:lsdException w:name="Grid Table 2 Accent 4" w:uiPriority="47"/>
+    <w:lsdException w:name="Grid Table 3 Accent 4" w:uiPriority="48"/>
+    <w:lsdException w:name="Grid Table 4 Accent 4" w:uiPriority="49"/>
+    <w:lsdException w:name="Grid Table 5 Dark Accent 4" w:uiPriority="50"/>
+    <w:lsdException w:name="Grid Table 6 Colorful Accent 4" w:uiPriority="51"/>
+    <w:lsdException w:name="Grid Table 7 Colorful Accent 4" w:uiPriority="52"/>
+    <w:lsdException w:name="Grid Table 1 Light Accent 5" w:uiPriority="46"/>
+    <w:lsdException w:name="Grid Table 2 Accent 5" w:uiPriority="47"/>
+    <w:lsdException w:name="Grid Table 3 Accent 5" w:uiPriority="48"/>
+    <w:lsdException w:name="Grid Table 4 Accent 5" w:uiPriority="49"/>
+    <w:lsdException w:name="Grid Table 5 Dark Accent 5" w:uiPriority="50"/>
+    <w:lsdException w:name="Grid Table 6 Colorful Accent 5" w:uiPriority="51"/>
+    <w:lsdException w:name="Grid Table 7 Colorful Accent 5" w:uiPriority="52"/>
+    <w:lsdException w:name="Grid Table 1 Light Accent 6" w:uiPriority="46"/>
+    <w:lsdException w:name="Grid Table 2 Accent 6" w:uiPriority="47"/>
+    <w:lsdException w:name="Grid Table 3 Accent 6" w:uiPriority="48"/>
+    <w:lsdException w:name="Grid Table 4 Accent 6" w:uiPriority="49"/>
+    <w:lsdException w:name="Grid Table 5 Dark Accent 6" w:uiPriority="50"/>
+    <w:lsdException w:name="Grid Table 6 Colorful Accent 6" w:uiPriority="51"/>
+    <w:lsdException w:name="Grid Table 7 Colorful Accent 6" w:uiPriority="52"/>
+    <w:lsdException w:name="List Table 1 Light" w:uiPriority="46"/>
+    <w:lsdException w:name="List Table 2" w:uiPriority="47"/>
+    <w:lsdException w:name="List Table 3" w:uiPriority="48"/>
+    <w:lsdException w:name="List Table 4" w:uiPriority="49"/>
+    <w:lsdException w:name="List Table 5 Dark" w:uiPriority="50"/>
+    <w:lsdException w:name="List Table 6 Colorful" w:uiPriority="51"/>
+    <w:lsdException w:name="List Table 7 Colorful" w:uiPriority="52"/>
+    <w:lsdException w:name="List Table 1 Light Accent 1" w:uiPriority="46"/>
+    <w:lsdException w:name="List Table 2 Accent 1" w:uiPriority="47"/>
+    <w:lsdException w:name="List Table 3 Accent 1" w:uiPriority="48"/>
+    <w:lsdException w:name="List Table 4 Accent 1" w:uiPriority="49"/>
+    <w:lsdException w:name="List Table 5 Dark Accent 1" w:uiPriority="50"/>
+    <w:lsdException w:name="List Table 6 Colorful Accent 1" w:uiPriority="51"/>
+    <w:lsdException w:name="List Table 7 Colorful Accent 1" w:uiPriority="52"/>
+    <w:lsdException w:name="List Table 1 Light Accent 2" w:uiPriority="46"/>
+    <w:lsdException w:name="List Table 2 Accent 2" w:uiPriority="47"/>
+    <w:lsdException w:name="List Table 3 Accent 2" w:uiPriority="48"/>
+    <w:lsdException w:name="List Table 4 Accent 2" w:uiPriority="49"/>
+    <w:lsdException w:name="List Table 5 Dark Accent 2" w:uiPriority="50"/>
+    <w:lsdException w:name="List Table 6 Colorful Accent 2" w:uiPriority="51"/>
+    <w:lsdException w:name="List Table 7 Colorful Accent 2" w:uiPriority="52"/>
+    <w:lsdException w:name="List Table 1 Light Accent 3" w:uiPriority="46"/>
+    <w:lsdException w:name="List Table 2 Accent 3" w:uiPriority="47"/>
+    <w:lsdException w:name="List Table 3 Accent 3" w:uiPriority="48"/>
+    <w:lsdException w:name="List Table 4 Accent 3" w:uiPriority="49"/>
+    <w:lsdException w:name="List Table 5 Dark Accent 3" w:uiPriority="50"/>
+    <w:lsdException w:name="List Table 6 Colorful Accent 3" w:uiPriority="51"/>
+    <w:lsdException w:name="List Table 7 Colorful Accent 3" w:uiPriority="52"/>
+    <w:lsdException w:name="List Table 1 Light Accent 4" w:uiPriority="46"/>
+    <w:lsdException w:name="List Table 2 Accent 4" w:uiPriority="47"/>
+    <w:lsdException w:name="List Table 3 Accent 4" w:uiPriority="48"/>
+    <w:lsdException w:name="List Table 4 Accent 4" w:uiPriority="49"/>
+    <w:lsdException w:name="List Table 5 Dark Accent 4" w:uiPriority="50"/>
+    <w:lsdException w:name="List Table 6 Colorful Accent 4" w:uiPriority="51"/>
+    <w:lsdException w:name="List Table 7 Colorful Accent 4" w:uiPriority="52"/>
+    <w:lsdException w:name="List Table 1 Light Accent 5" w:uiPriority="46"/>
+    <w:lsdException w:name="List Table 2 Accent 5" w:uiPriority="47"/>
+    <w:lsdException w:name="List Table 3 Accent 5" w:uiPriority="48"/>
+    <w:lsdException w:name="List Table 4 Accent 5" w:uiPriority="49"/>
+    <w:lsdException w:name="List Table 5 Dark Accent 5" w:uiPriority="50"/>
+    <w:lsdException w:name="List Table 6 Colorful Accent 5" w:uiPriority="51"/>
+    <w:lsdException w:name="List Table 7 Colorful Accent 5" w:uiPriority="52"/>
+    <w:lsdException w:name="List Table 1 Light Accent 6" w:uiPriority="46"/>
+    <w:lsdException w:name="List Table 2 Accent 6" w:uiPriority="47"/>
+    <w:lsdException w:name="List Table 3 Accent 6" w:uiPriority="48"/>
+    <w:lsdException w:name="List Table 4 Accent 6" w:uiPriority="49"/>
+    <w:lsdException w:name="List Table 5 Dark Accent 6" w:uiPriority="50"/>
+    <w:lsdException w:name="List Table 6 Colorful Accent 6" w:uiPriority="51"/>
+    <w:lsdException w:name="List Table 7 Colorful Accent 6" w:uiPriority="52"/>
+    <w:lsdException w:name="Mention" w:semiHidden="1" w:unhideWhenUsed="1"/>
+    <w:lsdException w:name="Smart Hyperlink" w:semiHidden="1" w:unhideWhenUsed="1"/>
+    <w:lsdException w:name="Hashtag" w:semiHidden="1" w:unhideWhenUsed="1"/>
+    <w:lsdException w:name="Unresolved Mention" w:semiHidden="1" w:unhideWhenUsed="1"/>
   </w:latentStyles>
-  <w:style w:type="paragraph" w:default="1" w:styleId="1">
+  <w:style w:type="paragraph" w:default="1" w:styleId="a">
     <w:name w:val="Normal"/>
     <w:qFormat/>
-    <w:uiPriority w:val="0"/>
     <w:pPr>
       <w:widowControl w:val="0"/>
       <w:jc w:val="both"/>
     </w:pPr>
     <w:rPr>
-      <w:rFonts w:asciiTheme="minorHAnsi" w:hAnsiTheme="minorHAnsi" w:eastAsiaTheme="minorEastAsia" w:cstheme="minorBidi"/>
       <w:kern w:val="2"/>
       <w:sz w:val="21"/>
       <w:szCs w:val="22"/>
-      <w:lang w:val="en-US" w:eastAsia="zh-CN" w:bidi="ar-SA"/>
     </w:rPr>
   </w:style>
   <w:style w:type="paragraph" w:styleId="2">
     <w:name w:val="heading 2"/>
-    <w:basedOn w:val="1"/>
-    <w:next w:val="1"/>
-    <w:link w:val="14"/>
+    <w:basedOn w:val="a"/>
+    <w:next w:val="a"/>
+    <w:link w:val="20"/>
+    <w:uiPriority w:val="9"/>
     <w:qFormat/>
-    <w:uiPriority w:val="9"/>
     <w:pPr>
       <w:widowControl/>
       <w:spacing w:before="100" w:beforeAutospacing="1" w:after="100" w:afterAutospacing="1"/>
@@ -2341,7 +3452,7 @@
       <w:outlineLvl w:val="1"/>
     </w:pPr>
     <w:rPr>
-      <w:rFonts w:ascii="宋体" w:hAnsi="宋体" w:eastAsia="宋体" w:cs="宋体"/>
+      <w:rFonts w:ascii="宋体" w:eastAsia="宋体" w:hAnsi="宋体" w:cs="宋体"/>
       <w:b/>
       <w:bCs/>
       <w:kern w:val="0"/>
@@ -2349,19 +3460,19 @@
       <w:szCs w:val="36"/>
     </w:rPr>
   </w:style>
-  <w:style w:type="character" w:default="1" w:styleId="6">
+  <w:style w:type="character" w:default="1" w:styleId="a0">
     <w:name w:val="Default Paragraph Font"/>
+    <w:uiPriority w:val="1"/>
+    <w:semiHidden/>
     <w:unhideWhenUsed/>
-    <w:qFormat/>
-    <w:uiPriority w:val="1"/>
   </w:style>
-  <w:style w:type="table" w:default="1" w:styleId="9">
+  <w:style w:type="table" w:default="1" w:styleId="a1">
     <w:name w:val="Normal Table"/>
+    <w:uiPriority w:val="99"/>
+    <w:semiHidden/>
     <w:unhideWhenUsed/>
-    <w:qFormat/>
-    <w:uiPriority w:val="99"/>
     <w:tblPr>
-      <w:tblLayout w:type="fixed"/>
+      <w:tblInd w:w="0" w:type="dxa"/>
       <w:tblCellMar>
         <w:top w:w="0" w:type="dxa"/>
         <w:left w:w="108" w:type="dxa"/>
@@ -2370,13 +3481,19 @@
       </w:tblCellMar>
     </w:tblPr>
   </w:style>
-  <w:style w:type="paragraph" w:styleId="3">
+  <w:style w:type="numbering" w:default="1" w:styleId="a2">
+    <w:name w:val="No List"/>
+    <w:uiPriority w:val="99"/>
+    <w:semiHidden/>
+    <w:unhideWhenUsed/>
+  </w:style>
+  <w:style w:type="paragraph" w:styleId="a3">
     <w:name w:val="footer"/>
-    <w:basedOn w:val="1"/>
-    <w:link w:val="13"/>
+    <w:basedOn w:val="a"/>
+    <w:link w:val="a4"/>
+    <w:uiPriority w:val="99"/>
     <w:unhideWhenUsed/>
     <w:qFormat/>
-    <w:uiPriority w:val="99"/>
     <w:pPr>
       <w:tabs>
         <w:tab w:val="center" w:pos="4153"/>
@@ -2390,16 +3507,16 @@
       <w:szCs w:val="18"/>
     </w:rPr>
   </w:style>
-  <w:style w:type="paragraph" w:styleId="4">
+  <w:style w:type="paragraph" w:styleId="a5">
     <w:name w:val="header"/>
-    <w:basedOn w:val="1"/>
-    <w:link w:val="12"/>
+    <w:basedOn w:val="a"/>
+    <w:link w:val="a6"/>
+    <w:uiPriority w:val="99"/>
     <w:unhideWhenUsed/>
     <w:qFormat/>
-    <w:uiPriority w:val="99"/>
     <w:pPr>
       <w:pBdr>
-        <w:bottom w:val="single" w:color="auto" w:sz="6" w:space="1"/>
+        <w:bottom w:val="single" w:sz="6" w:space="1" w:color="auto"/>
       </w:pBdr>
       <w:tabs>
         <w:tab w:val="center" w:pos="4153"/>
@@ -2413,100 +3530,95 @@
       <w:szCs w:val="18"/>
     </w:rPr>
   </w:style>
-  <w:style w:type="paragraph" w:styleId="5">
+  <w:style w:type="paragraph" w:styleId="a7">
     <w:name w:val="Normal (Web)"/>
-    <w:basedOn w:val="1"/>
+    <w:basedOn w:val="a"/>
+    <w:uiPriority w:val="99"/>
     <w:unhideWhenUsed/>
     <w:qFormat/>
-    <w:uiPriority w:val="99"/>
     <w:pPr>
       <w:widowControl/>
       <w:spacing w:before="100" w:beforeAutospacing="1" w:after="100" w:afterAutospacing="1"/>
       <w:jc w:val="left"/>
     </w:pPr>
     <w:rPr>
-      <w:rFonts w:ascii="宋体" w:hAnsi="宋体" w:eastAsia="宋体" w:cs="宋体"/>
+      <w:rFonts w:ascii="宋体" w:eastAsia="宋体" w:hAnsi="宋体" w:cs="宋体"/>
       <w:kern w:val="0"/>
       <w:sz w:val="24"/>
       <w:szCs w:val="24"/>
     </w:rPr>
   </w:style>
-  <w:style w:type="character" w:styleId="7">
+  <w:style w:type="character" w:styleId="a8">
     <w:name w:val="Strong"/>
-    <w:basedOn w:val="6"/>
+    <w:basedOn w:val="a0"/>
+    <w:uiPriority w:val="22"/>
     <w:qFormat/>
-    <w:uiPriority w:val="22"/>
     <w:rPr>
       <w:b/>
       <w:bCs/>
     </w:rPr>
   </w:style>
-  <w:style w:type="character" w:styleId="8">
+  <w:style w:type="character" w:styleId="a9">
     <w:name w:val="Hyperlink"/>
-    <w:basedOn w:val="6"/>
+    <w:basedOn w:val="a0"/>
+    <w:uiPriority w:val="99"/>
     <w:unhideWhenUsed/>
     <w:qFormat/>
-    <w:uiPriority w:val="99"/>
     <w:rPr>
       <w:color w:val="0563C1" w:themeColor="hyperlink"/>
       <w:u w:val="single"/>
-      <w14:textFill>
-        <w14:solidFill>
-          <w14:schemeClr w14:val="hlink"/>
-        </w14:solidFill>
-      </w14:textFill>
     </w:rPr>
   </w:style>
-  <w:style w:type="paragraph" w:styleId="10">
+  <w:style w:type="paragraph" w:styleId="aa">
     <w:name w:val="List Paragraph"/>
-    <w:basedOn w:val="1"/>
+    <w:basedOn w:val="a"/>
+    <w:uiPriority w:val="34"/>
     <w:qFormat/>
-    <w:uiPriority w:val="34"/>
     <w:pPr>
-      <w:ind w:firstLine="420" w:firstLineChars="200"/>
+      <w:ind w:firstLineChars="200" w:firstLine="420"/>
     </w:pPr>
   </w:style>
-  <w:style w:type="character" w:customStyle="1" w:styleId="11">
-    <w:name w:val="Unresolved Mention"/>
-    <w:basedOn w:val="6"/>
+  <w:style w:type="character" w:customStyle="1" w:styleId="1">
+    <w:name w:val="未处理的提及1"/>
+    <w:basedOn w:val="a0"/>
+    <w:uiPriority w:val="99"/>
     <w:unhideWhenUsed/>
     <w:qFormat/>
-    <w:uiPriority w:val="99"/>
     <w:rPr>
       <w:color w:val="808080"/>
       <w:shd w:val="clear" w:color="auto" w:fill="E6E6E6"/>
     </w:rPr>
   </w:style>
-  <w:style w:type="character" w:customStyle="1" w:styleId="12">
+  <w:style w:type="character" w:customStyle="1" w:styleId="a6">
     <w:name w:val="页眉 字符"/>
-    <w:basedOn w:val="6"/>
-    <w:link w:val="4"/>
+    <w:basedOn w:val="a0"/>
+    <w:link w:val="a5"/>
+    <w:uiPriority w:val="99"/>
     <w:qFormat/>
-    <w:uiPriority w:val="99"/>
     <w:rPr>
       <w:sz w:val="18"/>
       <w:szCs w:val="18"/>
     </w:rPr>
   </w:style>
-  <w:style w:type="character" w:customStyle="1" w:styleId="13">
+  <w:style w:type="character" w:customStyle="1" w:styleId="a4">
     <w:name w:val="页脚 字符"/>
-    <w:basedOn w:val="6"/>
-    <w:link w:val="3"/>
+    <w:basedOn w:val="a0"/>
+    <w:link w:val="a3"/>
+    <w:uiPriority w:val="99"/>
     <w:qFormat/>
-    <w:uiPriority w:val="99"/>
     <w:rPr>
       <w:sz w:val="18"/>
       <w:szCs w:val="18"/>
     </w:rPr>
   </w:style>
-  <w:style w:type="character" w:customStyle="1" w:styleId="14">
+  <w:style w:type="character" w:customStyle="1" w:styleId="20">
     <w:name w:val="标题 2 字符"/>
-    <w:basedOn w:val="6"/>
+    <w:basedOn w:val="a0"/>
     <w:link w:val="2"/>
+    <w:uiPriority w:val="9"/>
     <w:qFormat/>
-    <w:uiPriority w:val="9"/>
     <w:rPr>
-      <w:rFonts w:ascii="宋体" w:hAnsi="宋体" w:eastAsia="宋体" w:cs="宋体"/>
+      <w:rFonts w:ascii="宋体" w:eastAsia="宋体" w:hAnsi="宋体" w:cs="宋体"/>
       <w:b/>
       <w:bCs/>
       <w:kern w:val="0"/>
@@ -2514,17 +3626,15 @@
       <w:szCs w:val="36"/>
     </w:rPr>
   </w:style>
-  <w:style w:type="character" w:customStyle="1" w:styleId="15">
+  <w:style w:type="character" w:customStyle="1" w:styleId="selflink">
     <w:name w:val="selflink"/>
-    <w:basedOn w:val="6"/>
+    <w:basedOn w:val="a0"/>
     <w:qFormat/>
-    <w:uiPriority w:val="0"/>
   </w:style>
-  <w:style w:type="character" w:customStyle="1" w:styleId="16">
+  <w:style w:type="character" w:customStyle="1" w:styleId="sentence">
     <w:name w:val="sentence"/>
-    <w:basedOn w:val="6"/>
+    <w:basedOn w:val="a0"/>
     <w:qFormat/>
-    <w:uiPriority w:val="0"/>
   </w:style>
 </w:styles>
 </file>
@@ -2781,6 +3891,7 @@
     </a:fmtScheme>
   </a:themeElements>
   <a:objectDefaults/>
+  <a:extraClrSchemeLst/>
 </a:theme>
 </file>
 

--- a/Documents/problems to solve.docx
+++ b/Documents/problems to solve.docx
@@ -2414,10 +2414,474 @@
           <w:highlight w:val="white"/>
           <w:lang w:val="en-US" w:eastAsia="zh-CN"/>
         </w:rPr>
-        <w:t>16,</w:t>
+        <w:t>16,为何在converter下使用一下代码图片资源加载不出来,</w:t>
+      </w:r>
+    </w:p>
+    <w:p>
+      <w:pPr>
+        <w:spacing w:beforeLines="0" w:afterLines="0"/>
+        <w:jc w:val="left"/>
+        <w:rPr>
+          <w:rFonts w:hint="eastAsia" w:ascii="Lucida Console" w:hAnsi="Lucida Console" w:eastAsia="Lucida Console"/>
+          <w:color w:val="000000"/>
+          <w:sz w:val="19"/>
+          <w:highlight w:val="white"/>
+        </w:rPr>
+      </w:pPr>
+      <w:r>
+        <w:rPr>
+          <w:rFonts w:hint="eastAsia" w:ascii="Lucida Console" w:hAnsi="Lucida Console" w:eastAsia="Lucida Console"/>
+          <w:color w:val="000000"/>
+          <w:sz w:val="19"/>
+          <w:highlight w:val="white"/>
+        </w:rPr>
+        <w:t xml:space="preserve"> </w:t>
+      </w:r>
+      <w:r>
+        <w:rPr>
+          <w:rFonts w:hint="eastAsia" w:ascii="Lucida Console" w:hAnsi="Lucida Console" w:eastAsia="Lucida Console"/>
+          <w:color w:val="0000FF"/>
+          <w:sz w:val="19"/>
+          <w:highlight w:val="white"/>
+        </w:rPr>
+        <w:t>string</w:t>
+      </w:r>
+      <w:r>
+        <w:rPr>
+          <w:rFonts w:hint="eastAsia" w:ascii="Lucida Console" w:hAnsi="Lucida Console" w:eastAsia="Lucida Console"/>
+          <w:color w:val="000000"/>
+          <w:sz w:val="19"/>
+          <w:highlight w:val="white"/>
+        </w:rPr>
+        <w:t xml:space="preserve"> stringUrl = </w:t>
+      </w:r>
+      <w:r>
+        <w:rPr>
+          <w:rFonts w:hint="eastAsia" w:ascii="Lucida Console" w:hAnsi="Lucida Console" w:eastAsia="Lucida Console"/>
+          <w:color w:val="A31515"/>
+          <w:sz w:val="19"/>
+          <w:highlight w:val="white"/>
+        </w:rPr>
+        <w:t>"pack://application:,,,"</w:t>
+      </w:r>
+      <w:r>
+        <w:rPr>
+          <w:rFonts w:hint="eastAsia" w:ascii="Lucida Console" w:hAnsi="Lucida Console" w:eastAsia="Lucida Console"/>
+          <w:color w:val="000000"/>
+          <w:sz w:val="19"/>
+          <w:highlight w:val="white"/>
+        </w:rPr>
+        <w:t xml:space="preserve"> + value.ToString();</w:t>
+      </w:r>
+    </w:p>
+    <w:p>
+      <w:pPr>
+        <w:spacing w:beforeLines="0" w:afterLines="0"/>
+        <w:jc w:val="left"/>
+        <w:rPr>
+          <w:rFonts w:hint="eastAsia" w:ascii="Lucida Console" w:hAnsi="Lucida Console" w:eastAsia="Lucida Console"/>
+          <w:color w:val="000000"/>
+          <w:sz w:val="19"/>
+          <w:highlight w:val="white"/>
+        </w:rPr>
+      </w:pPr>
+      <w:r>
+        <w:rPr>
+          <w:rFonts w:hint="eastAsia" w:ascii="Lucida Console" w:hAnsi="Lucida Console" w:eastAsia="Lucida Console"/>
+          <w:color w:val="000000"/>
+          <w:sz w:val="19"/>
+          <w:highlight w:val="white"/>
+        </w:rPr>
+        <w:t xml:space="preserve">              </w:t>
+      </w:r>
+    </w:p>
+    <w:p>
+      <w:pPr>
+        <w:pStyle w:val="11"/>
+        <w:ind w:firstLine="0" w:firstLineChars="0"/>
+        <w:rPr>
+          <w:rFonts w:hint="eastAsia" w:ascii="Lucida Console" w:hAnsi="Lucida Console" w:eastAsia="Lucida Console"/>
+          <w:color w:val="000000"/>
+          <w:sz w:val="19"/>
+          <w:highlight w:val="white"/>
+        </w:rPr>
+      </w:pPr>
+      <w:r>
+        <w:rPr>
+          <w:rFonts w:hint="eastAsia" w:ascii="Lucida Console" w:hAnsi="Lucida Console" w:eastAsia="Lucida Console"/>
+          <w:color w:val="000000"/>
+          <w:sz w:val="19"/>
+          <w:highlight w:val="white"/>
+        </w:rPr>
+        <w:t xml:space="preserve">                </w:t>
+      </w:r>
+      <w:r>
+        <w:rPr>
+          <w:rFonts w:hint="eastAsia" w:ascii="Lucida Console" w:hAnsi="Lucida Console" w:eastAsia="Lucida Console"/>
+          <w:color w:val="2B91AF"/>
+          <w:sz w:val="19"/>
+          <w:highlight w:val="white"/>
+        </w:rPr>
+        <w:t>BitmapImage</w:t>
+      </w:r>
+      <w:r>
+        <w:rPr>
+          <w:rFonts w:hint="eastAsia" w:ascii="Lucida Console" w:hAnsi="Lucida Console" w:eastAsia="Lucida Console"/>
+          <w:color w:val="000000"/>
+          <w:sz w:val="19"/>
+          <w:highlight w:val="white"/>
+        </w:rPr>
+        <w:t xml:space="preserve"> image = </w:t>
+      </w:r>
+      <w:r>
+        <w:rPr>
+          <w:rFonts w:hint="eastAsia" w:ascii="Lucida Console" w:hAnsi="Lucida Console" w:eastAsia="Lucida Console"/>
+          <w:color w:val="0000FF"/>
+          <w:sz w:val="19"/>
+          <w:highlight w:val="white"/>
+        </w:rPr>
+        <w:t>new</w:t>
+      </w:r>
+      <w:r>
+        <w:rPr>
+          <w:rFonts w:hint="eastAsia" w:ascii="Lucida Console" w:hAnsi="Lucida Console" w:eastAsia="Lucida Console"/>
+          <w:color w:val="000000"/>
+          <w:sz w:val="19"/>
+          <w:highlight w:val="white"/>
+        </w:rPr>
+        <w:t xml:space="preserve"> </w:t>
+      </w:r>
+      <w:r>
+        <w:rPr>
+          <w:rFonts w:hint="eastAsia" w:ascii="Lucida Console" w:hAnsi="Lucida Console" w:eastAsia="Lucida Console"/>
+          <w:color w:val="2B91AF"/>
+          <w:sz w:val="19"/>
+          <w:highlight w:val="white"/>
+        </w:rPr>
+        <w:t>BitmapImage</w:t>
+      </w:r>
+      <w:r>
+        <w:rPr>
+          <w:rFonts w:hint="eastAsia" w:ascii="Lucida Console" w:hAnsi="Lucida Console" w:eastAsia="Lucida Console"/>
+          <w:color w:val="000000"/>
+          <w:sz w:val="19"/>
+          <w:highlight w:val="white"/>
+        </w:rPr>
+        <w:t>(</w:t>
+      </w:r>
+      <w:r>
+        <w:rPr>
+          <w:rFonts w:hint="eastAsia" w:ascii="Lucida Console" w:hAnsi="Lucida Console" w:eastAsia="Lucida Console"/>
+          <w:color w:val="0000FF"/>
+          <w:sz w:val="19"/>
+          <w:highlight w:val="white"/>
+        </w:rPr>
+        <w:t>new</w:t>
+      </w:r>
+      <w:r>
+        <w:rPr>
+          <w:rFonts w:hint="eastAsia" w:ascii="Lucida Console" w:hAnsi="Lucida Console" w:eastAsia="Lucida Console"/>
+          <w:color w:val="000000"/>
+          <w:sz w:val="19"/>
+          <w:highlight w:val="white"/>
+        </w:rPr>
+        <w:t xml:space="preserve"> </w:t>
+      </w:r>
+      <w:r>
+        <w:rPr>
+          <w:rFonts w:hint="eastAsia" w:ascii="Lucida Console" w:hAnsi="Lucida Console" w:eastAsia="Lucida Console"/>
+          <w:color w:val="2B91AF"/>
+          <w:sz w:val="19"/>
+          <w:highlight w:val="white"/>
+        </w:rPr>
+        <w:t>Uri</w:t>
+      </w:r>
+      <w:r>
+        <w:rPr>
+          <w:rFonts w:hint="eastAsia" w:ascii="Lucida Console" w:hAnsi="Lucida Console" w:eastAsia="Lucida Console"/>
+          <w:color w:val="000000"/>
+          <w:sz w:val="19"/>
+          <w:highlight w:val="white"/>
+        </w:rPr>
+        <w:t xml:space="preserve">(stringUrl, </w:t>
+      </w:r>
+      <w:r>
+        <w:rPr>
+          <w:rFonts w:hint="eastAsia" w:ascii="Lucida Console" w:hAnsi="Lucida Console" w:eastAsia="Lucida Console"/>
+          <w:color w:val="2B91AF"/>
+          <w:sz w:val="19"/>
+          <w:highlight w:val="white"/>
+        </w:rPr>
+        <w:t>UriKind</w:t>
+      </w:r>
+      <w:r>
+        <w:rPr>
+          <w:rFonts w:hint="eastAsia" w:ascii="Lucida Console" w:hAnsi="Lucida Console" w:eastAsia="Lucida Console"/>
+          <w:color w:val="000000"/>
+          <w:sz w:val="19"/>
+          <w:highlight w:val="white"/>
+        </w:rPr>
+        <w:t>.RelativeOrAbsolute));</w:t>
+      </w:r>
+    </w:p>
+    <w:p>
+      <w:pPr>
+        <w:pStyle w:val="11"/>
+        <w:ind w:firstLine="0" w:firstLineChars="0"/>
+        <w:rPr>
+          <w:rFonts w:hint="eastAsia" w:ascii="Lucida Console" w:hAnsi="Lucida Console" w:eastAsia="Lucida Console"/>
+          <w:color w:val="000000"/>
+          <w:sz w:val="19"/>
+          <w:highlight w:val="white"/>
+        </w:rPr>
+      </w:pPr>
+    </w:p>
+    <w:p>
+      <w:pPr>
+        <w:pStyle w:val="11"/>
+        <w:ind w:firstLine="0" w:firstLineChars="0"/>
+        <w:rPr>
+          <w:rFonts w:hint="eastAsia" w:ascii="Lucida Console" w:hAnsi="Lucida Console" w:eastAsia="宋体"/>
+          <w:color w:val="000000"/>
+          <w:sz w:val="19"/>
+          <w:highlight w:val="white"/>
+          <w:lang w:val="en-US" w:eastAsia="zh-CN"/>
+        </w:rPr>
+      </w:pPr>
+      <w:r>
+        <w:rPr>
+          <w:rFonts w:hint="eastAsia" w:ascii="Lucida Console" w:hAnsi="Lucida Console" w:eastAsia="宋体"/>
+          <w:color w:val="000000"/>
+          <w:sz w:val="19"/>
+          <w:highlight w:val="white"/>
+          <w:lang w:val="en-US" w:eastAsia="zh-CN"/>
+        </w:rPr>
+        <w:t>以下方式却能加载出来,vs2012</w:t>
+      </w:r>
+    </w:p>
+    <w:p>
+      <w:pPr>
+        <w:pStyle w:val="11"/>
+        <w:ind w:firstLine="0" w:firstLineChars="0"/>
+        <w:rPr>
+          <w:rFonts w:hint="eastAsia" w:ascii="Lucida Console" w:hAnsi="Lucida Console" w:eastAsia="宋体"/>
+          <w:color w:val="000000"/>
+          <w:sz w:val="19"/>
+          <w:highlight w:val="white"/>
+          <w:lang w:val="en-US" w:eastAsia="zh-CN"/>
+        </w:rPr>
+      </w:pPr>
+      <w:r>
+        <w:rPr>
+          <w:rFonts w:hint="eastAsia" w:ascii="Lucida Console" w:hAnsi="Lucida Console" w:eastAsia="Lucida Console"/>
+          <w:color w:val="000000"/>
+          <w:sz w:val="19"/>
+          <w:highlight w:val="white"/>
+        </w:rPr>
+        <w:t xml:space="preserve"> </w:t>
+      </w:r>
+      <w:r>
+        <w:rPr>
+          <w:rFonts w:hint="eastAsia" w:ascii="Lucida Console" w:hAnsi="Lucida Console" w:eastAsia="Lucida Console"/>
+          <w:color w:val="2B91AF"/>
+          <w:sz w:val="19"/>
+          <w:highlight w:val="white"/>
+        </w:rPr>
+        <w:t>BitmapImage</w:t>
+      </w:r>
+      <w:r>
+        <w:rPr>
+          <w:rFonts w:hint="eastAsia" w:ascii="Lucida Console" w:hAnsi="Lucida Console" w:eastAsia="Lucida Console"/>
+          <w:color w:val="000000"/>
+          <w:sz w:val="19"/>
+          <w:highlight w:val="white"/>
+        </w:rPr>
+        <w:t xml:space="preserve"> image = </w:t>
+      </w:r>
+      <w:r>
+        <w:rPr>
+          <w:rFonts w:hint="eastAsia" w:ascii="Lucida Console" w:hAnsi="Lucida Console" w:eastAsia="Lucida Console"/>
+          <w:color w:val="0000FF"/>
+          <w:sz w:val="19"/>
+          <w:highlight w:val="white"/>
+        </w:rPr>
+        <w:t>new</w:t>
+      </w:r>
+      <w:r>
+        <w:rPr>
+          <w:rFonts w:hint="eastAsia" w:ascii="Lucida Console" w:hAnsi="Lucida Console" w:eastAsia="Lucida Console"/>
+          <w:color w:val="000000"/>
+          <w:sz w:val="19"/>
+          <w:highlight w:val="white"/>
+        </w:rPr>
+        <w:t xml:space="preserve"> </w:t>
+      </w:r>
+      <w:r>
+        <w:rPr>
+          <w:rFonts w:hint="eastAsia" w:ascii="Lucida Console" w:hAnsi="Lucida Console" w:eastAsia="Lucida Console"/>
+          <w:color w:val="2B91AF"/>
+          <w:sz w:val="19"/>
+          <w:highlight w:val="white"/>
+        </w:rPr>
+        <w:t>BitmapImage</w:t>
+      </w:r>
+      <w:r>
+        <w:rPr>
+          <w:rFonts w:hint="eastAsia" w:ascii="Lucida Console" w:hAnsi="Lucida Console" w:eastAsia="Lucida Console"/>
+          <w:color w:val="000000"/>
+          <w:sz w:val="19"/>
+          <w:highlight w:val="white"/>
+        </w:rPr>
+        <w:t>(</w:t>
+      </w:r>
+      <w:r>
+        <w:rPr>
+          <w:rFonts w:hint="eastAsia" w:ascii="Lucida Console" w:hAnsi="Lucida Console" w:eastAsia="Lucida Console"/>
+          <w:color w:val="0000FF"/>
+          <w:sz w:val="19"/>
+          <w:highlight w:val="white"/>
+        </w:rPr>
+        <w:t>new</w:t>
+      </w:r>
+      <w:r>
+        <w:rPr>
+          <w:rFonts w:hint="eastAsia" w:ascii="Lucida Console" w:hAnsi="Lucida Console" w:eastAsia="Lucida Console"/>
+          <w:color w:val="000000"/>
+          <w:sz w:val="19"/>
+          <w:highlight w:val="white"/>
+        </w:rPr>
+        <w:t xml:space="preserve"> </w:t>
+      </w:r>
+      <w:r>
+        <w:rPr>
+          <w:rFonts w:hint="eastAsia" w:ascii="Lucida Console" w:hAnsi="Lucida Console" w:eastAsia="Lucida Console"/>
+          <w:color w:val="2B91AF"/>
+          <w:sz w:val="19"/>
+          <w:highlight w:val="white"/>
+        </w:rPr>
+        <w:t>Uri</w:t>
+      </w:r>
+      <w:r>
+        <w:rPr>
+          <w:rFonts w:hint="eastAsia" w:ascii="Lucida Console" w:hAnsi="Lucida Console" w:eastAsia="Lucida Console"/>
+          <w:color w:val="000000"/>
+          <w:sz w:val="19"/>
+          <w:highlight w:val="white"/>
+        </w:rPr>
+        <w:t xml:space="preserve">(value.ToString(), </w:t>
+      </w:r>
+      <w:r>
+        <w:rPr>
+          <w:rFonts w:hint="eastAsia" w:ascii="Lucida Console" w:hAnsi="Lucida Console" w:eastAsia="Lucida Console"/>
+          <w:color w:val="2B91AF"/>
+          <w:sz w:val="19"/>
+          <w:highlight w:val="white"/>
+        </w:rPr>
+        <w:t>UriKind</w:t>
+      </w:r>
+      <w:r>
+        <w:rPr>
+          <w:rFonts w:hint="eastAsia" w:ascii="Lucida Console" w:hAnsi="Lucida Console" w:eastAsia="Lucida Console"/>
+          <w:color w:val="000000"/>
+          <w:sz w:val="19"/>
+          <w:highlight w:val="white"/>
+        </w:rPr>
+        <w:t>.Absolute));</w:t>
       </w:r>
     </w:p>
     <w:bookmarkEnd w:id="8"/>
+    <w:p>
+      <w:pPr>
+        <w:pStyle w:val="11"/>
+        <w:ind w:firstLine="0" w:firstLineChars="0"/>
+        <w:rPr>
+          <w:rFonts w:hint="eastAsia" w:ascii="Lucida Console" w:hAnsi="Lucida Console" w:eastAsia="宋体"/>
+          <w:color w:val="000000"/>
+          <w:sz w:val="19"/>
+          <w:szCs w:val="22"/>
+          <w:highlight w:val="white"/>
+          <w:lang w:val="en-US" w:eastAsia="zh-CN"/>
+        </w:rPr>
+      </w:pPr>
+    </w:p>
+    <w:p>
+      <w:pPr>
+        <w:pStyle w:val="11"/>
+        <w:ind w:firstLine="0" w:firstLineChars="0"/>
+        <w:rPr>
+          <w:rFonts w:hint="eastAsia" w:ascii="Lucida Console" w:hAnsi="Lucida Console" w:eastAsia="宋体"/>
+          <w:color w:val="000000"/>
+          <w:sz w:val="19"/>
+          <w:szCs w:val="22"/>
+          <w:highlight w:val="white"/>
+          <w:lang w:val="en-US" w:eastAsia="zh-CN"/>
+        </w:rPr>
+      </w:pPr>
+    </w:p>
+    <w:p>
+      <w:pPr>
+        <w:pStyle w:val="11"/>
+        <w:ind w:firstLine="0" w:firstLineChars="0"/>
+        <w:rPr>
+          <w:rFonts w:hint="eastAsia" w:ascii="Lucida Console" w:hAnsi="Lucida Console" w:eastAsia="宋体"/>
+          <w:color w:val="000000"/>
+          <w:sz w:val="19"/>
+          <w:szCs w:val="22"/>
+          <w:highlight w:val="white"/>
+          <w:lang w:val="en-US" w:eastAsia="zh-CN"/>
+        </w:rPr>
+      </w:pPr>
+      <w:r>
+        <w:rPr>
+          <w:rFonts w:hint="eastAsia" w:ascii="Lucida Console" w:hAnsi="Lucida Console" w:eastAsia="宋体"/>
+          <w:color w:val="000000"/>
+          <w:sz w:val="19"/>
+          <w:szCs w:val="22"/>
+          <w:highlight w:val="white"/>
+          <w:lang w:val="en-US" w:eastAsia="zh-CN"/>
+        </w:rPr>
+        <w:t>可能是做了两次转换.(待验证)</w:t>
+      </w:r>
+    </w:p>
+    <w:p>
+      <w:pPr>
+        <w:pStyle w:val="11"/>
+        <w:ind w:firstLine="0" w:firstLineChars="0"/>
+        <w:rPr>
+          <w:rFonts w:hint="eastAsia" w:ascii="Lucida Console" w:hAnsi="Lucida Console" w:eastAsia="宋体"/>
+          <w:color w:val="000000"/>
+          <w:sz w:val="19"/>
+          <w:szCs w:val="22"/>
+          <w:highlight w:val="white"/>
+          <w:lang w:val="en-US" w:eastAsia="zh-CN"/>
+        </w:rPr>
+      </w:pPr>
+    </w:p>
+    <w:p>
+      <w:pPr>
+        <w:pStyle w:val="11"/>
+        <w:ind w:firstLine="0" w:firstLineChars="0"/>
+        <w:rPr>
+          <w:rFonts w:hint="eastAsia" w:ascii="Lucida Console" w:hAnsi="Lucida Console" w:eastAsia="宋体"/>
+          <w:color w:val="000000"/>
+          <w:sz w:val="19"/>
+          <w:szCs w:val="22"/>
+          <w:highlight w:val="white"/>
+          <w:lang w:val="en-US" w:eastAsia="zh-CN"/>
+        </w:rPr>
+      </w:pPr>
+      <w:r>
+        <w:rPr>
+          <w:rFonts w:hint="eastAsia" w:ascii="Lucida Console" w:hAnsi="Lucida Console" w:eastAsia="宋体"/>
+          <w:color w:val="000000"/>
+          <w:sz w:val="19"/>
+          <w:szCs w:val="22"/>
+          <w:highlight w:val="white"/>
+          <w:lang w:val="en-US" w:eastAsia="zh-CN"/>
+        </w:rPr>
+        <w:t>17,如何将一个项目名称改掉,用vs打开,改名,项目属性:程序集名称  更改. 默认命名空间更改,命名空间不允许出现-字符</w:t>
+      </w:r>
+    </w:p>
     <w:p>
       <w:pPr>
         <w:pStyle w:val="11"/>
@@ -2920,7 +3384,7 @@
     <w:lsdException w:qFormat="1" w:unhideWhenUsed="0" w:uiPriority="10" w:semiHidden="0" w:name="Title"/>
     <w:lsdException w:uiPriority="99" w:name="Closing"/>
     <w:lsdException w:uiPriority="99" w:name="Signature"/>
-    <w:lsdException w:uiPriority="1" w:name="Default Paragraph Font"/>
+    <w:lsdException w:uiPriority="1" w:semiHidden="0" w:name="Default Paragraph Font"/>
     <w:lsdException w:uiPriority="99" w:name="Body Text"/>
     <w:lsdException w:uiPriority="99" w:name="Body Text Indent"/>
     <w:lsdException w:uiPriority="99" w:name="List Continue"/>
@@ -2958,7 +3422,7 @@
     <w:lsdException w:uiPriority="99" w:name="HTML Sample"/>
     <w:lsdException w:uiPriority="99" w:name="HTML Typewriter"/>
     <w:lsdException w:uiPriority="99" w:name="HTML Variable"/>
-    <w:lsdException w:uiPriority="99" w:name="Normal Table"/>
+    <w:lsdException w:uiPriority="99" w:semiHidden="0" w:name="Normal Table"/>
     <w:lsdException w:uiPriority="99" w:name="annotation subject"/>
     <w:lsdException w:uiPriority="99" w:name="Table Simple 1"/>
     <w:lsdException w:uiPriority="99" w:name="Table Simple 2"/>

--- a/Documents/problems to solve.docx
+++ b/Documents/problems to solve.docx
@@ -1,8 +1,9 @@
 
 <file path=word/document.xml><?xml version="1.0" encoding="utf-8"?>
-<w:document xmlns:wpc="http://schemas.microsoft.com/office/word/2010/wordprocessingCanvas" xmlns:mc="http://schemas.openxmlformats.org/markup-compatibility/2006" xmlns:o="urn:schemas-microsoft-com:office:office" xmlns:r="http://schemas.openxmlformats.org/officeDocument/2006/relationships" xmlns:m="http://schemas.openxmlformats.org/officeDocument/2006/math" xmlns:v="urn:schemas-microsoft-com:vml" xmlns:wp14="http://schemas.microsoft.com/office/word/2010/wordprocessingDrawing" xmlns:wp="http://schemas.openxmlformats.org/drawingml/2006/wordprocessingDrawing" xmlns:w="http://schemas.openxmlformats.org/wordprocessingml/2006/main" xmlns:w14="http://schemas.microsoft.com/office/word/2010/wordml" xmlns:w10="urn:schemas-microsoft-com:office:word" xmlns:w15="http://schemas.microsoft.com/office/word/2012/wordml" xmlns:wpg="http://schemas.microsoft.com/office/word/2010/wordprocessingGroup" xmlns:wpi="http://schemas.microsoft.com/office/word/2010/wordprocessingInk" xmlns:wne="http://schemas.microsoft.com/office/word/2006/wordml" xmlns:wps="http://schemas.microsoft.com/office/word/2010/wordprocessingShape" xmlns:wpsCustomData="http://www.wps.cn/officeDocument/2013/wpsCustomData" mc:Ignorable="w14 w15 wp14">
+<w:document xmlns:wpc="http://schemas.microsoft.com/office/word/2010/wordprocessingCanvas" xmlns:cx="http://schemas.microsoft.com/office/drawing/2014/chartex" xmlns:cx1="http://schemas.microsoft.com/office/drawing/2015/9/8/chartex" xmlns:cx2="http://schemas.microsoft.com/office/drawing/2015/10/21/chartex" xmlns:cx3="http://schemas.microsoft.com/office/drawing/2016/5/9/chartex" xmlns:cx4="http://schemas.microsoft.com/office/drawing/2016/5/10/chartex" xmlns:cx5="http://schemas.microsoft.com/office/drawing/2016/5/11/chartex" xmlns:cx6="http://schemas.microsoft.com/office/drawing/2016/5/12/chartex" xmlns:cx7="http://schemas.microsoft.com/office/drawing/2016/5/13/chartex" xmlns:cx8="http://schemas.microsoft.com/office/drawing/2016/5/14/chartex" xmlns:mc="http://schemas.openxmlformats.org/markup-compatibility/2006" xmlns:aink="http://schemas.microsoft.com/office/drawing/2016/ink" xmlns:am3d="http://schemas.microsoft.com/office/drawing/2017/model3d" xmlns:o="urn:schemas-microsoft-com:office:office" xmlns:r="http://schemas.openxmlformats.org/officeDocument/2006/relationships" xmlns:m="http://schemas.openxmlformats.org/officeDocument/2006/math" xmlns:v="urn:schemas-microsoft-com:vml" xmlns:wp14="http://schemas.microsoft.com/office/word/2010/wordprocessingDrawing" xmlns:wp="http://schemas.openxmlformats.org/drawingml/2006/wordprocessingDrawing" xmlns:w10="urn:schemas-microsoft-com:office:word" xmlns:w="http://schemas.openxmlformats.org/wordprocessingml/2006/main" xmlns:w14="http://schemas.microsoft.com/office/word/2010/wordml" xmlns:w15="http://schemas.microsoft.com/office/word/2012/wordml" xmlns:w16cid="http://schemas.microsoft.com/office/word/2016/wordml/cid" xmlns:w16se="http://schemas.microsoft.com/office/word/2015/wordml/symex" xmlns:wpg="http://schemas.microsoft.com/office/word/2010/wordprocessingGroup" xmlns:wpi="http://schemas.microsoft.com/office/word/2010/wordprocessingInk" xmlns:wne="http://schemas.microsoft.com/office/word/2006/wordml" xmlns:wps="http://schemas.microsoft.com/office/word/2010/wordprocessingShape" mc:Ignorable="w14 w15 w16se w16cid wp14">
   <w:body>
     <w:p>
+      <w:proofErr w:type="spellStart"/>
       <w:r>
         <w:t>D</w:t>
       </w:r>
@@ -12,34 +13,53 @@
         </w:rPr>
         <w:t>onet</w:t>
       </w:r>
+      <w:proofErr w:type="spellEnd"/>
       <w:r>
         <w:t xml:space="preserve"> </w:t>
       </w:r>
+      <w:proofErr w:type="spellStart"/>
       <w:r>
         <w:rPr>
           <w:rFonts w:hint="eastAsia"/>
         </w:rPr>
-        <w:t>wpf：</w:t>
-      </w:r>
-    </w:p>
-    <w:p>
-      <w:pPr>
-        <w:pStyle w:val="11"/>
+        <w:t>wpf</w:t>
+      </w:r>
+      <w:proofErr w:type="spellEnd"/>
+      <w:r>
+        <w:rPr>
+          <w:rFonts w:hint="eastAsia"/>
+        </w:rPr>
+        <w:t>：</w:t>
+      </w:r>
+    </w:p>
+    <w:p>
+      <w:pPr>
+        <w:pStyle w:val="aa"/>
         <w:numPr>
           <w:ilvl w:val="0"/>
           <w:numId w:val="1"/>
         </w:numPr>
         <w:ind w:firstLineChars="0"/>
       </w:pPr>
+      <w:proofErr w:type="spellStart"/>
       <w:r>
         <w:rPr>
           <w:rFonts w:hint="eastAsia"/>
         </w:rPr>
-        <w:t>ICommand的</w:t>
-      </w:r>
+        <w:t>ICommand</w:t>
+      </w:r>
+      <w:proofErr w:type="spellEnd"/>
+      <w:r>
+        <w:rPr>
+          <w:rFonts w:hint="eastAsia"/>
+        </w:rPr>
+        <w:t>的</w:t>
+      </w:r>
+      <w:proofErr w:type="spellStart"/>
       <w:r>
         <w:t>CanExecute</w:t>
       </w:r>
+      <w:proofErr w:type="spellEnd"/>
       <w:r>
         <w:rPr>
           <w:rFonts w:hint="eastAsia"/>
@@ -49,13 +69,13 @@
     </w:p>
     <w:p>
       <w:pPr>
-        <w:pStyle w:val="11"/>
-        <w:ind w:left="360" w:firstLine="0" w:firstLineChars="0"/>
-      </w:pPr>
-    </w:p>
-    <w:p>
-      <w:pPr>
-        <w:pStyle w:val="11"/>
+        <w:pStyle w:val="aa"/>
+        <w:ind w:left="360" w:firstLineChars="0" w:firstLine="0"/>
+      </w:pPr>
+    </w:p>
+    <w:p>
+      <w:pPr>
+        <w:pStyle w:val="aa"/>
         <w:numPr>
           <w:ilvl w:val="0"/>
           <w:numId w:val="1"/>
@@ -69,7 +89,27 @@
         <w:rPr>
           <w:rFonts w:hint="eastAsia"/>
         </w:rPr>
-        <w:t>pi对wpf的影响</w:t>
+        <w:t>pi</w:t>
+      </w:r>
+      <w:r>
+        <w:rPr>
+          <w:rFonts w:hint="eastAsia"/>
+        </w:rPr>
+        <w:t>对</w:t>
+      </w:r>
+      <w:proofErr w:type="spellStart"/>
+      <w:r>
+        <w:rPr>
+          <w:rFonts w:hint="eastAsia"/>
+        </w:rPr>
+        <w:t>wpf</w:t>
+      </w:r>
+      <w:proofErr w:type="spellEnd"/>
+      <w:r>
+        <w:rPr>
+          <w:rFonts w:hint="eastAsia"/>
+        </w:rPr>
+        <w:t>的影响</w:t>
       </w:r>
       <w:bookmarkStart w:id="0" w:name="OLE_LINK2"/>
       <w:bookmarkStart w:id="1" w:name="OLE_LINK1"/>
@@ -84,13 +124,13 @@
       </w:r>
       <w:r>
         <w:rPr>
-          <w:rStyle w:val="9"/>
+          <w:rStyle w:val="a9"/>
         </w:rPr>
         <w:t>https://www.cnblogs.com/yxhblog/p/7231753.html</w:t>
       </w:r>
       <w:r>
         <w:rPr>
-          <w:rStyle w:val="9"/>
+          <w:rStyle w:val="a9"/>
         </w:rPr>
         <w:fldChar w:fldCharType="end"/>
       </w:r>
@@ -102,13 +142,13 @@
     </w:p>
     <w:p>
       <w:pPr>
-        <w:pStyle w:val="11"/>
-        <w:ind w:left="360" w:firstLine="0" w:firstLineChars="0"/>
-      </w:pPr>
-    </w:p>
-    <w:p>
-      <w:pPr>
-        <w:pStyle w:val="11"/>
+        <w:pStyle w:val="aa"/>
+        <w:ind w:left="360" w:firstLineChars="0" w:firstLine="0"/>
+      </w:pPr>
+    </w:p>
+    <w:p>
+      <w:pPr>
+        <w:pStyle w:val="aa"/>
         <w:numPr>
           <w:ilvl w:val="0"/>
           <w:numId w:val="1"/>
@@ -117,6 +157,7 @@
       </w:pPr>
       <w:bookmarkStart w:id="2" w:name="OLE_LINK5"/>
       <w:bookmarkStart w:id="3" w:name="OLE_LINK6"/>
+      <w:proofErr w:type="spellStart"/>
       <w:r>
         <w:t>I</w:t>
       </w:r>
@@ -128,14 +169,28 @@
       </w:r>
       <w:bookmarkEnd w:id="2"/>
       <w:bookmarkEnd w:id="3"/>
+      <w:proofErr w:type="spellEnd"/>
       <w:r>
         <w:rPr>
           <w:rFonts w:hint="eastAsia"/>
         </w:rPr>
-        <w:t>中的ink和</w:t>
+        <w:t>中的</w:t>
+      </w:r>
+      <w:r>
+        <w:rPr>
+          <w:rFonts w:hint="eastAsia"/>
+        </w:rPr>
+        <w:t>ink</w:t>
+      </w:r>
+      <w:r>
+        <w:rPr>
+          <w:rFonts w:hint="eastAsia"/>
+        </w:rPr>
+        <w:t>和</w:t>
       </w:r>
       <w:bookmarkStart w:id="4" w:name="OLE_LINK7"/>
       <w:bookmarkStart w:id="5" w:name="OLE_LINK8"/>
+      <w:proofErr w:type="spellStart"/>
       <w:r>
         <w:rPr>
           <w:rFonts w:hint="eastAsia"/>
@@ -144,6 +199,7 @@
       </w:r>
       <w:bookmarkEnd w:id="4"/>
       <w:bookmarkEnd w:id="5"/>
+      <w:proofErr w:type="spellEnd"/>
       <w:r>
         <w:rPr>
           <w:rFonts w:hint="eastAsia"/>
@@ -153,21 +209,17 @@
     </w:p>
     <w:p>
       <w:pPr>
-        <w:pStyle w:val="11"/>
+        <w:pStyle w:val="aa"/>
       </w:pPr>
     </w:p>
     <w:tbl>
       <w:tblPr>
-        <w:tblStyle w:val="10"/>
         <w:tblW w:w="8290" w:type="dxa"/>
-        <w:tblInd w:w="0" w:type="dxa"/>
         <w:tblBorders>
-          <w:top w:val="single" w:color="BBBBBB" w:sz="6" w:space="0"/>
-          <w:left w:val="single" w:color="BBBBBB" w:sz="6" w:space="0"/>
-          <w:bottom w:val="single" w:color="BBBBBB" w:sz="6" w:space="0"/>
-          <w:right w:val="single" w:color="BBBBBB" w:sz="6" w:space="0"/>
-          <w:insideH w:val="none" w:color="auto" w:sz="0" w:space="0"/>
-          <w:insideV w:val="none" w:color="auto" w:sz="0" w:space="0"/>
+          <w:top w:val="single" w:sz="6" w:space="0" w:color="BBBBBB"/>
+          <w:left w:val="single" w:sz="6" w:space="0" w:color="BBBBBB"/>
+          <w:bottom w:val="single" w:sz="6" w:space="0" w:color="BBBBBB"/>
+          <w:right w:val="single" w:sz="6" w:space="0" w:color="BBBBBB"/>
         </w:tblBorders>
         <w:tblLayout w:type="fixed"/>
         <w:tblCellMar>
@@ -176,6 +228,7 @@
           <w:bottom w:w="15" w:type="dxa"/>
           <w:right w:w="15" w:type="dxa"/>
         </w:tblCellMar>
+        <w:tblLook w:val="04A0" w:firstRow="1" w:lastRow="0" w:firstColumn="1" w:lastColumn="0" w:noHBand="0" w:noVBand="1"/>
       </w:tblPr>
       <w:tblGrid>
         <w:gridCol w:w="546"/>
@@ -183,23 +236,6 @@
         <w:gridCol w:w="3545"/>
       </w:tblGrid>
       <w:tr>
-        <w:tblPrEx>
-          <w:tblBorders>
-            <w:top w:val="single" w:color="BBBBBB" w:sz="6" w:space="0"/>
-            <w:left w:val="single" w:color="BBBBBB" w:sz="6" w:space="0"/>
-            <w:bottom w:val="single" w:color="BBBBBB" w:sz="6" w:space="0"/>
-            <w:right w:val="single" w:color="BBBBBB" w:sz="6" w:space="0"/>
-            <w:insideH w:val="none" w:color="auto" w:sz="0" w:space="0"/>
-            <w:insideV w:val="none" w:color="auto" w:sz="0" w:space="0"/>
-          </w:tblBorders>
-          <w:tblLayout w:type="fixed"/>
-          <w:tblCellMar>
-            <w:top w:w="15" w:type="dxa"/>
-            <w:left w:w="15" w:type="dxa"/>
-            <w:bottom w:w="15" w:type="dxa"/>
-            <w:right w:w="15" w:type="dxa"/>
-          </w:tblCellMar>
-        </w:tblPrEx>
         <w:trPr>
           <w:gridAfter w:val="1"/>
           <w:wAfter w:w="3545" w:type="dxa"/>
@@ -208,10 +244,10 @@
           <w:tcPr>
             <w:tcW w:w="546" w:type="dxa"/>
             <w:tcBorders>
-              <w:top w:val="single" w:color="BBBBBB" w:sz="6" w:space="0"/>
-              <w:left w:val="single" w:color="BBBBBB" w:sz="6" w:space="0"/>
-              <w:bottom w:val="single" w:color="BBBBBB" w:sz="6" w:space="0"/>
-              <w:right w:val="single" w:color="BBBBBB" w:sz="6" w:space="0"/>
+              <w:top w:val="single" w:sz="6" w:space="0" w:color="BBBBBB"/>
+              <w:left w:val="single" w:sz="6" w:space="0" w:color="BBBBBB"/>
+              <w:bottom w:val="single" w:sz="6" w:space="0" w:color="BBBBBB"/>
+              <w:right w:val="single" w:sz="6" w:space="0" w:color="BBBBBB"/>
             </w:tcBorders>
             <w:tcMar>
               <w:top w:w="150" w:type="dxa"/>
@@ -226,15 +262,15 @@
               <w:spacing w:before="300" w:after="300"/>
               <w:jc w:val="left"/>
               <w:rPr>
-                <w:rFonts w:ascii="Microsoft YaHei UI" w:hAnsi="Microsoft YaHei UI" w:eastAsia="Microsoft YaHei UI"/>
+                <w:rFonts w:ascii="Microsoft YaHei UI" w:eastAsia="Microsoft YaHei UI" w:hAnsi="Microsoft YaHei UI"/>
                 <w:color w:val="2A2A2A"/>
                 <w:szCs w:val="21"/>
               </w:rPr>
             </w:pPr>
             <w:r>
               <w:rPr>
-                <w:rStyle w:val="16"/>
-                <w:rFonts w:hint="eastAsia" w:ascii="Microsoft YaHei UI" w:hAnsi="Microsoft YaHei UI" w:eastAsia="Microsoft YaHei UI"/>
+                <w:rStyle w:val="selflink"/>
+                <w:rFonts w:ascii="Microsoft YaHei UI" w:eastAsia="Microsoft YaHei UI" w:hAnsi="Microsoft YaHei UI" w:hint="eastAsia"/>
                 <w:color w:val="2A2A2A"/>
                 <w:szCs w:val="21"/>
               </w:rPr>
@@ -246,10 +282,10 @@
           <w:tcPr>
             <w:tcW w:w="4199" w:type="dxa"/>
             <w:tcBorders>
-              <w:top w:val="single" w:color="BBBBBB" w:sz="6" w:space="0"/>
-              <w:left w:val="single" w:color="BBBBBB" w:sz="6" w:space="0"/>
-              <w:bottom w:val="single" w:color="BBBBBB" w:sz="6" w:space="0"/>
-              <w:right w:val="single" w:color="BBBBBB" w:sz="6" w:space="0"/>
+              <w:top w:val="single" w:sz="6" w:space="0" w:color="BBBBBB"/>
+              <w:left w:val="single" w:sz="6" w:space="0" w:color="BBBBBB"/>
+              <w:bottom w:val="single" w:sz="6" w:space="0" w:color="BBBBBB"/>
+              <w:right w:val="single" w:sz="6" w:space="0" w:color="BBBBBB"/>
             </w:tcBorders>
             <w:tcMar>
               <w:top w:w="150" w:type="dxa"/>
@@ -260,10 +296,10 @@
           </w:tcPr>
           <w:p>
             <w:pPr>
-              <w:pStyle w:val="6"/>
+              <w:pStyle w:val="a7"/>
               <w:spacing w:before="0" w:beforeAutospacing="0" w:after="0" w:afterAutospacing="0"/>
               <w:rPr>
-                <w:rFonts w:ascii="Microsoft YaHei UI" w:hAnsi="Microsoft YaHei UI" w:eastAsia="Microsoft YaHei UI"/>
+                <w:rFonts w:ascii="Microsoft YaHei UI" w:eastAsia="Microsoft YaHei UI" w:hAnsi="Microsoft YaHei UI"/>
                 <w:color w:val="454545"/>
                 <w:sz w:val="21"/>
                 <w:szCs w:val="21"/>
@@ -271,18 +307,29 @@
             </w:pPr>
             <w:r>
               <w:rPr>
-                <w:rStyle w:val="17"/>
-                <w:rFonts w:hint="eastAsia" w:ascii="Microsoft YaHei UI" w:hAnsi="Microsoft YaHei UI" w:eastAsia="Microsoft YaHei UI"/>
+                <w:rStyle w:val="sentence"/>
+                <w:rFonts w:ascii="Microsoft YaHei UI" w:eastAsia="Microsoft YaHei UI" w:hAnsi="Microsoft YaHei UI" w:hint="eastAsia"/>
                 <w:color w:val="454545"/>
                 <w:sz w:val="21"/>
                 <w:szCs w:val="21"/>
               </w:rPr>
-              <w:t>指示上显示墨迹 </w:t>
+              <w:t>指示上显示墨迹</w:t>
             </w:r>
             <w:r>
               <w:rPr>
-                <w:rStyle w:val="17"/>
-                <w:rFonts w:ascii="Microsoft YaHei UI" w:hAnsi="Microsoft YaHei UI" w:eastAsia="Microsoft YaHei UI"/>
+                <w:rStyle w:val="sentence"/>
+                <w:rFonts w:ascii="Microsoft YaHei UI" w:eastAsia="Microsoft YaHei UI" w:hAnsi="Microsoft YaHei UI" w:hint="eastAsia"/>
+                <w:color w:val="454545"/>
+                <w:sz w:val="21"/>
+                <w:szCs w:val="21"/>
+              </w:rPr>
+              <w:t> </w:t>
+            </w:r>
+            <w:proofErr w:type="spellStart"/>
+            <w:r>
+              <w:rPr>
+                <w:rStyle w:val="sentence"/>
+                <w:rFonts w:ascii="Microsoft YaHei UI" w:eastAsia="Microsoft YaHei UI" w:hAnsi="Microsoft YaHei UI"/>
                 <w:color w:val="454545"/>
                 <w:sz w:val="21"/>
                 <w:szCs w:val="21"/>
@@ -291,8 +338,8 @@
             </w:r>
             <w:r>
               <w:rPr>
-                <w:rStyle w:val="17"/>
-                <w:rFonts w:ascii="Microsoft YaHei UI" w:hAnsi="Microsoft YaHei UI" w:eastAsia="Microsoft YaHei UI"/>
+                <w:rStyle w:val="sentence"/>
+                <w:rFonts w:ascii="Microsoft YaHei UI" w:eastAsia="Microsoft YaHei UI" w:hAnsi="Microsoft YaHei UI"/>
                 <w:color w:val="454545"/>
                 <w:sz w:val="21"/>
                 <w:szCs w:val="21"/>
@@ -301,8 +348,8 @@
             </w:r>
             <w:r>
               <w:rPr>
-                <w:rStyle w:val="17"/>
-                <w:rFonts w:ascii="Microsoft YaHei UI" w:hAnsi="Microsoft YaHei UI" w:eastAsia="Microsoft YaHei UI"/>
+                <w:rStyle w:val="sentence"/>
+                <w:rFonts w:ascii="Microsoft YaHei UI" w:eastAsia="Microsoft YaHei UI" w:hAnsi="Microsoft YaHei UI"/>
                 <w:color w:val="454545"/>
                 <w:sz w:val="21"/>
                 <w:szCs w:val="21"/>
@@ -311,18 +358,19 @@
             </w:r>
             <w:r>
               <w:rPr>
-                <w:rStyle w:val="9"/>
-                <w:rFonts w:ascii="Segoe UI Semibold" w:hAnsi="Segoe UI Semibold" w:eastAsia="Microsoft YaHei UI" w:cs="Segoe UI Semibold"/>
+                <w:rStyle w:val="a9"/>
+                <w:rFonts w:ascii="Segoe UI Semibold" w:eastAsia="Microsoft YaHei UI" w:hAnsi="Segoe UI Semibold" w:cs="Segoe UI Semibold"/>
                 <w:color w:val="00188F"/>
                 <w:sz w:val="21"/>
                 <w:szCs w:val="21"/>
               </w:rPr>
               <w:t>InkCanvas</w:t>
             </w:r>
+            <w:proofErr w:type="spellEnd"/>
             <w:r>
               <w:rPr>
-                <w:rStyle w:val="17"/>
-                <w:rFonts w:ascii="Microsoft YaHei UI" w:hAnsi="Microsoft YaHei UI" w:eastAsia="Microsoft YaHei UI"/>
+                <w:rStyle w:val="sentence"/>
+                <w:rFonts w:ascii="Microsoft YaHei UI" w:eastAsia="Microsoft YaHei UI" w:hAnsi="Microsoft YaHei UI"/>
                 <w:color w:val="454545"/>
                 <w:sz w:val="21"/>
                 <w:szCs w:val="21"/>
@@ -331,43 +379,36 @@
             </w:r>
             <w:r>
               <w:rPr>
-                <w:rStyle w:val="17"/>
-                <w:rFonts w:hint="eastAsia" w:ascii="Microsoft YaHei UI" w:hAnsi="Microsoft YaHei UI" w:eastAsia="Microsoft YaHei UI"/>
+                <w:rStyle w:val="sentence"/>
+                <w:rFonts w:ascii="Microsoft YaHei UI" w:eastAsia="Microsoft YaHei UI" w:hAnsi="Microsoft YaHei UI" w:hint="eastAsia"/>
                 <w:color w:val="454545"/>
                 <w:sz w:val="21"/>
                 <w:szCs w:val="21"/>
               </w:rPr>
-              <w:t> 笔时将数据发送到它。</w:t>
+              <w:t> </w:t>
+            </w:r>
+            <w:r>
+              <w:rPr>
+                <w:rStyle w:val="sentence"/>
+                <w:rFonts w:ascii="Microsoft YaHei UI" w:eastAsia="Microsoft YaHei UI" w:hAnsi="Microsoft YaHei UI" w:hint="eastAsia"/>
+                <w:color w:val="454545"/>
+                <w:sz w:val="21"/>
+                <w:szCs w:val="21"/>
+              </w:rPr>
+              <w:t>笔时将数据发送到它。</w:t>
             </w:r>
           </w:p>
         </w:tc>
       </w:tr>
       <w:tr>
-        <w:tblPrEx>
-          <w:tblBorders>
-            <w:top w:val="single" w:color="BBBBBB" w:sz="6" w:space="0"/>
-            <w:left w:val="single" w:color="BBBBBB" w:sz="6" w:space="0"/>
-            <w:bottom w:val="single" w:color="BBBBBB" w:sz="6" w:space="0"/>
-            <w:right w:val="single" w:color="BBBBBB" w:sz="6" w:space="0"/>
-            <w:insideH w:val="none" w:color="auto" w:sz="0" w:space="0"/>
-            <w:insideV w:val="none" w:color="auto" w:sz="0" w:space="0"/>
-          </w:tblBorders>
-          <w:tblLayout w:type="fixed"/>
-          <w:tblCellMar>
-            <w:top w:w="15" w:type="dxa"/>
-            <w:left w:w="15" w:type="dxa"/>
-            <w:bottom w:w="15" w:type="dxa"/>
-            <w:right w:w="15" w:type="dxa"/>
-          </w:tblCellMar>
-        </w:tblPrEx>
         <w:tc>
           <w:tcPr>
             <w:tcW w:w="546" w:type="dxa"/>
             <w:tcBorders>
-              <w:top w:val="single" w:color="BBBBBB" w:sz="6" w:space="0"/>
-              <w:left w:val="single" w:color="BBBBBB" w:sz="6" w:space="0"/>
-              <w:bottom w:val="single" w:color="BBBBBB" w:sz="6" w:space="0"/>
-              <w:right w:val="single" w:color="BBBBBB" w:sz="6" w:space="0"/>
+              <w:top w:val="single" w:sz="6" w:space="0" w:color="BBBBBB"/>
+              <w:left w:val="single" w:sz="6" w:space="0" w:color="BBBBBB"/>
+              <w:bottom w:val="single" w:sz="6" w:space="0" w:color="BBBBBB"/>
+              <w:right w:val="single" w:sz="6" w:space="0" w:color="BBBBBB"/>
             </w:tcBorders>
             <w:tcMar>
               <w:top w:w="150" w:type="dxa"/>
@@ -379,7 +420,7 @@
           <w:p>
             <w:pPr>
               <w:rPr>
-                <w:rFonts w:ascii="Microsoft YaHei UI" w:hAnsi="Microsoft YaHei UI" w:eastAsia="Microsoft YaHei UI"/>
+                <w:rFonts w:ascii="Microsoft YaHei UI" w:eastAsia="Microsoft YaHei UI" w:hAnsi="Microsoft YaHei UI"/>
                 <w:color w:val="454545"/>
                 <w:szCs w:val="21"/>
               </w:rPr>
@@ -390,10 +431,10 @@
           <w:tcPr>
             <w:tcW w:w="4199" w:type="dxa"/>
             <w:tcBorders>
-              <w:top w:val="single" w:color="BBBBBB" w:sz="6" w:space="0"/>
-              <w:left w:val="single" w:color="BBBBBB" w:sz="6" w:space="0"/>
-              <w:bottom w:val="single" w:color="BBBBBB" w:sz="6" w:space="0"/>
-              <w:right w:val="single" w:color="BBBBBB" w:sz="6" w:space="0"/>
+              <w:top w:val="single" w:sz="6" w:space="0" w:color="BBBBBB"/>
+              <w:left w:val="single" w:sz="6" w:space="0" w:color="BBBBBB"/>
+              <w:bottom w:val="single" w:sz="6" w:space="0" w:color="BBBBBB"/>
+              <w:right w:val="single" w:sz="6" w:space="0" w:color="BBBBBB"/>
             </w:tcBorders>
             <w:tcMar>
               <w:top w:w="150" w:type="dxa"/>
@@ -405,30 +446,32 @@
           <w:p>
             <w:pPr>
               <w:rPr>
-                <w:rFonts w:ascii="Microsoft YaHei UI" w:hAnsi="Microsoft YaHei UI" w:eastAsia="Microsoft YaHei UI" w:cs="宋体"/>
+                <w:rFonts w:ascii="Microsoft YaHei UI" w:eastAsia="Microsoft YaHei UI" w:hAnsi="Microsoft YaHei UI" w:cs="宋体"/>
                 <w:color w:val="2A2A2A"/>
                 <w:szCs w:val="21"/>
               </w:rPr>
             </w:pPr>
+            <w:proofErr w:type="spellStart"/>
             <w:r>
               <w:rPr>
-                <w:rStyle w:val="16"/>
-                <w:rFonts w:hint="eastAsia" w:ascii="Microsoft YaHei UI" w:hAnsi="Microsoft YaHei UI" w:eastAsia="Microsoft YaHei UI"/>
+                <w:rStyle w:val="selflink"/>
+                <w:rFonts w:ascii="Microsoft YaHei UI" w:eastAsia="Microsoft YaHei UI" w:hAnsi="Microsoft YaHei UI" w:hint="eastAsia"/>
                 <w:color w:val="2A2A2A"/>
                 <w:szCs w:val="21"/>
               </w:rPr>
               <w:t>InkAndGesture</w:t>
             </w:r>
+            <w:proofErr w:type="spellEnd"/>
           </w:p>
         </w:tc>
         <w:tc>
           <w:tcPr>
             <w:tcW w:w="3545" w:type="dxa"/>
             <w:tcBorders>
-              <w:top w:val="single" w:color="BBBBBB" w:sz="6" w:space="0"/>
-              <w:left w:val="single" w:color="BBBBBB" w:sz="6" w:space="0"/>
-              <w:bottom w:val="single" w:color="BBBBBB" w:sz="6" w:space="0"/>
-              <w:right w:val="single" w:color="BBBBBB" w:sz="6" w:space="0"/>
+              <w:top w:val="single" w:sz="6" w:space="0" w:color="BBBBBB"/>
+              <w:left w:val="single" w:sz="6" w:space="0" w:color="BBBBBB"/>
+              <w:bottom w:val="single" w:sz="6" w:space="0" w:color="BBBBBB"/>
+              <w:right w:val="single" w:sz="6" w:space="0" w:color="BBBBBB"/>
             </w:tcBorders>
             <w:tcMar>
               <w:top w:w="150" w:type="dxa"/>
@@ -439,10 +482,10 @@
           </w:tcPr>
           <w:p>
             <w:pPr>
-              <w:pStyle w:val="6"/>
+              <w:pStyle w:val="a7"/>
               <w:spacing w:before="0" w:beforeAutospacing="0" w:after="0" w:afterAutospacing="0"/>
               <w:rPr>
-                <w:rFonts w:ascii="Microsoft YaHei UI" w:hAnsi="Microsoft YaHei UI" w:eastAsia="Microsoft YaHei UI"/>
+                <w:rFonts w:ascii="Microsoft YaHei UI" w:eastAsia="Microsoft YaHei UI" w:hAnsi="Microsoft YaHei UI"/>
                 <w:color w:val="454545"/>
                 <w:sz w:val="21"/>
                 <w:szCs w:val="21"/>
@@ -450,18 +493,29 @@
             </w:pPr>
             <w:r>
               <w:rPr>
-                <w:rStyle w:val="17"/>
-                <w:rFonts w:hint="eastAsia" w:ascii="Microsoft YaHei UI" w:hAnsi="Microsoft YaHei UI" w:eastAsia="Microsoft YaHei UI"/>
+                <w:rStyle w:val="sentence"/>
+                <w:rFonts w:ascii="Microsoft YaHei UI" w:eastAsia="Microsoft YaHei UI" w:hAnsi="Microsoft YaHei UI" w:hint="eastAsia"/>
                 <w:color w:val="454545"/>
                 <w:sz w:val="21"/>
                 <w:szCs w:val="21"/>
               </w:rPr>
-              <w:t>指示 </w:t>
+              <w:t>指示</w:t>
             </w:r>
             <w:r>
               <w:rPr>
-                <w:rStyle w:val="17"/>
-                <w:rFonts w:ascii="Microsoft YaHei UI" w:hAnsi="Microsoft YaHei UI" w:eastAsia="Microsoft YaHei UI"/>
+                <w:rStyle w:val="sentence"/>
+                <w:rFonts w:ascii="Microsoft YaHei UI" w:eastAsia="Microsoft YaHei UI" w:hAnsi="Microsoft YaHei UI" w:hint="eastAsia"/>
+                <w:color w:val="454545"/>
+                <w:sz w:val="21"/>
+                <w:szCs w:val="21"/>
+              </w:rPr>
+              <w:t> </w:t>
+            </w:r>
+            <w:proofErr w:type="spellStart"/>
+            <w:r>
+              <w:rPr>
+                <w:rStyle w:val="sentence"/>
+                <w:rFonts w:ascii="Microsoft YaHei UI" w:eastAsia="Microsoft YaHei UI" w:hAnsi="Microsoft YaHei UI"/>
                 <w:color w:val="454545"/>
                 <w:sz w:val="21"/>
                 <w:szCs w:val="21"/>
@@ -470,8 +524,8 @@
             </w:r>
             <w:r>
               <w:rPr>
-                <w:rStyle w:val="17"/>
-                <w:rFonts w:ascii="Microsoft YaHei UI" w:hAnsi="Microsoft YaHei UI" w:eastAsia="Microsoft YaHei UI"/>
+                <w:rStyle w:val="sentence"/>
+                <w:rFonts w:ascii="Microsoft YaHei UI" w:eastAsia="Microsoft YaHei UI" w:hAnsi="Microsoft YaHei UI"/>
                 <w:color w:val="454545"/>
                 <w:sz w:val="21"/>
                 <w:szCs w:val="21"/>
@@ -480,8 +534,8 @@
             </w:r>
             <w:r>
               <w:rPr>
-                <w:rStyle w:val="17"/>
-                <w:rFonts w:ascii="Microsoft YaHei UI" w:hAnsi="Microsoft YaHei UI" w:eastAsia="Microsoft YaHei UI"/>
+                <w:rStyle w:val="sentence"/>
+                <w:rFonts w:ascii="Microsoft YaHei UI" w:eastAsia="Microsoft YaHei UI" w:hAnsi="Microsoft YaHei UI"/>
                 <w:color w:val="454545"/>
                 <w:sz w:val="21"/>
                 <w:szCs w:val="21"/>
@@ -490,18 +544,19 @@
             </w:r>
             <w:r>
               <w:rPr>
-                <w:rStyle w:val="9"/>
-                <w:rFonts w:ascii="Segoe UI Semibold" w:hAnsi="Segoe UI Semibold" w:eastAsia="Microsoft YaHei UI" w:cs="Segoe UI Semibold"/>
+                <w:rStyle w:val="a9"/>
+                <w:rFonts w:ascii="Segoe UI Semibold" w:eastAsia="Microsoft YaHei UI" w:hAnsi="Segoe UI Semibold" w:cs="Segoe UI Semibold"/>
                 <w:color w:val="00188F"/>
                 <w:sz w:val="21"/>
                 <w:szCs w:val="21"/>
               </w:rPr>
               <w:t>InkCanvas</w:t>
             </w:r>
+            <w:proofErr w:type="spellEnd"/>
             <w:r>
               <w:rPr>
-                <w:rStyle w:val="17"/>
-                <w:rFonts w:ascii="Microsoft YaHei UI" w:hAnsi="Microsoft YaHei UI" w:eastAsia="Microsoft YaHei UI"/>
+                <w:rStyle w:val="sentence"/>
+                <w:rFonts w:ascii="Microsoft YaHei UI" w:eastAsia="Microsoft YaHei UI" w:hAnsi="Microsoft YaHei UI"/>
                 <w:color w:val="454545"/>
                 <w:sz w:val="21"/>
                 <w:szCs w:val="21"/>
@@ -510,13 +565,23 @@
             </w:r>
             <w:r>
               <w:rPr>
-                <w:rStyle w:val="17"/>
-                <w:rFonts w:hint="eastAsia" w:ascii="Microsoft YaHei UI" w:hAnsi="Microsoft YaHei UI" w:eastAsia="Microsoft YaHei UI"/>
+                <w:rStyle w:val="sentence"/>
+                <w:rFonts w:ascii="Microsoft YaHei UI" w:eastAsia="Microsoft YaHei UI" w:hAnsi="Microsoft YaHei UI" w:hint="eastAsia"/>
                 <w:color w:val="454545"/>
                 <w:sz w:val="21"/>
                 <w:szCs w:val="21"/>
               </w:rPr>
-              <w:t> 响应手势，并接收墨迹。</w:t>
+              <w:t> </w:t>
+            </w:r>
+            <w:r>
+              <w:rPr>
+                <w:rStyle w:val="sentence"/>
+                <w:rFonts w:ascii="Microsoft YaHei UI" w:eastAsia="Microsoft YaHei UI" w:hAnsi="Microsoft YaHei UI" w:hint="eastAsia"/>
+                <w:color w:val="454545"/>
+                <w:sz w:val="21"/>
+                <w:szCs w:val="21"/>
+              </w:rPr>
+              <w:t>响应手势，并接收墨迹。</w:t>
             </w:r>
           </w:p>
         </w:tc>
@@ -524,19 +589,19 @@
     </w:tbl>
     <w:p>
       <w:pPr>
-        <w:pStyle w:val="11"/>
-        <w:ind w:left="360" w:firstLine="0" w:firstLineChars="0"/>
-      </w:pPr>
-    </w:p>
-    <w:p>
-      <w:pPr>
-        <w:pStyle w:val="11"/>
-        <w:ind w:left="360" w:firstLine="0" w:firstLineChars="0"/>
-      </w:pPr>
-    </w:p>
-    <w:p>
-      <w:pPr>
-        <w:pStyle w:val="11"/>
+        <w:pStyle w:val="aa"/>
+        <w:ind w:left="360" w:firstLineChars="0" w:firstLine="0"/>
+      </w:pPr>
+    </w:p>
+    <w:p>
+      <w:pPr>
+        <w:pStyle w:val="aa"/>
+        <w:ind w:left="360" w:firstLineChars="0" w:firstLine="0"/>
+      </w:pPr>
+    </w:p>
+    <w:p>
+      <w:pPr>
+        <w:pStyle w:val="aa"/>
         <w:numPr>
           <w:ilvl w:val="0"/>
           <w:numId w:val="1"/>
@@ -552,13 +617,13 @@
     </w:p>
     <w:p>
       <w:pPr>
-        <w:pStyle w:val="11"/>
-        <w:ind w:left="360" w:firstLine="0" w:firstLineChars="0"/>
-      </w:pPr>
-    </w:p>
-    <w:p>
-      <w:pPr>
-        <w:pStyle w:val="11"/>
+        <w:pStyle w:val="aa"/>
+        <w:ind w:left="360" w:firstLineChars="0" w:firstLine="0"/>
+      </w:pPr>
+    </w:p>
+    <w:p>
+      <w:pPr>
+        <w:pStyle w:val="aa"/>
         <w:numPr>
           <w:ilvl w:val="0"/>
           <w:numId w:val="1"/>
@@ -572,43 +637,56 @@
         <w:rPr>
           <w:rFonts w:hint="eastAsia"/>
         </w:rPr>
-        <w:t>、Image、BitmapImage三者之间的区别是什么？</w:t>
-      </w:r>
-    </w:p>
-    <w:p>
-      <w:pPr>
-        <w:pStyle w:val="11"/>
-        <w:ind w:left="360" w:firstLine="0" w:firstLineChars="0"/>
-      </w:pPr>
-      <w:r>
-        <w:fldChar w:fldCharType="begin"/>
-      </w:r>
-      <w:r>
-        <w:instrText xml:space="preserve"> HYPERLINK "https://www.cnblogs.com/arxive/p/6277377.html" </w:instrText>
-      </w:r>
-      <w:r>
-        <w:fldChar w:fldCharType="separate"/>
-      </w:r>
-      <w:r>
-        <w:rPr>
-          <w:rStyle w:val="9"/>
-        </w:rPr>
-        <w:t>https://www.cnblogs.com/arxive/p/6277377.html</w:t>
-      </w:r>
-      <w:r>
-        <w:rPr>
-          <w:rStyle w:val="9"/>
-        </w:rPr>
-        <w:fldChar w:fldCharType="end"/>
-      </w:r>
+        <w:t>、</w:t>
+      </w:r>
+      <w:r>
+        <w:rPr>
+          <w:rFonts w:hint="eastAsia"/>
+        </w:rPr>
+        <w:t>Image</w:t>
+      </w:r>
+      <w:r>
+        <w:rPr>
+          <w:rFonts w:hint="eastAsia"/>
+        </w:rPr>
+        <w:t>、</w:t>
+      </w:r>
+      <w:proofErr w:type="spellStart"/>
+      <w:r>
+        <w:rPr>
+          <w:rFonts w:hint="eastAsia"/>
+        </w:rPr>
+        <w:t>BitmapImage</w:t>
+      </w:r>
+      <w:proofErr w:type="spellEnd"/>
+      <w:r>
+        <w:rPr>
+          <w:rFonts w:hint="eastAsia"/>
+        </w:rPr>
+        <w:t>三者之间的区别是什么？</w:t>
+      </w:r>
+    </w:p>
+    <w:p>
+      <w:pPr>
+        <w:pStyle w:val="aa"/>
+        <w:ind w:left="360" w:firstLineChars="0" w:firstLine="0"/>
+      </w:pPr>
+      <w:hyperlink r:id="rId6" w:history="1">
+        <w:r>
+          <w:rPr>
+            <w:rStyle w:val="a9"/>
+          </w:rPr>
+          <w:t>https://www.cnblogs.com/arxive/p/6277377.html</w:t>
+        </w:r>
+      </w:hyperlink>
       <w:r>
         <w:t xml:space="preserve"> </w:t>
       </w:r>
     </w:p>
     <w:p>
       <w:pPr>
-        <w:pStyle w:val="11"/>
-        <w:ind w:left="360" w:firstLine="0" w:firstLineChars="0"/>
+        <w:pStyle w:val="aa"/>
+        <w:ind w:left="360" w:firstLineChars="0" w:firstLine="0"/>
       </w:pPr>
     </w:p>
     <w:p>
@@ -629,36 +707,59 @@
       <w:r>
         <w:tab/>
       </w:r>
+      <w:proofErr w:type="spellStart"/>
       <w:r>
         <w:rPr>
           <w:color w:val="7030A0"/>
         </w:rPr>
-        <w:t xml:space="preserve">templatedbinding </w:t>
+        <w:t>templatedbinding</w:t>
+      </w:r>
+      <w:proofErr w:type="spellEnd"/>
+      <w:r>
+        <w:rPr>
+          <w:color w:val="7030A0"/>
+        </w:rPr>
+        <w:t xml:space="preserve"> </w:t>
       </w:r>
       <w:r>
         <w:rPr>
           <w:rFonts w:hint="eastAsia"/>
           <w:color w:val="7030A0"/>
         </w:rPr>
-        <w:t xml:space="preserve">和 </w:t>
-      </w:r>
-      <w:r>
-        <w:rPr>
-          <w:color w:val="7030A0"/>
-        </w:rPr>
-        <w:t xml:space="preserve">templatedparent </w:t>
+        <w:t>和</w:t>
       </w:r>
       <w:r>
         <w:rPr>
           <w:rFonts w:hint="eastAsia"/>
           <w:color w:val="7030A0"/>
         </w:rPr>
+        <w:t xml:space="preserve"> </w:t>
+      </w:r>
+      <w:proofErr w:type="spellStart"/>
+      <w:r>
+        <w:rPr>
+          <w:color w:val="7030A0"/>
+        </w:rPr>
+        <w:t>templatedparent</w:t>
+      </w:r>
+      <w:proofErr w:type="spellEnd"/>
+      <w:r>
+        <w:rPr>
+          <w:color w:val="7030A0"/>
+        </w:rPr>
+        <w:t xml:space="preserve"> </w:t>
+      </w:r>
+      <w:r>
+        <w:rPr>
+          <w:rFonts w:hint="eastAsia"/>
+          <w:color w:val="7030A0"/>
+        </w:rPr>
         <w:t>的区别是什么？</w:t>
       </w:r>
     </w:p>
     <w:p>
       <w:pPr>
-        <w:pStyle w:val="3"/>
+        <w:pStyle w:val="2"/>
         <w:shd w:val="clear" w:color="auto" w:fill="FFFFFF"/>
         <w:spacing w:before="480" w:beforeAutospacing="0" w:after="180" w:afterAutospacing="0"/>
         <w:rPr>
@@ -668,39 +769,20 @@
           <w:color w:val="000000"/>
         </w:rPr>
       </w:pPr>
-      <w:r>
-        <w:fldChar w:fldCharType="begin"/>
-      </w:r>
-      <w:r>
-        <w:instrText xml:space="preserve"> HYPERLINK "http://msdn.microsoft.com/en-us/library/system.windows.templatebindingextension.aspx" </w:instrText>
-      </w:r>
-      <w:r>
-        <w:fldChar w:fldCharType="separate"/>
-      </w:r>
-      <w:r>
-        <w:rPr>
-          <w:rStyle w:val="9"/>
-          <w:rFonts w:ascii="inherit" w:hAnsi="inherit" w:cs="Arial"/>
-          <w:b w:val="0"/>
-          <w:bCs w:val="0"/>
-          <w:color w:val="005999"/>
-          <w:sz w:val="23"/>
-          <w:szCs w:val="23"/>
-        </w:rPr>
-        <w:t>TemplateBinding</w:t>
-      </w:r>
-      <w:r>
-        <w:rPr>
-          <w:rStyle w:val="9"/>
-          <w:rFonts w:ascii="inherit" w:hAnsi="inherit" w:cs="Arial"/>
-          <w:b w:val="0"/>
-          <w:bCs w:val="0"/>
-          <w:color w:val="005999"/>
-          <w:sz w:val="23"/>
-          <w:szCs w:val="23"/>
-        </w:rPr>
-        <w:fldChar w:fldCharType="end"/>
-      </w:r>
+      <w:hyperlink r:id="rId7" w:history="1">
+        <w:r>
+          <w:rPr>
+            <w:rStyle w:val="a9"/>
+            <w:rFonts w:ascii="inherit" w:hAnsi="inherit" w:cs="Arial"/>
+            <w:b w:val="0"/>
+            <w:bCs w:val="0"/>
+            <w:color w:val="005999"/>
+            <w:sz w:val="23"/>
+            <w:szCs w:val="23"/>
+          </w:rPr>
+          <w:t>TemplateBinding</w:t>
+        </w:r>
+      </w:hyperlink>
       <w:r>
         <w:rPr>
           <w:rFonts w:ascii="Arial" w:hAnsi="Arial" w:cs="Arial"/>
@@ -708,7 +790,17 @@
           <w:sz w:val="23"/>
           <w:szCs w:val="23"/>
         </w:rPr>
-        <w:t> - More limiting than using regular Binding</w:t>
+        <w:t xml:space="preserve"> - More limiting than using regular </w:t>
+      </w:r>
+      <w:proofErr w:type="gramStart"/>
+      <w:r>
+        <w:rPr>
+          <w:rFonts w:ascii="Arial" w:hAnsi="Arial" w:cs="Arial"/>
+          <w:color w:val="242729"/>
+          <w:sz w:val="23"/>
+          <w:szCs w:val="23"/>
+        </w:rPr>
+        <w:t>Binding</w:t>
       </w:r>
       <w:r>
         <w:rPr>
@@ -717,12 +809,22 @@
           <w:bCs w:val="0"/>
           <w:color w:val="000000"/>
         </w:rPr>
-        <w:t>(for Setter property in template or style)</w:t>
-      </w:r>
-    </w:p>
-    <w:p>
-      <w:pPr>
-        <w:pStyle w:val="6"/>
+        <w:t>(</w:t>
+      </w:r>
+      <w:proofErr w:type="gramEnd"/>
+      <w:r>
+        <w:rPr>
+          <w:rFonts w:ascii="Segoe UI" w:hAnsi="Segoe UI" w:cs="Segoe UI"/>
+          <w:b w:val="0"/>
+          <w:bCs w:val="0"/>
+          <w:color w:val="000000"/>
+        </w:rPr>
+        <w:t>for Setter property in template or style)</w:t>
+      </w:r>
+    </w:p>
+    <w:p>
+      <w:pPr>
+        <w:pStyle w:val="a7"/>
         <w:shd w:val="clear" w:color="auto" w:fill="FFFFFF"/>
         <w:spacing w:before="0" w:beforeAutospacing="0" w:after="0" w:afterAutospacing="0"/>
         <w:ind w:firstLine="460"/>
@@ -748,7 +850,7 @@
         <w:jc w:val="left"/>
         <w:textAlignment w:val="baseline"/>
         <w:rPr>
-          <w:rFonts w:hint="eastAsia" w:ascii="inherit" w:hAnsi="inherit" w:cs="Arial"/>
+          <w:rFonts w:ascii="inherit" w:hAnsi="inherit" w:cs="Arial" w:hint="eastAsia"/>
           <w:color w:val="242729"/>
           <w:sz w:val="23"/>
           <w:szCs w:val="23"/>
@@ -761,7 +863,16 @@
           <w:sz w:val="23"/>
           <w:szCs w:val="23"/>
         </w:rPr>
-        <w:t>More efficient than a Binding but it has less functionality</w:t>
+        <w:t xml:space="preserve">More efficient than a Binding but it has less </w:t>
+      </w:r>
+      <w:r>
+        <w:rPr>
+          <w:rFonts w:ascii="inherit" w:hAnsi="inherit" w:cs="Arial"/>
+          <w:color w:val="242729"/>
+          <w:sz w:val="23"/>
+          <w:szCs w:val="23"/>
+        </w:rPr>
+        <w:t>functionality</w:t>
       </w:r>
     </w:p>
     <w:p>
@@ -777,7 +888,7 @@
         <w:jc w:val="left"/>
         <w:textAlignment w:val="baseline"/>
         <w:rPr>
-          <w:rFonts w:hint="eastAsia" w:ascii="inherit" w:hAnsi="inherit" w:cs="Arial"/>
+          <w:rFonts w:ascii="inherit" w:hAnsi="inherit" w:cs="Arial" w:hint="eastAsia"/>
           <w:color w:val="242729"/>
           <w:sz w:val="23"/>
           <w:szCs w:val="23"/>
@@ -790,7 +901,27 @@
           <w:sz w:val="23"/>
           <w:szCs w:val="23"/>
         </w:rPr>
-        <w:t>Only works inside a ControlTemplate's visual tree</w:t>
+        <w:t xml:space="preserve">Only works inside a </w:t>
+      </w:r>
+      <w:proofErr w:type="spellStart"/>
+      <w:r>
+        <w:rPr>
+          <w:rFonts w:ascii="inherit" w:hAnsi="inherit" w:cs="Arial"/>
+          <w:color w:val="242729"/>
+          <w:sz w:val="23"/>
+          <w:szCs w:val="23"/>
+        </w:rPr>
+        <w:t>ControlTemplate's</w:t>
+      </w:r>
+      <w:proofErr w:type="spellEnd"/>
+      <w:r>
+        <w:rPr>
+          <w:rFonts w:ascii="inherit" w:hAnsi="inherit" w:cs="Arial"/>
+          <w:color w:val="242729"/>
+          <w:sz w:val="23"/>
+          <w:szCs w:val="23"/>
+        </w:rPr>
+        <w:t xml:space="preserve"> visual tree</w:t>
       </w:r>
     </w:p>
     <w:p>
@@ -806,7 +937,7 @@
         <w:jc w:val="left"/>
         <w:textAlignment w:val="baseline"/>
         <w:rPr>
-          <w:rFonts w:hint="eastAsia" w:ascii="inherit" w:hAnsi="inherit" w:cs="Arial"/>
+          <w:rFonts w:ascii="inherit" w:hAnsi="inherit" w:cs="Arial" w:hint="eastAsia"/>
           <w:color w:val="242729"/>
           <w:sz w:val="23"/>
           <w:szCs w:val="23"/>
@@ -819,8 +950,19 @@
           <w:sz w:val="23"/>
           <w:szCs w:val="23"/>
         </w:rPr>
-        <w:t>Doesn't work with properties on Freezables</w:t>
-      </w:r>
+        <w:t xml:space="preserve">Doesn't work with properties on </w:t>
+      </w:r>
+      <w:proofErr w:type="spellStart"/>
+      <w:r>
+        <w:rPr>
+          <w:rFonts w:ascii="inherit" w:hAnsi="inherit" w:cs="Arial"/>
+          <w:color w:val="242729"/>
+          <w:sz w:val="23"/>
+          <w:szCs w:val="23"/>
+        </w:rPr>
+        <w:t>Freezables</w:t>
+      </w:r>
+      <w:proofErr w:type="spellEnd"/>
     </w:p>
     <w:p>
       <w:pPr>
@@ -835,7 +977,7 @@
         <w:jc w:val="left"/>
         <w:textAlignment w:val="baseline"/>
         <w:rPr>
-          <w:rFonts w:hint="eastAsia" w:ascii="inherit" w:hAnsi="inherit" w:cs="Arial"/>
+          <w:rFonts w:ascii="inherit" w:hAnsi="inherit" w:cs="Arial" w:hint="eastAsia"/>
           <w:color w:val="242729"/>
           <w:sz w:val="23"/>
           <w:szCs w:val="23"/>
@@ -848,7 +990,27 @@
           <w:sz w:val="23"/>
           <w:szCs w:val="23"/>
         </w:rPr>
-        <w:t>Doesn't work within a ControlTemplate's Trigger</w:t>
+        <w:t xml:space="preserve">Doesn't work within a </w:t>
+      </w:r>
+      <w:proofErr w:type="spellStart"/>
+      <w:r>
+        <w:rPr>
+          <w:rFonts w:ascii="inherit" w:hAnsi="inherit" w:cs="Arial"/>
+          <w:color w:val="242729"/>
+          <w:sz w:val="23"/>
+          <w:szCs w:val="23"/>
+        </w:rPr>
+        <w:t>ControlTemplate's</w:t>
+      </w:r>
+      <w:proofErr w:type="spellEnd"/>
+      <w:r>
+        <w:rPr>
+          <w:rFonts w:ascii="inherit" w:hAnsi="inherit" w:cs="Arial"/>
+          <w:color w:val="242729"/>
+          <w:sz w:val="23"/>
+          <w:szCs w:val="23"/>
+        </w:rPr>
+        <w:t xml:space="preserve"> Trigger</w:t>
       </w:r>
     </w:p>
     <w:p>
@@ -863,7 +1025,7 @@
         <w:jc w:val="left"/>
         <w:textAlignment w:val="baseline"/>
         <w:rPr>
-          <w:rFonts w:hint="eastAsia" w:ascii="inherit" w:hAnsi="inherit" w:cs="Arial"/>
+          <w:rFonts w:ascii="inherit" w:hAnsi="inherit" w:cs="Arial" w:hint="eastAsia"/>
           <w:color w:val="242729"/>
           <w:sz w:val="23"/>
           <w:szCs w:val="23"/>
@@ -876,12 +1038,72 @@
           <w:sz w:val="23"/>
           <w:szCs w:val="23"/>
         </w:rPr>
-        <w:t>Provides a shortcut in setting properties(not as verbose),e.g. {TemplateBinding targetProperty}</w:t>
-      </w:r>
-    </w:p>
-    <w:p>
-      <w:pPr>
-        <w:pStyle w:val="6"/>
+        <w:t xml:space="preserve">Provides a shortcut in setting </w:t>
+      </w:r>
+      <w:proofErr w:type="gramStart"/>
+      <w:r>
+        <w:rPr>
+          <w:rFonts w:ascii="inherit" w:hAnsi="inherit" w:cs="Arial"/>
+          <w:color w:val="242729"/>
+          <w:sz w:val="23"/>
+          <w:szCs w:val="23"/>
+        </w:rPr>
+        <w:t>properties(</w:t>
+      </w:r>
+      <w:proofErr w:type="gramEnd"/>
+      <w:r>
+        <w:rPr>
+          <w:rFonts w:ascii="inherit" w:hAnsi="inherit" w:cs="Arial"/>
+          <w:color w:val="242729"/>
+          <w:sz w:val="23"/>
+          <w:szCs w:val="23"/>
+        </w:rPr>
+        <w:t>not as verbose),e.g. {</w:t>
+      </w:r>
+      <w:proofErr w:type="spellStart"/>
+      <w:r>
+        <w:rPr>
+          <w:rFonts w:ascii="inherit" w:hAnsi="inherit" w:cs="Arial"/>
+          <w:color w:val="242729"/>
+          <w:sz w:val="23"/>
+          <w:szCs w:val="23"/>
+        </w:rPr>
+        <w:t>TemplateBinding</w:t>
+      </w:r>
+      <w:proofErr w:type="spellEnd"/>
+      <w:r>
+        <w:rPr>
+          <w:rFonts w:ascii="inherit" w:hAnsi="inherit" w:cs="Arial"/>
+          <w:color w:val="242729"/>
+          <w:sz w:val="23"/>
+          <w:szCs w:val="23"/>
+        </w:rPr>
+        <w:t xml:space="preserve"> </w:t>
+      </w:r>
+      <w:proofErr w:type="spellStart"/>
+      <w:r>
+        <w:rPr>
+          <w:rFonts w:ascii="inherit" w:hAnsi="inherit" w:cs="Arial"/>
+          <w:color w:val="242729"/>
+          <w:sz w:val="23"/>
+          <w:szCs w:val="23"/>
+        </w:rPr>
+        <w:t>targetProperty</w:t>
+      </w:r>
+      <w:proofErr w:type="spellEnd"/>
+      <w:r>
+        <w:rPr>
+          <w:rFonts w:ascii="inherit" w:hAnsi="inherit" w:cs="Arial"/>
+          <w:color w:val="242729"/>
+          <w:sz w:val="23"/>
+          <w:szCs w:val="23"/>
+        </w:rPr>
+        <w:t>}</w:t>
+      </w:r>
+    </w:p>
+    <w:p>
+      <w:pPr>
+        <w:pStyle w:val="a7"/>
         <w:shd w:val="clear" w:color="auto" w:fill="FFFFFF"/>
         <w:spacing w:before="0" w:beforeAutospacing="0" w:after="0" w:afterAutospacing="0"/>
         <w:ind w:firstLine="460"/>
@@ -900,40 +1122,7 @@
           <w:sz w:val="23"/>
           <w:szCs w:val="23"/>
         </w:rPr>
-        <w:t>Regular </w:t>
-      </w:r>
-      <w:r>
-        <w:fldChar w:fldCharType="begin"/>
-      </w:r>
-      <w:r>
-        <w:instrText xml:space="preserve"> HYPERLINK "http://msdn.microsoft.com/en-us/library/system.windows.data.binding.aspx" </w:instrText>
-      </w:r>
-      <w:r>
-        <w:fldChar w:fldCharType="separate"/>
-      </w:r>
-      <w:r>
-        <w:rPr>
-          <w:rStyle w:val="9"/>
-          <w:rFonts w:ascii="inherit" w:hAnsi="inherit" w:cs="Arial"/>
-          <w:b/>
-          <w:bCs/>
-          <w:color w:val="005999"/>
-          <w:sz w:val="23"/>
-          <w:szCs w:val="23"/>
-        </w:rPr>
-        <w:t>Binding</w:t>
-      </w:r>
-      <w:r>
-        <w:rPr>
-          <w:rStyle w:val="9"/>
-          <w:rFonts w:ascii="inherit" w:hAnsi="inherit" w:cs="Arial"/>
-          <w:b/>
-          <w:bCs/>
-          <w:color w:val="005999"/>
-          <w:sz w:val="23"/>
-          <w:szCs w:val="23"/>
-        </w:rPr>
-        <w:fldChar w:fldCharType="end"/>
+        <w:t>Regul</w:t>
       </w:r>
       <w:r>
         <w:rPr>
@@ -942,8 +1131,42 @@
           <w:sz w:val="23"/>
           <w:szCs w:val="23"/>
         </w:rPr>
-        <w:t> - Does not have above limitations of TemplateBinding</w:t>
-      </w:r>
+        <w:t>ar </w:t>
+      </w:r>
+      <w:hyperlink r:id="rId8" w:history="1">
+        <w:r>
+          <w:rPr>
+            <w:rStyle w:val="a9"/>
+            <w:rFonts w:ascii="inherit" w:hAnsi="inherit" w:cs="Arial"/>
+            <w:b/>
+            <w:bCs/>
+            <w:color w:val="005999"/>
+            <w:sz w:val="23"/>
+            <w:szCs w:val="23"/>
+          </w:rPr>
+          <w:t>Binding</w:t>
+        </w:r>
+      </w:hyperlink>
+      <w:r>
+        <w:rPr>
+          <w:rFonts w:ascii="Arial" w:hAnsi="Arial" w:cs="Arial"/>
+          <w:color w:val="242729"/>
+          <w:sz w:val="23"/>
+          <w:szCs w:val="23"/>
+        </w:rPr>
+        <w:t xml:space="preserve"> - Does not have above limitations of </w:t>
+      </w:r>
+      <w:proofErr w:type="spellStart"/>
+      <w:r>
+        <w:rPr>
+          <w:rFonts w:ascii="Arial" w:hAnsi="Arial" w:cs="Arial"/>
+          <w:color w:val="242729"/>
+          <w:sz w:val="23"/>
+          <w:szCs w:val="23"/>
+        </w:rPr>
+        <w:t>TemplateBinding</w:t>
+      </w:r>
+      <w:proofErr w:type="spellEnd"/>
     </w:p>
     <w:p>
       <w:pPr>
@@ -958,7 +1181,7 @@
         <w:jc w:val="left"/>
         <w:textAlignment w:val="baseline"/>
         <w:rPr>
-          <w:rFonts w:hint="eastAsia" w:ascii="inherit" w:hAnsi="inherit" w:cs="Arial"/>
+          <w:rFonts w:ascii="inherit" w:hAnsi="inherit" w:cs="Arial" w:hint="eastAsia"/>
           <w:color w:val="242729"/>
           <w:sz w:val="23"/>
           <w:szCs w:val="23"/>
@@ -987,7 +1210,7 @@
         <w:jc w:val="left"/>
         <w:textAlignment w:val="baseline"/>
         <w:rPr>
-          <w:rFonts w:hint="eastAsia" w:ascii="inherit" w:hAnsi="inherit" w:cs="Arial"/>
+          <w:rFonts w:ascii="inherit" w:hAnsi="inherit" w:cs="Arial" w:hint="eastAsia"/>
           <w:color w:val="242729"/>
           <w:sz w:val="23"/>
           <w:szCs w:val="23"/>
@@ -1015,7 +1238,7 @@
         <w:jc w:val="left"/>
         <w:textAlignment w:val="baseline"/>
         <w:rPr>
-          <w:rFonts w:hint="eastAsia" w:ascii="inherit" w:hAnsi="inherit" w:cs="Arial"/>
+          <w:rFonts w:ascii="inherit" w:hAnsi="inherit" w:cs="Arial" w:hint="eastAsia"/>
           <w:color w:val="242729"/>
           <w:sz w:val="23"/>
           <w:szCs w:val="23"/>
@@ -1028,25 +1251,96 @@
           <w:sz w:val="23"/>
           <w:szCs w:val="23"/>
         </w:rPr>
-        <w:t>Example: &lt;Ellipse Fill="{Binding RelativeSource={RelativeSource TemplatedParent},Path=Background}"/&gt;</w:t>
-      </w:r>
-    </w:p>
-    <w:p>
-      <w:pPr>
-        <w:pStyle w:val="11"/>
-        <w:ind w:left="360" w:firstLine="0" w:firstLineChars="0"/>
-      </w:pPr>
-    </w:p>
-    <w:p>
-      <w:pPr>
-        <w:pStyle w:val="11"/>
-        <w:ind w:left="360" w:firstLine="0" w:firstLineChars="0"/>
-      </w:pPr>
-    </w:p>
-    <w:p>
-      <w:pPr>
-        <w:pStyle w:val="11"/>
-        <w:ind w:left="360" w:firstLine="0" w:firstLineChars="0"/>
+        <w:t>Example: &lt;Ellips</w:t>
+      </w:r>
+      <w:r>
+        <w:rPr>
+          <w:rFonts w:ascii="inherit" w:hAnsi="inherit" w:cs="Arial"/>
+          <w:color w:val="242729"/>
+          <w:sz w:val="23"/>
+          <w:szCs w:val="23"/>
+        </w:rPr>
+        <w:t xml:space="preserve">e Fill="{Binding </w:t>
+      </w:r>
+      <w:proofErr w:type="spellStart"/>
+      <w:r>
+        <w:rPr>
+          <w:rFonts w:ascii="inherit" w:hAnsi="inherit" w:cs="Arial"/>
+          <w:color w:val="242729"/>
+          <w:sz w:val="23"/>
+          <w:szCs w:val="23"/>
+        </w:rPr>
+        <w:t>RelativeSource</w:t>
+      </w:r>
+      <w:proofErr w:type="spellEnd"/>
+      <w:proofErr w:type="gramStart"/>
+      <w:r>
+        <w:rPr>
+          <w:rFonts w:ascii="inherit" w:hAnsi="inherit" w:cs="Arial"/>
+          <w:color w:val="242729"/>
+          <w:sz w:val="23"/>
+          <w:szCs w:val="23"/>
+        </w:rPr>
+        <w:t>={</w:t>
+      </w:r>
+      <w:proofErr w:type="spellStart"/>
+      <w:proofErr w:type="gramEnd"/>
+      <w:r>
+        <w:rPr>
+          <w:rFonts w:ascii="inherit" w:hAnsi="inherit" w:cs="Arial"/>
+          <w:color w:val="242729"/>
+          <w:sz w:val="23"/>
+          <w:szCs w:val="23"/>
+        </w:rPr>
+        <w:t>RelativeSource</w:t>
+      </w:r>
+      <w:proofErr w:type="spellEnd"/>
+      <w:r>
+        <w:rPr>
+          <w:rFonts w:ascii="inherit" w:hAnsi="inherit" w:cs="Arial"/>
+          <w:color w:val="242729"/>
+          <w:sz w:val="23"/>
+          <w:szCs w:val="23"/>
+        </w:rPr>
+        <w:t xml:space="preserve"> </w:t>
+      </w:r>
+      <w:proofErr w:type="spellStart"/>
+      <w:r>
+        <w:rPr>
+          <w:rFonts w:ascii="inherit" w:hAnsi="inherit" w:cs="Arial"/>
+          <w:color w:val="242729"/>
+          <w:sz w:val="23"/>
+          <w:szCs w:val="23"/>
+        </w:rPr>
+        <w:t>TemplatedParent</w:t>
+      </w:r>
+      <w:proofErr w:type="spellEnd"/>
+      <w:r>
+        <w:rPr>
+          <w:rFonts w:ascii="inherit" w:hAnsi="inherit" w:cs="Arial"/>
+          <w:color w:val="242729"/>
+          <w:sz w:val="23"/>
+          <w:szCs w:val="23"/>
+        </w:rPr>
+        <w:t>},Path=Background}"/&gt;</w:t>
+      </w:r>
+    </w:p>
+    <w:p>
+      <w:pPr>
+        <w:pStyle w:val="aa"/>
+        <w:ind w:left="360" w:firstLineChars="0" w:firstLine="0"/>
+      </w:pPr>
+    </w:p>
+    <w:p>
+      <w:pPr>
+        <w:pStyle w:val="aa"/>
+        <w:ind w:left="360" w:firstLineChars="0" w:firstLine="0"/>
+      </w:pPr>
+    </w:p>
+    <w:p>
+      <w:pPr>
+        <w:pStyle w:val="aa"/>
+        <w:ind w:left="360" w:firstLineChars="0" w:firstLine="0"/>
         <w:rPr>
           <w:rFonts w:ascii="Arial" w:hAnsi="Arial" w:cs="Arial"/>
           <w:color w:val="242729"/>
@@ -1063,19 +1357,63 @@
           <w:szCs w:val="20"/>
           <w:shd w:val="clear" w:color="auto" w:fill="FFFFFF"/>
         </w:rPr>
-        <w:t>if you need TwoWay Binding, you gotta use the second option</w:t>
-      </w:r>
-    </w:p>
-    <w:p>
-      <w:pPr>
-        <w:pStyle w:val="11"/>
-        <w:ind w:left="360" w:firstLine="0" w:firstLineChars="0"/>
-      </w:pPr>
-    </w:p>
-    <w:p>
-      <w:pPr>
-        <w:pStyle w:val="11"/>
-        <w:ind w:left="360" w:firstLine="0" w:firstLineChars="0"/>
+        <w:t xml:space="preserve">if you need </w:t>
+      </w:r>
+      <w:proofErr w:type="spellStart"/>
+      <w:r>
+        <w:rPr>
+          <w:rFonts w:ascii="Arial" w:hAnsi="Arial" w:cs="Arial"/>
+          <w:color w:val="242729"/>
+          <w:sz w:val="20"/>
+          <w:szCs w:val="20"/>
+          <w:shd w:val="clear" w:color="auto" w:fill="FFFFFF"/>
+        </w:rPr>
+        <w:t>TwoWay</w:t>
+      </w:r>
+      <w:proofErr w:type="spellEnd"/>
+      <w:r>
+        <w:rPr>
+          <w:rFonts w:ascii="Arial" w:hAnsi="Arial" w:cs="Arial"/>
+          <w:color w:val="242729"/>
+          <w:sz w:val="20"/>
+          <w:szCs w:val="20"/>
+          <w:shd w:val="clear" w:color="auto" w:fill="FFFFFF"/>
+        </w:rPr>
+        <w:t xml:space="preserve"> Binding, you </w:t>
+      </w:r>
+      <w:proofErr w:type="spellStart"/>
+      <w:r>
+        <w:rPr>
+          <w:rFonts w:ascii="Arial" w:hAnsi="Arial" w:cs="Arial"/>
+          <w:color w:val="242729"/>
+          <w:sz w:val="20"/>
+          <w:szCs w:val="20"/>
+          <w:shd w:val="clear" w:color="auto" w:fill="FFFFFF"/>
+        </w:rPr>
+        <w:t>gotta</w:t>
+      </w:r>
+      <w:proofErr w:type="spellEnd"/>
+      <w:r>
+        <w:rPr>
+          <w:rFonts w:ascii="Arial" w:hAnsi="Arial" w:cs="Arial"/>
+          <w:color w:val="242729"/>
+          <w:sz w:val="20"/>
+          <w:szCs w:val="20"/>
+          <w:shd w:val="clear" w:color="auto" w:fill="FFFFFF"/>
+        </w:rPr>
+        <w:t xml:space="preserve"> use the second option</w:t>
+      </w:r>
+    </w:p>
+    <w:p>
+      <w:pPr>
+        <w:pStyle w:val="aa"/>
+        <w:ind w:left="360" w:firstLineChars="0" w:firstLine="0"/>
+      </w:pPr>
+    </w:p>
+    <w:p>
+      <w:pPr>
+        <w:pStyle w:val="aa"/>
+        <w:ind w:left="360" w:firstLineChars="0" w:firstLine="0"/>
       </w:pPr>
     </w:p>
     <w:p>
@@ -1096,8 +1434,13 @@
       </w:r>
       <w:bookmarkStart w:id="6" w:name="OLE_LINK4"/>
       <w:bookmarkStart w:id="7" w:name="OLE_LINK3"/>
-      <w:r>
-        <w:t xml:space="preserve">IsItemsHost </w:t>
+      <w:proofErr w:type="spellStart"/>
+      <w:r>
+        <w:t>IsItemsHost</w:t>
+      </w:r>
+      <w:proofErr w:type="spellEnd"/>
+      <w:r>
+        <w:t xml:space="preserve"> </w:t>
       </w:r>
       <w:bookmarkEnd w:id="6"/>
       <w:bookmarkEnd w:id="7"/>
@@ -1107,20 +1450,20 @@
     </w:p>
     <w:p>
       <w:pPr>
-        <w:pStyle w:val="11"/>
-        <w:ind w:left="360" w:firstLine="0" w:firstLineChars="0"/>
-      </w:pPr>
-    </w:p>
-    <w:p>
-      <w:pPr>
-        <w:pStyle w:val="11"/>
-        <w:ind w:left="360" w:firstLine="0" w:firstLineChars="0"/>
-      </w:pPr>
-    </w:p>
-    <w:p>
-      <w:pPr>
-        <w:pStyle w:val="11"/>
-        <w:ind w:firstLine="0" w:firstLineChars="0"/>
+        <w:pStyle w:val="aa"/>
+        <w:ind w:left="360" w:firstLineChars="0" w:firstLine="0"/>
+      </w:pPr>
+    </w:p>
+    <w:p>
+      <w:pPr>
+        <w:pStyle w:val="aa"/>
+        <w:ind w:left="360" w:firstLineChars="0" w:firstLine="0"/>
+      </w:pPr>
+    </w:p>
+    <w:p>
+      <w:pPr>
+        <w:pStyle w:val="aa"/>
+        <w:ind w:firstLineChars="0" w:firstLine="0"/>
       </w:pPr>
       <w:r>
         <w:rPr>
@@ -1138,15 +1481,125 @@
         <w:rPr>
           <w:rFonts w:hint="eastAsia"/>
         </w:rPr>
-        <w:t>为什么只有在app.xaml中定义xmldataprovider资源才有用,在button.xaml中定义却获取不到?因为Source写的格式是相对位置,今后不管在哪都得写觉得路径url:</w:t>
-      </w:r>
-    </w:p>
-    <w:p>
-      <w:pPr>
-        <w:pStyle w:val="11"/>
-        <w:ind w:firstLine="0" w:firstLineChars="0"/>
-        <w:rPr>
-          <w:rFonts w:ascii="Lucida Console" w:hAnsi="Lucida Console" w:eastAsia="Lucida Console"/>
+        <w:t>为什么只有在</w:t>
+      </w:r>
+      <w:proofErr w:type="spellStart"/>
+      <w:r>
+        <w:rPr>
+          <w:rFonts w:hint="eastAsia"/>
+        </w:rPr>
+        <w:t>app.xaml</w:t>
+      </w:r>
+      <w:proofErr w:type="spellEnd"/>
+      <w:r>
+        <w:rPr>
+          <w:rFonts w:hint="eastAsia"/>
+        </w:rPr>
+        <w:t>中定义</w:t>
+      </w:r>
+      <w:proofErr w:type="spellStart"/>
+      <w:r>
+        <w:rPr>
+          <w:rFonts w:hint="eastAsia"/>
+        </w:rPr>
+        <w:t>xmldataprovider</w:t>
+      </w:r>
+      <w:proofErr w:type="spellEnd"/>
+      <w:r>
+        <w:rPr>
+          <w:rFonts w:hint="eastAsia"/>
+        </w:rPr>
+        <w:t>资源才有用</w:t>
+      </w:r>
+      <w:r>
+        <w:rPr>
+          <w:rFonts w:hint="eastAsia"/>
+        </w:rPr>
+        <w:t>,</w:t>
+      </w:r>
+      <w:r>
+        <w:rPr>
+          <w:rFonts w:hint="eastAsia"/>
+        </w:rPr>
+        <w:t>在</w:t>
+      </w:r>
+      <w:proofErr w:type="spellStart"/>
+      <w:r>
+        <w:rPr>
+          <w:rFonts w:hint="eastAsia"/>
+        </w:rPr>
+        <w:t>button.xaml</w:t>
+      </w:r>
+      <w:proofErr w:type="spellEnd"/>
+      <w:r>
+        <w:rPr>
+          <w:rFonts w:hint="eastAsia"/>
+        </w:rPr>
+        <w:t>中定义却获取不到</w:t>
+      </w:r>
+      <w:r>
+        <w:rPr>
+          <w:rFonts w:hint="eastAsia"/>
+        </w:rPr>
+        <w:t>?</w:t>
+      </w:r>
+      <w:r>
+        <w:rPr>
+          <w:rFonts w:hint="eastAsia"/>
+        </w:rPr>
+        <w:t>因为</w:t>
+      </w:r>
+      <w:r>
+        <w:rPr>
+          <w:rFonts w:hint="eastAsia"/>
+        </w:rPr>
+        <w:t>Source</w:t>
+      </w:r>
+      <w:r>
+        <w:rPr>
+          <w:rFonts w:hint="eastAsia"/>
+        </w:rPr>
+        <w:t>写的格式是相对位置</w:t>
+      </w:r>
+      <w:r>
+        <w:rPr>
+          <w:rFonts w:hint="eastAsia"/>
+        </w:rPr>
+        <w:t>,</w:t>
+      </w:r>
+      <w:r>
+        <w:rPr>
+          <w:rFonts w:hint="eastAsia"/>
+        </w:rPr>
+        <w:t>今后不管在哪都得</w:t>
+      </w:r>
+      <w:proofErr w:type="gramStart"/>
+      <w:r>
+        <w:rPr>
+          <w:rFonts w:hint="eastAsia"/>
+        </w:rPr>
+        <w:t>写觉得</w:t>
+      </w:r>
+      <w:proofErr w:type="gramEnd"/>
+      <w:r>
+        <w:rPr>
+          <w:rFonts w:hint="eastAsia"/>
+        </w:rPr>
+        <w:t>路径</w:t>
+      </w:r>
+      <w:r>
+        <w:rPr>
+          <w:rFonts w:hint="eastAsia"/>
+        </w:rPr>
+        <w:t>url:</w:t>
+      </w:r>
+    </w:p>
+    <w:p>
+      <w:pPr>
+        <w:pStyle w:val="aa"/>
+        <w:ind w:firstLineChars="0" w:firstLine="0"/>
+        <w:rPr>
+          <w:rFonts w:ascii="Lucida Console" w:eastAsia="Lucida Console" w:hAnsi="Lucida Console"/>
           <w:color w:val="0000FF"/>
           <w:sz w:val="19"/>
           <w:highlight w:val="white"/>
@@ -1154,7 +1607,7 @@
       </w:pPr>
       <w:r>
         <w:rPr>
-          <w:rFonts w:hint="eastAsia" w:ascii="Lucida Console" w:hAnsi="Lucida Console" w:eastAsia="Lucida Console"/>
+          <w:rFonts w:ascii="Lucida Console" w:eastAsia="Lucida Console" w:hAnsi="Lucida Console" w:hint="eastAsia"/>
           <w:color w:val="FF0000"/>
           <w:sz w:val="19"/>
           <w:highlight w:val="white"/>
@@ -1163,30 +1616,61 @@
       </w:r>
       <w:r>
         <w:rPr>
-          <w:rFonts w:hint="eastAsia" w:ascii="Lucida Console" w:hAnsi="Lucida Console" w:eastAsia="Lucida Console"/>
+          <w:rFonts w:ascii="Lucida Console" w:eastAsia="Lucida Console" w:hAnsi="Lucida Console" w:hint="eastAsia"/>
           <w:color w:val="0000FF"/>
           <w:sz w:val="19"/>
           <w:highlight w:val="white"/>
         </w:rPr>
-        <w:t>="/FloatToolbarWpfMini;component/Languages/English.xml"</w:t>
-      </w:r>
-    </w:p>
-    <w:p>
-      <w:pPr>
-        <w:pStyle w:val="11"/>
-        <w:ind w:firstLine="0" w:firstLineChars="0"/>
-        <w:rPr>
-          <w:rFonts w:ascii="Lucida Console" w:hAnsi="Lucida Console" w:eastAsia="Lucida Console"/>
+        <w:t>="/</w:t>
+      </w:r>
+      <w:proofErr w:type="spellStart"/>
+      <w:proofErr w:type="gramStart"/>
+      <w:r>
+        <w:rPr>
+          <w:rFonts w:ascii="Lucida Console" w:eastAsia="Lucida Console" w:hAnsi="Lucida Console" w:hint="eastAsia"/>
           <w:color w:val="0000FF"/>
           <w:sz w:val="19"/>
           <w:highlight w:val="white"/>
         </w:rPr>
-      </w:pPr>
-    </w:p>
-    <w:p>
-      <w:pPr>
-        <w:pStyle w:val="11"/>
-        <w:ind w:firstLine="0" w:firstLineChars="0"/>
+        <w:t>FloatToolbarWpfMini;component</w:t>
+      </w:r>
+      <w:proofErr w:type="spellEnd"/>
+      <w:r>
+        <w:rPr>
+          <w:rFonts w:ascii="Lucida Console" w:eastAsia="Lucida Console" w:hAnsi="Lucida Console" w:hint="eastAsia"/>
+          <w:color w:val="0000FF"/>
+          <w:sz w:val="19"/>
+          <w:highlight w:val="white"/>
+        </w:rPr>
+        <w:t>/Languages/English.xml</w:t>
+      </w:r>
+      <w:proofErr w:type="gramEnd"/>
+      <w:r>
+        <w:rPr>
+          <w:rFonts w:ascii="Lucida Console" w:eastAsia="Lucida Console" w:hAnsi="Lucida Console" w:hint="eastAsia"/>
+          <w:color w:val="0000FF"/>
+          <w:sz w:val="19"/>
+          <w:highlight w:val="white"/>
+        </w:rPr>
+        <w:t>"</w:t>
+      </w:r>
+    </w:p>
+    <w:p>
+      <w:pPr>
+        <w:pStyle w:val="aa"/>
+        <w:ind w:firstLineChars="0" w:firstLine="0"/>
+        <w:rPr>
+          <w:rFonts w:ascii="Lucida Console" w:eastAsia="Lucida Console" w:hAnsi="Lucida Console"/>
+          <w:color w:val="0000FF"/>
+          <w:sz w:val="19"/>
+          <w:highlight w:val="white"/>
+        </w:rPr>
+      </w:pPr>
+    </w:p>
+    <w:p>
+      <w:pPr>
+        <w:pStyle w:val="aa"/>
+        <w:ind w:firstLineChars="0" w:firstLine="0"/>
       </w:pPr>
       <w:r>
         <w:rPr>
@@ -1199,22 +1683,77 @@
           <w:rFonts w:hint="eastAsia"/>
           <w:color w:val="FF0000"/>
         </w:rPr>
-        <w:t>通过这种方式启动窗口,mainwindow会找不到定义在app.xaml中的xmldataprovider资源</w:t>
+        <w:t>通过这种方式启动窗口</w:t>
+      </w:r>
+      <w:r>
+        <w:rPr>
+          <w:rFonts w:hint="eastAsia"/>
+          <w:color w:val="FF0000"/>
+        </w:rPr>
+        <w:t>,</w:t>
+      </w:r>
+      <w:proofErr w:type="spellStart"/>
+      <w:r>
+        <w:rPr>
+          <w:rFonts w:hint="eastAsia"/>
+          <w:color w:val="FF0000"/>
+        </w:rPr>
+        <w:t>mainwindow</w:t>
+      </w:r>
+      <w:proofErr w:type="spellEnd"/>
+      <w:r>
+        <w:rPr>
+          <w:rFonts w:hint="eastAsia"/>
+          <w:color w:val="FF0000"/>
+        </w:rPr>
+        <w:t>会找不到定义在</w:t>
+      </w:r>
+      <w:proofErr w:type="spellStart"/>
+      <w:r>
+        <w:rPr>
+          <w:rFonts w:hint="eastAsia"/>
+          <w:color w:val="FF0000"/>
+        </w:rPr>
+        <w:t>app.xaml</w:t>
+      </w:r>
+      <w:proofErr w:type="spellEnd"/>
+      <w:r>
+        <w:rPr>
+          <w:rFonts w:hint="eastAsia"/>
+          <w:color w:val="FF0000"/>
+        </w:rPr>
+        <w:t>中的</w:t>
+      </w:r>
+      <w:proofErr w:type="spellStart"/>
+      <w:r>
+        <w:rPr>
+          <w:rFonts w:hint="eastAsia"/>
+          <w:color w:val="FF0000"/>
+        </w:rPr>
+        <w:t>xmldataprovider</w:t>
+      </w:r>
+      <w:proofErr w:type="spellEnd"/>
+      <w:r>
+        <w:rPr>
+          <w:rFonts w:hint="eastAsia"/>
+          <w:color w:val="FF0000"/>
+        </w:rPr>
+        <w:t>资源</w:t>
       </w:r>
     </w:p>
     <w:p>
       <w:pPr>
         <w:jc w:val="left"/>
         <w:rPr>
-          <w:rFonts w:ascii="Lucida Console" w:hAnsi="Lucida Console" w:eastAsia="Lucida Console"/>
-          <w:color w:val="000000"/>
-          <w:sz w:val="19"/>
-          <w:highlight w:val="white"/>
-        </w:rPr>
-      </w:pPr>
-      <w:r>
-        <w:rPr>
-          <w:rFonts w:hint="eastAsia" w:ascii="Lucida Console" w:hAnsi="Lucida Console" w:eastAsia="Lucida Console"/>
+          <w:rFonts w:ascii="Lucida Console" w:eastAsia="Lucida Console" w:hAnsi="Lucida Console"/>
+          <w:color w:val="000000"/>
+          <w:sz w:val="19"/>
+          <w:highlight w:val="white"/>
+        </w:rPr>
+      </w:pPr>
+      <w:r>
+        <w:rPr>
+          <w:rFonts w:ascii="Lucida Console" w:eastAsia="Lucida Console" w:hAnsi="Lucida Console" w:hint="eastAsia"/>
           <w:color w:val="2B91AF"/>
           <w:sz w:val="19"/>
           <w:highlight w:val="white"/>
@@ -1223,16 +1762,36 @@
       </w:r>
       <w:r>
         <w:rPr>
-          <w:rFonts w:hint="eastAsia" w:ascii="Lucida Console" w:hAnsi="Lucida Console" w:eastAsia="Lucida Console"/>
-          <w:color w:val="000000"/>
-          <w:sz w:val="19"/>
-          <w:highlight w:val="white"/>
-        </w:rPr>
-        <w:t xml:space="preserve"> app = </w:t>
-      </w:r>
-      <w:r>
-        <w:rPr>
-          <w:rFonts w:hint="eastAsia" w:ascii="Lucida Console" w:hAnsi="Lucida Console" w:eastAsia="Lucida Console"/>
+          <w:rFonts w:ascii="Lucida Console" w:eastAsia="Lucida Console" w:hAnsi="Lucida Console" w:hint="eastAsia"/>
+          <w:color w:val="000000"/>
+          <w:sz w:val="19"/>
+          <w:highlight w:val="white"/>
+        </w:rPr>
+        <w:t xml:space="preserve"> </w:t>
+      </w:r>
+      <w:proofErr w:type="spellStart"/>
+      <w:r>
+        <w:rPr>
+          <w:rFonts w:ascii="Lucida Console" w:eastAsia="Lucida Console" w:hAnsi="Lucida Console" w:hint="eastAsia"/>
+          <w:color w:val="000000"/>
+          <w:sz w:val="19"/>
+          <w:highlight w:val="white"/>
+        </w:rPr>
+        <w:t>app</w:t>
+      </w:r>
+      <w:proofErr w:type="spellEnd"/>
+      <w:r>
+        <w:rPr>
+          <w:rFonts w:ascii="Lucida Console" w:eastAsia="Lucida Console" w:hAnsi="Lucida Console" w:hint="eastAsia"/>
+          <w:color w:val="000000"/>
+          <w:sz w:val="19"/>
+          <w:highlight w:val="white"/>
+        </w:rPr>
+        <w:t xml:space="preserve"> = </w:t>
+      </w:r>
+      <w:r>
+        <w:rPr>
+          <w:rFonts w:ascii="Lucida Console" w:eastAsia="Lucida Console" w:hAnsi="Lucida Console" w:hint="eastAsia"/>
           <w:color w:val="0000FF"/>
           <w:sz w:val="19"/>
           <w:highlight w:val="white"/>
@@ -1241,16 +1800,17 @@
       </w:r>
       <w:r>
         <w:rPr>
-          <w:rFonts w:hint="eastAsia" w:ascii="Lucida Console" w:hAnsi="Lucida Console" w:eastAsia="Lucida Console"/>
+          <w:rFonts w:ascii="Lucida Console" w:eastAsia="Lucida Console" w:hAnsi="Lucida Console" w:hint="eastAsia"/>
           <w:color w:val="000000"/>
           <w:sz w:val="19"/>
           <w:highlight w:val="white"/>
         </w:rPr>
         <w:t xml:space="preserve"> </w:t>
       </w:r>
-      <w:r>
-        <w:rPr>
-          <w:rFonts w:hint="eastAsia" w:ascii="Lucida Console" w:hAnsi="Lucida Console" w:eastAsia="Lucida Console"/>
+      <w:proofErr w:type="gramStart"/>
+      <w:r>
+        <w:rPr>
+          <w:rFonts w:ascii="Lucida Console" w:eastAsia="Lucida Console" w:hAnsi="Lucida Console" w:hint="eastAsia"/>
           <w:color w:val="2B91AF"/>
           <w:sz w:val="19"/>
           <w:highlight w:val="white"/>
@@ -1259,7 +1819,68 @@
       </w:r>
       <w:r>
         <w:rPr>
-          <w:rFonts w:hint="eastAsia" w:ascii="Lucida Console" w:hAnsi="Lucida Console" w:eastAsia="Lucida Console"/>
+          <w:rFonts w:ascii="Lucida Console" w:eastAsia="Lucida Console" w:hAnsi="Lucida Console" w:hint="eastAsia"/>
+          <w:color w:val="000000"/>
+          <w:sz w:val="19"/>
+          <w:highlight w:val="white"/>
+        </w:rPr>
+        <w:t>(</w:t>
+      </w:r>
+      <w:proofErr w:type="gramEnd"/>
+      <w:r>
+        <w:rPr>
+          <w:rFonts w:ascii="Lucida Console" w:eastAsia="Lucida Console" w:hAnsi="Lucida Console" w:hint="eastAsia"/>
+          <w:color w:val="000000"/>
+          <w:sz w:val="19"/>
+          <w:highlight w:val="white"/>
+        </w:rPr>
+        <w:t>);</w:t>
+      </w:r>
+    </w:p>
+    <w:p>
+      <w:pPr>
+        <w:jc w:val="left"/>
+        <w:rPr>
+          <w:rFonts w:ascii="Lucida Console" w:eastAsia="Lucida Console" w:hAnsi="Lucida Console"/>
+          <w:color w:val="000000"/>
+          <w:sz w:val="19"/>
+          <w:highlight w:val="white"/>
+        </w:rPr>
+      </w:pPr>
+      <w:r>
+        <w:rPr>
+          <w:rFonts w:ascii="Lucida Console" w:eastAsia="Lucida Console" w:hAnsi="Lucida Console" w:hint="eastAsia"/>
+          <w:color w:val="000000"/>
+          <w:sz w:val="19"/>
+          <w:highlight w:val="white"/>
+        </w:rPr>
+        <w:t xml:space="preserve">            </w:t>
+      </w:r>
+      <w:proofErr w:type="spellStart"/>
+      <w:proofErr w:type="gramStart"/>
+      <w:r>
+        <w:rPr>
+          <w:rFonts w:ascii="Lucida Console" w:eastAsia="Lucida Console" w:hAnsi="Lucida Console" w:hint="eastAsia"/>
+          <w:color w:val="000000"/>
+          <w:sz w:val="19"/>
+          <w:highlight w:val="white"/>
+        </w:rPr>
+        <w:t>app.Ini</w:t>
+      </w:r>
+      <w:r>
+        <w:rPr>
+          <w:rFonts w:ascii="Lucida Console" w:eastAsia="Lucida Console" w:hAnsi="Lucida Console" w:hint="eastAsia"/>
+          <w:color w:val="000000"/>
+          <w:sz w:val="19"/>
+          <w:highlight w:val="white"/>
+        </w:rPr>
+        <w:t>tializeComponent</w:t>
+      </w:r>
+      <w:proofErr w:type="spellEnd"/>
+      <w:proofErr w:type="gramEnd"/>
+      <w:r>
+        <w:rPr>
+          <w:rFonts w:ascii="Lucida Console" w:eastAsia="Lucida Console" w:hAnsi="Lucida Console" w:hint="eastAsia"/>
           <w:color w:val="000000"/>
           <w:sz w:val="19"/>
           <w:highlight w:val="white"/>
@@ -1271,89 +1892,505 @@
       <w:pPr>
         <w:jc w:val="left"/>
         <w:rPr>
-          <w:rFonts w:ascii="Lucida Console" w:hAnsi="Lucida Console" w:eastAsia="Lucida Console"/>
-          <w:color w:val="000000"/>
-          <w:sz w:val="19"/>
-          <w:highlight w:val="white"/>
-        </w:rPr>
-      </w:pPr>
-      <w:r>
-        <w:rPr>
-          <w:rFonts w:hint="eastAsia" w:ascii="Lucida Console" w:hAnsi="Lucida Console" w:eastAsia="Lucida Console"/>
-          <w:color w:val="000000"/>
-          <w:sz w:val="19"/>
-          <w:highlight w:val="white"/>
-        </w:rPr>
-        <w:t xml:space="preserve">            app.InitializeComponent();</w:t>
-      </w:r>
+          <w:rFonts w:ascii="Lucida Console" w:eastAsia="Lucida Console" w:hAnsi="Lucida Console"/>
+          <w:color w:val="000000"/>
+          <w:sz w:val="19"/>
+          <w:highlight w:val="white"/>
+        </w:rPr>
+      </w:pPr>
+      <w:r>
+        <w:rPr>
+          <w:rFonts w:ascii="Lucida Console" w:eastAsia="Lucida Console" w:hAnsi="Lucida Console" w:hint="eastAsia"/>
+          <w:color w:val="000000"/>
+          <w:sz w:val="19"/>
+          <w:highlight w:val="white"/>
+        </w:rPr>
+        <w:t xml:space="preserve">            </w:t>
+      </w:r>
+      <w:proofErr w:type="spellStart"/>
+      <w:r>
+        <w:rPr>
+          <w:rFonts w:ascii="Lucida Console" w:eastAsia="Lucida Console" w:hAnsi="Lucida Console" w:hint="eastAsia"/>
+          <w:color w:val="2B91AF"/>
+          <w:sz w:val="19"/>
+          <w:highlight w:val="white"/>
+        </w:rPr>
+        <w:t>MainWindow</w:t>
+      </w:r>
+      <w:proofErr w:type="spellEnd"/>
+      <w:r>
+        <w:rPr>
+          <w:rFonts w:ascii="Lucida Console" w:eastAsia="Lucida Console" w:hAnsi="Lucida Console" w:hint="eastAsia"/>
+          <w:color w:val="000000"/>
+          <w:sz w:val="19"/>
+          <w:highlight w:val="white"/>
+        </w:rPr>
+        <w:t xml:space="preserve"> win = </w:t>
+      </w:r>
+      <w:r>
+        <w:rPr>
+          <w:rFonts w:ascii="Lucida Console" w:eastAsia="Lucida Console" w:hAnsi="Lucida Console" w:hint="eastAsia"/>
+          <w:color w:val="0000FF"/>
+          <w:sz w:val="19"/>
+          <w:highlight w:val="white"/>
+        </w:rPr>
+        <w:t>new</w:t>
+      </w:r>
+      <w:r>
+        <w:rPr>
+          <w:rFonts w:ascii="Lucida Console" w:eastAsia="Lucida Console" w:hAnsi="Lucida Console" w:hint="eastAsia"/>
+          <w:color w:val="000000"/>
+          <w:sz w:val="19"/>
+          <w:highlight w:val="white"/>
+        </w:rPr>
+        <w:t xml:space="preserve"> </w:t>
+      </w:r>
+      <w:proofErr w:type="spellStart"/>
+      <w:proofErr w:type="gramStart"/>
+      <w:r>
+        <w:rPr>
+          <w:rFonts w:ascii="Lucida Console" w:eastAsia="Lucida Console" w:hAnsi="Lucida Console" w:hint="eastAsia"/>
+          <w:color w:val="2B91AF"/>
+          <w:sz w:val="19"/>
+          <w:highlight w:val="white"/>
+        </w:rPr>
+        <w:t>MainWindow</w:t>
+      </w:r>
+      <w:proofErr w:type="spellEnd"/>
+      <w:r>
+        <w:rPr>
+          <w:rFonts w:ascii="Lucida Console" w:eastAsia="Lucida Console" w:hAnsi="Lucida Console" w:hint="eastAsia"/>
+          <w:color w:val="000000"/>
+          <w:sz w:val="19"/>
+          <w:highlight w:val="white"/>
+        </w:rPr>
+        <w:t>(</w:t>
+      </w:r>
+      <w:proofErr w:type="gramEnd"/>
+      <w:r>
+        <w:rPr>
+          <w:rFonts w:ascii="Lucida Console" w:eastAsia="Lucida Console" w:hAnsi="Lucida Console" w:hint="eastAsia"/>
+          <w:color w:val="000000"/>
+          <w:sz w:val="19"/>
+          <w:highlight w:val="white"/>
+        </w:rPr>
+        <w:t>);</w:t>
+      </w:r>
+    </w:p>
+    <w:p>
+      <w:pPr>
+        <w:pStyle w:val="aa"/>
+        <w:ind w:firstLineChars="0"/>
+        <w:rPr>
+          <w:rFonts w:ascii="Lucida Console" w:eastAsia="Lucida Console" w:hAnsi="Lucida Console"/>
+          <w:color w:val="000000"/>
+          <w:sz w:val="19"/>
+          <w:highlight w:val="white"/>
+        </w:rPr>
+      </w:pPr>
+      <w:r>
+        <w:rPr>
+          <w:rFonts w:ascii="Lucida Console" w:eastAsia="Lucida Console" w:hAnsi="Lucida Console" w:hint="eastAsia"/>
+          <w:color w:val="000000"/>
+          <w:sz w:val="19"/>
+          <w:highlight w:val="white"/>
+        </w:rPr>
+        <w:t xml:space="preserve">            </w:t>
+      </w:r>
+      <w:proofErr w:type="spellStart"/>
+      <w:proofErr w:type="gramStart"/>
+      <w:r>
+        <w:rPr>
+          <w:rFonts w:ascii="Lucida Console" w:eastAsia="Lucida Console" w:hAnsi="Lucida Console" w:hint="eastAsia"/>
+          <w:color w:val="000000"/>
+          <w:sz w:val="19"/>
+          <w:highlight w:val="white"/>
+        </w:rPr>
+        <w:t>app.Run</w:t>
+      </w:r>
+      <w:proofErr w:type="spellEnd"/>
+      <w:proofErr w:type="gramEnd"/>
+      <w:r>
+        <w:rPr>
+          <w:rFonts w:ascii="Lucida Console" w:eastAsia="Lucida Console" w:hAnsi="Lucida Console" w:hint="eastAsia"/>
+          <w:color w:val="000000"/>
+          <w:sz w:val="19"/>
+          <w:highlight w:val="white"/>
+        </w:rPr>
+        <w:t>(win);</w:t>
+      </w:r>
+    </w:p>
+    <w:p>
+      <w:pPr>
+        <w:pStyle w:val="aa"/>
+        <w:ind w:firstLineChars="0"/>
+        <w:rPr>
+          <w:rFonts w:ascii="Lucida Console" w:eastAsia="Lucida Console" w:hAnsi="Lucida Console"/>
+          <w:color w:val="000000"/>
+          <w:sz w:val="19"/>
+          <w:highlight w:val="white"/>
+        </w:rPr>
+      </w:pPr>
     </w:p>
     <w:p>
       <w:pPr>
         <w:jc w:val="left"/>
         <w:rPr>
-          <w:rFonts w:ascii="Lucida Console" w:hAnsi="Lucida Console" w:eastAsia="Lucida Console"/>
-          <w:color w:val="000000"/>
-          <w:sz w:val="19"/>
-          <w:highlight w:val="white"/>
-        </w:rPr>
-      </w:pPr>
-      <w:r>
-        <w:rPr>
-          <w:rFonts w:hint="eastAsia" w:ascii="Lucida Console" w:hAnsi="Lucida Console" w:eastAsia="Lucida Console"/>
+          <w:rFonts w:ascii="Lucida Console" w:eastAsia="Lucida Console" w:hAnsi="Lucida Console"/>
+          <w:color w:val="000000"/>
+          <w:sz w:val="19"/>
+          <w:highlight w:val="white"/>
+        </w:rPr>
+      </w:pPr>
+      <w:r>
+        <w:rPr>
+          <w:rFonts w:ascii="Lucida Console" w:eastAsia="宋体" w:hAnsi="Lucida Console" w:hint="eastAsia"/>
+          <w:color w:val="000000"/>
+          <w:sz w:val="19"/>
+          <w:highlight w:val="white"/>
+        </w:rPr>
+        <w:t>以下方式</w:t>
+      </w:r>
+      <w:r>
+        <w:rPr>
+          <w:rFonts w:ascii="Lucida Console" w:eastAsia="宋体" w:hAnsi="Lucida Console" w:hint="eastAsia"/>
+          <w:color w:val="000000"/>
+          <w:sz w:val="19"/>
+          <w:highlight w:val="white"/>
+        </w:rPr>
+        <w:t>:</w:t>
+      </w:r>
+      <w:r>
+        <w:rPr>
+          <w:rFonts w:ascii="Lucida Console" w:eastAsia="宋体" w:hAnsi="Lucida Console" w:hint="eastAsia"/>
+          <w:color w:val="000000"/>
+          <w:sz w:val="19"/>
+          <w:highlight w:val="white"/>
+        </w:rPr>
+        <w:t>自己的</w:t>
+      </w:r>
+      <w:r>
+        <w:rPr>
+          <w:rFonts w:ascii="Lucida Console" w:eastAsia="宋体" w:hAnsi="Lucida Console" w:hint="eastAsia"/>
+          <w:color w:val="000000"/>
+          <w:sz w:val="19"/>
+          <w:highlight w:val="white"/>
+        </w:rPr>
+        <w:t>demo</w:t>
+      </w:r>
+      <w:r>
+        <w:rPr>
+          <w:rFonts w:ascii="Lucida Console" w:eastAsia="宋体" w:hAnsi="Lucida Console" w:hint="eastAsia"/>
+          <w:color w:val="000000"/>
+          <w:sz w:val="19"/>
+          <w:highlight w:val="white"/>
+        </w:rPr>
+        <w:t>能找到</w:t>
+      </w:r>
+      <w:r>
+        <w:rPr>
+          <w:rFonts w:ascii="Lucida Console" w:eastAsia="宋体" w:hAnsi="Lucida Console" w:hint="eastAsia"/>
+          <w:color w:val="000000"/>
+          <w:sz w:val="19"/>
+          <w:highlight w:val="white"/>
+        </w:rPr>
+        <w:t>,</w:t>
+      </w:r>
+      <w:r>
+        <w:rPr>
+          <w:rFonts w:ascii="Lucida Console" w:eastAsia="宋体" w:hAnsi="Lucida Console" w:hint="eastAsia"/>
+          <w:color w:val="000000"/>
+          <w:sz w:val="19"/>
+          <w:highlight w:val="white"/>
+        </w:rPr>
+        <w:t>却不行</w:t>
+      </w:r>
+      <w:r>
+        <w:rPr>
+          <w:rFonts w:ascii="Lucida Console" w:eastAsia="Lucida Console" w:hAnsi="Lucida Console" w:hint="eastAsia"/>
+          <w:color w:val="000000"/>
+          <w:sz w:val="19"/>
+          <w:highlight w:val="white"/>
+        </w:rPr>
+        <w:t xml:space="preserve"> </w:t>
+      </w:r>
+    </w:p>
+    <w:p>
+      <w:pPr>
+        <w:jc w:val="left"/>
+        <w:rPr>
+          <w:rFonts w:ascii="Lucida Console" w:eastAsia="Lucida Console" w:hAnsi="Lucida Console"/>
+          <w:color w:val="000000"/>
+          <w:sz w:val="19"/>
+          <w:highlight w:val="white"/>
+        </w:rPr>
+      </w:pPr>
+      <w:r>
+        <w:rPr>
+          <w:rFonts w:ascii="Lucida Console" w:eastAsia="Lucida Console" w:hAnsi="Lucida Console" w:hint="eastAsia"/>
+          <w:color w:val="2B91AF"/>
+          <w:sz w:val="19"/>
+          <w:highlight w:val="white"/>
+        </w:rPr>
+        <w:t>App</w:t>
+      </w:r>
+      <w:r>
+        <w:rPr>
+          <w:rFonts w:ascii="Lucida Console" w:eastAsia="Lucida Console" w:hAnsi="Lucida Console" w:hint="eastAsia"/>
+          <w:color w:val="000000"/>
+          <w:sz w:val="19"/>
+          <w:highlight w:val="white"/>
+        </w:rPr>
+        <w:t xml:space="preserve"> </w:t>
+      </w:r>
+      <w:proofErr w:type="spellStart"/>
+      <w:r>
+        <w:rPr>
+          <w:rFonts w:ascii="Lucida Console" w:eastAsia="Lucida Console" w:hAnsi="Lucida Console" w:hint="eastAsia"/>
+          <w:color w:val="000000"/>
+          <w:sz w:val="19"/>
+          <w:highlight w:val="white"/>
+        </w:rPr>
+        <w:t>app</w:t>
+      </w:r>
+      <w:proofErr w:type="spellEnd"/>
+      <w:r>
+        <w:rPr>
+          <w:rFonts w:ascii="Lucida Console" w:eastAsia="Lucida Console" w:hAnsi="Lucida Console" w:hint="eastAsia"/>
+          <w:color w:val="000000"/>
+          <w:sz w:val="19"/>
+          <w:highlight w:val="white"/>
+        </w:rPr>
+        <w:t xml:space="preserve"> = </w:t>
+      </w:r>
+      <w:r>
+        <w:rPr>
+          <w:rFonts w:ascii="Lucida Console" w:eastAsia="Lucida Console" w:hAnsi="Lucida Console" w:hint="eastAsia"/>
+          <w:color w:val="0000FF"/>
+          <w:sz w:val="19"/>
+          <w:highlight w:val="white"/>
+        </w:rPr>
+        <w:t>new</w:t>
+      </w:r>
+      <w:r>
+        <w:rPr>
+          <w:rFonts w:ascii="Lucida Console" w:eastAsia="Lucida Console" w:hAnsi="Lucida Console" w:hint="eastAsia"/>
+          <w:color w:val="000000"/>
+          <w:sz w:val="19"/>
+          <w:highlight w:val="white"/>
+        </w:rPr>
+        <w:t xml:space="preserve"> </w:t>
+      </w:r>
+      <w:proofErr w:type="gramStart"/>
+      <w:r>
+        <w:rPr>
+          <w:rFonts w:ascii="Lucida Console" w:eastAsia="Lucida Console" w:hAnsi="Lucida Console" w:hint="eastAsia"/>
+          <w:color w:val="2B91AF"/>
+          <w:sz w:val="19"/>
+          <w:highlight w:val="white"/>
+        </w:rPr>
+        <w:t>App</w:t>
+      </w:r>
+      <w:r>
+        <w:rPr>
+          <w:rFonts w:ascii="Lucida Console" w:eastAsia="Lucida Console" w:hAnsi="Lucida Console" w:hint="eastAsia"/>
+          <w:color w:val="000000"/>
+          <w:sz w:val="19"/>
+          <w:highlight w:val="white"/>
+        </w:rPr>
+        <w:t>(</w:t>
+      </w:r>
+      <w:proofErr w:type="gramEnd"/>
+      <w:r>
+        <w:rPr>
+          <w:rFonts w:ascii="Lucida Console" w:eastAsia="Lucida Console" w:hAnsi="Lucida Console" w:hint="eastAsia"/>
+          <w:color w:val="000000"/>
+          <w:sz w:val="19"/>
+          <w:highlight w:val="white"/>
+        </w:rPr>
+        <w:t>);</w:t>
+      </w:r>
+    </w:p>
+    <w:p>
+      <w:pPr>
+        <w:jc w:val="left"/>
+        <w:rPr>
+          <w:rFonts w:ascii="Lucida Console" w:eastAsia="Lucida Console" w:hAnsi="Lucida Console"/>
+          <w:color w:val="000000"/>
+          <w:sz w:val="19"/>
+          <w:highlight w:val="white"/>
+        </w:rPr>
+      </w:pPr>
+      <w:r>
+        <w:rPr>
+          <w:rFonts w:ascii="Lucida Console" w:eastAsia="Lucida Console" w:hAnsi="Lucida Console" w:hint="eastAsia"/>
           <w:color w:val="000000"/>
           <w:sz w:val="19"/>
           <w:highlight w:val="white"/>
         </w:rPr>
         <w:t xml:space="preserve">            </w:t>
       </w:r>
-      <w:r>
-        <w:rPr>
-          <w:rFonts w:hint="eastAsia" w:ascii="Lucida Console" w:hAnsi="Lucida Console" w:eastAsia="Lucida Console"/>
-          <w:color w:val="2B91AF"/>
+      <w:proofErr w:type="spellStart"/>
+      <w:proofErr w:type="gramStart"/>
+      <w:r>
+        <w:rPr>
+          <w:rFonts w:ascii="Lucida Console" w:eastAsia="Lucida Console" w:hAnsi="Lucida Console" w:hint="eastAsia"/>
+          <w:color w:val="000000"/>
+          <w:sz w:val="19"/>
+          <w:highlight w:val="white"/>
+        </w:rPr>
+        <w:t>app.InitializeComponent</w:t>
+      </w:r>
+      <w:proofErr w:type="spellEnd"/>
+      <w:proofErr w:type="gramEnd"/>
+      <w:r>
+        <w:rPr>
+          <w:rFonts w:ascii="Lucida Console" w:eastAsia="Lucida Console" w:hAnsi="Lucida Console" w:hint="eastAsia"/>
+          <w:color w:val="000000"/>
+          <w:sz w:val="19"/>
+          <w:highlight w:val="white"/>
+        </w:rPr>
+        <w:t>();</w:t>
+      </w:r>
+    </w:p>
+    <w:p>
+      <w:pPr>
+        <w:pStyle w:val="aa"/>
+        <w:ind w:firstLineChars="0" w:firstLine="0"/>
+        <w:rPr>
+          <w:rFonts w:ascii="Lucida Console" w:eastAsia="Lucida Console" w:hAnsi="Lucida Console"/>
+          <w:color w:val="000000"/>
+          <w:sz w:val="19"/>
+          <w:highlight w:val="white"/>
+        </w:rPr>
+      </w:pPr>
+      <w:r>
+        <w:rPr>
+          <w:rFonts w:ascii="Lucida Console" w:eastAsia="Lucida Console" w:hAnsi="Lucida Console" w:hint="eastAsia"/>
+          <w:color w:val="000000"/>
+          <w:sz w:val="19"/>
+          <w:highlight w:val="white"/>
+        </w:rPr>
+        <w:t xml:space="preserve">            </w:t>
+      </w:r>
+      <w:proofErr w:type="spellStart"/>
+      <w:proofErr w:type="gramStart"/>
+      <w:r>
+        <w:rPr>
+          <w:rFonts w:ascii="Lucida Console" w:eastAsia="Lucida Console" w:hAnsi="Lucida Console" w:hint="eastAsia"/>
+          <w:color w:val="000000"/>
+          <w:sz w:val="19"/>
+          <w:highlight w:val="white"/>
+        </w:rPr>
+        <w:t>app.Run</w:t>
+      </w:r>
+      <w:proofErr w:type="spellEnd"/>
+      <w:proofErr w:type="gramEnd"/>
+      <w:r>
+        <w:rPr>
+          <w:rFonts w:ascii="Lucida Console" w:eastAsia="Lucida Console" w:hAnsi="Lucida Console" w:hint="eastAsia"/>
+          <w:color w:val="000000"/>
+          <w:sz w:val="19"/>
+          <w:highlight w:val="white"/>
+        </w:rPr>
+        <w:t>();</w:t>
+      </w:r>
+    </w:p>
+    <w:p>
+      <w:pPr>
+        <w:pStyle w:val="aa"/>
+        <w:ind w:firstLineChars="0" w:firstLine="0"/>
+        <w:rPr>
+          <w:rFonts w:ascii="Lucida Console" w:eastAsia="Lucida Console" w:hAnsi="Lucida Console"/>
+          <w:color w:val="000000"/>
+          <w:sz w:val="19"/>
+          <w:highlight w:val="white"/>
+        </w:rPr>
+      </w:pPr>
+    </w:p>
+    <w:p>
+      <w:pPr>
+        <w:pStyle w:val="aa"/>
+        <w:ind w:firstLineChars="0" w:firstLine="0"/>
+        <w:rPr>
+          <w:rFonts w:ascii="Lucida Console" w:eastAsia="宋体" w:hAnsi="Lucida Console"/>
+          <w:color w:val="000000"/>
+          <w:sz w:val="19"/>
+          <w:highlight w:val="white"/>
+        </w:rPr>
+      </w:pPr>
+      <w:r>
+        <w:rPr>
+          <w:rFonts w:ascii="Lucida Console" w:eastAsia="宋体" w:hAnsi="Lucida Console" w:hint="eastAsia"/>
+          <w:color w:val="000000"/>
+          <w:sz w:val="19"/>
+          <w:highlight w:val="white"/>
+        </w:rPr>
+        <w:t>原因竟然是</w:t>
+      </w:r>
+      <w:r>
+        <w:rPr>
+          <w:rFonts w:ascii="Lucida Console" w:eastAsia="宋体" w:hAnsi="Lucida Console" w:hint="eastAsia"/>
+          <w:color w:val="000000"/>
+          <w:sz w:val="19"/>
+          <w:highlight w:val="white"/>
+        </w:rPr>
+        <w:t>:</w:t>
+      </w:r>
+      <w:r>
+        <w:rPr>
+          <w:rFonts w:ascii="Lucida Console" w:eastAsia="宋体" w:hAnsi="Lucida Console" w:hint="eastAsia"/>
+          <w:color w:val="000000"/>
+          <w:sz w:val="19"/>
+          <w:highlight w:val="white"/>
+        </w:rPr>
+        <w:t>在之前自己</w:t>
+      </w:r>
+      <w:proofErr w:type="gramStart"/>
+      <w:r>
+        <w:rPr>
+          <w:rFonts w:ascii="Lucida Console" w:eastAsia="宋体" w:hAnsi="Lucida Console" w:hint="eastAsia"/>
+          <w:color w:val="000000"/>
+          <w:sz w:val="19"/>
+          <w:highlight w:val="white"/>
+        </w:rPr>
+        <w:t>手残写了</w:t>
+      </w:r>
+      <w:proofErr w:type="spellStart"/>
+      <w:proofErr w:type="gramEnd"/>
+      <w:r>
+        <w:rPr>
+          <w:rFonts w:ascii="Lucida Console" w:eastAsia="宋体" w:hAnsi="Lucida Console" w:hint="eastAsia"/>
+          <w:color w:val="000000"/>
           <w:sz w:val="19"/>
           <w:highlight w:val="white"/>
         </w:rPr>
         <w:t>MainWindow</w:t>
       </w:r>
-      <w:r>
-        <w:rPr>
-          <w:rFonts w:hint="eastAsia" w:ascii="Lucida Console" w:hAnsi="Lucida Console" w:eastAsia="Lucida Console"/>
-          <w:color w:val="000000"/>
-          <w:sz w:val="19"/>
-          <w:highlight w:val="white"/>
-        </w:rPr>
-        <w:t xml:space="preserve"> win = </w:t>
-      </w:r>
-      <w:r>
-        <w:rPr>
-          <w:rFonts w:hint="eastAsia" w:ascii="Lucida Console" w:hAnsi="Lucida Console" w:eastAsia="Lucida Console"/>
-          <w:color w:val="0000FF"/>
-          <w:sz w:val="19"/>
-          <w:highlight w:val="white"/>
-        </w:rPr>
-        <w:t>new</w:t>
-      </w:r>
-      <w:r>
-        <w:rPr>
-          <w:rFonts w:hint="eastAsia" w:ascii="Lucida Console" w:hAnsi="Lucida Console" w:eastAsia="Lucida Console"/>
-          <w:color w:val="000000"/>
-          <w:sz w:val="19"/>
-          <w:highlight w:val="white"/>
-        </w:rPr>
-        <w:t xml:space="preserve"> </w:t>
-      </w:r>
-      <w:r>
-        <w:rPr>
-          <w:rFonts w:hint="eastAsia" w:ascii="Lucida Console" w:hAnsi="Lucida Console" w:eastAsia="Lucida Console"/>
-          <w:color w:val="2B91AF"/>
+      <w:proofErr w:type="spellEnd"/>
+      <w:r>
+        <w:rPr>
+          <w:rFonts w:ascii="Lucida Console" w:eastAsia="宋体" w:hAnsi="Lucida Console" w:hint="eastAsia"/>
+          <w:color w:val="000000"/>
+          <w:sz w:val="19"/>
+          <w:highlight w:val="white"/>
+        </w:rPr>
+        <w:t xml:space="preserve"> win = new </w:t>
+      </w:r>
+      <w:proofErr w:type="spellStart"/>
+      <w:r>
+        <w:rPr>
+          <w:rFonts w:ascii="Lucida Console" w:eastAsia="宋体" w:hAnsi="Lucida Console" w:hint="eastAsia"/>
+          <w:color w:val="000000"/>
           <w:sz w:val="19"/>
           <w:highlight w:val="white"/>
         </w:rPr>
         <w:t>MainWindow</w:t>
       </w:r>
-      <w:r>
-        <w:rPr>
-          <w:rFonts w:hint="eastAsia" w:ascii="Lucida Console" w:hAnsi="Lucida Console" w:eastAsia="Lucida Console"/>
+      <w:proofErr w:type="spellEnd"/>
+      <w:r>
+        <w:rPr>
+          <w:rFonts w:ascii="Lucida Console" w:eastAsia="宋体" w:hAnsi="Lucida Console" w:hint="eastAsia"/>
           <w:color w:val="000000"/>
           <w:sz w:val="19"/>
           <w:highlight w:val="white"/>
@@ -1363,264 +2400,215 @@
     </w:p>
     <w:p>
       <w:pPr>
-        <w:pStyle w:val="11"/>
+        <w:pStyle w:val="aa"/>
         <w:ind w:firstLineChars="0"/>
         <w:rPr>
-          <w:rFonts w:ascii="Lucida Console" w:hAnsi="Lucida Console" w:eastAsia="Lucida Console"/>
-          <w:color w:val="000000"/>
-          <w:sz w:val="19"/>
-          <w:highlight w:val="white"/>
-        </w:rPr>
-      </w:pPr>
-      <w:r>
-        <w:rPr>
-          <w:rFonts w:hint="eastAsia" w:ascii="Lucida Console" w:hAnsi="Lucida Console" w:eastAsia="Lucida Console"/>
-          <w:color w:val="000000"/>
-          <w:sz w:val="19"/>
-          <w:highlight w:val="white"/>
-        </w:rPr>
-        <w:t xml:space="preserve">            app.Run(win);</w:t>
-      </w:r>
-    </w:p>
-    <w:p>
-      <w:pPr>
-        <w:pStyle w:val="11"/>
-        <w:ind w:firstLineChars="0"/>
-        <w:rPr>
-          <w:rFonts w:ascii="Lucida Console" w:hAnsi="Lucida Console" w:eastAsia="Lucida Console"/>
-          <w:color w:val="000000"/>
-          <w:sz w:val="19"/>
-          <w:highlight w:val="white"/>
-        </w:rPr>
-      </w:pPr>
-    </w:p>
-    <w:p>
-      <w:pPr>
-        <w:jc w:val="left"/>
-        <w:rPr>
-          <w:rFonts w:ascii="Lucida Console" w:hAnsi="Lucida Console" w:eastAsia="Lucida Console"/>
-          <w:color w:val="000000"/>
-          <w:sz w:val="19"/>
-          <w:highlight w:val="white"/>
-        </w:rPr>
-      </w:pPr>
-      <w:r>
-        <w:rPr>
-          <w:rFonts w:hint="eastAsia" w:ascii="Lucida Console" w:hAnsi="Lucida Console" w:eastAsia="宋体"/>
-          <w:color w:val="000000"/>
-          <w:sz w:val="19"/>
-          <w:highlight w:val="white"/>
-        </w:rPr>
-        <w:t>以下方式:自己的demo能找到,却不行</w:t>
-      </w:r>
-      <w:r>
-        <w:rPr>
-          <w:rFonts w:hint="eastAsia" w:ascii="Lucida Console" w:hAnsi="Lucida Console" w:eastAsia="Lucida Console"/>
-          <w:color w:val="000000"/>
-          <w:sz w:val="19"/>
-          <w:highlight w:val="white"/>
-        </w:rPr>
-        <w:t xml:space="preserve"> </w:t>
-      </w:r>
-    </w:p>
-    <w:p>
-      <w:pPr>
-        <w:jc w:val="left"/>
-        <w:rPr>
-          <w:rFonts w:ascii="Lucida Console" w:hAnsi="Lucida Console" w:eastAsia="Lucida Console"/>
-          <w:color w:val="000000"/>
-          <w:sz w:val="19"/>
-          <w:highlight w:val="white"/>
-        </w:rPr>
-      </w:pPr>
-      <w:r>
-        <w:rPr>
-          <w:rFonts w:hint="eastAsia" w:ascii="Lucida Console" w:hAnsi="Lucida Console" w:eastAsia="Lucida Console"/>
-          <w:color w:val="2B91AF"/>
-          <w:sz w:val="19"/>
-          <w:highlight w:val="white"/>
-        </w:rPr>
-        <w:t>App</w:t>
-      </w:r>
-      <w:r>
-        <w:rPr>
-          <w:rFonts w:hint="eastAsia" w:ascii="Lucida Console" w:hAnsi="Lucida Console" w:eastAsia="Lucida Console"/>
-          <w:color w:val="000000"/>
-          <w:sz w:val="19"/>
-          <w:highlight w:val="white"/>
-        </w:rPr>
-        <w:t xml:space="preserve"> app = </w:t>
-      </w:r>
-      <w:r>
-        <w:rPr>
-          <w:rFonts w:hint="eastAsia" w:ascii="Lucida Console" w:hAnsi="Lucida Console" w:eastAsia="Lucida Console"/>
-          <w:color w:val="0000FF"/>
-          <w:sz w:val="19"/>
-          <w:highlight w:val="white"/>
-        </w:rPr>
-        <w:t>new</w:t>
-      </w:r>
-      <w:r>
-        <w:rPr>
-          <w:rFonts w:hint="eastAsia" w:ascii="Lucida Console" w:hAnsi="Lucida Console" w:eastAsia="Lucida Console"/>
-          <w:color w:val="000000"/>
-          <w:sz w:val="19"/>
-          <w:highlight w:val="white"/>
-        </w:rPr>
-        <w:t xml:space="preserve"> </w:t>
-      </w:r>
-      <w:r>
-        <w:rPr>
-          <w:rFonts w:hint="eastAsia" w:ascii="Lucida Console" w:hAnsi="Lucida Console" w:eastAsia="Lucida Console"/>
-          <w:color w:val="2B91AF"/>
-          <w:sz w:val="19"/>
-          <w:highlight w:val="white"/>
-        </w:rPr>
-        <w:t>App</w:t>
-      </w:r>
-      <w:r>
-        <w:rPr>
-          <w:rFonts w:hint="eastAsia" w:ascii="Lucida Console" w:hAnsi="Lucida Console" w:eastAsia="Lucida Console"/>
-          <w:color w:val="000000"/>
-          <w:sz w:val="19"/>
-          <w:highlight w:val="white"/>
-        </w:rPr>
-        <w:t>();</w:t>
-      </w:r>
-    </w:p>
-    <w:p>
-      <w:pPr>
-        <w:jc w:val="left"/>
-        <w:rPr>
-          <w:rFonts w:ascii="Lucida Console" w:hAnsi="Lucida Console" w:eastAsia="Lucida Console"/>
-          <w:color w:val="000000"/>
-          <w:sz w:val="19"/>
-          <w:highlight w:val="white"/>
-        </w:rPr>
-      </w:pPr>
-      <w:r>
-        <w:rPr>
-          <w:rFonts w:hint="eastAsia" w:ascii="Lucida Console" w:hAnsi="Lucida Console" w:eastAsia="Lucida Console"/>
-          <w:color w:val="000000"/>
-          <w:sz w:val="19"/>
-          <w:highlight w:val="white"/>
-        </w:rPr>
-        <w:t xml:space="preserve">            app.InitializeComponent();</w:t>
-      </w:r>
-    </w:p>
-    <w:p>
-      <w:pPr>
-        <w:pStyle w:val="11"/>
-        <w:ind w:firstLine="0" w:firstLineChars="0"/>
-        <w:rPr>
-          <w:rFonts w:ascii="Lucida Console" w:hAnsi="Lucida Console" w:eastAsia="Lucida Console"/>
-          <w:color w:val="000000"/>
-          <w:sz w:val="19"/>
-          <w:highlight w:val="white"/>
-        </w:rPr>
-      </w:pPr>
-      <w:r>
-        <w:rPr>
-          <w:rFonts w:hint="eastAsia" w:ascii="Lucida Console" w:hAnsi="Lucida Console" w:eastAsia="Lucida Console"/>
-          <w:color w:val="000000"/>
-          <w:sz w:val="19"/>
-          <w:highlight w:val="white"/>
-        </w:rPr>
-        <w:t xml:space="preserve">            app.Run();</w:t>
-      </w:r>
-    </w:p>
-    <w:p>
-      <w:pPr>
-        <w:pStyle w:val="11"/>
-        <w:ind w:firstLine="0" w:firstLineChars="0"/>
-        <w:rPr>
-          <w:rFonts w:ascii="Lucida Console" w:hAnsi="Lucida Console" w:eastAsia="Lucida Console"/>
-          <w:color w:val="000000"/>
-          <w:sz w:val="19"/>
-          <w:highlight w:val="white"/>
-        </w:rPr>
-      </w:pPr>
-    </w:p>
-    <w:p>
-      <w:pPr>
-        <w:pStyle w:val="11"/>
-        <w:ind w:firstLine="0" w:firstLineChars="0"/>
-        <w:rPr>
-          <w:rFonts w:ascii="Lucida Console" w:hAnsi="Lucida Console" w:eastAsia="宋体"/>
-          <w:color w:val="000000"/>
-          <w:sz w:val="19"/>
-          <w:highlight w:val="white"/>
-        </w:rPr>
-      </w:pPr>
-      <w:r>
-        <w:rPr>
-          <w:rFonts w:hint="eastAsia" w:ascii="Lucida Console" w:hAnsi="Lucida Console" w:eastAsia="宋体"/>
-          <w:color w:val="000000"/>
-          <w:sz w:val="19"/>
-          <w:highlight w:val="white"/>
-        </w:rPr>
-        <w:t>原因竟然是:在之前自己手残写了MainWindow win = new MainWindow();</w:t>
-      </w:r>
-    </w:p>
-    <w:p>
-      <w:pPr>
-        <w:pStyle w:val="11"/>
-        <w:ind w:firstLineChars="0"/>
-        <w:rPr>
-          <w:rFonts w:ascii="Lucida Console" w:hAnsi="Lucida Console" w:eastAsia="Lucida Console"/>
-          <w:color w:val="000000"/>
-          <w:sz w:val="19"/>
-          <w:highlight w:val="white"/>
-        </w:rPr>
-      </w:pPr>
-    </w:p>
-    <w:p>
-      <w:pPr>
-        <w:pStyle w:val="11"/>
-        <w:ind w:firstLine="0" w:firstLineChars="0"/>
-        <w:rPr>
-          <w:rFonts w:ascii="Lucida Console" w:hAnsi="Lucida Console" w:eastAsia="宋体"/>
-          <w:color w:val="000000"/>
-          <w:sz w:val="19"/>
-          <w:highlight w:val="white"/>
-        </w:rPr>
-      </w:pPr>
-      <w:r>
-        <w:rPr>
-          <w:rFonts w:hint="eastAsia" w:ascii="Lucida Console" w:hAnsi="Lucida Console" w:eastAsia="宋体"/>
-          <w:color w:val="000000"/>
-          <w:sz w:val="19"/>
-          <w:highlight w:val="white"/>
-        </w:rPr>
-        <w:t>10,怎么在wpf中添加winform窗口,添加winform的三个文件后,要在项目文件中对这三个文件进行联系起来.(vs2012  参照正常的winform的项目文件)</w:t>
-      </w:r>
-    </w:p>
-    <w:p>
-      <w:pPr>
-        <w:pStyle w:val="11"/>
-        <w:ind w:firstLine="0" w:firstLineChars="0"/>
-        <w:rPr>
-          <w:rFonts w:ascii="Lucida Console" w:hAnsi="Lucida Console" w:eastAsia="宋体"/>
-          <w:color w:val="000000"/>
-          <w:sz w:val="19"/>
-          <w:highlight w:val="white"/>
-        </w:rPr>
-      </w:pPr>
-    </w:p>
-    <w:p>
-      <w:pPr>
-        <w:pStyle w:val="11"/>
-        <w:ind w:firstLine="0" w:firstLineChars="0"/>
-        <w:rPr>
-          <w:rFonts w:ascii="Lucida Console" w:hAnsi="Lucida Console" w:eastAsia="宋体"/>
-          <w:color w:val="000000"/>
-          <w:sz w:val="19"/>
-          <w:highlight w:val="white"/>
-        </w:rPr>
-      </w:pPr>
-      <w:r>
-        <w:rPr>
-          <w:rFonts w:hint="eastAsia" w:ascii="Lucida Console" w:hAnsi="Lucida Console" w:eastAsia="宋体"/>
+          <w:rFonts w:ascii="Lucida Console" w:eastAsia="Lucida Console" w:hAnsi="Lucida Console"/>
+          <w:color w:val="000000"/>
+          <w:sz w:val="19"/>
+          <w:highlight w:val="white"/>
+        </w:rPr>
+      </w:pPr>
+    </w:p>
+    <w:p>
+      <w:pPr>
+        <w:pStyle w:val="aa"/>
+        <w:ind w:firstLineChars="0" w:firstLine="0"/>
+        <w:rPr>
+          <w:rFonts w:ascii="Lucida Console" w:eastAsia="宋体" w:hAnsi="Lucida Console"/>
+          <w:color w:val="000000"/>
+          <w:sz w:val="19"/>
+          <w:highlight w:val="white"/>
+        </w:rPr>
+      </w:pPr>
+      <w:r>
+        <w:rPr>
+          <w:rFonts w:ascii="Lucida Console" w:eastAsia="宋体" w:hAnsi="Lucida Console" w:hint="eastAsia"/>
+          <w:color w:val="000000"/>
+          <w:sz w:val="19"/>
+          <w:highlight w:val="white"/>
+        </w:rPr>
+        <w:t>10,</w:t>
+      </w:r>
+      <w:r>
+        <w:rPr>
+          <w:rFonts w:ascii="Lucida Console" w:eastAsia="宋体" w:hAnsi="Lucida Console" w:hint="eastAsia"/>
+          <w:color w:val="000000"/>
+          <w:sz w:val="19"/>
+          <w:highlight w:val="white"/>
+        </w:rPr>
+        <w:t>怎么在</w:t>
+      </w:r>
+      <w:proofErr w:type="spellStart"/>
+      <w:r>
+        <w:rPr>
+          <w:rFonts w:ascii="Lucida Console" w:eastAsia="宋体" w:hAnsi="Lucida Console" w:hint="eastAsia"/>
+          <w:color w:val="000000"/>
+          <w:sz w:val="19"/>
+          <w:highlight w:val="white"/>
+        </w:rPr>
+        <w:t>wpf</w:t>
+      </w:r>
+      <w:proofErr w:type="spellEnd"/>
+      <w:r>
+        <w:rPr>
+          <w:rFonts w:ascii="Lucida Console" w:eastAsia="宋体" w:hAnsi="Lucida Console" w:hint="eastAsia"/>
+          <w:color w:val="000000"/>
+          <w:sz w:val="19"/>
+          <w:highlight w:val="white"/>
+        </w:rPr>
+        <w:t>中添加</w:t>
+      </w:r>
+      <w:proofErr w:type="spellStart"/>
+      <w:r>
+        <w:rPr>
+          <w:rFonts w:ascii="Lucida Console" w:eastAsia="宋体" w:hAnsi="Lucida Console" w:hint="eastAsia"/>
+          <w:color w:val="000000"/>
+          <w:sz w:val="19"/>
+          <w:highlight w:val="white"/>
+        </w:rPr>
+        <w:t>winform</w:t>
+      </w:r>
+      <w:proofErr w:type="spellEnd"/>
+      <w:r>
+        <w:rPr>
+          <w:rFonts w:ascii="Lucida Console" w:eastAsia="宋体" w:hAnsi="Lucida Console" w:hint="eastAsia"/>
+          <w:color w:val="000000"/>
+          <w:sz w:val="19"/>
+          <w:highlight w:val="white"/>
+        </w:rPr>
+        <w:t>窗口</w:t>
+      </w:r>
+      <w:r>
+        <w:rPr>
+          <w:rFonts w:ascii="Lucida Console" w:eastAsia="宋体" w:hAnsi="Lucida Console" w:hint="eastAsia"/>
+          <w:color w:val="000000"/>
+          <w:sz w:val="19"/>
+          <w:highlight w:val="white"/>
+        </w:rPr>
+        <w:t>,</w:t>
+      </w:r>
+      <w:r>
+        <w:rPr>
+          <w:rFonts w:ascii="Lucida Console" w:eastAsia="宋体" w:hAnsi="Lucida Console" w:hint="eastAsia"/>
+          <w:color w:val="000000"/>
+          <w:sz w:val="19"/>
+          <w:highlight w:val="white"/>
+        </w:rPr>
+        <w:t>添加</w:t>
+      </w:r>
+      <w:proofErr w:type="spellStart"/>
+      <w:r>
+        <w:rPr>
+          <w:rFonts w:ascii="Lucida Console" w:eastAsia="宋体" w:hAnsi="Lucida Console" w:hint="eastAsia"/>
+          <w:color w:val="000000"/>
+          <w:sz w:val="19"/>
+          <w:highlight w:val="white"/>
+        </w:rPr>
+        <w:t>winform</w:t>
+      </w:r>
+      <w:proofErr w:type="spellEnd"/>
+      <w:r>
+        <w:rPr>
+          <w:rFonts w:ascii="Lucida Console" w:eastAsia="宋体" w:hAnsi="Lucida Console" w:hint="eastAsia"/>
+          <w:color w:val="000000"/>
+          <w:sz w:val="19"/>
+          <w:highlight w:val="white"/>
+        </w:rPr>
+        <w:t>的三个文件后</w:t>
+      </w:r>
+      <w:r>
+        <w:rPr>
+          <w:rFonts w:ascii="Lucida Console" w:eastAsia="宋体" w:hAnsi="Lucida Console" w:hint="eastAsia"/>
+          <w:color w:val="000000"/>
+          <w:sz w:val="19"/>
+          <w:highlight w:val="white"/>
+        </w:rPr>
+        <w:t>,</w:t>
+      </w:r>
+      <w:r>
+        <w:rPr>
+          <w:rFonts w:ascii="Lucida Console" w:eastAsia="宋体" w:hAnsi="Lucida Console" w:hint="eastAsia"/>
+          <w:color w:val="000000"/>
+          <w:sz w:val="19"/>
+          <w:highlight w:val="white"/>
+        </w:rPr>
+        <w:t>要在项目文件中对这三个文件进行联系起来</w:t>
+      </w:r>
+      <w:r>
+        <w:rPr>
+          <w:rFonts w:ascii="Lucida Console" w:eastAsia="宋体" w:hAnsi="Lucida Console" w:hint="eastAsia"/>
+          <w:color w:val="000000"/>
+          <w:sz w:val="19"/>
+          <w:highlight w:val="white"/>
+        </w:rPr>
+        <w:t xml:space="preserve">.(vs2012  </w:t>
+      </w:r>
+      <w:r>
+        <w:rPr>
+          <w:rFonts w:ascii="Lucida Console" w:eastAsia="宋体" w:hAnsi="Lucida Console" w:hint="eastAsia"/>
+          <w:color w:val="000000"/>
+          <w:sz w:val="19"/>
+          <w:highlight w:val="white"/>
+        </w:rPr>
+        <w:t>参照正常的</w:t>
+      </w:r>
+      <w:proofErr w:type="spellStart"/>
+      <w:r>
+        <w:rPr>
+          <w:rFonts w:ascii="Lucida Console" w:eastAsia="宋体" w:hAnsi="Lucida Console" w:hint="eastAsia"/>
+          <w:color w:val="000000"/>
+          <w:sz w:val="19"/>
+          <w:highlight w:val="white"/>
+        </w:rPr>
+        <w:t>winform</w:t>
+      </w:r>
+      <w:proofErr w:type="spellEnd"/>
+      <w:r>
+        <w:rPr>
+          <w:rFonts w:ascii="Lucida Console" w:eastAsia="宋体" w:hAnsi="Lucida Console" w:hint="eastAsia"/>
+          <w:color w:val="000000"/>
+          <w:sz w:val="19"/>
+          <w:highlight w:val="white"/>
+        </w:rPr>
+        <w:t>的项目文件</w:t>
+      </w:r>
+      <w:r>
+        <w:rPr>
+          <w:rFonts w:ascii="Lucida Console" w:eastAsia="宋体" w:hAnsi="Lucida Console" w:hint="eastAsia"/>
+          <w:color w:val="000000"/>
+          <w:sz w:val="19"/>
+          <w:highlight w:val="white"/>
+        </w:rPr>
+        <w:t>)</w:t>
+      </w:r>
+    </w:p>
+    <w:p>
+      <w:pPr>
+        <w:pStyle w:val="aa"/>
+        <w:ind w:firstLineChars="0" w:firstLine="0"/>
+        <w:rPr>
+          <w:rFonts w:ascii="Lucida Console" w:eastAsia="宋体" w:hAnsi="Lucida Console"/>
+          <w:color w:val="000000"/>
+          <w:sz w:val="19"/>
+          <w:highlight w:val="white"/>
+        </w:rPr>
+      </w:pPr>
+    </w:p>
+    <w:p>
+      <w:pPr>
+        <w:pStyle w:val="aa"/>
+        <w:ind w:firstLineChars="0" w:firstLine="0"/>
+        <w:rPr>
+          <w:rFonts w:ascii="Lucida Console" w:eastAsia="宋体" w:hAnsi="Lucida Console"/>
+          <w:color w:val="000000"/>
+          <w:sz w:val="19"/>
+          <w:highlight w:val="white"/>
+        </w:rPr>
+      </w:pPr>
+      <w:r>
+        <w:rPr>
+          <w:rFonts w:ascii="Lucida Console" w:eastAsia="宋体" w:hAnsi="Lucida Console" w:hint="eastAsia"/>
           <w:color w:val="000000"/>
           <w:sz w:val="19"/>
           <w:highlight w:val="white"/>
@@ -1629,7 +2617,7 @@
       </w:r>
       <w:r>
         <w:rPr>
-          <w:rFonts w:ascii="Lucida Console" w:hAnsi="Lucida Console" w:eastAsia="宋体"/>
+          <w:rFonts w:ascii="Lucida Console" w:eastAsia="宋体" w:hAnsi="Lucida Console"/>
           <w:color w:val="000000"/>
           <w:sz w:val="19"/>
           <w:highlight w:val="white"/>
@@ -1638,16 +2626,94 @@
       </w:r>
       <w:r>
         <w:rPr>
-          <w:rFonts w:hint="eastAsia" w:ascii="Lucida Console" w:hAnsi="Lucida Console" w:eastAsia="宋体"/>
-          <w:color w:val="000000"/>
-          <w:sz w:val="19"/>
-          <w:highlight w:val="white"/>
-        </w:rPr>
-        <w:t>为什么我不能绑定textbox的selectionlength、selectionstart、selectedtext属性</w:t>
-      </w:r>
-      <w:r>
-        <w:rPr>
-          <w:rFonts w:ascii="Lucida Console" w:hAnsi="Lucida Console" w:eastAsia="宋体"/>
+          <w:rFonts w:ascii="Lucida Console" w:eastAsia="宋体" w:hAnsi="Lucida Console" w:hint="eastAsia"/>
+          <w:color w:val="000000"/>
+          <w:sz w:val="19"/>
+          <w:highlight w:val="white"/>
+        </w:rPr>
+        <w:t>为什么我不能绑定</w:t>
+      </w:r>
+      <w:r>
+        <w:rPr>
+          <w:rFonts w:ascii="Lucida Console" w:eastAsia="宋体" w:hAnsi="Lucida Console" w:hint="eastAsia"/>
+          <w:color w:val="000000"/>
+          <w:sz w:val="19"/>
+          <w:highlight w:val="white"/>
+        </w:rPr>
+        <w:t>textbox</w:t>
+      </w:r>
+      <w:r>
+        <w:rPr>
+          <w:rFonts w:ascii="Lucida Console" w:eastAsia="宋体" w:hAnsi="Lucida Console" w:hint="eastAsia"/>
+          <w:color w:val="000000"/>
+          <w:sz w:val="19"/>
+          <w:highlight w:val="white"/>
+        </w:rPr>
+        <w:t>的</w:t>
+      </w:r>
+      <w:proofErr w:type="spellStart"/>
+      <w:r>
+        <w:rPr>
+          <w:rFonts w:ascii="Lucida Console" w:eastAsia="宋体" w:hAnsi="Lucida Console" w:hint="eastAsia"/>
+          <w:color w:val="000000"/>
+          <w:sz w:val="19"/>
+          <w:highlight w:val="white"/>
+        </w:rPr>
+        <w:t>selectionlength</w:t>
+      </w:r>
+      <w:proofErr w:type="spellEnd"/>
+      <w:r>
+        <w:rPr>
+          <w:rFonts w:ascii="Lucida Console" w:eastAsia="宋体" w:hAnsi="Lucida Console" w:hint="eastAsia"/>
+          <w:color w:val="000000"/>
+          <w:sz w:val="19"/>
+          <w:highlight w:val="white"/>
+        </w:rPr>
+        <w:t>、</w:t>
+      </w:r>
+      <w:proofErr w:type="spellStart"/>
+      <w:r>
+        <w:rPr>
+          <w:rFonts w:ascii="Lucida Console" w:eastAsia="宋体" w:hAnsi="Lucida Console" w:hint="eastAsia"/>
+          <w:color w:val="000000"/>
+          <w:sz w:val="19"/>
+          <w:highlight w:val="white"/>
+        </w:rPr>
+        <w:t>selectionstart</w:t>
+      </w:r>
+      <w:proofErr w:type="spellEnd"/>
+      <w:r>
+        <w:rPr>
+          <w:rFonts w:ascii="Lucida Console" w:eastAsia="宋体" w:hAnsi="Lucida Console" w:hint="eastAsia"/>
+          <w:color w:val="000000"/>
+          <w:sz w:val="19"/>
+          <w:highlight w:val="white"/>
+        </w:rPr>
+        <w:t>、</w:t>
+      </w:r>
+      <w:proofErr w:type="spellStart"/>
+      <w:r>
+        <w:rPr>
+          <w:rFonts w:ascii="Lucida Console" w:eastAsia="宋体" w:hAnsi="Lucida Console" w:hint="eastAsia"/>
+          <w:color w:val="000000"/>
+          <w:sz w:val="19"/>
+          <w:highlight w:val="white"/>
+        </w:rPr>
+        <w:t>selectedtext</w:t>
+      </w:r>
+      <w:proofErr w:type="spellEnd"/>
+      <w:r>
+        <w:rPr>
+          <w:rFonts w:ascii="Lucida Console" w:eastAsia="宋体" w:hAnsi="Lucida Console" w:hint="eastAsia"/>
+          <w:color w:val="000000"/>
+          <w:sz w:val="19"/>
+          <w:highlight w:val="white"/>
+        </w:rPr>
+        <w:t>属性</w:t>
+      </w:r>
+      <w:r>
+        <w:rPr>
+          <w:rFonts w:ascii="Lucida Console" w:eastAsia="宋体" w:hAnsi="Lucida Console"/>
           <w:color w:val="000000"/>
           <w:sz w:val="19"/>
           <w:highlight w:val="white"/>
@@ -1657,8 +2723,8 @@
     </w:p>
     <w:p>
       <w:pPr>
-        <w:pStyle w:val="11"/>
-        <w:ind w:firstLine="0" w:firstLineChars="0"/>
+        <w:pStyle w:val="aa"/>
+        <w:ind w:firstLineChars="0" w:firstLine="0"/>
         <w:rPr>
           <w:rFonts w:ascii="Arial" w:hAnsi="Arial" w:cs="Arial"/>
           <w:color w:val="242729"/>
@@ -1675,56 +2741,131 @@
           <w:szCs w:val="23"/>
           <w:shd w:val="clear" w:color="auto" w:fill="FFFFFF"/>
         </w:rPr>
-        <w:t>You cannot bind to SelectionStart because it is not a DependencyProperty.</w:t>
-      </w:r>
-    </w:p>
-    <w:p>
-      <w:pPr>
-        <w:pStyle w:val="11"/>
-        <w:ind w:firstLine="0" w:firstLineChars="0"/>
-        <w:rPr>
-          <w:rFonts w:ascii="Lucida Console" w:hAnsi="Lucida Console" w:eastAsia="宋体"/>
-          <w:color w:val="000000"/>
-          <w:sz w:val="19"/>
-          <w:highlight w:val="white"/>
-        </w:rPr>
-      </w:pPr>
-      <w:r>
-        <w:rPr>
-          <w:rFonts w:ascii="Lucida Console" w:hAnsi="Lucida Console" w:eastAsia="宋体"/>
-          <w:color w:val="000000"/>
-          <w:sz w:val="19"/>
-          <w:highlight w:val="white"/>
-        </w:rPr>
-        <w:t xml:space="preserve">You  can define yourself dependencyproperty for binding </w:t>
-      </w:r>
-    </w:p>
-    <w:p>
-      <w:pPr>
-        <w:pStyle w:val="11"/>
-        <w:ind w:firstLine="0" w:firstLineChars="0"/>
-        <w:rPr>
-          <w:rFonts w:ascii="Lucida Console" w:hAnsi="Lucida Console" w:eastAsia="宋体"/>
-          <w:color w:val="000000"/>
-          <w:sz w:val="19"/>
-          <w:highlight w:val="white"/>
-        </w:rPr>
-      </w:pPr>
-    </w:p>
-    <w:p>
-      <w:pPr>
-        <w:pStyle w:val="11"/>
-        <w:ind w:firstLine="0" w:firstLineChars="0"/>
-        <w:rPr>
-          <w:rFonts w:ascii="Lucida Console" w:hAnsi="Lucida Console" w:eastAsia="宋体"/>
-          <w:color w:val="000000"/>
-          <w:sz w:val="19"/>
-          <w:highlight w:val="white"/>
-        </w:rPr>
-      </w:pPr>
-      <w:r>
-        <w:rPr>
-          <w:rFonts w:hint="eastAsia" w:ascii="Lucida Console" w:hAnsi="Lucida Console" w:eastAsia="宋体"/>
+        <w:t xml:space="preserve">You cannot bind to </w:t>
+      </w:r>
+      <w:proofErr w:type="spellStart"/>
+      <w:r>
+        <w:rPr>
+          <w:rFonts w:ascii="Arial" w:hAnsi="Arial" w:cs="Arial"/>
+          <w:color w:val="242729"/>
+          <w:sz w:val="23"/>
+          <w:szCs w:val="23"/>
+          <w:shd w:val="clear" w:color="auto" w:fill="FFFFFF"/>
+        </w:rPr>
+        <w:t>SelectionStart</w:t>
+      </w:r>
+      <w:proofErr w:type="spellEnd"/>
+      <w:r>
+        <w:rPr>
+          <w:rFonts w:ascii="Arial" w:hAnsi="Arial" w:cs="Arial"/>
+          <w:color w:val="242729"/>
+          <w:sz w:val="23"/>
+          <w:szCs w:val="23"/>
+          <w:shd w:val="clear" w:color="auto" w:fill="FFFFFF"/>
+        </w:rPr>
+        <w:t xml:space="preserve"> because it is not a </w:t>
+      </w:r>
+      <w:proofErr w:type="spellStart"/>
+      <w:r>
+        <w:rPr>
+          <w:rFonts w:ascii="Arial" w:hAnsi="Arial" w:cs="Arial"/>
+          <w:color w:val="242729"/>
+          <w:sz w:val="23"/>
+          <w:szCs w:val="23"/>
+          <w:shd w:val="clear" w:color="auto" w:fill="FFFFFF"/>
+        </w:rPr>
+        <w:t>DependencyProperty</w:t>
+      </w:r>
+      <w:proofErr w:type="spellEnd"/>
+      <w:r>
+        <w:rPr>
+          <w:rFonts w:ascii="Arial" w:hAnsi="Arial" w:cs="Arial"/>
+          <w:color w:val="242729"/>
+          <w:sz w:val="23"/>
+          <w:szCs w:val="23"/>
+          <w:shd w:val="clear" w:color="auto" w:fill="FFFFFF"/>
+        </w:rPr>
+        <w:t>.</w:t>
+      </w:r>
+    </w:p>
+    <w:p>
+      <w:pPr>
+        <w:pStyle w:val="aa"/>
+        <w:ind w:firstLineChars="0" w:firstLine="0"/>
+        <w:rPr>
+          <w:rFonts w:ascii="Lucida Console" w:eastAsia="宋体" w:hAnsi="Lucida Console"/>
+          <w:color w:val="000000"/>
+          <w:sz w:val="19"/>
+          <w:highlight w:val="white"/>
+        </w:rPr>
+      </w:pPr>
+      <w:proofErr w:type="gramStart"/>
+      <w:r>
+        <w:rPr>
+          <w:rFonts w:ascii="Lucida Console" w:eastAsia="宋体" w:hAnsi="Lucida Console"/>
+          <w:color w:val="000000"/>
+          <w:sz w:val="19"/>
+          <w:highlight w:val="white"/>
+        </w:rPr>
+        <w:t>You  can</w:t>
+      </w:r>
+      <w:proofErr w:type="gramEnd"/>
+      <w:r>
+        <w:rPr>
+          <w:rFonts w:ascii="Lucida Console" w:eastAsia="宋体" w:hAnsi="Lucida Console"/>
+          <w:color w:val="000000"/>
+          <w:sz w:val="19"/>
+          <w:highlight w:val="white"/>
+        </w:rPr>
+        <w:t xml:space="preserve"> define yourself </w:t>
+      </w:r>
+      <w:proofErr w:type="spellStart"/>
+      <w:r>
+        <w:rPr>
+          <w:rFonts w:ascii="Lucida Console" w:eastAsia="宋体" w:hAnsi="Lucida Console"/>
+          <w:color w:val="000000"/>
+          <w:sz w:val="19"/>
+          <w:highlight w:val="white"/>
+        </w:rPr>
+        <w:t>dependencyproperty</w:t>
+      </w:r>
+      <w:proofErr w:type="spellEnd"/>
+      <w:r>
+        <w:rPr>
+          <w:rFonts w:ascii="Lucida Console" w:eastAsia="宋体" w:hAnsi="Lucida Console"/>
+          <w:color w:val="000000"/>
+          <w:sz w:val="19"/>
+          <w:highlight w:val="white"/>
+        </w:rPr>
+        <w:t xml:space="preserve"> for binding </w:t>
+      </w:r>
+    </w:p>
+    <w:p>
+      <w:pPr>
+        <w:pStyle w:val="aa"/>
+        <w:ind w:firstLineChars="0" w:firstLine="0"/>
+        <w:rPr>
+          <w:rFonts w:ascii="Lucida Console" w:eastAsia="宋体" w:hAnsi="Lucida Console"/>
+          <w:color w:val="000000"/>
+          <w:sz w:val="19"/>
+          <w:highlight w:val="white"/>
+        </w:rPr>
+      </w:pPr>
+    </w:p>
+    <w:p>
+      <w:pPr>
+        <w:pStyle w:val="aa"/>
+        <w:ind w:firstLineChars="0" w:firstLine="0"/>
+        <w:rPr>
+          <w:rFonts w:ascii="Lucida Console" w:eastAsia="宋体" w:hAnsi="Lucida Console"/>
+          <w:color w:val="000000"/>
+          <w:sz w:val="19"/>
+          <w:highlight w:val="white"/>
+        </w:rPr>
+      </w:pPr>
+      <w:r>
+        <w:rPr>
+          <w:rFonts w:ascii="Lucida Console" w:eastAsia="宋体" w:hAnsi="Lucida Console" w:hint="eastAsia"/>
           <w:color w:val="000000"/>
           <w:sz w:val="19"/>
           <w:highlight w:val="white"/>
@@ -1733,7 +2874,7 @@
       </w:r>
       <w:r>
         <w:rPr>
-          <w:rFonts w:ascii="Lucida Console" w:hAnsi="Lucida Console" w:eastAsia="宋体"/>
+          <w:rFonts w:ascii="Lucida Console" w:eastAsia="宋体" w:hAnsi="Lucida Console"/>
           <w:color w:val="000000"/>
           <w:sz w:val="19"/>
           <w:highlight w:val="white"/>
@@ -1742,78 +2883,221 @@
       </w:r>
       <w:r>
         <w:rPr>
-          <w:rFonts w:hint="eastAsia" w:ascii="Lucida Console" w:hAnsi="Lucida Console" w:eastAsia="宋体"/>
-          <w:color w:val="000000"/>
-          <w:sz w:val="19"/>
-          <w:highlight w:val="white"/>
-        </w:rPr>
-        <w:t>，textbox拼写检查未成功，SessionEnd未成功</w:t>
-      </w:r>
-    </w:p>
-    <w:p>
-      <w:pPr>
-        <w:pStyle w:val="11"/>
-        <w:ind w:firstLine="0" w:firstLineChars="0"/>
-        <w:rPr>
-          <w:rFonts w:ascii="Lucida Console" w:hAnsi="Lucida Console" w:eastAsia="宋体"/>
-          <w:color w:val="000000"/>
-          <w:sz w:val="19"/>
-          <w:highlight w:val="white"/>
-        </w:rPr>
-      </w:pPr>
-    </w:p>
-    <w:p>
-      <w:pPr>
-        <w:pStyle w:val="11"/>
-        <w:ind w:firstLine="0" w:firstLineChars="0"/>
-        <w:rPr>
-          <w:rFonts w:ascii="Lucida Console" w:hAnsi="Lucida Console" w:eastAsia="宋体"/>
-          <w:color w:val="000000"/>
-          <w:sz w:val="19"/>
-          <w:highlight w:val="white"/>
-        </w:rPr>
-      </w:pPr>
-      <w:r>
-        <w:rPr>
-          <w:rFonts w:hint="eastAsia" w:ascii="Lucida Console" w:hAnsi="Lucida Console" w:eastAsia="宋体"/>
-          <w:color w:val="000000"/>
-          <w:sz w:val="19"/>
-          <w:highlight w:val="white"/>
-        </w:rPr>
-        <w:t>13,在类库程序中, 类库程序本身在generic.xaml中引用其他的资源字典文件,比如button.xaml,使用的是这样的引用代码:</w:t>
+          <w:rFonts w:ascii="Lucida Console" w:eastAsia="宋体" w:hAnsi="Lucida Console" w:hint="eastAsia"/>
+          <w:color w:val="000000"/>
+          <w:sz w:val="19"/>
+          <w:highlight w:val="white"/>
+        </w:rPr>
+        <w:t>，</w:t>
+      </w:r>
+      <w:r>
+        <w:rPr>
+          <w:rFonts w:ascii="Lucida Console" w:eastAsia="宋体" w:hAnsi="Lucida Console" w:hint="eastAsia"/>
+          <w:color w:val="000000"/>
+          <w:sz w:val="19"/>
+          <w:highlight w:val="white"/>
+        </w:rPr>
+        <w:t>textbox</w:t>
+      </w:r>
+      <w:r>
+        <w:rPr>
+          <w:rFonts w:ascii="Lucida Console" w:eastAsia="宋体" w:hAnsi="Lucida Console" w:hint="eastAsia"/>
+          <w:color w:val="000000"/>
+          <w:sz w:val="19"/>
+          <w:highlight w:val="white"/>
+        </w:rPr>
+        <w:t>拼写检查未成功，</w:t>
+      </w:r>
+      <w:proofErr w:type="spellStart"/>
+      <w:r>
+        <w:rPr>
+          <w:rFonts w:ascii="Lucida Console" w:eastAsia="宋体" w:hAnsi="Lucida Console" w:hint="eastAsia"/>
+          <w:color w:val="000000"/>
+          <w:sz w:val="19"/>
+          <w:highlight w:val="white"/>
+        </w:rPr>
+        <w:t>SessionEnd</w:t>
+      </w:r>
+      <w:proofErr w:type="spellEnd"/>
+      <w:r>
+        <w:rPr>
+          <w:rFonts w:ascii="Lucida Console" w:eastAsia="宋体" w:hAnsi="Lucida Console" w:hint="eastAsia"/>
+          <w:color w:val="000000"/>
+          <w:sz w:val="19"/>
+          <w:highlight w:val="white"/>
+        </w:rPr>
+        <w:t>未成功</w:t>
+      </w:r>
+    </w:p>
+    <w:p>
+      <w:pPr>
+        <w:pStyle w:val="aa"/>
+        <w:ind w:firstLineChars="0" w:firstLine="0"/>
+        <w:rPr>
+          <w:rFonts w:ascii="Lucida Console" w:eastAsia="宋体" w:hAnsi="Lucida Console"/>
+          <w:color w:val="000000"/>
+          <w:sz w:val="19"/>
+          <w:highlight w:val="white"/>
+        </w:rPr>
+      </w:pPr>
+    </w:p>
+    <w:p>
+      <w:pPr>
+        <w:pStyle w:val="aa"/>
+        <w:ind w:firstLineChars="0" w:firstLine="0"/>
+        <w:rPr>
+          <w:rFonts w:ascii="Lucida Console" w:eastAsia="宋体" w:hAnsi="Lucida Console"/>
+          <w:color w:val="000000"/>
+          <w:sz w:val="19"/>
+          <w:highlight w:val="white"/>
+        </w:rPr>
+      </w:pPr>
+      <w:r>
+        <w:rPr>
+          <w:rFonts w:ascii="Lucida Console" w:eastAsia="宋体" w:hAnsi="Lucida Console" w:hint="eastAsia"/>
+          <w:color w:val="000000"/>
+          <w:sz w:val="19"/>
+          <w:highlight w:val="white"/>
+        </w:rPr>
+        <w:t>13,</w:t>
+      </w:r>
+      <w:r>
+        <w:rPr>
+          <w:rFonts w:ascii="Lucida Console" w:eastAsia="宋体" w:hAnsi="Lucida Console" w:hint="eastAsia"/>
+          <w:color w:val="000000"/>
+          <w:sz w:val="19"/>
+          <w:highlight w:val="white"/>
+        </w:rPr>
+        <w:t>在类库程序中</w:t>
+      </w:r>
+      <w:r>
+        <w:rPr>
+          <w:rFonts w:ascii="Lucida Console" w:eastAsia="宋体" w:hAnsi="Lucida Console" w:hint="eastAsia"/>
+          <w:color w:val="000000"/>
+          <w:sz w:val="19"/>
+          <w:highlight w:val="white"/>
+        </w:rPr>
+        <w:t xml:space="preserve">, </w:t>
+      </w:r>
+      <w:r>
+        <w:rPr>
+          <w:rFonts w:ascii="Lucida Console" w:eastAsia="宋体" w:hAnsi="Lucida Console" w:hint="eastAsia"/>
+          <w:color w:val="000000"/>
+          <w:sz w:val="19"/>
+          <w:highlight w:val="white"/>
+        </w:rPr>
+        <w:t>类库程序本身在</w:t>
+      </w:r>
+      <w:proofErr w:type="spellStart"/>
+      <w:r>
+        <w:rPr>
+          <w:rFonts w:ascii="Lucida Console" w:eastAsia="宋体" w:hAnsi="Lucida Console" w:hint="eastAsia"/>
+          <w:color w:val="000000"/>
+          <w:sz w:val="19"/>
+          <w:highlight w:val="white"/>
+        </w:rPr>
+        <w:t>generic.xaml</w:t>
+      </w:r>
+      <w:proofErr w:type="spellEnd"/>
+      <w:r>
+        <w:rPr>
+          <w:rFonts w:ascii="Lucida Console" w:eastAsia="宋体" w:hAnsi="Lucida Console" w:hint="eastAsia"/>
+          <w:color w:val="000000"/>
+          <w:sz w:val="19"/>
+          <w:highlight w:val="white"/>
+        </w:rPr>
+        <w:t>中引用其他的资源字典文件</w:t>
+      </w:r>
+      <w:r>
+        <w:rPr>
+          <w:rFonts w:ascii="Lucida Console" w:eastAsia="宋体" w:hAnsi="Lucida Console" w:hint="eastAsia"/>
+          <w:color w:val="000000"/>
+          <w:sz w:val="19"/>
+          <w:highlight w:val="white"/>
+        </w:rPr>
+        <w:t>,</w:t>
+      </w:r>
+      <w:r>
+        <w:rPr>
+          <w:rFonts w:ascii="Lucida Console" w:eastAsia="宋体" w:hAnsi="Lucida Console" w:hint="eastAsia"/>
+          <w:color w:val="000000"/>
+          <w:sz w:val="19"/>
+          <w:highlight w:val="white"/>
+        </w:rPr>
+        <w:t>比如</w:t>
+      </w:r>
+      <w:proofErr w:type="spellStart"/>
+      <w:r>
+        <w:rPr>
+          <w:rFonts w:ascii="Lucida Console" w:eastAsia="宋体" w:hAnsi="Lucida Console" w:hint="eastAsia"/>
+          <w:color w:val="000000"/>
+          <w:sz w:val="19"/>
+          <w:highlight w:val="white"/>
+        </w:rPr>
+        <w:t>button.xaml</w:t>
+      </w:r>
+      <w:proofErr w:type="spellEnd"/>
+      <w:r>
+        <w:rPr>
+          <w:rFonts w:ascii="Lucida Console" w:eastAsia="宋体" w:hAnsi="Lucida Console" w:hint="eastAsia"/>
+          <w:color w:val="000000"/>
+          <w:sz w:val="19"/>
+          <w:highlight w:val="white"/>
+        </w:rPr>
+        <w:t>,</w:t>
+      </w:r>
+      <w:r>
+        <w:rPr>
+          <w:rFonts w:ascii="Lucida Console" w:eastAsia="宋体" w:hAnsi="Lucida Console" w:hint="eastAsia"/>
+          <w:color w:val="000000"/>
+          <w:sz w:val="19"/>
+          <w:highlight w:val="white"/>
+        </w:rPr>
+        <w:t>使用的是这样的引用代码</w:t>
+      </w:r>
+      <w:r>
+        <w:rPr>
+          <w:rFonts w:ascii="Lucida Console" w:eastAsia="宋体" w:hAnsi="Lucida Console" w:hint="eastAsia"/>
+          <w:color w:val="000000"/>
+          <w:sz w:val="19"/>
+          <w:highlight w:val="white"/>
+        </w:rPr>
+        <w:t>:</w:t>
       </w:r>
     </w:p>
     <w:p>
       <w:pPr>
         <w:jc w:val="left"/>
         <w:rPr>
-          <w:rFonts w:ascii="Lucida Console" w:hAnsi="Lucida Console" w:eastAsia="Lucida Console"/>
-          <w:color w:val="000000"/>
-          <w:sz w:val="19"/>
-          <w:highlight w:val="white"/>
-        </w:rPr>
-      </w:pPr>
-      <w:r>
-        <w:rPr>
-          <w:rFonts w:hint="eastAsia" w:ascii="Lucida Console" w:hAnsi="Lucida Console" w:eastAsia="Lucida Console"/>
+          <w:rFonts w:ascii="Lucida Console" w:eastAsia="Lucida Console" w:hAnsi="Lucida Console"/>
+          <w:color w:val="000000"/>
+          <w:sz w:val="19"/>
+          <w:highlight w:val="white"/>
+        </w:rPr>
+      </w:pPr>
+      <w:r>
+        <w:rPr>
+          <w:rFonts w:ascii="Lucida Console" w:eastAsia="Lucida Console" w:hAnsi="Lucida Console" w:hint="eastAsia"/>
           <w:color w:val="0000FF"/>
           <w:sz w:val="19"/>
           <w:highlight w:val="white"/>
         </w:rPr>
         <w:t>&lt;</w:t>
       </w:r>
-      <w:r>
-        <w:rPr>
-          <w:rFonts w:hint="eastAsia" w:ascii="Lucida Console" w:hAnsi="Lucida Console" w:eastAsia="Lucida Console"/>
+      <w:proofErr w:type="spellStart"/>
+      <w:r>
+        <w:rPr>
+          <w:rFonts w:ascii="Lucida Console" w:eastAsia="Lucida Console" w:hAnsi="Lucida Console" w:hint="eastAsia"/>
           <w:color w:val="A31515"/>
           <w:sz w:val="19"/>
           <w:highlight w:val="white"/>
         </w:rPr>
         <w:t>ResourceDictionary.MergedDictionaries</w:t>
       </w:r>
-      <w:r>
-        <w:rPr>
-          <w:rFonts w:hint="eastAsia" w:ascii="Lucida Console" w:hAnsi="Lucida Console" w:eastAsia="Lucida Console"/>
+      <w:proofErr w:type="spellEnd"/>
+      <w:r>
+        <w:rPr>
+          <w:rFonts w:ascii="Lucida Console" w:eastAsia="Lucida Console" w:hAnsi="Lucida Console" w:hint="eastAsia"/>
           <w:color w:val="0000FF"/>
           <w:sz w:val="19"/>
           <w:highlight w:val="white"/>
@@ -1825,15 +3109,15 @@
       <w:pPr>
         <w:jc w:val="left"/>
         <w:rPr>
-          <w:rFonts w:ascii="Lucida Console" w:hAnsi="Lucida Console" w:eastAsia="Lucida Console"/>
-          <w:color w:val="000000"/>
-          <w:sz w:val="19"/>
-          <w:highlight w:val="white"/>
-        </w:rPr>
-      </w:pPr>
-      <w:r>
-        <w:rPr>
-          <w:rFonts w:hint="eastAsia" w:ascii="Lucida Console" w:hAnsi="Lucida Console" w:eastAsia="Lucida Console"/>
+          <w:rFonts w:ascii="Lucida Console" w:eastAsia="Lucida Console" w:hAnsi="Lucida Console"/>
+          <w:color w:val="000000"/>
+          <w:sz w:val="19"/>
+          <w:highlight w:val="white"/>
+        </w:rPr>
+      </w:pPr>
+      <w:r>
+        <w:rPr>
+          <w:rFonts w:ascii="Lucida Console" w:eastAsia="Lucida Console" w:hAnsi="Lucida Console" w:hint="eastAsia"/>
           <w:color w:val="000000"/>
           <w:sz w:val="19"/>
           <w:highlight w:val="white"/>
@@ -1842,25 +3126,27 @@
       </w:r>
       <w:r>
         <w:rPr>
-          <w:rFonts w:hint="eastAsia" w:ascii="Lucida Console" w:hAnsi="Lucida Console" w:eastAsia="Lucida Console"/>
+          <w:rFonts w:ascii="Lucida Console" w:eastAsia="Lucida Console" w:hAnsi="Lucida Console" w:hint="eastAsia"/>
           <w:color w:val="0000FF"/>
           <w:sz w:val="19"/>
           <w:highlight w:val="white"/>
         </w:rPr>
         <w:t>&lt;</w:t>
       </w:r>
-      <w:r>
-        <w:rPr>
-          <w:rFonts w:hint="eastAsia" w:ascii="Lucida Console" w:hAnsi="Lucida Console" w:eastAsia="Lucida Console"/>
+      <w:proofErr w:type="spellStart"/>
+      <w:r>
+        <w:rPr>
+          <w:rFonts w:ascii="Lucida Console" w:eastAsia="Lucida Console" w:hAnsi="Lucida Console" w:hint="eastAsia"/>
           <w:color w:val="A31515"/>
           <w:sz w:val="19"/>
           <w:highlight w:val="white"/>
         </w:rPr>
         <w:t>ResourceDictionary</w:t>
       </w:r>
-      <w:r>
-        <w:rPr>
-          <w:rFonts w:hint="eastAsia" w:ascii="Lucida Console" w:hAnsi="Lucida Console" w:eastAsia="Lucida Console"/>
+      <w:proofErr w:type="spellEnd"/>
+      <w:r>
+        <w:rPr>
+          <w:rFonts w:ascii="Lucida Console" w:eastAsia="Lucida Console" w:hAnsi="Lucida Console" w:hint="eastAsia"/>
           <w:color w:val="FF0000"/>
           <w:sz w:val="19"/>
           <w:highlight w:val="white"/>
@@ -1869,25 +3155,47 @@
       </w:r>
       <w:r>
         <w:rPr>
-          <w:rFonts w:hint="eastAsia" w:ascii="Lucida Console" w:hAnsi="Lucida Console" w:eastAsia="Lucida Console"/>
+          <w:rFonts w:ascii="Lucida Console" w:eastAsia="Lucida Console" w:hAnsi="Lucida Console" w:hint="eastAsia"/>
           <w:color w:val="0000FF"/>
           <w:sz w:val="19"/>
           <w:highlight w:val="white"/>
         </w:rPr>
-        <w:t>="/Themes/button.xaml"&gt;&lt;/</w:t>
-      </w:r>
-      <w:r>
-        <w:rPr>
-          <w:rFonts w:hint="eastAsia" w:ascii="Lucida Console" w:hAnsi="Lucida Console" w:eastAsia="Lucida Console"/>
+        <w:t>="/Themes/</w:t>
+      </w:r>
+      <w:proofErr w:type="spellStart"/>
+      <w:r>
+        <w:rPr>
+          <w:rFonts w:ascii="Lucida Console" w:eastAsia="Lucida Console" w:hAnsi="Lucida Console" w:hint="eastAsia"/>
+          <w:color w:val="0000FF"/>
+          <w:sz w:val="19"/>
+          <w:highlight w:val="white"/>
+        </w:rPr>
+        <w:t>button.xaml</w:t>
+      </w:r>
+      <w:proofErr w:type="spellEnd"/>
+      <w:r>
+        <w:rPr>
+          <w:rFonts w:ascii="Lucida Console" w:eastAsia="Lucida Console" w:hAnsi="Lucida Console" w:hint="eastAsia"/>
+          <w:color w:val="0000FF"/>
+          <w:sz w:val="19"/>
+          <w:highlight w:val="white"/>
+        </w:rPr>
+        <w:t>"&gt;&lt;/</w:t>
+      </w:r>
+      <w:proofErr w:type="spellStart"/>
+      <w:r>
+        <w:rPr>
+          <w:rFonts w:ascii="Lucida Console" w:eastAsia="Lucida Console" w:hAnsi="Lucida Console" w:hint="eastAsia"/>
           <w:color w:val="A31515"/>
           <w:sz w:val="19"/>
           <w:highlight w:val="white"/>
         </w:rPr>
         <w:t>ResourceDictionary</w:t>
       </w:r>
-      <w:r>
-        <w:rPr>
-          <w:rFonts w:hint="eastAsia" w:ascii="Lucida Console" w:hAnsi="Lucida Console" w:eastAsia="Lucida Console"/>
+      <w:proofErr w:type="spellEnd"/>
+      <w:r>
+        <w:rPr>
+          <w:rFonts w:ascii="Lucida Console" w:eastAsia="Lucida Console" w:hAnsi="Lucida Console" w:hint="eastAsia"/>
           <w:color w:val="0000FF"/>
           <w:sz w:val="19"/>
           <w:highlight w:val="white"/>
@@ -1897,18 +3205,18 @@
     </w:p>
     <w:p>
       <w:pPr>
-        <w:pStyle w:val="11"/>
-        <w:ind w:firstLine="0" w:firstLineChars="0"/>
-        <w:rPr>
-          <w:rFonts w:ascii="Lucida Console" w:hAnsi="Lucida Console" w:eastAsia="宋体"/>
-          <w:color w:val="000000"/>
-          <w:sz w:val="19"/>
-          <w:highlight w:val="white"/>
-        </w:rPr>
-      </w:pPr>
-      <w:r>
-        <w:rPr>
-          <w:rFonts w:hint="eastAsia" w:ascii="Lucida Console" w:hAnsi="Lucida Console" w:eastAsia="Lucida Console"/>
+        <w:pStyle w:val="aa"/>
+        <w:ind w:firstLineChars="0" w:firstLine="0"/>
+        <w:rPr>
+          <w:rFonts w:ascii="Lucida Console" w:eastAsia="宋体" w:hAnsi="Lucida Console"/>
+          <w:color w:val="000000"/>
+          <w:sz w:val="19"/>
+          <w:highlight w:val="white"/>
+        </w:rPr>
+      </w:pPr>
+      <w:r>
+        <w:rPr>
+          <w:rFonts w:ascii="Lucida Console" w:eastAsia="Lucida Console" w:hAnsi="Lucida Console" w:hint="eastAsia"/>
           <w:color w:val="000000"/>
           <w:sz w:val="19"/>
           <w:highlight w:val="white"/>
@@ -1917,25 +3225,27 @@
       </w:r>
       <w:r>
         <w:rPr>
-          <w:rFonts w:hint="eastAsia" w:ascii="Lucida Console" w:hAnsi="Lucida Console" w:eastAsia="Lucida Console"/>
+          <w:rFonts w:ascii="Lucida Console" w:eastAsia="Lucida Console" w:hAnsi="Lucida Console" w:hint="eastAsia"/>
           <w:color w:val="0000FF"/>
           <w:sz w:val="19"/>
           <w:highlight w:val="white"/>
         </w:rPr>
         <w:t>&lt;/</w:t>
       </w:r>
-      <w:r>
-        <w:rPr>
-          <w:rFonts w:hint="eastAsia" w:ascii="Lucida Console" w:hAnsi="Lucida Console" w:eastAsia="Lucida Console"/>
+      <w:proofErr w:type="spellStart"/>
+      <w:r>
+        <w:rPr>
+          <w:rFonts w:ascii="Lucida Console" w:eastAsia="Lucida Console" w:hAnsi="Lucida Console" w:hint="eastAsia"/>
           <w:color w:val="A31515"/>
           <w:sz w:val="19"/>
           <w:highlight w:val="white"/>
         </w:rPr>
         <w:t>ResourceDictionary.MergedDictionaries</w:t>
       </w:r>
-      <w:r>
-        <w:rPr>
-          <w:rFonts w:hint="eastAsia" w:ascii="Lucida Console" w:hAnsi="Lucida Console" w:eastAsia="Lucida Console"/>
+      <w:proofErr w:type="spellEnd"/>
+      <w:r>
+        <w:rPr>
+          <w:rFonts w:ascii="Lucida Console" w:eastAsia="Lucida Console" w:hAnsi="Lucida Console" w:hint="eastAsia"/>
           <w:color w:val="0000FF"/>
           <w:sz w:val="19"/>
           <w:highlight w:val="white"/>
@@ -1945,59 +3255,135 @@
     </w:p>
     <w:p>
       <w:pPr>
-        <w:pStyle w:val="11"/>
-        <w:ind w:firstLine="0" w:firstLineChars="0"/>
-        <w:rPr>
-          <w:rFonts w:ascii="Lucida Console" w:hAnsi="Lucida Console" w:eastAsia="宋体"/>
-          <w:color w:val="000000"/>
-          <w:sz w:val="19"/>
-          <w:highlight w:val="white"/>
-        </w:rPr>
-      </w:pPr>
-      <w:r>
-        <w:rPr>
-          <w:rFonts w:hint="eastAsia" w:ascii="Lucida Console" w:hAnsi="Lucida Console" w:eastAsia="宋体"/>
-          <w:color w:val="000000"/>
-          <w:sz w:val="19"/>
-          <w:highlight w:val="white"/>
-        </w:rPr>
-        <w:t>在编译的时候没有报错,却在引用方运行时报错,说找不到资源文件button.xaml</w:t>
-      </w:r>
-    </w:p>
-    <w:p>
-      <w:pPr>
-        <w:pStyle w:val="11"/>
-        <w:ind w:firstLine="0" w:firstLineChars="0"/>
-        <w:rPr>
-          <w:rFonts w:ascii="Lucida Console" w:hAnsi="Lucida Console" w:eastAsia="宋体"/>
-          <w:color w:val="000000"/>
-          <w:sz w:val="19"/>
-          <w:highlight w:val="white"/>
-        </w:rPr>
-      </w:pPr>
-      <w:r>
-        <w:rPr>
-          <w:rFonts w:hint="eastAsia" w:ascii="Lucida Console" w:hAnsi="Lucida Console" w:eastAsia="宋体"/>
-          <w:color w:val="000000"/>
-          <w:sz w:val="19"/>
-          <w:highlight w:val="white"/>
-        </w:rPr>
-        <w:t>那么只有用绝对资源引用才可以:</w:t>
+        <w:pStyle w:val="aa"/>
+        <w:ind w:firstLineChars="0" w:firstLine="0"/>
+        <w:rPr>
+          <w:rFonts w:ascii="Lucida Console" w:eastAsia="宋体" w:hAnsi="Lucida Console"/>
+          <w:color w:val="000000"/>
+          <w:sz w:val="19"/>
+          <w:highlight w:val="white"/>
+        </w:rPr>
+      </w:pPr>
+      <w:r>
+        <w:rPr>
+          <w:rFonts w:ascii="Lucida Console" w:eastAsia="宋体" w:hAnsi="Lucida Console" w:hint="eastAsia"/>
+          <w:color w:val="000000"/>
+          <w:sz w:val="19"/>
+          <w:highlight w:val="white"/>
+        </w:rPr>
+        <w:t>在编译的时候没有报错</w:t>
+      </w:r>
+      <w:r>
+        <w:rPr>
+          <w:rFonts w:ascii="Lucida Console" w:eastAsia="宋体" w:hAnsi="Lucida Console" w:hint="eastAsia"/>
+          <w:color w:val="000000"/>
+          <w:sz w:val="19"/>
+          <w:highlight w:val="white"/>
+        </w:rPr>
+        <w:t>,</w:t>
+      </w:r>
+      <w:r>
+        <w:rPr>
+          <w:rFonts w:ascii="Lucida Console" w:eastAsia="宋体" w:hAnsi="Lucida Console" w:hint="eastAsia"/>
+          <w:color w:val="000000"/>
+          <w:sz w:val="19"/>
+          <w:highlight w:val="white"/>
+        </w:rPr>
+        <w:t>却在引用</w:t>
+      </w:r>
+      <w:proofErr w:type="gramStart"/>
+      <w:r>
+        <w:rPr>
+          <w:rFonts w:ascii="Lucida Console" w:eastAsia="宋体" w:hAnsi="Lucida Console" w:hint="eastAsia"/>
+          <w:color w:val="000000"/>
+          <w:sz w:val="19"/>
+          <w:highlight w:val="white"/>
+        </w:rPr>
+        <w:t>方运行</w:t>
+      </w:r>
+      <w:proofErr w:type="gramEnd"/>
+      <w:r>
+        <w:rPr>
+          <w:rFonts w:ascii="Lucida Console" w:eastAsia="宋体" w:hAnsi="Lucida Console" w:hint="eastAsia"/>
+          <w:color w:val="000000"/>
+          <w:sz w:val="19"/>
+          <w:highlight w:val="white"/>
+        </w:rPr>
+        <w:t>时报错</w:t>
+      </w:r>
+      <w:r>
+        <w:rPr>
+          <w:rFonts w:ascii="Lucida Console" w:eastAsia="宋体" w:hAnsi="Lucida Console" w:hint="eastAsia"/>
+          <w:color w:val="000000"/>
+          <w:sz w:val="19"/>
+          <w:highlight w:val="white"/>
+        </w:rPr>
+        <w:t>,</w:t>
+      </w:r>
+      <w:r>
+        <w:rPr>
+          <w:rFonts w:ascii="Lucida Console" w:eastAsia="宋体" w:hAnsi="Lucida Console" w:hint="eastAsia"/>
+          <w:color w:val="000000"/>
+          <w:sz w:val="19"/>
+          <w:highlight w:val="white"/>
+        </w:rPr>
+        <w:t>说找不到资源文件</w:t>
+      </w:r>
+      <w:proofErr w:type="spellStart"/>
+      <w:r>
+        <w:rPr>
+          <w:rFonts w:ascii="Lucida Console" w:eastAsia="宋体" w:hAnsi="Lucida Console" w:hint="eastAsia"/>
+          <w:color w:val="000000"/>
+          <w:sz w:val="19"/>
+          <w:highlight w:val="white"/>
+        </w:rPr>
+        <w:t>button.xaml</w:t>
+      </w:r>
+      <w:proofErr w:type="spellEnd"/>
+    </w:p>
+    <w:p>
+      <w:pPr>
+        <w:pStyle w:val="aa"/>
+        <w:ind w:firstLineChars="0" w:firstLine="0"/>
+        <w:rPr>
+          <w:rFonts w:ascii="Lucida Console" w:eastAsia="宋体" w:hAnsi="Lucida Console"/>
+          <w:color w:val="000000"/>
+          <w:sz w:val="19"/>
+          <w:highlight w:val="white"/>
+        </w:rPr>
+      </w:pPr>
+      <w:r>
+        <w:rPr>
+          <w:rFonts w:ascii="Lucida Console" w:eastAsia="宋体" w:hAnsi="Lucida Console" w:hint="eastAsia"/>
+          <w:color w:val="000000"/>
+          <w:sz w:val="19"/>
+          <w:highlight w:val="white"/>
+        </w:rPr>
+        <w:t>那么只有用绝对资源引用才可以</w:t>
+      </w:r>
+      <w:r>
+        <w:rPr>
+          <w:rFonts w:ascii="Lucida Console" w:eastAsia="宋体" w:hAnsi="Lucida Console" w:hint="eastAsia"/>
+          <w:color w:val="000000"/>
+          <w:sz w:val="19"/>
+          <w:highlight w:val="white"/>
+        </w:rPr>
+        <w:t>:</w:t>
       </w:r>
     </w:p>
     <w:p>
       <w:pPr>
         <w:jc w:val="left"/>
         <w:rPr>
-          <w:rFonts w:ascii="Lucida Console" w:hAnsi="Lucida Console" w:eastAsia="Lucida Console"/>
-          <w:color w:val="000000"/>
-          <w:sz w:val="19"/>
-          <w:highlight w:val="white"/>
-        </w:rPr>
-      </w:pPr>
-      <w:r>
-        <w:rPr>
-          <w:rFonts w:hint="eastAsia" w:ascii="Lucida Console" w:hAnsi="Lucida Console" w:eastAsia="Lucida Console"/>
+          <w:rFonts w:ascii="Lucida Console" w:eastAsia="Lucida Console" w:hAnsi="Lucida Console"/>
+          <w:color w:val="000000"/>
+          <w:sz w:val="19"/>
+          <w:highlight w:val="white"/>
+        </w:rPr>
+      </w:pPr>
+      <w:r>
+        <w:rPr>
+          <w:rFonts w:ascii="Lucida Console" w:eastAsia="Lucida Console" w:hAnsi="Lucida Console" w:hint="eastAsia"/>
           <w:color w:val="000000"/>
           <w:sz w:val="19"/>
           <w:highlight w:val="white"/>
@@ -2006,25 +3392,27 @@
       </w:r>
       <w:r>
         <w:rPr>
-          <w:rFonts w:hint="eastAsia" w:ascii="Lucida Console" w:hAnsi="Lucida Console" w:eastAsia="Lucida Console"/>
+          <w:rFonts w:ascii="Lucida Console" w:eastAsia="Lucida Console" w:hAnsi="Lucida Console" w:hint="eastAsia"/>
           <w:color w:val="0000FF"/>
           <w:sz w:val="19"/>
           <w:highlight w:val="white"/>
         </w:rPr>
         <w:t>&lt;</w:t>
       </w:r>
-      <w:r>
-        <w:rPr>
-          <w:rFonts w:hint="eastAsia" w:ascii="Lucida Console" w:hAnsi="Lucida Console" w:eastAsia="Lucida Console"/>
+      <w:proofErr w:type="spellStart"/>
+      <w:r>
+        <w:rPr>
+          <w:rFonts w:ascii="Lucida Console" w:eastAsia="Lucida Console" w:hAnsi="Lucida Console" w:hint="eastAsia"/>
           <w:color w:val="A31515"/>
           <w:sz w:val="19"/>
           <w:highlight w:val="white"/>
         </w:rPr>
         <w:t>ResourceDictionary.MergedDictionaries</w:t>
       </w:r>
-      <w:r>
-        <w:rPr>
-          <w:rFonts w:hint="eastAsia" w:ascii="Lucida Console" w:hAnsi="Lucida Console" w:eastAsia="Lucida Console"/>
+      <w:proofErr w:type="spellEnd"/>
+      <w:r>
+        <w:rPr>
+          <w:rFonts w:ascii="Lucida Console" w:eastAsia="Lucida Console" w:hAnsi="Lucida Console" w:hint="eastAsia"/>
           <w:color w:val="0000FF"/>
           <w:sz w:val="19"/>
           <w:highlight w:val="white"/>
@@ -2036,15 +3424,15 @@
       <w:pPr>
         <w:jc w:val="left"/>
         <w:rPr>
-          <w:rFonts w:ascii="Lucida Console" w:hAnsi="Lucida Console" w:eastAsia="Lucida Console"/>
-          <w:color w:val="000000"/>
-          <w:sz w:val="19"/>
-          <w:highlight w:val="white"/>
-        </w:rPr>
-      </w:pPr>
-      <w:r>
-        <w:rPr>
-          <w:rFonts w:hint="eastAsia" w:ascii="Lucida Console" w:hAnsi="Lucida Console" w:eastAsia="Lucida Console"/>
+          <w:rFonts w:ascii="Lucida Console" w:eastAsia="Lucida Console" w:hAnsi="Lucida Console"/>
+          <w:color w:val="000000"/>
+          <w:sz w:val="19"/>
+          <w:highlight w:val="white"/>
+        </w:rPr>
+      </w:pPr>
+      <w:r>
+        <w:rPr>
+          <w:rFonts w:ascii="Lucida Console" w:eastAsia="Lucida Console" w:hAnsi="Lucida Console" w:hint="eastAsia"/>
           <w:color w:val="000000"/>
           <w:sz w:val="19"/>
           <w:highlight w:val="white"/>
@@ -2053,25 +3441,27 @@
       </w:r>
       <w:r>
         <w:rPr>
-          <w:rFonts w:hint="eastAsia" w:ascii="Lucida Console" w:hAnsi="Lucida Console" w:eastAsia="Lucida Console"/>
+          <w:rFonts w:ascii="Lucida Console" w:eastAsia="Lucida Console" w:hAnsi="Lucida Console" w:hint="eastAsia"/>
           <w:color w:val="0000FF"/>
           <w:sz w:val="19"/>
           <w:highlight w:val="white"/>
         </w:rPr>
         <w:t>&lt;</w:t>
       </w:r>
-      <w:r>
-        <w:rPr>
-          <w:rFonts w:hint="eastAsia" w:ascii="Lucida Console" w:hAnsi="Lucida Console" w:eastAsia="Lucida Console"/>
+      <w:proofErr w:type="spellStart"/>
+      <w:r>
+        <w:rPr>
+          <w:rFonts w:ascii="Lucida Console" w:eastAsia="Lucida Console" w:hAnsi="Lucida Console" w:hint="eastAsia"/>
           <w:color w:val="A31515"/>
           <w:sz w:val="19"/>
           <w:highlight w:val="white"/>
         </w:rPr>
         <w:t>ResourceDictionary</w:t>
       </w:r>
-      <w:r>
-        <w:rPr>
-          <w:rFonts w:hint="eastAsia" w:ascii="Lucida Console" w:hAnsi="Lucida Console" w:eastAsia="Lucida Console"/>
+      <w:proofErr w:type="spellEnd"/>
+      <w:r>
+        <w:rPr>
+          <w:rFonts w:ascii="Lucida Console" w:eastAsia="Lucida Console" w:hAnsi="Lucida Console" w:hint="eastAsia"/>
           <w:color w:val="FF0000"/>
           <w:sz w:val="19"/>
           <w:highlight w:val="white"/>
@@ -2080,16 +3470,45 @@
       </w:r>
       <w:r>
         <w:rPr>
-          <w:rFonts w:hint="eastAsia" w:ascii="Lucida Console" w:hAnsi="Lucida Console" w:eastAsia="Lucida Console"/>
+          <w:rFonts w:ascii="Lucida Console" w:eastAsia="Lucida Console" w:hAnsi="Lucida Console" w:hint="eastAsia"/>
           <w:color w:val="0000FF"/>
           <w:sz w:val="19"/>
           <w:highlight w:val="white"/>
         </w:rPr>
-        <w:t>="/WpfResources;component/Themes/button.xaml"&gt;&lt;/</w:t>
-      </w:r>
-      <w:r>
-        <w:rPr>
-          <w:rFonts w:hint="eastAsia" w:ascii="Lucida Console" w:hAnsi="Lucida Console" w:eastAsia="Lucida Console"/>
+        <w:t>="/</w:t>
+      </w:r>
+      <w:proofErr w:type="gramStart"/>
+      <w:r>
+        <w:rPr>
+          <w:rFonts w:ascii="Lucida Console" w:eastAsia="Lucida Console" w:hAnsi="Lucida Console" w:hint="eastAsia"/>
+          <w:color w:val="0000FF"/>
+          <w:sz w:val="19"/>
+          <w:highlight w:val="white"/>
+        </w:rPr>
+        <w:t>WpfResources;component/Themes/</w:t>
+      </w:r>
+      <w:r>
+        <w:rPr>
+          <w:rFonts w:ascii="Lucida Console" w:eastAsia="Lucida Console" w:hAnsi="Lucida Console" w:hint="eastAsia"/>
+          <w:color w:val="0000FF"/>
+          <w:sz w:val="19"/>
+          <w:highlight w:val="white"/>
+        </w:rPr>
+        <w:t>button.xaml</w:t>
+      </w:r>
+      <w:proofErr w:type="gramEnd"/>
+      <w:r>
+        <w:rPr>
+          <w:rFonts w:ascii="Lucida Console" w:eastAsia="Lucida Console" w:hAnsi="Lucida Console" w:hint="eastAsia"/>
+          <w:color w:val="0000FF"/>
+          <w:sz w:val="19"/>
+          <w:highlight w:val="white"/>
+        </w:rPr>
+        <w:t>"&gt;&lt;/</w:t>
+      </w:r>
+      <w:r>
+        <w:rPr>
+          <w:rFonts w:ascii="Lucida Console" w:eastAsia="Lucida Console" w:hAnsi="Lucida Console" w:hint="eastAsia"/>
           <w:color w:val="A31515"/>
           <w:sz w:val="19"/>
           <w:highlight w:val="white"/>
@@ -2098,7 +3517,7 @@
       </w:r>
       <w:r>
         <w:rPr>
-          <w:rFonts w:hint="eastAsia" w:ascii="Lucida Console" w:hAnsi="Lucida Console" w:eastAsia="Lucida Console"/>
+          <w:rFonts w:ascii="Lucida Console" w:eastAsia="Lucida Console" w:hAnsi="Lucida Console" w:hint="eastAsia"/>
           <w:color w:val="0000FF"/>
           <w:sz w:val="19"/>
           <w:highlight w:val="white"/>
@@ -2108,10 +3527,10 @@
     </w:p>
     <w:p>
       <w:pPr>
-        <w:pStyle w:val="11"/>
-        <w:ind w:firstLine="380" w:firstLineChars="0"/>
-        <w:rPr>
-          <w:rFonts w:hint="eastAsia" w:ascii="Lucida Console" w:hAnsi="Lucida Console" w:eastAsia="Lucida Console"/>
+        <w:pStyle w:val="aa"/>
+        <w:ind w:firstLineChars="0" w:firstLine="380"/>
+        <w:rPr>
+          <w:rFonts w:ascii="Lucida Console" w:eastAsia="Lucida Console" w:hAnsi="Lucida Console"/>
           <w:color w:val="0000FF"/>
           <w:sz w:val="19"/>
           <w:highlight w:val="white"/>
@@ -2119,25 +3538,27 @@
       </w:pPr>
       <w:r>
         <w:rPr>
-          <w:rFonts w:hint="eastAsia" w:ascii="Lucida Console" w:hAnsi="Lucida Console" w:eastAsia="Lucida Console"/>
+          <w:rFonts w:ascii="Lucida Console" w:eastAsia="Lucida Console" w:hAnsi="Lucida Console" w:hint="eastAsia"/>
           <w:color w:val="0000FF"/>
           <w:sz w:val="19"/>
           <w:highlight w:val="white"/>
         </w:rPr>
         <w:t>&lt;/</w:t>
       </w:r>
-      <w:r>
-        <w:rPr>
-          <w:rFonts w:hint="eastAsia" w:ascii="Lucida Console" w:hAnsi="Lucida Console" w:eastAsia="Lucida Console"/>
+      <w:proofErr w:type="spellStart"/>
+      <w:r>
+        <w:rPr>
+          <w:rFonts w:ascii="Lucida Console" w:eastAsia="Lucida Console" w:hAnsi="Lucida Console" w:hint="eastAsia"/>
           <w:color w:val="A31515"/>
           <w:sz w:val="19"/>
           <w:highlight w:val="white"/>
         </w:rPr>
         <w:t>ResourceDictionary.MergedDictionaries</w:t>
       </w:r>
-      <w:r>
-        <w:rPr>
-          <w:rFonts w:hint="eastAsia" w:ascii="Lucida Console" w:hAnsi="Lucida Console" w:eastAsia="Lucida Console"/>
+      <w:proofErr w:type="spellEnd"/>
+      <w:r>
+        <w:rPr>
+          <w:rFonts w:ascii="Lucida Console" w:eastAsia="Lucida Console" w:hAnsi="Lucida Console" w:hint="eastAsia"/>
           <w:color w:val="0000FF"/>
           <w:sz w:val="19"/>
           <w:highlight w:val="white"/>
@@ -2147,10 +3568,10 @@
     </w:p>
     <w:p>
       <w:pPr>
-        <w:pStyle w:val="11"/>
-        <w:ind w:firstLine="380" w:firstLineChars="0"/>
-        <w:rPr>
-          <w:rFonts w:hint="eastAsia" w:ascii="Lucida Console" w:hAnsi="Lucida Console" w:eastAsia="Lucida Console"/>
+        <w:pStyle w:val="aa"/>
+        <w:ind w:firstLineChars="0" w:firstLine="380"/>
+        <w:rPr>
+          <w:rFonts w:ascii="Lucida Console" w:eastAsia="Lucida Console" w:hAnsi="Lucida Console"/>
           <w:color w:val="0000FF"/>
           <w:sz w:val="19"/>
           <w:highlight w:val="white"/>
@@ -2159,10 +3580,10 @@
     </w:p>
     <w:p>
       <w:pPr>
-        <w:pStyle w:val="11"/>
-        <w:ind w:firstLine="380" w:firstLineChars="0"/>
-        <w:rPr>
-          <w:rFonts w:hint="eastAsia" w:ascii="Lucida Console" w:hAnsi="Lucida Console" w:eastAsia="Lucida Console"/>
+        <w:pStyle w:val="aa"/>
+        <w:ind w:firstLineChars="0" w:firstLine="380"/>
+        <w:rPr>
+          <w:rFonts w:ascii="Lucida Console" w:eastAsia="Lucida Console" w:hAnsi="Lucida Console"/>
           <w:color w:val="0000FF"/>
           <w:sz w:val="19"/>
           <w:highlight w:val="white"/>
@@ -2171,65 +3592,87 @@
     </w:p>
     <w:p>
       <w:pPr>
-        <w:pStyle w:val="11"/>
-        <w:ind w:firstLine="0" w:firstLineChars="0"/>
-        <w:rPr>
-          <w:rFonts w:hint="eastAsia" w:ascii="Lucida Console" w:hAnsi="Lucida Console" w:eastAsia="宋体"/>
-          <w:color w:val="000000"/>
-          <w:sz w:val="19"/>
-          <w:szCs w:val="22"/>
-          <w:highlight w:val="white"/>
-          <w:lang w:val="en-US" w:eastAsia="zh-CN"/>
-        </w:rPr>
-      </w:pPr>
-      <w:r>
-        <w:rPr>
-          <w:rFonts w:hint="eastAsia" w:ascii="Lucida Console" w:hAnsi="Lucida Console" w:eastAsia="宋体"/>
-          <w:color w:val="000000"/>
-          <w:sz w:val="19"/>
-          <w:szCs w:val="22"/>
-          <w:highlight w:val="white"/>
-          <w:lang w:val="en-US" w:eastAsia="zh-CN"/>
-        </w:rPr>
-        <w:t>14,使用自定义用户控件的时候,如果想想给这个控件增加一个</w:t>
-      </w:r>
-      <w:r>
-        <w:rPr>
-          <w:rFonts w:hint="eastAsia" w:ascii="Lucida Console" w:hAnsi="Lucida Console" w:eastAsia="Lucida Console"/>
+        <w:pStyle w:val="aa"/>
+        <w:ind w:firstLineChars="0" w:firstLine="0"/>
+        <w:rPr>
+          <w:rFonts w:ascii="Lucida Console" w:eastAsia="宋体" w:hAnsi="Lucida Console"/>
+          <w:color w:val="000000"/>
+          <w:sz w:val="19"/>
+          <w:highlight w:val="white"/>
+        </w:rPr>
+      </w:pPr>
+      <w:r>
+        <w:rPr>
+          <w:rFonts w:ascii="Lucida Console" w:eastAsia="宋体" w:hAnsi="Lucida Console" w:hint="eastAsia"/>
+          <w:color w:val="000000"/>
+          <w:sz w:val="19"/>
+          <w:highlight w:val="white"/>
+        </w:rPr>
+        <w:t>14,</w:t>
+      </w:r>
+      <w:r>
+        <w:rPr>
+          <w:rFonts w:ascii="Lucida Console" w:eastAsia="宋体" w:hAnsi="Lucida Console" w:hint="eastAsia"/>
+          <w:color w:val="000000"/>
+          <w:sz w:val="19"/>
+          <w:highlight w:val="white"/>
+        </w:rPr>
+        <w:t>使用自定义用户控件的时候</w:t>
+      </w:r>
+      <w:r>
+        <w:rPr>
+          <w:rFonts w:ascii="Lucida Console" w:eastAsia="宋体" w:hAnsi="Lucida Console" w:hint="eastAsia"/>
+          <w:color w:val="000000"/>
+          <w:sz w:val="19"/>
+          <w:highlight w:val="white"/>
+        </w:rPr>
+        <w:t>,</w:t>
+      </w:r>
+      <w:r>
+        <w:rPr>
+          <w:rFonts w:ascii="Lucida Console" w:eastAsia="宋体" w:hAnsi="Lucida Console" w:hint="eastAsia"/>
+          <w:color w:val="000000"/>
+          <w:sz w:val="19"/>
+          <w:highlight w:val="white"/>
+        </w:rPr>
+        <w:t>如果想想给这个控件增加一个</w:t>
+      </w:r>
+      <w:proofErr w:type="spellStart"/>
+      <w:r>
+        <w:rPr>
+          <w:rFonts w:ascii="Lucida Console" w:eastAsia="Lucida Console" w:hAnsi="Lucida Console" w:hint="eastAsia"/>
           <w:color w:val="A31515"/>
           <w:sz w:val="19"/>
           <w:highlight w:val="white"/>
         </w:rPr>
         <w:t>RenderTransform</w:t>
       </w:r>
-      <w:r>
-        <w:rPr>
-          <w:rFonts w:hint="eastAsia" w:ascii="Lucida Console" w:hAnsi="Lucida Console" w:eastAsia="宋体"/>
+      <w:proofErr w:type="spellEnd"/>
+      <w:r>
+        <w:rPr>
+          <w:rFonts w:ascii="Lucida Console" w:eastAsia="宋体" w:hAnsi="Lucida Console" w:hint="eastAsia"/>
           <w:color w:val="A31515"/>
           <w:sz w:val="19"/>
           <w:highlight w:val="white"/>
-          <w:lang w:val="en-US" w:eastAsia="zh-CN"/>
         </w:rPr>
         <w:t>,</w:t>
       </w:r>
       <w:r>
         <w:rPr>
-          <w:rFonts w:hint="eastAsia" w:ascii="Lucida Console" w:hAnsi="Lucida Console" w:eastAsia="宋体"/>
-          <w:color w:val="000000"/>
-          <w:sz w:val="19"/>
-          <w:szCs w:val="22"/>
-          <w:highlight w:val="white"/>
-          <w:lang w:val="en-US" w:eastAsia="zh-CN"/>
+          <w:rFonts w:ascii="Lucida Console" w:eastAsia="宋体" w:hAnsi="Lucida Console" w:hint="eastAsia"/>
+          <w:color w:val="000000"/>
+          <w:sz w:val="19"/>
+          <w:highlight w:val="white"/>
         </w:rPr>
         <w:t>那么不能命名</w:t>
       </w:r>
     </w:p>
     <w:p>
       <w:pPr>
-        <w:pStyle w:val="11"/>
-        <w:ind w:firstLine="380" w:firstLineChars="0"/>
-        <w:rPr>
-          <w:rFonts w:ascii="Lucida Console" w:hAnsi="Lucida Console" w:eastAsia="Lucida Console"/>
+        <w:pStyle w:val="aa"/>
+        <w:ind w:firstLineChars="0" w:firstLine="380"/>
+        <w:rPr>
+          <w:rFonts w:ascii="Lucida Console" w:eastAsia="Lucida Console" w:hAnsi="Lucida Console"/>
           <w:color w:val="0000FF"/>
           <w:sz w:val="19"/>
           <w:highlight w:val="white"/>
@@ -2238,199 +3681,242 @@
     </w:p>
     <w:p>
       <w:pPr>
-        <w:pStyle w:val="11"/>
-        <w:ind w:firstLine="0" w:firstLineChars="0"/>
-        <w:rPr>
-          <w:rFonts w:hint="eastAsia" w:ascii="Lucida Console" w:hAnsi="Lucida Console" w:eastAsia="宋体"/>
-          <w:color w:val="000000"/>
-          <w:sz w:val="19"/>
-          <w:szCs w:val="22"/>
-          <w:highlight w:val="white"/>
-          <w:lang w:val="en-US" w:eastAsia="zh-CN"/>
-        </w:rPr>
-      </w:pPr>
-      <w:r>
-        <w:rPr>
-          <w:rFonts w:hint="eastAsia" w:ascii="Lucida Console" w:hAnsi="Lucida Console" w:eastAsia="宋体"/>
-          <w:color w:val="000000"/>
-          <w:sz w:val="19"/>
-          <w:szCs w:val="22"/>
-          <w:highlight w:val="white"/>
-          <w:lang w:val="en-US" w:eastAsia="zh-CN"/>
-        </w:rPr>
-        <w:t>15,引用dll文件里的图片资源</w:t>
-      </w:r>
-    </w:p>
-    <w:p>
-      <w:pPr>
-        <w:pStyle w:val="11"/>
-        <w:ind w:firstLine="0" w:firstLineChars="0"/>
-        <w:rPr>
-          <w:rFonts w:hint="default" w:ascii="Lucida Console" w:hAnsi="Lucida Console" w:eastAsia="宋体"/>
-          <w:color w:val="000000"/>
-          <w:sz w:val="19"/>
-          <w:szCs w:val="22"/>
-          <w:highlight w:val="white"/>
-          <w:lang w:val="en-US" w:eastAsia="zh-CN"/>
-        </w:rPr>
-      </w:pPr>
-      <w:bookmarkStart w:id="8" w:name="OLE_LINK9"/>
-      <w:r>
-        <w:rPr>
-          <w:rFonts w:hint="default" w:ascii="Lucida Console" w:hAnsi="Lucida Console" w:eastAsia="宋体"/>
-          <w:color w:val="000000"/>
-          <w:sz w:val="19"/>
-          <w:szCs w:val="22"/>
-          <w:highlight w:val="white"/>
-          <w:lang w:val="en-US" w:eastAsia="zh-CN"/>
+        <w:pStyle w:val="aa"/>
+        <w:ind w:firstLineChars="0" w:firstLine="0"/>
+        <w:rPr>
+          <w:rFonts w:ascii="Lucida Console" w:eastAsia="宋体" w:hAnsi="Lucida Console"/>
+          <w:color w:val="000000"/>
+          <w:sz w:val="19"/>
+          <w:highlight w:val="white"/>
+        </w:rPr>
+      </w:pPr>
+      <w:r>
+        <w:rPr>
+          <w:rFonts w:ascii="Lucida Console" w:eastAsia="宋体" w:hAnsi="Lucida Console" w:hint="eastAsia"/>
+          <w:color w:val="000000"/>
+          <w:sz w:val="19"/>
+          <w:highlight w:val="white"/>
+        </w:rPr>
+        <w:t>15,</w:t>
+      </w:r>
+      <w:r>
+        <w:rPr>
+          <w:rFonts w:ascii="Lucida Console" w:eastAsia="宋体" w:hAnsi="Lucida Console" w:hint="eastAsia"/>
+          <w:color w:val="000000"/>
+          <w:sz w:val="19"/>
+          <w:highlight w:val="white"/>
+        </w:rPr>
+        <w:t>引用</w:t>
+      </w:r>
+      <w:proofErr w:type="spellStart"/>
+      <w:r>
+        <w:rPr>
+          <w:rFonts w:ascii="Lucida Console" w:eastAsia="宋体" w:hAnsi="Lucida Console" w:hint="eastAsia"/>
+          <w:color w:val="000000"/>
+          <w:sz w:val="19"/>
+          <w:highlight w:val="white"/>
+        </w:rPr>
+        <w:t>dll</w:t>
+      </w:r>
+      <w:proofErr w:type="spellEnd"/>
+      <w:r>
+        <w:rPr>
+          <w:rFonts w:ascii="Lucida Console" w:eastAsia="宋体" w:hAnsi="Lucida Console" w:hint="eastAsia"/>
+          <w:color w:val="000000"/>
+          <w:sz w:val="19"/>
+          <w:highlight w:val="white"/>
+        </w:rPr>
+        <w:t>文件里的图片资源</w:t>
+      </w:r>
+    </w:p>
+    <w:bookmarkStart w:id="8" w:name="OLE_LINK9"/>
+    <w:p>
+      <w:pPr>
+        <w:pStyle w:val="aa"/>
+        <w:ind w:firstLineChars="0" w:firstLine="0"/>
+        <w:rPr>
+          <w:rFonts w:ascii="Lucida Console" w:eastAsia="宋体" w:hAnsi="Lucida Console"/>
+          <w:color w:val="000000"/>
+          <w:sz w:val="19"/>
+          <w:highlight w:val="white"/>
+        </w:rPr>
+      </w:pPr>
+      <w:r>
+        <w:rPr>
+          <w:rFonts w:ascii="Lucida Console" w:eastAsia="宋体" w:hAnsi="Lucida Console"/>
+          <w:color w:val="000000"/>
+          <w:sz w:val="19"/>
+          <w:highlight w:val="white"/>
         </w:rPr>
         <w:fldChar w:fldCharType="begin"/>
       </w:r>
       <w:r>
         <w:rPr>
-          <w:rFonts w:hint="default" w:ascii="Lucida Console" w:hAnsi="Lucida Console" w:eastAsia="宋体"/>
-          <w:color w:val="000000"/>
-          <w:sz w:val="19"/>
-          <w:szCs w:val="22"/>
-          <w:highlight w:val="white"/>
-          <w:lang w:val="en-US" w:eastAsia="zh-CN"/>
+          <w:rFonts w:ascii="Lucida Console" w:eastAsia="宋体" w:hAnsi="Lucida Console"/>
+          <w:color w:val="000000"/>
+          <w:sz w:val="19"/>
+          <w:highlight w:val="white"/>
         </w:rPr>
         <w:instrText xml:space="preserve"> HYPERLINK "https://stackoverflow.com/questions/5552618/how-to-reference-image-resources-in-xaml" </w:instrText>
       </w:r>
       <w:r>
         <w:rPr>
-          <w:rFonts w:hint="default" w:ascii="Lucida Console" w:hAnsi="Lucida Console" w:eastAsia="宋体"/>
-          <w:color w:val="000000"/>
-          <w:sz w:val="19"/>
-          <w:szCs w:val="22"/>
-          <w:highlight w:val="white"/>
-          <w:lang w:val="en-US" w:eastAsia="zh-CN"/>
+          <w:rFonts w:ascii="Lucida Console" w:eastAsia="宋体" w:hAnsi="Lucida Console"/>
+          <w:color w:val="000000"/>
+          <w:sz w:val="19"/>
+          <w:highlight w:val="white"/>
         </w:rPr>
         <w:fldChar w:fldCharType="separate"/>
       </w:r>
       <w:r>
         <w:rPr>
-          <w:rFonts w:hint="default" w:ascii="Lucida Console" w:hAnsi="Lucida Console" w:eastAsia="宋体"/>
-          <w:color w:val="000000"/>
-          <w:sz w:val="19"/>
-          <w:szCs w:val="22"/>
-          <w:highlight w:val="white"/>
-          <w:lang w:val="en-US" w:eastAsia="zh-CN"/>
-        </w:rPr>
-        <w:t>How to reference image resources</w:t>
-      </w:r>
-      <w:r>
-        <w:rPr>
-          <w:rFonts w:hint="eastAsia" w:ascii="Lucida Console" w:hAnsi="Lucida Console" w:eastAsia="宋体"/>
-          <w:color w:val="000000"/>
-          <w:sz w:val="19"/>
-          <w:szCs w:val="22"/>
-          <w:highlight w:val="white"/>
-          <w:lang w:val="en-US" w:eastAsia="zh-CN"/>
+          <w:rFonts w:ascii="Lucida Console" w:eastAsia="宋体" w:hAnsi="Lucida Console"/>
+          <w:color w:val="000000"/>
+          <w:sz w:val="19"/>
+          <w:highlight w:val="white"/>
+        </w:rPr>
+        <w:t xml:space="preserve">How to </w:t>
+      </w:r>
+      <w:r>
+        <w:rPr>
+          <w:rFonts w:ascii="Lucida Console" w:eastAsia="宋体" w:hAnsi="Lucida Console"/>
+          <w:color w:val="000000"/>
+          <w:sz w:val="19"/>
+          <w:highlight w:val="white"/>
+        </w:rPr>
+        <w:t>reference image resources</w:t>
+      </w:r>
+      <w:r>
+        <w:rPr>
+          <w:rFonts w:ascii="Lucida Console" w:eastAsia="宋体" w:hAnsi="Lucida Console" w:hint="eastAsia"/>
+          <w:color w:val="000000"/>
+          <w:sz w:val="19"/>
+          <w:highlight w:val="white"/>
         </w:rPr>
         <w:t xml:space="preserve"> from dll</w:t>
       </w:r>
       <w:r>
         <w:rPr>
-          <w:rFonts w:hint="default" w:ascii="Lucida Console" w:hAnsi="Lucida Console" w:eastAsia="宋体"/>
-          <w:color w:val="000000"/>
-          <w:sz w:val="19"/>
-          <w:szCs w:val="22"/>
-          <w:highlight w:val="white"/>
-          <w:lang w:val="en-US" w:eastAsia="zh-CN"/>
+          <w:rFonts w:ascii="Lucida Console" w:eastAsia="宋体" w:hAnsi="Lucida Console"/>
+          <w:color w:val="000000"/>
+          <w:sz w:val="19"/>
+          <w:highlight w:val="white"/>
         </w:rPr>
         <w:t xml:space="preserve"> in XAML?</w:t>
       </w:r>
       <w:r>
         <w:rPr>
-          <w:rFonts w:hint="default" w:ascii="Lucida Console" w:hAnsi="Lucida Console" w:eastAsia="宋体"/>
-          <w:color w:val="000000"/>
-          <w:sz w:val="19"/>
-          <w:szCs w:val="22"/>
-          <w:highlight w:val="white"/>
-          <w:lang w:val="en-US" w:eastAsia="zh-CN"/>
+          <w:rFonts w:ascii="Lucida Console" w:eastAsia="宋体" w:hAnsi="Lucida Console"/>
+          <w:color w:val="000000"/>
+          <w:sz w:val="19"/>
+          <w:highlight w:val="white"/>
         </w:rPr>
         <w:fldChar w:fldCharType="end"/>
       </w:r>
     </w:p>
     <w:p>
       <w:pPr>
-        <w:pStyle w:val="11"/>
-        <w:ind w:firstLine="0" w:firstLineChars="0"/>
-        <w:rPr>
-          <w:rFonts w:hint="eastAsia" w:ascii="Lucida Console" w:hAnsi="Lucida Console" w:eastAsia="宋体"/>
-          <w:color w:val="000000"/>
-          <w:sz w:val="19"/>
-          <w:szCs w:val="22"/>
-          <w:highlight w:val="white"/>
-          <w:lang w:val="en-US" w:eastAsia="zh-CN"/>
-        </w:rPr>
-      </w:pPr>
-      <w:r>
-        <w:rPr>
-          <w:rFonts w:hint="eastAsia" w:ascii="Lucida Console" w:hAnsi="Lucida Console" w:eastAsia="宋体"/>
-          <w:color w:val="000000"/>
-          <w:sz w:val="19"/>
-          <w:szCs w:val="22"/>
-          <w:highlight w:val="white"/>
-          <w:lang w:val="en-US" w:eastAsia="zh-CN"/>
+        <w:pStyle w:val="aa"/>
+        <w:ind w:firstLineChars="0" w:firstLine="0"/>
+        <w:rPr>
+          <w:rFonts w:ascii="Lucida Console" w:eastAsia="宋体" w:hAnsi="Lucida Console"/>
+          <w:color w:val="000000"/>
+          <w:sz w:val="19"/>
+          <w:highlight w:val="white"/>
+        </w:rPr>
+      </w:pPr>
+      <w:r>
+        <w:rPr>
+          <w:rFonts w:ascii="Lucida Console" w:eastAsia="宋体" w:hAnsi="Lucida Console" w:hint="eastAsia"/>
+          <w:color w:val="000000"/>
+          <w:sz w:val="19"/>
+          <w:highlight w:val="white"/>
         </w:rPr>
         <w:t>重新生成项目</w:t>
       </w:r>
     </w:p>
     <w:p>
       <w:pPr>
-        <w:pStyle w:val="11"/>
-        <w:ind w:firstLine="0" w:firstLineChars="0"/>
-        <w:rPr>
-          <w:rFonts w:hint="eastAsia" w:ascii="Lucida Console" w:hAnsi="Lucida Console" w:eastAsia="宋体"/>
-          <w:color w:val="000000"/>
-          <w:sz w:val="19"/>
-          <w:szCs w:val="22"/>
-          <w:highlight w:val="white"/>
-          <w:lang w:val="en-US" w:eastAsia="zh-CN"/>
-        </w:rPr>
-      </w:pPr>
-    </w:p>
-    <w:p>
-      <w:pPr>
-        <w:pStyle w:val="11"/>
-        <w:ind w:firstLine="0" w:firstLineChars="0"/>
-        <w:rPr>
-          <w:rFonts w:hint="eastAsia" w:ascii="Lucida Console" w:hAnsi="Lucida Console" w:eastAsia="宋体"/>
-          <w:color w:val="000000"/>
-          <w:sz w:val="19"/>
-          <w:szCs w:val="22"/>
-          <w:highlight w:val="white"/>
-          <w:lang w:val="en-US" w:eastAsia="zh-CN"/>
-        </w:rPr>
-      </w:pPr>
-      <w:r>
-        <w:rPr>
-          <w:rFonts w:hint="eastAsia" w:ascii="Lucida Console" w:hAnsi="Lucida Console" w:eastAsia="宋体"/>
-          <w:color w:val="000000"/>
-          <w:sz w:val="19"/>
-          <w:szCs w:val="22"/>
-          <w:highlight w:val="white"/>
-          <w:lang w:val="en-US" w:eastAsia="zh-CN"/>
-        </w:rPr>
-        <w:t>16,为何在converter下使用一下代码图片资源加载不出来,</w:t>
-      </w:r>
-    </w:p>
-    <w:p>
-      <w:pPr>
-        <w:spacing w:beforeLines="0" w:afterLines="0"/>
+        <w:pStyle w:val="aa"/>
+        <w:ind w:firstLineChars="0" w:firstLine="0"/>
+        <w:rPr>
+          <w:rFonts w:ascii="Lucida Console" w:eastAsia="宋体" w:hAnsi="Lucida Console"/>
+          <w:color w:val="000000"/>
+          <w:sz w:val="19"/>
+          <w:highlight w:val="white"/>
+        </w:rPr>
+      </w:pPr>
+    </w:p>
+    <w:p>
+      <w:pPr>
+        <w:pStyle w:val="aa"/>
+        <w:ind w:firstLineChars="0" w:firstLine="0"/>
+        <w:rPr>
+          <w:rFonts w:ascii="Lucida Console" w:eastAsia="宋体" w:hAnsi="Lucida Console"/>
+          <w:color w:val="000000"/>
+          <w:sz w:val="19"/>
+          <w:highlight w:val="white"/>
+        </w:rPr>
+      </w:pPr>
+      <w:r>
+        <w:rPr>
+          <w:rFonts w:ascii="Lucida Console" w:eastAsia="宋体" w:hAnsi="Lucida Console" w:hint="eastAsia"/>
+          <w:color w:val="000000"/>
+          <w:sz w:val="19"/>
+          <w:highlight w:val="white"/>
+        </w:rPr>
+        <w:t>16,</w:t>
+      </w:r>
+      <w:r>
+        <w:rPr>
+          <w:rFonts w:ascii="Lucida Console" w:eastAsia="宋体" w:hAnsi="Lucida Console" w:hint="eastAsia"/>
+          <w:color w:val="000000"/>
+          <w:sz w:val="19"/>
+          <w:highlight w:val="white"/>
+        </w:rPr>
+        <w:t>为何在</w:t>
+      </w:r>
+      <w:r>
+        <w:rPr>
+          <w:rFonts w:ascii="Lucida Console" w:eastAsia="宋体" w:hAnsi="Lucida Console" w:hint="eastAsia"/>
+          <w:color w:val="000000"/>
+          <w:sz w:val="19"/>
+          <w:highlight w:val="white"/>
+        </w:rPr>
+        <w:t>converter</w:t>
+      </w:r>
+      <w:r>
+        <w:rPr>
+          <w:rFonts w:ascii="Lucida Console" w:eastAsia="宋体" w:hAnsi="Lucida Console" w:hint="eastAsia"/>
+          <w:color w:val="000000"/>
+          <w:sz w:val="19"/>
+          <w:highlight w:val="white"/>
+        </w:rPr>
+        <w:t>下使用一下代码图片资源加载不出来</w:t>
+      </w:r>
+      <w:r>
+        <w:rPr>
+          <w:rFonts w:ascii="Lucida Console" w:eastAsia="宋体" w:hAnsi="Lucida Console" w:hint="eastAsia"/>
+          <w:color w:val="000000"/>
+          <w:sz w:val="19"/>
+          <w:highlight w:val="white"/>
+        </w:rPr>
+        <w:t>,</w:t>
+      </w:r>
+    </w:p>
+    <w:p>
+      <w:pPr>
         <w:jc w:val="left"/>
         <w:rPr>
-          <w:rFonts w:hint="eastAsia" w:ascii="Lucida Console" w:hAnsi="Lucida Console" w:eastAsia="Lucida Console"/>
-          <w:color w:val="000000"/>
-          <w:sz w:val="19"/>
-          <w:highlight w:val="white"/>
-        </w:rPr>
-      </w:pPr>
-      <w:r>
-        <w:rPr>
-          <w:rFonts w:hint="eastAsia" w:ascii="Lucida Console" w:hAnsi="Lucida Console" w:eastAsia="Lucida Console"/>
+          <w:rFonts w:ascii="Lucida Console" w:eastAsia="Lucida Console" w:hAnsi="Lucida Console"/>
+          <w:color w:val="000000"/>
+          <w:sz w:val="19"/>
+          <w:highlight w:val="white"/>
+        </w:rPr>
+      </w:pPr>
+      <w:r>
+        <w:rPr>
+          <w:rFonts w:ascii="Lucida Console" w:eastAsia="Lucida Console" w:hAnsi="Lucida Console" w:hint="eastAsia"/>
           <w:color w:val="000000"/>
           <w:sz w:val="19"/>
           <w:highlight w:val="white"/>
@@ -2439,7 +3925,7 @@
       </w:r>
       <w:r>
         <w:rPr>
-          <w:rFonts w:hint="eastAsia" w:ascii="Lucida Console" w:hAnsi="Lucida Console" w:eastAsia="Lucida Console"/>
+          <w:rFonts w:ascii="Lucida Console" w:eastAsia="Lucida Console" w:hAnsi="Lucida Console" w:hint="eastAsia"/>
           <w:color w:val="0000FF"/>
           <w:sz w:val="19"/>
           <w:highlight w:val="white"/>
@@ -2448,46 +3934,105 @@
       </w:r>
       <w:r>
         <w:rPr>
-          <w:rFonts w:hint="eastAsia" w:ascii="Lucida Console" w:hAnsi="Lucida Console" w:eastAsia="Lucida Console"/>
-          <w:color w:val="000000"/>
-          <w:sz w:val="19"/>
-          <w:highlight w:val="white"/>
-        </w:rPr>
-        <w:t xml:space="preserve"> stringUrl = </w:t>
-      </w:r>
-      <w:r>
-        <w:rPr>
-          <w:rFonts w:hint="eastAsia" w:ascii="Lucida Console" w:hAnsi="Lucida Console" w:eastAsia="Lucida Console"/>
+          <w:rFonts w:ascii="Lucida Console" w:eastAsia="Lucida Console" w:hAnsi="Lucida Console" w:hint="eastAsia"/>
+          <w:color w:val="000000"/>
+          <w:sz w:val="19"/>
+          <w:highlight w:val="white"/>
+        </w:rPr>
+        <w:t xml:space="preserve"> </w:t>
+      </w:r>
+      <w:proofErr w:type="spellStart"/>
+      <w:r>
+        <w:rPr>
+          <w:rFonts w:ascii="Lucida Console" w:eastAsia="Lucida Console" w:hAnsi="Lucida Console" w:hint="eastAsia"/>
+          <w:color w:val="000000"/>
+          <w:sz w:val="19"/>
+          <w:highlight w:val="white"/>
+        </w:rPr>
+        <w:t>stringUrl</w:t>
+      </w:r>
+      <w:proofErr w:type="spellEnd"/>
+      <w:r>
+        <w:rPr>
+          <w:rFonts w:ascii="Lucida Console" w:eastAsia="Lucida Console" w:hAnsi="Lucida Console" w:hint="eastAsia"/>
+          <w:color w:val="000000"/>
+          <w:sz w:val="19"/>
+          <w:highlight w:val="white"/>
+        </w:rPr>
+        <w:t xml:space="preserve"> = </w:t>
+      </w:r>
+      <w:r>
+        <w:rPr>
+          <w:rFonts w:ascii="Lucida Console" w:eastAsia="Lucida Console" w:hAnsi="Lucida Console" w:hint="eastAsia"/>
           <w:color w:val="A31515"/>
           <w:sz w:val="19"/>
           <w:highlight w:val="white"/>
         </w:rPr>
-        <w:t>"pack://application:,,,"</w:t>
-      </w:r>
-      <w:r>
-        <w:rPr>
-          <w:rFonts w:hint="eastAsia" w:ascii="Lucida Console" w:hAnsi="Lucida Console" w:eastAsia="Lucida Console"/>
-          <w:color w:val="000000"/>
-          <w:sz w:val="19"/>
-          <w:highlight w:val="white"/>
-        </w:rPr>
-        <w:t xml:space="preserve"> + value.ToString();</w:t>
-      </w:r>
-    </w:p>
-    <w:p>
-      <w:pPr>
-        <w:spacing w:beforeLines="0" w:afterLines="0"/>
+        <w:t>"</w:t>
+      </w:r>
+      <w:proofErr w:type="gramStart"/>
+      <w:r>
+        <w:rPr>
+          <w:rFonts w:ascii="Lucida Console" w:eastAsia="Lucida Console" w:hAnsi="Lucida Console" w:hint="eastAsia"/>
+          <w:color w:val="A31515"/>
+          <w:sz w:val="19"/>
+          <w:highlight w:val="white"/>
+        </w:rPr>
+        <w:t>pack://application:,,,</w:t>
+      </w:r>
+      <w:proofErr w:type="gramEnd"/>
+      <w:r>
+        <w:rPr>
+          <w:rFonts w:ascii="Lucida Console" w:eastAsia="Lucida Console" w:hAnsi="Lucida Console" w:hint="eastAsia"/>
+          <w:color w:val="A31515"/>
+          <w:sz w:val="19"/>
+          <w:highlight w:val="white"/>
+        </w:rPr>
+        <w:t>"</w:t>
+      </w:r>
+      <w:r>
+        <w:rPr>
+          <w:rFonts w:ascii="Lucida Console" w:eastAsia="Lucida Console" w:hAnsi="Lucida Console" w:hint="eastAsia"/>
+          <w:color w:val="000000"/>
+          <w:sz w:val="19"/>
+          <w:highlight w:val="white"/>
+        </w:rPr>
+        <w:t xml:space="preserve"> + </w:t>
+      </w:r>
+      <w:proofErr w:type="spellStart"/>
+      <w:r>
+        <w:rPr>
+          <w:rFonts w:ascii="Lucida Console" w:eastAsia="Lucida Console" w:hAnsi="Lucida Console" w:hint="eastAsia"/>
+          <w:color w:val="000000"/>
+          <w:sz w:val="19"/>
+          <w:highlight w:val="white"/>
+        </w:rPr>
+        <w:t>value.ToString</w:t>
+      </w:r>
+      <w:proofErr w:type="spellEnd"/>
+      <w:r>
+        <w:rPr>
+          <w:rFonts w:ascii="Lucida Console" w:eastAsia="Lucida Console" w:hAnsi="Lucida Console" w:hint="eastAsia"/>
+          <w:color w:val="000000"/>
+          <w:sz w:val="19"/>
+          <w:highlight w:val="white"/>
+        </w:rPr>
+        <w:t>();</w:t>
+      </w:r>
+    </w:p>
+    <w:p>
+      <w:pPr>
         <w:jc w:val="left"/>
         <w:rPr>
-          <w:rFonts w:hint="eastAsia" w:ascii="Lucida Console" w:hAnsi="Lucida Console" w:eastAsia="Lucida Console"/>
-          <w:color w:val="000000"/>
-          <w:sz w:val="19"/>
-          <w:highlight w:val="white"/>
-        </w:rPr>
-      </w:pPr>
-      <w:r>
-        <w:rPr>
-          <w:rFonts w:hint="eastAsia" w:ascii="Lucida Console" w:hAnsi="Lucida Console" w:eastAsia="Lucida Console"/>
+          <w:rFonts w:ascii="Lucida Console" w:eastAsia="Lucida Console" w:hAnsi="Lucida Console"/>
+          <w:color w:val="000000"/>
+          <w:sz w:val="19"/>
+          <w:highlight w:val="white"/>
+        </w:rPr>
+      </w:pPr>
+      <w:r>
+        <w:rPr>
+          <w:rFonts w:ascii="Lucida Console" w:eastAsia="Lucida Console" w:hAnsi="Lucida Console" w:hint="eastAsia"/>
           <w:color w:val="000000"/>
           <w:sz w:val="19"/>
           <w:highlight w:val="white"/>
@@ -2497,36 +4042,38 @@
     </w:p>
     <w:p>
       <w:pPr>
-        <w:pStyle w:val="11"/>
-        <w:ind w:firstLine="0" w:firstLineChars="0"/>
-        <w:rPr>
-          <w:rFonts w:hint="eastAsia" w:ascii="Lucida Console" w:hAnsi="Lucida Console" w:eastAsia="Lucida Console"/>
-          <w:color w:val="000000"/>
-          <w:sz w:val="19"/>
-          <w:highlight w:val="white"/>
-        </w:rPr>
-      </w:pPr>
-      <w:r>
-        <w:rPr>
-          <w:rFonts w:hint="eastAsia" w:ascii="Lucida Console" w:hAnsi="Lucida Console" w:eastAsia="Lucida Console"/>
+        <w:pStyle w:val="aa"/>
+        <w:ind w:firstLineChars="0" w:firstLine="0"/>
+        <w:rPr>
+          <w:rFonts w:ascii="Lucida Console" w:eastAsia="Lucida Console" w:hAnsi="Lucida Console"/>
+          <w:color w:val="000000"/>
+          <w:sz w:val="19"/>
+          <w:highlight w:val="white"/>
+        </w:rPr>
+      </w:pPr>
+      <w:r>
+        <w:rPr>
+          <w:rFonts w:ascii="Lucida Console" w:eastAsia="Lucida Console" w:hAnsi="Lucida Console" w:hint="eastAsia"/>
           <w:color w:val="000000"/>
           <w:sz w:val="19"/>
           <w:highlight w:val="white"/>
         </w:rPr>
         <w:t xml:space="preserve">                </w:t>
       </w:r>
-      <w:r>
-        <w:rPr>
-          <w:rFonts w:hint="eastAsia" w:ascii="Lucida Console" w:hAnsi="Lucida Console" w:eastAsia="Lucida Console"/>
+      <w:proofErr w:type="spellStart"/>
+      <w:r>
+        <w:rPr>
+          <w:rFonts w:ascii="Lucida Console" w:eastAsia="Lucida Console" w:hAnsi="Lucida Console" w:hint="eastAsia"/>
           <w:color w:val="2B91AF"/>
           <w:sz w:val="19"/>
           <w:highlight w:val="white"/>
         </w:rPr>
         <w:t>BitmapImage</w:t>
       </w:r>
-      <w:r>
-        <w:rPr>
-          <w:rFonts w:hint="eastAsia" w:ascii="Lucida Console" w:hAnsi="Lucida Console" w:eastAsia="Lucida Console"/>
+      <w:proofErr w:type="spellEnd"/>
+      <w:r>
+        <w:rPr>
+          <w:rFonts w:ascii="Lucida Console" w:eastAsia="Lucida Console" w:hAnsi="Lucida Console" w:hint="eastAsia"/>
           <w:color w:val="000000"/>
           <w:sz w:val="19"/>
           <w:highlight w:val="white"/>
@@ -2535,7 +4082,7 @@
       </w:r>
       <w:r>
         <w:rPr>
-          <w:rFonts w:hint="eastAsia" w:ascii="Lucida Console" w:hAnsi="Lucida Console" w:eastAsia="Lucida Console"/>
+          <w:rFonts w:ascii="Lucida Console" w:eastAsia="Lucida Console" w:hAnsi="Lucida Console" w:hint="eastAsia"/>
           <w:color w:val="0000FF"/>
           <w:sz w:val="19"/>
           <w:highlight w:val="white"/>
@@ -2544,34 +4091,38 @@
       </w:r>
       <w:r>
         <w:rPr>
-          <w:rFonts w:hint="eastAsia" w:ascii="Lucida Console" w:hAnsi="Lucida Console" w:eastAsia="Lucida Console"/>
+          <w:rFonts w:ascii="Lucida Console" w:eastAsia="Lucida Console" w:hAnsi="Lucida Console" w:hint="eastAsia"/>
           <w:color w:val="000000"/>
           <w:sz w:val="19"/>
           <w:highlight w:val="white"/>
         </w:rPr>
         <w:t xml:space="preserve"> </w:t>
       </w:r>
-      <w:r>
-        <w:rPr>
-          <w:rFonts w:hint="eastAsia" w:ascii="Lucida Console" w:hAnsi="Lucida Console" w:eastAsia="Lucida Console"/>
+      <w:proofErr w:type="spellStart"/>
+      <w:proofErr w:type="gramStart"/>
+      <w:r>
+        <w:rPr>
+          <w:rFonts w:ascii="Lucida Console" w:eastAsia="Lucida Console" w:hAnsi="Lucida Console" w:hint="eastAsia"/>
           <w:color w:val="2B91AF"/>
           <w:sz w:val="19"/>
           <w:highlight w:val="white"/>
         </w:rPr>
         <w:t>BitmapImage</w:t>
       </w:r>
-      <w:r>
-        <w:rPr>
-          <w:rFonts w:hint="eastAsia" w:ascii="Lucida Console" w:hAnsi="Lucida Console" w:eastAsia="Lucida Console"/>
+      <w:proofErr w:type="spellEnd"/>
+      <w:r>
+        <w:rPr>
+          <w:rFonts w:ascii="Lucida Console" w:eastAsia="Lucida Console" w:hAnsi="Lucida Console" w:hint="eastAsia"/>
           <w:color w:val="000000"/>
           <w:sz w:val="19"/>
           <w:highlight w:val="white"/>
         </w:rPr>
         <w:t>(</w:t>
       </w:r>
-      <w:r>
-        <w:rPr>
-          <w:rFonts w:hint="eastAsia" w:ascii="Lucida Console" w:hAnsi="Lucida Console" w:eastAsia="Lucida Console"/>
+      <w:proofErr w:type="gramEnd"/>
+      <w:r>
+        <w:rPr>
+          <w:rFonts w:ascii="Lucida Console" w:eastAsia="Lucida Console" w:hAnsi="Lucida Console" w:hint="eastAsia"/>
           <w:color w:val="0000FF"/>
           <w:sz w:val="19"/>
           <w:highlight w:val="white"/>
@@ -2580,7 +4131,7 @@
       </w:r>
       <w:r>
         <w:rPr>
-          <w:rFonts w:hint="eastAsia" w:ascii="Lucida Console" w:hAnsi="Lucida Console" w:eastAsia="Lucida Console"/>
+          <w:rFonts w:ascii="Lucida Console" w:eastAsia="Lucida Console" w:hAnsi="Lucida Console" w:hint="eastAsia"/>
           <w:color w:val="000000"/>
           <w:sz w:val="19"/>
           <w:highlight w:val="white"/>
@@ -2589,7 +4140,7 @@
       </w:r>
       <w:r>
         <w:rPr>
-          <w:rFonts w:hint="eastAsia" w:ascii="Lucida Console" w:hAnsi="Lucida Console" w:eastAsia="Lucida Console"/>
+          <w:rFonts w:ascii="Lucida Console" w:eastAsia="Lucida Console" w:hAnsi="Lucida Console" w:hint="eastAsia"/>
           <w:color w:val="2B91AF"/>
           <w:sz w:val="19"/>
           <w:highlight w:val="white"/>
@@ -2598,16 +4149,37 @@
       </w:r>
       <w:r>
         <w:rPr>
-          <w:rFonts w:hint="eastAsia" w:ascii="Lucida Console" w:hAnsi="Lucida Console" w:eastAsia="Lucida Console"/>
-          <w:color w:val="000000"/>
-          <w:sz w:val="19"/>
-          <w:highlight w:val="white"/>
-        </w:rPr>
-        <w:t xml:space="preserve">(stringUrl, </w:t>
-      </w:r>
-      <w:r>
-        <w:rPr>
-          <w:rFonts w:hint="eastAsia" w:ascii="Lucida Console" w:hAnsi="Lucida Console" w:eastAsia="Lucida Console"/>
+          <w:rFonts w:ascii="Lucida Console" w:eastAsia="Lucida Console" w:hAnsi="Lucida Console" w:hint="eastAsia"/>
+          <w:color w:val="000000"/>
+          <w:sz w:val="19"/>
+          <w:highlight w:val="white"/>
+        </w:rPr>
+        <w:t>(</w:t>
+      </w:r>
+      <w:proofErr w:type="spellStart"/>
+      <w:r>
+        <w:rPr>
+          <w:rFonts w:ascii="Lucida Console" w:eastAsia="Lucida Console" w:hAnsi="Lucida Console" w:hint="eastAsia"/>
+          <w:color w:val="000000"/>
+          <w:sz w:val="19"/>
+          <w:highlight w:val="white"/>
+        </w:rPr>
+        <w:t>stringUrl</w:t>
+      </w:r>
+      <w:proofErr w:type="spellEnd"/>
+      <w:r>
+        <w:rPr>
+          <w:rFonts w:ascii="Lucida Console" w:eastAsia="Lucida Console" w:hAnsi="Lucida Console" w:hint="eastAsia"/>
+          <w:color w:val="000000"/>
+          <w:sz w:val="19"/>
+          <w:highlight w:val="white"/>
+        </w:rPr>
+        <w:t xml:space="preserve">, </w:t>
+      </w:r>
+      <w:proofErr w:type="spellStart"/>
+      <w:r>
+        <w:rPr>
+          <w:rFonts w:ascii="Lucida Console" w:eastAsia="Lucida Console" w:hAnsi="Lucida Console" w:hint="eastAsia"/>
           <w:color w:val="2B91AF"/>
           <w:sz w:val="19"/>
           <w:highlight w:val="white"/>
@@ -2616,82 +4188,100 @@
       </w:r>
       <w:r>
         <w:rPr>
-          <w:rFonts w:hint="eastAsia" w:ascii="Lucida Console" w:hAnsi="Lucida Console" w:eastAsia="Lucida Console"/>
-          <w:color w:val="000000"/>
-          <w:sz w:val="19"/>
-          <w:highlight w:val="white"/>
-        </w:rPr>
-        <w:t>.RelativeOrAbsolute));</w:t>
-      </w:r>
-    </w:p>
-    <w:p>
-      <w:pPr>
-        <w:pStyle w:val="11"/>
-        <w:ind w:firstLine="0" w:firstLineChars="0"/>
-        <w:rPr>
-          <w:rFonts w:hint="eastAsia" w:ascii="Lucida Console" w:hAnsi="Lucida Console" w:eastAsia="Lucida Console"/>
-          <w:color w:val="000000"/>
-          <w:sz w:val="19"/>
-          <w:highlight w:val="white"/>
-        </w:rPr>
-      </w:pPr>
-    </w:p>
-    <w:p>
-      <w:pPr>
-        <w:pStyle w:val="11"/>
-        <w:ind w:firstLine="0" w:firstLineChars="0"/>
-        <w:rPr>
-          <w:rFonts w:hint="eastAsia" w:ascii="Lucida Console" w:hAnsi="Lucida Console" w:eastAsia="宋体"/>
-          <w:color w:val="000000"/>
-          <w:sz w:val="19"/>
-          <w:highlight w:val="white"/>
-          <w:lang w:val="en-US" w:eastAsia="zh-CN"/>
-        </w:rPr>
-      </w:pPr>
-      <w:r>
-        <w:rPr>
-          <w:rFonts w:hint="eastAsia" w:ascii="Lucida Console" w:hAnsi="Lucida Console" w:eastAsia="宋体"/>
-          <w:color w:val="000000"/>
-          <w:sz w:val="19"/>
-          <w:highlight w:val="white"/>
-          <w:lang w:val="en-US" w:eastAsia="zh-CN"/>
-        </w:rPr>
-        <w:t>以下方式却能加载出来,vs2012</w:t>
-      </w:r>
-    </w:p>
-    <w:p>
-      <w:pPr>
-        <w:pStyle w:val="11"/>
-        <w:ind w:firstLine="0" w:firstLineChars="0"/>
-        <w:rPr>
-          <w:rFonts w:hint="eastAsia" w:ascii="Lucida Console" w:hAnsi="Lucida Console" w:eastAsia="宋体"/>
-          <w:color w:val="000000"/>
-          <w:sz w:val="19"/>
-          <w:highlight w:val="white"/>
-          <w:lang w:val="en-US" w:eastAsia="zh-CN"/>
-        </w:rPr>
-      </w:pPr>
-      <w:r>
-        <w:rPr>
-          <w:rFonts w:hint="eastAsia" w:ascii="Lucida Console" w:hAnsi="Lucida Console" w:eastAsia="Lucida Console"/>
+          <w:rFonts w:ascii="Lucida Console" w:eastAsia="Lucida Console" w:hAnsi="Lucida Console" w:hint="eastAsia"/>
+          <w:color w:val="000000"/>
+          <w:sz w:val="19"/>
+          <w:highlight w:val="white"/>
+        </w:rPr>
+        <w:t>.RelativeOrAbsolute</w:t>
+      </w:r>
+      <w:proofErr w:type="spellEnd"/>
+      <w:r>
+        <w:rPr>
+          <w:rFonts w:ascii="Lucida Console" w:eastAsia="Lucida Console" w:hAnsi="Lucida Console" w:hint="eastAsia"/>
+          <w:color w:val="000000"/>
+          <w:sz w:val="19"/>
+          <w:highlight w:val="white"/>
+        </w:rPr>
+        <w:t>));</w:t>
+      </w:r>
+    </w:p>
+    <w:p>
+      <w:pPr>
+        <w:pStyle w:val="aa"/>
+        <w:ind w:firstLineChars="0" w:firstLine="0"/>
+        <w:rPr>
+          <w:rFonts w:ascii="Lucida Console" w:eastAsia="Lucida Console" w:hAnsi="Lucida Console"/>
+          <w:color w:val="000000"/>
+          <w:sz w:val="19"/>
+          <w:highlight w:val="white"/>
+        </w:rPr>
+      </w:pPr>
+    </w:p>
+    <w:p>
+      <w:pPr>
+        <w:pStyle w:val="aa"/>
+        <w:ind w:firstLineChars="0" w:firstLine="0"/>
+        <w:rPr>
+          <w:rFonts w:ascii="Lucida Console" w:eastAsia="宋体" w:hAnsi="Lucida Console"/>
+          <w:color w:val="000000"/>
+          <w:sz w:val="19"/>
+          <w:highlight w:val="white"/>
+        </w:rPr>
+      </w:pPr>
+      <w:r>
+        <w:rPr>
+          <w:rFonts w:ascii="Lucida Console" w:eastAsia="宋体" w:hAnsi="Lucida Console" w:hint="eastAsia"/>
+          <w:color w:val="000000"/>
+          <w:sz w:val="19"/>
+          <w:highlight w:val="white"/>
+        </w:rPr>
+        <w:t>以下方式却能加载出来</w:t>
+      </w:r>
+      <w:r>
+        <w:rPr>
+          <w:rFonts w:ascii="Lucida Console" w:eastAsia="宋体" w:hAnsi="Lucida Console" w:hint="eastAsia"/>
+          <w:color w:val="000000"/>
+          <w:sz w:val="19"/>
+          <w:highlight w:val="white"/>
+        </w:rPr>
+        <w:t>,vs2012</w:t>
+      </w:r>
+    </w:p>
+    <w:p>
+      <w:pPr>
+        <w:pStyle w:val="aa"/>
+        <w:ind w:firstLineChars="0" w:firstLine="0"/>
+        <w:rPr>
+          <w:rFonts w:ascii="Lucida Console" w:eastAsia="宋体" w:hAnsi="Lucida Console"/>
+          <w:color w:val="000000"/>
+          <w:sz w:val="19"/>
+          <w:highlight w:val="white"/>
+        </w:rPr>
+      </w:pPr>
+      <w:r>
+        <w:rPr>
+          <w:rFonts w:ascii="Lucida Console" w:eastAsia="Lucida Console" w:hAnsi="Lucida Console" w:hint="eastAsia"/>
           <w:color w:val="000000"/>
           <w:sz w:val="19"/>
           <w:highlight w:val="white"/>
         </w:rPr>
         <w:t xml:space="preserve"> </w:t>
       </w:r>
-      <w:r>
-        <w:rPr>
-          <w:rFonts w:hint="eastAsia" w:ascii="Lucida Console" w:hAnsi="Lucida Console" w:eastAsia="Lucida Console"/>
+      <w:proofErr w:type="spellStart"/>
+      <w:r>
+        <w:rPr>
+          <w:rFonts w:ascii="Lucida Console" w:eastAsia="Lucida Console" w:hAnsi="Lucida Console" w:hint="eastAsia"/>
           <w:color w:val="2B91AF"/>
           <w:sz w:val="19"/>
           <w:highlight w:val="white"/>
         </w:rPr>
         <w:t>BitmapImage</w:t>
       </w:r>
-      <w:r>
-        <w:rPr>
-          <w:rFonts w:hint="eastAsia" w:ascii="Lucida Console" w:hAnsi="Lucida Console" w:eastAsia="Lucida Console"/>
+      <w:proofErr w:type="spellEnd"/>
+      <w:r>
+        <w:rPr>
+          <w:rFonts w:ascii="Lucida Console" w:eastAsia="Lucida Console" w:hAnsi="Lucida Console" w:hint="eastAsia"/>
           <w:color w:val="000000"/>
           <w:sz w:val="19"/>
           <w:highlight w:val="white"/>
@@ -2700,7 +4290,7 @@
       </w:r>
       <w:r>
         <w:rPr>
-          <w:rFonts w:hint="eastAsia" w:ascii="Lucida Console" w:hAnsi="Lucida Console" w:eastAsia="Lucida Console"/>
+          <w:rFonts w:ascii="Lucida Console" w:eastAsia="Lucida Console" w:hAnsi="Lucida Console" w:hint="eastAsia"/>
           <w:color w:val="0000FF"/>
           <w:sz w:val="19"/>
           <w:highlight w:val="white"/>
@@ -2709,34 +4299,38 @@
       </w:r>
       <w:r>
         <w:rPr>
-          <w:rFonts w:hint="eastAsia" w:ascii="Lucida Console" w:hAnsi="Lucida Console" w:eastAsia="Lucida Console"/>
+          <w:rFonts w:ascii="Lucida Console" w:eastAsia="Lucida Console" w:hAnsi="Lucida Console" w:hint="eastAsia"/>
           <w:color w:val="000000"/>
           <w:sz w:val="19"/>
           <w:highlight w:val="white"/>
         </w:rPr>
         <w:t xml:space="preserve"> </w:t>
       </w:r>
-      <w:r>
-        <w:rPr>
-          <w:rFonts w:hint="eastAsia" w:ascii="Lucida Console" w:hAnsi="Lucida Console" w:eastAsia="Lucida Console"/>
+      <w:proofErr w:type="spellStart"/>
+      <w:proofErr w:type="gramStart"/>
+      <w:r>
+        <w:rPr>
+          <w:rFonts w:ascii="Lucida Console" w:eastAsia="Lucida Console" w:hAnsi="Lucida Console" w:hint="eastAsia"/>
           <w:color w:val="2B91AF"/>
           <w:sz w:val="19"/>
           <w:highlight w:val="white"/>
         </w:rPr>
         <w:t>BitmapImage</w:t>
       </w:r>
-      <w:r>
-        <w:rPr>
-          <w:rFonts w:hint="eastAsia" w:ascii="Lucida Console" w:hAnsi="Lucida Console" w:eastAsia="Lucida Console"/>
+      <w:proofErr w:type="spellEnd"/>
+      <w:r>
+        <w:rPr>
+          <w:rFonts w:ascii="Lucida Console" w:eastAsia="Lucida Console" w:hAnsi="Lucida Console" w:hint="eastAsia"/>
           <w:color w:val="000000"/>
           <w:sz w:val="19"/>
           <w:highlight w:val="white"/>
         </w:rPr>
         <w:t>(</w:t>
       </w:r>
-      <w:r>
-        <w:rPr>
-          <w:rFonts w:hint="eastAsia" w:ascii="Lucida Console" w:hAnsi="Lucida Console" w:eastAsia="Lucida Console"/>
+      <w:proofErr w:type="gramEnd"/>
+      <w:r>
+        <w:rPr>
+          <w:rFonts w:ascii="Lucida Console" w:eastAsia="Lucida Console" w:hAnsi="Lucida Console" w:hint="eastAsia"/>
           <w:color w:val="0000FF"/>
           <w:sz w:val="19"/>
           <w:highlight w:val="white"/>
@@ -2745,7 +4339,7 @@
       </w:r>
       <w:r>
         <w:rPr>
-          <w:rFonts w:hint="eastAsia" w:ascii="Lucida Console" w:hAnsi="Lucida Console" w:eastAsia="Lucida Console"/>
+          <w:rFonts w:ascii="Lucida Console" w:eastAsia="Lucida Console" w:hAnsi="Lucida Console" w:hint="eastAsia"/>
           <w:color w:val="000000"/>
           <w:sz w:val="19"/>
           <w:highlight w:val="white"/>
@@ -2754,7 +4348,7 @@
       </w:r>
       <w:r>
         <w:rPr>
-          <w:rFonts w:hint="eastAsia" w:ascii="Lucida Console" w:hAnsi="Lucida Console" w:eastAsia="Lucida Console"/>
+          <w:rFonts w:ascii="Lucida Console" w:eastAsia="Lucida Console" w:hAnsi="Lucida Console" w:hint="eastAsia"/>
           <w:color w:val="2B91AF"/>
           <w:sz w:val="19"/>
           <w:highlight w:val="white"/>
@@ -2763,16 +4357,37 @@
       </w:r>
       <w:r>
         <w:rPr>
-          <w:rFonts w:hint="eastAsia" w:ascii="Lucida Console" w:hAnsi="Lucida Console" w:eastAsia="Lucida Console"/>
-          <w:color w:val="000000"/>
-          <w:sz w:val="19"/>
-          <w:highlight w:val="white"/>
-        </w:rPr>
-        <w:t xml:space="preserve">(value.ToString(), </w:t>
-      </w:r>
-      <w:r>
-        <w:rPr>
-          <w:rFonts w:hint="eastAsia" w:ascii="Lucida Console" w:hAnsi="Lucida Console" w:eastAsia="Lucida Console"/>
+          <w:rFonts w:ascii="Lucida Console" w:eastAsia="Lucida Console" w:hAnsi="Lucida Console" w:hint="eastAsia"/>
+          <w:color w:val="000000"/>
+          <w:sz w:val="19"/>
+          <w:highlight w:val="white"/>
+        </w:rPr>
+        <w:t>(</w:t>
+      </w:r>
+      <w:proofErr w:type="spellStart"/>
+      <w:r>
+        <w:rPr>
+          <w:rFonts w:ascii="Lucida Console" w:eastAsia="Lucida Console" w:hAnsi="Lucida Console" w:hint="eastAsia"/>
+          <w:color w:val="000000"/>
+          <w:sz w:val="19"/>
+          <w:highlight w:val="white"/>
+        </w:rPr>
+        <w:t>value.ToString</w:t>
+      </w:r>
+      <w:proofErr w:type="spellEnd"/>
+      <w:r>
+        <w:rPr>
+          <w:rFonts w:ascii="Lucida Console" w:eastAsia="Lucida Console" w:hAnsi="Lucida Console" w:hint="eastAsia"/>
+          <w:color w:val="000000"/>
+          <w:sz w:val="19"/>
+          <w:highlight w:val="white"/>
+        </w:rPr>
+        <w:t xml:space="preserve">(), </w:t>
+      </w:r>
+      <w:proofErr w:type="spellStart"/>
+      <w:r>
+        <w:rPr>
+          <w:rFonts w:ascii="Lucida Console" w:eastAsia="Lucida Console" w:hAnsi="Lucida Console" w:hint="eastAsia"/>
           <w:color w:val="2B91AF"/>
           <w:sz w:val="19"/>
           <w:highlight w:val="white"/>
@@ -2781,140 +4396,435 @@
       </w:r>
       <w:r>
         <w:rPr>
-          <w:rFonts w:hint="eastAsia" w:ascii="Lucida Console" w:hAnsi="Lucida Console" w:eastAsia="Lucida Console"/>
-          <w:color w:val="000000"/>
-          <w:sz w:val="19"/>
-          <w:highlight w:val="white"/>
-        </w:rPr>
-        <w:t>.Absolute));</w:t>
+          <w:rFonts w:ascii="Lucida Console" w:eastAsia="Lucida Console" w:hAnsi="Lucida Console" w:hint="eastAsia"/>
+          <w:color w:val="000000"/>
+          <w:sz w:val="19"/>
+          <w:highlight w:val="white"/>
+        </w:rPr>
+        <w:t>.Absolute</w:t>
+      </w:r>
+      <w:proofErr w:type="spellEnd"/>
+      <w:r>
+        <w:rPr>
+          <w:rFonts w:ascii="Lucida Console" w:eastAsia="Lucida Console" w:hAnsi="Lucida Console" w:hint="eastAsia"/>
+          <w:color w:val="000000"/>
+          <w:sz w:val="19"/>
+          <w:highlight w:val="white"/>
+        </w:rPr>
+        <w:t>));</w:t>
       </w:r>
     </w:p>
     <w:bookmarkEnd w:id="8"/>
     <w:p>
       <w:pPr>
-        <w:pStyle w:val="11"/>
-        <w:ind w:firstLine="0" w:firstLineChars="0"/>
-        <w:rPr>
-          <w:rFonts w:hint="eastAsia" w:ascii="Lucida Console" w:hAnsi="Lucida Console" w:eastAsia="宋体"/>
-          <w:color w:val="000000"/>
-          <w:sz w:val="19"/>
-          <w:szCs w:val="22"/>
-          <w:highlight w:val="white"/>
-          <w:lang w:val="en-US" w:eastAsia="zh-CN"/>
-        </w:rPr>
-      </w:pPr>
-    </w:p>
-    <w:p>
-      <w:pPr>
-        <w:pStyle w:val="11"/>
-        <w:ind w:firstLine="0" w:firstLineChars="0"/>
-        <w:rPr>
-          <w:rFonts w:hint="eastAsia" w:ascii="Lucida Console" w:hAnsi="Lucida Console" w:eastAsia="宋体"/>
-          <w:color w:val="000000"/>
-          <w:sz w:val="19"/>
-          <w:szCs w:val="22"/>
-          <w:highlight w:val="white"/>
-          <w:lang w:val="en-US" w:eastAsia="zh-CN"/>
-        </w:rPr>
-      </w:pPr>
-    </w:p>
-    <w:p>
-      <w:pPr>
-        <w:pStyle w:val="11"/>
-        <w:ind w:firstLine="0" w:firstLineChars="0"/>
-        <w:rPr>
-          <w:rFonts w:hint="eastAsia" w:ascii="Lucida Console" w:hAnsi="Lucida Console" w:eastAsia="宋体"/>
-          <w:color w:val="000000"/>
-          <w:sz w:val="19"/>
-          <w:szCs w:val="22"/>
-          <w:highlight w:val="white"/>
-          <w:lang w:val="en-US" w:eastAsia="zh-CN"/>
-        </w:rPr>
-      </w:pPr>
-      <w:r>
-        <w:rPr>
-          <w:rFonts w:hint="eastAsia" w:ascii="Lucida Console" w:hAnsi="Lucida Console" w:eastAsia="宋体"/>
-          <w:color w:val="000000"/>
-          <w:sz w:val="19"/>
-          <w:szCs w:val="22"/>
-          <w:highlight w:val="white"/>
-          <w:lang w:val="en-US" w:eastAsia="zh-CN"/>
-        </w:rPr>
-        <w:t>可能是做了两次转换.(待验证)</w:t>
-      </w:r>
-    </w:p>
-    <w:p>
-      <w:pPr>
-        <w:pStyle w:val="11"/>
-        <w:ind w:firstLine="0" w:firstLineChars="0"/>
-        <w:rPr>
-          <w:rFonts w:hint="eastAsia" w:ascii="Lucida Console" w:hAnsi="Lucida Console" w:eastAsia="宋体"/>
-          <w:color w:val="000000"/>
-          <w:sz w:val="19"/>
-          <w:szCs w:val="22"/>
-          <w:highlight w:val="white"/>
-          <w:lang w:val="en-US" w:eastAsia="zh-CN"/>
-        </w:rPr>
-      </w:pPr>
-    </w:p>
-    <w:p>
-      <w:pPr>
-        <w:pStyle w:val="11"/>
-        <w:ind w:firstLine="0" w:firstLineChars="0"/>
-        <w:rPr>
-          <w:rFonts w:hint="eastAsia" w:ascii="Lucida Console" w:hAnsi="Lucida Console" w:eastAsia="宋体"/>
-          <w:color w:val="000000"/>
-          <w:sz w:val="19"/>
-          <w:szCs w:val="22"/>
-          <w:highlight w:val="white"/>
-          <w:lang w:val="en-US" w:eastAsia="zh-CN"/>
-        </w:rPr>
-      </w:pPr>
-      <w:r>
-        <w:rPr>
-          <w:rFonts w:hint="eastAsia" w:ascii="Lucida Console" w:hAnsi="Lucida Console" w:eastAsia="宋体"/>
-          <w:color w:val="000000"/>
-          <w:sz w:val="19"/>
-          <w:szCs w:val="22"/>
-          <w:highlight w:val="white"/>
-          <w:lang w:val="en-US" w:eastAsia="zh-CN"/>
-        </w:rPr>
-        <w:t>17,如何将一个项目名称改掉,用vs打开,改名,项目属性:程序集名称  更改. 默认命名空间更改,命名空间不允许出现-字符</w:t>
-      </w:r>
-    </w:p>
-    <w:p>
-      <w:pPr>
-        <w:pStyle w:val="11"/>
-        <w:ind w:firstLine="0" w:firstLineChars="0"/>
-        <w:rPr>
-          <w:rFonts w:hint="eastAsia" w:ascii="Lucida Console" w:hAnsi="Lucida Console" w:eastAsia="宋体"/>
-          <w:color w:val="000000"/>
-          <w:sz w:val="19"/>
-          <w:szCs w:val="22"/>
-          <w:highlight w:val="white"/>
-          <w:lang w:val="en-US" w:eastAsia="zh-CN"/>
-        </w:rPr>
-      </w:pPr>
+        <w:pStyle w:val="aa"/>
+        <w:ind w:firstLineChars="0" w:firstLine="0"/>
+        <w:rPr>
+          <w:rFonts w:ascii="Lucida Console" w:eastAsia="宋体" w:hAnsi="Lucida Console"/>
+          <w:color w:val="000000"/>
+          <w:sz w:val="19"/>
+          <w:highlight w:val="white"/>
+        </w:rPr>
+      </w:pPr>
+    </w:p>
+    <w:p>
+      <w:pPr>
+        <w:pStyle w:val="aa"/>
+        <w:ind w:firstLineChars="0" w:firstLine="0"/>
+        <w:rPr>
+          <w:rFonts w:ascii="Lucida Console" w:eastAsia="宋体" w:hAnsi="Lucida Console"/>
+          <w:color w:val="000000"/>
+          <w:sz w:val="19"/>
+          <w:highlight w:val="white"/>
+        </w:rPr>
+      </w:pPr>
+    </w:p>
+    <w:p>
+      <w:pPr>
+        <w:pStyle w:val="aa"/>
+        <w:ind w:firstLineChars="0" w:firstLine="0"/>
+        <w:rPr>
+          <w:rFonts w:ascii="Lucida Console" w:eastAsia="宋体" w:hAnsi="Lucida Console"/>
+          <w:color w:val="000000"/>
+          <w:sz w:val="19"/>
+          <w:highlight w:val="white"/>
+        </w:rPr>
+      </w:pPr>
+      <w:r>
+        <w:rPr>
+          <w:rFonts w:ascii="Lucida Console" w:eastAsia="宋体" w:hAnsi="Lucida Console" w:hint="eastAsia"/>
+          <w:color w:val="000000"/>
+          <w:sz w:val="19"/>
+          <w:highlight w:val="white"/>
+        </w:rPr>
+        <w:t>可能是做了两次转换</w:t>
+      </w:r>
+      <w:r>
+        <w:rPr>
+          <w:rFonts w:ascii="Lucida Console" w:eastAsia="宋体" w:hAnsi="Lucida Console" w:hint="eastAsia"/>
+          <w:color w:val="000000"/>
+          <w:sz w:val="19"/>
+          <w:highlight w:val="white"/>
+        </w:rPr>
+        <w:t>.(</w:t>
+      </w:r>
+      <w:r>
+        <w:rPr>
+          <w:rFonts w:ascii="Lucida Console" w:eastAsia="宋体" w:hAnsi="Lucida Console" w:hint="eastAsia"/>
+          <w:color w:val="000000"/>
+          <w:sz w:val="19"/>
+          <w:highlight w:val="white"/>
+        </w:rPr>
+        <w:t>待验证</w:t>
+      </w:r>
+      <w:r>
+        <w:rPr>
+          <w:rFonts w:ascii="Lucida Console" w:eastAsia="宋体" w:hAnsi="Lucida Console" w:hint="eastAsia"/>
+          <w:color w:val="000000"/>
+          <w:sz w:val="19"/>
+          <w:highlight w:val="white"/>
+        </w:rPr>
+        <w:t>)</w:t>
+      </w:r>
+    </w:p>
+    <w:p>
+      <w:pPr>
+        <w:pStyle w:val="aa"/>
+        <w:ind w:firstLineChars="0" w:firstLine="0"/>
+        <w:rPr>
+          <w:rFonts w:ascii="Lucida Console" w:eastAsia="宋体" w:hAnsi="Lucida Console"/>
+          <w:color w:val="000000"/>
+          <w:sz w:val="19"/>
+          <w:highlight w:val="white"/>
+        </w:rPr>
+      </w:pPr>
+    </w:p>
+    <w:p>
+      <w:pPr>
+        <w:pStyle w:val="aa"/>
+        <w:ind w:firstLineChars="0" w:firstLine="0"/>
+        <w:rPr>
+          <w:rFonts w:ascii="Lucida Console" w:eastAsia="宋体" w:hAnsi="Lucida Console"/>
+          <w:color w:val="000000"/>
+          <w:sz w:val="19"/>
+          <w:highlight w:val="white"/>
+        </w:rPr>
+      </w:pPr>
+      <w:r>
+        <w:rPr>
+          <w:rFonts w:ascii="Lucida Console" w:eastAsia="宋体" w:hAnsi="Lucida Console" w:hint="eastAsia"/>
+          <w:color w:val="000000"/>
+          <w:sz w:val="19"/>
+          <w:highlight w:val="white"/>
+        </w:rPr>
+        <w:t>17,</w:t>
+      </w:r>
+      <w:r>
+        <w:rPr>
+          <w:rFonts w:ascii="Lucida Console" w:eastAsia="宋体" w:hAnsi="Lucida Console" w:hint="eastAsia"/>
+          <w:color w:val="000000"/>
+          <w:sz w:val="19"/>
+          <w:highlight w:val="white"/>
+        </w:rPr>
+        <w:t>如何将一个项目名称改掉</w:t>
+      </w:r>
+      <w:r>
+        <w:rPr>
+          <w:rFonts w:ascii="Lucida Console" w:eastAsia="宋体" w:hAnsi="Lucida Console" w:hint="eastAsia"/>
+          <w:color w:val="000000"/>
+          <w:sz w:val="19"/>
+          <w:highlight w:val="white"/>
+        </w:rPr>
+        <w:t>,</w:t>
+      </w:r>
+      <w:r>
+        <w:rPr>
+          <w:rFonts w:ascii="Lucida Console" w:eastAsia="宋体" w:hAnsi="Lucida Console" w:hint="eastAsia"/>
+          <w:color w:val="000000"/>
+          <w:sz w:val="19"/>
+          <w:highlight w:val="white"/>
+        </w:rPr>
+        <w:t>用</w:t>
+      </w:r>
+      <w:r>
+        <w:rPr>
+          <w:rFonts w:ascii="Lucida Console" w:eastAsia="宋体" w:hAnsi="Lucida Console" w:hint="eastAsia"/>
+          <w:color w:val="000000"/>
+          <w:sz w:val="19"/>
+          <w:highlight w:val="white"/>
+        </w:rPr>
+        <w:t>vs</w:t>
+      </w:r>
+      <w:r>
+        <w:rPr>
+          <w:rFonts w:ascii="Lucida Console" w:eastAsia="宋体" w:hAnsi="Lucida Console" w:hint="eastAsia"/>
+          <w:color w:val="000000"/>
+          <w:sz w:val="19"/>
+          <w:highlight w:val="white"/>
+        </w:rPr>
+        <w:t>打开</w:t>
+      </w:r>
+      <w:r>
+        <w:rPr>
+          <w:rFonts w:ascii="Lucida Console" w:eastAsia="宋体" w:hAnsi="Lucida Console" w:hint="eastAsia"/>
+          <w:color w:val="000000"/>
+          <w:sz w:val="19"/>
+          <w:highlight w:val="white"/>
+        </w:rPr>
+        <w:t>,</w:t>
+      </w:r>
+      <w:r>
+        <w:rPr>
+          <w:rFonts w:ascii="Lucida Console" w:eastAsia="宋体" w:hAnsi="Lucida Console" w:hint="eastAsia"/>
+          <w:color w:val="000000"/>
+          <w:sz w:val="19"/>
+          <w:highlight w:val="white"/>
+        </w:rPr>
+        <w:t>改名</w:t>
+      </w:r>
+      <w:r>
+        <w:rPr>
+          <w:rFonts w:ascii="Lucida Console" w:eastAsia="宋体" w:hAnsi="Lucida Console" w:hint="eastAsia"/>
+          <w:color w:val="000000"/>
+          <w:sz w:val="19"/>
+          <w:highlight w:val="white"/>
+        </w:rPr>
+        <w:t>,</w:t>
+      </w:r>
+      <w:r>
+        <w:rPr>
+          <w:rFonts w:ascii="Lucida Console" w:eastAsia="宋体" w:hAnsi="Lucida Console" w:hint="eastAsia"/>
+          <w:color w:val="000000"/>
+          <w:sz w:val="19"/>
+          <w:highlight w:val="white"/>
+        </w:rPr>
+        <w:t>项目属性</w:t>
+      </w:r>
+      <w:r>
+        <w:rPr>
+          <w:rFonts w:ascii="Lucida Console" w:eastAsia="宋体" w:hAnsi="Lucida Console" w:hint="eastAsia"/>
+          <w:color w:val="000000"/>
+          <w:sz w:val="19"/>
+          <w:highlight w:val="white"/>
+        </w:rPr>
+        <w:t>:</w:t>
+      </w:r>
+      <w:r>
+        <w:rPr>
+          <w:rFonts w:ascii="Lucida Console" w:eastAsia="宋体" w:hAnsi="Lucida Console" w:hint="eastAsia"/>
+          <w:color w:val="000000"/>
+          <w:sz w:val="19"/>
+          <w:highlight w:val="white"/>
+        </w:rPr>
+        <w:t>程序集名称</w:t>
+      </w:r>
+      <w:r>
+        <w:rPr>
+          <w:rFonts w:ascii="Lucida Console" w:eastAsia="宋体" w:hAnsi="Lucida Console" w:hint="eastAsia"/>
+          <w:color w:val="000000"/>
+          <w:sz w:val="19"/>
+          <w:highlight w:val="white"/>
+        </w:rPr>
+        <w:t xml:space="preserve">  </w:t>
+      </w:r>
+      <w:r>
+        <w:rPr>
+          <w:rFonts w:ascii="Lucida Console" w:eastAsia="宋体" w:hAnsi="Lucida Console" w:hint="eastAsia"/>
+          <w:color w:val="000000"/>
+          <w:sz w:val="19"/>
+          <w:highlight w:val="white"/>
+        </w:rPr>
+        <w:t>更改</w:t>
+      </w:r>
+      <w:r>
+        <w:rPr>
+          <w:rFonts w:ascii="Lucida Console" w:eastAsia="宋体" w:hAnsi="Lucida Console" w:hint="eastAsia"/>
+          <w:color w:val="000000"/>
+          <w:sz w:val="19"/>
+          <w:highlight w:val="white"/>
+        </w:rPr>
+        <w:t xml:space="preserve">. </w:t>
+      </w:r>
+      <w:r>
+        <w:rPr>
+          <w:rFonts w:ascii="Lucida Console" w:eastAsia="宋体" w:hAnsi="Lucida Console" w:hint="eastAsia"/>
+          <w:color w:val="000000"/>
+          <w:sz w:val="19"/>
+          <w:highlight w:val="white"/>
+        </w:rPr>
+        <w:t>默认命名空间更改</w:t>
+      </w:r>
+      <w:r>
+        <w:rPr>
+          <w:rFonts w:ascii="Lucida Console" w:eastAsia="宋体" w:hAnsi="Lucida Console" w:hint="eastAsia"/>
+          <w:color w:val="000000"/>
+          <w:sz w:val="19"/>
+          <w:highlight w:val="white"/>
+        </w:rPr>
+        <w:t>,</w:t>
+      </w:r>
+      <w:r>
+        <w:rPr>
+          <w:rFonts w:ascii="Lucida Console" w:eastAsia="宋体" w:hAnsi="Lucida Console" w:hint="eastAsia"/>
+          <w:color w:val="000000"/>
+          <w:sz w:val="19"/>
+          <w:highlight w:val="white"/>
+        </w:rPr>
+        <w:t>命名空间不允许出现</w:t>
+      </w:r>
+      <w:r>
+        <w:rPr>
+          <w:rFonts w:ascii="Lucida Console" w:eastAsia="宋体" w:hAnsi="Lucida Console" w:hint="eastAsia"/>
+          <w:color w:val="000000"/>
+          <w:sz w:val="19"/>
+          <w:highlight w:val="white"/>
+        </w:rPr>
+        <w:t>-</w:t>
+      </w:r>
+      <w:r>
+        <w:rPr>
+          <w:rFonts w:ascii="Lucida Console" w:eastAsia="宋体" w:hAnsi="Lucida Console" w:hint="eastAsia"/>
+          <w:color w:val="000000"/>
+          <w:sz w:val="19"/>
+          <w:highlight w:val="white"/>
+        </w:rPr>
+        <w:t>字符</w:t>
+      </w:r>
+    </w:p>
+    <w:p>
+      <w:pPr>
+        <w:pStyle w:val="aa"/>
+        <w:ind w:firstLineChars="0" w:firstLine="0"/>
+        <w:rPr>
+          <w:rFonts w:ascii="Lucida Console" w:eastAsia="宋体" w:hAnsi="Lucida Console"/>
+          <w:color w:val="000000"/>
+          <w:sz w:val="19"/>
+          <w:highlight w:val="white"/>
+        </w:rPr>
+      </w:pPr>
+    </w:p>
+    <w:p>
+      <w:pPr>
+        <w:pStyle w:val="aa"/>
+        <w:ind w:firstLineChars="0" w:firstLine="0"/>
+        <w:rPr>
+          <w:rFonts w:ascii="Lucida Console" w:eastAsia="宋体" w:hAnsi="Lucida Console" w:hint="eastAsia"/>
+          <w:color w:val="000000"/>
+          <w:sz w:val="19"/>
+          <w:highlight w:val="white"/>
+        </w:rPr>
+      </w:pPr>
+      <w:r>
+        <w:rPr>
+          <w:rFonts w:ascii="Lucida Console" w:eastAsia="宋体" w:hAnsi="Lucida Console" w:hint="eastAsia"/>
+          <w:color w:val="000000"/>
+          <w:sz w:val="19"/>
+          <w:highlight w:val="white"/>
+        </w:rPr>
+        <w:t>1</w:t>
+      </w:r>
+      <w:r>
+        <w:rPr>
+          <w:rFonts w:ascii="Lucida Console" w:eastAsia="宋体" w:hAnsi="Lucida Console"/>
+          <w:color w:val="000000"/>
+          <w:sz w:val="19"/>
+          <w:highlight w:val="white"/>
+        </w:rPr>
+        <w:t>8,</w:t>
+      </w:r>
+      <w:r>
+        <w:t xml:space="preserve"> </w:t>
+      </w:r>
+      <w:proofErr w:type="spellStart"/>
+      <w:r>
+        <w:rPr>
+          <w:rFonts w:ascii="Lucida Console" w:eastAsia="宋体" w:hAnsi="Lucida Console"/>
+          <w:color w:val="000000"/>
+          <w:sz w:val="19"/>
+        </w:rPr>
+        <w:t>Path.Combine</w:t>
+      </w:r>
+      <w:proofErr w:type="spellEnd"/>
+      <w:r>
+        <w:rPr>
+          <w:rFonts w:ascii="Lucida Console" w:eastAsia="宋体" w:hAnsi="Lucida Console"/>
+          <w:color w:val="000000"/>
+          <w:sz w:val="19"/>
+        </w:rPr>
+        <w:t>()</w:t>
+      </w:r>
+      <w:r>
+        <w:rPr>
+          <w:rFonts w:ascii="Lucida Console" w:eastAsia="宋体" w:hAnsi="Lucida Console"/>
+          <w:color w:val="000000"/>
+          <w:sz w:val="19"/>
+        </w:rPr>
+        <w:t>竟然出错？</w:t>
+      </w:r>
+      <w:r>
+        <w:rPr>
+          <w:rFonts w:ascii="Lucida Console" w:eastAsia="宋体" w:hAnsi="Lucida Console"/>
+          <w:color w:val="000000"/>
+          <w:sz w:val="19"/>
+        </w:rPr>
+        <w:t>const string XMLPATH = @"\Resources\Xml";</w:t>
+      </w:r>
+      <w:r>
+        <w:rPr>
+          <w:rFonts w:ascii="Lucida Console" w:eastAsia="宋体" w:hAnsi="Lucida Console"/>
+          <w:color w:val="000000"/>
+          <w:sz w:val="19"/>
+        </w:rPr>
+        <w:t>若去掉</w:t>
+      </w:r>
+      <w:r>
+        <w:rPr>
+          <w:rFonts w:ascii="Lucida Console" w:eastAsia="宋体" w:hAnsi="Lucida Console"/>
+          <w:color w:val="000000"/>
+          <w:sz w:val="19"/>
+        </w:rPr>
+        <w:t>\</w:t>
+      </w:r>
+      <w:r>
+        <w:rPr>
+          <w:rFonts w:ascii="Lucida Console" w:eastAsia="宋体" w:hAnsi="Lucida Console"/>
+          <w:color w:val="000000"/>
+          <w:sz w:val="19"/>
+        </w:rPr>
+        <w:t>那么正常</w:t>
+      </w:r>
       <w:bookmarkStart w:id="9" w:name="_GoBack"/>
       <w:bookmarkEnd w:id="9"/>
+    </w:p>
+    <w:p>
+      <w:pPr>
+        <w:pStyle w:val="aa"/>
+        <w:ind w:firstLineChars="0" w:firstLine="0"/>
+        <w:rPr>
+          <w:rFonts w:ascii="Lucida Console" w:eastAsia="宋体" w:hAnsi="Lucida Console"/>
+          <w:color w:val="000000"/>
+          <w:sz w:val="19"/>
+          <w:highlight w:val="white"/>
+        </w:rPr>
+      </w:pPr>
     </w:p>
     <w:sectPr>
       <w:pgSz w:w="11906" w:h="16838"/>
       <w:pgMar w:top="1440" w:right="1800" w:bottom="1440" w:left="1800" w:header="851" w:footer="992" w:gutter="0"/>
-      <w:cols w:space="425" w:num="1"/>
-      <w:docGrid w:type="lines" w:linePitch="312" w:charSpace="0"/>
+      <w:cols w:space="425"/>
+      <w:docGrid w:type="lines" w:linePitch="312"/>
     </w:sectPr>
   </w:body>
 </w:document>
 </file>
 
 <file path=word/numbering.xml><?xml version="1.0" encoding="utf-8"?>
-<w:numbering xmlns:wpc="http://schemas.microsoft.com/office/word/2010/wordprocessingCanvas" xmlns:mc="http://schemas.openxmlformats.org/markup-compatibility/2006" xmlns:o="urn:schemas-microsoft-com:office:office" xmlns:r="http://schemas.openxmlformats.org/officeDocument/2006/relationships" xmlns:m="http://schemas.openxmlformats.org/officeDocument/2006/math" xmlns:v="urn:schemas-microsoft-com:vml" xmlns:wp14="http://schemas.microsoft.com/office/word/2010/wordprocessingDrawing" xmlns:wp="http://schemas.openxmlformats.org/drawingml/2006/wordprocessingDrawing" xmlns:w10="urn:schemas-microsoft-com:office:word" xmlns:w="http://schemas.openxmlformats.org/wordprocessingml/2006/main" xmlns:w14="http://schemas.microsoft.com/office/word/2010/wordml" xmlns:wpg="http://schemas.microsoft.com/office/word/2010/wordprocessingGroup" xmlns:wpi="http://schemas.microsoft.com/office/word/2010/wordprocessingInk" xmlns:wne="http://schemas.microsoft.com/office/word/2006/wordml" xmlns:wps="http://schemas.microsoft.com/office/word/2010/wordprocessingShape" mc:Ignorable="w14 wp14">
-  <w:abstractNum w:abstractNumId="0">
+<w:numbering xmlns:wpc="http://schemas.microsoft.com/office/word/2010/wordprocessingCanvas" xmlns:cx="http://schemas.microsoft.com/office/drawing/2014/chartex" xmlns:cx1="http://schemas.microsoft.com/office/drawing/2015/9/8/chartex" xmlns:cx2="http://schemas.microsoft.com/office/drawing/2015/10/21/chartex" xmlns:cx3="http://schemas.microsoft.com/office/drawing/2016/5/9/chartex" xmlns:cx4="http://schemas.microsoft.com/office/drawing/2016/5/10/chartex" xmlns:cx5="http://schemas.microsoft.com/office/drawing/2016/5/11/chartex" xmlns:cx6="http://schemas.microsoft.com/office/drawing/2016/5/12/chartex" xmlns:cx7="http://schemas.microsoft.com/office/drawing/2016/5/13/chartex" xmlns:cx8="http://schemas.microsoft.com/office/drawing/2016/5/14/chartex" xmlns:mc="http://schemas.openxmlformats.org/markup-compatibility/2006" xmlns:aink="http://schemas.microsoft.com/office/drawing/2016/ink" xmlns:am3d="http://schemas.microsoft.com/office/drawing/2017/model3d" xmlns:o="urn:schemas-microsoft-com:office:office" xmlns:r="http://schemas.openxmlformats.org/officeDocument/2006/relationships" xmlns:m="http://schemas.openxmlformats.org/officeDocument/2006/math" xmlns:v="urn:schemas-microsoft-com:vml" xmlns:wp14="http://schemas.microsoft.com/office/word/2010/wordprocessingDrawing" xmlns:wp="http://schemas.openxmlformats.org/drawingml/2006/wordprocessingDrawing" xmlns:w10="urn:schemas-microsoft-com:office:word" xmlns:w="http://schemas.openxmlformats.org/wordprocessingml/2006/main" xmlns:w14="http://schemas.microsoft.com/office/word/2010/wordml" xmlns:w15="http://schemas.microsoft.com/office/word/2012/wordml" xmlns:w16cid="http://schemas.microsoft.com/office/word/2016/wordml/cid" xmlns:w16se="http://schemas.microsoft.com/office/word/2015/wordml/symex" xmlns:wpg="http://schemas.microsoft.com/office/word/2010/wordprocessingGroup" xmlns:wpi="http://schemas.microsoft.com/office/word/2010/wordprocessingInk" xmlns:wne="http://schemas.microsoft.com/office/word/2006/wordml" xmlns:wps="http://schemas.microsoft.com/office/word/2010/wordprocessingShape" mc:Ignorable="w14 w15 w16se w16cid wp14">
+  <w:abstractNum w:abstractNumId="0" w15:restartNumberingAfterBreak="0">
     <w:nsid w:val="454E121E"/>
     <w:multiLevelType w:val="multilevel"/>
     <w:tmpl w:val="454E121E"/>
-    <w:lvl w:ilvl="0" w:tentative="0">
+    <w:lvl w:ilvl="0">
       <w:start w:val="1"/>
       <w:numFmt w:val="bullet"/>
       <w:lvlText w:val=""/>
@@ -2926,11 +4836,11 @@
         <w:ind w:left="720" w:hanging="360"/>
       </w:pPr>
       <w:rPr>
-        <w:rFonts w:hint="default" w:ascii="Symbol" w:hAnsi="Symbol"/>
+        <w:rFonts w:ascii="Symbol" w:hAnsi="Symbol" w:hint="default"/>
         <w:sz w:val="20"/>
       </w:rPr>
     </w:lvl>
-    <w:lvl w:ilvl="1" w:tentative="0">
+    <w:lvl w:ilvl="1">
       <w:start w:val="1"/>
       <w:numFmt w:val="bullet"/>
       <w:lvlText w:val=""/>
@@ -2942,11 +4852,11 @@
         <w:ind w:left="1440" w:hanging="360"/>
       </w:pPr>
       <w:rPr>
-        <w:rFonts w:hint="default" w:ascii="Symbol" w:hAnsi="Symbol"/>
+        <w:rFonts w:ascii="Symbol" w:hAnsi="Symbol" w:hint="default"/>
         <w:sz w:val="20"/>
       </w:rPr>
     </w:lvl>
-    <w:lvl w:ilvl="2" w:tentative="0">
+    <w:lvl w:ilvl="2">
       <w:start w:val="1"/>
       <w:numFmt w:val="bullet"/>
       <w:lvlText w:val=""/>
@@ -2958,11 +4868,11 @@
         <w:ind w:left="2160" w:hanging="360"/>
       </w:pPr>
       <w:rPr>
-        <w:rFonts w:hint="default" w:ascii="Symbol" w:hAnsi="Symbol"/>
+        <w:rFonts w:ascii="Symbol" w:hAnsi="Symbol" w:hint="default"/>
         <w:sz w:val="20"/>
       </w:rPr>
     </w:lvl>
-    <w:lvl w:ilvl="3" w:tentative="0">
+    <w:lvl w:ilvl="3">
       <w:start w:val="1"/>
       <w:numFmt w:val="bullet"/>
       <w:lvlText w:val=""/>
@@ -2974,11 +4884,11 @@
         <w:ind w:left="2880" w:hanging="360"/>
       </w:pPr>
       <w:rPr>
-        <w:rFonts w:hint="default" w:ascii="Symbol" w:hAnsi="Symbol"/>
+        <w:rFonts w:ascii="Symbol" w:hAnsi="Symbol" w:hint="default"/>
         <w:sz w:val="20"/>
       </w:rPr>
     </w:lvl>
-    <w:lvl w:ilvl="4" w:tentative="0">
+    <w:lvl w:ilvl="4">
       <w:start w:val="1"/>
       <w:numFmt w:val="bullet"/>
       <w:lvlText w:val=""/>
@@ -2990,11 +4900,11 @@
         <w:ind w:left="3600" w:hanging="360"/>
       </w:pPr>
       <w:rPr>
-        <w:rFonts w:hint="default" w:ascii="Symbol" w:hAnsi="Symbol"/>
+        <w:rFonts w:ascii="Symbol" w:hAnsi="Symbol" w:hint="default"/>
         <w:sz w:val="20"/>
       </w:rPr>
     </w:lvl>
-    <w:lvl w:ilvl="5" w:tentative="0">
+    <w:lvl w:ilvl="5">
       <w:start w:val="1"/>
       <w:numFmt w:val="bullet"/>
       <w:lvlText w:val=""/>
@@ -3006,11 +4916,11 @@
         <w:ind w:left="4320" w:hanging="360"/>
       </w:pPr>
       <w:rPr>
-        <w:rFonts w:hint="default" w:ascii="Symbol" w:hAnsi="Symbol"/>
+        <w:rFonts w:ascii="Symbol" w:hAnsi="Symbol" w:hint="default"/>
         <w:sz w:val="20"/>
       </w:rPr>
     </w:lvl>
-    <w:lvl w:ilvl="6" w:tentative="0">
+    <w:lvl w:ilvl="6">
       <w:start w:val="1"/>
       <w:numFmt w:val="bullet"/>
       <w:lvlText w:val=""/>
@@ -3022,11 +4932,11 @@
         <w:ind w:left="5040" w:hanging="360"/>
       </w:pPr>
       <w:rPr>
-        <w:rFonts w:hint="default" w:ascii="Symbol" w:hAnsi="Symbol"/>
+        <w:rFonts w:ascii="Symbol" w:hAnsi="Symbol" w:hint="default"/>
         <w:sz w:val="20"/>
       </w:rPr>
     </w:lvl>
-    <w:lvl w:ilvl="7" w:tentative="0">
+    <w:lvl w:ilvl="7">
       <w:start w:val="1"/>
       <w:numFmt w:val="bullet"/>
       <w:lvlText w:val=""/>
@@ -3038,11 +4948,11 @@
         <w:ind w:left="5760" w:hanging="360"/>
       </w:pPr>
       <w:rPr>
-        <w:rFonts w:hint="default" w:ascii="Symbol" w:hAnsi="Symbol"/>
+        <w:rFonts w:ascii="Symbol" w:hAnsi="Symbol" w:hint="default"/>
         <w:sz w:val="20"/>
       </w:rPr>
     </w:lvl>
-    <w:lvl w:ilvl="8" w:tentative="0">
+    <w:lvl w:ilvl="8">
       <w:start w:val="1"/>
       <w:numFmt w:val="bullet"/>
       <w:lvlText w:val=""/>
@@ -3054,16 +4964,16 @@
         <w:ind w:left="6480" w:hanging="360"/>
       </w:pPr>
       <w:rPr>
-        <w:rFonts w:hint="default" w:ascii="Symbol" w:hAnsi="Symbol"/>
+        <w:rFonts w:ascii="Symbol" w:hAnsi="Symbol" w:hint="default"/>
         <w:sz w:val="20"/>
       </w:rPr>
     </w:lvl>
   </w:abstractNum>
-  <w:abstractNum w:abstractNumId="1">
+  <w:abstractNum w:abstractNumId="1" w15:restartNumberingAfterBreak="0">
     <w:nsid w:val="60863EAA"/>
     <w:multiLevelType w:val="multilevel"/>
     <w:tmpl w:val="60863EAA"/>
-    <w:lvl w:ilvl="0" w:tentative="0">
+    <w:lvl w:ilvl="0">
       <w:start w:val="1"/>
       <w:numFmt w:val="decimal"/>
       <w:lvlText w:val="%1，"/>
@@ -3075,7 +4985,7 @@
         <w:rFonts w:hint="default"/>
       </w:rPr>
     </w:lvl>
-    <w:lvl w:ilvl="1" w:tentative="0">
+    <w:lvl w:ilvl="1">
       <w:start w:val="1"/>
       <w:numFmt w:val="lowerLetter"/>
       <w:lvlText w:val="%2)"/>
@@ -3084,7 +4994,7 @@
         <w:ind w:left="840" w:hanging="420"/>
       </w:pPr>
     </w:lvl>
-    <w:lvl w:ilvl="2" w:tentative="0">
+    <w:lvl w:ilvl="2">
       <w:start w:val="1"/>
       <w:numFmt w:val="lowerRoman"/>
       <w:lvlText w:val="%3."/>
@@ -3093,7 +5003,7 @@
         <w:ind w:left="1260" w:hanging="420"/>
       </w:pPr>
     </w:lvl>
-    <w:lvl w:ilvl="3" w:tentative="0">
+    <w:lvl w:ilvl="3">
       <w:start w:val="1"/>
       <w:numFmt w:val="decimal"/>
       <w:lvlText w:val="%4."/>
@@ -3102,7 +5012,7 @@
         <w:ind w:left="1680" w:hanging="420"/>
       </w:pPr>
     </w:lvl>
-    <w:lvl w:ilvl="4" w:tentative="0">
+    <w:lvl w:ilvl="4">
       <w:start w:val="1"/>
       <w:numFmt w:val="lowerLetter"/>
       <w:lvlText w:val="%5)"/>
@@ -3111,7 +5021,7 @@
         <w:ind w:left="2100" w:hanging="420"/>
       </w:pPr>
     </w:lvl>
-    <w:lvl w:ilvl="5" w:tentative="0">
+    <w:lvl w:ilvl="5">
       <w:start w:val="1"/>
       <w:numFmt w:val="lowerRoman"/>
       <w:lvlText w:val="%6."/>
@@ -3120,7 +5030,7 @@
         <w:ind w:left="2520" w:hanging="420"/>
       </w:pPr>
     </w:lvl>
-    <w:lvl w:ilvl="6" w:tentative="0">
+    <w:lvl w:ilvl="6">
       <w:start w:val="1"/>
       <w:numFmt w:val="decimal"/>
       <w:lvlText w:val="%7."/>
@@ -3129,7 +5039,7 @@
         <w:ind w:left="2940" w:hanging="420"/>
       </w:pPr>
     </w:lvl>
-    <w:lvl w:ilvl="7" w:tentative="0">
+    <w:lvl w:ilvl="7">
       <w:start w:val="1"/>
       <w:numFmt w:val="lowerLetter"/>
       <w:lvlText w:val="%8)"/>
@@ -3138,7 +5048,7 @@
         <w:ind w:left="3360" w:hanging="420"/>
       </w:pPr>
     </w:lvl>
-    <w:lvl w:ilvl="8" w:tentative="0">
+    <w:lvl w:ilvl="8">
       <w:start w:val="1"/>
       <w:numFmt w:val="lowerRoman"/>
       <w:lvlText w:val="%9."/>
@@ -3148,11 +5058,11 @@
       </w:pPr>
     </w:lvl>
   </w:abstractNum>
-  <w:abstractNum w:abstractNumId="2">
+  <w:abstractNum w:abstractNumId="2" w15:restartNumberingAfterBreak="0">
     <w:nsid w:val="664B2156"/>
     <w:multiLevelType w:val="multilevel"/>
     <w:tmpl w:val="664B2156"/>
-    <w:lvl w:ilvl="0" w:tentative="0">
+    <w:lvl w:ilvl="0">
       <w:start w:val="1"/>
       <w:numFmt w:val="bullet"/>
       <w:lvlText w:val=""/>
@@ -3164,11 +5074,11 @@
         <w:ind w:left="720" w:hanging="360"/>
       </w:pPr>
       <w:rPr>
-        <w:rFonts w:hint="default" w:ascii="Symbol" w:hAnsi="Symbol"/>
+        <w:rFonts w:ascii="Symbol" w:hAnsi="Symbol" w:hint="default"/>
         <w:sz w:val="20"/>
       </w:rPr>
     </w:lvl>
-    <w:lvl w:ilvl="1" w:tentative="0">
+    <w:lvl w:ilvl="1">
       <w:start w:val="1"/>
       <w:numFmt w:val="bullet"/>
       <w:lvlText w:val=""/>
@@ -3180,11 +5090,11 @@
         <w:ind w:left="1440" w:hanging="360"/>
       </w:pPr>
       <w:rPr>
-        <w:rFonts w:hint="default" w:ascii="Symbol" w:hAnsi="Symbol"/>
+        <w:rFonts w:ascii="Symbol" w:hAnsi="Symbol" w:hint="default"/>
         <w:sz w:val="20"/>
       </w:rPr>
     </w:lvl>
-    <w:lvl w:ilvl="2" w:tentative="0">
+    <w:lvl w:ilvl="2">
       <w:start w:val="1"/>
       <w:numFmt w:val="bullet"/>
       <w:lvlText w:val=""/>
@@ -3196,11 +5106,11 @@
         <w:ind w:left="2160" w:hanging="360"/>
       </w:pPr>
       <w:rPr>
-        <w:rFonts w:hint="default" w:ascii="Symbol" w:hAnsi="Symbol"/>
+        <w:rFonts w:ascii="Symbol" w:hAnsi="Symbol" w:hint="default"/>
         <w:sz w:val="20"/>
       </w:rPr>
     </w:lvl>
-    <w:lvl w:ilvl="3" w:tentative="0">
+    <w:lvl w:ilvl="3">
       <w:start w:val="1"/>
       <w:numFmt w:val="bullet"/>
       <w:lvlText w:val=""/>
@@ -3212,11 +5122,11 @@
         <w:ind w:left="2880" w:hanging="360"/>
       </w:pPr>
       <w:rPr>
-        <w:rFonts w:hint="default" w:ascii="Symbol" w:hAnsi="Symbol"/>
+        <w:rFonts w:ascii="Symbol" w:hAnsi="Symbol" w:hint="default"/>
         <w:sz w:val="20"/>
       </w:rPr>
     </w:lvl>
-    <w:lvl w:ilvl="4" w:tentative="0">
+    <w:lvl w:ilvl="4">
       <w:start w:val="1"/>
       <w:numFmt w:val="bullet"/>
       <w:lvlText w:val=""/>
@@ -3228,11 +5138,11 @@
         <w:ind w:left="3600" w:hanging="360"/>
       </w:pPr>
       <w:rPr>
-        <w:rFonts w:hint="default" w:ascii="Symbol" w:hAnsi="Symbol"/>
+        <w:rFonts w:ascii="Symbol" w:hAnsi="Symbol" w:hint="default"/>
         <w:sz w:val="20"/>
       </w:rPr>
     </w:lvl>
-    <w:lvl w:ilvl="5" w:tentative="0">
+    <w:lvl w:ilvl="5">
       <w:start w:val="1"/>
       <w:numFmt w:val="bullet"/>
       <w:lvlText w:val=""/>
@@ -3244,11 +5154,11 @@
         <w:ind w:left="4320" w:hanging="360"/>
       </w:pPr>
       <w:rPr>
-        <w:rFonts w:hint="default" w:ascii="Symbol" w:hAnsi="Symbol"/>
+        <w:rFonts w:ascii="Symbol" w:hAnsi="Symbol" w:hint="default"/>
         <w:sz w:val="20"/>
       </w:rPr>
     </w:lvl>
-    <w:lvl w:ilvl="6" w:tentative="0">
+    <w:lvl w:ilvl="6">
       <w:start w:val="1"/>
       <w:numFmt w:val="bullet"/>
       <w:lvlText w:val=""/>
@@ -3260,11 +5170,11 @@
         <w:ind w:left="5040" w:hanging="360"/>
       </w:pPr>
       <w:rPr>
-        <w:rFonts w:hint="default" w:ascii="Symbol" w:hAnsi="Symbol"/>
+        <w:rFonts w:ascii="Symbol" w:hAnsi="Symbol" w:hint="default"/>
         <w:sz w:val="20"/>
       </w:rPr>
     </w:lvl>
-    <w:lvl w:ilvl="7" w:tentative="0">
+    <w:lvl w:ilvl="7">
       <w:start w:val="1"/>
       <w:numFmt w:val="bullet"/>
       <w:lvlText w:val=""/>
@@ -3276,11 +5186,11 @@
         <w:ind w:left="5760" w:hanging="360"/>
       </w:pPr>
       <w:rPr>
-        <w:rFonts w:hint="default" w:ascii="Symbol" w:hAnsi="Symbol"/>
+        <w:rFonts w:ascii="Symbol" w:hAnsi="Symbol" w:hint="default"/>
         <w:sz w:val="20"/>
       </w:rPr>
     </w:lvl>
-    <w:lvl w:ilvl="8" w:tentative="0">
+    <w:lvl w:ilvl="8">
       <w:start w:val="1"/>
       <w:numFmt w:val="bullet"/>
       <w:lvlText w:val=""/>
@@ -3292,7 +5202,7 @@
         <w:ind w:left="6480" w:hanging="360"/>
       </w:pPr>
       <w:rPr>
-        <w:rFonts w:hint="default" w:ascii="Symbol" w:hAnsi="Symbol"/>
+        <w:rFonts w:ascii="Symbol" w:hAnsi="Symbol" w:hint="default"/>
         <w:sz w:val="20"/>
       </w:rPr>
     </w:lvl>
@@ -3310,307 +5220,430 @@
 </file>
 
 <file path=word/styles.xml><?xml version="1.0" encoding="utf-8"?>
-<w:styles xmlns:mc="http://schemas.openxmlformats.org/markup-compatibility/2006" xmlns:o="urn:schemas-microsoft-com:office:office" xmlns:r="http://schemas.openxmlformats.org/officeDocument/2006/relationships" xmlns:m="http://schemas.openxmlformats.org/officeDocument/2006/math" xmlns:v="urn:schemas-microsoft-com:vml" xmlns:w="http://schemas.openxmlformats.org/wordprocessingml/2006/main" xmlns:w14="http://schemas.microsoft.com/office/word/2010/wordml" xmlns:w10="urn:schemas-microsoft-com:office:word" xmlns:sl="http://schemas.openxmlformats.org/schemaLibrary/2006/main" mc:Ignorable="w14">
+<w:styles xmlns:mc="http://schemas.openxmlformats.org/markup-compatibility/2006" xmlns:r="http://schemas.openxmlformats.org/officeDocument/2006/relationships" xmlns:w="http://schemas.openxmlformats.org/wordprocessingml/2006/main" xmlns:w14="http://schemas.microsoft.com/office/word/2010/wordml" xmlns:w15="http://schemas.microsoft.com/office/word/2012/wordml" xmlns:w16cid="http://schemas.microsoft.com/office/word/2016/wordml/cid" xmlns:w16se="http://schemas.microsoft.com/office/word/2015/wordml/symex" mc:Ignorable="w14 w15 w16se w16cid">
   <w:docDefaults>
     <w:rPrDefault>
       <w:rPr>
-        <w:rFonts w:ascii="Times New Roman" w:hAnsi="Times New Roman" w:eastAsia="宋体" w:cs="Times New Roman"/>
+        <w:rFonts w:ascii="Times New Roman" w:eastAsia="宋体" w:hAnsi="Times New Roman" w:cs="Times New Roman"/>
+        <w:lang w:val="en-US" w:eastAsia="zh-CN" w:bidi="ar-SA"/>
       </w:rPr>
     </w:rPrDefault>
+    <w:pPrDefault/>
   </w:docDefaults>
-  <w:latentStyles w:count="260" w:defQFormat="0" w:defUnhideWhenUsed="1" w:defSemiHidden="1" w:defUIPriority="99" w:defLockedState="0">
-    <w:lsdException w:qFormat="1" w:unhideWhenUsed="0" w:uiPriority="0" w:semiHidden="0" w:name="Normal"/>
-    <w:lsdException w:qFormat="1" w:unhideWhenUsed="0" w:uiPriority="9" w:semiHidden="0" w:name="heading 1"/>
-    <w:lsdException w:qFormat="1" w:unhideWhenUsed="0" w:uiPriority="9" w:semiHidden="0" w:name="heading 2"/>
-    <w:lsdException w:qFormat="1" w:uiPriority="9" w:name="heading 3"/>
-    <w:lsdException w:qFormat="1" w:uiPriority="9" w:name="heading 4"/>
-    <w:lsdException w:qFormat="1" w:uiPriority="9" w:name="heading 5"/>
-    <w:lsdException w:qFormat="1" w:uiPriority="9" w:name="heading 6"/>
-    <w:lsdException w:qFormat="1" w:uiPriority="9" w:name="heading 7"/>
-    <w:lsdException w:qFormat="1" w:uiPriority="9" w:name="heading 8"/>
-    <w:lsdException w:qFormat="1" w:uiPriority="9" w:name="heading 9"/>
-    <w:lsdException w:uiPriority="99" w:name="index 1"/>
-    <w:lsdException w:uiPriority="99" w:name="index 2"/>
-    <w:lsdException w:uiPriority="99" w:name="index 3"/>
-    <w:lsdException w:uiPriority="99" w:name="index 4"/>
-    <w:lsdException w:uiPriority="99" w:name="index 5"/>
-    <w:lsdException w:uiPriority="99" w:name="index 6"/>
-    <w:lsdException w:uiPriority="99" w:name="index 7"/>
-    <w:lsdException w:uiPriority="99" w:name="index 8"/>
-    <w:lsdException w:uiPriority="99" w:name="index 9"/>
-    <w:lsdException w:uiPriority="39" w:name="toc 1"/>
-    <w:lsdException w:uiPriority="39" w:name="toc 2"/>
-    <w:lsdException w:uiPriority="39" w:name="toc 3"/>
-    <w:lsdException w:uiPriority="39" w:name="toc 4"/>
-    <w:lsdException w:uiPriority="39" w:name="toc 5"/>
-    <w:lsdException w:uiPriority="39" w:name="toc 6"/>
-    <w:lsdException w:uiPriority="39" w:name="toc 7"/>
-    <w:lsdException w:uiPriority="39" w:name="toc 8"/>
-    <w:lsdException w:uiPriority="39" w:name="toc 9"/>
-    <w:lsdException w:uiPriority="99" w:name="Normal Indent"/>
-    <w:lsdException w:uiPriority="99" w:name="footnote text"/>
-    <w:lsdException w:uiPriority="99" w:name="annotation text"/>
-    <w:lsdException w:qFormat="1" w:uiPriority="99" w:semiHidden="0" w:name="header"/>
-    <w:lsdException w:qFormat="1" w:uiPriority="99" w:semiHidden="0" w:name="footer"/>
-    <w:lsdException w:uiPriority="99" w:name="index heading"/>
-    <w:lsdException w:qFormat="1" w:uiPriority="35" w:name="caption"/>
-    <w:lsdException w:uiPriority="99" w:name="table of figures"/>
-    <w:lsdException w:uiPriority="99" w:name="envelope address"/>
-    <w:lsdException w:uiPriority="99" w:name="envelope return"/>
-    <w:lsdException w:uiPriority="99" w:name="footnote reference"/>
-    <w:lsdException w:uiPriority="99" w:name="annotation reference"/>
-    <w:lsdException w:uiPriority="99" w:name="line number"/>
-    <w:lsdException w:uiPriority="99" w:name="page number"/>
-    <w:lsdException w:uiPriority="99" w:name="endnote reference"/>
-    <w:lsdException w:uiPriority="99" w:name="endnote text"/>
-    <w:lsdException w:uiPriority="99" w:name="table of authorities"/>
-    <w:lsdException w:uiPriority="99" w:name="macro"/>
-    <w:lsdException w:uiPriority="99" w:name="toa heading"/>
-    <w:lsdException w:uiPriority="99" w:name="List"/>
-    <w:lsdException w:uiPriority="99" w:name="List Bullet"/>
-    <w:lsdException w:uiPriority="99" w:name="List Number"/>
-    <w:lsdException w:uiPriority="99" w:name="List 2"/>
-    <w:lsdException w:uiPriority="99" w:name="List 3"/>
-    <w:lsdException w:uiPriority="99" w:name="List 4"/>
-    <w:lsdException w:uiPriority="99" w:name="List 5"/>
-    <w:lsdException w:uiPriority="99" w:name="List Bullet 2"/>
-    <w:lsdException w:uiPriority="99" w:name="List Bullet 3"/>
-    <w:lsdException w:uiPriority="99" w:name="List Bullet 4"/>
-    <w:lsdException w:uiPriority="99" w:name="List Bullet 5"/>
-    <w:lsdException w:uiPriority="99" w:name="List Number 2"/>
-    <w:lsdException w:uiPriority="99" w:name="List Number 3"/>
-    <w:lsdException w:uiPriority="99" w:name="List Number 4"/>
-    <w:lsdException w:uiPriority="99" w:name="List Number 5"/>
-    <w:lsdException w:qFormat="1" w:unhideWhenUsed="0" w:uiPriority="10" w:semiHidden="0" w:name="Title"/>
-    <w:lsdException w:uiPriority="99" w:name="Closing"/>
-    <w:lsdException w:uiPriority="99" w:name="Signature"/>
-    <w:lsdException w:uiPriority="1" w:semiHidden="0" w:name="Default Paragraph Font"/>
-    <w:lsdException w:uiPriority="99" w:name="Body Text"/>
-    <w:lsdException w:uiPriority="99" w:name="Body Text Indent"/>
-    <w:lsdException w:uiPriority="99" w:name="List Continue"/>
-    <w:lsdException w:uiPriority="99" w:name="List Continue 2"/>
-    <w:lsdException w:uiPriority="99" w:name="List Continue 3"/>
-    <w:lsdException w:uiPriority="99" w:name="List Continue 4"/>
-    <w:lsdException w:uiPriority="99" w:name="List Continue 5"/>
-    <w:lsdException w:uiPriority="99" w:name="Message Header"/>
-    <w:lsdException w:qFormat="1" w:unhideWhenUsed="0" w:uiPriority="11" w:semiHidden="0" w:name="Subtitle"/>
-    <w:lsdException w:uiPriority="99" w:name="Salutation"/>
-    <w:lsdException w:uiPriority="99" w:name="Date"/>
-    <w:lsdException w:uiPriority="99" w:name="Body Text First Indent"/>
-    <w:lsdException w:uiPriority="99" w:name="Body Text First Indent 2"/>
-    <w:lsdException w:uiPriority="99" w:name="Note Heading"/>
-    <w:lsdException w:uiPriority="99" w:name="Body Text 2"/>
-    <w:lsdException w:uiPriority="99" w:name="Body Text 3"/>
-    <w:lsdException w:uiPriority="99" w:name="Body Text Indent 2"/>
-    <w:lsdException w:uiPriority="99" w:name="Body Text Indent 3"/>
-    <w:lsdException w:uiPriority="99" w:name="Block Text"/>
-    <w:lsdException w:qFormat="1" w:uiPriority="99" w:semiHidden="0" w:name="Hyperlink"/>
-    <w:lsdException w:uiPriority="99" w:name="FollowedHyperlink"/>
-    <w:lsdException w:qFormat="1" w:unhideWhenUsed="0" w:uiPriority="22" w:semiHidden="0" w:name="Strong"/>
-    <w:lsdException w:qFormat="1" w:unhideWhenUsed="0" w:uiPriority="20" w:semiHidden="0" w:name="Emphasis"/>
-    <w:lsdException w:uiPriority="99" w:name="Document Map"/>
-    <w:lsdException w:uiPriority="99" w:name="Plain Text"/>
-    <w:lsdException w:uiPriority="99" w:name="E-mail Signature"/>
-    <w:lsdException w:qFormat="1" w:uiPriority="99" w:semiHidden="0" w:name="Normal (Web)"/>
-    <w:lsdException w:uiPriority="99" w:name="HTML Acronym"/>
-    <w:lsdException w:uiPriority="99" w:name="HTML Address"/>
-    <w:lsdException w:uiPriority="99" w:name="HTML Cite"/>
-    <w:lsdException w:uiPriority="99" w:name="HTML Code"/>
-    <w:lsdException w:uiPriority="99" w:name="HTML Definition"/>
-    <w:lsdException w:uiPriority="99" w:name="HTML Keyboard"/>
-    <w:lsdException w:uiPriority="99" w:name="HTML Preformatted"/>
-    <w:lsdException w:uiPriority="99" w:name="HTML Sample"/>
-    <w:lsdException w:uiPriority="99" w:name="HTML Typewriter"/>
-    <w:lsdException w:uiPriority="99" w:name="HTML Variable"/>
-    <w:lsdException w:uiPriority="99" w:semiHidden="0" w:name="Normal Table"/>
-    <w:lsdException w:uiPriority="99" w:name="annotation subject"/>
-    <w:lsdException w:uiPriority="99" w:name="Table Simple 1"/>
-    <w:lsdException w:uiPriority="99" w:name="Table Simple 2"/>
-    <w:lsdException w:uiPriority="99" w:name="Table Simple 3"/>
-    <w:lsdException w:uiPriority="99" w:name="Table Classic 1"/>
-    <w:lsdException w:uiPriority="99" w:name="Table Classic 2"/>
-    <w:lsdException w:uiPriority="99" w:name="Table Classic 3"/>
-    <w:lsdException w:uiPriority="99" w:name="Table Classic 4"/>
-    <w:lsdException w:uiPriority="99" w:name="Table Colorful 1"/>
-    <w:lsdException w:uiPriority="99" w:name="Table Colorful 2"/>
-    <w:lsdException w:uiPriority="99" w:name="Table Colorful 3"/>
-    <w:lsdException w:uiPriority="99" w:name="Table Columns 1"/>
-    <w:lsdException w:uiPriority="99" w:name="Table Columns 2"/>
-    <w:lsdException w:uiPriority="99" w:name="Table Columns 3"/>
-    <w:lsdException w:uiPriority="99" w:name="Table Columns 4"/>
-    <w:lsdException w:uiPriority="99" w:name="Table Columns 5"/>
-    <w:lsdException w:uiPriority="99" w:name="Table Grid 1"/>
-    <w:lsdException w:uiPriority="99" w:name="Table Grid 2"/>
-    <w:lsdException w:uiPriority="99" w:name="Table Grid 3"/>
-    <w:lsdException w:uiPriority="99" w:name="Table Grid 4"/>
-    <w:lsdException w:uiPriority="99" w:name="Table Grid 5"/>
-    <w:lsdException w:uiPriority="99" w:name="Table Grid 6"/>
-    <w:lsdException w:uiPriority="99" w:name="Table Grid 7"/>
-    <w:lsdException w:uiPriority="99" w:name="Table Grid 8"/>
-    <w:lsdException w:uiPriority="99" w:name="Table List 1"/>
-    <w:lsdException w:uiPriority="99" w:name="Table List 2"/>
-    <w:lsdException w:uiPriority="99" w:name="Table List 3"/>
-    <w:lsdException w:uiPriority="99" w:name="Table List 4"/>
-    <w:lsdException w:uiPriority="99" w:name="Table List 5"/>
-    <w:lsdException w:uiPriority="99" w:name="Table List 6"/>
-    <w:lsdException w:uiPriority="99" w:name="Table List 7"/>
-    <w:lsdException w:uiPriority="99" w:name="Table List 8"/>
-    <w:lsdException w:uiPriority="99" w:name="Table 3D effects 1"/>
-    <w:lsdException w:uiPriority="99" w:name="Table 3D effects 2"/>
-    <w:lsdException w:uiPriority="99" w:name="Table 3D effects 3"/>
-    <w:lsdException w:uiPriority="99" w:name="Table Contemporary"/>
-    <w:lsdException w:uiPriority="99" w:name="Table Elegant"/>
-    <w:lsdException w:uiPriority="99" w:name="Table Professional"/>
-    <w:lsdException w:uiPriority="99" w:name="Table Subtle 1"/>
-    <w:lsdException w:uiPriority="99" w:name="Table Subtle 2"/>
-    <w:lsdException w:uiPriority="99" w:name="Table Web 1"/>
-    <w:lsdException w:uiPriority="99" w:name="Table Web 2"/>
-    <w:lsdException w:uiPriority="99" w:name="Table Web 3"/>
-    <w:lsdException w:uiPriority="99" w:name="Balloon Text"/>
-    <w:lsdException w:unhideWhenUsed="0" w:uiPriority="39" w:semiHidden="0" w:name="Table Grid"/>
-    <w:lsdException w:uiPriority="99" w:name="Table Theme"/>
-    <w:lsdException w:unhideWhenUsed="0" w:uiPriority="60" w:semiHidden="0" w:name="Light Shading"/>
-    <w:lsdException w:unhideWhenUsed="0" w:uiPriority="61" w:semiHidden="0" w:name="Light List"/>
-    <w:lsdException w:unhideWhenUsed="0" w:uiPriority="62" w:semiHidden="0" w:name="Light Grid"/>
-    <w:lsdException w:unhideWhenUsed="0" w:uiPriority="63" w:semiHidden="0" w:name="Medium Shading 1"/>
-    <w:lsdException w:unhideWhenUsed="0" w:uiPriority="64" w:semiHidden="0" w:name="Medium Shading 2"/>
-    <w:lsdException w:unhideWhenUsed="0" w:uiPriority="65" w:semiHidden="0" w:name="Medium List 1"/>
-    <w:lsdException w:unhideWhenUsed="0" w:uiPriority="66" w:semiHidden="0" w:name="Medium List 2"/>
-    <w:lsdException w:unhideWhenUsed="0" w:uiPriority="67" w:semiHidden="0" w:name="Medium Grid 1"/>
-    <w:lsdException w:unhideWhenUsed="0" w:uiPriority="68" w:semiHidden="0" w:name="Medium Grid 2"/>
-    <w:lsdException w:unhideWhenUsed="0" w:uiPriority="69" w:semiHidden="0" w:name="Medium Grid 3"/>
-    <w:lsdException w:unhideWhenUsed="0" w:uiPriority="70" w:semiHidden="0" w:name="Dark List"/>
-    <w:lsdException w:unhideWhenUsed="0" w:uiPriority="71" w:semiHidden="0" w:name="Colorful Shading"/>
-    <w:lsdException w:unhideWhenUsed="0" w:uiPriority="72" w:semiHidden="0" w:name="Colorful List"/>
-    <w:lsdException w:unhideWhenUsed="0" w:uiPriority="73" w:semiHidden="0" w:name="Colorful Grid"/>
-    <w:lsdException w:unhideWhenUsed="0" w:uiPriority="60" w:semiHidden="0" w:name="Light Shading Accent 1"/>
-    <w:lsdException w:unhideWhenUsed="0" w:uiPriority="61" w:semiHidden="0" w:name="Light List Accent 1"/>
-    <w:lsdException w:unhideWhenUsed="0" w:uiPriority="62" w:semiHidden="0" w:name="Light Grid Accent 1"/>
-    <w:lsdException w:unhideWhenUsed="0" w:uiPriority="63" w:semiHidden="0" w:name="Medium Shading 1 Accent 1"/>
-    <w:lsdException w:unhideWhenUsed="0" w:uiPriority="64" w:semiHidden="0" w:name="Medium Shading 2 Accent 1"/>
-    <w:lsdException w:unhideWhenUsed="0" w:uiPriority="65" w:semiHidden="0" w:name="Medium List 1 Accent 1"/>
-    <w:lsdException w:qFormat="1" w:unhideWhenUsed="0" w:uiPriority="34" w:semiHidden="0" w:name="List Paragraph"/>
-    <w:lsdException w:unhideWhenUsed="0" w:uiPriority="66" w:semiHidden="0" w:name="Medium List 2 Accent 1"/>
-    <w:lsdException w:unhideWhenUsed="0" w:uiPriority="67" w:semiHidden="0" w:name="Medium Grid 1 Accent 1"/>
-    <w:lsdException w:unhideWhenUsed="0" w:uiPriority="68" w:semiHidden="0" w:name="Medium Grid 2 Accent 1"/>
-    <w:lsdException w:unhideWhenUsed="0" w:uiPriority="69" w:semiHidden="0" w:name="Medium Grid 3 Accent 1"/>
-    <w:lsdException w:unhideWhenUsed="0" w:uiPriority="70" w:semiHidden="0" w:name="Dark List Accent 1"/>
-    <w:lsdException w:unhideWhenUsed="0" w:uiPriority="71" w:semiHidden="0" w:name="Colorful Shading Accent 1"/>
-    <w:lsdException w:unhideWhenUsed="0" w:uiPriority="72" w:semiHidden="0" w:name="Colorful List Accent 1"/>
-    <w:lsdException w:unhideWhenUsed="0" w:uiPriority="73" w:semiHidden="0" w:name="Colorful Grid Accent 1"/>
-    <w:lsdException w:unhideWhenUsed="0" w:uiPriority="60" w:semiHidden="0" w:name="Light Shading Accent 2"/>
-    <w:lsdException w:unhideWhenUsed="0" w:uiPriority="61" w:semiHidden="0" w:name="Light List Accent 2"/>
-    <w:lsdException w:unhideWhenUsed="0" w:uiPriority="62" w:semiHidden="0" w:name="Light Grid Accent 2"/>
-    <w:lsdException w:unhideWhenUsed="0" w:uiPriority="63" w:semiHidden="0" w:name="Medium Shading 1 Accent 2"/>
-    <w:lsdException w:unhideWhenUsed="0" w:uiPriority="64" w:semiHidden="0" w:name="Medium Shading 2 Accent 2"/>
-    <w:lsdException w:unhideWhenUsed="0" w:uiPriority="65" w:semiHidden="0" w:name="Medium List 1 Accent 2"/>
-    <w:lsdException w:unhideWhenUsed="0" w:uiPriority="66" w:semiHidden="0" w:name="Medium List 2 Accent 2"/>
-    <w:lsdException w:unhideWhenUsed="0" w:uiPriority="67" w:semiHidden="0" w:name="Medium Grid 1 Accent 2"/>
-    <w:lsdException w:unhideWhenUsed="0" w:uiPriority="68" w:semiHidden="0" w:name="Medium Grid 2 Accent 2"/>
-    <w:lsdException w:unhideWhenUsed="0" w:uiPriority="69" w:semiHidden="0" w:name="Medium Grid 3 Accent 2"/>
-    <w:lsdException w:unhideWhenUsed="0" w:uiPriority="70" w:semiHidden="0" w:name="Dark List Accent 2"/>
-    <w:lsdException w:unhideWhenUsed="0" w:uiPriority="71" w:semiHidden="0" w:name="Colorful Shading Accent 2"/>
-    <w:lsdException w:unhideWhenUsed="0" w:uiPriority="72" w:semiHidden="0" w:name="Colorful List Accent 2"/>
-    <w:lsdException w:unhideWhenUsed="0" w:uiPriority="73" w:semiHidden="0" w:name="Colorful Grid Accent 2"/>
-    <w:lsdException w:unhideWhenUsed="0" w:uiPriority="60" w:semiHidden="0" w:name="Light Shading Accent 3"/>
-    <w:lsdException w:unhideWhenUsed="0" w:uiPriority="61" w:semiHidden="0" w:name="Light List Accent 3"/>
-    <w:lsdException w:unhideWhenUsed="0" w:uiPriority="62" w:semiHidden="0" w:name="Light Grid Accent 3"/>
-    <w:lsdException w:unhideWhenUsed="0" w:uiPriority="63" w:semiHidden="0" w:name="Medium Shading 1 Accent 3"/>
-    <w:lsdException w:unhideWhenUsed="0" w:uiPriority="64" w:semiHidden="0" w:name="Medium Shading 2 Accent 3"/>
-    <w:lsdException w:unhideWhenUsed="0" w:uiPriority="65" w:semiHidden="0" w:name="Medium List 1 Accent 3"/>
-    <w:lsdException w:unhideWhenUsed="0" w:uiPriority="66" w:semiHidden="0" w:name="Medium List 2 Accent 3"/>
-    <w:lsdException w:unhideWhenUsed="0" w:uiPriority="67" w:semiHidden="0" w:name="Medium Grid 1 Accent 3"/>
-    <w:lsdException w:unhideWhenUsed="0" w:uiPriority="68" w:semiHidden="0" w:name="Medium Grid 2 Accent 3"/>
-    <w:lsdException w:unhideWhenUsed="0" w:uiPriority="69" w:semiHidden="0" w:name="Medium Grid 3 Accent 3"/>
-    <w:lsdException w:unhideWhenUsed="0" w:uiPriority="70" w:semiHidden="0" w:name="Dark List Accent 3"/>
-    <w:lsdException w:unhideWhenUsed="0" w:uiPriority="71" w:semiHidden="0" w:name="Colorful Shading Accent 3"/>
-    <w:lsdException w:unhideWhenUsed="0" w:uiPriority="72" w:semiHidden="0" w:name="Colorful List Accent 3"/>
-    <w:lsdException w:unhideWhenUsed="0" w:uiPriority="73" w:semiHidden="0" w:name="Colorful Grid Accent 3"/>
-    <w:lsdException w:unhideWhenUsed="0" w:uiPriority="60" w:semiHidden="0" w:name="Light Shading Accent 4"/>
-    <w:lsdException w:unhideWhenUsed="0" w:uiPriority="61" w:semiHidden="0" w:name="Light List Accent 4"/>
-    <w:lsdException w:unhideWhenUsed="0" w:uiPriority="62" w:semiHidden="0" w:name="Light Grid Accent 4"/>
-    <w:lsdException w:unhideWhenUsed="0" w:uiPriority="63" w:semiHidden="0" w:name="Medium Shading 1 Accent 4"/>
-    <w:lsdException w:unhideWhenUsed="0" w:uiPriority="64" w:semiHidden="0" w:name="Medium Shading 2 Accent 4"/>
-    <w:lsdException w:unhideWhenUsed="0" w:uiPriority="65" w:semiHidden="0" w:name="Medium List 1 Accent 4"/>
-    <w:lsdException w:unhideWhenUsed="0" w:uiPriority="66" w:semiHidden="0" w:name="Medium List 2 Accent 4"/>
-    <w:lsdException w:unhideWhenUsed="0" w:uiPriority="67" w:semiHidden="0" w:name="Medium Grid 1 Accent 4"/>
-    <w:lsdException w:unhideWhenUsed="0" w:uiPriority="68" w:semiHidden="0" w:name="Medium Grid 2 Accent 4"/>
-    <w:lsdException w:unhideWhenUsed="0" w:uiPriority="69" w:semiHidden="0" w:name="Medium Grid 3 Accent 4"/>
-    <w:lsdException w:unhideWhenUsed="0" w:uiPriority="70" w:semiHidden="0" w:name="Dark List Accent 4"/>
-    <w:lsdException w:unhideWhenUsed="0" w:uiPriority="71" w:semiHidden="0" w:name="Colorful Shading Accent 4"/>
-    <w:lsdException w:unhideWhenUsed="0" w:uiPriority="72" w:semiHidden="0" w:name="Colorful List Accent 4"/>
-    <w:lsdException w:unhideWhenUsed="0" w:uiPriority="73" w:semiHidden="0" w:name="Colorful Grid Accent 4"/>
-    <w:lsdException w:unhideWhenUsed="0" w:uiPriority="60" w:semiHidden="0" w:name="Light Shading Accent 5"/>
-    <w:lsdException w:unhideWhenUsed="0" w:uiPriority="61" w:semiHidden="0" w:name="Light List Accent 5"/>
-    <w:lsdException w:unhideWhenUsed="0" w:uiPriority="62" w:semiHidden="0" w:name="Light Grid Accent 5"/>
-    <w:lsdException w:unhideWhenUsed="0" w:uiPriority="63" w:semiHidden="0" w:name="Medium Shading 1 Accent 5"/>
-    <w:lsdException w:unhideWhenUsed="0" w:uiPriority="64" w:semiHidden="0" w:name="Medium Shading 2 Accent 5"/>
-    <w:lsdException w:unhideWhenUsed="0" w:uiPriority="65" w:semiHidden="0" w:name="Medium List 1 Accent 5"/>
-    <w:lsdException w:unhideWhenUsed="0" w:uiPriority="66" w:semiHidden="0" w:name="Medium List 2 Accent 5"/>
-    <w:lsdException w:unhideWhenUsed="0" w:uiPriority="67" w:semiHidden="0" w:name="Medium Grid 1 Accent 5"/>
-    <w:lsdException w:unhideWhenUsed="0" w:uiPriority="68" w:semiHidden="0" w:name="Medium Grid 2 Accent 5"/>
-    <w:lsdException w:unhideWhenUsed="0" w:uiPriority="69" w:semiHidden="0" w:name="Medium Grid 3 Accent 5"/>
-    <w:lsdException w:unhideWhenUsed="0" w:uiPriority="70" w:semiHidden="0" w:name="Dark List Accent 5"/>
-    <w:lsdException w:unhideWhenUsed="0" w:uiPriority="71" w:semiHidden="0" w:name="Colorful Shading Accent 5"/>
-    <w:lsdException w:unhideWhenUsed="0" w:uiPriority="72" w:semiHidden="0" w:name="Colorful List Accent 5"/>
-    <w:lsdException w:unhideWhenUsed="0" w:uiPriority="73" w:semiHidden="0" w:name="Colorful Grid Accent 5"/>
-    <w:lsdException w:unhideWhenUsed="0" w:uiPriority="60" w:semiHidden="0" w:name="Light Shading Accent 6"/>
-    <w:lsdException w:unhideWhenUsed="0" w:uiPriority="61" w:semiHidden="0" w:name="Light List Accent 6"/>
-    <w:lsdException w:unhideWhenUsed="0" w:uiPriority="62" w:semiHidden="0" w:name="Light Grid Accent 6"/>
-    <w:lsdException w:unhideWhenUsed="0" w:uiPriority="63" w:semiHidden="0" w:name="Medium Shading 1 Accent 6"/>
-    <w:lsdException w:unhideWhenUsed="0" w:uiPriority="64" w:semiHidden="0" w:name="Medium Shading 2 Accent 6"/>
-    <w:lsdException w:unhideWhenUsed="0" w:uiPriority="65" w:semiHidden="0" w:name="Medium List 1 Accent 6"/>
-    <w:lsdException w:unhideWhenUsed="0" w:uiPriority="66" w:semiHidden="0" w:name="Medium List 2 Accent 6"/>
-    <w:lsdException w:unhideWhenUsed="0" w:uiPriority="67" w:semiHidden="0" w:name="Medium Grid 1 Accent 6"/>
-    <w:lsdException w:unhideWhenUsed="0" w:uiPriority="68" w:semiHidden="0" w:name="Medium Grid 2 Accent 6"/>
-    <w:lsdException w:unhideWhenUsed="0" w:uiPriority="69" w:semiHidden="0" w:name="Medium Grid 3 Accent 6"/>
-    <w:lsdException w:unhideWhenUsed="0" w:uiPriority="70" w:semiHidden="0" w:name="Dark List Accent 6"/>
-    <w:lsdException w:unhideWhenUsed="0" w:uiPriority="71" w:semiHidden="0" w:name="Colorful Shading Accent 6"/>
-    <w:lsdException w:unhideWhenUsed="0" w:uiPriority="72" w:semiHidden="0" w:name="Colorful List Accent 6"/>
-    <w:lsdException w:unhideWhenUsed="0" w:uiPriority="73" w:semiHidden="0" w:name="Colorful Grid Accent 6"/>
+  <w:latentStyles w:defLockedState="0" w:defUIPriority="99" w:defSemiHidden="0" w:defUnhideWhenUsed="0" w:defQFormat="0" w:count="375">
+    <w:lsdException w:name="Normal" w:uiPriority="0" w:qFormat="1"/>
+    <w:lsdException w:name="heading 1" w:uiPriority="9" w:qFormat="1"/>
+    <w:lsdException w:name="heading 2" w:uiPriority="9" w:qFormat="1"/>
+    <w:lsdException w:name="heading 3" w:semiHidden="1" w:uiPriority="9" w:unhideWhenUsed="1" w:qFormat="1"/>
+    <w:lsdException w:name="heading 4" w:semiHidden="1" w:uiPriority="9" w:unhideWhenUsed="1" w:qFormat="1"/>
+    <w:lsdException w:name="heading 5" w:semiHidden="1" w:uiPriority="9" w:unhideWhenUsed="1" w:qFormat="1"/>
+    <w:lsdException w:name="heading 6" w:semiHidden="1" w:uiPriority="9" w:unhideWhenUsed="1" w:qFormat="1"/>
+    <w:lsdException w:name="heading 7" w:semiHidden="1" w:uiPriority="9" w:unhideWhenUsed="1" w:qFormat="1"/>
+    <w:lsdException w:name="heading 8" w:semiHidden="1" w:uiPriority="9" w:unhideWhenUsed="1" w:qFormat="1"/>
+    <w:lsdException w:name="heading 9" w:semiHidden="1" w:uiPriority="9" w:unhideWhenUsed="1" w:qFormat="1"/>
+    <w:lsdException w:name="index 1" w:semiHidden="1" w:unhideWhenUsed="1"/>
+    <w:lsdException w:name="index 2" w:semiHidden="1" w:unhideWhenUsed="1"/>
+    <w:lsdException w:name="index 3" w:semiHidden="1" w:unhideWhenUsed="1"/>
+    <w:lsdException w:name="index 4" w:semiHidden="1" w:unhideWhenUsed="1"/>
+    <w:lsdException w:name="index 5" w:semiHidden="1" w:unhideWhenUsed="1"/>
+    <w:lsdException w:name="index 6" w:semiHidden="1" w:unhideWhenUsed="1"/>
+    <w:lsdException w:name="index 7" w:semiHidden="1" w:unhideWhenUsed="1"/>
+    <w:lsdException w:name="index 8" w:semiHidden="1" w:unhideWhenUsed="1"/>
+    <w:lsdException w:name="index 9" w:semiHidden="1" w:unhideWhenUsed="1"/>
+    <w:lsdException w:name="toc 1" w:semiHidden="1" w:uiPriority="39" w:unhideWhenUsed="1"/>
+    <w:lsdException w:name="toc 2" w:semiHidden="1" w:uiPriority="39" w:unhideWhenUsed="1"/>
+    <w:lsdException w:name="toc 3" w:semiHidden="1" w:uiPriority="39" w:unhideWhenUsed="1"/>
+    <w:lsdException w:name="toc 4" w:semiHidden="1" w:uiPriority="39" w:unhideWhenUsed="1"/>
+    <w:lsdException w:name="toc 5" w:semiHidden="1" w:uiPriority="39" w:unhideWhenUsed="1"/>
+    <w:lsdException w:name="toc 6" w:semiHidden="1" w:uiPriority="39" w:unhideWhenUsed="1"/>
+    <w:lsdException w:name="toc 7" w:semiHidden="1" w:uiPriority="39" w:unhideWhenUsed="1"/>
+    <w:lsdException w:name="toc 8" w:semiHidden="1" w:uiPriority="39" w:unhideWhenUsed="1"/>
+    <w:lsdException w:name="toc 9" w:semiHidden="1" w:uiPriority="39" w:unhideWhenUsed="1"/>
+    <w:lsdException w:name="Normal Indent" w:semiHidden="1" w:unhideWhenUsed="1"/>
+    <w:lsdException w:name="footnote text" w:semiHidden="1" w:unhideWhenUsed="1"/>
+    <w:lsdException w:name="annotation text" w:semiHidden="1" w:unhideWhenUsed="1"/>
+    <w:lsdException w:name="header" w:unhideWhenUsed="1" w:qFormat="1"/>
+    <w:lsdException w:name="footer" w:unhideWhenUsed="1" w:qFormat="1"/>
+    <w:lsdException w:name="index heading" w:semiHidden="1" w:unhideWhenUsed="1"/>
+    <w:lsdException w:name="caption" w:semiHidden="1" w:uiPriority="35" w:unhideWhenUsed="1" w:qFormat="1"/>
+    <w:lsdException w:name="table of figures" w:semiHidden="1" w:unhideWhenUsed="1"/>
+    <w:lsdException w:name="envelope address" w:semiHidden="1" w:unhideWhenUsed="1"/>
+    <w:lsdException w:name="envelope return" w:semiHidden="1" w:unhideWhenUsed="1"/>
+    <w:lsdException w:name="footnote reference" w:semiHidden="1" w:unhideWhenUsed="1"/>
+    <w:lsdException w:name="annotation reference" w:semiHidden="1" w:unhideWhenUsed="1"/>
+    <w:lsdException w:name="line number" w:semiHidden="1" w:unhideWhenUsed="1"/>
+    <w:lsdException w:name="page number" w:semiHidden="1" w:unhideWhenUsed="1"/>
+    <w:lsdException w:name="endnote reference" w:semiHidden="1" w:unhideWhenUsed="1"/>
+    <w:lsdException w:name="endnote text" w:semiHidden="1" w:unhideWhenUsed="1"/>
+    <w:lsdException w:name="table of authorities" w:semiHidden="1" w:unhideWhenUsed="1"/>
+    <w:lsdException w:name="macro" w:semiHidden="1" w:unhideWhenUsed="1"/>
+    <w:lsdException w:name="toa heading" w:semiHidden="1" w:unhideWhenUsed="1"/>
+    <w:lsdException w:name="List" w:semiHidden="1" w:unhideWhenUsed="1"/>
+    <w:lsdException w:name="List Bullet" w:semiHidden="1" w:unhideWhenUsed="1"/>
+    <w:lsdException w:name="List Number" w:semiHidden="1" w:unhideWhenUsed="1"/>
+    <w:lsdException w:name="List 2" w:semiHidden="1" w:unhideWhenUsed="1"/>
+    <w:lsdException w:name="List 3" w:semiHidden="1" w:unhideWhenUsed="1"/>
+    <w:lsdException w:name="List 4" w:semiHidden="1" w:unhideWhenUsed="1"/>
+    <w:lsdException w:name="List 5" w:semiHidden="1" w:unhideWhenUsed="1"/>
+    <w:lsdException w:name="List Bullet 2" w:semiHidden="1" w:unhideWhenUsed="1"/>
+    <w:lsdException w:name="List Bullet 3" w:semiHidden="1" w:unhideWhenUsed="1"/>
+    <w:lsdException w:name="List Bullet 4" w:semiHidden="1" w:unhideWhenUsed="1"/>
+    <w:lsdException w:name="List Bullet 5" w:semiHidden="1" w:unhideWhenUsed="1"/>
+    <w:lsdException w:name="List Number 2" w:semiHidden="1" w:unhideWhenUsed="1"/>
+    <w:lsdException w:name="List Number 3" w:semiHidden="1" w:unhideWhenUsed="1"/>
+    <w:lsdException w:name="List Number 4" w:semiHidden="1" w:unhideWhenUsed="1"/>
+    <w:lsdException w:name="List Number 5" w:semiHidden="1" w:unhideWhenUsed="1"/>
+    <w:lsdException w:name="Title" w:uiPriority="10" w:qFormat="1"/>
+    <w:lsdException w:name="Closing" w:semiHidden="1" w:unhideWhenUsed="1"/>
+    <w:lsdException w:name="Signature" w:semiHidden="1" w:unhideWhenUsed="1"/>
+    <w:lsdException w:name="Default Paragraph Font" w:uiPriority="1" w:unhideWhenUsed="1"/>
+    <w:lsdException w:name="Body Text" w:semiHidden="1" w:unhideWhenUsed="1"/>
+    <w:lsdException w:name="Body Text Indent" w:semiHidden="1" w:unhideWhenUsed="1"/>
+    <w:lsdException w:name="List Continue" w:semiHidden="1" w:unhideWhenUsed="1"/>
+    <w:lsdException w:name="List Continue 2" w:semiHidden="1" w:unhideWhenUsed="1"/>
+    <w:lsdException w:name="List Continue 3" w:semiHidden="1" w:unhideWhenUsed="1"/>
+    <w:lsdException w:name="List Continue 4" w:semiHidden="1" w:unhideWhenUsed="1"/>
+    <w:lsdException w:name="List Continue 5" w:semiHidden="1" w:unhideWhenUsed="1"/>
+    <w:lsdException w:name="Message Header" w:semiHidden="1" w:unhideWhenUsed="1"/>
+    <w:lsdException w:name="Subtitle" w:uiPriority="11" w:qFormat="1"/>
+    <w:lsdException w:name="Salutation" w:semiHidden="1" w:unhideWhenUsed="1"/>
+    <w:lsdException w:name="Date" w:semiHidden="1" w:unhideWhenUsed="1"/>
+    <w:lsdException w:name="Body Text First Indent" w:semiHidden="1" w:unhideWhenUsed="1"/>
+    <w:lsdException w:name="Body Text First Indent 2" w:semiHidden="1" w:unhideWhenUsed="1"/>
+    <w:lsdException w:name="Note Heading" w:semiHidden="1" w:unhideWhenUsed="1"/>
+    <w:lsdException w:name="Body Text 2" w:semiHidden="1" w:unhideWhenUsed="1"/>
+    <w:lsdException w:name="Body Text 3" w:semiHidden="1" w:unhideWhenUsed="1"/>
+    <w:lsdException w:name="Body Text Indent 2" w:semiHidden="1" w:unhideWhenUsed="1"/>
+    <w:lsdException w:name="Body Text Indent 3" w:semiHidden="1" w:unhideWhenUsed="1"/>
+    <w:lsdException w:name="Block Text" w:semiHidden="1" w:unhideWhenUsed="1"/>
+    <w:lsdException w:name="Hyperlink" w:unhideWhenUsed="1" w:qFormat="1"/>
+    <w:lsdException w:name="FollowedHyperlink" w:semiHidden="1" w:unhideWhenUsed="1"/>
+    <w:lsdException w:name="Strong" w:uiPriority="22" w:qFormat="1"/>
+    <w:lsdException w:name="Emphasis" w:uiPriority="20" w:qFormat="1"/>
+    <w:lsdException w:name="Document Map" w:semiHidden="1" w:unhideWhenUsed="1"/>
+    <w:lsdException w:name="Plain Text" w:semiHidden="1" w:unhideWhenUsed="1"/>
+    <w:lsdException w:name="E-mail Signature" w:semiHidden="1" w:unhideWhenUsed="1"/>
+    <w:lsdException w:name="HTML Top of Form" w:semiHidden="1" w:unhideWhenUsed="1"/>
+    <w:lsdException w:name="HTML Bottom of Form" w:semiHidden="1" w:unhideWhenUsed="1"/>
+    <w:lsdException w:name="Normal (Web)" w:unhideWhenUsed="1" w:qFormat="1"/>
+    <w:lsdException w:name="HTML Acronym" w:semiHidden="1" w:unhideWhenUsed="1"/>
+    <w:lsdException w:name="HTML Address" w:semiHidden="1" w:unhideWhenUsed="1"/>
+    <w:lsdException w:name="HTML Cite" w:semiHidden="1" w:unhideWhenUsed="1"/>
+    <w:lsdException w:name="HTML Code" w:semiHidden="1" w:unhideWhenUsed="1"/>
+    <w:lsdException w:name="HTML Definition" w:semiHidden="1" w:unhideWhenUsed="1"/>
+    <w:lsdException w:name="HTML Keyboard" w:semiHidden="1" w:unhideWhenUsed="1"/>
+    <w:lsdException w:name="HTML Preformatted" w:semiHidden="1" w:unhideWhenUsed="1"/>
+    <w:lsdException w:name="HTML Sample" w:semiHidden="1" w:unhideWhenUsed="1"/>
+    <w:lsdException w:name="HTML Typewriter" w:semiHidden="1" w:unhideWhenUsed="1"/>
+    <w:lsdException w:name="HTML Variable" w:semiHidden="1" w:unhideWhenUsed="1"/>
+    <w:lsdException w:name="Normal Table" w:semiHidden="1" w:unhideWhenUsed="1"/>
+    <w:lsdException w:name="annotation subject" w:semiHidden="1" w:unhideWhenUsed="1"/>
+    <w:lsdException w:name="No List" w:semiHidden="1" w:unhideWhenUsed="1"/>
+    <w:lsdException w:name="Outline List 1" w:semiHidden="1" w:unhideWhenUsed="1"/>
+    <w:lsdException w:name="Outline List 2" w:semiHidden="1" w:unhideWhenUsed="1"/>
+    <w:lsdException w:name="Outline List 3" w:semiHidden="1" w:unhideWhenUsed="1"/>
+    <w:lsdException w:name="Table Simple 1" w:semiHidden="1" w:unhideWhenUsed="1"/>
+    <w:lsdException w:name="Table Simple 2" w:semiHidden="1" w:unhideWhenUsed="1"/>
+    <w:lsdException w:name="Table Simple 3" w:semiHidden="1" w:unhideWhenUsed="1"/>
+    <w:lsdException w:name="Table Classic 1" w:semiHidden="1" w:unhideWhenUsed="1"/>
+    <w:lsdException w:name="Table Classic 2" w:semiHidden="1" w:unhideWhenUsed="1"/>
+    <w:lsdException w:name="Table Classic 3" w:semiHidden="1" w:unhideWhenUsed="1"/>
+    <w:lsdException w:name="Table Classic 4" w:semiHidden="1" w:unhideWhenUsed="1"/>
+    <w:lsdException w:name="Table Colorful 1" w:semiHidden="1" w:unhideWhenUsed="1"/>
+    <w:lsdException w:name="Table Colorful 2" w:semiHidden="1" w:unhideWhenUsed="1"/>
+    <w:lsdException w:name="Table Colorful 3" w:semiHidden="1" w:unhideWhenUsed="1"/>
+    <w:lsdException w:name="Table Columns 1" w:semiHidden="1" w:unhideWhenUsed="1"/>
+    <w:lsdException w:name="Table Columns 2" w:semiHidden="1" w:unhideWhenUsed="1"/>
+    <w:lsdException w:name="Table Columns 3" w:semiHidden="1" w:unhideWhenUsed="1"/>
+    <w:lsdException w:name="Table Columns 4" w:semiHidden="1" w:unhideWhenUsed="1"/>
+    <w:lsdException w:name="Table Columns 5" w:semiHidden="1" w:unhideWhenUsed="1"/>
+    <w:lsdException w:name="Table Grid 1" w:semiHidden="1" w:unhideWhenUsed="1"/>
+    <w:lsdException w:name="Table Grid 2" w:semiHidden="1" w:unhideWhenUsed="1"/>
+    <w:lsdException w:name="Table Grid 3" w:semiHidden="1" w:unhideWhenUsed="1"/>
+    <w:lsdException w:name="Table Grid 4" w:semiHidden="1" w:unhideWhenUsed="1"/>
+    <w:lsdException w:name="Table Grid 5" w:semiHidden="1" w:unhideWhenUsed="1"/>
+    <w:lsdException w:name="Table Grid 6" w:semiHidden="1" w:unhideWhenUsed="1"/>
+    <w:lsdException w:name="Table Grid 7" w:semiHidden="1" w:unhideWhenUsed="1"/>
+    <w:lsdException w:name="Table Grid 8" w:semiHidden="1" w:unhideWhenUsed="1"/>
+    <w:lsdException w:name="Table List 1" w:semiHidden="1" w:unhideWhenUsed="1"/>
+    <w:lsdException w:name="Table List 2" w:semiHidden="1" w:unhideWhenUsed="1"/>
+    <w:lsdException w:name="Table List 3" w:semiHidden="1" w:unhideWhenUsed="1"/>
+    <w:lsdException w:name="Table List 4" w:semiHidden="1" w:unhideWhenUsed="1"/>
+    <w:lsdException w:name="Table List 5" w:semiHidden="1" w:unhideWhenUsed="1"/>
+    <w:lsdException w:name="Table List 6" w:semiHidden="1" w:unhideWhenUsed="1"/>
+    <w:lsdException w:name="Table List 7" w:semiHidden="1" w:unhideWhenUsed="1"/>
+    <w:lsdException w:name="Table List 8" w:semiHidden="1" w:unhideWhenUsed="1"/>
+    <w:lsdException w:name="Table 3D effects 1" w:semiHidden="1" w:unhideWhenUsed="1"/>
+    <w:lsdException w:name="Table 3D effects 2" w:semiHidden="1" w:unhideWhenUsed="1"/>
+    <w:lsdException w:name="Table 3D effects 3" w:semiHidden="1" w:unhideWhenUsed="1"/>
+    <w:lsdException w:name="Table Contemporary" w:semiHidden="1" w:unhideWhenUsed="1"/>
+    <w:lsdException w:name="Table Elegant" w:semiHidden="1" w:unhideWhenUsed="1"/>
+    <w:lsdException w:name="Table Professional" w:semiHidden="1" w:unhideWhenUsed="1"/>
+    <w:lsdException w:name="Table Subtle 1" w:semiHidden="1" w:unhideWhenUsed="1"/>
+    <w:lsdException w:name="Table Subtle 2" w:semiHidden="1" w:unhideWhenUsed="1"/>
+    <w:lsdException w:name="Table Web 1" w:semiHidden="1" w:unhideWhenUsed="1"/>
+    <w:lsdException w:name="Table Web 2" w:semiHidden="1" w:unhideWhenUsed="1"/>
+    <w:lsdException w:name="Table Web 3" w:semiHidden="1" w:unhideWhenUsed="1"/>
+    <w:lsdException w:name="Balloon Text" w:semiHidden="1" w:unhideWhenUsed="1"/>
+    <w:lsdException w:name="Table Grid" w:uiPriority="39"/>
+    <w:lsdException w:name="Table Theme" w:semiHidden="1" w:unhideWhenUsed="1"/>
+    <w:lsdException w:name="Placeholder Text" w:semiHidden="1"/>
+    <w:lsdException w:name="Light Shading" w:uiPriority="60"/>
+    <w:lsdException w:name="Light List" w:uiPriority="61"/>
+    <w:lsdException w:name="Light Grid" w:uiPriority="62"/>
+    <w:lsdException w:name="Medium Shading 1" w:uiPriority="63"/>
+    <w:lsdException w:name="Medium Shading 2" w:uiPriority="64"/>
+    <w:lsdException w:name="Medium List 1" w:uiPriority="65"/>
+    <w:lsdException w:name="Medium List 2" w:uiPriority="66"/>
+    <w:lsdException w:name="Medium Grid 1" w:uiPriority="67"/>
+    <w:lsdException w:name="Medium Grid 2" w:uiPriority="68"/>
+    <w:lsdException w:name="Medium Grid 3" w:uiPriority="69"/>
+    <w:lsdException w:name="Dark List" w:uiPriority="70"/>
+    <w:lsdException w:name="Colorful Shading" w:uiPriority="71"/>
+    <w:lsdException w:name="Colorful List" w:uiPriority="72"/>
+    <w:lsdException w:name="Colorful Grid" w:uiPriority="73"/>
+    <w:lsdException w:name="Light Shading Accent 1" w:uiPriority="60"/>
+    <w:lsdException w:name="Light List Accent 1" w:uiPriority="61"/>
+    <w:lsdException w:name="Light Grid Accent 1" w:uiPriority="62"/>
+    <w:lsdException w:name="Medium Shading 1 Accent 1" w:uiPriority="63"/>
+    <w:lsdException w:name="Medium Shading 2 Accent 1" w:uiPriority="64"/>
+    <w:lsdException w:name="Medium List 1 Accent 1" w:uiPriority="65"/>
+    <w:lsdException w:name="Revision" w:semiHidden="1"/>
+    <w:lsdException w:name="List Paragraph" w:uiPriority="34" w:qFormat="1"/>
+    <w:lsdException w:name="Medium List 2 Accent 1" w:uiPriority="66"/>
+    <w:lsdException w:name="Medium Grid 1 Accent 1" w:uiPriority="67"/>
+    <w:lsdException w:name="Medium Grid 2 Accent 1" w:uiPriority="68"/>
+    <w:lsdException w:name="Medium Grid 3 Accent 1" w:uiPriority="69"/>
+    <w:lsdException w:name="Dark List Accent 1" w:uiPriority="70"/>
+    <w:lsdException w:name="Colorful Shading Accent 1" w:uiPriority="71"/>
+    <w:lsdException w:name="Colorful List Accent 1" w:uiPriority="72"/>
+    <w:lsdException w:name="Colorful Grid Accent 1" w:uiPriority="73"/>
+    <w:lsdException w:name="Light Shading Accent 2" w:uiPriority="60"/>
+    <w:lsdException w:name="Light List Accent 2" w:uiPriority="61"/>
+    <w:lsdException w:name="Light Grid Accent 2" w:uiPriority="62"/>
+    <w:lsdException w:name="Medium Shading 1 Accent 2" w:uiPriority="63"/>
+    <w:lsdException w:name="Medium Shading 2 Accent 2" w:uiPriority="64"/>
+    <w:lsdException w:name="Medium List 1 Accent 2" w:uiPriority="65"/>
+    <w:lsdException w:name="Medium List 2 Accent 2" w:uiPriority="66"/>
+    <w:lsdException w:name="Medium Grid 1 Accent 2" w:uiPriority="67"/>
+    <w:lsdException w:name="Medium Grid 2 Accent 2" w:uiPriority="68"/>
+    <w:lsdException w:name="Medium Grid 3 Accent 2" w:uiPriority="69"/>
+    <w:lsdException w:name="Dark List Accent 2" w:uiPriority="70"/>
+    <w:lsdException w:name="Colorful Shading Accent 2" w:uiPriority="71"/>
+    <w:lsdException w:name="Colorful List Accent 2" w:uiPriority="72"/>
+    <w:lsdException w:name="Colorful Grid Accent 2" w:uiPriority="73"/>
+    <w:lsdException w:name="Light Shading Accent 3" w:uiPriority="60"/>
+    <w:lsdException w:name="Light List Accent 3" w:uiPriority="61"/>
+    <w:lsdException w:name="Light Grid Accent 3" w:uiPriority="62"/>
+    <w:lsdException w:name="Medium Shading 1 Accent 3" w:uiPriority="63"/>
+    <w:lsdException w:name="Medium Shading 2 Accent 3" w:uiPriority="64"/>
+    <w:lsdException w:name="Medium List 1 Accent 3" w:uiPriority="65"/>
+    <w:lsdException w:name="Medium List 2 Accent 3" w:uiPriority="66"/>
+    <w:lsdException w:name="Medium Grid 1 Accent 3" w:uiPriority="67"/>
+    <w:lsdException w:name="Medium Grid 2 Accent 3" w:uiPriority="68"/>
+    <w:lsdException w:name="Medium Grid 3 Accent 3" w:uiPriority="69"/>
+    <w:lsdException w:name="Dark List Accent 3" w:uiPriority="70"/>
+    <w:lsdException w:name="Colorful Shading Accent 3" w:uiPriority="71"/>
+    <w:lsdException w:name="Colorful List Accent 3" w:uiPriority="72"/>
+    <w:lsdException w:name="Colorful Grid Accent 3" w:uiPriority="73"/>
+    <w:lsdException w:name="Light Shading Accent 4" w:uiPriority="60"/>
+    <w:lsdException w:name="Light List Accent 4" w:uiPriority="61"/>
+    <w:lsdException w:name="Light Grid Accent 4" w:uiPriority="62"/>
+    <w:lsdException w:name="Medium Shading 1 Accent 4" w:uiPriority="63"/>
+    <w:lsdException w:name="Medium Shading 2 Accent 4" w:uiPriority="64"/>
+    <w:lsdException w:name="Medium List 1 Accent 4" w:uiPriority="65"/>
+    <w:lsdException w:name="Medium List 2 Accent 4" w:uiPriority="66"/>
+    <w:lsdException w:name="Medium Grid 1 Accent 4" w:uiPriority="67"/>
+    <w:lsdException w:name="Medium Grid 2 Accent 4" w:uiPriority="68"/>
+    <w:lsdException w:name="Medium Grid 3 Accent 4" w:uiPriority="69"/>
+    <w:lsdException w:name="Dark List Accent 4" w:uiPriority="70"/>
+    <w:lsdException w:name="Colorful Shading Accent 4" w:uiPriority="71"/>
+    <w:lsdException w:name="Colorful List Accent 4" w:uiPriority="72"/>
+    <w:lsdException w:name="Colorful Grid Accent 4" w:uiPriority="73"/>
+    <w:lsdException w:name="Light Shading Accent 5" w:uiPriority="60"/>
+    <w:lsdException w:name="Light List Accent 5" w:uiPriority="61"/>
+    <w:lsdException w:name="Light Grid Accent 5" w:uiPriority="62"/>
+    <w:lsdException w:name="Medium Shading 1 Accent 5" w:uiPriority="63"/>
+    <w:lsdException w:name="Medium Shading 2 Accent 5" w:uiPriority="64"/>
+    <w:lsdException w:name="Medium List 1 Accent 5" w:uiPriority="65"/>
+    <w:lsdException w:name="Medium List 2 Accent 5" w:uiPriority="66"/>
+    <w:lsdException w:name="Medium Grid 1 Accent 5" w:uiPriority="67"/>
+    <w:lsdException w:name="Medium Grid 2 Accent 5" w:uiPriority="68"/>
+    <w:lsdException w:name="Medium Grid 3 Accent 5" w:uiPriority="69"/>
+    <w:lsdException w:name="Dark List Accent 5" w:uiPriority="70"/>
+    <w:lsdException w:name="Colorful Shading Accent 5" w:uiPriority="71"/>
+    <w:lsdException w:name="Colorful List Accent 5" w:uiPriority="72"/>
+    <w:lsdException w:name="Colorful Grid Accent 5" w:uiPriority="73"/>
+    <w:lsdException w:name="Light Shading Accent 6" w:uiPriority="60"/>
+    <w:lsdException w:name="Light List Accent 6" w:uiPriority="61"/>
+    <w:lsdException w:name="Light Grid Accent 6" w:uiPriority="62"/>
+    <w:lsdException w:name="Medium Shading 1 Accent 6" w:uiPriority="63"/>
+    <w:lsdException w:name="Medium Shading 2 Accent 6" w:uiPriority="64"/>
+    <w:lsdException w:name="Medium List 1 Accent 6" w:uiPriority="65"/>
+    <w:lsdException w:name="Medium List 2 Accent 6" w:uiPriority="66"/>
+    <w:lsdException w:name="Medium Grid 1 Accent 6" w:uiPriority="67"/>
+    <w:lsdException w:name="Medium Grid 2 Accent 6" w:uiPriority="68"/>
+    <w:lsdException w:name="Medium Grid 3 Accent 6" w:uiPriority="69"/>
+    <w:lsdException w:name="Dark List Accent 6" w:uiPriority="70"/>
+    <w:lsdException w:name="Colorful Shading Accent 6" w:uiPriority="71"/>
+    <w:lsdException w:name="Colorful List Accent 6" w:uiPriority="72"/>
+    <w:lsdException w:name="Colorful Grid Accent 6" w:uiPriority="73"/>
+    <w:lsdException w:name="Subtle Emphasis" w:uiPriority="19" w:qFormat="1"/>
+    <w:lsdException w:name="Intense Emphasis" w:uiPriority="21" w:qFormat="1"/>
+    <w:lsdException w:name="Subtle Reference" w:uiPriority="31" w:qFormat="1"/>
+    <w:lsdException w:name="Intense Reference" w:uiPriority="32" w:qFormat="1"/>
+    <w:lsdException w:name="Book Title" w:uiPriority="33" w:qFormat="1"/>
+    <w:lsdException w:name="Bibliography" w:semiHidden="1" w:uiPriority="37" w:unhideWhenUsed="1"/>
+    <w:lsdException w:name="TOC Heading" w:semiHidden="1" w:uiPriority="39" w:unhideWhenUsed="1" w:qFormat="1"/>
+    <w:lsdException w:name="Plain Table 1" w:uiPriority="41"/>
+    <w:lsdException w:name="Plain Table 2" w:uiPriority="42"/>
+    <w:lsdException w:name="Plain Table 3" w:uiPriority="43"/>
+    <w:lsdException w:name="Plain Table 4" w:uiPriority="44"/>
+    <w:lsdException w:name="Plain Table 5" w:uiPriority="45"/>
+    <w:lsdException w:name="Grid Table Light" w:uiPriority="40"/>
+    <w:lsdException w:name="Grid Table 1 Light" w:uiPriority="46"/>
+    <w:lsdException w:name="Grid Table 2" w:uiPriority="47"/>
+    <w:lsdException w:name="Grid Table 3" w:uiPriority="48"/>
+    <w:lsdException w:name="Grid Table 4" w:uiPriority="49"/>
+    <w:lsdException w:name="Grid Table 5 Dark" w:uiPriority="50"/>
+    <w:lsdException w:name="Grid Table 6 Colorful" w:uiPriority="51"/>
+    <w:lsdException w:name="Grid Table 7 Colorful" w:uiPriority="52"/>
+    <w:lsdException w:name="Grid Table 1 Light Accent 1" w:uiPriority="46"/>
+    <w:lsdException w:name="Grid Table 2 Accent 1" w:uiPriority="47"/>
+    <w:lsdException w:name="Grid Table 3 Accent 1" w:uiPriority="48"/>
+    <w:lsdException w:name="Grid Table 4 Accent 1" w:uiPriority="49"/>
+    <w:lsdException w:name="Grid Table 5 Dark Accent 1" w:uiPriority="50"/>
+    <w:lsdException w:name="Grid Table 6 Colorful Accent 1" w:uiPriority="51"/>
+    <w:lsdException w:name="Grid Table 7 Colorful Accent 1" w:uiPriority="52"/>
+    <w:lsdException w:name="Grid Table 1 Light Accent 2" w:uiPriority="46"/>
+    <w:lsdException w:name="Grid Table 2 Accent 2" w:uiPriority="47"/>
+    <w:lsdException w:name="Grid Table 3 Accent 2" w:uiPriority="48"/>
+    <w:lsdException w:name="Grid Table 4 Accent 2" w:uiPriority="49"/>
+    <w:lsdException w:name="Grid Table 5 Dark Accent 2" w:uiPriority="50"/>
+    <w:lsdException w:name="Grid Table 6 Colorful Accent 2" w:uiPriority="51"/>
+    <w:lsdException w:name="Grid Table 7 Colorful Accent 2" w:uiPriority="52"/>
+    <w:lsdException w:name="Grid Table 1 Light Accent 3" w:uiPriority="46"/>
+    <w:lsdException w:name="Grid Table 2 Accent 3" w:uiPriority="47"/>
+    <w:lsdException w:name="Grid Table 3 Accent 3" w:uiPriority="48"/>
+    <w:lsdException w:name="Grid Table 4 Accent 3" w:uiPriority="49"/>
+    <w:lsdException w:name="Grid Table 5 Dark Accent 3" w:uiPriority="50"/>
+    <w:lsdException w:name="Grid Table 6 Colorful Accent 3" w:uiPriority="51"/>
+    <w:lsdException w:name="Grid Table 7 Colorful Accent 3" w:uiPriority="52"/>
+    <w:lsdException w:name="Grid Table 1 Light Accent 4" w:uiPriority="46"/>
+    <w:lsdException w:name="Grid Table 2 Accent 4" w:uiPriority="47"/>
+    <w:lsdException w:name="Grid Table 3 Accent 4" w:uiPriority="48"/>
+    <w:lsdException w:name="Grid Table 4 Accent 4" w:uiPriority="49"/>
+    <w:lsdException w:name="Grid Table 5 Dark Accent 4" w:uiPriority="50"/>
+    <w:lsdException w:name="Grid Table 6 Colorful Accent 4" w:uiPriority="51"/>
+    <w:lsdException w:name="Grid Table 7 Colorful Accent 4" w:uiPriority="52"/>
+    <w:lsdException w:name="Grid Table 1 Light Accent 5" w:uiPriority="46"/>
+    <w:lsdException w:name="Grid Table 2 Accent 5" w:uiPriority="47"/>
+    <w:lsdException w:name="Grid Table 3 Accent 5" w:uiPriority="48"/>
+    <w:lsdException w:name="Grid Table 4 Accent 5" w:uiPriority="49"/>
+    <w:lsdException w:name="Grid Table 5 Dark Accent 5" w:uiPriority="50"/>
+    <w:lsdException w:name="Grid Table 6 Colorful Accent 5" w:uiPriority="51"/>
+    <w:lsdException w:name="Grid Table 7 Colorful Accent 5" w:uiPriority="52"/>
+    <w:lsdException w:name="Grid Table 1 Light Accent 6" w:uiPriority="46"/>
+    <w:lsdException w:name="Grid Table 2 Accent 6" w:uiPriority="47"/>
+    <w:lsdException w:name="Grid Table 3 Accent 6" w:uiPriority="48"/>
+    <w:lsdException w:name="Grid Table 4 Accent 6" w:uiPriority="49"/>
+    <w:lsdException w:name="Grid Table 5 Dark Accent 6" w:uiPriority="50"/>
+    <w:lsdException w:name="Grid Table 6 Colorful Accent 6" w:uiPriority="51"/>
+    <w:lsdException w:name="Grid Table 7 Colorful Accent 6" w:uiPriority="52"/>
+    <w:lsdException w:name="List Table 1 Light" w:uiPriority="46"/>
+    <w:lsdException w:name="List Table 2" w:uiPriority="47"/>
+    <w:lsdException w:name="List Table 3" w:uiPriority="48"/>
+    <w:lsdException w:name="List Table 4" w:uiPriority="49"/>
+    <w:lsdException w:name="List Table 5 Dark" w:uiPriority="50"/>
+    <w:lsdException w:name="List Table 6 Colorful" w:uiPriority="51"/>
+    <w:lsdException w:name="List Table 7 Colorful" w:uiPriority="52"/>
+    <w:lsdException w:name="List Table 1 Light Accent 1" w:uiPriority="46"/>
+    <w:lsdException w:name="List Table 2 Accent 1" w:uiPriority="47"/>
+    <w:lsdException w:name="List Table 3 Accent 1" w:uiPriority="48"/>
+    <w:lsdException w:name="List Table 4 Accent 1" w:uiPriority="49"/>
+    <w:lsdException w:name="List Table 5 Dark Accent 1" w:uiPriority="50"/>
+    <w:lsdException w:name="List Table 6 Colorful Accent 1" w:uiPriority="51"/>
+    <w:lsdException w:name="List Table 7 Colorful Accent 1" w:uiPriority="52"/>
+    <w:lsdException w:name="List Table 1 Light Accent 2" w:uiPriority="46"/>
+    <w:lsdException w:name="List Table 2 Accent 2" w:uiPriority="47"/>
+    <w:lsdException w:name="List Table 3 Accent 2" w:uiPriority="48"/>
+    <w:lsdException w:name="List Table 4 Accent 2" w:uiPriority="49"/>
+    <w:lsdException w:name="List Table 5 Dark Accent 2" w:uiPriority="50"/>
+    <w:lsdException w:name="List Table 6 Colorful Accent 2" w:uiPriority="51"/>
+    <w:lsdException w:name="List Table 7 Colorful Accent 2" w:uiPriority="52"/>
+    <w:lsdException w:name="List Table 1 Light Accent 3" w:uiPriority="46"/>
+    <w:lsdException w:name="List Table 2 Accent 3" w:uiPriority="47"/>
+    <w:lsdException w:name="List Table 3 Accent 3" w:uiPriority="48"/>
+    <w:lsdException w:name="List Table 4 Accent 3" w:uiPriority="49"/>
+    <w:lsdException w:name="List Table 5 Dark Accent 3" w:uiPriority="50"/>
+    <w:lsdException w:name="List Table 6 Colorful Accent 3" w:uiPriority="51"/>
+    <w:lsdException w:name="List Table 7 Colorful Accent 3" w:uiPriority="52"/>
+    <w:lsdException w:name="List Table 1 Light Accent 4" w:uiPriority="46"/>
+    <w:lsdException w:name="List Table 2 Accent 4" w:uiPriority="47"/>
+    <w:lsdException w:name="List Table 3 Accent 4" w:uiPriority="48"/>
+    <w:lsdException w:name="List Table 4 Accent 4" w:uiPriority="49"/>
+    <w:lsdException w:name="List Table 5 Dark Accent 4" w:uiPriority="50"/>
+    <w:lsdException w:name="List Table 6 Colorful Accent 4" w:uiPriority="51"/>
+    <w:lsdException w:name="List Table 7 Colorful Accent 4" w:uiPriority="52"/>
+    <w:lsdException w:name="List Table 1 Light Accent 5" w:uiPriority="46"/>
+    <w:lsdException w:name="List Table 2 Accent 5" w:uiPriority="47"/>
+    <w:lsdException w:name="List Table 3 Accent 5" w:uiPriority="48"/>
+    <w:lsdException w:name="List Table 4 Accent 5" w:uiPriority="49"/>
+    <w:lsdException w:name="List Table 5 Dark Accent 5" w:uiPriority="50"/>
+    <w:lsdException w:name="List Table 6 Colorful Accent 5" w:uiPriority="51"/>
+    <w:lsdException w:name="List Table 7 Colorful Accent 5" w:uiPriority="52"/>
+    <w:lsdException w:name="List Table 1 Light Accent 6" w:uiPriority="46"/>
+    <w:lsdException w:name="List Table 2 Accent 6" w:uiPriority="47"/>
+    <w:lsdException w:name="List Table 3 Accent 6" w:uiPriority="48"/>
+    <w:lsdException w:name="List Table 4 Accent 6" w:uiPriority="49"/>
+    <w:lsdException w:name="List Table 5 Dark Accent 6" w:uiPriority="50"/>
+    <w:lsdException w:name="List Table 6 Colorful Accent 6" w:uiPriority="51"/>
+    <w:lsdException w:name="List Table 7 Colorful Accent 6" w:uiPriority="52"/>
+    <w:lsdException w:name="Mention" w:semiHidden="1" w:unhideWhenUsed="1"/>
+    <w:lsdException w:name="Smart Hyperlink" w:semiHidden="1" w:unhideWhenUsed="1"/>
+    <w:lsdException w:name="Hashtag" w:semiHidden="1" w:unhideWhenUsed="1"/>
+    <w:lsdException w:name="Unresolved Mention" w:semiHidden="1" w:unhideWhenUsed="1"/>
   </w:latentStyles>
-  <w:style w:type="paragraph" w:default="1" w:styleId="1">
+  <w:style w:type="paragraph" w:default="1" w:styleId="a">
     <w:name w:val="Normal"/>
     <w:qFormat/>
-    <w:uiPriority w:val="0"/>
     <w:pPr>
       <w:widowControl w:val="0"/>
       <w:jc w:val="both"/>
     </w:pPr>
     <w:rPr>
-      <w:rFonts w:asciiTheme="minorHAnsi" w:hAnsiTheme="minorHAnsi" w:eastAsiaTheme="minorEastAsia" w:cstheme="minorBidi"/>
+      <w:rFonts w:asciiTheme="minorHAnsi" w:eastAsiaTheme="minorEastAsia" w:hAnsiTheme="minorHAnsi" w:cstheme="minorBidi"/>
       <w:kern w:val="2"/>
       <w:sz w:val="21"/>
       <w:szCs w:val="22"/>
-      <w:lang w:val="en-US" w:eastAsia="zh-CN" w:bidi="ar-SA"/>
     </w:rPr>
   </w:style>
-  <w:style w:type="paragraph" w:styleId="2">
+  <w:style w:type="paragraph" w:styleId="1">
     <w:name w:val="heading 1"/>
-    <w:basedOn w:val="1"/>
-    <w:next w:val="1"/>
+    <w:basedOn w:val="a"/>
+    <w:next w:val="a"/>
+    <w:uiPriority w:val="9"/>
     <w:qFormat/>
-    <w:uiPriority w:val="9"/>
     <w:pPr>
-      <w:spacing w:before="0" w:beforeAutospacing="1" w:after="0" w:afterAutospacing="1"/>
+      <w:spacing w:beforeAutospacing="1" w:afterAutospacing="1"/>
       <w:jc w:val="left"/>
+      <w:outlineLvl w:val="0"/>
     </w:pPr>
     <w:rPr>
-      <w:rFonts w:hint="eastAsia" w:ascii="宋体" w:hAnsi="宋体" w:eastAsia="宋体" w:cs="宋体"/>
+      <w:rFonts w:ascii="宋体" w:eastAsia="宋体" w:hAnsi="宋体" w:cs="Times New Roman" w:hint="eastAsia"/>
       <w:b/>
       <w:kern w:val="44"/>
       <w:sz w:val="48"/>
       <w:szCs w:val="48"/>
-      <w:lang w:val="en-US" w:eastAsia="zh-CN" w:bidi="ar"/>
     </w:rPr>
   </w:style>
-  <w:style w:type="paragraph" w:styleId="3">
+  <w:style w:type="paragraph" w:styleId="2">
     <w:name w:val="heading 2"/>
-    <w:basedOn w:val="1"/>
-    <w:next w:val="1"/>
-    <w:link w:val="15"/>
+    <w:basedOn w:val="a"/>
+    <w:next w:val="a"/>
+    <w:link w:val="20"/>
+    <w:uiPriority w:val="9"/>
     <w:qFormat/>
-    <w:uiPriority w:val="9"/>
     <w:pPr>
       <w:widowControl/>
       <w:spacing w:before="100" w:beforeAutospacing="1" w:after="100" w:afterAutospacing="1"/>
@@ -3618,7 +5651,7 @@
       <w:outlineLvl w:val="1"/>
     </w:pPr>
     <w:rPr>
-      <w:rFonts w:ascii="宋体" w:hAnsi="宋体" w:eastAsia="宋体" w:cs="宋体"/>
+      <w:rFonts w:ascii="宋体" w:eastAsia="宋体" w:hAnsi="宋体" w:cs="宋体"/>
       <w:b/>
       <w:bCs/>
       <w:kern w:val="0"/>
@@ -3626,17 +5659,19 @@
       <w:szCs w:val="36"/>
     </w:rPr>
   </w:style>
-  <w:style w:type="character" w:default="1" w:styleId="7">
+  <w:style w:type="character" w:default="1" w:styleId="a0">
     <w:name w:val="Default Paragraph Font"/>
+    <w:uiPriority w:val="1"/>
+    <w:semiHidden/>
     <w:unhideWhenUsed/>
-    <w:uiPriority w:val="1"/>
   </w:style>
-  <w:style w:type="table" w:default="1" w:styleId="10">
+  <w:style w:type="table" w:default="1" w:styleId="a1">
     <w:name w:val="Normal Table"/>
+    <w:uiPriority w:val="99"/>
+    <w:semiHidden/>
     <w:unhideWhenUsed/>
-    <w:uiPriority w:val="99"/>
     <w:tblPr>
-      <w:tblLayout w:type="fixed"/>
+      <w:tblInd w:w="0" w:type="dxa"/>
       <w:tblCellMar>
         <w:top w:w="0" w:type="dxa"/>
         <w:left w:w="108" w:type="dxa"/>
@@ -3645,13 +5680,19 @@
       </w:tblCellMar>
     </w:tblPr>
   </w:style>
-  <w:style w:type="paragraph" w:styleId="4">
+  <w:style w:type="numbering" w:default="1" w:styleId="a2">
+    <w:name w:val="No List"/>
+    <w:uiPriority w:val="99"/>
+    <w:semiHidden/>
+    <w:unhideWhenUsed/>
+  </w:style>
+  <w:style w:type="paragraph" w:styleId="a3">
     <w:name w:val="footer"/>
-    <w:basedOn w:val="1"/>
-    <w:link w:val="14"/>
+    <w:basedOn w:val="a"/>
+    <w:link w:val="a4"/>
+    <w:uiPriority w:val="99"/>
     <w:unhideWhenUsed/>
     <w:qFormat/>
-    <w:uiPriority w:val="99"/>
     <w:pPr>
       <w:tabs>
         <w:tab w:val="center" w:pos="4153"/>
@@ -3665,16 +5706,16 @@
       <w:szCs w:val="18"/>
     </w:rPr>
   </w:style>
-  <w:style w:type="paragraph" w:styleId="5">
+  <w:style w:type="paragraph" w:styleId="a5">
     <w:name w:val="header"/>
-    <w:basedOn w:val="1"/>
-    <w:link w:val="13"/>
+    <w:basedOn w:val="a"/>
+    <w:link w:val="a6"/>
+    <w:uiPriority w:val="99"/>
     <w:unhideWhenUsed/>
     <w:qFormat/>
-    <w:uiPriority w:val="99"/>
     <w:pPr>
       <w:pBdr>
-        <w:bottom w:val="single" w:color="auto" w:sz="6" w:space="1"/>
+        <w:bottom w:val="single" w:sz="6" w:space="1" w:color="auto"/>
       </w:pBdr>
       <w:tabs>
         <w:tab w:val="center" w:pos="4153"/>
@@ -3688,100 +5729,95 @@
       <w:szCs w:val="18"/>
     </w:rPr>
   </w:style>
-  <w:style w:type="paragraph" w:styleId="6">
+  <w:style w:type="paragraph" w:styleId="a7">
     <w:name w:val="Normal (Web)"/>
-    <w:basedOn w:val="1"/>
+    <w:basedOn w:val="a"/>
+    <w:uiPriority w:val="99"/>
     <w:unhideWhenUsed/>
     <w:qFormat/>
-    <w:uiPriority w:val="99"/>
     <w:pPr>
       <w:widowControl/>
       <w:spacing w:before="100" w:beforeAutospacing="1" w:after="100" w:afterAutospacing="1"/>
       <w:jc w:val="left"/>
     </w:pPr>
     <w:rPr>
-      <w:rFonts w:ascii="宋体" w:hAnsi="宋体" w:eastAsia="宋体" w:cs="宋体"/>
+      <w:rFonts w:ascii="宋体" w:eastAsia="宋体" w:hAnsi="宋体" w:cs="宋体"/>
       <w:kern w:val="0"/>
       <w:sz w:val="24"/>
       <w:szCs w:val="24"/>
     </w:rPr>
   </w:style>
-  <w:style w:type="character" w:styleId="8">
+  <w:style w:type="character" w:styleId="a8">
     <w:name w:val="Strong"/>
-    <w:basedOn w:val="7"/>
+    <w:basedOn w:val="a0"/>
+    <w:uiPriority w:val="22"/>
     <w:qFormat/>
-    <w:uiPriority w:val="22"/>
     <w:rPr>
       <w:b/>
       <w:bCs/>
     </w:rPr>
   </w:style>
-  <w:style w:type="character" w:styleId="9">
+  <w:style w:type="character" w:styleId="a9">
     <w:name w:val="Hyperlink"/>
-    <w:basedOn w:val="7"/>
+    <w:basedOn w:val="a0"/>
+    <w:uiPriority w:val="99"/>
     <w:unhideWhenUsed/>
     <w:qFormat/>
-    <w:uiPriority w:val="99"/>
     <w:rPr>
       <w:color w:val="0563C1" w:themeColor="hyperlink"/>
       <w:u w:val="single"/>
-      <w14:textFill>
-        <w14:solidFill>
-          <w14:schemeClr w14:val="hlink"/>
-        </w14:solidFill>
-      </w14:textFill>
     </w:rPr>
   </w:style>
-  <w:style w:type="paragraph" w:styleId="11">
+  <w:style w:type="paragraph" w:styleId="aa">
     <w:name w:val="List Paragraph"/>
-    <w:basedOn w:val="1"/>
+    <w:basedOn w:val="a"/>
+    <w:uiPriority w:val="34"/>
     <w:qFormat/>
-    <w:uiPriority w:val="34"/>
     <w:pPr>
-      <w:ind w:firstLine="420" w:firstLineChars="200"/>
+      <w:ind w:firstLineChars="200" w:firstLine="420"/>
     </w:pPr>
   </w:style>
-  <w:style w:type="character" w:customStyle="1" w:styleId="12">
+  <w:style w:type="character" w:customStyle="1" w:styleId="10">
     <w:name w:val="未处理的提及1"/>
-    <w:basedOn w:val="7"/>
+    <w:basedOn w:val="a0"/>
+    <w:uiPriority w:val="99"/>
     <w:unhideWhenUsed/>
     <w:qFormat/>
-    <w:uiPriority w:val="99"/>
     <w:rPr>
       <w:color w:val="808080"/>
       <w:shd w:val="clear" w:color="auto" w:fill="E6E6E6"/>
     </w:rPr>
   </w:style>
-  <w:style w:type="character" w:customStyle="1" w:styleId="13">
+  <w:style w:type="character" w:customStyle="1" w:styleId="a6">
     <w:name w:val="页眉 字符"/>
-    <w:basedOn w:val="7"/>
-    <w:link w:val="5"/>
+    <w:basedOn w:val="a0"/>
+    <w:link w:val="a5"/>
+    <w:uiPriority w:val="99"/>
     <w:qFormat/>
-    <w:uiPriority w:val="99"/>
     <w:rPr>
       <w:sz w:val="18"/>
       <w:szCs w:val="18"/>
     </w:rPr>
   </w:style>
-  <w:style w:type="character" w:customStyle="1" w:styleId="14">
+  <w:style w:type="character" w:customStyle="1" w:styleId="a4">
     <w:name w:val="页脚 字符"/>
-    <w:basedOn w:val="7"/>
-    <w:link w:val="4"/>
+    <w:basedOn w:val="a0"/>
+    <w:link w:val="a3"/>
+    <w:uiPriority w:val="99"/>
     <w:qFormat/>
-    <w:uiPriority w:val="99"/>
     <w:rPr>
       <w:sz w:val="18"/>
       <w:szCs w:val="18"/>
     </w:rPr>
   </w:style>
-  <w:style w:type="character" w:customStyle="1" w:styleId="15">
+  <w:style w:type="character" w:customStyle="1" w:styleId="20">
     <w:name w:val="标题 2 字符"/>
-    <w:basedOn w:val="7"/>
-    <w:link w:val="3"/>
+    <w:basedOn w:val="a0"/>
+    <w:link w:val="2"/>
+    <w:uiPriority w:val="9"/>
     <w:qFormat/>
-    <w:uiPriority w:val="9"/>
     <w:rPr>
-      <w:rFonts w:ascii="宋体" w:hAnsi="宋体" w:eastAsia="宋体" w:cs="宋体"/>
+      <w:rFonts w:ascii="宋体" w:eastAsia="宋体" w:hAnsi="宋体" w:cs="宋体"/>
       <w:b/>
       <w:bCs/>
       <w:kern w:val="0"/>
@@ -3789,17 +5825,15 @@
       <w:szCs w:val="36"/>
     </w:rPr>
   </w:style>
-  <w:style w:type="character" w:customStyle="1" w:styleId="16">
+  <w:style w:type="character" w:customStyle="1" w:styleId="selflink">
     <w:name w:val="selflink"/>
-    <w:basedOn w:val="7"/>
+    <w:basedOn w:val="a0"/>
     <w:qFormat/>
-    <w:uiPriority w:val="0"/>
   </w:style>
-  <w:style w:type="character" w:customStyle="1" w:styleId="17">
+  <w:style w:type="character" w:customStyle="1" w:styleId="sentence">
     <w:name w:val="sentence"/>
-    <w:basedOn w:val="7"/>
+    <w:basedOn w:val="a0"/>
     <w:qFormat/>
-    <w:uiPriority w:val="0"/>
   </w:style>
 </w:styles>
 </file>
@@ -4056,6 +6090,7 @@
     </a:fmtScheme>
   </a:themeElements>
   <a:objectDefaults/>
+  <a:extraClrSchemeLst/>
 </a:theme>
 </file>
 
